--- a/thesis.docx
+++ b/thesis.docx
@@ -855,272 +855,16 @@
           <w:kern w:val="0"/>
           <w:sz w:val="22"/>
         </w:rPr>
-        <w:t xml:space="preserve"> First, the plausibility of outcomes depends on the details of the research method, so the data prior should</w:t>
+        <w:t xml:space="preserve"> </w:t>
       </w:r>
       <w:r>
         <w:rPr>
           <w:rFonts w:asciiTheme="minorEastAsia" w:hAnsiTheme="minorEastAsia" w:cs="Microsoft YaHei UI"/>
           <w:kern w:val="0"/>
           <w:sz w:val="22"/>
-        </w:rPr>
-        <w:t xml:space="preserve"> </w:t>
-      </w:r>
-      <w:r>
-        <w:rPr>
-          <w:rFonts w:asciiTheme="minorEastAsia" w:hAnsiTheme="minorEastAsia" w:cs="Microsoft YaHei UI"/>
-          <w:kern w:val="0"/>
-          <w:sz w:val="22"/>
-        </w:rPr>
-        <w:t>reflect the specialty of the experiment of interest. Secon</w:t>
-      </w:r>
-      <w:r>
-        <w:rPr>
-          <w:rFonts w:asciiTheme="minorEastAsia" w:hAnsiTheme="minorEastAsia" w:cs="Microsoft YaHei UI"/>
-          <w:kern w:val="0"/>
-          <w:sz w:val="22"/>
-        </w:rPr>
-        <w:t>d</w:t>
-      </w:r>
-      <w:r>
-        <w:rPr>
-          <w:rFonts w:asciiTheme="minorEastAsia" w:hAnsiTheme="minorEastAsia" w:cs="Microsoft YaHei UI"/>
-          <w:kern w:val="0"/>
-          <w:sz w:val="22"/>
-        </w:rPr>
-        <w:t xml:space="preserve">, </w:t>
-      </w:r>
-      <w:r>
-        <w:rPr>
-          <w:rFonts w:asciiTheme="minorEastAsia" w:hAnsiTheme="minorEastAsia" w:cs="Microsoft YaHei UI"/>
-          <w:kern w:val="0"/>
-          <w:sz w:val="22"/>
-        </w:rPr>
-        <w:t>the</w:t>
-      </w:r>
-      <w:r>
-        <w:rPr>
-          <w:rFonts w:asciiTheme="minorEastAsia" w:hAnsiTheme="minorEastAsia" w:cs="Microsoft YaHei UI"/>
-          <w:kern w:val="0"/>
-          <w:sz w:val="22"/>
-        </w:rPr>
-        <w:t xml:space="preserve"> data prior</w:t>
-      </w:r>
-      <w:r>
-        <w:rPr>
-          <w:rFonts w:asciiTheme="minorEastAsia" w:hAnsiTheme="minorEastAsia" w:cs="Microsoft YaHei UI"/>
-          <w:kern w:val="0"/>
-          <w:sz w:val="22"/>
-        </w:rPr>
-        <w:t xml:space="preserve"> should be</w:t>
-      </w:r>
-      <w:r>
-        <w:rPr>
-          <w:rFonts w:asciiTheme="minorEastAsia" w:hAnsiTheme="minorEastAsia" w:cs="Microsoft YaHei UI"/>
-          <w:kern w:val="0"/>
-          <w:sz w:val="22"/>
-        </w:rPr>
-        <w:t xml:space="preserve"> sensitive to the theory under consideration</w:t>
-      </w:r>
-      <w:r>
-        <w:rPr>
-          <w:rFonts w:asciiTheme="minorEastAsia" w:hAnsiTheme="minorEastAsia" w:cs="Microsoft YaHei UI"/>
-          <w:kern w:val="0"/>
-          <w:sz w:val="22"/>
-        </w:rPr>
-        <w:t>.</w:t>
-      </w:r>
-      <w:r>
-        <w:rPr>
-          <w:rFonts w:asciiTheme="minorEastAsia" w:hAnsiTheme="minorEastAsia" w:cs="Microsoft YaHei UI"/>
-          <w:kern w:val="0"/>
-          <w:sz w:val="22"/>
-        </w:rPr>
-        <w:t xml:space="preserve"> In this study, we will take the practical way suggested by</w:t>
-      </w:r>
-      <w:bookmarkStart w:id="2" w:name="OLE_LINK5"/>
-      <w:r>
-        <w:rPr>
-          <w:rFonts w:asciiTheme="minorEastAsia" w:hAnsiTheme="minorEastAsia" w:cs="Microsoft YaHei UI"/>
-          <w:kern w:val="0"/>
-          <w:sz w:val="22"/>
-        </w:rPr>
-        <w:t xml:space="preserve"> </w:t>
-      </w:r>
-      <w:r>
-        <w:rPr>
-          <w:rFonts w:asciiTheme="minorEastAsia" w:hAnsiTheme="minorEastAsia" w:cs="Microsoft YaHei UI"/>
-          <w:kern w:val="0"/>
-          <w:sz w:val="22"/>
-        </w:rPr>
-        <w:t>Vanpaemel</w:t>
-      </w:r>
-      <w:bookmarkEnd w:id="2"/>
-      <w:r>
-        <w:rPr>
-          <w:rFonts w:asciiTheme="minorEastAsia" w:hAnsiTheme="minorEastAsia" w:cs="Microsoft YaHei UI"/>
-          <w:kern w:val="0"/>
-          <w:sz w:val="22"/>
-        </w:rPr>
-        <w:t xml:space="preserve"> </w:t>
-      </w:r>
-      <w:r>
-        <w:rPr>
-          <w:rFonts w:asciiTheme="minorEastAsia" w:hAnsiTheme="minorEastAsia" w:cs="Microsoft YaHei UI"/>
-          <w:kern w:val="0"/>
-          <w:sz w:val="22"/>
-        </w:rPr>
-        <w:fldChar w:fldCharType="begin"/>
-      </w:r>
-      <w:r>
-        <w:rPr>
-          <w:rFonts w:asciiTheme="minorEastAsia" w:hAnsiTheme="minorEastAsia" w:cs="Microsoft YaHei UI"/>
-          <w:kern w:val="0"/>
-          <w:sz w:val="22"/>
-        </w:rPr>
-        <w:instrText xml:space="preserve"> ADDIN ZOTERO_ITEM CSL_CITATION {"citationID":"jpnkJROX","properties":{"formattedCitation":"(Vanpaemel, 2020)","plainCitation":"(Vanpaemel, 2020)","noteIndex":0},"citationItems":[{"id":85,"uris":["http://zotero.org/users/5418352/items/2J4ILDL2"],"uri":["http://zotero.org/users/5418352/items/2J4ILDL2"],"itemData":{"id":85,"type":"article-journal","abstract":"In their seminal article, Roberts and Pashler (2000) highlighted that providing a good fit to empirical data does not necessarily provide strong support for a theory. For a good fit to be persuasive and for a theory to be strongly supported, the theory should have survived a strong test, in the sense that it is plausible that the theory might have failed the test. The most common way to accommodate the problem of the limited value of a good fit alone is to not only report a measure of goodness-of-fit, but also a measure of the complexity. A recent example of this line of reasoning is provided by Veksler, Myers, and Gluck (2015). In this article, I argue that whereas considering complexity provides useful information when theory testing, using complexity to gauge the severity of a test, or, equivalently, the persuasiveness of a good fit, is misguided. The reason is that complexity only provides information about the possibility of a bad fit, which does not guarantee a strong test. A condition for a test to be strong and a good fit to be persuasive is the demonstration of the plausibility of a bad fit. I provide a worked example of a more complete answer to assessing whether a good fit is persuasive. Providing a strong theory test requires the use of what can be called a data prior, which quantifies—before taking the empirical data into account—which outcomes are plausible. (PsycINFO Database Record (c) 2019 APA, all rights reserved)","container-title":"Psychological Review","DOI":"10.1037/rev0000167","ISSN":"1939-1471(Electronic),0033-295X(Print)","issue":"1","note":"publisher-place: US\npublisher: American Psychological Association","page":"136-145","source":"APA PsycNET","title":"Strong theory testing using the prior predictive and the data prior","volume":"127","author":[{"family":"Vanpaemel","given":"Wolf"}],"issued":{"date-parts":[["2020"]]}}}],"schema":"https://github.com/citation-style-language/schema/raw/master/csl-citation.json"} </w:instrText>
-      </w:r>
-      <w:r>
-        <w:rPr>
-          <w:rFonts w:asciiTheme="minorEastAsia" w:hAnsiTheme="minorEastAsia" w:cs="Microsoft YaHei UI"/>
-          <w:kern w:val="0"/>
-          <w:sz w:val="22"/>
-        </w:rPr>
-        <w:fldChar w:fldCharType="separate"/>
-      </w:r>
-      <w:r>
-        <w:rPr>
-          <w:rFonts w:ascii="等线" w:eastAsia="等线" w:hAnsi="等线"/>
-          <w:sz w:val="22"/>
-        </w:rPr>
-        <w:t>(2020)</w:t>
-      </w:r>
-      <w:r>
-        <w:rPr>
-          <w:rFonts w:asciiTheme="minorEastAsia" w:hAnsiTheme="minorEastAsia" w:cs="Microsoft YaHei UI"/>
-          <w:kern w:val="0"/>
-          <w:sz w:val="22"/>
-        </w:rPr>
-        <w:fldChar w:fldCharType="end"/>
-      </w:r>
-      <w:r>
-        <w:rPr>
-          <w:rFonts w:asciiTheme="minorEastAsia" w:hAnsiTheme="minorEastAsia" w:cs="Microsoft YaHei UI"/>
-          <w:kern w:val="0"/>
-          <w:sz w:val="22"/>
-        </w:rPr>
-        <w:t xml:space="preserve"> to construct the data prior, that is,</w:t>
-      </w:r>
-      <w:r>
-        <w:rPr>
-          <w:rFonts w:asciiTheme="minorEastAsia" w:hAnsiTheme="minorEastAsia" w:cs="Microsoft YaHei UI"/>
-          <w:kern w:val="0"/>
-          <w:sz w:val="22"/>
-        </w:rPr>
-        <w:t xml:space="preserve"> </w:t>
-      </w:r>
-      <w:r>
-        <w:rPr>
-          <w:rFonts w:asciiTheme="minorEastAsia" w:hAnsiTheme="minorEastAsia" w:cs="Microsoft YaHei UI"/>
-          <w:kern w:val="0"/>
-          <w:sz w:val="22"/>
-        </w:rPr>
-        <w:t>taking</w:t>
-      </w:r>
-      <w:r>
-        <w:rPr>
-          <w:rFonts w:asciiTheme="minorEastAsia" w:hAnsiTheme="minorEastAsia" w:cs="Microsoft YaHei UI"/>
-          <w:kern w:val="0"/>
-          <w:sz w:val="22"/>
-        </w:rPr>
-        <w:t xml:space="preserve"> </w:t>
-      </w:r>
-      <w:r>
-        <w:rPr>
-          <w:rFonts w:asciiTheme="minorEastAsia" w:hAnsiTheme="minorEastAsia" w:cs="Microsoft YaHei UI"/>
-          <w:kern w:val="0"/>
-          <w:sz w:val="22"/>
-        </w:rPr>
-        <w:t xml:space="preserve">the joint </w:t>
-      </w:r>
-      <w:r>
-        <w:rPr>
-          <w:rFonts w:asciiTheme="minorEastAsia" w:hAnsiTheme="minorEastAsia" w:cs="Microsoft YaHei UI"/>
-          <w:kern w:val="0"/>
-          <w:sz w:val="22"/>
-        </w:rPr>
-        <w:t xml:space="preserve">prior </w:t>
-      </w:r>
-      <w:r>
-        <w:rPr>
-          <w:rFonts w:asciiTheme="minorEastAsia" w:hAnsiTheme="minorEastAsia" w:cs="Microsoft YaHei UI"/>
-          <w:kern w:val="0"/>
-          <w:sz w:val="22"/>
-        </w:rPr>
-        <w:t>predic</w:t>
-      </w:r>
-      <w:r>
-        <w:rPr>
-          <w:rFonts w:asciiTheme="minorEastAsia" w:hAnsiTheme="minorEastAsia" w:cs="Microsoft YaHei UI"/>
-          <w:kern w:val="0"/>
-          <w:sz w:val="22"/>
-        </w:rPr>
-        <w:t>tion</w:t>
-      </w:r>
-      <w:r>
-        <w:rPr>
-          <w:rFonts w:asciiTheme="minorEastAsia" w:hAnsiTheme="minorEastAsia" w:cs="Microsoft YaHei UI"/>
-          <w:kern w:val="0"/>
-          <w:sz w:val="22"/>
-        </w:rPr>
-        <w:t>s of a set of alternative</w:t>
-      </w:r>
-      <w:r>
-        <w:rPr>
-          <w:rFonts w:asciiTheme="minorEastAsia" w:hAnsiTheme="minorEastAsia" w:cs="Microsoft YaHei UI"/>
-          <w:kern w:val="0"/>
-          <w:sz w:val="22"/>
-        </w:rPr>
-        <w:t xml:space="preserve"> established </w:t>
-      </w:r>
-      <w:r>
-        <w:rPr>
-          <w:rFonts w:asciiTheme="minorEastAsia" w:hAnsiTheme="minorEastAsia" w:cs="Microsoft YaHei UI"/>
-          <w:kern w:val="0"/>
-          <w:sz w:val="22"/>
-        </w:rPr>
-        <w:t xml:space="preserve">models </w:t>
-      </w:r>
-      <w:r>
-        <w:rPr>
-          <w:rFonts w:asciiTheme="minorEastAsia" w:hAnsiTheme="minorEastAsia" w:cs="Microsoft YaHei UI"/>
-          <w:kern w:val="0"/>
-          <w:sz w:val="22"/>
-        </w:rPr>
-        <w:t>of</w:t>
-      </w:r>
-      <w:r>
-        <w:rPr>
-          <w:rFonts w:asciiTheme="minorEastAsia" w:hAnsiTheme="minorEastAsia" w:cs="Microsoft YaHei UI"/>
-          <w:kern w:val="0"/>
-          <w:sz w:val="22"/>
-        </w:rPr>
-        <w:t xml:space="preserve"> the same behavior</w:t>
-      </w:r>
-      <w:r>
-        <w:rPr>
-          <w:rFonts w:asciiTheme="minorEastAsia" w:hAnsiTheme="minorEastAsia" w:cs="Microsoft YaHei UI"/>
-          <w:kern w:val="0"/>
-          <w:sz w:val="22"/>
-        </w:rPr>
-        <w:t xml:space="preserve"> as the data prior</w:t>
-      </w:r>
-      <w:r>
-        <w:rPr>
-          <w:rFonts w:asciiTheme="minorEastAsia" w:hAnsiTheme="minorEastAsia" w:cs="Microsoft YaHei UI"/>
-          <w:kern w:val="0"/>
-          <w:sz w:val="22"/>
-        </w:rPr>
-        <w:t>.</w:t>
+          <w:highlight w:val="yellow"/>
+        </w:rPr>
+        <w:t xml:space="preserve">First, the plausibility of outcomes depends on the details of the research method, so the data prior should reflect the specialty of the experiment of interest. Second, the data prior should be sensitive to the theory under consideration. </w:t>
       </w:r>
     </w:p>
     <w:p>
@@ -1297,7 +1041,7 @@
         <w:pStyle w:val="1"/>
       </w:pPr>
       <w:r>
-        <w:t>Specification of core prediction and data prior</w:t>
+        <w:t>Methods</w:t>
       </w:r>
     </w:p>
     <w:p>
@@ -1305,15 +1049,37 @@
         <w:jc w:val="left"/>
         <w:rPr>
           <w:rFonts w:ascii="Times New Roman" w:hAnsi="Times New Roman" w:cs="Times New Roman"/>
-          <w:sz w:val="22"/>
-        </w:rPr>
-      </w:pPr>
-      <w:r>
-        <w:rPr>
-          <w:rFonts w:ascii="Times New Roman" w:hAnsi="Times New Roman" w:cs="Times New Roman"/>
-          <w:sz w:val="22"/>
-        </w:rPr>
-        <w:t>Since both the core prediction and data prior rely on subjective choices, I describe the principles used to specify the two ingredients before working on the real examples.</w:t>
+          <w:b/>
+          <w:bCs/>
+          <w:sz w:val="22"/>
+        </w:rPr>
+      </w:pPr>
+      <w:r>
+        <w:rPr>
+          <w:rFonts w:ascii="Times New Roman" w:hAnsi="Times New Roman" w:cs="Times New Roman"/>
+          <w:b/>
+          <w:bCs/>
+          <w:sz w:val="22"/>
+        </w:rPr>
+        <w:t>Core</w:t>
+      </w:r>
+      <w:r>
+        <w:rPr>
+          <w:rFonts w:ascii="Times New Roman" w:hAnsi="Times New Roman" w:cs="Times New Roman"/>
+          <w:b/>
+          <w:bCs/>
+          <w:sz w:val="22"/>
+        </w:rPr>
+        <w:t xml:space="preserve"> prediction</w:t>
+      </w:r>
+      <w:r>
+        <w:rPr>
+          <w:rFonts w:ascii="Times New Roman" w:hAnsi="Times New Roman" w:cs="Times New Roman"/>
+          <w:b/>
+          <w:bCs/>
+          <w:sz w:val="22"/>
+        </w:rPr>
+        <w:t>s</w:t>
       </w:r>
     </w:p>
     <w:p>
@@ -1326,10 +1092,227 @@
       </w:pPr>
       <w:r>
         <w:rPr>
-          <w:rFonts w:ascii="Times New Roman" w:hAnsi="Times New Roman" w:cs="Times New Roman"/>
-          <w:sz w:val="22"/>
-        </w:rPr>
-        <w:t>For a psychological model, the parameters should reflect our existing knowledge about the phenomena.</w:t>
+          <w:rFonts w:ascii="Times New Roman" w:hAnsi="Times New Roman" w:cs="Times New Roman" w:hint="eastAsia"/>
+          <w:sz w:val="22"/>
+        </w:rPr>
+        <w:t>T</w:t>
+      </w:r>
+      <w:r>
+        <w:rPr>
+          <w:rFonts w:ascii="Times New Roman" w:hAnsi="Times New Roman" w:cs="Times New Roman"/>
+          <w:sz w:val="22"/>
+        </w:rPr>
+        <w:t>he core prediction is based on the prior predictive distribution of a model which is sensitive to the prior distributions</w:t>
+      </w:r>
+      <w:r>
+        <w:rPr>
+          <w:rFonts w:ascii="Times New Roman" w:hAnsi="Times New Roman" w:cs="Times New Roman"/>
+          <w:sz w:val="22"/>
+        </w:rPr>
+        <w:t xml:space="preserve"> of the model parameters.</w:t>
+      </w:r>
+      <w:r>
+        <w:rPr>
+          <w:rFonts w:ascii="Times New Roman" w:hAnsi="Times New Roman" w:cs="Times New Roman"/>
+          <w:sz w:val="22"/>
+        </w:rPr>
+        <w:t xml:space="preserve"> </w:t>
+      </w:r>
+      <w:r>
+        <w:rPr>
+          <w:rFonts w:ascii="Times New Roman" w:hAnsi="Times New Roman" w:cs="Times New Roman"/>
+          <w:sz w:val="22"/>
+        </w:rPr>
+        <w:t xml:space="preserve">While the likelihood </w:t>
+      </w:r>
+      <w:r>
+        <w:rPr>
+          <w:rFonts w:ascii="Times New Roman" w:hAnsi="Times New Roman" w:cs="Times New Roman" w:hint="eastAsia"/>
+          <w:sz w:val="22"/>
+        </w:rPr>
+        <w:t>is</w:t>
+      </w:r>
+      <w:r>
+        <w:rPr>
+          <w:rFonts w:ascii="Times New Roman" w:hAnsi="Times New Roman" w:cs="Times New Roman"/>
+          <w:sz w:val="22"/>
+        </w:rPr>
+        <w:t xml:space="preserve"> well-defined to represent the assumptions in a theory, the prior distributions are either absent in the frequentist framework </w:t>
+      </w:r>
+      <w:r>
+        <w:rPr>
+          <w:rFonts w:ascii="Times New Roman" w:hAnsi="Times New Roman" w:cs="Times New Roman"/>
+          <w:sz w:val="22"/>
+        </w:rPr>
+        <w:t xml:space="preserve">(the interference model case) </w:t>
+      </w:r>
+      <w:r>
+        <w:rPr>
+          <w:rFonts w:ascii="Times New Roman" w:hAnsi="Times New Roman" w:cs="Times New Roman"/>
+          <w:sz w:val="22"/>
+        </w:rPr>
+        <w:t>or often set to be vague in the Bayesian framework</w:t>
+      </w:r>
+      <w:r>
+        <w:rPr>
+          <w:rFonts w:ascii="Times New Roman" w:hAnsi="Times New Roman" w:cs="Times New Roman"/>
+          <w:sz w:val="22"/>
+        </w:rPr>
+        <w:t xml:space="preserve"> (the RITCH case)</w:t>
+      </w:r>
+      <w:r>
+        <w:rPr>
+          <w:rFonts w:ascii="Times New Roman" w:hAnsi="Times New Roman" w:cs="Times New Roman"/>
+          <w:sz w:val="22"/>
+        </w:rPr>
+        <w:t>.</w:t>
+      </w:r>
+      <w:r>
+        <w:rPr>
+          <w:rFonts w:ascii="Times New Roman" w:hAnsi="Times New Roman" w:cs="Times New Roman"/>
+          <w:sz w:val="22"/>
+        </w:rPr>
+        <w:t xml:space="preserve"> </w:t>
+      </w:r>
+      <w:r>
+        <w:rPr>
+          <w:rFonts w:ascii="Times New Roman" w:hAnsi="Times New Roman" w:cs="Times New Roman"/>
+          <w:sz w:val="22"/>
+        </w:rPr>
+        <w:fldChar w:fldCharType="begin"/>
+      </w:r>
+      <w:r>
+        <w:rPr>
+          <w:rFonts w:ascii="Times New Roman" w:hAnsi="Times New Roman" w:cs="Times New Roman"/>
+          <w:sz w:val="22"/>
+        </w:rPr>
+        <w:instrText xml:space="preserve"> ADDIN ZOTERO_ITEM CSL_CITATION {"citationID":"4xrcZqUP","properties":{"formattedCitation":"(Lee &amp; Vanpaemel, 2018)","plainCitation":"(Lee &amp; Vanpaemel, 2018)","noteIndex":0},"citationItems":[{"id":24679,"uris":["http://zotero.org/users/5418352/items/INSRNRJH"],"uri":["http://zotero.org/users/5418352/items/INSRNRJH"],"itemData":{"id":24679,"type":"article-journal","abstract":"The development of cognitive models involves the creative scientific formalization of assumptions, based on theory, observation, and other relevant information. In the Bayesian approach to implementing, testing, and using cognitive models, assumptions can influence both the likelihood function of the model, usually corresponding to assumptions about psychological processes, and the prior distribution over model parameters, usually corresponding to assumptions about the psychological variables that influence those processes. The specification of the prior is unique to the Bayesian context, but often raises concerns that lead to the use of vague or non-informative priors in cognitive modeling. Sometimes the concerns stem from philosophical objections, but more often practical difficulties with how priors should be determined are the stumbling block. We survey several sources of information that can help to specify priors for cognitive models, discuss some of the methods by which this information can be formalized in a prior distribution, and identify a number of benefits of including informative priors in cognitive modeling. Our discussion is based on three illustrative cognitive models, involving memory retention, categorization, and decision making.","container-title":"Psychonomic Bulletin &amp; Review","DOI":"10.3758/s13423-017-1238-3","ISSN":"1069-9384, 1531-5320","issue":"1","journalAbbreviation":"Psychon Bull Rev","language":"en","page":"114-127","source":"DOI.org (Crossref)","title":"Determining informative priors for cognitive models","volume":"25","author":[{"family":"Lee","given":"Michael D."},{"family":"Vanpaemel","given":"Wolf"}],"issued":{"date-parts":[["2018",2]]}}}],"schema":"https://github.com/citation-style-language/schema/raw/master/csl-citation.json"} </w:instrText>
+      </w:r>
+      <w:r>
+        <w:rPr>
+          <w:rFonts w:ascii="Times New Roman" w:hAnsi="Times New Roman" w:cs="Times New Roman"/>
+          <w:sz w:val="22"/>
+        </w:rPr>
+        <w:fldChar w:fldCharType="separate"/>
+      </w:r>
+      <w:r>
+        <w:rPr>
+          <w:rFonts w:ascii="Times New Roman" w:hAnsi="Times New Roman" w:cs="Times New Roman"/>
+          <w:sz w:val="22"/>
+        </w:rPr>
+        <w:t xml:space="preserve">Lee </w:t>
+      </w:r>
+      <w:r>
+        <w:rPr>
+          <w:rFonts w:ascii="Times New Roman" w:hAnsi="Times New Roman" w:cs="Times New Roman"/>
+          <w:sz w:val="22"/>
+        </w:rPr>
+        <w:t>and</w:t>
+      </w:r>
+      <w:r>
+        <w:rPr>
+          <w:rFonts w:ascii="Times New Roman" w:hAnsi="Times New Roman" w:cs="Times New Roman"/>
+          <w:sz w:val="22"/>
+        </w:rPr>
+        <w:t xml:space="preserve"> Vanpaemel</w:t>
+      </w:r>
+      <w:r>
+        <w:rPr>
+          <w:rFonts w:ascii="Times New Roman" w:hAnsi="Times New Roman" w:cs="Times New Roman"/>
+          <w:sz w:val="22"/>
+        </w:rPr>
+        <w:fldChar w:fldCharType="end"/>
+      </w:r>
+      <w:r>
+        <w:rPr>
+          <w:rFonts w:ascii="Times New Roman" w:hAnsi="Times New Roman" w:cs="Times New Roman"/>
+          <w:sz w:val="22"/>
+        </w:rPr>
+        <w:t xml:space="preserve"> (2018) provided several sources and methods to develop informative priors.</w:t>
+      </w:r>
+      <w:r>
+        <w:rPr>
+          <w:rFonts w:ascii="Times New Roman" w:hAnsi="Times New Roman" w:cs="Times New Roman"/>
+          <w:sz w:val="22"/>
+        </w:rPr>
+        <w:t xml:space="preserve"> Here </w:t>
+      </w:r>
+      <w:r>
+        <w:rPr>
+          <w:rFonts w:ascii="Times New Roman" w:hAnsi="Times New Roman" w:cs="Times New Roman"/>
+          <w:sz w:val="22"/>
+        </w:rPr>
+        <w:t>I describe the</w:t>
+      </w:r>
+      <w:r>
+        <w:rPr>
+          <w:rFonts w:ascii="Times New Roman" w:hAnsi="Times New Roman" w:cs="Times New Roman"/>
+          <w:sz w:val="22"/>
+        </w:rPr>
+        <w:t xml:space="preserve"> general</w:t>
+      </w:r>
+      <w:r>
+        <w:rPr>
+          <w:rFonts w:ascii="Times New Roman" w:hAnsi="Times New Roman" w:cs="Times New Roman"/>
+          <w:sz w:val="22"/>
+        </w:rPr>
+        <w:t xml:space="preserve"> procedure </w:t>
+      </w:r>
+      <w:r>
+        <w:rPr>
+          <w:rFonts w:ascii="Times New Roman" w:hAnsi="Times New Roman" w:cs="Times New Roman"/>
+          <w:sz w:val="22"/>
+        </w:rPr>
+        <w:t xml:space="preserve">that used in the </w:t>
+      </w:r>
+      <w:r>
+        <w:rPr>
+          <w:rFonts w:ascii="Times New Roman" w:hAnsi="Times New Roman" w:cs="Times New Roman"/>
+          <w:sz w:val="22"/>
+        </w:rPr>
+        <w:t xml:space="preserve">following </w:t>
+      </w:r>
+      <w:r>
+        <w:rPr>
+          <w:rFonts w:ascii="Times New Roman" w:hAnsi="Times New Roman" w:cs="Times New Roman"/>
+          <w:sz w:val="22"/>
+        </w:rPr>
+        <w:t>two examples</w:t>
+      </w:r>
+      <w:r>
+        <w:rPr>
+          <w:rFonts w:ascii="Times New Roman" w:hAnsi="Times New Roman" w:cs="Times New Roman"/>
+          <w:sz w:val="22"/>
+        </w:rPr>
+        <w:t xml:space="preserve"> </w:t>
+      </w:r>
+      <w:r>
+        <w:rPr>
+          <w:rFonts w:ascii="Times New Roman" w:hAnsi="Times New Roman" w:cs="Times New Roman"/>
+          <w:sz w:val="22"/>
+        </w:rPr>
+        <w:t>to construct informative priors</w:t>
+      </w:r>
+      <w:r>
+        <w:rPr>
+          <w:rFonts w:ascii="Times New Roman" w:hAnsi="Times New Roman" w:cs="Times New Roman"/>
+          <w:sz w:val="22"/>
+        </w:rPr>
+        <w:t>.</w:t>
+      </w:r>
+      <w:r>
+        <w:rPr>
+          <w:rFonts w:ascii="Times New Roman" w:hAnsi="Times New Roman" w:cs="Times New Roman"/>
+          <w:sz w:val="22"/>
+        </w:rPr>
+        <w:t xml:space="preserve"> </w:t>
+      </w:r>
+      <w:r>
+        <w:rPr>
+          <w:rFonts w:ascii="Times New Roman" w:hAnsi="Times New Roman" w:cs="Times New Roman"/>
+          <w:sz w:val="22"/>
+        </w:rPr>
+        <w:t>As the specification of informative prior is often study-specific, the detailed considerations will be explained with the examples.</w:t>
       </w:r>
     </w:p>
     <w:p>
@@ -1337,37 +1320,36 @@
         <w:jc w:val="left"/>
         <w:rPr>
           <w:rFonts w:ascii="Times New Roman" w:hAnsi="Times New Roman" w:cs="Times New Roman"/>
-          <w:b/>
-          <w:bCs/>
-          <w:sz w:val="22"/>
-        </w:rPr>
-      </w:pPr>
-      <w:r>
-        <w:rPr>
-          <w:rFonts w:ascii="Times New Roman" w:hAnsi="Times New Roman" w:cs="Times New Roman"/>
-          <w:b/>
-          <w:bCs/>
-          <w:sz w:val="22"/>
-        </w:rPr>
-        <w:t>Core</w:t>
-      </w:r>
-      <w:r>
-        <w:rPr>
-          <w:rFonts w:ascii="Times New Roman" w:hAnsi="Times New Roman" w:cs="Times New Roman"/>
-          <w:b/>
-          <w:bCs/>
-          <w:sz w:val="22"/>
-        </w:rPr>
-        <w:t xml:space="preserve"> prediction</w:t>
-      </w:r>
-      <w:r>
-        <w:rPr>
-          <w:rFonts w:ascii="Times New Roman" w:hAnsi="Times New Roman" w:cs="Times New Roman"/>
-          <w:b/>
-          <w:bCs/>
-          <w:sz w:val="22"/>
-        </w:rPr>
-        <w:t>s</w:t>
+          <w:sz w:val="22"/>
+        </w:rPr>
+      </w:pPr>
+      <w:r>
+        <w:rPr>
+          <w:rFonts w:ascii="Times New Roman" w:hAnsi="Times New Roman" w:cs="Times New Roman"/>
+          <w:sz w:val="22"/>
+        </w:rPr>
+        <w:tab/>
+      </w:r>
+      <w:r>
+        <w:rPr>
+          <w:rFonts w:ascii="Times New Roman" w:hAnsi="Times New Roman" w:cs="Times New Roman"/>
+          <w:sz w:val="22"/>
+        </w:rPr>
+        <w:t>First, the boundary and order of parameters are decided based on the theoretical assumptions</w:t>
+      </w:r>
+      <w:r>
+        <w:rPr>
+          <w:rFonts w:ascii="Times New Roman" w:hAnsi="Times New Roman" w:cs="Times New Roman"/>
+          <w:sz w:val="22"/>
+        </w:rPr>
+        <w:t xml:space="preserve"> and</w:t>
+      </w:r>
+      <w:r>
+        <w:rPr>
+          <w:rFonts w:ascii="Times New Roman" w:hAnsi="Times New Roman" w:cs="Times New Roman"/>
+          <w:sz w:val="22"/>
+        </w:rPr>
+        <w:t xml:space="preserve"> logic constraints.</w:t>
       </w:r>
     </w:p>
     <w:p>
@@ -1380,17 +1362,53 @@
       </w:pPr>
       <w:r>
         <w:rPr>
-          <w:rFonts w:ascii="Times New Roman" w:hAnsi="Times New Roman" w:cs="Times New Roman" w:hint="eastAsia"/>
-          <w:sz w:val="22"/>
-        </w:rPr>
-        <w:t>T</w:t>
-      </w:r>
-      <w:r>
-        <w:rPr>
-          <w:rFonts w:ascii="Times New Roman" w:hAnsi="Times New Roman" w:cs="Times New Roman"/>
-          <w:sz w:val="22"/>
-        </w:rPr>
-        <w:t>he core prediction is based on the prior predictive distribution of a model. It reflects the possible prediction. However, this possible prediction depends the specification of prior distribution.</w:t>
+          <w:rFonts w:ascii="Times New Roman" w:hAnsi="Times New Roman" w:cs="Times New Roman"/>
+          <w:sz w:val="22"/>
+        </w:rPr>
+        <w:tab/>
+        <w:t xml:space="preserve">Second, </w:t>
+      </w:r>
+      <w:r>
+        <w:rPr>
+          <w:rFonts w:ascii="Times New Roman" w:hAnsi="Times New Roman" w:cs="Times New Roman"/>
+          <w:sz w:val="22"/>
+        </w:rPr>
+        <w:t xml:space="preserve">if </w:t>
+      </w:r>
+      <w:r>
+        <w:rPr>
+          <w:rFonts w:ascii="Times New Roman" w:hAnsi="Times New Roman" w:cs="Times New Roman"/>
+          <w:sz w:val="22"/>
+        </w:rPr>
+        <w:t xml:space="preserve">datasets </w:t>
+      </w:r>
+      <w:r>
+        <w:rPr>
+          <w:rFonts w:ascii="Times New Roman" w:hAnsi="Times New Roman" w:cs="Times New Roman"/>
+          <w:sz w:val="22"/>
+        </w:rPr>
+        <w:t>from pilot studies or previous research with</w:t>
+      </w:r>
+      <w:r>
+        <w:rPr>
+          <w:rFonts w:ascii="Times New Roman" w:hAnsi="Times New Roman" w:cs="Times New Roman"/>
+          <w:sz w:val="22"/>
+        </w:rPr>
+        <w:t xml:space="preserve"> similar experimental designs</w:t>
+      </w:r>
+      <w:r>
+        <w:rPr>
+          <w:rFonts w:ascii="Times New Roman" w:hAnsi="Times New Roman" w:cs="Times New Roman"/>
+          <w:sz w:val="22"/>
+        </w:rPr>
+        <w:t xml:space="preserve"> are retrievable, </w:t>
+      </w:r>
+      <w:r>
+        <w:rPr>
+          <w:rFonts w:ascii="Times New Roman" w:hAnsi="Times New Roman" w:cs="Times New Roman"/>
+          <w:sz w:val="22"/>
+        </w:rPr>
+        <w:t>the model is fitted to these datasets.</w:t>
       </w:r>
     </w:p>
     <w:p>
@@ -1407,7 +1425,14 @@
           <w:sz w:val="22"/>
         </w:rPr>
         <w:tab/>
-        <w:t xml:space="preserve">Denote the prior distribution of parameters as </w:t>
+        <w:t xml:space="preserve">Third, </w:t>
+      </w:r>
+      <w:r>
+        <w:rPr>
+          <w:rFonts w:ascii="Times New Roman" w:hAnsi="Times New Roman" w:cs="Times New Roman"/>
+          <w:sz w:val="22"/>
+        </w:rPr>
+        <w:t xml:space="preserve">the truncated normal distribution </w:t>
       </w:r>
       <m:oMath>
         <m:r>
@@ -1415,113 +1440,7 @@
             <w:rFonts w:ascii="Cambria Math" w:hAnsi="Cambria Math" w:cs="Times New Roman"/>
             <w:sz w:val="22"/>
           </w:rPr>
-          <m:t>π(θ)</m:t>
-        </m:r>
-      </m:oMath>
-      <w:r>
-        <w:rPr>
-          <w:rFonts w:ascii="Times New Roman" w:hAnsi="Times New Roman" w:cs="Times New Roman" w:hint="eastAsia"/>
-          <w:sz w:val="22"/>
-        </w:rPr>
-        <w:t xml:space="preserve"> </w:t>
-      </w:r>
-      <w:r>
-        <w:rPr>
-          <w:rFonts w:ascii="Times New Roman" w:hAnsi="Times New Roman" w:cs="Times New Roman"/>
-          <w:sz w:val="22"/>
-        </w:rPr>
-        <w:t xml:space="preserve">and the likelihood of the model as </w:t>
-      </w:r>
-      <m:oMath>
-        <m:r>
-          <w:rPr>
-            <w:rFonts w:ascii="Cambria Math" w:hAnsi="Cambria Math" w:cs="Times New Roman"/>
-            <w:sz w:val="22"/>
-          </w:rPr>
-          <m:t>p(x|θ)</m:t>
-        </m:r>
-      </m:oMath>
-      <w:r>
-        <w:rPr>
-          <w:rFonts w:ascii="Times New Roman" w:hAnsi="Times New Roman" w:cs="Times New Roman" w:hint="eastAsia"/>
-          <w:sz w:val="22"/>
-        </w:rPr>
-        <w:t>,</w:t>
-      </w:r>
-      <w:r>
-        <w:rPr>
-          <w:rFonts w:ascii="Times New Roman" w:hAnsi="Times New Roman" w:cs="Times New Roman"/>
-          <w:sz w:val="22"/>
-        </w:rPr>
-        <w:t xml:space="preserve"> where </w:t>
-      </w:r>
-      <m:oMath>
-        <m:r>
-          <w:rPr>
-            <w:rFonts w:ascii="Cambria Math" w:hAnsi="Cambria Math" w:cs="Times New Roman"/>
-            <w:sz w:val="22"/>
-          </w:rPr>
-          <m:t>θ</m:t>
-        </m:r>
-      </m:oMath>
-      <w:r>
-        <w:rPr>
-          <w:rFonts w:ascii="Times New Roman" w:hAnsi="Times New Roman" w:cs="Times New Roman" w:hint="eastAsia"/>
-          <w:sz w:val="22"/>
-        </w:rPr>
-        <w:t xml:space="preserve"> </w:t>
-      </w:r>
-      <w:r>
-        <w:rPr>
-          <w:rFonts w:ascii="Times New Roman" w:hAnsi="Times New Roman" w:cs="Times New Roman"/>
-          <w:sz w:val="22"/>
-        </w:rPr>
-        <w:t xml:space="preserve">is the vector of parameters and </w:t>
-      </w:r>
-      <m:oMath>
-        <m:r>
-          <w:rPr>
-            <w:rFonts w:ascii="Cambria Math" w:hAnsi="Cambria Math" w:cs="Times New Roman"/>
-            <w:sz w:val="22"/>
-          </w:rPr>
-          <m:t>x</m:t>
-        </m:r>
-      </m:oMath>
-      <w:r>
-        <w:rPr>
-          <w:rFonts w:ascii="Times New Roman" w:hAnsi="Times New Roman" w:cs="Times New Roman" w:hint="eastAsia"/>
-          <w:sz w:val="22"/>
-        </w:rPr>
-        <w:t xml:space="preserve"> </w:t>
-      </w:r>
-      <w:r>
-        <w:rPr>
-          <w:rFonts w:ascii="Times New Roman" w:hAnsi="Times New Roman" w:cs="Times New Roman"/>
-          <w:sz w:val="22"/>
-        </w:rPr>
-        <w:t xml:space="preserve">is the vector of observed variables. </w:t>
-      </w:r>
-      <w:r>
-        <w:rPr>
-          <w:rFonts w:ascii="Times New Roman" w:hAnsi="Times New Roman" w:cs="Times New Roman" w:hint="eastAsia"/>
-          <w:sz w:val="22"/>
-        </w:rPr>
-        <w:t>T</w:t>
-      </w:r>
-      <w:r>
-        <w:rPr>
-          <w:rFonts w:ascii="Times New Roman" w:hAnsi="Times New Roman" w:cs="Times New Roman"/>
-          <w:sz w:val="22"/>
-        </w:rPr>
-        <w:t xml:space="preserve">he prior predictive distribution is </w:t>
-      </w:r>
-      <m:oMath>
-        <m:r>
-          <w:rPr>
-            <w:rFonts w:ascii="Cambria Math" w:hAnsi="Cambria Math" w:cs="Times New Roman"/>
-            <w:sz w:val="22"/>
-          </w:rPr>
-          <m:t>p</m:t>
+          <m:t>N</m:t>
         </m:r>
         <m:d>
           <m:dPr>
@@ -1539,7 +1458,7 @@
                 <w:rFonts w:ascii="Cambria Math" w:hAnsi="Cambria Math" w:cs="Times New Roman"/>
                 <w:sz w:val="22"/>
               </w:rPr>
-              <m:t>x</m:t>
+              <m:t>μ,σ</m:t>
             </m:r>
           </m:e>
         </m:d>
@@ -1548,70 +1467,7 @@
             <w:rFonts w:ascii="Cambria Math" w:hAnsi="Cambria Math" w:cs="Times New Roman"/>
             <w:sz w:val="22"/>
           </w:rPr>
-          <m:t>=∫p</m:t>
-        </m:r>
-        <m:d>
-          <m:dPr>
-            <m:ctrlPr>
-              <w:rPr>
-                <w:rFonts w:ascii="Cambria Math" w:hAnsi="Cambria Math" w:cs="Times New Roman"/>
-                <w:i/>
-                <w:sz w:val="22"/>
-              </w:rPr>
-            </m:ctrlPr>
-          </m:dPr>
-          <m:e>
-            <m:r>
-              <w:rPr>
-                <w:rFonts w:ascii="Cambria Math" w:hAnsi="Cambria Math" w:cs="Times New Roman"/>
-                <w:sz w:val="22"/>
-              </w:rPr>
-              <m:t>x</m:t>
-            </m:r>
-          </m:e>
-          <m:e>
-            <m:r>
-              <w:rPr>
-                <w:rFonts w:ascii="Cambria Math" w:hAnsi="Cambria Math" w:cs="Times New Roman"/>
-                <w:sz w:val="22"/>
-              </w:rPr>
-              <m:t>θ</m:t>
-            </m:r>
-          </m:e>
-        </m:d>
-        <m:r>
-          <w:rPr>
-            <w:rFonts w:ascii="Cambria Math" w:hAnsi="Cambria Math" w:cs="Times New Roman"/>
-            <w:sz w:val="22"/>
-          </w:rPr>
-          <m:t>π</m:t>
-        </m:r>
-        <m:d>
-          <m:dPr>
-            <m:ctrlPr>
-              <w:rPr>
-                <w:rFonts w:ascii="Cambria Math" w:hAnsi="Cambria Math" w:cs="Times New Roman"/>
-                <w:i/>
-                <w:sz w:val="22"/>
-              </w:rPr>
-            </m:ctrlPr>
-          </m:dPr>
-          <m:e>
-            <m:r>
-              <w:rPr>
-                <w:rFonts w:ascii="Cambria Math" w:hAnsi="Cambria Math" w:cs="Times New Roman"/>
-                <w:sz w:val="22"/>
-              </w:rPr>
-              <m:t>θ</m:t>
-            </m:r>
-          </m:e>
-        </m:d>
-        <m:r>
-          <w:rPr>
-            <w:rFonts w:ascii="Cambria Math" w:hAnsi="Cambria Math" w:cs="Times New Roman"/>
-            <w:sz w:val="22"/>
-          </w:rPr>
-          <m:t>dθ</m:t>
+          <m:t>T[a,b]</m:t>
         </m:r>
       </m:oMath>
       <w:r>
@@ -1619,36 +1475,14 @@
           <w:rFonts w:ascii="Times New Roman" w:hAnsi="Times New Roman" w:cs="Times New Roman" w:hint="eastAsia"/>
           <w:sz w:val="22"/>
         </w:rPr>
-        <w:t>.</w:t>
-      </w:r>
-      <w:r>
-        <w:rPr>
-          <w:rFonts w:ascii="Times New Roman" w:hAnsi="Times New Roman" w:cs="Times New Roman"/>
-          <w:sz w:val="22"/>
-        </w:rPr>
-        <w:t xml:space="preserve"> While the likelihood </w:t>
-      </w:r>
-      <w:r>
-        <w:rPr>
-          <w:rFonts w:ascii="Times New Roman" w:hAnsi="Times New Roman" w:cs="Times New Roman" w:hint="eastAsia"/>
-          <w:sz w:val="22"/>
-        </w:rPr>
-        <w:t>is</w:t>
-      </w:r>
-      <w:r>
-        <w:rPr>
-          <w:rFonts w:ascii="Times New Roman" w:hAnsi="Times New Roman" w:cs="Times New Roman"/>
-          <w:sz w:val="22"/>
-        </w:rPr>
-        <w:t xml:space="preserve"> well-defined </w:t>
-      </w:r>
-      <w:r>
-        <w:rPr>
-          <w:rFonts w:ascii="Times New Roman" w:hAnsi="Times New Roman" w:cs="Times New Roman"/>
-          <w:sz w:val="22"/>
-        </w:rPr>
-        <w:lastRenderedPageBreak/>
-        <w:t xml:space="preserve">to represent the assumptions in a theory, the prior distributions are either absent in the frequentist framework or often set to be vague in the Bayesian framework. However, when a theory is proposed, its assumptions are made based on the empirical evidence which already provide constrains or information to the parameters. Otherwise, why do psychologists ever include that parameter? Neglecting this information unconsciously or intendedly would increase the flexibility of the model and make the core prediction broader than it should be. Therefore, in order to make proper strong theory testing, the prior </w:t>
+        <w:t xml:space="preserve"> </w:t>
+      </w:r>
+      <w:r>
+        <w:rPr>
+          <w:rFonts w:ascii="Times New Roman" w:hAnsi="Times New Roman" w:cs="Times New Roman"/>
+          <w:sz w:val="22"/>
+        </w:rPr>
+        <w:t xml:space="preserve">is used to represent the distributions of all parameters that have been fitted in the last step, where </w:t>
       </w:r>
       <m:oMath>
         <m:r>
@@ -1656,7 +1490,7 @@
             <w:rFonts w:ascii="Cambria Math" w:hAnsi="Cambria Math" w:cs="Times New Roman"/>
             <w:sz w:val="22"/>
           </w:rPr>
-          <m:t>π(θ)</m:t>
+          <m:t>μ</m:t>
         </m:r>
       </m:oMath>
       <w:r>
@@ -1671,14 +1505,184 @@
           <w:rFonts w:ascii="Times New Roman" w:hAnsi="Times New Roman" w:cs="Times New Roman"/>
           <w:sz w:val="22"/>
         </w:rPr>
-        <w:t>should be specified to reflect the prior information in hand</w:t>
-      </w:r>
+        <w:t xml:space="preserve">is the posterior mean. </w:t>
+      </w:r>
+      <w:r>
+        <w:rPr>
+          <w:rFonts w:ascii="Times New Roman" w:hAnsi="Times New Roman" w:cs="Times New Roman"/>
+          <w:sz w:val="22"/>
+          <w:highlight w:val="yellow"/>
+        </w:rPr>
+        <w:t xml:space="preserve">The standard deviation </w:t>
+      </w:r>
+      <m:oMath>
+        <m:r>
+          <w:rPr>
+            <w:rFonts w:ascii="Cambria Math" w:hAnsi="Cambria Math" w:cs="Times New Roman"/>
+            <w:sz w:val="22"/>
+            <w:highlight w:val="yellow"/>
+          </w:rPr>
+          <m:t>σ</m:t>
+        </m:r>
+      </m:oMath>
       <w:r>
         <w:rPr>
           <w:rFonts w:ascii="Times New Roman" w:hAnsi="Times New Roman" w:cs="Times New Roman" w:hint="eastAsia"/>
           <w:sz w:val="22"/>
+          <w:highlight w:val="yellow"/>
+        </w:rPr>
+        <w:t xml:space="preserve"> </w:t>
+      </w:r>
+      <w:r>
+        <w:rPr>
+          <w:rFonts w:ascii="Times New Roman" w:hAnsi="Times New Roman" w:cs="Times New Roman"/>
+          <w:sz w:val="22"/>
+          <w:highlight w:val="yellow"/>
+        </w:rPr>
+        <w:t>varies at different values</w:t>
+      </w:r>
+      <w:r>
+        <w:rPr>
+          <w:rFonts w:ascii="Times New Roman" w:hAnsi="Times New Roman" w:cs="Times New Roman"/>
+          <w:sz w:val="22"/>
+        </w:rPr>
+        <w:t xml:space="preserve">. For example, if the standard deviation of </w:t>
+      </w:r>
+      <w:r>
+        <w:rPr>
+          <w:rFonts w:ascii="Times New Roman" w:hAnsi="Times New Roman" w:cs="Times New Roman"/>
+          <w:sz w:val="22"/>
+        </w:rPr>
+        <w:t xml:space="preserve">the posterior distribution is 0.02, then the values of </w:t>
+      </w:r>
+      <m:oMath>
+        <m:r>
+          <w:rPr>
+            <w:rFonts w:ascii="Cambria Math" w:hAnsi="Cambria Math" w:cs="Times New Roman"/>
+            <w:sz w:val="22"/>
+          </w:rPr>
+          <m:t>σ</m:t>
+        </m:r>
+      </m:oMath>
+      <w:r>
+        <w:rPr>
+          <w:rFonts w:ascii="Times New Roman" w:hAnsi="Times New Roman" w:cs="Times New Roman" w:hint="eastAsia"/>
+          <w:sz w:val="22"/>
+        </w:rPr>
+        <w:t xml:space="preserve"> </w:t>
+      </w:r>
+      <w:r>
+        <w:rPr>
+          <w:rFonts w:ascii="Times New Roman" w:hAnsi="Times New Roman" w:cs="Times New Roman"/>
+          <w:sz w:val="22"/>
+        </w:rPr>
+        <w:t>are 0.01, 0.05, 0.1, and 0.5.</w:t>
+      </w:r>
+      <w:r>
+        <w:rPr>
+          <w:rFonts w:ascii="Times New Roman" w:hAnsi="Times New Roman" w:cs="Times New Roman"/>
+          <w:sz w:val="22"/>
+        </w:rPr>
+        <w:t xml:space="preserve"> </w:t>
+      </w:r>
+      <w:r>
+        <w:rPr>
+          <w:rFonts w:ascii="Times New Roman" w:hAnsi="Times New Roman" w:cs="Times New Roman"/>
+          <w:sz w:val="22"/>
+        </w:rPr>
+        <w:lastRenderedPageBreak/>
+        <w:t>When the standard deviation cannot reach that high, the parameter is assumed to be uniformly distributed.</w:t>
+      </w:r>
+      <w:r>
+        <w:rPr>
+          <w:rFonts w:ascii="Times New Roman" w:hAnsi="Times New Roman" w:cs="Times New Roman"/>
+          <w:sz w:val="22"/>
+        </w:rPr>
+        <w:t xml:space="preserve"> </w:t>
+      </w:r>
+      <w:r>
+        <w:rPr>
+          <w:rFonts w:ascii="Times New Roman" w:hAnsi="Times New Roman" w:cs="Times New Roman"/>
+          <w:sz w:val="22"/>
+        </w:rPr>
+        <w:t xml:space="preserve">The lower and upper bounds </w:t>
+      </w:r>
+      <m:oMath>
+        <m:r>
+          <w:rPr>
+            <w:rFonts w:ascii="Cambria Math" w:hAnsi="Cambria Math" w:cs="Times New Roman"/>
+            <w:sz w:val="22"/>
+          </w:rPr>
+          <m:t>a</m:t>
+        </m:r>
+      </m:oMath>
+      <w:r>
+        <w:rPr>
+          <w:rFonts w:ascii="Times New Roman" w:hAnsi="Times New Roman" w:cs="Times New Roman" w:hint="eastAsia"/>
+          <w:sz w:val="22"/>
+        </w:rPr>
+        <w:t xml:space="preserve"> </w:t>
+      </w:r>
+      <w:r>
+        <w:rPr>
+          <w:rFonts w:ascii="Times New Roman" w:hAnsi="Times New Roman" w:cs="Times New Roman"/>
+          <w:sz w:val="22"/>
+        </w:rPr>
+        <w:t xml:space="preserve">and </w:t>
+      </w:r>
+      <m:oMath>
+        <m:r>
+          <w:rPr>
+            <w:rFonts w:ascii="Cambria Math" w:hAnsi="Cambria Math" w:cs="Times New Roman"/>
+            <w:sz w:val="22"/>
+          </w:rPr>
+          <m:t>b</m:t>
+        </m:r>
+      </m:oMath>
+      <w:r>
+        <w:rPr>
+          <w:rFonts w:ascii="Times New Roman" w:hAnsi="Times New Roman" w:cs="Times New Roman"/>
+          <w:sz w:val="22"/>
+        </w:rPr>
+        <w:t xml:space="preserve"> of the priors are consistent to that in the first step if no other consideration is involved.</w:t>
+      </w:r>
+      <w:r>
+        <w:rPr>
+          <w:rFonts w:ascii="Times New Roman" w:hAnsi="Times New Roman" w:cs="Times New Roman"/>
+          <w:sz w:val="22"/>
+        </w:rPr>
+        <w:t xml:space="preserve"> For parameters that do not have any prior information, the distribution is set to be </w:t>
+      </w:r>
+      <m:oMath>
+        <m:r>
+          <w:rPr>
+            <w:rFonts w:ascii="Cambria Math" w:hAnsi="Cambria Math" w:cs="Times New Roman"/>
+            <w:sz w:val="22"/>
+          </w:rPr>
+          <m:t>U[a,b]</m:t>
+        </m:r>
+      </m:oMath>
+      <w:r>
+        <w:rPr>
+          <w:rFonts w:ascii="Times New Roman" w:hAnsi="Times New Roman" w:cs="Times New Roman" w:hint="eastAsia"/>
+          <w:sz w:val="22"/>
         </w:rPr>
         <w:t>.</w:t>
+      </w:r>
+      <w:r>
+        <w:rPr>
+          <w:rFonts w:ascii="Times New Roman" w:hAnsi="Times New Roman" w:cs="Times New Roman"/>
+          <w:sz w:val="22"/>
+        </w:rPr>
+        <w:t xml:space="preserve"> </w:t>
+      </w:r>
+      <w:r>
+        <w:rPr>
+          <w:rFonts w:ascii="Times New Roman" w:hAnsi="Times New Roman" w:cs="Times New Roman"/>
+          <w:sz w:val="22"/>
+          <w:highlight w:val="yellow"/>
+        </w:rPr>
+        <w:t>The bounds are varied at different levels.</w:t>
       </w:r>
     </w:p>
     <w:p>
@@ -1689,16 +1693,31 @@
           <w:sz w:val="22"/>
         </w:rPr>
       </w:pPr>
+      <w:r>
+        <w:rPr>
+          <w:rFonts w:ascii="Times New Roman" w:hAnsi="Times New Roman" w:cs="Times New Roman"/>
+          <w:sz w:val="22"/>
+        </w:rPr>
+        <w:tab/>
+        <w:t>In this study, I assume the proportion of the prior prediction that the core prediction should cover to be 99.99%.</w:t>
+      </w:r>
     </w:p>
     <w:p>
       <w:pPr>
         <w:jc w:val="left"/>
         <w:rPr>
           <w:rFonts w:ascii="Times New Roman" w:hAnsi="Times New Roman" w:cs="Times New Roman"/>
+          <w:sz w:val="22"/>
+        </w:rPr>
+      </w:pPr>
+    </w:p>
+    <w:p>
+      <w:pPr>
+        <w:jc w:val="left"/>
+        <w:rPr>
+          <w:rFonts w:ascii="Times New Roman" w:hAnsi="Times New Roman" w:cs="Times New Roman"/>
           <w:b/>
           <w:bCs/>
-          <w:i/>
-          <w:iCs/>
           <w:sz w:val="22"/>
         </w:rPr>
       </w:pPr>
@@ -1707,44 +1726,209 @@
           <w:rFonts w:ascii="Times New Roman" w:hAnsi="Times New Roman" w:cs="Times New Roman"/>
           <w:b/>
           <w:bCs/>
-          <w:i/>
-          <w:iCs/>
-          <w:sz w:val="22"/>
-        </w:rPr>
-        <w:t>Procedure of d</w:t>
-      </w:r>
-      <w:r>
+          <w:sz w:val="22"/>
+        </w:rPr>
+        <w:t>Data priors</w:t>
+      </w:r>
+    </w:p>
+    <w:p>
+      <w:pPr>
+        <w:jc w:val="left"/>
+        <w:rPr>
+          <w:rFonts w:ascii="Times New Roman" w:hAnsi="Times New Roman" w:cs="Times New Roman"/>
+          <w:sz w:val="22"/>
+        </w:rPr>
+      </w:pPr>
+      <w:r>
+        <w:rPr>
+          <w:rFonts w:ascii="Times New Roman" w:hAnsi="Times New Roman" w:cs="Times New Roman" w:hint="eastAsia"/>
+          <w:sz w:val="22"/>
+        </w:rPr>
+        <w:t>In</w:t>
+      </w:r>
+      <w:r>
+        <w:rPr>
+          <w:rFonts w:ascii="Times New Roman" w:hAnsi="Times New Roman" w:cs="Times New Roman"/>
+          <w:sz w:val="22"/>
+        </w:rPr>
+        <w:t xml:space="preserve"> this study, I use two ways to construct the data priors.</w:t>
+      </w:r>
+    </w:p>
+    <w:p>
+      <w:pPr>
+        <w:jc w:val="left"/>
+        <w:rPr>
+          <w:rFonts w:asciiTheme="minorEastAsia" w:hAnsiTheme="minorEastAsia" w:cs="Microsoft YaHei UI"/>
+          <w:kern w:val="0"/>
+          <w:sz w:val="22"/>
+        </w:rPr>
+      </w:pPr>
+      <w:r>
+        <w:rPr>
+          <w:rFonts w:ascii="Times New Roman" w:hAnsi="Times New Roman" w:cs="Times New Roman" w:hint="eastAsia"/>
+          <w:sz w:val="22"/>
+        </w:rPr>
+        <w:t>F</w:t>
+      </w:r>
+      <w:r>
+        <w:rPr>
+          <w:rFonts w:ascii="Times New Roman" w:hAnsi="Times New Roman" w:cs="Times New Roman"/>
+          <w:sz w:val="22"/>
+        </w:rPr>
+        <w:t xml:space="preserve">irst, </w:t>
+      </w:r>
+      <w:r>
+        <w:rPr>
+          <w:rFonts w:asciiTheme="minorEastAsia" w:hAnsiTheme="minorEastAsia" w:cs="Microsoft YaHei UI"/>
+          <w:kern w:val="0"/>
+          <w:sz w:val="22"/>
+          <w:highlight w:val="yellow"/>
+        </w:rPr>
+        <w:t>the practical way suggested by</w:t>
+      </w:r>
+      <w:bookmarkStart w:id="2" w:name="OLE_LINK5"/>
+      <w:r>
+        <w:rPr>
+          <w:rFonts w:asciiTheme="minorEastAsia" w:hAnsiTheme="minorEastAsia" w:cs="Microsoft YaHei UI"/>
+          <w:kern w:val="0"/>
+          <w:sz w:val="22"/>
+          <w:highlight w:val="yellow"/>
+        </w:rPr>
+        <w:t xml:space="preserve"> Vanpaemel</w:t>
+      </w:r>
+      <w:bookmarkEnd w:id="2"/>
+      <w:r>
+        <w:rPr>
+          <w:rFonts w:asciiTheme="minorEastAsia" w:hAnsiTheme="minorEastAsia" w:cs="Microsoft YaHei UI"/>
+          <w:kern w:val="0"/>
+          <w:sz w:val="22"/>
+          <w:highlight w:val="yellow"/>
+        </w:rPr>
+        <w:t xml:space="preserve"> </w:t>
+      </w:r>
+      <w:r>
+        <w:rPr>
+          <w:rFonts w:asciiTheme="minorEastAsia" w:hAnsiTheme="minorEastAsia" w:cs="Microsoft YaHei UI"/>
+          <w:kern w:val="0"/>
+          <w:sz w:val="22"/>
+          <w:highlight w:val="yellow"/>
+        </w:rPr>
+        <w:fldChar w:fldCharType="begin"/>
+      </w:r>
+      <w:r>
+        <w:rPr>
+          <w:rFonts w:asciiTheme="minorEastAsia" w:hAnsiTheme="minorEastAsia" w:cs="Microsoft YaHei UI"/>
+          <w:kern w:val="0"/>
+          <w:sz w:val="22"/>
+          <w:highlight w:val="yellow"/>
+        </w:rPr>
+        <w:instrText xml:space="preserve"> ADDIN ZOTERO_ITEM CSL_CITATION {"citationID":"jpnkJROX","properties":{"formattedCitation":"(Vanpaemel, 2020)","plainCitation":"(Vanpaemel, 2020)","noteIndex":0},"citationItems":[{"id":85,"uris":["http://zotero.org/users/5418352/items/2J4ILDL2"],"uri":["http://zotero.org/users/5418352/items/2J4ILDL2"],"itemData":{"id":85,"type":"article-journal","abstract":"In their seminal article, Roberts and Pashler (2000) highlighted that providing a good fit to empirical data does not necessarily provide strong support for a theory. For a good fit to be persuasive and for a theory to be strongly supported, the theory should have survived a strong test, in the sense that it is plausible that the theory might have failed the test. The most common way to accommodate the problem of the limited value of a good fit alone is to not only report a measure of goodness-of-fit, but also a measure of the complexity. A recent example of this line of reasoning is provided by Veksler, Myers, and Gluck (2015). In this article, I argue that whereas considering complexity provides useful information when theory testing, using complexity to gauge the severity of a test, or, equivalently, the persuasiveness of a good fit, is misguided. The reason is that complexity only provides information about the possibility of a bad fit, which does not guarantee a strong test. A condition for a test to be strong and a good fit to be persuasive is the demonstration of the plausibility of a bad fit. I provide a worked example of a more complete answer to assessing whether a good fit is persuasive. Providing a strong theory test requires the use of what can be called a data prior, which quantifies—before taking the empirical data into account—which outcomes are plausible. (PsycINFO Database Record (c) 2019 APA, all rights reserved)","container-title":"Psychological Review","DOI":"10.1037/rev0000167","ISSN":"1939-1471(Electronic),0033-295X(Print)","issue":"1","note":"publisher-place: US\npublisher: American Psychological Association","page":"136-145","source":"APA PsycNET","title":"Strong theory testing using the prior predictive and the data prior","volume":"127","author":[{"family":"Vanpaemel","given":"Wolf"}],"issued":{"date-parts":[["2020"]]}}}],"schema":"https://github.com/citation-style-language/schema/raw/master/csl-citation.json"} </w:instrText>
+      </w:r>
+      <w:r>
+        <w:rPr>
+          <w:rFonts w:asciiTheme="minorEastAsia" w:hAnsiTheme="minorEastAsia" w:cs="Microsoft YaHei UI"/>
+          <w:kern w:val="0"/>
+          <w:sz w:val="22"/>
+          <w:highlight w:val="yellow"/>
+        </w:rPr>
+        <w:fldChar w:fldCharType="separate"/>
+      </w:r>
+      <w:r>
+        <w:rPr>
+          <w:rFonts w:ascii="等线" w:eastAsia="等线" w:hAnsi="等线"/>
+          <w:sz w:val="22"/>
+          <w:highlight w:val="yellow"/>
+        </w:rPr>
+        <w:t>(2020)</w:t>
+      </w:r>
+      <w:r>
+        <w:rPr>
+          <w:rFonts w:asciiTheme="minorEastAsia" w:hAnsiTheme="minorEastAsia" w:cs="Microsoft YaHei UI"/>
+          <w:kern w:val="0"/>
+          <w:sz w:val="22"/>
+          <w:highlight w:val="yellow"/>
+        </w:rPr>
+        <w:fldChar w:fldCharType="end"/>
+      </w:r>
+      <w:r>
+        <w:rPr>
+          <w:rFonts w:asciiTheme="minorEastAsia" w:hAnsiTheme="minorEastAsia" w:cs="Microsoft YaHei UI"/>
+          <w:kern w:val="0"/>
+          <w:sz w:val="22"/>
+          <w:highlight w:val="yellow"/>
+        </w:rPr>
+        <w:t xml:space="preserve"> to construct the data prior, that is, taking the joint </w:t>
+      </w:r>
+      <w:r>
+        <w:rPr>
+          <w:rFonts w:asciiTheme="minorEastAsia" w:hAnsiTheme="minorEastAsia" w:cs="Microsoft YaHei UI"/>
+          <w:kern w:val="0"/>
+          <w:sz w:val="22"/>
+          <w:highlight w:val="yellow"/>
+        </w:rPr>
+        <w:t>core</w:t>
+      </w:r>
+      <w:r>
+        <w:rPr>
+          <w:rFonts w:asciiTheme="minorEastAsia" w:hAnsiTheme="minorEastAsia" w:cs="Microsoft YaHei UI"/>
+          <w:kern w:val="0"/>
+          <w:sz w:val="22"/>
+          <w:highlight w:val="yellow"/>
+        </w:rPr>
+        <w:t xml:space="preserve"> predictions of a set of alternative established models of the same behavior as the data prior.</w:t>
+      </w:r>
+      <w:r>
+        <w:rPr>
+          <w:rFonts w:asciiTheme="minorEastAsia" w:hAnsiTheme="minorEastAsia" w:cs="Microsoft YaHei UI"/>
+          <w:kern w:val="0"/>
+          <w:sz w:val="22"/>
+        </w:rPr>
+        <w:t xml:space="preserve"> Com</w:t>
+      </w:r>
+      <w:r>
+        <w:rPr>
+          <w:rFonts w:asciiTheme="minorEastAsia" w:hAnsiTheme="minorEastAsia" w:cs="Microsoft YaHei UI"/>
+          <w:kern w:val="0"/>
+          <w:sz w:val="22"/>
+        </w:rPr>
+        <w:t xml:space="preserve">pare to the </w:t>
+      </w:r>
+      <w:r>
+        <w:rPr>
+          <w:rFonts w:asciiTheme="minorEastAsia" w:hAnsiTheme="minorEastAsia" w:cs="Microsoft YaHei UI"/>
+          <w:kern w:val="0"/>
+          <w:sz w:val="22"/>
+        </w:rPr>
+        <w:t>core predictions of the newly proposed model,</w:t>
+      </w:r>
+    </w:p>
+    <w:p>
+      <w:pPr>
+        <w:jc w:val="left"/>
+        <w:rPr>
+          <w:rFonts w:ascii="Times New Roman" w:hAnsi="Times New Roman" w:cs="Times New Roman" w:hint="eastAsia"/>
+          <w:sz w:val="22"/>
+        </w:rPr>
+      </w:pPr>
+    </w:p>
+    <w:p>
+      <w:pPr>
+        <w:jc w:val="left"/>
         <w:rPr>
           <w:rFonts w:ascii="Times New Roman" w:hAnsi="Times New Roman" w:cs="Times New Roman"/>
           <w:b/>
           <w:bCs/>
-          <w:i/>
-          <w:iCs/>
-          <w:sz w:val="22"/>
-        </w:rPr>
-        <w:t>etermin</w:t>
-      </w:r>
+          <w:sz w:val="22"/>
+        </w:rPr>
+      </w:pPr>
       <w:r>
         <w:rPr>
           <w:rFonts w:ascii="Times New Roman" w:hAnsi="Times New Roman" w:cs="Times New Roman"/>
           <w:b/>
           <w:bCs/>
-          <w:i/>
-          <w:iCs/>
-          <w:sz w:val="22"/>
-        </w:rPr>
-        <w:t>ing</w:t>
-      </w:r>
-      <w:r>
-        <w:rPr>
-          <w:rFonts w:ascii="Times New Roman" w:hAnsi="Times New Roman" w:cs="Times New Roman"/>
-          <w:b/>
-          <w:bCs/>
-          <w:i/>
-          <w:iCs/>
-          <w:sz w:val="22"/>
-        </w:rPr>
-        <w:t xml:space="preserve"> informative prior distributions</w:t>
+          <w:sz w:val="22"/>
+        </w:rPr>
+        <w:t>Code and data availability</w:t>
       </w:r>
     </w:p>
     <w:p>
@@ -1760,56 +1944,31 @@
           <w:rFonts w:ascii="Times New Roman" w:hAnsi="Times New Roman" w:cs="Times New Roman"/>
           <w:sz w:val="22"/>
         </w:rPr>
-        <w:fldChar w:fldCharType="begin"/>
-      </w:r>
-      <w:r>
-        <w:rPr>
-          <w:rFonts w:ascii="Times New Roman" w:hAnsi="Times New Roman" w:cs="Times New Roman"/>
-          <w:sz w:val="22"/>
-        </w:rPr>
-        <w:instrText xml:space="preserve"> ADDIN ZOTERO_ITEM CSL_CITATION {"citationID":"4xrcZqUP","properties":{"formattedCitation":"(Lee &amp; Vanpaemel, 2018)","plainCitation":"(Lee &amp; Vanpaemel, 2018)","noteIndex":0},"citationItems":[{"id":24679,"uris":["http://zotero.org/users/5418352/items/INSRNRJH"],"uri":["http://zotero.org/users/5418352/items/INSRNRJH"],"itemData":{"id":24679,"type":"article-journal","abstract":"The development of cognitive models involves the creative scientific formalization of assumptions, based on theory, observation, and other relevant information. In the Bayesian approach to implementing, testing, and using cognitive models, assumptions can influence both the likelihood function of the model, usually corresponding to assumptions about psychological processes, and the prior distribution over model parameters, usually corresponding to assumptions about the psychological variables that influence those processes. The specification of the prior is unique to the Bayesian context, but often raises concerns that lead to the use of vague or non-informative priors in cognitive modeling. Sometimes the concerns stem from philosophical objections, but more often practical difficulties with how priors should be determined are the stumbling block. We survey several sources of information that can help to specify priors for cognitive models, discuss some of the methods by which this information can be formalized in a prior distribution, and identify a number of benefits of including informative priors in cognitive modeling. Our discussion is based on three illustrative cognitive models, involving memory retention, categorization, and decision making.","container-title":"Psychonomic Bulletin &amp; Review","DOI":"10.3758/s13423-017-1238-3","ISSN":"1069-9384, 1531-5320","issue":"1","journalAbbreviation":"Psychon Bull Rev","language":"en","page":"114-127","source":"DOI.org (Crossref)","title":"Determining informative priors for cognitive models","volume":"25","author":[{"family":"Lee","given":"Michael D."},{"family":"Vanpaemel","given":"Wolf"}],"issued":{"date-parts":[["2018",2]]}}}],"schema":"https://github.com/citation-style-language/schema/raw/master/csl-citation.json"} </w:instrText>
-      </w:r>
-      <w:r>
-        <w:rPr>
-          <w:rFonts w:ascii="Times New Roman" w:hAnsi="Times New Roman" w:cs="Times New Roman"/>
-          <w:sz w:val="22"/>
-        </w:rPr>
-        <w:fldChar w:fldCharType="separate"/>
-      </w:r>
-      <w:r>
-        <w:rPr>
-          <w:rFonts w:ascii="Times New Roman" w:hAnsi="Times New Roman" w:cs="Times New Roman"/>
-          <w:sz w:val="22"/>
-        </w:rPr>
-        <w:t>(Lee &amp; Vanpaemel, 2018)</w:t>
-      </w:r>
-      <w:r>
-        <w:rPr>
-          <w:rFonts w:ascii="Times New Roman" w:hAnsi="Times New Roman" w:cs="Times New Roman"/>
-          <w:sz w:val="22"/>
-        </w:rPr>
-        <w:fldChar w:fldCharType="end"/>
-      </w:r>
-      <w:r>
-        <w:rPr>
-          <w:rFonts w:ascii="Times New Roman" w:hAnsi="Times New Roman" w:cs="Times New Roman"/>
-          <w:sz w:val="22"/>
-        </w:rPr>
-        <w:t xml:space="preserve"> provided several sources and methods to develop informative priors. </w:t>
-      </w:r>
-      <w:r>
-        <w:rPr>
-          <w:rFonts w:ascii="Times New Roman" w:hAnsi="Times New Roman" w:cs="Times New Roman" w:hint="eastAsia"/>
-          <w:sz w:val="22"/>
-        </w:rPr>
-        <w:t>D</w:t>
-      </w:r>
-      <w:r>
-        <w:rPr>
-          <w:rFonts w:ascii="Times New Roman" w:hAnsi="Times New Roman" w:cs="Times New Roman"/>
-          <w:sz w:val="22"/>
-        </w:rPr>
-        <w:t>eveloping informative priors need creativity and usually study-specific, but in order to avoid chaos in the applications, I set the procedure to develop informative prior distribution in principle..</w:t>
+        <w:t>All codes are provided in . The requirements of systems and R packages, the explanation of the usage of code files, and the links to retrieve all datasets used in this thesis are given in the README.md.</w:t>
+      </w:r>
+    </w:p>
+    <w:p/>
+    <w:p>
+      <w:pPr>
+        <w:jc w:val="left"/>
+        <w:rPr>
+          <w:rFonts w:ascii="Times New Roman" w:hAnsi="Times New Roman" w:cs="Times New Roman"/>
+          <w:sz w:val="22"/>
+        </w:rPr>
+      </w:pPr>
+      <w:r>
+        <w:rPr>
+          <w:rFonts w:ascii="Times New Roman" w:hAnsi="Times New Roman" w:cs="Times New Roman"/>
+          <w:sz w:val="22"/>
+        </w:rPr>
+        <w:t>First describe the model and experiment in the original study, and then make prior prediction, then data prior and finally give result. For the example experiments, only details that will be reflected in the predictions of models are included.</w:t>
+      </w:r>
+      <w:r>
+        <w:rPr>
+          <w:rFonts w:ascii="Times New Roman" w:hAnsi="Times New Roman" w:cs="Times New Roman"/>
+          <w:sz w:val="22"/>
+        </w:rPr>
+        <w:t xml:space="preserve"> </w:t>
       </w:r>
     </w:p>
     <w:p>
@@ -1825,8 +1984,7 @@
           <w:rFonts w:ascii="Times New Roman" w:hAnsi="Times New Roman" w:cs="Times New Roman"/>
           <w:sz w:val="22"/>
         </w:rPr>
-        <w:tab/>
-        <w:t>First, the boundary and order of parameters are decided based on the theoretical assumptions and logic constraints.</w:t>
+        <w:t>The two studies were chosen because they proposed new models and tested it with novel experiments.</w:t>
       </w:r>
     </w:p>
     <w:p>
@@ -1837,14 +1995,6 @@
           <w:sz w:val="22"/>
         </w:rPr>
       </w:pPr>
-      <w:r>
-        <w:rPr>
-          <w:rFonts w:ascii="Times New Roman" w:hAnsi="Times New Roman" w:cs="Times New Roman"/>
-          <w:sz w:val="22"/>
-        </w:rPr>
-        <w:tab/>
-        <w:t>Second, specify a generic informative priors based on the empirical evidence such as previous estimates, observed phenomena, and data sets. There are retrievable data sets from OSF, GitHub and personal websites. Some of data sets lack important information and cannot be fitted with the newly proposed model.</w:t>
-      </w:r>
     </w:p>
     <w:p>
       <w:pPr>
@@ -1854,131 +2004,92 @@
           <w:sz w:val="22"/>
         </w:rPr>
       </w:pPr>
-      <w:r>
-        <w:rPr>
-          <w:rFonts w:ascii="Times New Roman" w:hAnsi="Times New Roman" w:cs="Times New Roman"/>
-          <w:sz w:val="22"/>
-        </w:rPr>
-        <w:tab/>
-        <w:t>Third, if there are data sets that can be fitted, fit the model with generic informative priors to these data sets to get a more informative prior. These will make the priors assign more weight to the plausible range.</w:t>
-      </w:r>
     </w:p>
     <w:p>
       <w:pPr>
-        <w:jc w:val="left"/>
-        <w:rPr>
-          <w:rFonts w:ascii="Times New Roman" w:hAnsi="Times New Roman" w:cs="Times New Roman"/>
-          <w:sz w:val="22"/>
-        </w:rPr>
-      </w:pPr>
+        <w:pStyle w:val="1"/>
+      </w:pPr>
+      <w:r>
+        <w:t xml:space="preserve">Example 1: </w:t>
+      </w:r>
+      <w:r>
+        <w:t>I</w:t>
+      </w:r>
+      <w:r>
+        <w:t>nterference model of visual working memory</w:t>
+      </w:r>
     </w:p>
     <w:p>
       <w:pPr>
-        <w:jc w:val="left"/>
-        <w:rPr>
-          <w:rFonts w:ascii="Times New Roman" w:hAnsi="Times New Roman" w:cs="Times New Roman"/>
-          <w:sz w:val="22"/>
-        </w:rPr>
-      </w:pPr>
-      <w:r>
-        <w:rPr>
-          <w:rFonts w:ascii="Times New Roman" w:hAnsi="Times New Roman" w:cs="Times New Roman"/>
+        <w:rPr>
+          <w:rFonts w:ascii="Times New Roman" w:hAnsi="Times New Roman" w:cs="Times New Roman"/>
+          <w:sz w:val="22"/>
+        </w:rPr>
+      </w:pPr>
+      <w:r>
+        <w:rPr>
+          <w:rFonts w:ascii="Times New Roman" w:hAnsi="Times New Roman" w:cs="Times New Roman" w:hint="eastAsia"/>
           <w:sz w:val="22"/>
           <w:highlight w:val="yellow"/>
         </w:rPr>
-        <w:t>Correlation between parameters</w:t>
-      </w:r>
-    </w:p>
-    <w:p>
-      <w:pPr>
-        <w:jc w:val="left"/>
-        <w:rPr>
-          <w:rFonts w:ascii="Times New Roman" w:hAnsi="Times New Roman" w:cs="Times New Roman"/>
-          <w:sz w:val="22"/>
-        </w:rPr>
-      </w:pPr>
-    </w:p>
-    <w:p>
-      <w:pPr>
-        <w:jc w:val="left"/>
-        <w:rPr>
-          <w:rFonts w:ascii="Times New Roman" w:hAnsi="Times New Roman" w:cs="Times New Roman"/>
-          <w:b/>
-          <w:bCs/>
-          <w:i/>
-          <w:iCs/>
-          <w:sz w:val="22"/>
-        </w:rPr>
-      </w:pPr>
-      <w:r>
-        <w:rPr>
-          <w:rFonts w:ascii="Times New Roman" w:hAnsi="Times New Roman" w:cs="Times New Roman"/>
-          <w:b/>
-          <w:bCs/>
-          <w:i/>
-          <w:iCs/>
-          <w:sz w:val="22"/>
-        </w:rPr>
-        <w:t>Choice of prior distributions</w:t>
-      </w:r>
-    </w:p>
-    <w:p>
-      <w:pPr>
-        <w:jc w:val="left"/>
-        <w:rPr>
-          <w:rFonts w:ascii="Times New Roman" w:hAnsi="Times New Roman" w:cs="Times New Roman"/>
-          <w:sz w:val="22"/>
-        </w:rPr>
-      </w:pPr>
-      <w:r>
-        <w:rPr>
-          <w:rFonts w:ascii="Times New Roman" w:hAnsi="Times New Roman" w:cs="Times New Roman"/>
-          <w:sz w:val="22"/>
-        </w:rPr>
-        <w:t xml:space="preserve">For the independent parameters, I used truncated Gaussian distributions. For skewed parameters, transform it into Gaussian. </w:t>
-      </w:r>
-    </w:p>
-    <w:p>
-      <w:pPr>
-        <w:jc w:val="left"/>
-        <w:rPr>
-          <w:rFonts w:ascii="Times New Roman" w:hAnsi="Times New Roman" w:cs="Times New Roman"/>
-          <w:sz w:val="22"/>
-        </w:rPr>
-      </w:pPr>
-      <w:r>
-        <w:rPr>
-          <w:rFonts w:ascii="Times New Roman" w:hAnsi="Times New Roman" w:cs="Times New Roman" w:hint="eastAsia"/>
-          <w:sz w:val="22"/>
-        </w:rPr>
-        <w:t>F</w:t>
-      </w:r>
-      <w:r>
-        <w:rPr>
-          <w:rFonts w:ascii="Times New Roman" w:hAnsi="Times New Roman" w:cs="Times New Roman"/>
-          <w:sz w:val="22"/>
-        </w:rPr>
-        <w:t>or the correlated parameters, I used LKJ distribution.</w:t>
-      </w:r>
-    </w:p>
-    <w:p>
-      <w:pPr>
-        <w:jc w:val="left"/>
-        <w:rPr>
-          <w:rFonts w:ascii="Times New Roman" w:hAnsi="Times New Roman" w:cs="Times New Roman"/>
-          <w:b/>
-          <w:bCs/>
-          <w:sz w:val="22"/>
-        </w:rPr>
-      </w:pPr>
-      <w:r>
-        <w:rPr>
-          <w:rFonts w:ascii="Times New Roman" w:hAnsi="Times New Roman" w:cs="Times New Roman"/>
-          <w:b/>
-          <w:bCs/>
-          <w:sz w:val="22"/>
-        </w:rPr>
-        <w:t>Data priors</w:t>
+        <w:t>T</w:t>
+      </w:r>
+      <w:r>
+        <w:rPr>
+          <w:rFonts w:ascii="Times New Roman" w:hAnsi="Times New Roman" w:cs="Times New Roman"/>
+          <w:sz w:val="22"/>
+          <w:highlight w:val="yellow"/>
+        </w:rPr>
+        <w:t xml:space="preserve">he first example comes from the domain of working memory (WM). </w:t>
+      </w:r>
+      <w:r>
+        <w:rPr>
+          <w:rFonts w:ascii="Times New Roman" w:hAnsi="Times New Roman" w:cs="Times New Roman"/>
+          <w:sz w:val="22"/>
+        </w:rPr>
+        <w:t xml:space="preserve">One of the most robust and general phenomena for working memory (WM) is its limited capacity </w:t>
+      </w:r>
+      <w:r>
+        <w:rPr>
+          <w:rFonts w:ascii="Times New Roman" w:hAnsi="Times New Roman" w:cs="Times New Roman"/>
+          <w:sz w:val="22"/>
+        </w:rPr>
+        <w:fldChar w:fldCharType="begin"/>
+      </w:r>
+      <w:r>
+        <w:rPr>
+          <w:rFonts w:ascii="Times New Roman" w:hAnsi="Times New Roman" w:cs="Times New Roman"/>
+          <w:sz w:val="22"/>
+        </w:rPr>
+        <w:instrText xml:space="preserve"> ADDIN ZOTERO_ITEM CSL_CITATION {"citationID":"g58v0AT1","properties":{"formattedCitation":"(Oberauer et al., 2018)","plainCitation":"(Oberauer et al., 2018)","noteIndex":0},"citationItems":[{"id":24644,"uris":["http://zotero.org/users/5418352/items/6BND2GZV"],"uri":["http://zotero.org/users/5418352/items/6BND2GZV"],"itemData":{"id":24644,"type":"article-journal","abstract":"Working memory—the system for holding information in mind and working on it—is central for cognition. The authors identify a set of findings about working memory that are well established, general, and theoretically informative. These benchmark findings should be explained with high priority by theories of working memory. The set of benchmark findings will facilitate building theories and comparing competing theories, and thereby advance our understanding of human cognition.","container-title":"Psychological Bulletin","DOI":"10.1037/bul0000153","ISSN":"1939-1455, 0033-2909","issue":"9","journalAbbreviation":"Psychological Bulletin","language":"en","page":"885-958","source":"DOI.org (Crossref)","title":"Benchmarks for models of short-term and working memory.","volume":"144","author":[{"family":"Oberauer","given":"Klaus"},{"family":"Lewandowsky","given":"Stephan"},{"family":"Awh","given":"Edward"},{"family":"Brown","given":"Gordon D. A."},{"family":"Conway","given":"Andrew"},{"family":"Cowan","given":"Nelson"},{"family":"Donkin","given":"Christopher"},{"family":"Farrell","given":"Simon"},{"family":"Hitch","given":"Graham J."},{"family":"Hurlstone","given":"Mark J."},{"family":"Ma","given":"Wei Ji"},{"family":"Morey","given":"Candice C."},{"family":"Nee","given":"Derek Evan"},{"family":"Schweppe","given":"Judith"},{"family":"Vergauwe","given":"Evie"},{"family":"Ward","given":"Geoff"}],"issued":{"date-parts":[["2018",9]]}}}],"schema":"https://github.com/citation-style-language/schema/raw/master/csl-citation.json"} </w:instrText>
+      </w:r>
+      <w:r>
+        <w:rPr>
+          <w:rFonts w:ascii="Times New Roman" w:hAnsi="Times New Roman" w:cs="Times New Roman"/>
+          <w:sz w:val="22"/>
+        </w:rPr>
+        <w:fldChar w:fldCharType="separate"/>
+      </w:r>
+      <w:r>
+        <w:rPr>
+          <w:rFonts w:ascii="Times New Roman" w:hAnsi="Times New Roman" w:cs="Times New Roman"/>
+          <w:sz w:val="22"/>
+        </w:rPr>
+        <w:t>(Oberauer et al., 2018)</w:t>
+      </w:r>
+      <w:r>
+        <w:rPr>
+          <w:rFonts w:ascii="Times New Roman" w:hAnsi="Times New Roman" w:cs="Times New Roman"/>
+          <w:sz w:val="22"/>
+        </w:rPr>
+        <w:fldChar w:fldCharType="end"/>
+      </w:r>
+      <w:r>
+        <w:rPr>
+          <w:rFonts w:ascii="Times New Roman" w:hAnsi="Times New Roman" w:cs="Times New Roman"/>
+          <w:sz w:val="22"/>
+        </w:rPr>
+        <w:t>. Different theories have been proposed to explain this phenomenon. One of these theories is that the representations of stimuli in WM mutually interfere.</w:t>
       </w:r>
     </w:p>
     <w:p>
@@ -1988,20 +2099,250 @@
         <w:adjustRightInd w:val="0"/>
         <w:jc w:val="left"/>
         <w:rPr>
-          <w:rFonts w:ascii="Times-Roman" w:hAnsi="Times-Roman" w:cs="Times-Roman"/>
-          <w:kern w:val="0"/>
+          <w:rFonts w:ascii="Times New Roman" w:hAnsi="Times New Roman" w:cs="Times New Roman"/>
+          <w:sz w:val="22"/>
+        </w:rPr>
+      </w:pPr>
+      <w:r>
+        <w:rPr>
+          <w:rFonts w:ascii="Times New Roman" w:hAnsi="Times New Roman" w:cs="Times New Roman"/>
+          <w:kern w:val="0"/>
+          <w:sz w:val="22"/>
+        </w:rPr>
+        <w:tab/>
+      </w:r>
+      <w:r>
+        <w:rPr>
+          <w:rFonts w:ascii="Times New Roman" w:hAnsi="Times New Roman" w:cs="Times New Roman"/>
+          <w:kern w:val="0"/>
+          <w:sz w:val="22"/>
+        </w:rPr>
+        <w:t>Oberauer and Lin introduced an interference model for visual WM and conducted 4 experiments</w:t>
+      </w:r>
+      <w:r>
+        <w:rPr>
+          <w:rFonts w:ascii="Times New Roman" w:hAnsi="Times New Roman" w:cs="Times New Roman"/>
+          <w:kern w:val="0"/>
+          <w:sz w:val="22"/>
+        </w:rPr>
+        <w:t xml:space="preserve"> </w:t>
+      </w:r>
+      <w:r>
+        <w:rPr>
+          <w:rFonts w:ascii="Times New Roman" w:hAnsi="Times New Roman" w:cs="Times New Roman"/>
+          <w:sz w:val="22"/>
+        </w:rPr>
+        <w:t>using the continuous-reproduction paradigm</w:t>
+      </w:r>
+      <w:r>
+        <w:rPr>
+          <w:rFonts w:ascii="Times New Roman" w:hAnsi="Times New Roman" w:cs="Times New Roman"/>
+          <w:kern w:val="0"/>
+          <w:sz w:val="22"/>
+        </w:rPr>
+        <w:t xml:space="preserve"> to evaluate this model </w:t>
+      </w:r>
+      <w:r>
+        <w:rPr>
+          <w:rFonts w:ascii="Times New Roman" w:hAnsi="Times New Roman" w:cs="Times New Roman"/>
+          <w:kern w:val="0"/>
+          <w:sz w:val="22"/>
+        </w:rPr>
+        <w:fldChar w:fldCharType="begin"/>
+      </w:r>
+      <w:r>
+        <w:rPr>
+          <w:rFonts w:ascii="Times New Roman" w:hAnsi="Times New Roman" w:cs="Times New Roman"/>
+          <w:kern w:val="0"/>
+          <w:sz w:val="22"/>
+        </w:rPr>
+        <w:instrText xml:space="preserve"> ADDIN ZOTERO_ITEM CSL_CITATION {"citationID":"0LRAy3xf","properties":{"formattedCitation":"(Oberauer &amp; Lin, 2017)","plainCitation":"(Oberauer &amp; Lin, 2017)","noteIndex":0},"citationItems":[{"id":24642,"uris":["http://zotero.org/users/5418352/items/ZCLSQAYG"],"uri":["http://zotero.org/users/5418352/items/ZCLSQAYG"],"itemData":{"id":24642,"type":"article-journal","abstract":"The article introduces an interference model of working memory for information in a continuous similarity space, such as the features of visual objects. The model incorporates the following assumptions: (a) Probability of retrieval is determined by the relative activation of each retrieval candidate at the time of retrieval; (b) activation comes from 3 sources in memory: cue-based retrieval using context cues, context-independent memory for relevant contents, and noise; (c) 1 memory object and its context can be held in the focus of attention, where it is represented with higher precision, and partly shielded against interference. The model was fit to data from 4 continuous-reproduction experiments testing working memory for colors or orientations. The experiments involved variations of set size, kind of context cues, precueing, and retro-cueing of the to-be-tested item. The interference model fit the data better than 2 competing models, the Slot-Averaging model and the Variable-Precision resource model. The interference model also fared well in comparison to several new models incorporating alternative theoretical assumptions. The experiments confirm 3 novel predictions of the interference model: (a) Nontargets intrude in recall to the extent that they are close to the target in context space; (b) similarity between target and nontarget features improves recall, and (c) precueing— but not retro-cueing—the target substantially reduces the set-size effect. The success of the interference model shows that working memory for continuous visual information works according to the same principles as working memory for more discrete (e.g., verbal) contents. Data and model codes are available at https://osf.io/wgqd5/.","container-title":"Psychological Review","DOI":"10.1037/rev0000044","ISSN":"1939-1471, 0033-295X","issue":"1","journalAbbreviation":"Psychological Review","language":"en","page":"21-59","source":"DOI.org (Crossref)","title":"An interference model of visual working memory.","volume":"124","author":[{"family":"Oberauer","given":"Klaus"},{"family":"Lin","given":"Hsuan-Yu"}],"issued":{"date-parts":[["2017"]]}}}],"schema":"https://github.com/citation-style-language/schema/raw/master/csl-citation.json"} </w:instrText>
+      </w:r>
+      <w:r>
+        <w:rPr>
+          <w:rFonts w:ascii="Times New Roman" w:hAnsi="Times New Roman" w:cs="Times New Roman"/>
+          <w:kern w:val="0"/>
+          <w:sz w:val="22"/>
+        </w:rPr>
+        <w:fldChar w:fldCharType="separate"/>
+      </w:r>
+      <w:r>
+        <w:rPr>
+          <w:rFonts w:ascii="Times New Roman" w:hAnsi="Times New Roman" w:cs="Times New Roman"/>
+          <w:sz w:val="22"/>
+        </w:rPr>
+        <w:t>(Oberauer &amp; Lin, 2017)</w:t>
+      </w:r>
+      <w:r>
+        <w:rPr>
+          <w:rFonts w:ascii="Times New Roman" w:hAnsi="Times New Roman" w:cs="Times New Roman"/>
+          <w:kern w:val="0"/>
+          <w:sz w:val="22"/>
+        </w:rPr>
+        <w:fldChar w:fldCharType="end"/>
+      </w:r>
+      <w:r>
+        <w:rPr>
+          <w:rFonts w:ascii="Times New Roman" w:hAnsi="Times New Roman" w:cs="Times New Roman"/>
+          <w:kern w:val="0"/>
+          <w:sz w:val="22"/>
+        </w:rPr>
+        <w:t>. Here we take the f</w:t>
+      </w:r>
+      <w:r>
+        <w:rPr>
+          <w:rFonts w:ascii="Times New Roman" w:hAnsi="Times New Roman" w:cs="Times New Roman" w:hint="eastAsia"/>
+          <w:kern w:val="0"/>
+          <w:sz w:val="22"/>
+        </w:rPr>
+        <w:t>ourth</w:t>
+      </w:r>
+      <w:r>
+        <w:rPr>
+          <w:rFonts w:ascii="Times New Roman" w:hAnsi="Times New Roman" w:cs="Times New Roman"/>
+          <w:kern w:val="0"/>
+          <w:sz w:val="22"/>
+        </w:rPr>
+        <w:t xml:space="preserve"> experiment as an example.</w:t>
+      </w:r>
+      <w:r>
+        <w:rPr>
+          <w:rFonts w:ascii="Times New Roman" w:hAnsi="Times New Roman" w:cs="Times New Roman"/>
+          <w:kern w:val="0"/>
+          <w:sz w:val="22"/>
+        </w:rPr>
+        <w:t xml:space="preserve"> </w:t>
+      </w:r>
+      <w:r>
+        <w:rPr>
+          <w:rFonts w:ascii="Times New Roman" w:hAnsi="Times New Roman" w:cs="Times New Roman" w:hint="eastAsia"/>
+          <w:sz w:val="22"/>
+        </w:rPr>
+        <w:t>I</w:t>
+      </w:r>
+      <w:r>
+        <w:rPr>
+          <w:rFonts w:ascii="Times New Roman" w:hAnsi="Times New Roman" w:cs="Times New Roman"/>
+          <w:sz w:val="22"/>
+        </w:rPr>
+        <w:t xml:space="preserve">n the original study, four experiments were conducted. The first experiment was similar to what </w:t>
+      </w:r>
+      <w:r>
+        <w:rPr>
+          <w:rFonts w:ascii="Times New Roman" w:hAnsi="Times New Roman" w:cs="Times New Roman"/>
+          <w:sz w:val="22"/>
+        </w:rPr>
+        <w:fldChar w:fldCharType="begin"/>
+      </w:r>
+      <w:r>
+        <w:rPr>
+          <w:rFonts w:ascii="Times New Roman" w:hAnsi="Times New Roman" w:cs="Times New Roman"/>
+          <w:sz w:val="22"/>
+        </w:rPr>
+        <w:instrText xml:space="preserve"> ADDIN ZOTERO_ITEM CSL_CITATION {"citationID":"RRrhrcwo","properties":{"formattedCitation":"(Rerko et al., 2014)","plainCitation":"(Rerko et al., 2014)","noteIndex":0},"citationItems":[{"id":24822,"uris":["http://zotero.org/users/5418352/items/KLSINEHL"],"uri":["http://zotero.org/users/5418352/items/KLSINEHL"],"itemData":{"id":24822,"type":"article-journal","abstract":"In list memory, access to individual items reflects limits of temporal distinctiveness. This is reflected in the finding that neighbouring list items tend to be confused most often. This article investigates the analogous effect of spatial proximity in a visual working-memory task. Items were presented in different locations varying in spatial distance. A retro-cue indicated the location of the item relevant for the subsequent memory test. In two recognition experiments, probes matching spatially close neighbours of the relevant item led to more false alarms than probes matching distant neighbours or non-neighbouring memory items. In two probed-recall experiments, one with simultaneous, the other with sequential memory item presentation, items closer to the cued location were more frequently chosen for recall than more distant items. These results reflect a spatial transposition gradient analogous to the temporal transposition gradient in serial recall and challenge fixed-capacity models of visual working memory (WM).","container-title":"Quarterly Journal of Experimental Psychology","DOI":"10.1080/17470218.2013.789543","ISSN":"1747-0218","issue":"1","journalAbbreviation":"Quarterly Journal of Experimental Psychology","language":"en","note":"publisher: SAGE Publications","page":"3-15","source":"SAGE Journals","title":"Spatial Transposition Gradients in Visual Working Memory","volume":"67","author":[{"family":"Rerko","given":"Laura"},{"family":"Oberauer","given":"Klaus"},{"family":"Lin","given":"Hsuan-Yu"}],"issued":{"date-parts":[["2014",1,1]]}}}],"schema":"https://github.com/citation-style-language/schema/raw/master/csl-citation.json"} </w:instrText>
+      </w:r>
+      <w:r>
+        <w:rPr>
+          <w:rFonts w:ascii="Times New Roman" w:hAnsi="Times New Roman" w:cs="Times New Roman"/>
+          <w:sz w:val="22"/>
+        </w:rPr>
+        <w:fldChar w:fldCharType="separate"/>
+      </w:r>
+      <w:r>
+        <w:rPr>
+          <w:rFonts w:ascii="Times New Roman" w:hAnsi="Times New Roman" w:cs="Times New Roman"/>
+          <w:sz w:val="22"/>
+        </w:rPr>
+        <w:t>(Rerko et al., 2014)</w:t>
+      </w:r>
+      <w:r>
+        <w:rPr>
+          <w:rFonts w:ascii="Times New Roman" w:hAnsi="Times New Roman" w:cs="Times New Roman"/>
+          <w:sz w:val="22"/>
+        </w:rPr>
+        <w:fldChar w:fldCharType="end"/>
+      </w:r>
+      <w:r>
+        <w:rPr>
+          <w:rFonts w:ascii="Times New Roman" w:hAnsi="Times New Roman" w:cs="Times New Roman"/>
+          <w:sz w:val="22"/>
+        </w:rPr>
+        <w:t xml:space="preserve"> observed and not surprise to the authors but in fact the motivation to incorporate distance into model. The second and third were about attention assumption. The fourth experiment tested the generalization to another context-cue and may be surprise and worth to be tested.</w:t>
+      </w:r>
+      <w:r>
+        <w:rPr>
+          <w:rFonts w:ascii="Times New Roman" w:hAnsi="Times New Roman" w:cs="Times New Roman"/>
+          <w:kern w:val="0"/>
+          <w:sz w:val="22"/>
+        </w:rPr>
+        <w:t xml:space="preserve"> </w:t>
+      </w:r>
+      <w:r>
+        <w:rPr>
+          <w:rFonts w:ascii="Times New Roman" w:hAnsi="Times New Roman" w:cs="Times New Roman"/>
           <w:sz w:val="22"/>
           <w:highlight w:val="yellow"/>
         </w:rPr>
-      </w:pPr>
-      <w:r>
-        <w:rPr>
-          <w:rFonts w:ascii="Times-Roman" w:hAnsi="Times-Roman" w:cs="Times-Roman"/>
-          <w:kern w:val="0"/>
+        <w:t xml:space="preserve">It </w:t>
+      </w:r>
+      <w:r>
+        <w:rPr>
+          <w:rFonts w:ascii="Times New Roman" w:hAnsi="Times New Roman" w:cs="Times New Roman"/>
           <w:sz w:val="22"/>
           <w:highlight w:val="yellow"/>
         </w:rPr>
-        <w:t xml:space="preserve">what is considered plausible depends on the exact research design, instructions, and so on. </w:t>
+        <w:lastRenderedPageBreak/>
+        <w:t>involves a standard paradigm and rich empirical evidence, and several previous data sets using the same paradigm are retrievable.</w:t>
+      </w:r>
+      <w:r>
+        <w:rPr>
+          <w:rFonts w:ascii="Times New Roman" w:hAnsi="Times New Roman" w:cs="Times New Roman"/>
+          <w:sz w:val="22"/>
+        </w:rPr>
+        <w:t xml:space="preserve"> These made the specification of the two ingredients more trackable and precise.</w:t>
+      </w:r>
+    </w:p>
+    <w:p>
+      <w:pPr>
+        <w:rPr>
+          <w:rFonts w:ascii="Times New Roman" w:hAnsi="Times New Roman" w:cs="Times New Roman"/>
+          <w:sz w:val="22"/>
+        </w:rPr>
+      </w:pPr>
+      <w:r>
+        <w:rPr>
+          <w:rFonts w:ascii="Times New Roman" w:hAnsi="Times New Roman" w:cs="Times New Roman"/>
+          <w:sz w:val="22"/>
+        </w:rPr>
+        <w:tab/>
+        <w:t>I started from explaining the model of interest and the experimental design. Then I review previous empirical evidence and data sets to inform prior distributions of the model’s parameters and set the data prior. Finally, I made the strong theory testing and compared the result to the claim in the original study.</w:t>
+      </w:r>
+    </w:p>
+    <w:p>
+      <w:pPr>
+        <w:rPr>
+          <w:rFonts w:ascii="Times New Roman" w:hAnsi="Times New Roman" w:cs="Times New Roman"/>
+          <w:sz w:val="22"/>
+        </w:rPr>
+      </w:pPr>
+    </w:p>
+    <w:p>
+      <w:pPr>
+        <w:rPr>
+          <w:rFonts w:ascii="Times New Roman" w:hAnsi="Times New Roman" w:cs="Times New Roman"/>
+          <w:b/>
+          <w:bCs/>
+          <w:sz w:val="22"/>
+        </w:rPr>
+      </w:pPr>
+      <w:r>
+        <w:rPr>
+          <w:rFonts w:ascii="Times New Roman" w:hAnsi="Times New Roman" w:cs="Times New Roman"/>
+          <w:b/>
+          <w:bCs/>
+          <w:sz w:val="22"/>
+        </w:rPr>
+        <w:t>The interference model of visual WM</w:t>
       </w:r>
     </w:p>
     <w:p>
@@ -2011,584 +2352,19 @@
         <w:adjustRightInd w:val="0"/>
         <w:jc w:val="left"/>
         <w:rPr>
-          <w:rFonts w:ascii="Times-Roman" w:hAnsi="Times-Roman" w:cs="Times-Roman"/>
-          <w:kern w:val="0"/>
-          <w:sz w:val="22"/>
-        </w:rPr>
-      </w:pPr>
-      <w:r>
-        <w:rPr>
-          <w:rFonts w:ascii="Times-Roman" w:hAnsi="Times-Roman" w:cs="Times-Roman"/>
+          <w:rFonts w:ascii="Times New Roman" w:hAnsi="Times New Roman" w:cs="Times New Roman"/>
+          <w:kern w:val="0"/>
+          <w:sz w:val="22"/>
+        </w:rPr>
+      </w:pPr>
+      <w:r>
+        <w:rPr>
+          <w:rFonts w:ascii="Times New Roman" w:hAnsi="Times New Roman" w:cs="Times New Roman"/>
           <w:kern w:val="0"/>
           <w:sz w:val="22"/>
           <w:highlight w:val="yellow"/>
         </w:rPr>
-        <w:t>one should set a data prior in such a way that it is sensitive to the theory under consideration.</w:t>
-      </w:r>
-      <w:r>
-        <w:rPr>
-          <w:rFonts w:ascii="Times-Roman" w:hAnsi="Times-Roman" w:cs="Times-Roman"/>
-          <w:kern w:val="0"/>
-          <w:sz w:val="22"/>
-        </w:rPr>
-        <w:t xml:space="preserve"> </w:t>
-      </w:r>
-      <w:r>
-        <w:rPr>
-          <w:rFonts w:ascii="Times-Roman" w:hAnsi="Times-Roman" w:cs="Times-Roman"/>
-          <w:kern w:val="0"/>
-          <w:sz w:val="22"/>
-        </w:rPr>
-        <w:sym w:font="Wingdings" w:char="F0E0"/>
-      </w:r>
-      <w:r>
-        <w:rPr>
-          <w:rFonts w:ascii="Times-Roman" w:hAnsi="Times-Roman" w:cs="Times-Roman"/>
-          <w:kern w:val="0"/>
-          <w:sz w:val="22"/>
-        </w:rPr>
-        <w:t xml:space="preserve"> the data prior should come from the same information as the theory.</w:t>
-      </w:r>
-    </w:p>
-    <w:p>
-      <w:pPr>
-        <w:autoSpaceDE w:val="0"/>
-        <w:autoSpaceDN w:val="0"/>
-        <w:adjustRightInd w:val="0"/>
-        <w:jc w:val="left"/>
-        <w:rPr>
-          <w:rFonts w:ascii="Times New Roman" w:hAnsi="Times New Roman" w:cs="Times New Roman"/>
-          <w:sz w:val="22"/>
-        </w:rPr>
-      </w:pPr>
-      <w:r>
-        <w:rPr>
-          <w:rFonts w:ascii="Times New Roman" w:hAnsi="Times New Roman" w:cs="Times New Roman"/>
-          <w:kern w:val="0"/>
-          <w:sz w:val="22"/>
-        </w:rPr>
-        <w:t>As the psychological theories are often lack of generalizability, the experiments that used to test a theory are typically closely related to the empirical evidence motivating the theory.</w:t>
-      </w:r>
-    </w:p>
-    <w:p>
-      <w:pPr>
-        <w:jc w:val="left"/>
-        <w:rPr>
-          <w:rFonts w:ascii="Times New Roman" w:hAnsi="Times New Roman" w:cs="Times New Roman"/>
-          <w:sz w:val="22"/>
-        </w:rPr>
-      </w:pPr>
-    </w:p>
-    <w:p>
-      <w:pPr>
-        <w:jc w:val="left"/>
-        <w:rPr>
-          <w:rFonts w:ascii="Times New Roman" w:hAnsi="Times New Roman" w:cs="Times New Roman"/>
-          <w:sz w:val="22"/>
-        </w:rPr>
-      </w:pPr>
-      <w:r>
-        <w:rPr>
-          <w:rFonts w:ascii="Times New Roman" w:hAnsi="Times New Roman" w:cs="Times New Roman" w:hint="eastAsia"/>
-          <w:sz w:val="22"/>
-        </w:rPr>
-        <w:t>F</w:t>
-      </w:r>
-      <w:r>
-        <w:rPr>
-          <w:rFonts w:ascii="Times New Roman" w:hAnsi="Times New Roman" w:cs="Times New Roman"/>
-          <w:sz w:val="22"/>
-        </w:rPr>
-        <w:t>or experiments that have similar previous studies, the results are combined to develop data priors. For experiments that no similar design, use other established models to predict the results.</w:t>
-      </w:r>
-    </w:p>
-    <w:p>
-      <w:pPr>
-        <w:jc w:val="left"/>
-        <w:rPr>
-          <w:rFonts w:ascii="Times New Roman" w:hAnsi="Times New Roman" w:cs="Times New Roman"/>
-          <w:sz w:val="22"/>
-        </w:rPr>
-      </w:pPr>
-    </w:p>
-    <w:p>
-      <w:pPr>
-        <w:jc w:val="left"/>
-        <w:rPr>
-          <w:rFonts w:ascii="Times New Roman" w:hAnsi="Times New Roman" w:cs="Times New Roman"/>
-          <w:sz w:val="22"/>
-        </w:rPr>
-      </w:pPr>
-      <w:r>
-        <w:rPr>
-          <w:rFonts w:ascii="Times New Roman" w:hAnsi="Times New Roman" w:cs="Times New Roman" w:hint="eastAsia"/>
-          <w:sz w:val="22"/>
-        </w:rPr>
-        <w:t>A</w:t>
-      </w:r>
-      <w:r>
-        <w:rPr>
-          <w:rFonts w:ascii="Times New Roman" w:hAnsi="Times New Roman" w:cs="Times New Roman"/>
-          <w:sz w:val="22"/>
-        </w:rPr>
-        <w:t>s the two ingredients depend on the subjective knowledge, in the following examples, I assume that the prior knowledge the authors have is the information included in the reference list of the paper. This is to make the following analysis more like practical scenario.</w:t>
-      </w:r>
-    </w:p>
-    <w:p>
-      <w:pPr>
-        <w:jc w:val="left"/>
-        <w:rPr>
-          <w:rFonts w:ascii="Times New Roman" w:hAnsi="Times New Roman" w:cs="Times New Roman"/>
-          <w:sz w:val="22"/>
-        </w:rPr>
-      </w:pPr>
-    </w:p>
-    <w:p>
-      <w:pPr>
-        <w:jc w:val="left"/>
-        <w:rPr>
-          <w:rFonts w:ascii="Times New Roman" w:hAnsi="Times New Roman" w:cs="Times New Roman"/>
-          <w:b/>
-          <w:bCs/>
-          <w:sz w:val="22"/>
-        </w:rPr>
-      </w:pPr>
-      <w:r>
-        <w:rPr>
-          <w:rFonts w:ascii="Times New Roman" w:hAnsi="Times New Roman" w:cs="Times New Roman"/>
-          <w:b/>
-          <w:bCs/>
-          <w:sz w:val="22"/>
-        </w:rPr>
-        <w:t>Code and data availability</w:t>
-      </w:r>
-    </w:p>
-    <w:p>
-      <w:pPr>
-        <w:jc w:val="left"/>
-        <w:rPr>
-          <w:rFonts w:ascii="Times New Roman" w:hAnsi="Times New Roman" w:cs="Times New Roman"/>
-          <w:sz w:val="22"/>
-        </w:rPr>
-      </w:pPr>
-      <w:r>
-        <w:rPr>
-          <w:rFonts w:ascii="Times New Roman" w:hAnsi="Times New Roman" w:cs="Times New Roman"/>
-          <w:sz w:val="22"/>
-        </w:rPr>
-        <w:t>All codes are provided in . The requirements of systems and R packages, the explanation of the usage of code files, and the links to retrieve all datasets used in this thesis are given in the README.md.</w:t>
-      </w:r>
-    </w:p>
-    <w:p/>
-    <w:p>
-      <w:pPr>
-        <w:jc w:val="left"/>
-        <w:rPr>
-          <w:rFonts w:ascii="Times New Roman" w:hAnsi="Times New Roman" w:cs="Times New Roman"/>
-          <w:sz w:val="22"/>
-        </w:rPr>
-      </w:pPr>
-      <w:r>
-        <w:rPr>
-          <w:rFonts w:ascii="Times New Roman" w:hAnsi="Times New Roman" w:cs="Times New Roman"/>
-          <w:sz w:val="22"/>
-        </w:rPr>
-        <w:t>First describe the model and experiment in the original study, and then make prior prediction, then data prior and finally give result. For the example experiments, only details that will be reflected in the predictions of models are included.</w:t>
-      </w:r>
-      <w:r>
-        <w:rPr>
-          <w:rFonts w:ascii="Times New Roman" w:hAnsi="Times New Roman" w:cs="Times New Roman"/>
-          <w:sz w:val="22"/>
-        </w:rPr>
-        <w:t xml:space="preserve"> </w:t>
-      </w:r>
-    </w:p>
-    <w:p>
-      <w:pPr>
-        <w:jc w:val="left"/>
-        <w:rPr>
-          <w:rFonts w:ascii="Times New Roman" w:hAnsi="Times New Roman" w:cs="Times New Roman"/>
-          <w:sz w:val="22"/>
-        </w:rPr>
-      </w:pPr>
-      <w:r>
-        <w:rPr>
-          <w:rFonts w:ascii="Times New Roman" w:hAnsi="Times New Roman" w:cs="Times New Roman"/>
-          <w:sz w:val="22"/>
-        </w:rPr>
-        <w:t>The two studies were chosen because they proposed new models and tested it with novel experiments.</w:t>
-      </w:r>
-    </w:p>
-    <w:p>
-      <w:pPr>
-        <w:jc w:val="left"/>
-        <w:rPr>
-          <w:rFonts w:ascii="Times New Roman" w:hAnsi="Times New Roman" w:cs="Times New Roman"/>
-          <w:sz w:val="22"/>
-        </w:rPr>
-      </w:pPr>
-    </w:p>
-    <w:p>
-      <w:pPr>
-        <w:pStyle w:val="1"/>
-      </w:pPr>
-      <w:r>
-        <w:t xml:space="preserve">Example 1: </w:t>
-      </w:r>
-      <w:r>
-        <w:t>I</w:t>
-      </w:r>
-      <w:r>
-        <w:t>nterference model of visual working memory</w:t>
-      </w:r>
-    </w:p>
-    <w:p>
-      <w:pPr>
-        <w:rPr>
-          <w:rFonts w:ascii="Times New Roman" w:hAnsi="Times New Roman" w:cs="Times New Roman"/>
-          <w:sz w:val="22"/>
-        </w:rPr>
-      </w:pPr>
-      <w:r>
-        <w:rPr>
-          <w:rFonts w:ascii="Times New Roman" w:hAnsi="Times New Roman" w:cs="Times New Roman" w:hint="eastAsia"/>
-          <w:sz w:val="22"/>
-          <w:highlight w:val="yellow"/>
-        </w:rPr>
-        <w:t>T</w:t>
-      </w:r>
-      <w:r>
-        <w:rPr>
-          <w:rFonts w:ascii="Times New Roman" w:hAnsi="Times New Roman" w:cs="Times New Roman"/>
-          <w:sz w:val="22"/>
-          <w:highlight w:val="yellow"/>
-        </w:rPr>
-        <w:t xml:space="preserve">he first example comes from the domain of working memory (WM). </w:t>
-      </w:r>
-      <w:r>
-        <w:rPr>
-          <w:rFonts w:ascii="Times New Roman" w:hAnsi="Times New Roman" w:cs="Times New Roman"/>
-          <w:sz w:val="22"/>
-        </w:rPr>
-        <w:t xml:space="preserve">One of the most robust and general phenomena for working memory (WM) is its limited capacity </w:t>
-      </w:r>
-      <w:r>
-        <w:rPr>
-          <w:rFonts w:ascii="Times New Roman" w:hAnsi="Times New Roman" w:cs="Times New Roman"/>
-          <w:sz w:val="22"/>
-        </w:rPr>
-        <w:fldChar w:fldCharType="begin"/>
-      </w:r>
-      <w:r>
-        <w:rPr>
-          <w:rFonts w:ascii="Times New Roman" w:hAnsi="Times New Roman" w:cs="Times New Roman"/>
-          <w:sz w:val="22"/>
-        </w:rPr>
-        <w:instrText xml:space="preserve"> ADDIN ZOTERO_ITEM CSL_CITATION {"citationID":"g58v0AT1","properties":{"formattedCitation":"(Oberauer et al., 2018)","plainCitation":"(Oberauer et al., 2018)","noteIndex":0},"citationItems":[{"id":24644,"uris":["http://zotero.org/users/5418352/items/6BND2GZV"],"uri":["http://zotero.org/users/5418352/items/6BND2GZV"],"itemData":{"id":24644,"type":"article-journal","abstract":"Working memory—the system for holding information in mind and working on it—is central for cognition. The authors identify a set of findings about working memory that are well established, general, and theoretically informative. These benchmark findings should be explained with high priority by theories of working memory. The set of benchmark findings will facilitate building theories and comparing competing theories, and thereby advance our understanding of human cognition.","container-title":"Psychological Bulletin","DOI":"10.1037/bul0000153","ISSN":"1939-1455, 0033-2909","issue":"9","journalAbbreviation":"Psychological Bulletin","language":"en","page":"885-958","source":"DOI.org (Crossref)","title":"Benchmarks for models of short-term and working memory.","volume":"144","author":[{"family":"Oberauer","given":"Klaus"},{"family":"Lewandowsky","given":"Stephan"},{"family":"Awh","given":"Edward"},{"family":"Brown","given":"Gordon D. A."},{"family":"Conway","given":"Andrew"},{"family":"Cowan","given":"Nelson"},{"family":"Donkin","given":"Christopher"},{"family":"Farrell","given":"Simon"},{"family":"Hitch","given":"Graham J."},{"family":"Hurlstone","given":"Mark J."},{"family":"Ma","given":"Wei Ji"},{"family":"Morey","given":"Candice C."},{"family":"Nee","given":"Derek Evan"},{"family":"Schweppe","given":"Judith"},{"family":"Vergauwe","given":"Evie"},{"family":"Ward","given":"Geoff"}],"issued":{"date-parts":[["2018",9]]}}}],"schema":"https://github.com/citation-style-language/schema/raw/master/csl-citation.json"} </w:instrText>
-      </w:r>
-      <w:r>
-        <w:rPr>
-          <w:rFonts w:ascii="Times New Roman" w:hAnsi="Times New Roman" w:cs="Times New Roman"/>
-          <w:sz w:val="22"/>
-        </w:rPr>
-        <w:fldChar w:fldCharType="separate"/>
-      </w:r>
-      <w:r>
-        <w:rPr>
-          <w:rFonts w:ascii="Times New Roman" w:hAnsi="Times New Roman" w:cs="Times New Roman"/>
-          <w:sz w:val="22"/>
-        </w:rPr>
-        <w:t>(Oberauer et al., 2018)</w:t>
-      </w:r>
-      <w:r>
-        <w:rPr>
-          <w:rFonts w:ascii="Times New Roman" w:hAnsi="Times New Roman" w:cs="Times New Roman"/>
-          <w:sz w:val="22"/>
-        </w:rPr>
-        <w:fldChar w:fldCharType="end"/>
-      </w:r>
-      <w:r>
-        <w:rPr>
-          <w:rFonts w:ascii="Times New Roman" w:hAnsi="Times New Roman" w:cs="Times New Roman"/>
-          <w:sz w:val="22"/>
-        </w:rPr>
-        <w:t>. Different theories have been proposed to explain this phenomenon. One of these theories is that the representations of stimuli in WM mutually interfere.</w:t>
-      </w:r>
-    </w:p>
-    <w:p>
-      <w:pPr>
-        <w:autoSpaceDE w:val="0"/>
-        <w:autoSpaceDN w:val="0"/>
-        <w:adjustRightInd w:val="0"/>
-        <w:jc w:val="left"/>
-        <w:rPr>
-          <w:rFonts w:ascii="Times New Roman" w:hAnsi="Times New Roman" w:cs="Times New Roman"/>
-          <w:sz w:val="22"/>
-        </w:rPr>
-      </w:pPr>
-      <w:r>
-        <w:rPr>
-          <w:rFonts w:ascii="Times New Roman" w:hAnsi="Times New Roman" w:cs="Times New Roman"/>
-          <w:kern w:val="0"/>
-          <w:sz w:val="22"/>
-        </w:rPr>
-        <w:tab/>
-      </w:r>
-      <w:r>
-        <w:rPr>
-          <w:rFonts w:ascii="Times New Roman" w:hAnsi="Times New Roman" w:cs="Times New Roman"/>
-          <w:kern w:val="0"/>
-          <w:sz w:val="22"/>
-        </w:rPr>
-        <w:t>Oberauer and Lin introduced an interference model for visual WM and conducted 4 experiments</w:t>
-      </w:r>
-      <w:r>
-        <w:rPr>
-          <w:rFonts w:ascii="Times New Roman" w:hAnsi="Times New Roman" w:cs="Times New Roman"/>
-          <w:kern w:val="0"/>
-          <w:sz w:val="22"/>
-        </w:rPr>
-        <w:t xml:space="preserve"> </w:t>
-      </w:r>
-      <w:r>
-        <w:rPr>
-          <w:rFonts w:ascii="Times New Roman" w:hAnsi="Times New Roman" w:cs="Times New Roman"/>
-          <w:sz w:val="22"/>
-        </w:rPr>
-        <w:t>using the continuous-reproduction paradigm</w:t>
-      </w:r>
-      <w:r>
-        <w:rPr>
-          <w:rFonts w:ascii="Times New Roman" w:hAnsi="Times New Roman" w:cs="Times New Roman"/>
-          <w:kern w:val="0"/>
-          <w:sz w:val="22"/>
-        </w:rPr>
-        <w:t xml:space="preserve"> to evaluate this model </w:t>
-      </w:r>
-      <w:r>
-        <w:rPr>
-          <w:rFonts w:ascii="Times New Roman" w:hAnsi="Times New Roman" w:cs="Times New Roman"/>
-          <w:kern w:val="0"/>
-          <w:sz w:val="22"/>
-        </w:rPr>
-        <w:fldChar w:fldCharType="begin"/>
-      </w:r>
-      <w:r>
-        <w:rPr>
-          <w:rFonts w:ascii="Times New Roman" w:hAnsi="Times New Roman" w:cs="Times New Roman"/>
-          <w:kern w:val="0"/>
-          <w:sz w:val="22"/>
-        </w:rPr>
-        <w:instrText xml:space="preserve"> ADDIN ZOTERO_ITEM CSL_CITATION {"citationID":"0LRAy3xf","properties":{"formattedCitation":"(Oberauer &amp; Lin, 2017)","plainCitation":"(Oberauer &amp; Lin, 2017)","noteIndex":0},"citationItems":[{"id":24642,"uris":["http://zotero.org/users/5418352/items/ZCLSQAYG"],"uri":["http://zotero.org/users/5418352/items/ZCLSQAYG"],"itemData":{"id":24642,"type":"article-journal","abstract":"The article introduces an interference model of working memory for information in a continuous similarity space, such as the features of visual objects. The model incorporates the following assumptions: (a) Probability of retrieval is determined by the relative activation of each retrieval candidate at the time of retrieval; (b) activation comes from 3 sources in memory: cue-based retrieval using context cues, context-independent memory for relevant contents, and noise; (c) 1 memory object and its context can be held in the focus of attention, where it is represented with higher precision, and partly shielded against interference. The model was fit to data from 4 continuous-reproduction experiments testing working memory for colors or orientations. The experiments involved variations of set size, kind of context cues, precueing, and retro-cueing of the to-be-tested item. The interference model fit the data better than 2 competing models, the Slot-Averaging model and the Variable-Precision resource model. The interference model also fared well in comparison to several new models incorporating alternative theoretical assumptions. The experiments confirm 3 novel predictions of the interference model: (a) Nontargets intrude in recall to the extent that they are close to the target in context space; (b) similarity between target and nontarget features improves recall, and (c) precueing— but not retro-cueing—the target substantially reduces the set-size effect. The success of the interference model shows that working memory for continuous visual information works according to the same principles as working memory for more discrete (e.g., verbal) contents. Data and model codes are available at https://osf.io/wgqd5/.","container-title":"Psychological Review","DOI":"10.1037/rev0000044","ISSN":"1939-1471, 0033-295X","issue":"1","journalAbbreviation":"Psychological Review","language":"en","page":"21-59","source":"DOI.org (Crossref)","title":"An interference model of visual working memory.","volume":"124","author":[{"family":"Oberauer","given":"Klaus"},{"family":"Lin","given":"Hsuan-Yu"}],"issued":{"date-parts":[["2017"]]}}}],"schema":"https://github.com/citation-style-language/schema/raw/master/csl-citation.json"} </w:instrText>
-      </w:r>
-      <w:r>
-        <w:rPr>
-          <w:rFonts w:ascii="Times New Roman" w:hAnsi="Times New Roman" w:cs="Times New Roman"/>
-          <w:kern w:val="0"/>
-          <w:sz w:val="22"/>
-        </w:rPr>
-        <w:fldChar w:fldCharType="separate"/>
-      </w:r>
-      <w:r>
-        <w:rPr>
-          <w:rFonts w:ascii="Times New Roman" w:hAnsi="Times New Roman" w:cs="Times New Roman"/>
-          <w:sz w:val="22"/>
-        </w:rPr>
-        <w:t>(Oberauer &amp; Lin, 2017)</w:t>
-      </w:r>
-      <w:r>
-        <w:rPr>
-          <w:rFonts w:ascii="Times New Roman" w:hAnsi="Times New Roman" w:cs="Times New Roman"/>
-          <w:kern w:val="0"/>
-          <w:sz w:val="22"/>
-        </w:rPr>
-        <w:fldChar w:fldCharType="end"/>
-      </w:r>
-      <w:r>
-        <w:rPr>
-          <w:rFonts w:ascii="Times New Roman" w:hAnsi="Times New Roman" w:cs="Times New Roman"/>
-          <w:kern w:val="0"/>
-          <w:sz w:val="22"/>
-        </w:rPr>
-        <w:t>. Here we take the f</w:t>
-      </w:r>
-      <w:r>
-        <w:rPr>
-          <w:rFonts w:ascii="Times New Roman" w:hAnsi="Times New Roman" w:cs="Times New Roman" w:hint="eastAsia"/>
-          <w:kern w:val="0"/>
-          <w:sz w:val="22"/>
-        </w:rPr>
-        <w:t>ourth</w:t>
-      </w:r>
-      <w:r>
-        <w:rPr>
-          <w:rFonts w:ascii="Times New Roman" w:hAnsi="Times New Roman" w:cs="Times New Roman"/>
-          <w:kern w:val="0"/>
-          <w:sz w:val="22"/>
-        </w:rPr>
-        <w:t xml:space="preserve"> experiment as an example.</w:t>
-      </w:r>
-      <w:r>
-        <w:rPr>
-          <w:rFonts w:ascii="Times New Roman" w:hAnsi="Times New Roman" w:cs="Times New Roman"/>
-          <w:kern w:val="0"/>
-          <w:sz w:val="22"/>
-        </w:rPr>
-        <w:t xml:space="preserve"> </w:t>
-      </w:r>
-      <w:r>
-        <w:rPr>
-          <w:rFonts w:ascii="Times New Roman" w:hAnsi="Times New Roman" w:cs="Times New Roman" w:hint="eastAsia"/>
-          <w:sz w:val="22"/>
-        </w:rPr>
-        <w:t>I</w:t>
-      </w:r>
-      <w:r>
-        <w:rPr>
-          <w:rFonts w:ascii="Times New Roman" w:hAnsi="Times New Roman" w:cs="Times New Roman"/>
-          <w:sz w:val="22"/>
-        </w:rPr>
-        <w:t xml:space="preserve">n the original study, four experiments were conducted. The first experiment was similar to what </w:t>
-      </w:r>
-      <w:r>
-        <w:rPr>
-          <w:rFonts w:ascii="Times New Roman" w:hAnsi="Times New Roman" w:cs="Times New Roman"/>
-          <w:sz w:val="22"/>
-        </w:rPr>
-        <w:fldChar w:fldCharType="begin"/>
-      </w:r>
-      <w:r>
-        <w:rPr>
-          <w:rFonts w:ascii="Times New Roman" w:hAnsi="Times New Roman" w:cs="Times New Roman"/>
-          <w:sz w:val="22"/>
-        </w:rPr>
-        <w:instrText xml:space="preserve"> ADDIN ZOTERO_ITEM CSL_CITATION {"citationID":"RRrhrcwo","properties":{"formattedCitation":"(Rerko et al., 2014)","plainCitation":"(Rerko et al., 2014)","noteIndex":0},"citationItems":[{"id":24822,"uris":["http://zotero.org/users/5418352/items/KLSINEHL"],"uri":["http://zotero.org/users/5418352/items/KLSINEHL"],"itemData":{"id":24822,"type":"article-journal","abstract":"In list memory, access to individual items reflects limits of temporal distinctiveness. This is reflected in the finding that neighbouring list items tend to be confused most often. This article investigates the analogous effect of spatial proximity in a visual working-memory task. Items were presented in different locations varying in spatial distance. A retro-cue indicated the location of the item relevant for the subsequent memory test. In two recognition experiments, probes matching spatially close neighbours of the relevant item led to more false alarms than probes matching distant neighbours or non-neighbouring memory items. In two probed-recall experiments, one with simultaneous, the other with sequential memory item presentation, items closer to the cued location were more frequently chosen for recall than more distant items. These results reflect a spatial transposition gradient analogous to the temporal transposition gradient in serial recall and challenge fixed-capacity models of visual working memory (WM).","container-title":"Quarterly Journal of Experimental Psychology","DOI":"10.1080/17470218.2013.789543","ISSN":"1747-0218","issue":"1","journalAbbreviation":"Quarterly Journal of Experimental Psychology","language":"en","note":"publisher: SAGE Publications","page":"3-15","source":"SAGE Journals","title":"Spatial Transposition Gradients in Visual Working Memory","volume":"67","author":[{"family":"Rerko","given":"Laura"},{"family":"Oberauer","given":"Klaus"},{"family":"Lin","given":"Hsuan-Yu"}],"issued":{"date-parts":[["2014",1,1]]}}}],"schema":"https://github.com/citation-style-language/schema/raw/master/csl-citation.json"} </w:instrText>
-      </w:r>
-      <w:r>
-        <w:rPr>
-          <w:rFonts w:ascii="Times New Roman" w:hAnsi="Times New Roman" w:cs="Times New Roman"/>
-          <w:sz w:val="22"/>
-        </w:rPr>
-        <w:fldChar w:fldCharType="separate"/>
-      </w:r>
-      <w:r>
-        <w:rPr>
-          <w:rFonts w:ascii="Times New Roman" w:hAnsi="Times New Roman" w:cs="Times New Roman"/>
-          <w:sz w:val="22"/>
-        </w:rPr>
-        <w:t>(Rerko et al., 2014)</w:t>
-      </w:r>
-      <w:r>
-        <w:rPr>
-          <w:rFonts w:ascii="Times New Roman" w:hAnsi="Times New Roman" w:cs="Times New Roman"/>
-          <w:sz w:val="22"/>
-        </w:rPr>
-        <w:fldChar w:fldCharType="end"/>
-      </w:r>
-      <w:r>
-        <w:rPr>
-          <w:rFonts w:ascii="Times New Roman" w:hAnsi="Times New Roman" w:cs="Times New Roman"/>
-          <w:sz w:val="22"/>
-        </w:rPr>
-        <w:t xml:space="preserve"> observed and not surprise to the authors but in fact the motivation to incorporate distance into model. The second and third were about attention assumption. The fourth experiment tested the generalization to another context-cue and may be surprise and worth to be tested.</w:t>
-      </w:r>
-      <w:r>
-        <w:rPr>
-          <w:rFonts w:ascii="Times New Roman" w:hAnsi="Times New Roman" w:cs="Times New Roman"/>
-          <w:kern w:val="0"/>
-          <w:sz w:val="22"/>
-        </w:rPr>
-        <w:t xml:space="preserve"> </w:t>
-      </w:r>
-      <w:r>
-        <w:rPr>
-          <w:rFonts w:ascii="Times New Roman" w:hAnsi="Times New Roman" w:cs="Times New Roman"/>
-          <w:sz w:val="22"/>
-          <w:highlight w:val="yellow"/>
-        </w:rPr>
-        <w:t>It involves a standard paradigm and rich empirical evidence, and several previous data sets using the same paradigm are retrievable.</w:t>
-      </w:r>
-      <w:r>
-        <w:rPr>
-          <w:rFonts w:ascii="Times New Roman" w:hAnsi="Times New Roman" w:cs="Times New Roman"/>
-          <w:sz w:val="22"/>
-        </w:rPr>
-        <w:t xml:space="preserve"> These made the specification of the two ingredients more trackable and precise.</w:t>
-      </w:r>
-    </w:p>
-    <w:p>
-      <w:pPr>
-        <w:rPr>
-          <w:rFonts w:ascii="Times New Roman" w:hAnsi="Times New Roman" w:cs="Times New Roman"/>
-          <w:sz w:val="22"/>
-        </w:rPr>
-      </w:pPr>
-      <w:r>
-        <w:rPr>
-          <w:rFonts w:ascii="Times New Roman" w:hAnsi="Times New Roman" w:cs="Times New Roman"/>
-          <w:sz w:val="22"/>
-        </w:rPr>
-        <w:tab/>
-        <w:t>I started from explaining the model of interest and the experimental design. Then I review previous empirical evidence and data sets to inform prior distributions of the model’s parameters and set the data prior. Finally, I made the strong theory testing and compared the result to the claim in the original study.</w:t>
-      </w:r>
-    </w:p>
-    <w:p>
-      <w:pPr>
-        <w:rPr>
-          <w:rFonts w:ascii="Times New Roman" w:hAnsi="Times New Roman" w:cs="Times New Roman"/>
-          <w:sz w:val="22"/>
-        </w:rPr>
-      </w:pPr>
-    </w:p>
-    <w:p>
-      <w:pPr>
-        <w:rPr>
-          <w:rFonts w:ascii="Times New Roman" w:hAnsi="Times New Roman" w:cs="Times New Roman"/>
-          <w:b/>
-          <w:bCs/>
-          <w:sz w:val="22"/>
-        </w:rPr>
-      </w:pPr>
-      <w:r>
-        <w:rPr>
-          <w:rFonts w:ascii="Times New Roman" w:hAnsi="Times New Roman" w:cs="Times New Roman"/>
-          <w:b/>
-          <w:bCs/>
-          <w:sz w:val="22"/>
-        </w:rPr>
-        <w:t>The interference model of visual WM</w:t>
-      </w:r>
-    </w:p>
-    <w:p>
-      <w:pPr>
-        <w:autoSpaceDE w:val="0"/>
-        <w:autoSpaceDN w:val="0"/>
-        <w:adjustRightInd w:val="0"/>
-        <w:jc w:val="left"/>
-        <w:rPr>
-          <w:rFonts w:ascii="Times New Roman" w:hAnsi="Times New Roman" w:cs="Times New Roman"/>
-          <w:kern w:val="0"/>
-          <w:sz w:val="22"/>
-        </w:rPr>
-      </w:pPr>
-      <w:r>
-        <w:rPr>
-          <w:rFonts w:ascii="Times New Roman" w:hAnsi="Times New Roman" w:cs="Times New Roman"/>
-          <w:kern w:val="0"/>
-          <w:sz w:val="22"/>
-          <w:highlight w:val="yellow"/>
-        </w:rPr>
-        <w:t xml:space="preserve">The interference model (IM) incorporates the following assumptions: (a) Access to contents of visual WM relies on cue-based retrieval. The core assumption of the IM, which distinguishes it from most other models of visual WM, is that access to individual memory contents depends on cue-based retrieval, which gives rise to interference. (b) Both memory contents and their potential cues are represented in a distributed fashion, such that their </w:t>
-      </w:r>
-      <w:r>
-        <w:rPr>
-          <w:rFonts w:ascii="Times New Roman" w:hAnsi="Times New Roman" w:cs="Times New Roman"/>
-          <w:kern w:val="0"/>
-          <w:sz w:val="22"/>
-          <w:highlight w:val="yellow"/>
-        </w:rPr>
-        <w:lastRenderedPageBreak/>
-        <w:t xml:space="preserve">similarity is reflected in the degree of overlap between representations. (c) Memory performance is limited by interference, which can arise from multiple </w:t>
+        <w:t xml:space="preserve">The interference model (IM) incorporates the following assumptions: (a) Access to contents of visual WM relies on cue-based retrieval. The core assumption of the IM, which distinguishes it from most other models of visual WM, is that access to individual memory contents depends on cue-based retrieval, which gives rise to interference. (b) Both memory contents and their potential cues are represented in a distributed fashion, such that their similarity is reflected in the degree of overlap between representations. (c) Memory performance is limited by interference, which can arise from multiple </w:t>
       </w:r>
       <w:commentRangeStart w:id="3"/>
       <w:r>
@@ -4110,6 +3886,7 @@
           <w:kern w:val="0"/>
           <w:sz w:val="22"/>
         </w:rPr>
+        <w:lastRenderedPageBreak/>
         <w:t>third: background noise</w:t>
       </w:r>
     </w:p>
@@ -5058,7 +4835,6 @@
           <w:noProof/>
           <w:sz w:val="22"/>
         </w:rPr>
-        <w:lastRenderedPageBreak/>
         <w:drawing>
           <wp:inline distT="0" distB="0" distL="0" distR="0" wp14:anchorId="23070532" wp14:editId="5F5F240E">
             <wp:extent cx="5274310" cy="904875"/>
@@ -5488,7 +5264,16 @@
           <w:sz w:val="22"/>
         </w:rPr>
         <w:tab/>
-        <w:t>If Experiment 4 was designed effectively, then the IM, with plausible prior distributions, would predict the response error would be more disperse as the distance between target and non-target along the cue dimension increasing and these should exclude some plausible observation.</w:t>
+        <w:t xml:space="preserve">If Experiment 4 was designed effectively, then the IM, with plausible prior distributions, would predict the response error would be more disperse as the distance between target and </w:t>
+      </w:r>
+      <w:r>
+        <w:rPr>
+          <w:rFonts w:ascii="Times New Roman" w:hAnsi="Times New Roman" w:cs="Times New Roman"/>
+          <w:kern w:val="0"/>
+          <w:sz w:val="22"/>
+        </w:rPr>
+        <w:lastRenderedPageBreak/>
+        <w:t>non-target along the cue dimension increasing and these should exclude some plausible observation.</w:t>
       </w:r>
     </w:p>
     <w:p>
@@ -5868,15 +5653,7 @@
           <w:rFonts w:ascii="Times New Roman" w:hAnsi="Times New Roman" w:cs="Times New Roman"/>
           <w:sz w:val="22"/>
         </w:rPr>
-        <w:t xml:space="preserve"> as the prior distributions. </w:t>
-      </w:r>
-      <w:r>
-        <w:rPr>
-          <w:rFonts w:ascii="Times New Roman" w:hAnsi="Times New Roman" w:cs="Times New Roman"/>
-          <w:sz w:val="22"/>
-        </w:rPr>
-        <w:lastRenderedPageBreak/>
-        <w:t>The mean is set to median</w:t>
+        <w:t xml:space="preserve"> as the prior distributions. The mean is set to median</w:t>
       </w:r>
       <w:r>
         <w:rPr>
@@ -6455,6 +6232,7 @@
           <w:noProof/>
           <w:sz w:val="22"/>
         </w:rPr>
+        <w:lastRenderedPageBreak/>
         <w:drawing>
           <wp:inline distT="0" distB="0" distL="0" distR="0" wp14:anchorId="5FF72592" wp14:editId="27692EE1">
             <wp:extent cx="5274310" cy="3930650"/>
@@ -6528,15 +6306,7 @@
           <w:rFonts w:ascii="Times New Roman" w:hAnsi="Times New Roman" w:cs="Times New Roman"/>
           <w:sz w:val="22"/>
         </w:rPr>
-        <w:t xml:space="preserve">reflect the distance sensitivity of location-cue for color-reproduction. It </w:t>
-      </w:r>
-      <w:r>
-        <w:rPr>
-          <w:rFonts w:ascii="Times New Roman" w:hAnsi="Times New Roman" w:cs="Times New Roman"/>
-          <w:sz w:val="22"/>
-        </w:rPr>
-        <w:lastRenderedPageBreak/>
-        <w:t xml:space="preserve">may be applicable for orientation-reproduction </w:t>
+        <w:t xml:space="preserve">reflect the distance sensitivity of location-cue for color-reproduction. It may be applicable for orientation-reproduction </w:t>
       </w:r>
       <m:oMath>
         <m:sSub>
@@ -21232,13 +21002,537 @@
     </w:p>
     <w:p>
       <w:pPr>
+        <w:jc w:val="left"/>
+        <w:rPr>
+          <w:rFonts w:ascii="Times New Roman" w:hAnsi="Times New Roman" w:cs="Times New Roman"/>
+          <w:sz w:val="22"/>
+        </w:rPr>
+      </w:pPr>
+    </w:p>
+    <w:p>
+      <w:pPr>
+        <w:jc w:val="left"/>
+        <w:rPr>
+          <w:del w:id="8" w:author="JiaLi" w:date="2022-01-01T19:21:00Z"/>
+          <w:rFonts w:ascii="Times New Roman" w:hAnsi="Times New Roman" w:cs="Times New Roman"/>
+          <w:sz w:val="22"/>
+        </w:rPr>
+      </w:pPr>
+      <w:del w:id="9" w:author="JiaLi" w:date="2022-01-01T19:21:00Z">
+        <w:r>
+          <w:rPr>
+            <w:rFonts w:ascii="Times New Roman" w:hAnsi="Times New Roman" w:cs="Times New Roman"/>
+            <w:sz w:val="22"/>
+          </w:rPr>
+          <w:delText xml:space="preserve">Since both the core prediction and data prior rely on subjective choices, </w:delText>
+        </w:r>
+      </w:del>
+    </w:p>
+    <w:p>
+      <w:pPr>
+        <w:jc w:val="left"/>
+        <w:rPr>
+          <w:del w:id="10" w:author="JiaLi" w:date="2022-01-01T19:21:00Z"/>
+          <w:rFonts w:ascii="Times New Roman" w:hAnsi="Times New Roman" w:cs="Times New Roman"/>
+          <w:sz w:val="22"/>
+        </w:rPr>
+      </w:pPr>
+      <w:del w:id="11" w:author="JiaLi" w:date="2022-01-01T19:21:00Z">
+        <w:r>
+          <w:rPr>
+            <w:rFonts w:ascii="Times New Roman" w:hAnsi="Times New Roman" w:cs="Times New Roman"/>
+            <w:sz w:val="22"/>
+          </w:rPr>
+          <w:delText>For a psychological model, the parameters should reflect our existing knowledge about the phenomena.</w:delText>
+        </w:r>
+      </w:del>
+      <w:del w:id="12" w:author="JiaLi" w:date="2022-01-01T19:37:00Z">
+        <w:r>
+          <w:rPr>
+            <w:rFonts w:ascii="Times New Roman" w:hAnsi="Times New Roman" w:cs="Times New Roman"/>
+            <w:sz w:val="22"/>
+          </w:rPr>
+          <w:delText xml:space="preserve"> </w:delText>
+        </w:r>
+        <w:r>
+          <w:rPr>
+            <w:rFonts w:ascii="Times New Roman" w:hAnsi="Times New Roman" w:cs="Times New Roman"/>
+            <w:sz w:val="22"/>
+          </w:rPr>
+          <w:delText>It reflects the possible prediction. However, this possible prediction depends the specification of prior distribution.</w:delText>
+        </w:r>
+      </w:del>
+    </w:p>
+    <w:p>
+      <w:pPr>
+        <w:jc w:val="left"/>
+        <w:rPr>
+          <w:del w:id="13" w:author="JiaLi" w:date="2022-01-01T19:55:00Z"/>
+          <w:rFonts w:ascii="Times New Roman" w:hAnsi="Times New Roman" w:cs="Times New Roman"/>
+          <w:sz w:val="22"/>
+        </w:rPr>
+      </w:pPr>
+      <w:del w:id="14" w:author="JiaLi" w:date="2022-01-01T19:55:00Z">
+        <w:r>
+          <w:rPr>
+            <w:rFonts w:ascii="Times New Roman" w:hAnsi="Times New Roman" w:cs="Times New Roman"/>
+            <w:sz w:val="22"/>
+          </w:rPr>
+          <w:tab/>
+          <w:delText xml:space="preserve">Denote the prior distribution of parameters as </w:delText>
+        </w:r>
+      </w:del>
+      <m:oMath>
+        <m:r>
+          <w:del w:id="15" w:author="JiaLi" w:date="2022-01-01T19:55:00Z">
+            <w:rPr>
+              <w:rFonts w:ascii="Cambria Math" w:hAnsi="Cambria Math" w:cs="Times New Roman"/>
+              <w:sz w:val="22"/>
+            </w:rPr>
+            <m:t>π(θ)</m:t>
+          </w:del>
+        </m:r>
+      </m:oMath>
+      <w:del w:id="16" w:author="JiaLi" w:date="2022-01-01T19:55:00Z">
+        <w:r>
+          <w:rPr>
+            <w:rFonts w:ascii="Times New Roman" w:hAnsi="Times New Roman" w:cs="Times New Roman" w:hint="eastAsia"/>
+            <w:sz w:val="22"/>
+          </w:rPr>
+          <w:delText xml:space="preserve"> </w:delText>
+        </w:r>
+        <w:r>
+          <w:rPr>
+            <w:rFonts w:ascii="Times New Roman" w:hAnsi="Times New Roman" w:cs="Times New Roman"/>
+            <w:sz w:val="22"/>
+          </w:rPr>
+          <w:delText xml:space="preserve">and the likelihood of the model as </w:delText>
+        </w:r>
+      </w:del>
+      <m:oMath>
+        <m:r>
+          <w:del w:id="17" w:author="JiaLi" w:date="2022-01-01T19:55:00Z">
+            <w:rPr>
+              <w:rFonts w:ascii="Cambria Math" w:hAnsi="Cambria Math" w:cs="Times New Roman"/>
+              <w:sz w:val="22"/>
+            </w:rPr>
+            <m:t>p(x|θ)</m:t>
+          </w:del>
+        </m:r>
+      </m:oMath>
+      <w:del w:id="18" w:author="JiaLi" w:date="2022-01-01T19:55:00Z">
+        <w:r>
+          <w:rPr>
+            <w:rFonts w:ascii="Times New Roman" w:hAnsi="Times New Roman" w:cs="Times New Roman" w:hint="eastAsia"/>
+            <w:sz w:val="22"/>
+          </w:rPr>
+          <w:delText>,</w:delText>
+        </w:r>
+        <w:r>
+          <w:rPr>
+            <w:rFonts w:ascii="Times New Roman" w:hAnsi="Times New Roman" w:cs="Times New Roman"/>
+            <w:sz w:val="22"/>
+          </w:rPr>
+          <w:delText xml:space="preserve"> where </w:delText>
+        </w:r>
+      </w:del>
+      <m:oMath>
+        <m:r>
+          <w:del w:id="19" w:author="JiaLi" w:date="2022-01-01T19:55:00Z">
+            <w:rPr>
+              <w:rFonts w:ascii="Cambria Math" w:hAnsi="Cambria Math" w:cs="Times New Roman"/>
+              <w:sz w:val="22"/>
+            </w:rPr>
+            <m:t>θ</m:t>
+          </w:del>
+        </m:r>
+      </m:oMath>
+      <w:del w:id="20" w:author="JiaLi" w:date="2022-01-01T19:55:00Z">
+        <w:r>
+          <w:rPr>
+            <w:rFonts w:ascii="Times New Roman" w:hAnsi="Times New Roman" w:cs="Times New Roman" w:hint="eastAsia"/>
+            <w:sz w:val="22"/>
+          </w:rPr>
+          <w:delText xml:space="preserve"> </w:delText>
+        </w:r>
+        <w:r>
+          <w:rPr>
+            <w:rFonts w:ascii="Times New Roman" w:hAnsi="Times New Roman" w:cs="Times New Roman"/>
+            <w:sz w:val="22"/>
+          </w:rPr>
+          <w:delText xml:space="preserve">is the vector of parameters and </w:delText>
+        </w:r>
+      </w:del>
+      <m:oMath>
+        <m:r>
+          <w:del w:id="21" w:author="JiaLi" w:date="2022-01-01T19:55:00Z">
+            <w:rPr>
+              <w:rFonts w:ascii="Cambria Math" w:hAnsi="Cambria Math" w:cs="Times New Roman"/>
+              <w:sz w:val="22"/>
+            </w:rPr>
+            <m:t>x</m:t>
+          </w:del>
+        </m:r>
+      </m:oMath>
+      <w:del w:id="22" w:author="JiaLi" w:date="2022-01-01T19:55:00Z">
+        <w:r>
+          <w:rPr>
+            <w:rFonts w:ascii="Times New Roman" w:hAnsi="Times New Roman" w:cs="Times New Roman" w:hint="eastAsia"/>
+            <w:sz w:val="22"/>
+          </w:rPr>
+          <w:delText xml:space="preserve"> </w:delText>
+        </w:r>
+        <w:r>
+          <w:rPr>
+            <w:rFonts w:ascii="Times New Roman" w:hAnsi="Times New Roman" w:cs="Times New Roman"/>
+            <w:sz w:val="22"/>
+          </w:rPr>
+          <w:delText xml:space="preserve">is the vector of observed variables. </w:delText>
+        </w:r>
+        <w:r>
+          <w:rPr>
+            <w:rFonts w:ascii="Times New Roman" w:hAnsi="Times New Roman" w:cs="Times New Roman" w:hint="eastAsia"/>
+            <w:sz w:val="22"/>
+          </w:rPr>
+          <w:delText>T</w:delText>
+        </w:r>
+        <w:r>
+          <w:rPr>
+            <w:rFonts w:ascii="Times New Roman" w:hAnsi="Times New Roman" w:cs="Times New Roman"/>
+            <w:sz w:val="22"/>
+          </w:rPr>
+          <w:delText xml:space="preserve">he prior predictive distribution is </w:delText>
+        </w:r>
+      </w:del>
+      <m:oMath>
+        <m:r>
+          <w:del w:id="23" w:author="JiaLi" w:date="2022-01-01T19:55:00Z">
+            <w:rPr>
+              <w:rFonts w:ascii="Cambria Math" w:hAnsi="Cambria Math" w:cs="Times New Roman"/>
+              <w:sz w:val="22"/>
+            </w:rPr>
+            <m:t>p</m:t>
+          </w:del>
+        </m:r>
+        <m:d>
+          <m:dPr>
+            <m:ctrlPr>
+              <w:del w:id="24" w:author="JiaLi" w:date="2022-01-01T19:55:00Z">
+                <w:rPr>
+                  <w:rFonts w:ascii="Cambria Math" w:hAnsi="Cambria Math" w:cs="Times New Roman"/>
+                  <w:i/>
+                  <w:sz w:val="22"/>
+                </w:rPr>
+              </w:del>
+            </m:ctrlPr>
+          </m:dPr>
+          <m:e>
+            <m:r>
+              <w:del w:id="25" w:author="JiaLi" w:date="2022-01-01T19:55:00Z">
+                <w:rPr>
+                  <w:rFonts w:ascii="Cambria Math" w:hAnsi="Cambria Math" w:cs="Times New Roman"/>
+                  <w:sz w:val="22"/>
+                </w:rPr>
+                <m:t>x</m:t>
+              </w:del>
+            </m:r>
+          </m:e>
+        </m:d>
+        <m:r>
+          <w:del w:id="26" w:author="JiaLi" w:date="2022-01-01T19:55:00Z">
+            <w:rPr>
+              <w:rFonts w:ascii="Cambria Math" w:hAnsi="Cambria Math" w:cs="Times New Roman"/>
+              <w:sz w:val="22"/>
+            </w:rPr>
+            <m:t>=∫p</m:t>
+          </w:del>
+        </m:r>
+        <m:d>
+          <m:dPr>
+            <m:ctrlPr>
+              <w:del w:id="27" w:author="JiaLi" w:date="2022-01-01T19:55:00Z">
+                <w:rPr>
+                  <w:rFonts w:ascii="Cambria Math" w:hAnsi="Cambria Math" w:cs="Times New Roman"/>
+                  <w:i/>
+                  <w:sz w:val="22"/>
+                </w:rPr>
+              </w:del>
+            </m:ctrlPr>
+          </m:dPr>
+          <m:e>
+            <m:r>
+              <w:del w:id="28" w:author="JiaLi" w:date="2022-01-01T19:55:00Z">
+                <w:rPr>
+                  <w:rFonts w:ascii="Cambria Math" w:hAnsi="Cambria Math" w:cs="Times New Roman"/>
+                  <w:sz w:val="22"/>
+                </w:rPr>
+                <m:t>x</m:t>
+              </w:del>
+            </m:r>
+          </m:e>
+          <m:e>
+            <m:r>
+              <w:del w:id="29" w:author="JiaLi" w:date="2022-01-01T19:55:00Z">
+                <w:rPr>
+                  <w:rFonts w:ascii="Cambria Math" w:hAnsi="Cambria Math" w:cs="Times New Roman"/>
+                  <w:sz w:val="22"/>
+                </w:rPr>
+                <m:t>θ</m:t>
+              </w:del>
+            </m:r>
+          </m:e>
+        </m:d>
+        <m:r>
+          <w:del w:id="30" w:author="JiaLi" w:date="2022-01-01T19:55:00Z">
+            <w:rPr>
+              <w:rFonts w:ascii="Cambria Math" w:hAnsi="Cambria Math" w:cs="Times New Roman"/>
+              <w:sz w:val="22"/>
+            </w:rPr>
+            <m:t>π</m:t>
+          </w:del>
+        </m:r>
+        <m:d>
+          <m:dPr>
+            <m:ctrlPr>
+              <w:del w:id="31" w:author="JiaLi" w:date="2022-01-01T19:55:00Z">
+                <w:rPr>
+                  <w:rFonts w:ascii="Cambria Math" w:hAnsi="Cambria Math" w:cs="Times New Roman"/>
+                  <w:i/>
+                  <w:sz w:val="22"/>
+                </w:rPr>
+              </w:del>
+            </m:ctrlPr>
+          </m:dPr>
+          <m:e>
+            <m:r>
+              <w:del w:id="32" w:author="JiaLi" w:date="2022-01-01T19:55:00Z">
+                <w:rPr>
+                  <w:rFonts w:ascii="Cambria Math" w:hAnsi="Cambria Math" w:cs="Times New Roman"/>
+                  <w:sz w:val="22"/>
+                </w:rPr>
+                <m:t>θ</m:t>
+              </w:del>
+            </m:r>
+          </m:e>
+        </m:d>
+        <m:r>
+          <w:del w:id="33" w:author="JiaLi" w:date="2022-01-01T19:55:00Z">
+            <w:rPr>
+              <w:rFonts w:ascii="Cambria Math" w:hAnsi="Cambria Math" w:cs="Times New Roman"/>
+              <w:sz w:val="22"/>
+            </w:rPr>
+            <m:t>dθ</m:t>
+          </w:del>
+        </m:r>
+      </m:oMath>
+      <w:del w:id="34" w:author="JiaLi" w:date="2022-01-01T19:55:00Z">
+        <w:r>
+          <w:rPr>
+            <w:rFonts w:ascii="Times New Roman" w:hAnsi="Times New Roman" w:cs="Times New Roman" w:hint="eastAsia"/>
+            <w:sz w:val="22"/>
+          </w:rPr>
+          <w:delText>.</w:delText>
+        </w:r>
+        <w:r>
+          <w:rPr>
+            <w:rFonts w:ascii="Times New Roman" w:hAnsi="Times New Roman" w:cs="Times New Roman"/>
+            <w:sz w:val="22"/>
+          </w:rPr>
+          <w:delText xml:space="preserve"> However, when a theory is proposed, its assumptions are made based on the empirical evidence which already provide constrains or information to the parameters. Otherwise, why do psychologists ever include that parameter? Neglecting this information unconsciously or intendedly would increase the flexibility of the model and make the core prediction broader than it should be. Therefore, in order to make proper strong theory testing, the prior </w:delText>
+        </w:r>
+      </w:del>
+      <m:oMath>
+        <m:r>
+          <w:del w:id="35" w:author="JiaLi" w:date="2022-01-01T19:55:00Z">
+            <w:rPr>
+              <w:rFonts w:ascii="Cambria Math" w:hAnsi="Cambria Math" w:cs="Times New Roman"/>
+              <w:sz w:val="22"/>
+            </w:rPr>
+            <m:t>π(θ)</m:t>
+          </w:del>
+        </m:r>
+      </m:oMath>
+      <w:del w:id="36" w:author="JiaLi" w:date="2022-01-01T19:55:00Z">
+        <w:r>
+          <w:rPr>
+            <w:rFonts w:ascii="Times New Roman" w:hAnsi="Times New Roman" w:cs="Times New Roman" w:hint="eastAsia"/>
+            <w:sz w:val="22"/>
+          </w:rPr>
+          <w:delText xml:space="preserve"> </w:delText>
+        </w:r>
+        <w:r>
+          <w:rPr>
+            <w:rFonts w:ascii="Times New Roman" w:hAnsi="Times New Roman" w:cs="Times New Roman"/>
+            <w:sz w:val="22"/>
+          </w:rPr>
+          <w:delText>should be specified to reflect the prior information in hand</w:delText>
+        </w:r>
+        <w:r>
+          <w:rPr>
+            <w:rFonts w:ascii="Times New Roman" w:hAnsi="Times New Roman" w:cs="Times New Roman" w:hint="eastAsia"/>
+            <w:sz w:val="22"/>
+          </w:rPr>
+          <w:delText>.</w:delText>
+        </w:r>
+      </w:del>
+    </w:p>
+    <w:p>
+      <w:pPr>
+        <w:autoSpaceDE w:val="0"/>
+        <w:autoSpaceDN w:val="0"/>
+        <w:adjustRightInd w:val="0"/>
+        <w:jc w:val="left"/>
+        <w:rPr>
+          <w:del w:id="37" w:author="JiaLi" w:date="2022-01-01T21:46:00Z"/>
+          <w:rFonts w:ascii="Times-Roman" w:hAnsi="Times-Roman" w:cs="Times-Roman"/>
+          <w:kern w:val="0"/>
+          <w:sz w:val="22"/>
+          <w:highlight w:val="yellow"/>
+        </w:rPr>
+      </w:pPr>
+      <w:del w:id="38" w:author="JiaLi" w:date="2022-01-01T21:46:00Z">
+        <w:r>
+          <w:rPr>
+            <w:rFonts w:ascii="Times-Roman" w:hAnsi="Times-Roman" w:cs="Times-Roman"/>
+            <w:kern w:val="0"/>
+            <w:sz w:val="22"/>
+            <w:highlight w:val="yellow"/>
+          </w:rPr>
+          <w:delText xml:space="preserve">what is considered plausible depends on the exact research design, instructions, and so on. </w:delText>
+        </w:r>
+      </w:del>
+    </w:p>
+    <w:p>
+      <w:pPr>
+        <w:autoSpaceDE w:val="0"/>
+        <w:autoSpaceDN w:val="0"/>
+        <w:adjustRightInd w:val="0"/>
+        <w:jc w:val="left"/>
+        <w:rPr>
+          <w:del w:id="39" w:author="JiaLi" w:date="2022-01-01T21:46:00Z"/>
+          <w:rFonts w:ascii="Times-Roman" w:hAnsi="Times-Roman" w:cs="Times-Roman"/>
+          <w:kern w:val="0"/>
+          <w:sz w:val="22"/>
+        </w:rPr>
+      </w:pPr>
+      <w:del w:id="40" w:author="JiaLi" w:date="2022-01-01T21:46:00Z">
+        <w:r>
+          <w:rPr>
+            <w:rFonts w:ascii="Times-Roman" w:hAnsi="Times-Roman" w:cs="Times-Roman"/>
+            <w:kern w:val="0"/>
+            <w:sz w:val="22"/>
+            <w:highlight w:val="yellow"/>
+          </w:rPr>
+          <w:delText>one should set a data prior in such a way that it is sensitive to the theory under consideration.</w:delText>
+        </w:r>
+        <w:r>
+          <w:rPr>
+            <w:rFonts w:ascii="Times-Roman" w:hAnsi="Times-Roman" w:cs="Times-Roman"/>
+            <w:kern w:val="0"/>
+            <w:sz w:val="22"/>
+          </w:rPr>
+          <w:delText xml:space="preserve"> </w:delText>
+        </w:r>
+        <w:r>
+          <w:rPr>
+            <w:rFonts w:ascii="Times-Roman" w:hAnsi="Times-Roman" w:cs="Times-Roman"/>
+            <w:kern w:val="0"/>
+            <w:sz w:val="22"/>
+          </w:rPr>
+          <w:sym w:font="Wingdings" w:char="F0E0"/>
+        </w:r>
+        <w:r>
+          <w:rPr>
+            <w:rFonts w:ascii="Times-Roman" w:hAnsi="Times-Roman" w:cs="Times-Roman"/>
+            <w:kern w:val="0"/>
+            <w:sz w:val="22"/>
+          </w:rPr>
+          <w:delText xml:space="preserve"> the data prior should come from the same information as the theory.</w:delText>
+        </w:r>
+      </w:del>
+    </w:p>
+    <w:p>
+      <w:pPr>
+        <w:autoSpaceDE w:val="0"/>
+        <w:autoSpaceDN w:val="0"/>
+        <w:adjustRightInd w:val="0"/>
+        <w:jc w:val="left"/>
+        <w:rPr>
+          <w:del w:id="41" w:author="JiaLi" w:date="2022-01-01T21:46:00Z"/>
+          <w:rFonts w:ascii="Times New Roman" w:hAnsi="Times New Roman" w:cs="Times New Roman" w:hint="eastAsia"/>
+          <w:sz w:val="22"/>
+        </w:rPr>
+      </w:pPr>
+      <w:del w:id="42" w:author="JiaLi" w:date="2022-01-01T21:46:00Z">
+        <w:r>
+          <w:rPr>
+            <w:rFonts w:ascii="Times New Roman" w:hAnsi="Times New Roman" w:cs="Times New Roman"/>
+            <w:kern w:val="0"/>
+            <w:sz w:val="22"/>
+          </w:rPr>
+          <w:delText>As the psychological theories are often lack of generalizability, the experiments that used to test a theory are typically closely related to the empirical evidence motivating the theory.</w:delText>
+        </w:r>
+      </w:del>
+    </w:p>
+    <w:p>
+      <w:pPr>
+        <w:jc w:val="left"/>
+        <w:rPr>
+          <w:del w:id="43" w:author="JiaLi" w:date="2022-01-01T21:46:00Z"/>
+          <w:rFonts w:ascii="Times New Roman" w:hAnsi="Times New Roman" w:cs="Times New Roman" w:hint="eastAsia"/>
+          <w:sz w:val="22"/>
+        </w:rPr>
+      </w:pPr>
+      <w:del w:id="44" w:author="JiaLi" w:date="2022-01-01T21:46:00Z">
+        <w:r>
+          <w:rPr>
+            <w:rFonts w:ascii="Times New Roman" w:hAnsi="Times New Roman" w:cs="Times New Roman" w:hint="eastAsia"/>
+            <w:sz w:val="22"/>
+          </w:rPr>
+          <w:delText>F</w:delText>
+        </w:r>
+        <w:r>
+          <w:rPr>
+            <w:rFonts w:ascii="Times New Roman" w:hAnsi="Times New Roman" w:cs="Times New Roman"/>
+            <w:sz w:val="22"/>
+          </w:rPr>
+          <w:delText>or experiments that have similar previous studies, the results are combined to develop data priors. For experiments that no similar design, use other established models to predict the results.</w:delText>
+        </w:r>
+      </w:del>
+    </w:p>
+    <w:p>
+      <w:pPr>
+        <w:jc w:val="left"/>
+        <w:rPr>
+          <w:rFonts w:ascii="Times New Roman" w:hAnsi="Times New Roman" w:cs="Times New Roman" w:hint="eastAsia"/>
+          <w:sz w:val="22"/>
+        </w:rPr>
+      </w:pPr>
+      <w:del w:id="45" w:author="JiaLi" w:date="2022-01-01T21:46:00Z">
+        <w:r>
+          <w:rPr>
+            <w:rFonts w:ascii="Times New Roman" w:hAnsi="Times New Roman" w:cs="Times New Roman" w:hint="eastAsia"/>
+            <w:sz w:val="22"/>
+          </w:rPr>
+          <w:delText>A</w:delText>
+        </w:r>
+        <w:r>
+          <w:rPr>
+            <w:rFonts w:ascii="Times New Roman" w:hAnsi="Times New Roman" w:cs="Times New Roman"/>
+            <w:sz w:val="22"/>
+          </w:rPr>
+          <w:delText>s the two ingredients depend on the subjective knowledge, in the following examples, I assume that the prior knowledge the authors have is the information included in the reference list of the paper. This is to make the following analysis more like practical scenario.</w:delText>
+        </w:r>
+      </w:del>
+    </w:p>
+    <w:p>
+      <w:pPr>
         <w:pStyle w:val="1"/>
       </w:pPr>
       <w:r>
         <w:rPr>
           <w:rFonts w:hint="eastAsia"/>
         </w:rPr>
-        <w:lastRenderedPageBreak/>
         <w:t>Re</w:t>
       </w:r>
       <w:r>
@@ -21542,19 +21836,18 @@
       <w:pPr>
         <w:jc w:val="center"/>
         <w:rPr>
+          <w:rFonts w:asciiTheme="minorEastAsia" w:hAnsiTheme="minorEastAsia" w:hint="eastAsia"/>
+          <w:sz w:val="22"/>
+        </w:rPr>
+      </w:pPr>
+      <w:r>
+        <w:rPr>
           <w:rFonts w:asciiTheme="minorEastAsia" w:hAnsiTheme="minorEastAsia"/>
           <w:sz w:val="22"/>
         </w:rPr>
-      </w:pPr>
-      <w:r>
-        <w:rPr>
-          <w:rFonts w:asciiTheme="minorEastAsia" w:hAnsiTheme="minorEastAsia"/>
-          <w:sz w:val="22"/>
-        </w:rPr>
         <w:fldChar w:fldCharType="end"/>
       </w:r>
     </w:p>
-    <w:p/>
     <w:sectPr>
       <w:pgSz w:w="11906" w:h="16838"/>
       <w:pgMar w:top="1440" w:right="1800" w:bottom="1440" w:left="1800" w:header="851" w:footer="992" w:gutter="0"/>
@@ -22567,6 +22860,17 @@
     <w:semiHidden/>
     <w:rsid w:val="00BD34A4"/>
   </w:style>
+  <w:style w:type="paragraph" w:styleId="af0">
+    <w:name w:val="Revision"/>
+    <w:hidden/>
+    <w:uiPriority w:val="99"/>
+    <w:semiHidden/>
+    <w:rsid w:val="004F670B"/>
+    <w:pPr>
+      <w:widowControl/>
+      <w:jc w:val="left"/>
+    </w:pPr>
+  </w:style>
 </w:styles>
 </file>
 

--- a/thesis.docx
+++ b/thesis.docx
@@ -2592,104 +2592,203 @@
         </w:rPr>
         <w:t>hypothesis.</w:t>
       </w:r>
+    </w:p>
+    <w:p>
+      <w:pPr>
+        <w:spacing w:line="480" w:lineRule="auto"/>
+        <w:rPr>
+          <w:rFonts w:ascii="Times New Roman" w:hAnsi="Times New Roman" w:cs="Times New Roman"/>
+          <w:sz w:val="24"/>
+          <w:szCs w:val="24"/>
+        </w:rPr>
+      </w:pPr>
+      <w:r>
+        <w:rPr>
+          <w:rFonts w:ascii="Times New Roman" w:hAnsi="Times New Roman" w:cs="Times New Roman"/>
+          <w:sz w:val="24"/>
+          <w:szCs w:val="24"/>
+        </w:rPr>
+        <w:tab/>
+      </w:r>
+      <w:r>
+        <w:rPr>
+          <w:rStyle w:val="ad"/>
+          <w:rFonts w:ascii="Times New Roman" w:hAnsi="Times New Roman" w:cs="Times New Roman"/>
+          <w:sz w:val="24"/>
+          <w:szCs w:val="24"/>
+        </w:rPr>
+        <w:t xml:space="preserve">It has been observed </w:t>
+      </w:r>
+      <w:r>
+        <w:rPr>
+          <w:rStyle w:val="ad"/>
+          <w:rFonts w:ascii="Times New Roman" w:hAnsi="Times New Roman" w:cs="Times New Roman"/>
+          <w:sz w:val="24"/>
+          <w:szCs w:val="24"/>
+        </w:rPr>
+        <w:t>in risky choice and intertemporal choice</w:t>
+      </w:r>
+      <w:r>
+        <w:rPr>
+          <w:rStyle w:val="ad"/>
+          <w:rFonts w:ascii="Times New Roman" w:hAnsi="Times New Roman" w:cs="Times New Roman"/>
+          <w:sz w:val="24"/>
+          <w:szCs w:val="24"/>
+        </w:rPr>
+        <w:t xml:space="preserve"> that</w:t>
+      </w:r>
+      <w:r>
+        <w:rPr>
+          <w:rFonts w:ascii="Times New Roman" w:hAnsi="Times New Roman" w:cs="Times New Roman"/>
+          <w:kern w:val="0"/>
+          <w:sz w:val="24"/>
+          <w:szCs w:val="24"/>
+        </w:rPr>
+        <w:t xml:space="preserve"> people tend to wait longer when amount or delay is increased </w:t>
+      </w:r>
       <w:commentRangeStart w:id="3"/>
       <w:r>
         <w:rPr>
           <w:rFonts w:ascii="Times New Roman" w:hAnsi="Times New Roman" w:cs="Times New Roman"/>
+          <w:kern w:val="0"/>
+          <w:sz w:val="24"/>
+          <w:szCs w:val="24"/>
+          <w:highlight w:val="yellow"/>
+        </w:rPr>
+        <w:t>()</w:t>
+      </w:r>
+      <w:commentRangeEnd w:id="3"/>
+      <w:r>
+        <w:rPr>
+          <w:rStyle w:val="ad"/>
+        </w:rPr>
+        <w:commentReference w:id="3"/>
+      </w:r>
+      <w:r>
+        <w:rPr>
+          <w:rFonts w:ascii="Times New Roman" w:hAnsi="Times New Roman" w:cs="Times New Roman"/>
+          <w:kern w:val="0"/>
+          <w:sz w:val="24"/>
+          <w:szCs w:val="24"/>
+        </w:rPr>
+        <w:t xml:space="preserve">; when amount or probability </w:t>
+      </w:r>
+      <w:r>
+        <w:rPr>
+          <w:rFonts w:ascii="Times New Roman" w:hAnsi="Times New Roman" w:cs="Times New Roman"/>
+          <w:kern w:val="0"/>
+          <w:sz w:val="24"/>
+          <w:szCs w:val="24"/>
+        </w:rPr>
+        <w:lastRenderedPageBreak/>
+        <w:t xml:space="preserve">decreased, people tend to take risk </w:t>
+      </w:r>
+      <w:commentRangeStart w:id="4"/>
+      <w:r>
+        <w:rPr>
+          <w:rFonts w:ascii="Times New Roman" w:hAnsi="Times New Roman" w:cs="Times New Roman"/>
+          <w:kern w:val="0"/>
+          <w:sz w:val="24"/>
+          <w:szCs w:val="24"/>
+          <w:highlight w:val="yellow"/>
+        </w:rPr>
+        <w:t>()</w:t>
+      </w:r>
+      <w:r>
+        <w:rPr>
+          <w:rFonts w:ascii="Times New Roman" w:hAnsi="Times New Roman" w:cs="Times New Roman"/>
+          <w:kern w:val="0"/>
+          <w:sz w:val="24"/>
+          <w:szCs w:val="24"/>
+        </w:rPr>
+        <w:t>.</w:t>
+      </w:r>
+      <w:commentRangeEnd w:id="4"/>
+      <w:r>
+        <w:rPr>
+          <w:rStyle w:val="ad"/>
+        </w:rPr>
+        <w:commentReference w:id="4"/>
+      </w:r>
+      <w:r>
+        <w:rPr>
+          <w:rFonts w:ascii="Times New Roman" w:hAnsi="Times New Roman" w:cs="Times New Roman"/>
           <w:sz w:val="24"/>
           <w:szCs w:val="24"/>
         </w:rPr>
         <w:t xml:space="preserve"> </w:t>
       </w:r>
-      <w:commentRangeEnd w:id="3"/>
-      <w:r>
-        <w:rPr>
-          <w:rStyle w:val="ad"/>
-          <w:rFonts w:ascii="Times New Roman" w:hAnsi="Times New Roman" w:cs="Times New Roman"/>
-          <w:sz w:val="24"/>
-          <w:szCs w:val="24"/>
-        </w:rPr>
-        <w:commentReference w:id="3"/>
-      </w:r>
-      <w:r>
-        <w:rPr>
-          <w:rFonts w:ascii="Times New Roman" w:hAnsi="Times New Roman" w:cs="Times New Roman"/>
-          <w:sz w:val="24"/>
-          <w:szCs w:val="24"/>
-        </w:rPr>
-        <w:t xml:space="preserve">Luckman and his colleagues (2020) reviewed the </w:t>
-      </w:r>
-      <w:r>
-        <w:rPr>
-          <w:rFonts w:ascii="Times New Roman" w:hAnsi="Times New Roman" w:cs="Times New Roman"/>
-          <w:sz w:val="24"/>
-          <w:szCs w:val="24"/>
-        </w:rPr>
-        <w:t xml:space="preserve">findings and </w:t>
-      </w:r>
-      <w:r>
-        <w:rPr>
-          <w:rFonts w:ascii="Times New Roman" w:hAnsi="Times New Roman" w:cs="Times New Roman"/>
-          <w:sz w:val="24"/>
-          <w:szCs w:val="24"/>
-        </w:rPr>
-        <w:t>existed models</w:t>
-      </w:r>
-      <w:r>
-        <w:rPr>
-          <w:rFonts w:ascii="Times New Roman" w:hAnsi="Times New Roman" w:cs="Times New Roman"/>
-          <w:sz w:val="24"/>
-          <w:szCs w:val="24"/>
-        </w:rPr>
-        <w:t xml:space="preserve"> of RIC</w:t>
-      </w:r>
-      <w:r>
-        <w:rPr>
-          <w:rFonts w:ascii="Times New Roman" w:hAnsi="Times New Roman" w:cs="Times New Roman"/>
-          <w:sz w:val="24"/>
-          <w:szCs w:val="24"/>
-        </w:rPr>
-        <w:t xml:space="preserve">, </w:t>
-      </w:r>
-      <w:r>
-        <w:rPr>
-          <w:rFonts w:ascii="Times New Roman" w:hAnsi="Times New Roman" w:cs="Times New Roman"/>
-          <w:sz w:val="24"/>
-          <w:szCs w:val="24"/>
-        </w:rPr>
-        <w:t>proposed new models</w:t>
-      </w:r>
-      <w:r>
-        <w:rPr>
-          <w:rFonts w:ascii="Times New Roman" w:hAnsi="Times New Roman" w:cs="Times New Roman"/>
-          <w:sz w:val="24"/>
-          <w:szCs w:val="24"/>
-        </w:rPr>
-        <w:t>,</w:t>
-      </w:r>
-      <w:r>
-        <w:rPr>
-          <w:rFonts w:ascii="Times New Roman" w:hAnsi="Times New Roman" w:cs="Times New Roman"/>
-          <w:sz w:val="24"/>
-          <w:szCs w:val="24"/>
-        </w:rPr>
-        <w:t xml:space="preserve"> and conducted a large experiment</w:t>
-      </w:r>
-      <w:r>
-        <w:rPr>
-          <w:rFonts w:ascii="Times New Roman" w:hAnsi="Times New Roman" w:cs="Times New Roman"/>
-          <w:sz w:val="24"/>
-          <w:szCs w:val="24"/>
-        </w:rPr>
-        <w:t xml:space="preserve"> to evaluate </w:t>
-      </w:r>
-      <w:r>
-        <w:rPr>
-          <w:rFonts w:ascii="Times New Roman" w:hAnsi="Times New Roman" w:cs="Times New Roman"/>
-          <w:sz w:val="24"/>
-          <w:szCs w:val="24"/>
-        </w:rPr>
-        <w:t>the models</w:t>
+      <w:r>
+        <w:rPr>
+          <w:rFonts w:ascii="Times New Roman" w:hAnsi="Times New Roman" w:cs="Times New Roman"/>
+          <w:sz w:val="24"/>
+          <w:szCs w:val="24"/>
+        </w:rPr>
+        <w:t>Both</w:t>
+      </w:r>
+      <w:r>
+        <w:rPr>
+          <w:rFonts w:ascii="Times New Roman" w:hAnsi="Times New Roman" w:cs="Times New Roman"/>
+          <w:sz w:val="24"/>
+          <w:szCs w:val="24"/>
+        </w:rPr>
+        <w:t xml:space="preserve"> utility-based and attribute-based models </w:t>
+      </w:r>
+      <w:r>
+        <w:rPr>
+          <w:rFonts w:ascii="Times New Roman" w:hAnsi="Times New Roman" w:cs="Times New Roman"/>
+          <w:sz w:val="24"/>
+          <w:szCs w:val="24"/>
+        </w:rPr>
+        <w:t xml:space="preserve">can </w:t>
+      </w:r>
+      <w:r>
+        <w:rPr>
+          <w:rFonts w:ascii="Times New Roman" w:hAnsi="Times New Roman" w:cs="Times New Roman"/>
+          <w:sz w:val="24"/>
+          <w:szCs w:val="24"/>
+        </w:rPr>
+        <w:t>acco</w:t>
+      </w:r>
+      <w:r>
+        <w:rPr>
+          <w:rFonts w:ascii="Times New Roman" w:hAnsi="Times New Roman" w:cs="Times New Roman"/>
+          <w:sz w:val="24"/>
+          <w:szCs w:val="24"/>
+        </w:rPr>
+        <w:t>m</w:t>
+      </w:r>
+      <w:r>
+        <w:rPr>
+          <w:rFonts w:ascii="Times New Roman" w:hAnsi="Times New Roman" w:cs="Times New Roman"/>
+          <w:sz w:val="24"/>
+          <w:szCs w:val="24"/>
+        </w:rPr>
+        <w:t>modate these phenomena</w:t>
+      </w:r>
+      <w:r>
+        <w:rPr>
+          <w:rFonts w:ascii="Times New Roman" w:hAnsi="Times New Roman" w:cs="Times New Roman"/>
+          <w:sz w:val="24"/>
+          <w:szCs w:val="24"/>
+        </w:rPr>
+        <w:t xml:space="preserve"> but assume</w:t>
+      </w:r>
+      <w:r>
+        <w:rPr>
+          <w:rFonts w:ascii="Times New Roman" w:hAnsi="Times New Roman" w:cs="Times New Roman"/>
+          <w:sz w:val="24"/>
+          <w:szCs w:val="24"/>
+        </w:rPr>
+        <w:t xml:space="preserve"> different</w:t>
+      </w:r>
+      <w:r>
+        <w:rPr>
+          <w:rFonts w:ascii="Times New Roman" w:hAnsi="Times New Roman" w:cs="Times New Roman"/>
+          <w:sz w:val="24"/>
+          <w:szCs w:val="24"/>
+        </w:rPr>
+        <w:t xml:space="preserve"> mechanisms</w:t>
       </w:r>
       <w:r>
         <w:rPr>
@@ -2705,6 +2804,142 @@
           <w:sz w:val="24"/>
           <w:szCs w:val="24"/>
         </w:rPr>
+        <w:t xml:space="preserve"> </w:t>
+      </w:r>
+      <w:r>
+        <w:rPr>
+          <w:rFonts w:ascii="Times New Roman" w:hAnsi="Times New Roman" w:cs="Times New Roman"/>
+          <w:sz w:val="24"/>
+          <w:szCs w:val="24"/>
+        </w:rPr>
+        <w:t xml:space="preserve">To test whether people make choice by comparing utilities or attributes, </w:t>
+      </w:r>
+      <w:r>
+        <w:rPr>
+          <w:rFonts w:ascii="Times New Roman" w:hAnsi="Times New Roman" w:cs="Times New Roman"/>
+          <w:sz w:val="24"/>
+          <w:szCs w:val="24"/>
+        </w:rPr>
+        <w:t>Luckman and his colleagues (2020) conducted a</w:t>
+      </w:r>
+      <w:r>
+        <w:rPr>
+          <w:rFonts w:ascii="Times New Roman" w:hAnsi="Times New Roman" w:cs="Times New Roman"/>
+          <w:sz w:val="24"/>
+          <w:szCs w:val="24"/>
+        </w:rPr>
+        <w:t>n</w:t>
+      </w:r>
+      <w:r>
+        <w:rPr>
+          <w:rFonts w:ascii="Times New Roman" w:hAnsi="Times New Roman" w:cs="Times New Roman"/>
+          <w:sz w:val="24"/>
+          <w:szCs w:val="24"/>
+        </w:rPr>
+        <w:t xml:space="preserve"> </w:t>
+      </w:r>
+      <w:r>
+        <w:rPr>
+          <w:rFonts w:ascii="Times New Roman" w:hAnsi="Times New Roman" w:cs="Times New Roman"/>
+          <w:sz w:val="24"/>
+          <w:szCs w:val="24"/>
+        </w:rPr>
+        <w:t>experiment</w:t>
+      </w:r>
+      <w:r>
+        <w:rPr>
+          <w:rFonts w:ascii="Times New Roman" w:hAnsi="Times New Roman" w:cs="Times New Roman"/>
+          <w:sz w:val="24"/>
+          <w:szCs w:val="24"/>
+        </w:rPr>
+        <w:t xml:space="preserve"> </w:t>
+      </w:r>
+      <w:r>
+        <w:rPr>
+          <w:rFonts w:ascii="Times New Roman" w:hAnsi="Times New Roman" w:cs="Times New Roman"/>
+          <w:sz w:val="24"/>
+          <w:szCs w:val="24"/>
+        </w:rPr>
+        <w:t>containing</w:t>
+      </w:r>
+      <w:r>
+        <w:rPr>
+          <w:rFonts w:ascii="Times New Roman" w:hAnsi="Times New Roman" w:cs="Times New Roman"/>
+          <w:sz w:val="24"/>
+          <w:szCs w:val="24"/>
+        </w:rPr>
+        <w:t xml:space="preserve"> all kinds of RIC and manipulations</w:t>
+      </w:r>
+      <w:r>
+        <w:rPr>
+          <w:rFonts w:ascii="Times New Roman" w:hAnsi="Times New Roman" w:cs="Times New Roman"/>
+          <w:sz w:val="24"/>
+          <w:szCs w:val="24"/>
+        </w:rPr>
+        <w:t xml:space="preserve"> </w:t>
+      </w:r>
+      <w:r>
+        <w:rPr>
+          <w:rFonts w:ascii="Times New Roman" w:hAnsi="Times New Roman" w:cs="Times New Roman"/>
+          <w:sz w:val="24"/>
+          <w:szCs w:val="24"/>
+        </w:rPr>
+        <w:t>to</w:t>
+      </w:r>
+      <w:r>
+        <w:rPr>
+          <w:rFonts w:ascii="Times New Roman" w:hAnsi="Times New Roman" w:cs="Times New Roman"/>
+          <w:sz w:val="24"/>
+          <w:szCs w:val="24"/>
+        </w:rPr>
+        <w:t xml:space="preserve"> </w:t>
+      </w:r>
+      <w:r>
+        <w:rPr>
+          <w:rFonts w:ascii="Times New Roman" w:hAnsi="Times New Roman" w:cs="Times New Roman"/>
+          <w:sz w:val="24"/>
+          <w:szCs w:val="24"/>
+        </w:rPr>
+        <w:t>compare</w:t>
+      </w:r>
+      <w:r>
+        <w:rPr>
+          <w:rFonts w:ascii="Times New Roman" w:hAnsi="Times New Roman" w:cs="Times New Roman"/>
+          <w:sz w:val="24"/>
+          <w:szCs w:val="24"/>
+        </w:rPr>
+        <w:t xml:space="preserve"> </w:t>
+      </w:r>
+      <w:r>
+        <w:rPr>
+          <w:rFonts w:ascii="Times New Roman" w:hAnsi="Times New Roman" w:cs="Times New Roman"/>
+          <w:sz w:val="24"/>
+          <w:szCs w:val="24"/>
+        </w:rPr>
+        <w:t>utility-based and attribute-based</w:t>
+      </w:r>
+      <w:r>
+        <w:rPr>
+          <w:rFonts w:ascii="Times New Roman" w:hAnsi="Times New Roman" w:cs="Times New Roman"/>
+          <w:sz w:val="24"/>
+          <w:szCs w:val="24"/>
+        </w:rPr>
+        <w:t xml:space="preserve"> models</w:t>
+      </w:r>
+      <w:r>
+        <w:rPr>
+          <w:rFonts w:ascii="Times New Roman" w:hAnsi="Times New Roman" w:cs="Times New Roman"/>
+          <w:sz w:val="24"/>
+          <w:szCs w:val="24"/>
+        </w:rPr>
+        <w:t>.</w:t>
+      </w:r>
+      <w:r>
+        <w:rPr>
+          <w:rFonts w:ascii="Times New Roman" w:hAnsi="Times New Roman" w:cs="Times New Roman"/>
+          <w:sz w:val="24"/>
+          <w:szCs w:val="24"/>
+        </w:rPr>
         <w:t xml:space="preserve"> Among all</w:t>
       </w:r>
       <w:r>
@@ -2737,24 +2972,31 @@
           <w:sz w:val="24"/>
           <w:szCs w:val="24"/>
         </w:rPr>
-        <w:t xml:space="preserve"> had the </w:t>
-      </w:r>
-      <w:r>
-        <w:rPr>
-          <w:rFonts w:ascii="Times New Roman" w:hAnsi="Times New Roman" w:cs="Times New Roman"/>
-          <w:sz w:val="24"/>
-          <w:szCs w:val="24"/>
-        </w:rPr>
-        <w:lastRenderedPageBreak/>
-        <w:t>highest Bayes factors</w:t>
-      </w:r>
-      <w:r>
-        <w:rPr>
-          <w:rFonts w:ascii="Times New Roman" w:hAnsi="Times New Roman" w:cs="Times New Roman"/>
-          <w:sz w:val="24"/>
-          <w:szCs w:val="24"/>
-        </w:rPr>
-        <w:t xml:space="preserve">. Here I assess whether the experiment </w:t>
+        <w:t xml:space="preserve"> had the highest Bayes factors</w:t>
+      </w:r>
+      <w:r>
+        <w:rPr>
+          <w:rFonts w:ascii="Times New Roman" w:hAnsi="Times New Roman" w:cs="Times New Roman"/>
+          <w:sz w:val="24"/>
+          <w:szCs w:val="24"/>
+        </w:rPr>
+        <w:t>. Here I assess whether th</w:t>
+      </w:r>
+      <w:r>
+        <w:rPr>
+          <w:rFonts w:ascii="Times New Roman" w:hAnsi="Times New Roman" w:cs="Times New Roman"/>
+          <w:sz w:val="24"/>
+          <w:szCs w:val="24"/>
+        </w:rPr>
+        <w:t>is</w:t>
+      </w:r>
+      <w:r>
+        <w:rPr>
+          <w:rFonts w:ascii="Times New Roman" w:hAnsi="Times New Roman" w:cs="Times New Roman"/>
+          <w:sz w:val="24"/>
+          <w:szCs w:val="24"/>
+        </w:rPr>
+        <w:t xml:space="preserve"> experiment </w:t>
       </w:r>
       <w:r>
         <w:rPr>
@@ -3328,7 +3570,23 @@
           <w:sz w:val="24"/>
           <w:szCs w:val="24"/>
         </w:rPr>
-        <w:t xml:space="preserve"> represent the amount, delay and risk of each </w:t>
+        <w:t xml:space="preserve"> represent the amount, delay and </w:t>
+      </w:r>
+      <w:r>
+        <w:rPr>
+          <w:rFonts w:ascii="Times New Roman" w:hAnsi="Times New Roman" w:cs="Times New Roman"/>
+          <w:sz w:val="24"/>
+          <w:szCs w:val="24"/>
+        </w:rPr>
+        <w:t xml:space="preserve">probability </w:t>
+      </w:r>
+      <w:r>
+        <w:rPr>
+          <w:rFonts w:ascii="Times New Roman" w:hAnsi="Times New Roman" w:cs="Times New Roman"/>
+          <w:sz w:val="24"/>
+          <w:szCs w:val="24"/>
+        </w:rPr>
+        <w:t xml:space="preserve">of each </w:t>
       </w:r>
       <w:r>
         <w:rPr>
@@ -3460,7 +3718,7 @@
         </w:rPr>
         <w:t xml:space="preserve"> (Equation </w:t>
       </w:r>
-      <w:commentRangeStart w:id="4"/>
+      <w:commentRangeStart w:id="5"/>
       <w:r>
         <w:rPr>
           <w:rFonts w:ascii="Times New Roman" w:hAnsi="Times New Roman" w:cs="Times New Roman"/>
@@ -3469,7 +3727,7 @@
         </w:rPr>
         <w:t>1-3</w:t>
       </w:r>
-      <w:commentRangeEnd w:id="4"/>
+      <w:commentRangeEnd w:id="5"/>
       <w:r>
         <w:rPr>
           <w:rStyle w:val="ad"/>
@@ -3477,7 +3735,7 @@
           <w:sz w:val="24"/>
           <w:szCs w:val="24"/>
         </w:rPr>
-        <w:commentReference w:id="4"/>
+        <w:commentReference w:id="5"/>
       </w:r>
       <w:r>
         <w:rPr>
@@ -5740,6 +5998,7 @@
           <w:sz w:val="24"/>
           <w:szCs w:val="24"/>
         </w:rPr>
+        <w:lastRenderedPageBreak/>
         <w:t>Experimental design</w:t>
       </w:r>
     </w:p>
@@ -5757,9 +6016,8 @@
           <w:rFonts w:ascii="Times New Roman" w:hAnsi="Times New Roman" w:cs="Times New Roman"/>
           <w:sz w:val="24"/>
           <w:szCs w:val="24"/>
-          <w:highlight w:val="yellow"/>
-        </w:rPr>
-        <w:t>100 participants were recruit. They were asked to complete RIC without time limit.</w:t>
+        </w:rPr>
+        <w:t>100 participants were asked to complete</w:t>
       </w:r>
       <w:r>
         <w:rPr>
@@ -5771,6 +6029,481 @@
       </w:r>
       <w:r>
         <w:rPr>
+          <w:rFonts w:ascii="Times New Roman" w:hAnsi="Times New Roman" w:cs="Times New Roman" w:hint="eastAsia"/>
+          <w:sz w:val="24"/>
+          <w:szCs w:val="24"/>
+        </w:rPr>
+        <w:t>390</w:t>
+      </w:r>
+      <w:r>
+        <w:rPr>
+          <w:rFonts w:ascii="Times New Roman" w:hAnsi="Times New Roman" w:cs="Times New Roman"/>
+          <w:sz w:val="24"/>
+          <w:szCs w:val="24"/>
+        </w:rPr>
+        <w:t xml:space="preserve"> RIC</w:t>
+      </w:r>
+      <w:r>
+        <w:rPr>
+          <w:rFonts w:ascii="Times New Roman" w:hAnsi="Times New Roman" w:cs="Times New Roman" w:hint="eastAsia"/>
+          <w:sz w:val="24"/>
+          <w:szCs w:val="24"/>
+        </w:rPr>
+        <w:t>s</w:t>
+      </w:r>
+      <w:r>
+        <w:rPr>
+          <w:rFonts w:ascii="Times New Roman" w:hAnsi="Times New Roman" w:cs="Times New Roman"/>
+          <w:sz w:val="24"/>
+          <w:szCs w:val="24"/>
+        </w:rPr>
+        <w:t xml:space="preserve"> without time limit.</w:t>
+      </w:r>
+      <w:r>
+        <w:rPr>
+          <w:rFonts w:ascii="Times New Roman" w:hAnsi="Times New Roman" w:cs="Times New Roman"/>
+          <w:sz w:val="24"/>
+          <w:szCs w:val="24"/>
+        </w:rPr>
+        <w:t xml:space="preserve"> </w:t>
+      </w:r>
+      <w:r>
+        <w:rPr>
+          <w:rFonts w:ascii="Times New Roman" w:hAnsi="Times New Roman" w:cs="Times New Roman"/>
+          <w:kern w:val="0"/>
+          <w:sz w:val="24"/>
+          <w:szCs w:val="24"/>
+        </w:rPr>
+        <w:t>Six</w:t>
+      </w:r>
+      <w:r>
+        <w:rPr>
+          <w:rFonts w:ascii="Times New Roman" w:hAnsi="Times New Roman" w:cs="Times New Roman"/>
+          <w:kern w:val="0"/>
+          <w:sz w:val="24"/>
+          <w:szCs w:val="24"/>
+        </w:rPr>
+        <w:t xml:space="preserve"> of the choices were</w:t>
+      </w:r>
+      <w:r>
+        <w:rPr>
+          <w:rFonts w:ascii="Times New Roman" w:hAnsi="Times New Roman" w:cs="Times New Roman"/>
+          <w:kern w:val="0"/>
+          <w:sz w:val="24"/>
+          <w:szCs w:val="24"/>
+        </w:rPr>
+        <w:t xml:space="preserve"> check questions, each with one dominated option.</w:t>
+      </w:r>
+      <w:r>
+        <w:rPr>
+          <w:rFonts w:ascii="Times New Roman" w:hAnsi="Times New Roman" w:cs="Times New Roman"/>
+          <w:kern w:val="0"/>
+          <w:sz w:val="24"/>
+          <w:szCs w:val="24"/>
+        </w:rPr>
+        <w:t xml:space="preserve"> </w:t>
+      </w:r>
+      <w:r>
+        <w:rPr>
+          <w:rFonts w:ascii="Times New Roman" w:hAnsi="Times New Roman" w:cs="Times New Roman"/>
+          <w:sz w:val="24"/>
+          <w:szCs w:val="24"/>
+        </w:rPr>
+        <w:t>The rest 384 choices included s</w:t>
+      </w:r>
+      <w:r>
+        <w:rPr>
+          <w:rFonts w:ascii="Times New Roman" w:hAnsi="Times New Roman" w:cs="Times New Roman"/>
+          <w:kern w:val="0"/>
+          <w:sz w:val="24"/>
+          <w:szCs w:val="24"/>
+        </w:rPr>
+        <w:t>ix types of RIC</w:t>
+      </w:r>
+      <w:r>
+        <w:rPr>
+          <w:rFonts w:ascii="Times New Roman" w:hAnsi="Times New Roman" w:cs="Times New Roman"/>
+          <w:kern w:val="0"/>
+          <w:sz w:val="24"/>
+          <w:szCs w:val="24"/>
+        </w:rPr>
+        <w:t>, which involved all combinations of trade-off among amount, risk and delay</w:t>
+      </w:r>
+      <w:r>
+        <w:rPr>
+          <w:rFonts w:ascii="Times New Roman" w:hAnsi="Times New Roman" w:cs="Times New Roman"/>
+          <w:kern w:val="0"/>
+          <w:sz w:val="24"/>
+          <w:szCs w:val="24"/>
+        </w:rPr>
+        <w:t xml:space="preserve"> (</w:t>
+      </w:r>
+      <w:commentRangeStart w:id="6"/>
+      <w:r>
+        <w:rPr>
+          <w:rFonts w:ascii="Times New Roman" w:hAnsi="Times New Roman" w:cs="Times New Roman"/>
+          <w:kern w:val="0"/>
+          <w:sz w:val="24"/>
+          <w:szCs w:val="24"/>
+        </w:rPr>
+        <w:t>Table x</w:t>
+      </w:r>
+      <w:commentRangeEnd w:id="6"/>
+      <w:r>
+        <w:rPr>
+          <w:rStyle w:val="ad"/>
+        </w:rPr>
+        <w:commentReference w:id="6"/>
+      </w:r>
+      <w:r>
+        <w:rPr>
+          <w:rFonts w:ascii="Times New Roman" w:hAnsi="Times New Roman" w:cs="Times New Roman"/>
+          <w:kern w:val="0"/>
+          <w:sz w:val="24"/>
+          <w:szCs w:val="24"/>
+        </w:rPr>
+        <w:t>).</w:t>
+      </w:r>
+      <w:r>
+        <w:rPr>
+          <w:rFonts w:ascii="Times New Roman" w:hAnsi="Times New Roman" w:cs="Times New Roman"/>
+          <w:kern w:val="0"/>
+          <w:sz w:val="24"/>
+          <w:szCs w:val="24"/>
+        </w:rPr>
+        <w:t xml:space="preserve"> </w:t>
+      </w:r>
+      <w:r>
+        <w:rPr>
+          <w:rFonts w:ascii="Times New Roman" w:hAnsi="Times New Roman" w:cs="Times New Roman"/>
+          <w:kern w:val="0"/>
+          <w:sz w:val="24"/>
+          <w:szCs w:val="24"/>
+        </w:rPr>
+        <w:t>16 instances were created for each type and were referred as the baseline set collectively.</w:t>
+      </w:r>
+      <w:r>
+        <w:rPr>
+          <w:rFonts w:ascii="Times New Roman" w:hAnsi="Times New Roman" w:cs="Times New Roman"/>
+          <w:kern w:val="0"/>
+          <w:sz w:val="24"/>
+          <w:szCs w:val="24"/>
+        </w:rPr>
+        <w:t xml:space="preserve"> Three additional choice sets were created by modifying the baseline set</w:t>
+      </w:r>
+      <w:r>
+        <w:rPr>
+          <w:rFonts w:ascii="Times New Roman" w:hAnsi="Times New Roman" w:cs="Times New Roman"/>
+          <w:kern w:val="0"/>
+          <w:sz w:val="24"/>
+          <w:szCs w:val="24"/>
+        </w:rPr>
+        <w:t xml:space="preserve"> according to </w:t>
+      </w:r>
+      <w:r>
+        <w:rPr>
+          <w:rFonts w:ascii="Times New Roman" w:hAnsi="Times New Roman" w:cs="Times New Roman"/>
+          <w:kern w:val="0"/>
+          <w:sz w:val="24"/>
+          <w:szCs w:val="24"/>
+        </w:rPr>
+        <w:t>three key</w:t>
+      </w:r>
+      <w:r>
+        <w:rPr>
+          <w:rFonts w:ascii="Times New Roman" w:hAnsi="Times New Roman" w:cs="Times New Roman"/>
+          <w:kern w:val="0"/>
+          <w:sz w:val="24"/>
+          <w:szCs w:val="24"/>
+        </w:rPr>
+        <w:t xml:space="preserve"> manipulation</w:t>
+      </w:r>
+      <w:r>
+        <w:rPr>
+          <w:rFonts w:ascii="Times New Roman" w:hAnsi="Times New Roman" w:cs="Times New Roman"/>
+          <w:kern w:val="0"/>
+          <w:sz w:val="24"/>
+          <w:szCs w:val="24"/>
+        </w:rPr>
+        <w:t>s</w:t>
+      </w:r>
+      <w:r>
+        <w:rPr>
+          <w:rFonts w:ascii="Times New Roman" w:hAnsi="Times New Roman" w:cs="Times New Roman"/>
+          <w:kern w:val="0"/>
+          <w:sz w:val="24"/>
+          <w:szCs w:val="24"/>
+        </w:rPr>
+        <w:t>.</w:t>
+      </w:r>
+      <w:r>
+        <w:rPr>
+          <w:rFonts w:ascii="Times New Roman" w:hAnsi="Times New Roman" w:cs="Times New Roman"/>
+          <w:kern w:val="0"/>
+          <w:sz w:val="24"/>
+          <w:szCs w:val="24"/>
+        </w:rPr>
+        <w:t xml:space="preserve"> </w:t>
+      </w:r>
+      <w:r>
+        <w:rPr>
+          <w:rFonts w:ascii="Times New Roman" w:hAnsi="Times New Roman" w:cs="Times New Roman"/>
+          <w:kern w:val="0"/>
+          <w:sz w:val="24"/>
+          <w:szCs w:val="24"/>
+        </w:rPr>
+        <w:t>The</w:t>
+      </w:r>
+      <w:r>
+        <w:rPr>
+          <w:rFonts w:ascii="Times New Roman" w:hAnsi="Times New Roman" w:cs="Times New Roman"/>
+          <w:kern w:val="0"/>
+          <w:sz w:val="24"/>
+          <w:szCs w:val="24"/>
+        </w:rPr>
+        <w:t xml:space="preserve"> </w:t>
+      </w:r>
+      <w:r>
+        <w:rPr>
+          <w:rFonts w:ascii="Times New Roman" w:hAnsi="Times New Roman" w:cs="Times New Roman"/>
+          <w:kern w:val="0"/>
+          <w:sz w:val="24"/>
+          <w:szCs w:val="24"/>
+        </w:rPr>
+        <w:t>m</w:t>
+      </w:r>
+      <w:r>
+        <w:rPr>
+          <w:rFonts w:ascii="Times New Roman" w:hAnsi="Times New Roman" w:cs="Times New Roman"/>
+          <w:kern w:val="0"/>
+          <w:sz w:val="24"/>
+          <w:szCs w:val="24"/>
+        </w:rPr>
+        <w:t xml:space="preserve">agnitude </w:t>
+      </w:r>
+      <w:r>
+        <w:rPr>
+          <w:rFonts w:ascii="Times New Roman" w:hAnsi="Times New Roman" w:cs="Times New Roman"/>
+          <w:kern w:val="0"/>
+          <w:sz w:val="24"/>
+          <w:szCs w:val="24"/>
+        </w:rPr>
+        <w:t>set wa</w:t>
+      </w:r>
+      <w:r>
+        <w:rPr>
+          <w:rFonts w:ascii="Times New Roman" w:hAnsi="Times New Roman" w:cs="Times New Roman"/>
+          <w:kern w:val="0"/>
+          <w:sz w:val="24"/>
+          <w:szCs w:val="24"/>
+        </w:rPr>
+        <w:t xml:space="preserve">s obtained by </w:t>
+      </w:r>
+      <w:r>
+        <w:rPr>
+          <w:rFonts w:ascii="Times New Roman" w:hAnsi="Times New Roman" w:cs="Times New Roman"/>
+          <w:sz w:val="24"/>
+          <w:szCs w:val="24"/>
+        </w:rPr>
+        <w:t>multiply</w:t>
+      </w:r>
+      <w:r>
+        <w:rPr>
+          <w:rFonts w:ascii="Times New Roman" w:hAnsi="Times New Roman" w:cs="Times New Roman"/>
+          <w:sz w:val="24"/>
+          <w:szCs w:val="24"/>
+        </w:rPr>
+        <w:t>ing</w:t>
+      </w:r>
+      <w:r>
+        <w:rPr>
+          <w:rFonts w:ascii="Times New Roman" w:hAnsi="Times New Roman" w:cs="Times New Roman"/>
+          <w:sz w:val="24"/>
+          <w:szCs w:val="24"/>
+        </w:rPr>
+        <w:t xml:space="preserve"> the amounts in the baseline </w:t>
+      </w:r>
+      <w:r>
+        <w:rPr>
+          <w:rFonts w:ascii="Times New Roman" w:hAnsi="Times New Roman" w:cs="Times New Roman"/>
+          <w:sz w:val="24"/>
+          <w:szCs w:val="24"/>
+        </w:rPr>
+        <w:t>set</w:t>
+      </w:r>
+      <w:r>
+        <w:rPr>
+          <w:rFonts w:ascii="Times New Roman" w:hAnsi="Times New Roman" w:cs="Times New Roman"/>
+          <w:sz w:val="24"/>
+          <w:szCs w:val="24"/>
+        </w:rPr>
+        <w:t xml:space="preserve"> by 10,</w:t>
+      </w:r>
+      <w:r>
+        <w:rPr>
+          <w:rFonts w:ascii="Times New Roman" w:hAnsi="Times New Roman" w:cs="Times New Roman"/>
+          <w:sz w:val="24"/>
+          <w:szCs w:val="24"/>
+        </w:rPr>
+        <w:t xml:space="preserve"> the</w:t>
+      </w:r>
+      <w:r>
+        <w:rPr>
+          <w:rFonts w:ascii="Times New Roman" w:hAnsi="Times New Roman" w:cs="Times New Roman"/>
+          <w:sz w:val="24"/>
+          <w:szCs w:val="24"/>
+        </w:rPr>
+        <w:t xml:space="preserve"> immediacy </w:t>
+      </w:r>
+      <w:r>
+        <w:rPr>
+          <w:rFonts w:ascii="Times New Roman" w:hAnsi="Times New Roman" w:cs="Times New Roman"/>
+          <w:kern w:val="0"/>
+          <w:sz w:val="24"/>
+          <w:szCs w:val="24"/>
+        </w:rPr>
+        <w:t>set</w:t>
+      </w:r>
+      <w:r>
+        <w:rPr>
+          <w:rFonts w:ascii="Times New Roman" w:hAnsi="Times New Roman" w:cs="Times New Roman"/>
+          <w:kern w:val="0"/>
+          <w:sz w:val="24"/>
+          <w:szCs w:val="24"/>
+        </w:rPr>
+        <w:t xml:space="preserve"> by</w:t>
+      </w:r>
+      <w:r>
+        <w:rPr>
+          <w:rFonts w:ascii="Times New Roman" w:hAnsi="Times New Roman" w:cs="Times New Roman"/>
+          <w:sz w:val="24"/>
+          <w:szCs w:val="24"/>
+        </w:rPr>
+        <w:t xml:space="preserve"> add</w:t>
+      </w:r>
+      <w:r>
+        <w:rPr>
+          <w:rFonts w:ascii="Times New Roman" w:hAnsi="Times New Roman" w:cs="Times New Roman"/>
+          <w:sz w:val="24"/>
+          <w:szCs w:val="24"/>
+        </w:rPr>
+        <w:t>ing</w:t>
+      </w:r>
+      <w:r>
+        <w:rPr>
+          <w:rFonts w:ascii="Times New Roman" w:hAnsi="Times New Roman" w:cs="Times New Roman"/>
+          <w:sz w:val="24"/>
+          <w:szCs w:val="24"/>
+        </w:rPr>
+        <w:t xml:space="preserve"> 12 months to the delays in the baseline </w:t>
+      </w:r>
+      <w:r>
+        <w:rPr>
+          <w:rFonts w:ascii="Times New Roman" w:hAnsi="Times New Roman" w:cs="Times New Roman"/>
+          <w:sz w:val="24"/>
+          <w:szCs w:val="24"/>
+        </w:rPr>
+        <w:t>set</w:t>
+      </w:r>
+      <w:r>
+        <w:rPr>
+          <w:rFonts w:ascii="Times New Roman" w:hAnsi="Times New Roman" w:cs="Times New Roman"/>
+          <w:sz w:val="24"/>
+          <w:szCs w:val="24"/>
+        </w:rPr>
+        <w:t xml:space="preserve">, and </w:t>
+      </w:r>
+      <w:r>
+        <w:rPr>
+          <w:rFonts w:ascii="Times New Roman" w:hAnsi="Times New Roman" w:cs="Times New Roman"/>
+          <w:sz w:val="24"/>
+          <w:szCs w:val="24"/>
+        </w:rPr>
+        <w:t xml:space="preserve">the </w:t>
+      </w:r>
+      <w:r>
+        <w:rPr>
+          <w:rFonts w:ascii="Times New Roman" w:hAnsi="Times New Roman" w:cs="Times New Roman"/>
+          <w:sz w:val="24"/>
+          <w:szCs w:val="24"/>
+        </w:rPr>
+        <w:t>certainty</w:t>
+      </w:r>
+      <w:r>
+        <w:rPr>
+          <w:rFonts w:ascii="Times New Roman" w:hAnsi="Times New Roman" w:cs="Times New Roman"/>
+          <w:sz w:val="24"/>
+          <w:szCs w:val="24"/>
+        </w:rPr>
+        <w:t xml:space="preserve"> set</w:t>
+      </w:r>
+      <w:r>
+        <w:rPr>
+          <w:rFonts w:ascii="Times New Roman" w:hAnsi="Times New Roman" w:cs="Times New Roman"/>
+          <w:kern w:val="0"/>
+          <w:sz w:val="24"/>
+          <w:szCs w:val="24"/>
+        </w:rPr>
+        <w:t xml:space="preserve"> by</w:t>
+      </w:r>
+      <w:r>
+        <w:rPr>
+          <w:rFonts w:ascii="Times New Roman" w:hAnsi="Times New Roman" w:cs="Times New Roman"/>
+          <w:sz w:val="24"/>
+          <w:szCs w:val="24"/>
+        </w:rPr>
+        <w:t xml:space="preserve"> divid</w:t>
+      </w:r>
+      <w:r>
+        <w:rPr>
+          <w:rFonts w:ascii="Times New Roman" w:hAnsi="Times New Roman" w:cs="Times New Roman"/>
+          <w:sz w:val="24"/>
+          <w:szCs w:val="24"/>
+        </w:rPr>
+        <w:t>ing</w:t>
+      </w:r>
+      <w:r>
+        <w:rPr>
+          <w:rFonts w:ascii="Times New Roman" w:hAnsi="Times New Roman" w:cs="Times New Roman"/>
+          <w:sz w:val="24"/>
+          <w:szCs w:val="24"/>
+        </w:rPr>
+        <w:t xml:space="preserve"> the probabilities in the baseline </w:t>
+      </w:r>
+      <w:r>
+        <w:rPr>
+          <w:rFonts w:ascii="Times New Roman" w:hAnsi="Times New Roman" w:cs="Times New Roman"/>
+          <w:sz w:val="24"/>
+          <w:szCs w:val="24"/>
+        </w:rPr>
+        <w:t>set</w:t>
+      </w:r>
+      <w:r>
+        <w:rPr>
+          <w:rFonts w:ascii="Times New Roman" w:hAnsi="Times New Roman" w:cs="Times New Roman"/>
+          <w:sz w:val="24"/>
+          <w:szCs w:val="24"/>
+        </w:rPr>
+        <w:t xml:space="preserve"> by five.</w:t>
+      </w:r>
+      <w:r>
+        <w:rPr>
+          <w:rStyle w:val="ad"/>
+        </w:rPr>
+        <w:t xml:space="preserve"> </w:t>
+      </w:r>
+    </w:p>
+    <w:p>
+      <w:pPr>
+        <w:spacing w:line="480" w:lineRule="auto"/>
+        <w:rPr>
+          <w:rFonts w:ascii="Times New Roman" w:hAnsi="Times New Roman" w:cs="Times New Roman"/>
+          <w:sz w:val="24"/>
+          <w:szCs w:val="24"/>
+        </w:rPr>
+      </w:pPr>
+      <w:r>
+        <w:rPr>
           <w:rFonts w:ascii="Times New Roman" w:hAnsi="Times New Roman" w:cs="Times New Roman"/>
           <w:sz w:val="24"/>
           <w:szCs w:val="24"/>
@@ -5783,179 +6516,23 @@
           <w:sz w:val="24"/>
           <w:szCs w:val="24"/>
         </w:rPr>
-        <w:t>S</w:t>
-      </w:r>
-      <w:r>
-        <w:rPr>
-          <w:rFonts w:ascii="Times New Roman" w:hAnsi="Times New Roman" w:cs="Times New Roman"/>
-          <w:kern w:val="0"/>
-          <w:sz w:val="24"/>
-          <w:szCs w:val="24"/>
-        </w:rPr>
-        <w:t>ix types of RIC</w:t>
-      </w:r>
-      <w:r>
-        <w:rPr>
-          <w:rFonts w:ascii="Times New Roman" w:hAnsi="Times New Roman" w:cs="Times New Roman"/>
-          <w:kern w:val="0"/>
-          <w:sz w:val="24"/>
-          <w:szCs w:val="24"/>
-        </w:rPr>
-        <w:t xml:space="preserve"> were included</w:t>
-      </w:r>
-      <w:r>
-        <w:rPr>
-          <w:rFonts w:ascii="Times New Roman" w:hAnsi="Times New Roman" w:cs="Times New Roman"/>
-          <w:kern w:val="0"/>
-          <w:sz w:val="24"/>
-          <w:szCs w:val="24"/>
-        </w:rPr>
-        <w:t>, which involved all combinations of trade-off among amount, risk and delay</w:t>
-      </w:r>
-      <w:r>
-        <w:rPr>
-          <w:rFonts w:ascii="Times New Roman" w:hAnsi="Times New Roman" w:cs="Times New Roman"/>
-          <w:kern w:val="0"/>
-          <w:sz w:val="24"/>
-          <w:szCs w:val="24"/>
-        </w:rPr>
-        <w:t xml:space="preserve"> (</w:t>
-      </w:r>
-      <w:commentRangeStart w:id="5"/>
-      <w:r>
-        <w:rPr>
-          <w:rFonts w:ascii="Times New Roman" w:hAnsi="Times New Roman" w:cs="Times New Roman"/>
-          <w:kern w:val="0"/>
-          <w:sz w:val="24"/>
-          <w:szCs w:val="24"/>
-        </w:rPr>
-        <w:t>Table x</w:t>
-      </w:r>
-      <w:commentRangeEnd w:id="5"/>
-      <w:r>
-        <w:rPr>
-          <w:rStyle w:val="ad"/>
-        </w:rPr>
-        <w:commentReference w:id="5"/>
-      </w:r>
-      <w:r>
-        <w:rPr>
-          <w:rFonts w:ascii="Times New Roman" w:hAnsi="Times New Roman" w:cs="Times New Roman"/>
-          <w:kern w:val="0"/>
-          <w:sz w:val="24"/>
-          <w:szCs w:val="24"/>
-        </w:rPr>
-        <w:t>).</w:t>
-      </w:r>
-      <w:r>
-        <w:rPr>
-          <w:rFonts w:ascii="Times New Roman" w:hAnsi="Times New Roman" w:cs="Times New Roman"/>
-          <w:kern w:val="0"/>
-          <w:sz w:val="24"/>
-          <w:szCs w:val="24"/>
-        </w:rPr>
-        <w:t xml:space="preserve"> </w:t>
-      </w:r>
-      <w:r>
-        <w:rPr>
-          <w:rFonts w:ascii="Times New Roman" w:hAnsi="Times New Roman" w:cs="Times New Roman"/>
-          <w:kern w:val="0"/>
-          <w:sz w:val="24"/>
-          <w:szCs w:val="24"/>
-        </w:rPr>
-        <w:t>16 instances were created for each type and were referred as the baseline set collectively.</w:t>
-      </w:r>
-      <w:r>
-        <w:rPr>
-          <w:rFonts w:ascii="Times New Roman" w:hAnsi="Times New Roman" w:cs="Times New Roman"/>
-          <w:kern w:val="0"/>
-          <w:sz w:val="24"/>
-          <w:szCs w:val="24"/>
-        </w:rPr>
-        <w:t xml:space="preserve"> </w:t>
-      </w:r>
-      <w:r>
-        <w:rPr>
-          <w:rFonts w:ascii="Times New Roman" w:hAnsi="Times New Roman" w:cs="Times New Roman"/>
-          <w:kern w:val="0"/>
-          <w:sz w:val="24"/>
-          <w:szCs w:val="24"/>
-          <w:highlight w:val="yellow"/>
-        </w:rPr>
-        <w:t xml:space="preserve">Magnitude condition is obtained by </w:t>
-      </w:r>
-      <w:r>
-        <w:rPr>
-          <w:rFonts w:ascii="Times New Roman" w:hAnsi="Times New Roman" w:cs="Times New Roman"/>
-          <w:sz w:val="24"/>
-          <w:szCs w:val="24"/>
-          <w:highlight w:val="yellow"/>
-        </w:rPr>
-        <w:lastRenderedPageBreak/>
-        <w:t xml:space="preserve">multiply the amounts in the baseline condition by 10, immediacy </w:t>
-      </w:r>
-      <w:r>
-        <w:rPr>
-          <w:rFonts w:ascii="Times New Roman" w:hAnsi="Times New Roman" w:cs="Times New Roman"/>
-          <w:kern w:val="0"/>
-          <w:sz w:val="24"/>
-          <w:szCs w:val="24"/>
-          <w:highlight w:val="yellow"/>
-        </w:rPr>
-        <w:t>condition by</w:t>
-      </w:r>
-      <w:r>
-        <w:rPr>
-          <w:rFonts w:ascii="Times New Roman" w:hAnsi="Times New Roman" w:cs="Times New Roman"/>
-          <w:sz w:val="24"/>
-          <w:szCs w:val="24"/>
-          <w:highlight w:val="yellow"/>
-        </w:rPr>
-        <w:t xml:space="preserve"> add 12 months to the delays in the baseline condition, and certainty </w:t>
-      </w:r>
-      <w:r>
-        <w:rPr>
-          <w:rFonts w:ascii="Times New Roman" w:hAnsi="Times New Roman" w:cs="Times New Roman"/>
-          <w:kern w:val="0"/>
-          <w:sz w:val="24"/>
-          <w:szCs w:val="24"/>
-          <w:highlight w:val="yellow"/>
-        </w:rPr>
-        <w:t>condition by</w:t>
-      </w:r>
-      <w:r>
-        <w:rPr>
-          <w:rFonts w:ascii="Times New Roman" w:hAnsi="Times New Roman" w:cs="Times New Roman"/>
-          <w:sz w:val="24"/>
-          <w:szCs w:val="24"/>
-          <w:highlight w:val="yellow"/>
-        </w:rPr>
-        <w:t xml:space="preserve"> divide the probabilities in the baseline condition by five.</w:t>
-      </w:r>
-      <w:r>
-        <w:rPr>
-          <w:rFonts w:ascii="Times New Roman" w:hAnsi="Times New Roman" w:cs="Times New Roman"/>
-          <w:sz w:val="24"/>
-          <w:szCs w:val="24"/>
-        </w:rPr>
-        <w:t xml:space="preserve"> </w:t>
-      </w:r>
-      <w:r>
-        <w:rPr>
-          <w:rFonts w:ascii="Times New Roman" w:hAnsi="Times New Roman" w:cs="Times New Roman"/>
-          <w:kern w:val="0"/>
-          <w:sz w:val="24"/>
-          <w:szCs w:val="24"/>
-        </w:rPr>
-        <w:t xml:space="preserve">Six check questions, each with one dominated option, were included. </w:t>
-      </w:r>
-      <w:r>
-        <w:rPr>
-          <w:rFonts w:ascii="Times New Roman" w:hAnsi="Times New Roman" w:cs="Times New Roman"/>
-          <w:sz w:val="24"/>
-          <w:szCs w:val="24"/>
-        </w:rPr>
-        <w:t xml:space="preserve">10 participants chose dominated options more than once and were excluded from the analysis. The raw data can be retrieved from </w:t>
+        <w:t xml:space="preserve">10 participants chose dominated options </w:t>
+      </w:r>
+      <w:r>
+        <w:rPr>
+          <w:rFonts w:ascii="Times New Roman" w:hAnsi="Times New Roman" w:cs="Times New Roman"/>
+          <w:sz w:val="24"/>
+          <w:szCs w:val="24"/>
+        </w:rPr>
+        <w:t xml:space="preserve">in the check questions </w:t>
+      </w:r>
+      <w:r>
+        <w:rPr>
+          <w:rFonts w:ascii="Times New Roman" w:hAnsi="Times New Roman" w:cs="Times New Roman"/>
+          <w:sz w:val="24"/>
+          <w:szCs w:val="24"/>
+        </w:rPr>
+        <w:t xml:space="preserve">more than once and were excluded from the analysis. The raw data can be retrieved from </w:t>
       </w:r>
       <w:hyperlink r:id="rId12" w:history="1">
         <w:r>
@@ -5987,7 +6564,7 @@
           <w:szCs w:val="24"/>
         </w:rPr>
       </w:pPr>
-      <w:commentRangeStart w:id="6"/>
+      <w:commentRangeStart w:id="7"/>
       <w:r>
         <w:rPr>
           <w:rFonts w:ascii="Times New Roman" w:hAnsi="Times New Roman" w:cs="Times New Roman"/>
@@ -5998,7 +6575,7 @@
         </w:rPr>
         <w:t>Table</w:t>
       </w:r>
-      <w:commentRangeEnd w:id="6"/>
+      <w:commentRangeEnd w:id="7"/>
       <w:r>
         <w:rPr>
           <w:rStyle w:val="ad"/>
@@ -6006,7 +6583,7 @@
           <w:sz w:val="24"/>
           <w:szCs w:val="24"/>
         </w:rPr>
-        <w:commentReference w:id="6"/>
+        <w:commentReference w:id="7"/>
       </w:r>
       <w:r>
         <w:rPr>
@@ -6131,7 +6708,7 @@
                 <w:sz w:val="24"/>
                 <w:szCs w:val="24"/>
               </w:rPr>
-              <w:t>Risk</w:t>
+              <w:t>Probability</w:t>
             </w:r>
           </w:p>
         </w:tc>
@@ -8115,6 +8692,7 @@
           <w:sz w:val="24"/>
           <w:szCs w:val="24"/>
         </w:rPr>
+        <w:lastRenderedPageBreak/>
         <w:t>Core predictions</w:t>
       </w:r>
     </w:p>
@@ -8211,7 +8789,7 @@
         </w:rPr>
         <w:t xml:space="preserve"> </w:t>
       </w:r>
-      <w:bookmarkStart w:id="7" w:name="OLE_LINK1"/>
+      <w:bookmarkStart w:id="8" w:name="OLE_LINK1"/>
       <w:r>
         <w:rPr>
           <w:rFonts w:ascii="Times New Roman" w:hAnsi="Times New Roman" w:cs="Times New Roman"/>
@@ -8255,7 +8833,7 @@
         </w:rPr>
         <w:fldChar w:fldCharType="end"/>
       </w:r>
-      <w:bookmarkEnd w:id="7"/>
+      <w:bookmarkEnd w:id="8"/>
       <w:r>
         <w:rPr>
           <w:rFonts w:ascii="Times New Roman" w:hAnsi="Times New Roman" w:cs="Times New Roman"/>
@@ -8362,17 +8940,7 @@
           <w:sz w:val="24"/>
           <w:szCs w:val="24"/>
         </w:rPr>
-        <w:t xml:space="preserve">, which is referred as the pilot </w:t>
-      </w:r>
-      <w:r>
-        <w:rPr>
-          <w:rFonts w:ascii="Times New Roman" w:hAnsi="Times New Roman" w:cs="Times New Roman"/>
-          <w:kern w:val="0"/>
-          <w:sz w:val="24"/>
-          <w:szCs w:val="24"/>
-        </w:rPr>
-        <w:lastRenderedPageBreak/>
-        <w:t>dataset later.</w:t>
+        <w:t>, which is referred as the pilot dataset later.</w:t>
       </w:r>
     </w:p>
     <w:p>
@@ -8556,7 +9124,16 @@
           <w:sz w:val="24"/>
           <w:szCs w:val="24"/>
         </w:rPr>
-        <w:t>combinations of the bias parameters is</w:t>
+        <w:t xml:space="preserve">combinations of the bias parameters </w:t>
+      </w:r>
+      <w:r>
+        <w:rPr>
+          <w:rFonts w:ascii="Times New Roman" w:hAnsi="Times New Roman" w:cs="Times New Roman" w:hint="eastAsia"/>
+          <w:kern w:val="0"/>
+          <w:sz w:val="24"/>
+          <w:szCs w:val="24"/>
+        </w:rPr>
+        <w:t>are</w:t>
       </w:r>
       <w:r>
         <w:rPr>
@@ -10568,7 +11145,7 @@
         </w:rPr>
         <w:t xml:space="preserve"> </w:t>
       </w:r>
-      <w:commentRangeStart w:id="8"/>
+      <w:commentRangeStart w:id="9"/>
       <w:r>
         <w:rPr>
           <w:rFonts w:ascii="Times New Roman" w:hAnsi="Times New Roman" w:cs="Times New Roman"/>
@@ -10578,12 +11155,12 @@
         </w:rPr>
         <w:t>Table x</w:t>
       </w:r>
-      <w:commentRangeEnd w:id="8"/>
+      <w:commentRangeEnd w:id="9"/>
       <w:r>
         <w:rPr>
           <w:rStyle w:val="ad"/>
         </w:rPr>
-        <w:commentReference w:id="8"/>
+        <w:commentReference w:id="9"/>
       </w:r>
       <w:r>
         <w:rPr>
@@ -10640,6 +11217,7 @@
             <w:sz w:val="24"/>
             <w:szCs w:val="24"/>
           </w:rPr>
+          <w:lastRenderedPageBreak/>
           <m:t>N</m:t>
         </m:r>
         <m:d>
@@ -10827,7 +11405,31 @@
           <w:sz w:val="24"/>
           <w:szCs w:val="24"/>
         </w:rPr>
-        <w:t>y 1, 5, 10 and 20 to represent different level of uncertainty.</w:t>
+        <w:t xml:space="preserve">y </w:t>
+      </w:r>
+      <w:commentRangeStart w:id="10"/>
+      <w:r>
+        <w:rPr>
+          <w:rFonts w:ascii="Times New Roman" w:hAnsi="Times New Roman" w:cs="Times New Roman"/>
+          <w:sz w:val="24"/>
+          <w:szCs w:val="24"/>
+        </w:rPr>
+        <w:t>1, 5, 10 and 20</w:t>
+      </w:r>
+      <w:commentRangeEnd w:id="10"/>
+      <w:r>
+        <w:rPr>
+          <w:rStyle w:val="ad"/>
+        </w:rPr>
+        <w:commentReference w:id="10"/>
+      </w:r>
+      <w:r>
+        <w:rPr>
+          <w:rFonts w:ascii="Times New Roman" w:hAnsi="Times New Roman" w:cs="Times New Roman"/>
+          <w:sz w:val="24"/>
+          <w:szCs w:val="24"/>
+        </w:rPr>
+        <w:t xml:space="preserve"> to represent different level of uncertainty.</w:t>
       </w:r>
     </w:p>
     <w:p>
@@ -10839,7 +11441,7 @@
           <w:szCs w:val="24"/>
         </w:rPr>
       </w:pPr>
-      <w:commentRangeStart w:id="9"/>
+      <w:commentRangeStart w:id="11"/>
       <w:r>
         <w:rPr>
           <w:rFonts w:ascii="Times New Roman" w:hAnsi="Times New Roman" w:cs="Times New Roman" w:hint="eastAsia"/>
@@ -10856,12 +11458,12 @@
         </w:rPr>
         <w:t>able x.</w:t>
       </w:r>
-      <w:commentRangeEnd w:id="9"/>
+      <w:commentRangeEnd w:id="11"/>
       <w:r>
         <w:rPr>
           <w:rStyle w:val="ad"/>
         </w:rPr>
-        <w:commentReference w:id="9"/>
+        <w:commentReference w:id="11"/>
       </w:r>
     </w:p>
     <w:tbl>
@@ -12734,7 +13336,16 @@
           <w:sz w:val="24"/>
           <w:szCs w:val="24"/>
         </w:rPr>
-        <w:t xml:space="preserve">, where </w:t>
+        <w:t>, where</w:t>
+      </w:r>
+      <w:commentRangeStart w:id="12"/>
+      <w:r>
+        <w:rPr>
+          <w:rFonts w:ascii="Times New Roman" w:hAnsi="Times New Roman" w:cs="Times New Roman"/>
+          <w:sz w:val="24"/>
+          <w:szCs w:val="24"/>
+        </w:rPr>
+        <w:t xml:space="preserve"> </w:t>
       </w:r>
       <m:oMath>
         <m:r>
@@ -12771,6 +13382,16 @@
           </w:rPr>
           <m:t xml:space="preserve"> 1.</m:t>
         </m:r>
+        <w:commentRangeEnd w:id="12"/>
+        <m:r>
+          <m:rPr>
+            <m:sty m:val="p"/>
+          </m:rPr>
+          <w:rPr>
+            <w:rStyle w:val="ad"/>
+          </w:rPr>
+          <w:commentReference w:id="12"/>
+        </m:r>
       </m:oMath>
     </w:p>
     <w:p>
@@ -12806,6 +13427,7 @@
         </w:rPr>
         <w:t xml:space="preserve"> </w:t>
       </w:r>
+      <w:commentRangeStart w:id="13"/>
       <w:r>
         <w:rPr>
           <w:rFonts w:ascii="Times New Roman" w:hAnsi="Times New Roman" w:cs="Times New Roman"/>
@@ -12820,7 +13442,126 @@
           <w:sz w:val="24"/>
           <w:szCs w:val="24"/>
         </w:rPr>
-        <w:t xml:space="preserve"> sets of informative priors with different uncertainty were created. The core predictions of proportion of option 1 for each trial and the effect of each manipulation were made.</w:t>
+        <w:t xml:space="preserve"> </w:t>
+      </w:r>
+      <w:commentRangeEnd w:id="13"/>
+      <w:r>
+        <w:rPr>
+          <w:rStyle w:val="ad"/>
+        </w:rPr>
+        <w:commentReference w:id="13"/>
+      </w:r>
+      <w:r>
+        <w:rPr>
+          <w:rFonts w:ascii="Times New Roman" w:hAnsi="Times New Roman" w:cs="Times New Roman"/>
+          <w:sz w:val="24"/>
+          <w:szCs w:val="24"/>
+        </w:rPr>
+        <w:t>sets of informative priors with different uncertainty were created.</w:t>
+      </w:r>
+      <w:r>
+        <w:rPr>
+          <w:rFonts w:ascii="Times New Roman" w:hAnsi="Times New Roman" w:cs="Times New Roman"/>
+          <w:sz w:val="24"/>
+          <w:szCs w:val="24"/>
+        </w:rPr>
+        <w:t xml:space="preserve"> T</w:t>
+      </w:r>
+      <w:r>
+        <w:rPr>
+          <w:rFonts w:ascii="Times New Roman" w:hAnsi="Times New Roman" w:cs="Times New Roman"/>
+          <w:sz w:val="24"/>
+          <w:szCs w:val="24"/>
+        </w:rPr>
+        <w:t xml:space="preserve">he prior predictions </w:t>
+      </w:r>
+      <w:r>
+        <w:rPr>
+          <w:rFonts w:ascii="Times New Roman" w:hAnsi="Times New Roman" w:cs="Times New Roman" w:hint="eastAsia"/>
+          <w:sz w:val="24"/>
+          <w:szCs w:val="24"/>
+        </w:rPr>
+        <w:t>contain</w:t>
+      </w:r>
+      <w:r>
+        <w:rPr>
+          <w:rFonts w:ascii="Times New Roman" w:hAnsi="Times New Roman" w:cs="Times New Roman"/>
+          <w:sz w:val="24"/>
+          <w:szCs w:val="24"/>
+        </w:rPr>
+        <w:t xml:space="preserve">ed 20000 samples of 100 participants’ responses. </w:t>
+      </w:r>
+      <w:r>
+        <w:rPr>
+          <w:rFonts w:ascii="Times New Roman" w:hAnsi="Times New Roman" w:cs="Times New Roman"/>
+          <w:sz w:val="24"/>
+          <w:szCs w:val="24"/>
+        </w:rPr>
+        <w:t xml:space="preserve"> The core predictions of </w:t>
+      </w:r>
+      <w:r>
+        <w:rPr>
+          <w:rFonts w:ascii="Times New Roman" w:hAnsi="Times New Roman" w:cs="Times New Roman"/>
+          <w:sz w:val="24"/>
+          <w:szCs w:val="24"/>
+        </w:rPr>
+        <w:t xml:space="preserve">how each manipulation affects the </w:t>
+      </w:r>
+      <w:r>
+        <w:rPr>
+          <w:rFonts w:ascii="Times New Roman" w:hAnsi="Times New Roman" w:cs="Times New Roman"/>
+          <w:sz w:val="24"/>
+          <w:szCs w:val="24"/>
+        </w:rPr>
+        <w:t>proportion</w:t>
+      </w:r>
+      <w:r>
+        <w:rPr>
+          <w:rFonts w:ascii="Times New Roman" w:hAnsi="Times New Roman" w:cs="Times New Roman"/>
+          <w:sz w:val="24"/>
+          <w:szCs w:val="24"/>
+        </w:rPr>
+        <w:t xml:space="preserve"> of participants</w:t>
+      </w:r>
+      <w:r>
+        <w:rPr>
+          <w:rFonts w:ascii="Times New Roman" w:hAnsi="Times New Roman" w:cs="Times New Roman"/>
+          <w:sz w:val="24"/>
+          <w:szCs w:val="24"/>
+        </w:rPr>
+        <w:t xml:space="preserve"> </w:t>
+      </w:r>
+      <w:r>
+        <w:rPr>
+          <w:rFonts w:ascii="Times New Roman" w:hAnsi="Times New Roman" w:cs="Times New Roman"/>
+          <w:sz w:val="24"/>
+          <w:szCs w:val="24"/>
+        </w:rPr>
+        <w:t>choosing</w:t>
+      </w:r>
+      <w:r>
+        <w:rPr>
+          <w:rFonts w:ascii="Times New Roman" w:hAnsi="Times New Roman" w:cs="Times New Roman"/>
+          <w:sz w:val="24"/>
+          <w:szCs w:val="24"/>
+        </w:rPr>
+        <w:t xml:space="preserve"> option 1 </w:t>
+      </w:r>
+      <w:r>
+        <w:rPr>
+          <w:rFonts w:ascii="Times New Roman" w:hAnsi="Times New Roman" w:cs="Times New Roman"/>
+          <w:sz w:val="24"/>
+          <w:szCs w:val="24"/>
+        </w:rPr>
+        <w:t>in</w:t>
+      </w:r>
+      <w:r>
+        <w:rPr>
+          <w:rFonts w:ascii="Times New Roman" w:hAnsi="Times New Roman" w:cs="Times New Roman"/>
+          <w:sz w:val="24"/>
+          <w:szCs w:val="24"/>
+        </w:rPr>
+        <w:t xml:space="preserve"> each trial were made.</w:t>
       </w:r>
     </w:p>
     <w:p>
@@ -12838,6 +13579,7 @@
           <w:sz w:val="24"/>
           <w:szCs w:val="24"/>
         </w:rPr>
+        <w:lastRenderedPageBreak/>
         <w:t>Date priors</w:t>
       </w:r>
     </w:p>
@@ -13158,24 +13900,15 @@
           <w:sz w:val="24"/>
           <w:szCs w:val="24"/>
         </w:rPr>
-        <w:t xml:space="preserve"> </w:t>
-      </w:r>
-      <w:r>
-        <w:rPr>
-          <w:rFonts w:ascii="Times New Roman" w:hAnsi="Times New Roman" w:cs="Times New Roman"/>
-          <w:sz w:val="24"/>
-          <w:szCs w:val="24"/>
-        </w:rPr>
-        <w:lastRenderedPageBreak/>
-        <w:t xml:space="preserve">and </w:t>
-      </w:r>
-      <w:r>
-        <w:rPr>
-          <w:rFonts w:ascii="Times New Roman" w:hAnsi="Times New Roman" w:cs="Times New Roman"/>
-          <w:sz w:val="24"/>
-          <w:szCs w:val="24"/>
-        </w:rPr>
-        <w:t>risk</w:t>
+        <w:t xml:space="preserve"> and </w:t>
+      </w:r>
+      <w:r>
+        <w:rPr>
+          <w:rFonts w:ascii="Times New Roman" w:hAnsi="Times New Roman" w:cs="Times New Roman"/>
+          <w:sz w:val="24"/>
+          <w:szCs w:val="24"/>
+        </w:rPr>
+        <w:t>probability</w:t>
       </w:r>
       <w:r>
         <w:rPr>
@@ -14379,7 +15112,16 @@
           <w:sz w:val="24"/>
           <w:szCs w:val="24"/>
         </w:rPr>
-        <w:t xml:space="preserve"> was significant below 1 on average for both risky choice and intertemporal choice, which implied diminishing sensitivity to amount as the amount increases. While in </w:t>
+        <w:t xml:space="preserve"> was significant below 1 on average for both risky choice and </w:t>
+      </w:r>
+      <w:r>
+        <w:rPr>
+          <w:rFonts w:ascii="Times New Roman" w:hAnsi="Times New Roman" w:cs="Times New Roman"/>
+          <w:sz w:val="24"/>
+          <w:szCs w:val="24"/>
+        </w:rPr>
+        <w:lastRenderedPageBreak/>
+        <w:t xml:space="preserve">intertemporal choice, which implied diminishing sensitivity to amount as the amount increases. While in </w:t>
       </w:r>
       <w:r>
         <w:rPr>
@@ -14991,7 +15733,7 @@
         </w:rPr>
         <w:t>, thus I</w:t>
       </w:r>
-      <w:bookmarkStart w:id="10" w:name="OLE_LINK6"/>
+      <w:bookmarkStart w:id="14" w:name="OLE_LINK6"/>
       <w:r>
         <w:rPr>
           <w:rFonts w:ascii="Times New Roman" w:hAnsi="Times New Roman" w:cs="Times New Roman"/>
@@ -15048,7 +15790,7 @@
         </w:rPr>
         <w:t>distributed lognormall</w:t>
       </w:r>
-      <w:bookmarkEnd w:id="10"/>
+      <w:bookmarkEnd w:id="14"/>
       <w:r>
         <w:rPr>
           <w:rFonts w:ascii="Times New Roman" w:hAnsi="Times New Roman" w:cs="Times New Roman"/>
@@ -15142,7 +15884,6 @@
           <w:rFonts w:ascii="Times New Roman" w:hAnsi="Times New Roman" w:cs="Times New Roman"/>
           <w:sz w:val="24"/>
         </w:rPr>
-        <w:lastRenderedPageBreak/>
         <w:t>Takahashi et al., 2007; Vanderveldt et al., 2015; Yi et al., 2006)</w:t>
       </w:r>
       <w:r>
@@ -15241,8 +15982,8 @@
         </w:rPr>
         <w:tab/>
       </w:r>
-      <w:bookmarkStart w:id="11" w:name="OLE_LINK7"/>
-      <w:commentRangeStart w:id="12"/>
+      <w:bookmarkStart w:id="15" w:name="OLE_LINK7"/>
+      <w:commentRangeStart w:id="16"/>
       <w:r>
         <w:rPr>
           <w:rFonts w:ascii="Times New Roman" w:hAnsi="Times New Roman" w:cs="Times New Roman"/>
@@ -15261,12 +16002,12 @@
         </w:rPr>
         <w:t>able x</w:t>
       </w:r>
-      <w:commentRangeEnd w:id="12"/>
+      <w:commentRangeEnd w:id="16"/>
       <w:r>
         <w:rPr>
           <w:rStyle w:val="ad"/>
         </w:rPr>
-        <w:commentReference w:id="12"/>
+        <w:commentReference w:id="16"/>
       </w:r>
       <w:r>
         <w:rPr>
@@ -15322,7 +16063,7 @@
         </w:rPr>
         <w:t>.</w:t>
       </w:r>
-      <w:bookmarkEnd w:id="11"/>
+      <w:bookmarkEnd w:id="15"/>
     </w:p>
     <w:p>
       <w:pPr>
@@ -15338,7 +16079,7 @@
           <w:szCs w:val="24"/>
         </w:rPr>
       </w:pPr>
-      <w:commentRangeStart w:id="13"/>
+      <w:commentRangeStart w:id="17"/>
       <w:r>
         <w:rPr>
           <w:rFonts w:ascii="Times New Roman" w:hAnsi="Times New Roman" w:cs="Times New Roman"/>
@@ -15348,12 +16089,12 @@
         </w:rPr>
         <w:t>Table. x.</w:t>
       </w:r>
-      <w:commentRangeEnd w:id="13"/>
+      <w:commentRangeEnd w:id="17"/>
       <w:r>
         <w:rPr>
           <w:rStyle w:val="ad"/>
         </w:rPr>
-        <w:commentReference w:id="13"/>
+        <w:commentReference w:id="17"/>
       </w:r>
     </w:p>
     <w:tbl>
@@ -16424,6 +17165,7 @@
           <w:sz w:val="24"/>
           <w:szCs w:val="24"/>
         </w:rPr>
+        <w:lastRenderedPageBreak/>
         <w:tab/>
       </w:r>
       <w:r>
@@ -17494,17 +18236,7 @@
           <w:sz w:val="24"/>
           <w:szCs w:val="24"/>
         </w:rPr>
-        <w:t xml:space="preserve">I assumed </w:t>
-      </w:r>
-      <w:r>
-        <w:rPr>
-          <w:rFonts w:ascii="Times New Roman" w:hAnsi="Times New Roman" w:cs="Times New Roman"/>
-          <w:kern w:val="0"/>
-          <w:sz w:val="24"/>
-          <w:szCs w:val="24"/>
-        </w:rPr>
-        <w:lastRenderedPageBreak/>
-        <w:t xml:space="preserve">that </w:t>
+        <w:t xml:space="preserve">I assumed that </w:t>
       </w:r>
       <m:oMath>
         <m:r>
@@ -17568,7 +18300,7 @@
         </w:rPr>
         <w:t xml:space="preserve"> </w:t>
       </w:r>
-      <w:commentRangeStart w:id="14"/>
+      <w:commentRangeStart w:id="18"/>
       <w:r>
         <w:rPr>
           <w:rFonts w:ascii="Times New Roman" w:hAnsi="Times New Roman" w:cs="Times New Roman"/>
@@ -17587,12 +18319,12 @@
         </w:rPr>
         <w:t>able x</w:t>
       </w:r>
-      <w:commentRangeEnd w:id="14"/>
+      <w:commentRangeEnd w:id="18"/>
       <w:r>
         <w:rPr>
           <w:rStyle w:val="ad"/>
         </w:rPr>
-        <w:commentReference w:id="14"/>
+        <w:commentReference w:id="18"/>
       </w:r>
       <w:r>
         <w:rPr>
@@ -17654,7 +18386,7 @@
           <w:szCs w:val="24"/>
         </w:rPr>
       </w:pPr>
-      <w:commentRangeStart w:id="15"/>
+      <w:commentRangeStart w:id="19"/>
       <w:r>
         <w:rPr>
           <w:rFonts w:ascii="Times New Roman" w:hAnsi="Times New Roman" w:cs="Times New Roman" w:hint="eastAsia"/>
@@ -17673,12 +18405,12 @@
         </w:rPr>
         <w:t>able x.</w:t>
       </w:r>
-      <w:commentRangeEnd w:id="15"/>
+      <w:commentRangeEnd w:id="19"/>
       <w:r>
         <w:rPr>
           <w:rStyle w:val="ad"/>
         </w:rPr>
-        <w:commentReference w:id="15"/>
+        <w:commentReference w:id="19"/>
       </w:r>
     </w:p>
     <w:tbl>
@@ -18590,6 +19322,7 @@
           <w:sz w:val="24"/>
           <w:szCs w:val="24"/>
         </w:rPr>
+        <w:lastRenderedPageBreak/>
         <w:t>PTT model</w:t>
       </w:r>
       <w:r>
@@ -19598,7 +20331,7 @@
         </w:rPr>
         <w:t xml:space="preserve">how the subjective value is proportionally affected by the change in amount, i.e., </w:t>
       </w:r>
-      <w:commentRangeStart w:id="16"/>
+      <w:commentRangeStart w:id="20"/>
       <w:r>
         <w:rPr>
           <w:rFonts w:ascii="Times New Roman" w:hAnsi="Times New Roman" w:cs="Times New Roman"/>
@@ -19617,12 +20350,12 @@
         </w:rPr>
         <w:t xml:space="preserve"> of the subjective value</w:t>
       </w:r>
-      <w:commentRangeEnd w:id="16"/>
+      <w:commentRangeEnd w:id="20"/>
       <w:r>
         <w:rPr>
           <w:rStyle w:val="ad"/>
         </w:rPr>
-        <w:commentReference w:id="16"/>
+        <w:commentReference w:id="20"/>
       </w:r>
       <w:r>
         <w:rPr>
@@ -19660,7 +20393,7 @@
           <w:sz w:val="24"/>
           <w:szCs w:val="24"/>
         </w:rPr>
-        <w:instrText xml:space="preserve"> ADDIN ZOTERO_ITEM CSL_CITATION {"citationID":"9I3ZIyqq","properties":{"formattedCitation":"(Baucells &amp; Heukamp, 2010)","plainCitation":"(Baucells &amp; Heukamp, 2010)","noteIndex":0},"citationItems":[{"id":24974,"uris":["http://zotero.org/users/5418352/items/LBUJQF5A"],"uri":["http://zotero.org/users/5418352/items/LBUJQF5A"],"itemData":{"id":24974,"type":"article-journal","container-title":"Theory and Decision","DOI":"10.1007/s11238-008-9130-2","issue":"1-2","note":"tex.ids= baucellsCommonRatioUsing2010, baucellsCommonRatioUsing2010a","page":"149-158","title":"Common ratio using delay","volume":"68","author":[{"family":"Baucells","given":"M."},{"family":"Heukamp","given":"F.H."}],"issued":{"date-parts":[["2010"]]},"citation-key":"baucellsCommonRatioUsing2010"}}],"schema":"https://github.com/citation-style-language/schema/raw/master/csl-citation.json"} </w:instrText>
+        <w:instrText xml:space="preserve"> ADDIN ZOTERO_ITEM CSL_CITATION {"citationID":"F6DtVz1E","properties":{"formattedCitation":"(Baucells &amp; Heukamp, 2010)","plainCitation":"(Baucells &amp; Heukamp, 2010)","noteIndex":0},"citationItems":[{"id":24974,"uris":["http://zotero.org/users/5418352/items/LBUJQF5A"],"uri":["http://zotero.org/users/5418352/items/LBUJQF5A"],"itemData":{"id":24974,"type":"article-journal","container-title":"Theory and Decision","DOI":"10.1007/s11238-008-9130-2","issue":"1-2","note":"tex.ids= baucellsCommonRatioUsing2010, baucellsCommonRatioUsing2010a","page":"149-158","title":"Common ratio using delay","volume":"68","author":[{"family":"Baucells","given":"M."},{"family":"Heukamp","given":"F.H."}],"issued":{"date-parts":[["2010"]]},"citation-key":"baucellsCommonRatioUsing2010"}}],"schema":"https://github.com/citation-style-language/schema/raw/master/csl-citation.json"} </w:instrText>
       </w:r>
       <w:r>
         <w:rPr>
@@ -19732,16 +20465,7 @@
           <w:sz w:val="24"/>
           <w:szCs w:val="24"/>
         </w:rPr>
-        <w:t xml:space="preserve">suggests the subjective value is </w:t>
-      </w:r>
-      <w:r>
-        <w:rPr>
-          <w:rFonts w:ascii="Times New Roman" w:hAnsi="Times New Roman" w:cs="Times New Roman"/>
-          <w:sz w:val="24"/>
-          <w:szCs w:val="24"/>
-        </w:rPr>
-        <w:lastRenderedPageBreak/>
-        <w:t>almost inelastic, so</w:t>
+        <w:t>suggests the subjective value is almost inelastic, so</w:t>
       </w:r>
       <w:r>
         <w:rPr>
@@ -19807,7 +20531,7 @@
         </w:rPr>
         <w:t>PTT transfers delay into risk.</w:t>
       </w:r>
-      <w:commentRangeStart w:id="17"/>
+      <w:commentRangeStart w:id="21"/>
       <w:r>
         <w:rPr>
           <w:rFonts w:ascii="Times New Roman" w:hAnsi="Times New Roman" w:cs="Times New Roman"/>
@@ -19936,12 +20660,12 @@
         </w:rPr>
         <w:t xml:space="preserve"> increases</w:t>
       </w:r>
-      <w:commentRangeEnd w:id="17"/>
+      <w:commentRangeEnd w:id="21"/>
       <w:r>
         <w:rPr>
           <w:rStyle w:val="ad"/>
         </w:rPr>
-        <w:commentReference w:id="17"/>
+        <w:commentReference w:id="21"/>
       </w:r>
       <w:r>
         <w:rPr>
@@ -20057,39 +20781,22 @@
           <w:sz w:val="24"/>
           <w:szCs w:val="24"/>
         </w:rPr>
-        <w:t xml:space="preserve">measures the </w:t>
-      </w:r>
-      <w:r>
-        <w:rPr>
-          <w:rFonts w:ascii="Times New Roman" w:hAnsi="Times New Roman" w:cs="Times New Roman"/>
-          <w:kern w:val="0"/>
-          <w:sz w:val="24"/>
-          <w:szCs w:val="24"/>
-          <w:highlight w:val="yellow"/>
-        </w:rPr>
-        <w:t xml:space="preserve">Decreasing </w:t>
-      </w:r>
-      <m:oMath>
-        <m:r>
-          <w:rPr>
-            <w:rFonts w:ascii="Cambria Math" w:hAnsi="Cambria Math" w:cs="Times New Roman"/>
-            <w:kern w:val="0"/>
-            <w:sz w:val="24"/>
-            <w:szCs w:val="24"/>
-            <w:highlight w:val="yellow"/>
-          </w:rPr>
-          <m:t>γ</m:t>
-        </m:r>
-      </m:oMath>
-      <w:r>
-        <w:rPr>
-          <w:rFonts w:ascii="Times New Roman" w:hAnsi="Times New Roman" w:cs="Times New Roman"/>
-          <w:i/>
-          <w:iCs/>
-          <w:kern w:val="0"/>
-          <w:sz w:val="24"/>
-          <w:szCs w:val="24"/>
-          <w:highlight w:val="yellow"/>
+        <w:t>measure</w:t>
+      </w:r>
+      <w:r>
+        <w:rPr>
+          <w:rFonts w:ascii="Times New Roman" w:hAnsi="Times New Roman" w:cs="Times New Roman"/>
+          <w:sz w:val="24"/>
+          <w:szCs w:val="24"/>
+        </w:rPr>
+        <w:t>s</w:t>
+      </w:r>
+      <w:r>
+        <w:rPr>
+          <w:rFonts w:ascii="Times New Roman" w:hAnsi="Times New Roman" w:cs="Times New Roman"/>
+          <w:kern w:val="0"/>
+          <w:sz w:val="24"/>
+          <w:szCs w:val="24"/>
         </w:rPr>
         <w:t xml:space="preserve"> </w:t>
       </w:r>
@@ -20099,40 +20806,107 @@
           <w:kern w:val="0"/>
           <w:sz w:val="24"/>
           <w:szCs w:val="24"/>
-          <w:highlight w:val="yellow"/>
-        </w:rPr>
-        <w:t xml:space="preserve">increases the subproportionality of probability weighting, or the degree to which small probabilities are overweighted and medium to large probabilities underweighted. the expo-power function the later has decreasing elasticity. In (Baucells &amp; Heukamp, 2010), </w:t>
-      </w:r>
-      <m:oMath>
-        <m:r>
-          <w:rPr>
-            <w:rFonts w:ascii="Cambria Math" w:hAnsi="Cambria Math" w:cs="Times New Roman"/>
-            <w:kern w:val="0"/>
-            <w:sz w:val="24"/>
-            <w:szCs w:val="24"/>
-            <w:highlight w:val="yellow"/>
-          </w:rPr>
-          <m:t>γ=0.7</m:t>
-        </m:r>
-      </m:oMath>
-      <w:r>
-        <w:rPr>
-          <w:rFonts w:ascii="Times New Roman" w:hAnsi="Times New Roman" w:cs="Times New Roman"/>
-          <w:kern w:val="0"/>
-          <w:sz w:val="24"/>
-          <w:szCs w:val="24"/>
-          <w:highlight w:val="yellow"/>
-        </w:rPr>
-        <w:t xml:space="preserve">. </w:t>
-      </w:r>
-      <w:r>
-        <w:rPr>
-          <w:rFonts w:ascii="Times New Roman" w:hAnsi="Times New Roman" w:cs="Times New Roman"/>
-          <w:kern w:val="0"/>
-          <w:sz w:val="24"/>
-          <w:szCs w:val="24"/>
-        </w:rPr>
-        <w:t xml:space="preserve">I set </w:t>
+        </w:rPr>
+        <w:t>subproportionality, the degree of overweighting</w:t>
+      </w:r>
+      <w:r>
+        <w:rPr>
+          <w:rFonts w:ascii="Times New Roman" w:hAnsi="Times New Roman" w:cs="Times New Roman"/>
+          <w:kern w:val="0"/>
+          <w:sz w:val="24"/>
+          <w:szCs w:val="24"/>
+        </w:rPr>
+        <w:t xml:space="preserve"> </w:t>
+      </w:r>
+      <w:r>
+        <w:rPr>
+          <w:rFonts w:ascii="Times New Roman" w:hAnsi="Times New Roman" w:cs="Times New Roman"/>
+          <w:kern w:val="0"/>
+          <w:sz w:val="24"/>
+          <w:szCs w:val="24"/>
+        </w:rPr>
+        <w:t>small probabilities</w:t>
+      </w:r>
+      <w:r>
+        <w:rPr>
+          <w:rFonts w:ascii="Times New Roman" w:hAnsi="Times New Roman" w:cs="Times New Roman"/>
+          <w:kern w:val="0"/>
+          <w:sz w:val="24"/>
+          <w:szCs w:val="24"/>
+        </w:rPr>
+        <w:t xml:space="preserve"> </w:t>
+      </w:r>
+      <w:r>
+        <w:rPr>
+          <w:rFonts w:ascii="Times New Roman" w:hAnsi="Times New Roman" w:cs="Times New Roman"/>
+          <w:kern w:val="0"/>
+          <w:sz w:val="24"/>
+          <w:szCs w:val="24"/>
+        </w:rPr>
+        <w:t xml:space="preserve">and </w:t>
+      </w:r>
+      <w:r>
+        <w:rPr>
+          <w:rFonts w:ascii="Times New Roman" w:hAnsi="Times New Roman" w:cs="Times New Roman"/>
+          <w:kern w:val="0"/>
+          <w:sz w:val="24"/>
+          <w:szCs w:val="24"/>
+        </w:rPr>
+        <w:t xml:space="preserve">underweighting </w:t>
+      </w:r>
+      <w:r>
+        <w:rPr>
+          <w:rFonts w:ascii="Times New Roman" w:hAnsi="Times New Roman" w:cs="Times New Roman"/>
+          <w:kern w:val="0"/>
+          <w:sz w:val="24"/>
+          <w:szCs w:val="24"/>
+        </w:rPr>
+        <w:t>large</w:t>
+      </w:r>
+      <w:r>
+        <w:rPr>
+          <w:rFonts w:ascii="Times New Roman" w:hAnsi="Times New Roman" w:cs="Times New Roman"/>
+          <w:kern w:val="0"/>
+          <w:sz w:val="24"/>
+          <w:szCs w:val="24"/>
+        </w:rPr>
+        <w:t>r</w:t>
+      </w:r>
+      <w:r>
+        <w:rPr>
+          <w:rFonts w:ascii="Times New Roman" w:hAnsi="Times New Roman" w:cs="Times New Roman"/>
+          <w:kern w:val="0"/>
+          <w:sz w:val="24"/>
+          <w:szCs w:val="24"/>
+        </w:rPr>
+        <w:t xml:space="preserve"> probabilitie</w:t>
+      </w:r>
+      <w:r>
+        <w:rPr>
+          <w:rFonts w:ascii="Times New Roman" w:hAnsi="Times New Roman" w:cs="Times New Roman"/>
+          <w:kern w:val="0"/>
+          <w:sz w:val="24"/>
+          <w:szCs w:val="24"/>
+        </w:rPr>
+        <w:t>s</w:t>
+      </w:r>
+      <w:r>
+        <w:rPr>
+          <w:rFonts w:ascii="Times New Roman" w:hAnsi="Times New Roman" w:cs="Times New Roman"/>
+          <w:kern w:val="0"/>
+          <w:sz w:val="24"/>
+          <w:szCs w:val="24"/>
+        </w:rPr>
+        <w:t>.</w:t>
+      </w:r>
+      <w:r>
+        <w:rPr>
+          <w:rFonts w:ascii="Times New Roman" w:hAnsi="Times New Roman" w:cs="Times New Roman"/>
+          <w:kern w:val="0"/>
+          <w:sz w:val="24"/>
+          <w:szCs w:val="24"/>
+        </w:rPr>
+        <w:t xml:space="preserve"> In (Baucells &amp; Heukamp, 2010), </w:t>
       </w:r>
       <m:oMath>
         <m:r>
@@ -20142,8 +20916,46 @@
             <w:sz w:val="24"/>
             <w:szCs w:val="24"/>
           </w:rPr>
-          <m:t>γ~</m:t>
+          <m:t>γ=0.7</m:t>
         </m:r>
+      </m:oMath>
+      <w:r>
+        <w:rPr>
+          <w:rFonts w:ascii="Times New Roman" w:hAnsi="Times New Roman" w:cs="Times New Roman"/>
+          <w:kern w:val="0"/>
+          <w:sz w:val="24"/>
+          <w:szCs w:val="24"/>
+        </w:rPr>
+        <w:t xml:space="preserve">, </w:t>
+      </w:r>
+      <w:r>
+        <w:rPr>
+          <w:rFonts w:ascii="Times New Roman" w:hAnsi="Times New Roman" w:cs="Times New Roman" w:hint="eastAsia"/>
+          <w:kern w:val="0"/>
+          <w:sz w:val="24"/>
+          <w:szCs w:val="24"/>
+        </w:rPr>
+        <w:t>so</w:t>
+      </w:r>
+      <w:r>
+        <w:rPr>
+          <w:rFonts w:ascii="Times New Roman" w:hAnsi="Times New Roman" w:cs="Times New Roman"/>
+          <w:kern w:val="0"/>
+          <w:sz w:val="24"/>
+          <w:szCs w:val="24"/>
+        </w:rPr>
+        <w:t xml:space="preserve"> </w:t>
+      </w:r>
+      <w:r>
+        <w:rPr>
+          <w:rFonts w:ascii="Times New Roman" w:hAnsi="Times New Roman" w:cs="Times New Roman"/>
+          <w:kern w:val="0"/>
+          <w:sz w:val="24"/>
+          <w:szCs w:val="24"/>
+        </w:rPr>
+        <w:t xml:space="preserve">I set </w:t>
+      </w:r>
+      <m:oMath>
         <m:r>
           <w:rPr>
             <w:rFonts w:ascii="Cambria Math" w:hAnsi="Cambria Math" w:cs="Times New Roman"/>
@@ -20151,7 +20963,7 @@
             <w:sz w:val="24"/>
             <w:szCs w:val="24"/>
           </w:rPr>
-          <m:t>N</m:t>
+          <m:t>γ~N</m:t>
         </m:r>
         <m:d>
           <m:dPr>
@@ -20196,6 +21008,86 @@
         </w:rPr>
         <w:t>.</w:t>
       </w:r>
+      <w:r>
+        <w:rPr>
+          <w:rFonts w:ascii="Times New Roman" w:hAnsi="Times New Roman" w:cs="Times New Roman"/>
+          <w:kern w:val="0"/>
+          <w:sz w:val="24"/>
+          <w:szCs w:val="24"/>
+        </w:rPr>
+        <w:t xml:space="preserve"> </w:t>
+      </w:r>
+      <w:commentRangeStart w:id="22"/>
+      <w:r>
+        <w:rPr>
+          <w:rFonts w:ascii="Times New Roman" w:hAnsi="Times New Roman" w:cs="Times New Roman"/>
+          <w:kern w:val="0"/>
+          <w:sz w:val="24"/>
+          <w:szCs w:val="24"/>
+        </w:rPr>
+        <w:t>T</w:t>
+      </w:r>
+      <w:r>
+        <w:rPr>
+          <w:rFonts w:ascii="Times New Roman" w:hAnsi="Times New Roman" w:cs="Times New Roman"/>
+          <w:kern w:val="0"/>
+          <w:sz w:val="24"/>
+          <w:szCs w:val="24"/>
+        </w:rPr>
+        <w:t>able x</w:t>
+      </w:r>
+      <w:commentRangeEnd w:id="22"/>
+      <w:r>
+        <w:rPr>
+          <w:rStyle w:val="ad"/>
+        </w:rPr>
+        <w:commentReference w:id="22"/>
+      </w:r>
+      <w:r>
+        <w:rPr>
+          <w:rFonts w:ascii="Times New Roman" w:hAnsi="Times New Roman" w:cs="Times New Roman"/>
+          <w:kern w:val="0"/>
+          <w:sz w:val="24"/>
+          <w:szCs w:val="24"/>
+        </w:rPr>
+        <w:t xml:space="preserve"> shows t</w:t>
+      </w:r>
+      <w:r>
+        <w:rPr>
+          <w:rFonts w:ascii="Times New Roman" w:hAnsi="Times New Roman" w:cs="Times New Roman"/>
+          <w:kern w:val="0"/>
+          <w:sz w:val="24"/>
+          <w:szCs w:val="24"/>
+        </w:rPr>
+        <w:t xml:space="preserve">he posterior </w:t>
+      </w:r>
+      <w:r>
+        <w:rPr>
+          <w:rFonts w:ascii="Times New Roman" w:hAnsi="Times New Roman" w:cs="Times New Roman"/>
+          <w:kern w:val="0"/>
+          <w:sz w:val="24"/>
+          <w:szCs w:val="24"/>
+        </w:rPr>
+        <w:t>means and standard deviation</w:t>
+      </w:r>
+      <w:r>
+        <w:rPr>
+          <w:rFonts w:ascii="Times New Roman" w:hAnsi="Times New Roman" w:cs="Times New Roman"/>
+          <w:kern w:val="0"/>
+          <w:sz w:val="24"/>
+          <w:szCs w:val="24"/>
+        </w:rPr>
+        <w:t xml:space="preserve"> of</w:t>
+      </w:r>
+      <w:r>
+        <w:rPr>
+          <w:rFonts w:ascii="Times New Roman" w:hAnsi="Times New Roman" w:cs="Times New Roman"/>
+          <w:kern w:val="0"/>
+          <w:sz w:val="24"/>
+          <w:szCs w:val="24"/>
+        </w:rPr>
+        <w:t xml:space="preserve"> all parameters.</w:t>
+      </w:r>
     </w:p>
     <w:p>
       <w:pPr>
@@ -20209,69 +21101,9 @@
           <w:kern w:val="0"/>
           <w:sz w:val="24"/>
           <w:szCs w:val="24"/>
-          <w:highlight w:val="yellow"/>
         </w:rPr>
       </w:pPr>
-      <w:r>
-        <w:rPr>
-          <w:rFonts w:ascii="Times New Roman" w:hAnsi="Times New Roman" w:cs="Times New Roman"/>
-          <w:noProof/>
-          <w:kern w:val="0"/>
-          <w:sz w:val="24"/>
-          <w:szCs w:val="24"/>
-        </w:rPr>
-        <w:drawing>
-          <wp:inline distT="0" distB="0" distL="0" distR="0" wp14:anchorId="3C599346" wp14:editId="5373B221">
-            <wp:extent cx="3041806" cy="3181514"/>
-            <wp:effectExtent l="0" t="0" r="6350" b="0"/>
-            <wp:docPr id="2" name="图片 2"/>
-            <wp:cNvGraphicFramePr>
-              <a:graphicFrameLocks xmlns:a="http://schemas.openxmlformats.org/drawingml/2006/main" noChangeAspect="1"/>
-            </wp:cNvGraphicFramePr>
-            <a:graphic xmlns:a="http://schemas.openxmlformats.org/drawingml/2006/main">
-              <a:graphicData uri="http://schemas.openxmlformats.org/drawingml/2006/picture">
-                <pic:pic xmlns:pic="http://schemas.openxmlformats.org/drawingml/2006/picture">
-                  <pic:nvPicPr>
-                    <pic:cNvPr id="1" name=""/>
-                    <pic:cNvPicPr/>
-                  </pic:nvPicPr>
-                  <pic:blipFill>
-                    <a:blip r:embed="rId13"/>
-                    <a:stretch>
-                      <a:fillRect/>
-                    </a:stretch>
-                  </pic:blipFill>
-                  <pic:spPr>
-                    <a:xfrm>
-                      <a:off x="0" y="0"/>
-                      <a:ext cx="3041806" cy="3181514"/>
-                    </a:xfrm>
-                    <a:prstGeom prst="rect">
-                      <a:avLst/>
-                    </a:prstGeom>
-                  </pic:spPr>
-                </pic:pic>
-              </a:graphicData>
-            </a:graphic>
-          </wp:inline>
-        </w:drawing>
-      </w:r>
-    </w:p>
-    <w:p>
-      <w:pPr>
-        <w:autoSpaceDE w:val="0"/>
-        <w:autoSpaceDN w:val="0"/>
-        <w:adjustRightInd w:val="0"/>
-        <w:spacing w:line="480" w:lineRule="auto"/>
-        <w:jc w:val="left"/>
-        <w:rPr>
-          <w:rFonts w:ascii="Times New Roman" w:hAnsi="Times New Roman" w:cs="Times New Roman"/>
-          <w:kern w:val="0"/>
-          <w:sz w:val="24"/>
-          <w:szCs w:val="24"/>
-        </w:rPr>
-      </w:pPr>
-      <w:commentRangeStart w:id="18"/>
+      <w:commentRangeStart w:id="23"/>
       <w:r>
         <w:rPr>
           <w:rFonts w:ascii="Times New Roman" w:hAnsi="Times New Roman" w:cs="Times New Roman" w:hint="eastAsia"/>
@@ -20290,12 +21122,12 @@
         </w:rPr>
         <w:t>able x</w:t>
       </w:r>
-      <w:commentRangeEnd w:id="18"/>
+      <w:commentRangeEnd w:id="23"/>
       <w:r>
         <w:rPr>
           <w:rStyle w:val="ad"/>
         </w:rPr>
-        <w:commentReference w:id="18"/>
+        <w:commentReference w:id="23"/>
       </w:r>
     </w:p>
     <w:tbl>
@@ -20613,6 +21445,7 @@
                     <w:sz w:val="24"/>
                     <w:szCs w:val="24"/>
                   </w:rPr>
+                  <w:lastRenderedPageBreak/>
                   <m:t>γ</m:t>
                 </m:r>
               </m:oMath>
@@ -20790,6 +21623,7 @@
                 <w:szCs w:val="24"/>
               </w:rPr>
             </w:pPr>
+            <w:commentRangeStart w:id="24"/>
             <m:oMathPara>
               <m:oMath>
                 <m:r>
@@ -20861,24 +21695,63 @@
               </w:rPr>
               <w:t>0.412217</w:t>
             </w:r>
+            <w:commentRangeEnd w:id="24"/>
+            <w:r>
+              <w:rPr>
+                <w:rStyle w:val="ad"/>
+              </w:rPr>
+              <w:commentReference w:id="24"/>
+            </w:r>
           </w:p>
         </w:tc>
       </w:tr>
     </w:tbl>
     <w:p>
-      <w:pPr>
-        <w:autoSpaceDE w:val="0"/>
-        <w:autoSpaceDN w:val="0"/>
-        <w:adjustRightInd w:val="0"/>
-        <w:spacing w:line="480" w:lineRule="auto"/>
-        <w:jc w:val="left"/>
-        <w:rPr>
-          <w:rFonts w:ascii="Times New Roman" w:hAnsi="Times New Roman" w:cs="Times New Roman"/>
-          <w:kern w:val="0"/>
-          <w:sz w:val="24"/>
-          <w:szCs w:val="24"/>
-        </w:rPr>
-      </w:pPr>
+      <w:r>
+        <w:rPr>
+          <w:rFonts w:ascii="Times New Roman" w:hAnsi="Times New Roman" w:cs="Times New Roman"/>
+          <w:kern w:val="0"/>
+          <w:sz w:val="24"/>
+          <w:szCs w:val="24"/>
+        </w:rPr>
+        <w:tab/>
+      </w:r>
+      <w:r>
+        <w:rPr>
+          <w:rFonts w:ascii="Times New Roman" w:hAnsi="Times New Roman" w:cs="Times New Roman"/>
+          <w:kern w:val="0"/>
+          <w:sz w:val="24"/>
+          <w:szCs w:val="24"/>
+        </w:rPr>
+        <w:t>The core predictions of HD, MHD and PTT</w:t>
+      </w:r>
+      <w:r>
+        <w:rPr>
+          <w:rFonts w:ascii="Times New Roman" w:hAnsi="Times New Roman" w:cs="Times New Roman"/>
+          <w:kern w:val="0"/>
+          <w:sz w:val="24"/>
+          <w:szCs w:val="24"/>
+        </w:rPr>
+        <w:t xml:space="preserve"> were made as for the RITCH model. The joint of them is</w:t>
+      </w:r>
+      <w:r>
+        <w:rPr>
+          <w:rFonts w:ascii="Times New Roman" w:hAnsi="Times New Roman" w:cs="Times New Roman"/>
+          <w:kern w:val="0"/>
+          <w:sz w:val="24"/>
+          <w:szCs w:val="24"/>
+        </w:rPr>
+        <w:t xml:space="preserve"> </w:t>
+      </w:r>
+      <w:r>
+        <w:rPr>
+          <w:rFonts w:ascii="Times New Roman" w:hAnsi="Times New Roman" w:cs="Times New Roman"/>
+          <w:kern w:val="0"/>
+          <w:sz w:val="24"/>
+          <w:szCs w:val="24"/>
+        </w:rPr>
+        <w:t>taken as the data priors.</w:t>
+      </w:r>
     </w:p>
     <w:p>
       <w:pPr>
@@ -20908,25 +21781,7 @@
           <w:szCs w:val="24"/>
         </w:rPr>
       </w:pPr>
-      <w:r>
-        <w:rPr>
-          <w:rFonts w:ascii="Times New Roman" w:hAnsi="Times New Roman" w:cs="Times New Roman"/>
-          <w:kern w:val="0"/>
-          <w:sz w:val="24"/>
-          <w:szCs w:val="24"/>
-        </w:rPr>
-        <w:t xml:space="preserve">The joint core predictions of HD, MHD and PTT are </w:t>
-      </w:r>
-      <w:r>
-        <w:rPr>
-          <w:rFonts w:ascii="Times New Roman" w:hAnsi="Times New Roman" w:cs="Times New Roman"/>
-          <w:kern w:val="0"/>
-          <w:sz w:val="24"/>
-          <w:szCs w:val="24"/>
-        </w:rPr>
-        <w:t xml:space="preserve">taken as the data priors. </w:t>
-      </w:r>
-      <w:commentRangeStart w:id="19"/>
+      <w:commentRangeStart w:id="25"/>
       <w:r>
         <w:rPr>
           <w:rFonts w:ascii="Times New Roman" w:hAnsi="Times New Roman" w:cs="Times New Roman"/>
@@ -20954,12 +21809,12 @@
         </w:rPr>
         <w:t xml:space="preserve"> x</w:t>
       </w:r>
-      <w:commentRangeEnd w:id="19"/>
+      <w:commentRangeEnd w:id="25"/>
       <w:r>
         <w:rPr>
           <w:rStyle w:val="ad"/>
         </w:rPr>
-        <w:commentReference w:id="19"/>
+        <w:commentReference w:id="25"/>
       </w:r>
       <w:r>
         <w:rPr>
@@ -21089,7 +21944,7 @@
           <w:szCs w:val="24"/>
         </w:rPr>
       </w:pPr>
-      <w:commentRangeStart w:id="20"/>
+      <w:commentRangeStart w:id="26"/>
       <w:r>
         <w:rPr>
           <w:rFonts w:ascii="Times New Roman" w:hAnsi="Times New Roman" w:cs="Times New Roman" w:hint="eastAsia"/>
@@ -21106,12 +21961,12 @@
         </w:rPr>
         <w:t>igure x.</w:t>
       </w:r>
-      <w:commentRangeEnd w:id="20"/>
+      <w:commentRangeEnd w:id="26"/>
       <w:r>
         <w:rPr>
           <w:rStyle w:val="ad"/>
         </w:rPr>
-        <w:commentReference w:id="20"/>
+        <w:commentReference w:id="26"/>
       </w:r>
     </w:p>
     <w:p>
@@ -21141,6 +21996,390 @@
                 <pic:pic xmlns:pic="http://schemas.openxmlformats.org/drawingml/2006/picture">
                   <pic:nvPicPr>
                     <pic:cNvPr id="0" name="Picture 1"/>
+                    <pic:cNvPicPr>
+                      <a:picLocks noChangeAspect="1" noChangeArrowheads="1"/>
+                    </pic:cNvPicPr>
+                  </pic:nvPicPr>
+                  <pic:blipFill>
+                    <a:blip r:embed="rId13" cstate="print">
+                      <a:extLst>
+                        <a:ext uri="{28A0092B-C50C-407E-A947-70E740481C1C}">
+                          <a14:useLocalDpi xmlns:a14="http://schemas.microsoft.com/office/drawing/2010/main" val="0"/>
+                        </a:ext>
+                      </a:extLst>
+                    </a:blip>
+                    <a:srcRect/>
+                    <a:stretch>
+                      <a:fillRect/>
+                    </a:stretch>
+                  </pic:blipFill>
+                  <pic:spPr bwMode="auto">
+                    <a:xfrm>
+                      <a:off x="0" y="0"/>
+                      <a:ext cx="5274310" cy="3956050"/>
+                    </a:xfrm>
+                    <a:prstGeom prst="rect">
+                      <a:avLst/>
+                    </a:prstGeom>
+                    <a:noFill/>
+                    <a:ln>
+                      <a:noFill/>
+                    </a:ln>
+                  </pic:spPr>
+                </pic:pic>
+              </a:graphicData>
+            </a:graphic>
+          </wp:inline>
+        </w:drawing>
+      </w:r>
+    </w:p>
+    <w:p>
+      <w:pPr>
+        <w:spacing w:line="480" w:lineRule="auto"/>
+        <w:jc w:val="left"/>
+        <w:rPr>
+          <w:rFonts w:ascii="Times New Roman" w:hAnsi="Times New Roman" w:cs="Times New Roman"/>
+          <w:sz w:val="24"/>
+          <w:szCs w:val="24"/>
+        </w:rPr>
+      </w:pPr>
+      <w:r>
+        <w:rPr>
+          <w:rFonts w:ascii="Times New Roman" w:hAnsi="Times New Roman" w:cs="Times New Roman"/>
+          <w:sz w:val="24"/>
+          <w:szCs w:val="24"/>
+        </w:rPr>
+        <w:tab/>
+        <w:t>However, when comparing to the behavioral data of the rest 60 participants, the RITCH model did not conform to observation</w:t>
+      </w:r>
+      <w:r>
+        <w:rPr>
+          <w:rFonts w:ascii="Times New Roman" w:hAnsi="Times New Roman" w:cs="Times New Roman"/>
+          <w:sz w:val="24"/>
+          <w:szCs w:val="24"/>
+        </w:rPr>
+        <w:t xml:space="preserve"> (</w:t>
+      </w:r>
+      <w:commentRangeStart w:id="27"/>
+      <w:r>
+        <w:rPr>
+          <w:rFonts w:ascii="Times New Roman" w:hAnsi="Times New Roman" w:cs="Times New Roman"/>
+          <w:sz w:val="24"/>
+          <w:szCs w:val="24"/>
+        </w:rPr>
+        <w:t>Figure x</w:t>
+      </w:r>
+      <w:commentRangeEnd w:id="27"/>
+      <w:r>
+        <w:rPr>
+          <w:rStyle w:val="ad"/>
+        </w:rPr>
+        <w:commentReference w:id="27"/>
+      </w:r>
+      <w:r>
+        <w:rPr>
+          <w:rFonts w:ascii="Times New Roman" w:hAnsi="Times New Roman" w:cs="Times New Roman"/>
+          <w:sz w:val="24"/>
+          <w:szCs w:val="24"/>
+        </w:rPr>
+        <w:t>)</w:t>
+      </w:r>
+      <w:r>
+        <w:rPr>
+          <w:rFonts w:ascii="Times New Roman" w:hAnsi="Times New Roman" w:cs="Times New Roman"/>
+          <w:sz w:val="24"/>
+          <w:szCs w:val="24"/>
+        </w:rPr>
+        <w:t xml:space="preserve">. </w:t>
+      </w:r>
+      <w:commentRangeStart w:id="28"/>
+      <w:r>
+        <w:rPr>
+          <w:rFonts w:ascii="Times New Roman" w:hAnsi="Times New Roman" w:cs="Times New Roman"/>
+          <w:sz w:val="24"/>
+          <w:szCs w:val="24"/>
+        </w:rPr>
+        <w:t>T</w:t>
+      </w:r>
+      <w:r>
+        <w:rPr>
+          <w:rFonts w:ascii="Times New Roman" w:hAnsi="Times New Roman" w:cs="Times New Roman" w:hint="eastAsia"/>
+          <w:sz w:val="24"/>
+          <w:szCs w:val="24"/>
+        </w:rPr>
+        <w:t>his</w:t>
+      </w:r>
+      <w:r>
+        <w:rPr>
+          <w:rFonts w:ascii="Times New Roman" w:hAnsi="Times New Roman" w:cs="Times New Roman"/>
+          <w:sz w:val="24"/>
+          <w:szCs w:val="24"/>
+        </w:rPr>
+        <w:t xml:space="preserve"> means the RITCH </w:t>
+      </w:r>
+      <w:r>
+        <w:rPr>
+          <w:rFonts w:ascii="Times New Roman" w:hAnsi="Times New Roman" w:cs="Times New Roman"/>
+          <w:sz w:val="24"/>
+          <w:szCs w:val="24"/>
+        </w:rPr>
+        <w:lastRenderedPageBreak/>
+        <w:t>model was rejected by the observations.</w:t>
+      </w:r>
+      <w:commentRangeEnd w:id="28"/>
+      <w:r>
+        <w:rPr>
+          <w:rStyle w:val="ad"/>
+        </w:rPr>
+        <w:commentReference w:id="28"/>
+      </w:r>
+      <w:r>
+        <w:rPr>
+          <w:rFonts w:ascii="Times New Roman" w:hAnsi="Times New Roman" w:cs="Times New Roman"/>
+          <w:sz w:val="24"/>
+          <w:szCs w:val="24"/>
+        </w:rPr>
+        <w:t xml:space="preserve"> </w:t>
+      </w:r>
+      <w:commentRangeStart w:id="29"/>
+      <w:r>
+        <w:rPr>
+          <w:rFonts w:ascii="Times New Roman" w:hAnsi="Times New Roman" w:cs="Times New Roman"/>
+          <w:sz w:val="24"/>
+          <w:szCs w:val="24"/>
+        </w:rPr>
+        <w:t>In the original paper,</w:t>
+      </w:r>
+      <w:r>
+        <w:rPr>
+          <w:rFonts w:ascii="Times New Roman" w:hAnsi="Times New Roman" w:cs="Times New Roman"/>
+          <w:sz w:val="24"/>
+          <w:szCs w:val="24"/>
+        </w:rPr>
+        <w:t xml:space="preserve"> similar </w:t>
+      </w:r>
+      <w:r>
+        <w:rPr>
+          <w:rFonts w:ascii="Times New Roman" w:hAnsi="Times New Roman" w:cs="Times New Roman"/>
+          <w:sz w:val="24"/>
+          <w:szCs w:val="24"/>
+        </w:rPr>
+        <w:t xml:space="preserve">manipulation effects </w:t>
+      </w:r>
+      <w:r>
+        <w:rPr>
+          <w:rFonts w:ascii="Times New Roman" w:hAnsi="Times New Roman" w:cs="Times New Roman"/>
+          <w:sz w:val="24"/>
+          <w:szCs w:val="24"/>
+        </w:rPr>
+        <w:t>w</w:t>
+      </w:r>
+      <w:r>
+        <w:rPr>
+          <w:rFonts w:ascii="Times New Roman" w:hAnsi="Times New Roman" w:cs="Times New Roman"/>
+          <w:sz w:val="24"/>
+          <w:szCs w:val="24"/>
+        </w:rPr>
+        <w:t>ere</w:t>
+      </w:r>
+      <w:r>
+        <w:rPr>
+          <w:rFonts w:ascii="Times New Roman" w:hAnsi="Times New Roman" w:cs="Times New Roman"/>
+          <w:sz w:val="24"/>
+          <w:szCs w:val="24"/>
+        </w:rPr>
+        <w:t xml:space="preserve"> </w:t>
+      </w:r>
+      <w:r>
+        <w:rPr>
+          <w:rFonts w:ascii="Times New Roman" w:hAnsi="Times New Roman" w:cs="Times New Roman"/>
+          <w:sz w:val="24"/>
+          <w:szCs w:val="24"/>
+        </w:rPr>
+        <w:t>predicted by the RITCH model</w:t>
+      </w:r>
+      <w:r>
+        <w:rPr>
+          <w:rFonts w:ascii="Times New Roman" w:hAnsi="Times New Roman" w:cs="Times New Roman"/>
+          <w:sz w:val="24"/>
+          <w:szCs w:val="24"/>
+        </w:rPr>
+        <w:t xml:space="preserve"> </w:t>
+      </w:r>
+      <w:r>
+        <w:rPr>
+          <w:rFonts w:ascii="Times New Roman" w:hAnsi="Times New Roman" w:cs="Times New Roman"/>
+          <w:sz w:val="24"/>
+          <w:szCs w:val="24"/>
+        </w:rPr>
+        <w:fldChar w:fldCharType="begin"/>
+      </w:r>
+      <w:r>
+        <w:rPr>
+          <w:rFonts w:ascii="Times New Roman" w:hAnsi="Times New Roman" w:cs="Times New Roman"/>
+          <w:sz w:val="24"/>
+          <w:szCs w:val="24"/>
+        </w:rPr>
+        <w:instrText xml:space="preserve"> ADDIN ZOTERO_ITEM CSL_CITATION {"citationID":"WEA7nEhP","properties":{"formattedCitation":"(Luckman et al., 2020)","plainCitation":"(Luckman et al., 2020)","noteIndex":0},"citationItems":[{"id":24696,"uris":["http://zotero.org/users/5418352/items/FA9KI277"],"uri":["http://zotero.org/users/5418352/items/FA9KI277"],"itemData":{"id":24696,"type":"article-journal","abstract":"Risky intertemporal choices involve choosing between options that can differ in outcomes, their probability of receipt, and the delay until receipt. To date, there has been no attempt to systematically test, compare, and evaluate theoretical models of such choices. We contribute to theory development by generating predictions from 7 models for 3 common manipulations—magnitude, certainty, and immediacy—across 6 different types of risky intertemporal choices. Qualitative and quantitative comparisons of model predictions to data from an experiment involving almost 4,000 individual choices revealed that an attribute comparison-model, newly modified to incorporate risky intertemporal choices, (the risky intertemporal choice heuristic or RITCH) provided the best account of the data. Results are consistent with growing evidence in support of attribute comparison models in the risky and intertemporal choice literatures, and suggest that the relatively poorer fits of translation-based models reflect their inability to predict the differential impact of certainty and immediacy manipulations. Future theories of risky intertemporal choice may benefit from treating risk and time as independent dimensions, and focusing on attribute-comparison rather than value-comparison processes.","container-title":"Psychological Review","DOI":"10.1037/rev0000223","ISSN":"1939-1471, 0033-295X","issue":"6","journalAbbreviation":"Psychological Review","language":"en","page":"1097-1138","source":"DOI.org (Crossref)","title":"An evaluation and comparison of models of risky intertemporal choice.","volume":"127","author":[{"family":"Luckman","given":"Ashley"},{"family":"Donkin","given":"Chris"},{"family":"Newell","given":"Ben R."}],"issued":{"date-parts":[["2020",11]]},"citation-key":"luckmanEvaluationComparisonModels2020"}}],"schema":"https://github.com/citation-style-language/schema/raw/master/csl-citation.json"} </w:instrText>
+      </w:r>
+      <w:r>
+        <w:rPr>
+          <w:rFonts w:ascii="Times New Roman" w:hAnsi="Times New Roman" w:cs="Times New Roman"/>
+          <w:sz w:val="24"/>
+          <w:szCs w:val="24"/>
+        </w:rPr>
+        <w:fldChar w:fldCharType="separate"/>
+      </w:r>
+      <w:r>
+        <w:rPr>
+          <w:rFonts w:ascii="Times New Roman" w:hAnsi="Times New Roman" w:cs="Times New Roman"/>
+          <w:sz w:val="24"/>
+        </w:rPr>
+        <w:t>(</w:t>
+      </w:r>
+      <w:r>
+        <w:rPr>
+          <w:rFonts w:ascii="Times New Roman" w:hAnsi="Times New Roman" w:cs="Times New Roman"/>
+          <w:sz w:val="24"/>
+          <w:szCs w:val="24"/>
+          <w:highlight w:val="yellow"/>
+        </w:rPr>
+        <w:t xml:space="preserve">see Figure </w:t>
+      </w:r>
+      <w:r>
+        <w:rPr>
+          <w:rFonts w:ascii="Times New Roman" w:hAnsi="Times New Roman" w:cs="Times New Roman"/>
+          <w:sz w:val="24"/>
+          <w:szCs w:val="24"/>
+          <w:highlight w:val="yellow"/>
+        </w:rPr>
+        <w:t>3-5</w:t>
+      </w:r>
+      <w:r>
+        <w:rPr>
+          <w:rFonts w:ascii="Times New Roman" w:hAnsi="Times New Roman" w:cs="Times New Roman"/>
+          <w:sz w:val="24"/>
+          <w:szCs w:val="24"/>
+          <w:highlight w:val="yellow"/>
+        </w:rPr>
+        <w:t xml:space="preserve"> in</w:t>
+      </w:r>
+      <w:r>
+        <w:rPr>
+          <w:rFonts w:ascii="Times New Roman" w:hAnsi="Times New Roman" w:cs="Times New Roman"/>
+          <w:sz w:val="24"/>
+        </w:rPr>
+        <w:t xml:space="preserve"> Luckman et al., 2020)</w:t>
+      </w:r>
+      <w:r>
+        <w:rPr>
+          <w:rFonts w:ascii="Times New Roman" w:hAnsi="Times New Roman" w:cs="Times New Roman"/>
+          <w:sz w:val="24"/>
+          <w:szCs w:val="24"/>
+        </w:rPr>
+        <w:fldChar w:fldCharType="end"/>
+      </w:r>
+      <w:r>
+        <w:rPr>
+          <w:rFonts w:ascii="Times New Roman" w:hAnsi="Times New Roman" w:cs="Times New Roman"/>
+          <w:sz w:val="24"/>
+          <w:szCs w:val="24"/>
+        </w:rPr>
+        <w:t xml:space="preserve">, though the posterior estimates are very different from here (see Table 7 </w:t>
+      </w:r>
+      <w:r>
+        <w:rPr>
+          <w:rFonts w:ascii="Times New Roman" w:hAnsi="Times New Roman" w:cs="Times New Roman"/>
+          <w:sz w:val="24"/>
+        </w:rPr>
+        <w:t>Luckman et al., 2020</w:t>
+      </w:r>
+      <w:r>
+        <w:rPr>
+          <w:rFonts w:ascii="Times New Roman" w:hAnsi="Times New Roman" w:cs="Times New Roman"/>
+          <w:sz w:val="24"/>
+          <w:szCs w:val="24"/>
+        </w:rPr>
+        <w:t>)</w:t>
+      </w:r>
+      <w:r>
+        <w:rPr>
+          <w:rFonts w:ascii="Times New Roman" w:hAnsi="Times New Roman" w:cs="Times New Roman"/>
+          <w:sz w:val="24"/>
+          <w:szCs w:val="24"/>
+        </w:rPr>
+        <w:t>.</w:t>
+      </w:r>
+      <w:commentRangeEnd w:id="29"/>
+      <w:r>
+        <w:rPr>
+          <w:rStyle w:val="ad"/>
+        </w:rPr>
+        <w:commentReference w:id="29"/>
+      </w:r>
+    </w:p>
+    <w:p>
+      <w:pPr>
+        <w:spacing w:line="480" w:lineRule="auto"/>
+        <w:jc w:val="left"/>
+        <w:rPr>
+          <w:rFonts w:ascii="Times New Roman" w:hAnsi="Times New Roman" w:cs="Times New Roman"/>
+          <w:sz w:val="24"/>
+          <w:szCs w:val="24"/>
+        </w:rPr>
+      </w:pPr>
+      <w:commentRangeStart w:id="30"/>
+      <w:r>
+        <w:rPr>
+          <w:rFonts w:ascii="Times New Roman" w:hAnsi="Times New Roman" w:cs="Times New Roman" w:hint="eastAsia"/>
+          <w:sz w:val="24"/>
+          <w:szCs w:val="24"/>
+        </w:rPr>
+        <w:t>Fig</w:t>
+      </w:r>
+      <w:r>
+        <w:rPr>
+          <w:rFonts w:ascii="Times New Roman" w:hAnsi="Times New Roman" w:cs="Times New Roman"/>
+          <w:sz w:val="24"/>
+          <w:szCs w:val="24"/>
+        </w:rPr>
+        <w:t>ure x</w:t>
+      </w:r>
+      <w:commentRangeEnd w:id="30"/>
+      <w:r>
+        <w:rPr>
+          <w:rStyle w:val="ad"/>
+        </w:rPr>
+        <w:commentReference w:id="30"/>
+      </w:r>
+    </w:p>
+    <w:p>
+      <w:pPr>
+        <w:spacing w:line="480" w:lineRule="auto"/>
+        <w:jc w:val="left"/>
+        <w:rPr>
+          <w:rFonts w:ascii="Times New Roman" w:hAnsi="Times New Roman" w:cs="Times New Roman"/>
+          <w:sz w:val="24"/>
+          <w:szCs w:val="24"/>
+        </w:rPr>
+      </w:pPr>
+      <w:r>
+        <w:rPr>
+          <w:noProof/>
+        </w:rPr>
+        <w:drawing>
+          <wp:inline distT="0" distB="0" distL="0" distR="0" wp14:anchorId="0866D8BD" wp14:editId="0E5B1CDA">
+            <wp:extent cx="5274310" cy="3956050"/>
+            <wp:effectExtent l="0" t="0" r="0" b="0"/>
+            <wp:docPr id="4" name="图片 4"/>
+            <wp:cNvGraphicFramePr>
+              <a:graphicFrameLocks xmlns:a="http://schemas.openxmlformats.org/drawingml/2006/main" noChangeAspect="1"/>
+            </wp:cNvGraphicFramePr>
+            <a:graphic xmlns:a="http://schemas.openxmlformats.org/drawingml/2006/main">
+              <a:graphicData uri="http://schemas.openxmlformats.org/drawingml/2006/picture">
+                <pic:pic xmlns:pic="http://schemas.openxmlformats.org/drawingml/2006/picture">
+                  <pic:nvPicPr>
+                    <pic:cNvPr id="0" name="Picture 3"/>
                     <pic:cNvPicPr>
                       <a:picLocks noChangeAspect="1" noChangeArrowheads="1"/>
                     </pic:cNvPicPr>
@@ -21180,8 +22419,8 @@
     </w:p>
     <w:p>
       <w:pPr>
+        <w:pStyle w:val="1"/>
         <w:spacing w:line="480" w:lineRule="auto"/>
-        <w:jc w:val="left"/>
         <w:rPr>
           <w:rFonts w:ascii="Times New Roman" w:hAnsi="Times New Roman" w:cs="Times New Roman"/>
           <w:sz w:val="24"/>
@@ -21194,300 +22433,34 @@
           <w:sz w:val="24"/>
           <w:szCs w:val="24"/>
         </w:rPr>
-        <w:tab/>
-        <w:t>However, when comparing to the behavioral data of the rest 60 participants, the RITCH model did not conform to observation</w:t>
-      </w:r>
-      <w:r>
-        <w:rPr>
-          <w:rFonts w:ascii="Times New Roman" w:hAnsi="Times New Roman" w:cs="Times New Roman"/>
-          <w:sz w:val="24"/>
-          <w:szCs w:val="24"/>
-        </w:rPr>
-        <w:t xml:space="preserve"> (</w:t>
-      </w:r>
-      <w:commentRangeStart w:id="21"/>
-      <w:r>
-        <w:rPr>
-          <w:rFonts w:ascii="Times New Roman" w:hAnsi="Times New Roman" w:cs="Times New Roman"/>
-          <w:sz w:val="24"/>
-          <w:szCs w:val="24"/>
-        </w:rPr>
-        <w:t>Figure x</w:t>
-      </w:r>
-      <w:commentRangeEnd w:id="21"/>
-      <w:r>
-        <w:rPr>
-          <w:rStyle w:val="ad"/>
-        </w:rPr>
-        <w:commentReference w:id="21"/>
-      </w:r>
-      <w:r>
-        <w:rPr>
-          <w:rFonts w:ascii="Times New Roman" w:hAnsi="Times New Roman" w:cs="Times New Roman"/>
-          <w:sz w:val="24"/>
-          <w:szCs w:val="24"/>
-        </w:rPr>
-        <w:t>)</w:t>
-      </w:r>
-      <w:r>
-        <w:rPr>
-          <w:rFonts w:ascii="Times New Roman" w:hAnsi="Times New Roman" w:cs="Times New Roman"/>
-          <w:sz w:val="24"/>
-          <w:szCs w:val="24"/>
-        </w:rPr>
-        <w:t xml:space="preserve">. </w:t>
-      </w:r>
-      <w:commentRangeStart w:id="22"/>
-      <w:r>
-        <w:rPr>
-          <w:rFonts w:ascii="Times New Roman" w:hAnsi="Times New Roman" w:cs="Times New Roman"/>
-          <w:sz w:val="24"/>
-          <w:szCs w:val="24"/>
-        </w:rPr>
-        <w:t>T</w:t>
-      </w:r>
-      <w:r>
-        <w:rPr>
-          <w:rFonts w:ascii="Times New Roman" w:hAnsi="Times New Roman" w:cs="Times New Roman" w:hint="eastAsia"/>
-          <w:sz w:val="24"/>
-          <w:szCs w:val="24"/>
-        </w:rPr>
-        <w:t>his</w:t>
-      </w:r>
-      <w:r>
-        <w:rPr>
-          <w:rFonts w:ascii="Times New Roman" w:hAnsi="Times New Roman" w:cs="Times New Roman"/>
-          <w:sz w:val="24"/>
-          <w:szCs w:val="24"/>
-        </w:rPr>
-        <w:t xml:space="preserve"> means the RITCH model was rejected by the observations.</w:t>
-      </w:r>
-      <w:commentRangeEnd w:id="22"/>
-      <w:r>
-        <w:rPr>
-          <w:rStyle w:val="ad"/>
-        </w:rPr>
-        <w:commentReference w:id="22"/>
-      </w:r>
-      <w:r>
-        <w:rPr>
-          <w:rFonts w:ascii="Times New Roman" w:hAnsi="Times New Roman" w:cs="Times New Roman"/>
-          <w:sz w:val="24"/>
-          <w:szCs w:val="24"/>
-        </w:rPr>
-        <w:t xml:space="preserve"> In the original paper, the posterior estimates </w:t>
-      </w:r>
-      <w:r>
-        <w:rPr>
-          <w:rFonts w:ascii="Times New Roman" w:hAnsi="Times New Roman" w:cs="Times New Roman"/>
-          <w:sz w:val="24"/>
-          <w:szCs w:val="24"/>
-        </w:rPr>
-        <w:lastRenderedPageBreak/>
-        <w:t xml:space="preserve">of the RITCH </w:t>
-      </w:r>
-      <w:r>
-        <w:rPr>
-          <w:rFonts w:ascii="Times New Roman" w:hAnsi="Times New Roman" w:cs="Times New Roman" w:hint="eastAsia"/>
-          <w:sz w:val="24"/>
-          <w:szCs w:val="24"/>
-        </w:rPr>
-        <w:t>model</w:t>
-      </w:r>
-      <w:r>
-        <w:rPr>
-          <w:rFonts w:ascii="Times New Roman" w:hAnsi="Times New Roman" w:cs="Times New Roman"/>
-          <w:sz w:val="24"/>
-          <w:szCs w:val="24"/>
-        </w:rPr>
-        <w:t>’s parameters fall into the range of the informative priors here (</w:t>
-      </w:r>
-      <w:r>
-        <w:rPr>
-          <w:rFonts w:ascii="Times New Roman" w:hAnsi="Times New Roman" w:cs="Times New Roman"/>
-          <w:sz w:val="24"/>
-          <w:szCs w:val="24"/>
-          <w:highlight w:val="yellow"/>
-        </w:rPr>
-        <w:t>see Table x in</w:t>
-      </w:r>
-      <w:r>
-        <w:rPr>
-          <w:rFonts w:ascii="Times New Roman" w:hAnsi="Times New Roman" w:cs="Times New Roman"/>
-          <w:sz w:val="24"/>
-          <w:szCs w:val="24"/>
-        </w:rPr>
-        <w:t xml:space="preserve"> )</w:t>
-      </w:r>
-      <w:r>
-        <w:rPr>
-          <w:rFonts w:ascii="Times New Roman" w:hAnsi="Times New Roman" w:cs="Times New Roman"/>
-          <w:sz w:val="24"/>
-          <w:szCs w:val="24"/>
-        </w:rPr>
-        <w:t xml:space="preserve"> and similar results was observed (</w:t>
-      </w:r>
-      <w:r>
-        <w:rPr>
-          <w:rFonts w:ascii="Times New Roman" w:hAnsi="Times New Roman" w:cs="Times New Roman"/>
-          <w:sz w:val="24"/>
-          <w:szCs w:val="24"/>
-          <w:highlight w:val="yellow"/>
-        </w:rPr>
-        <w:t>see Figure x. in</w:t>
-      </w:r>
-      <w:r>
-        <w:rPr>
-          <w:rFonts w:ascii="Times New Roman" w:hAnsi="Times New Roman" w:cs="Times New Roman"/>
-          <w:sz w:val="24"/>
-          <w:szCs w:val="24"/>
-        </w:rPr>
-        <w:t xml:space="preserve"> ).</w:t>
+        <w:t xml:space="preserve">Example </w:t>
+      </w:r>
+      <w:r>
+        <w:rPr>
+          <w:rFonts w:ascii="Times New Roman" w:hAnsi="Times New Roman" w:cs="Times New Roman"/>
+          <w:sz w:val="24"/>
+          <w:szCs w:val="24"/>
+        </w:rPr>
+        <w:t>2</w:t>
+      </w:r>
+      <w:r>
+        <w:rPr>
+          <w:rFonts w:ascii="Times New Roman" w:hAnsi="Times New Roman" w:cs="Times New Roman"/>
+          <w:sz w:val="24"/>
+          <w:szCs w:val="24"/>
+        </w:rPr>
+        <w:t>: Interference model of visual working memory</w:t>
       </w:r>
     </w:p>
     <w:p>
       <w:pPr>
         <w:spacing w:line="480" w:lineRule="auto"/>
-        <w:jc w:val="left"/>
         <w:rPr>
           <w:rFonts w:ascii="Times New Roman" w:hAnsi="Times New Roman" w:cs="Times New Roman"/>
           <w:sz w:val="24"/>
           <w:szCs w:val="24"/>
         </w:rPr>
       </w:pPr>
-      <w:commentRangeStart w:id="23"/>
-      <w:r>
-        <w:rPr>
-          <w:rFonts w:ascii="Times New Roman" w:hAnsi="Times New Roman" w:cs="Times New Roman" w:hint="eastAsia"/>
-          <w:sz w:val="24"/>
-          <w:szCs w:val="24"/>
-        </w:rPr>
-        <w:t>Fig</w:t>
-      </w:r>
-      <w:r>
-        <w:rPr>
-          <w:rFonts w:ascii="Times New Roman" w:hAnsi="Times New Roman" w:cs="Times New Roman"/>
-          <w:sz w:val="24"/>
-          <w:szCs w:val="24"/>
-        </w:rPr>
-        <w:t>ure x</w:t>
-      </w:r>
-      <w:commentRangeEnd w:id="23"/>
-      <w:r>
-        <w:rPr>
-          <w:rStyle w:val="ad"/>
-        </w:rPr>
-        <w:commentReference w:id="23"/>
-      </w:r>
-    </w:p>
-    <w:p>
-      <w:pPr>
-        <w:spacing w:line="480" w:lineRule="auto"/>
-        <w:jc w:val="left"/>
-        <w:rPr>
-          <w:rFonts w:ascii="Times New Roman" w:hAnsi="Times New Roman" w:cs="Times New Roman"/>
-          <w:sz w:val="24"/>
-          <w:szCs w:val="24"/>
-        </w:rPr>
-      </w:pPr>
-      <w:r>
-        <w:rPr>
-          <w:noProof/>
-        </w:rPr>
-        <w:drawing>
-          <wp:inline distT="0" distB="0" distL="0" distR="0" wp14:anchorId="0866D8BD" wp14:editId="0E5B1CDA">
-            <wp:extent cx="5274310" cy="3956050"/>
-            <wp:effectExtent l="0" t="0" r="0" b="0"/>
-            <wp:docPr id="4" name="图片 4"/>
-            <wp:cNvGraphicFramePr>
-              <a:graphicFrameLocks xmlns:a="http://schemas.openxmlformats.org/drawingml/2006/main" noChangeAspect="1"/>
-            </wp:cNvGraphicFramePr>
-            <a:graphic xmlns:a="http://schemas.openxmlformats.org/drawingml/2006/main">
-              <a:graphicData uri="http://schemas.openxmlformats.org/drawingml/2006/picture">
-                <pic:pic xmlns:pic="http://schemas.openxmlformats.org/drawingml/2006/picture">
-                  <pic:nvPicPr>
-                    <pic:cNvPr id="0" name="Picture 3"/>
-                    <pic:cNvPicPr>
-                      <a:picLocks noChangeAspect="1" noChangeArrowheads="1"/>
-                    </pic:cNvPicPr>
-                  </pic:nvPicPr>
-                  <pic:blipFill>
-                    <a:blip r:embed="rId15" cstate="print">
-                      <a:extLst>
-                        <a:ext uri="{28A0092B-C50C-407E-A947-70E740481C1C}">
-                          <a14:useLocalDpi xmlns:a14="http://schemas.microsoft.com/office/drawing/2010/main" val="0"/>
-                        </a:ext>
-                      </a:extLst>
-                    </a:blip>
-                    <a:srcRect/>
-                    <a:stretch>
-                      <a:fillRect/>
-                    </a:stretch>
-                  </pic:blipFill>
-                  <pic:spPr bwMode="auto">
-                    <a:xfrm>
-                      <a:off x="0" y="0"/>
-                      <a:ext cx="5274310" cy="3956050"/>
-                    </a:xfrm>
-                    <a:prstGeom prst="rect">
-                      <a:avLst/>
-                    </a:prstGeom>
-                    <a:noFill/>
-                    <a:ln>
-                      <a:noFill/>
-                    </a:ln>
-                  </pic:spPr>
-                </pic:pic>
-              </a:graphicData>
-            </a:graphic>
-          </wp:inline>
-        </w:drawing>
-      </w:r>
-    </w:p>
-    <w:p>
-      <w:pPr>
-        <w:pStyle w:val="1"/>
-        <w:spacing w:line="480" w:lineRule="auto"/>
-        <w:rPr>
-          <w:rFonts w:ascii="Times New Roman" w:hAnsi="Times New Roman" w:cs="Times New Roman"/>
-          <w:sz w:val="24"/>
-          <w:szCs w:val="24"/>
-        </w:rPr>
-      </w:pPr>
-      <w:r>
-        <w:rPr>
-          <w:rFonts w:ascii="Times New Roman" w:hAnsi="Times New Roman" w:cs="Times New Roman"/>
-          <w:sz w:val="24"/>
-          <w:szCs w:val="24"/>
-        </w:rPr>
-        <w:t xml:space="preserve">Example </w:t>
-      </w:r>
-      <w:r>
-        <w:rPr>
-          <w:rFonts w:ascii="Times New Roman" w:hAnsi="Times New Roman" w:cs="Times New Roman"/>
-          <w:sz w:val="24"/>
-          <w:szCs w:val="24"/>
-        </w:rPr>
-        <w:t>2</w:t>
-      </w:r>
-      <w:r>
-        <w:rPr>
-          <w:rFonts w:ascii="Times New Roman" w:hAnsi="Times New Roman" w:cs="Times New Roman"/>
-          <w:sz w:val="24"/>
-          <w:szCs w:val="24"/>
-        </w:rPr>
-        <w:t>: Interference model of visual working memory</w:t>
-      </w:r>
-    </w:p>
-    <w:p>
-      <w:pPr>
-        <w:spacing w:line="480" w:lineRule="auto"/>
-        <w:rPr>
-          <w:rFonts w:ascii="Times New Roman" w:hAnsi="Times New Roman" w:cs="Times New Roman"/>
-          <w:sz w:val="24"/>
-          <w:szCs w:val="24"/>
-        </w:rPr>
-      </w:pPr>
       <w:r>
         <w:rPr>
           <w:rFonts w:ascii="Times New Roman" w:hAnsi="Times New Roman" w:cs="Times New Roman"/>
@@ -21616,7 +22589,17 @@
           <w:sz w:val="24"/>
           <w:szCs w:val="24"/>
         </w:rPr>
-        <w:t xml:space="preserve"> and conducted four experiments to compare IM with slot and resource models</w:t>
+        <w:t xml:space="preserve"> and </w:t>
+      </w:r>
+      <w:r>
+        <w:rPr>
+          <w:rFonts w:ascii="Times New Roman" w:hAnsi="Times New Roman" w:cs="Times New Roman"/>
+          <w:kern w:val="0"/>
+          <w:sz w:val="24"/>
+          <w:szCs w:val="24"/>
+        </w:rPr>
+        <w:lastRenderedPageBreak/>
+        <w:t>conducted four experiments to compare IM with slot and resource models</w:t>
       </w:r>
       <w:r>
         <w:rPr>
@@ -22506,6 +23489,7 @@
           <w:highlight w:val="yellow"/>
           <w:lang w:eastAsia="en-US"/>
         </w:rPr>
+        <w:lastRenderedPageBreak/>
         <w:t>limits the precision with which a feature can be reactivated, given its context.</w:t>
       </w:r>
     </w:p>
@@ -22559,7 +23543,6 @@
           <w:szCs w:val="24"/>
           <w:highlight w:val="yellow"/>
         </w:rPr>
-        <w:lastRenderedPageBreak/>
         <w:t>activation comes from 3 sources in memory: cue-based retrieval using context cues, context-independent memory for relevant contents, and noise;</w:t>
       </w:r>
     </w:p>
@@ -23904,7 +24887,18 @@
           <w:szCs w:val="24"/>
           <w:highlight w:val="yellow"/>
         </w:rPr>
-        <w:t>1 memory object and its context can be held in the focus of attention, where it is represented with higher precision, and partly shielded against interference.</w:t>
+        <w:t xml:space="preserve">1 memory object and its context can be held in the focus of attention, where it is </w:t>
+      </w:r>
+      <w:r>
+        <w:rPr>
+          <w:rFonts w:ascii="Times New Roman" w:hAnsi="Times New Roman" w:cs="Times New Roman"/>
+          <w:kern w:val="0"/>
+          <w:sz w:val="24"/>
+          <w:szCs w:val="24"/>
+          <w:highlight w:val="yellow"/>
+        </w:rPr>
+        <w:lastRenderedPageBreak/>
+        <w:t>represented with higher precision, and partly shielded against interference.</w:t>
       </w:r>
     </w:p>
     <w:p>
@@ -23992,7 +24986,6 @@
           <w:sz w:val="24"/>
           <w:szCs w:val="24"/>
         </w:rPr>
-        <w:lastRenderedPageBreak/>
         <w:t xml:space="preserve">The activation of non-cue reduced by parameter </w:t>
       </w:r>
       <m:oMath>
@@ -24848,7 +25841,7 @@
                     <pic:cNvPicPr/>
                   </pic:nvPicPr>
                   <pic:blipFill>
-                    <a:blip r:embed="rId16"/>
+                    <a:blip r:embed="rId15"/>
                     <a:stretch>
                       <a:fillRect/>
                     </a:stretch>
@@ -25462,7 +26455,16 @@
           <w:sz w:val="24"/>
           <w:szCs w:val="24"/>
         </w:rPr>
-        <w:t xml:space="preserve"> were conducted in the original research</w:t>
+        <w:t xml:space="preserve"> were conducted in the </w:t>
+      </w:r>
+      <w:r>
+        <w:rPr>
+          <w:rFonts w:ascii="Times New Roman" w:hAnsi="Times New Roman" w:cs="Times New Roman"/>
+          <w:sz w:val="24"/>
+          <w:szCs w:val="24"/>
+        </w:rPr>
+        <w:lastRenderedPageBreak/>
+        <w:t>original research</w:t>
       </w:r>
       <w:r>
         <w:rPr>
@@ -25514,7 +26516,6 @@
           <w:sz w:val="24"/>
           <w:szCs w:val="24"/>
         </w:rPr>
-        <w:lastRenderedPageBreak/>
         <w:tab/>
       </w:r>
       <w:r>
@@ -25844,7 +26845,16 @@
           <w:sz w:val="24"/>
           <w:szCs w:val="24"/>
         </w:rPr>
-        <w:t xml:space="preserve"> for each trial</w:t>
+        <w:t xml:space="preserve"> for each </w:t>
+      </w:r>
+      <w:r>
+        <w:rPr>
+          <w:rFonts w:ascii="Times New Roman" w:hAnsi="Times New Roman" w:cs="Times New Roman"/>
+          <w:sz w:val="24"/>
+          <w:szCs w:val="24"/>
+        </w:rPr>
+        <w:lastRenderedPageBreak/>
+        <w:t>trial</w:t>
       </w:r>
       <w:r>
         <w:rPr>
@@ -25900,16 +26910,7 @@
           <w:sz w:val="24"/>
           <w:szCs w:val="24"/>
         </w:rPr>
-        <w:t xml:space="preserve"> total of 300 trials, 100 for each condition. The sequence of three </w:t>
-      </w:r>
-      <w:r>
-        <w:rPr>
-          <w:rFonts w:ascii="Times New Roman" w:hAnsi="Times New Roman" w:cs="Times New Roman"/>
-          <w:sz w:val="24"/>
-          <w:szCs w:val="24"/>
-        </w:rPr>
-        <w:lastRenderedPageBreak/>
-        <w:t>conditions were random</w:t>
+        <w:t xml:space="preserve"> total of 300 trials, 100 for each condition. The sequence of three conditions were random</w:t>
       </w:r>
       <w:r>
         <w:rPr>
@@ -26620,7 +27621,16 @@
           <w:sz w:val="24"/>
           <w:szCs w:val="24"/>
         </w:rPr>
-        <w:t xml:space="preserve"> followed the same prior distributions and </w:t>
+        <w:t xml:space="preserve"> </w:t>
+      </w:r>
+      <w:r>
+        <w:rPr>
+          <w:rFonts w:ascii="Times New Roman" w:hAnsi="Times New Roman" w:cs="Times New Roman"/>
+          <w:sz w:val="24"/>
+          <w:szCs w:val="24"/>
+        </w:rPr>
+        <w:lastRenderedPageBreak/>
+        <w:t xml:space="preserve">followed the same prior distributions and </w:t>
       </w:r>
       <w:r>
         <w:rPr>
@@ -26636,16 +27646,7 @@
           <w:sz w:val="24"/>
           <w:szCs w:val="24"/>
         </w:rPr>
-        <w:t xml:space="preserve">The </w:t>
-      </w:r>
-      <w:r>
-        <w:rPr>
-          <w:rFonts w:ascii="Times New Roman" w:hAnsi="Times New Roman" w:cs="Times New Roman"/>
-          <w:sz w:val="24"/>
-          <w:szCs w:val="24"/>
-        </w:rPr>
-        <w:lastRenderedPageBreak/>
-        <w:t xml:space="preserve">prior distributions of </w:t>
+        <w:t xml:space="preserve">The prior distributions of </w:t>
       </w:r>
       <m:oMath>
         <m:r>
@@ -28145,7 +29146,16 @@
           <w:sz w:val="24"/>
           <w:szCs w:val="24"/>
         </w:rPr>
-        <w:t>. I further relaxed the upper bound to 30</w:t>
+        <w:t xml:space="preserve">. I further relaxed the upper </w:t>
+      </w:r>
+      <w:r>
+        <w:rPr>
+          <w:rFonts w:ascii="Times New Roman" w:hAnsi="Times New Roman" w:cs="Times New Roman"/>
+          <w:sz w:val="24"/>
+          <w:szCs w:val="24"/>
+        </w:rPr>
+        <w:lastRenderedPageBreak/>
+        <w:t>bound to 30</w:t>
       </w:r>
       <w:r>
         <w:rPr>
@@ -28257,7 +29267,6 @@
           <w:sz w:val="24"/>
           <w:szCs w:val="24"/>
         </w:rPr>
-        <w:lastRenderedPageBreak/>
         <w:tab/>
       </w:r>
       <w:r>
@@ -29446,7 +30455,7 @@
         </w:rPr>
         <w:t>, but it was found that location has special role for visual WM.</w:t>
       </w:r>
-      <w:bookmarkStart w:id="24" w:name="OLE_LINK2"/>
+      <w:bookmarkStart w:id="31" w:name="OLE_LINK2"/>
       <w:r>
         <w:rPr>
           <w:rFonts w:ascii="Times New Roman" w:hAnsi="Times New Roman" w:cs="Times New Roman"/>
@@ -29473,7 +30482,7 @@
           <m:t>w</m:t>
         </m:r>
       </m:oMath>
-      <w:bookmarkEnd w:id="24"/>
+      <w:bookmarkEnd w:id="31"/>
       <w:r>
         <w:rPr>
           <w:rFonts w:ascii="Times New Roman" w:hAnsi="Times New Roman" w:cs="Times New Roman"/>
@@ -29633,7 +30642,6 @@
           <w:sz w:val="24"/>
           <w:szCs w:val="24"/>
         </w:rPr>
-        <w:lastRenderedPageBreak/>
         <w:t>Data priors</w:t>
       </w:r>
     </w:p>
@@ -29888,7 +30896,16 @@
           <w:sz w:val="24"/>
           <w:szCs w:val="24"/>
         </w:rPr>
-        <w:t xml:space="preserve"> falsify other model does not increase the credibility of the new one</w:t>
+        <w:t xml:space="preserve"> falsify other model does not increase the </w:t>
+      </w:r>
+      <w:r>
+        <w:rPr>
+          <w:rFonts w:ascii="Times New Roman" w:hAnsi="Times New Roman" w:cs="Times New Roman"/>
+          <w:sz w:val="24"/>
+          <w:szCs w:val="24"/>
+        </w:rPr>
+        <w:lastRenderedPageBreak/>
+        <w:t>credibility of the new one</w:t>
       </w:r>
     </w:p>
     <w:p>
@@ -29905,7 +30922,6 @@
           <w:sz w:val="24"/>
           <w:szCs w:val="24"/>
         </w:rPr>
-        <w:lastRenderedPageBreak/>
         <w:br w:type="page"/>
       </w:r>
     </w:p>
@@ -31838,7 +32854,7 @@
         </w:rPr>
         <w:t xml:space="preserve">Memory performance is limited by interference, which can arise from multiple </w:t>
       </w:r>
-      <w:commentRangeStart w:id="25"/>
+      <w:commentRangeStart w:id="32"/>
       <w:r>
         <w:rPr>
           <w:rFonts w:ascii="Times New Roman" w:hAnsi="Times New Roman" w:cs="Times New Roman"/>
@@ -31849,7 +32865,7 @@
         </w:rPr>
         <w:t>sources</w:t>
       </w:r>
-      <w:commentRangeEnd w:id="25"/>
+      <w:commentRangeEnd w:id="32"/>
       <w:r>
         <w:rPr>
           <w:rStyle w:val="ad"/>
@@ -31857,7 +32873,7 @@
           <w:sz w:val="24"/>
           <w:szCs w:val="24"/>
         </w:rPr>
-        <w:commentReference w:id="25"/>
+        <w:commentReference w:id="32"/>
       </w:r>
       <w:r>
         <w:rPr>
@@ -32383,7 +33399,7 @@
                     <pic:cNvPicPr/>
                   </pic:nvPicPr>
                   <pic:blipFill>
-                    <a:blip r:embed="rId17"/>
+                    <a:blip r:embed="rId16"/>
                     <a:stretch>
                       <a:fillRect/>
                     </a:stretch>
@@ -32928,7 +33944,7 @@
           <w:szCs w:val="24"/>
         </w:rPr>
       </w:pPr>
-      <w:del w:id="26" w:author="JiaLi" w:date="2022-01-03T18:58:00Z">
+      <w:del w:id="33" w:author="JiaLi" w:date="2022-01-03T18:58:00Z">
         <w:r>
           <w:rPr>
             <w:rFonts w:ascii="Times New Roman" w:hAnsi="Times New Roman" w:cs="Times New Roman"/>
@@ -32941,7 +33957,7 @@
       </w:del>
       <m:oMath>
         <m:r>
-          <w:del w:id="27" w:author="JiaLi" w:date="2022-01-03T18:58:00Z">
+          <w:del w:id="34" w:author="JiaLi" w:date="2022-01-03T18:58:00Z">
             <w:rPr>
               <w:rFonts w:ascii="Cambria Math" w:hAnsi="Cambria Math" w:cs="Times New Roman"/>
               <w:kern w:val="0"/>
@@ -32952,7 +33968,7 @@
           </w:del>
         </m:r>
       </m:oMath>
-      <w:del w:id="28" w:author="JiaLi" w:date="2022-01-03T18:58:00Z">
+      <w:del w:id="35" w:author="JiaLi" w:date="2022-01-03T18:58:00Z">
         <w:r>
           <w:rPr>
             <w:rFonts w:ascii="Times New Roman" w:hAnsi="Times New Roman" w:cs="Times New Roman"/>
@@ -32965,7 +33981,7 @@
       </w:del>
       <m:oMath>
         <m:r>
-          <w:del w:id="29" w:author="JiaLi" w:date="2022-01-03T18:58:00Z">
+          <w:del w:id="36" w:author="JiaLi" w:date="2022-01-03T18:58:00Z">
             <w:rPr>
               <w:rFonts w:ascii="Cambria Math" w:hAnsi="Cambria Math" w:cs="Times New Roman"/>
               <w:kern w:val="0"/>
@@ -32976,7 +33992,7 @@
           </w:del>
         </m:r>
       </m:oMath>
-      <w:del w:id="30" w:author="JiaLi" w:date="2022-01-03T18:58:00Z">
+      <w:del w:id="37" w:author="JiaLi" w:date="2022-01-03T18:58:00Z">
         <w:r>
           <w:rPr>
             <w:rFonts w:ascii="Times New Roman" w:hAnsi="Times New Roman" w:cs="Times New Roman"/>
@@ -32991,7 +34007,7 @@
         <m:sSub>
           <m:sSubPr>
             <m:ctrlPr>
-              <w:del w:id="31" w:author="JiaLi" w:date="2022-01-03T18:58:00Z">
+              <w:del w:id="38" w:author="JiaLi" w:date="2022-01-03T18:58:00Z">
                 <w:rPr>
                   <w:rFonts w:ascii="Cambria Math" w:hAnsi="Cambria Math" w:cs="Times New Roman"/>
                   <w:i/>
@@ -33004,7 +34020,7 @@
           </m:sSubPr>
           <m:e>
             <m:r>
-              <w:del w:id="32" w:author="JiaLi" w:date="2022-01-03T18:58:00Z">
+              <w:del w:id="39" w:author="JiaLi" w:date="2022-01-03T18:58:00Z">
                 <w:rPr>
                   <w:rFonts w:ascii="Cambria Math" w:hAnsi="Cambria Math" w:cs="Times New Roman"/>
                   <w:kern w:val="0"/>
@@ -33017,7 +34033,7 @@
           </m:e>
           <m:sub>
             <m:r>
-              <w:del w:id="33" w:author="JiaLi" w:date="2022-01-03T18:58:00Z">
+              <w:del w:id="40" w:author="JiaLi" w:date="2022-01-03T18:58:00Z">
                 <w:rPr>
                   <w:rFonts w:ascii="Cambria Math" w:hAnsi="Cambria Math" w:cs="Times New Roman"/>
                   <w:kern w:val="0"/>
@@ -33030,7 +34046,7 @@
           </m:sub>
         </m:sSub>
       </m:oMath>
-      <w:del w:id="34" w:author="JiaLi" w:date="2022-01-03T18:58:00Z">
+      <w:del w:id="41" w:author="JiaLi" w:date="2022-01-03T18:58:00Z">
         <w:r>
           <w:rPr>
             <w:rFonts w:ascii="Times New Roman" w:hAnsi="Times New Roman" w:cs="Times New Roman"/>
@@ -33045,7 +34061,7 @@
         <m:sSub>
           <m:sSubPr>
             <m:ctrlPr>
-              <w:del w:id="35" w:author="JiaLi" w:date="2022-01-03T18:58:00Z">
+              <w:del w:id="42" w:author="JiaLi" w:date="2022-01-03T18:58:00Z">
                 <w:rPr>
                   <w:rFonts w:ascii="Cambria Math" w:hAnsi="Cambria Math" w:cs="Times New Roman"/>
                   <w:i/>
@@ -33058,7 +34074,7 @@
           </m:sSubPr>
           <m:e>
             <m:r>
-              <w:del w:id="36" w:author="JiaLi" w:date="2022-01-03T18:58:00Z">
+              <w:del w:id="43" w:author="JiaLi" w:date="2022-01-03T18:58:00Z">
                 <w:rPr>
                   <w:rFonts w:ascii="Cambria Math" w:hAnsi="Cambria Math" w:cs="Times New Roman"/>
                   <w:kern w:val="0"/>
@@ -33071,7 +34087,7 @@
           </m:e>
           <m:sub>
             <m:r>
-              <w:del w:id="37" w:author="JiaLi" w:date="2022-01-03T18:58:00Z">
+              <w:del w:id="44" w:author="JiaLi" w:date="2022-01-03T18:58:00Z">
                 <w:rPr>
                   <w:rFonts w:ascii="Cambria Math" w:hAnsi="Cambria Math" w:cs="Times New Roman"/>
                   <w:kern w:val="0"/>
@@ -33084,7 +34100,7 @@
           </m:sub>
         </m:sSub>
       </m:oMath>
-      <w:del w:id="38" w:author="JiaLi" w:date="2022-01-03T18:58:00Z">
+      <w:del w:id="45" w:author="JiaLi" w:date="2022-01-03T18:58:00Z">
         <w:r>
           <w:rPr>
             <w:rFonts w:ascii="Times New Roman" w:hAnsi="Times New Roman" w:cs="Times New Roman"/>
@@ -33099,7 +34115,7 @@
         <m:sSub>
           <m:sSubPr>
             <m:ctrlPr>
-              <w:del w:id="39" w:author="JiaLi" w:date="2022-01-03T18:58:00Z">
+              <w:del w:id="46" w:author="JiaLi" w:date="2022-01-03T18:58:00Z">
                 <w:rPr>
                   <w:rFonts w:ascii="Cambria Math" w:hAnsi="Cambria Math" w:cs="Times New Roman"/>
                   <w:i/>
@@ -33112,7 +34128,7 @@
           </m:sSubPr>
           <m:e>
             <m:r>
-              <w:del w:id="40" w:author="JiaLi" w:date="2022-01-03T18:58:00Z">
+              <w:del w:id="47" w:author="JiaLi" w:date="2022-01-03T18:58:00Z">
                 <w:rPr>
                   <w:rFonts w:ascii="Cambria Math" w:hAnsi="Cambria Math" w:cs="Times New Roman"/>
                   <w:kern w:val="0"/>
@@ -33125,7 +34141,7 @@
           </m:e>
           <m:sub>
             <m:r>
-              <w:del w:id="41" w:author="JiaLi" w:date="2022-01-03T18:58:00Z">
+              <w:del w:id="48" w:author="JiaLi" w:date="2022-01-03T18:58:00Z">
                 <w:rPr>
                   <w:rFonts w:ascii="Cambria Math" w:hAnsi="Cambria Math" w:cs="Times New Roman"/>
                   <w:kern w:val="0"/>
@@ -33138,7 +34154,7 @@
           </m:sub>
         </m:sSub>
         <m:r>
-          <w:del w:id="42" w:author="JiaLi" w:date="2022-01-03T18:58:00Z">
+          <w:del w:id="49" w:author="JiaLi" w:date="2022-01-03T18:58:00Z">
             <w:rPr>
               <w:rFonts w:ascii="Cambria Math" w:hAnsi="Cambria Math" w:cs="Times New Roman"/>
               <w:kern w:val="0"/>
@@ -33151,7 +34167,7 @@
         <m:f>
           <m:fPr>
             <m:ctrlPr>
-              <w:del w:id="43" w:author="JiaLi" w:date="2022-01-03T18:58:00Z">
+              <w:del w:id="50" w:author="JiaLi" w:date="2022-01-03T18:58:00Z">
                 <w:rPr>
                   <w:rFonts w:ascii="Cambria Math" w:hAnsi="Cambria Math" w:cs="Times New Roman"/>
                   <w:i/>
@@ -33164,7 +34180,7 @@
           </m:fPr>
           <m:num>
             <m:r>
-              <w:del w:id="44" w:author="JiaLi" w:date="2022-01-03T18:58:00Z">
+              <w:del w:id="51" w:author="JiaLi" w:date="2022-01-03T18:58:00Z">
                 <w:rPr>
                   <w:rFonts w:ascii="Cambria Math" w:hAnsi="Cambria Math" w:cs="Times New Roman"/>
                   <w:kern w:val="0"/>
@@ -33179,7 +34195,7 @@
             <m:sSup>
               <m:sSupPr>
                 <m:ctrlPr>
-                  <w:del w:id="45" w:author="JiaLi" w:date="2022-01-03T18:58:00Z">
+                  <w:del w:id="52" w:author="JiaLi" w:date="2022-01-03T18:58:00Z">
                     <w:rPr>
                       <w:rFonts w:ascii="Cambria Math" w:hAnsi="Cambria Math" w:cs="Times New Roman"/>
                       <w:i/>
@@ -33194,7 +34210,7 @@
                 <m:d>
                   <m:dPr>
                     <m:ctrlPr>
-                      <w:del w:id="46" w:author="JiaLi" w:date="2022-01-03T18:58:00Z">
+                      <w:del w:id="53" w:author="JiaLi" w:date="2022-01-03T18:58:00Z">
                         <w:rPr>
                           <w:rFonts w:ascii="Cambria Math" w:hAnsi="Cambria Math" w:cs="Times New Roman"/>
                           <w:i/>
@@ -33207,7 +34223,7 @@
                   </m:dPr>
                   <m:e>
                     <m:r>
-                      <w:del w:id="47" w:author="JiaLi" w:date="2022-01-03T18:58:00Z">
+                      <w:del w:id="54" w:author="JiaLi" w:date="2022-01-03T18:58:00Z">
                         <w:rPr>
                           <w:rFonts w:ascii="Cambria Math" w:hAnsi="Cambria Math" w:cs="Times New Roman"/>
                           <w:kern w:val="0"/>
@@ -33220,7 +34236,7 @@
                     <m:sSub>
                       <m:sSubPr>
                         <m:ctrlPr>
-                          <w:del w:id="48" w:author="JiaLi" w:date="2022-01-03T18:58:00Z">
+                          <w:del w:id="55" w:author="JiaLi" w:date="2022-01-03T18:58:00Z">
                             <w:rPr>
                               <w:rFonts w:ascii="Cambria Math" w:hAnsi="Cambria Math" w:cs="Times New Roman"/>
                               <w:i/>
@@ -33233,7 +34249,7 @@
                       </m:sSubPr>
                       <m:e>
                         <m:r>
-                          <w:del w:id="49" w:author="JiaLi" w:date="2022-01-03T18:58:00Z">
+                          <w:del w:id="56" w:author="JiaLi" w:date="2022-01-03T18:58:00Z">
                             <w:rPr>
                               <w:rFonts w:ascii="Cambria Math" w:hAnsi="Cambria Math" w:cs="Times New Roman"/>
                               <w:kern w:val="0"/>
@@ -33246,7 +34262,7 @@
                       </m:e>
                       <m:sub>
                         <m:r>
-                          <w:del w:id="50" w:author="JiaLi" w:date="2022-01-03T18:58:00Z">
+                          <w:del w:id="57" w:author="JiaLi" w:date="2022-01-03T18:58:00Z">
                             <w:rPr>
                               <w:rFonts w:ascii="Cambria Math" w:hAnsi="Cambria Math" w:cs="Times New Roman"/>
                               <w:kern w:val="0"/>
@@ -33259,7 +34275,7 @@
                       </m:sub>
                     </m:sSub>
                     <m:r>
-                      <w:del w:id="51" w:author="JiaLi" w:date="2022-01-03T18:58:00Z">
+                      <w:del w:id="58" w:author="JiaLi" w:date="2022-01-03T18:58:00Z">
                         <w:rPr>
                           <w:rFonts w:ascii="Cambria Math" w:hAnsi="Cambria Math" w:cs="Times New Roman"/>
                           <w:kern w:val="0"/>
@@ -33276,7 +34292,7 @@
                 <m:f>
                   <m:fPr>
                     <m:ctrlPr>
-                      <w:del w:id="52" w:author="JiaLi" w:date="2022-01-03T18:58:00Z">
+                      <w:del w:id="59" w:author="JiaLi" w:date="2022-01-03T18:58:00Z">
                         <w:rPr>
                           <w:rFonts w:ascii="Cambria Math" w:hAnsi="Cambria Math" w:cs="Times New Roman"/>
                           <w:i/>
@@ -33291,7 +34307,7 @@
                     <m:sSub>
                       <m:sSubPr>
                         <m:ctrlPr>
-                          <w:del w:id="53" w:author="JiaLi" w:date="2022-01-03T18:58:00Z">
+                          <w:del w:id="60" w:author="JiaLi" w:date="2022-01-03T18:58:00Z">
                             <w:rPr>
                               <w:rFonts w:ascii="Cambria Math" w:hAnsi="Cambria Math" w:cs="Times New Roman"/>
                               <w:i/>
@@ -33304,7 +34320,7 @@
                       </m:sSubPr>
                       <m:e>
                         <m:r>
-                          <w:del w:id="54" w:author="JiaLi" w:date="2022-01-03T18:58:00Z">
+                          <w:del w:id="61" w:author="JiaLi" w:date="2022-01-03T18:58:00Z">
                             <w:rPr>
                               <w:rFonts w:ascii="Cambria Math" w:hAnsi="Cambria Math" w:cs="Times New Roman"/>
                               <w:kern w:val="0"/>
@@ -33317,7 +34333,7 @@
                       </m:e>
                       <m:sub>
                         <m:r>
-                          <w:del w:id="55" w:author="JiaLi" w:date="2022-01-03T18:58:00Z">
+                          <w:del w:id="62" w:author="JiaLi" w:date="2022-01-03T18:58:00Z">
                             <w:rPr>
                               <w:rFonts w:ascii="Cambria Math" w:hAnsi="Cambria Math" w:cs="Times New Roman"/>
                               <w:kern w:val="0"/>
@@ -33332,7 +34348,7 @@
                   </m:num>
                   <m:den>
                     <m:r>
-                      <w:del w:id="56" w:author="JiaLi" w:date="2022-01-03T18:58:00Z">
+                      <w:del w:id="63" w:author="JiaLi" w:date="2022-01-03T18:58:00Z">
                         <w:rPr>
                           <w:rFonts w:ascii="Cambria Math" w:hAnsi="Cambria Math" w:cs="Times New Roman"/>
                           <w:kern w:val="0"/>
@@ -33347,7 +34363,7 @@
               </m:sup>
             </m:sSup>
             <m:r>
-              <w:del w:id="57" w:author="JiaLi" w:date="2022-01-03T18:58:00Z">
+              <w:del w:id="64" w:author="JiaLi" w:date="2022-01-03T18:58:00Z">
                 <w:rPr>
                   <w:rFonts w:ascii="Cambria Math" w:hAnsi="Cambria Math" w:cs="Times New Roman"/>
                   <w:kern w:val="0"/>
@@ -33360,7 +34376,7 @@
             <m:sSup>
               <m:sSupPr>
                 <m:ctrlPr>
-                  <w:del w:id="58" w:author="JiaLi" w:date="2022-01-03T18:58:00Z">
+                  <w:del w:id="65" w:author="JiaLi" w:date="2022-01-03T18:58:00Z">
                     <w:rPr>
                       <w:rFonts w:ascii="Cambria Math" w:hAnsi="Cambria Math" w:cs="Times New Roman"/>
                       <w:i/>
@@ -33375,7 +34391,7 @@
                 <m:d>
                   <m:dPr>
                     <m:ctrlPr>
-                      <w:del w:id="59" w:author="JiaLi" w:date="2022-01-03T18:58:00Z">
+                      <w:del w:id="66" w:author="JiaLi" w:date="2022-01-03T18:58:00Z">
                         <w:rPr>
                           <w:rFonts w:ascii="Cambria Math" w:hAnsi="Cambria Math" w:cs="Times New Roman"/>
                           <w:i/>
@@ -33388,7 +34404,7 @@
                   </m:dPr>
                   <m:e>
                     <m:r>
-                      <w:del w:id="60" w:author="JiaLi" w:date="2022-01-03T18:58:00Z">
+                      <w:del w:id="67" w:author="JiaLi" w:date="2022-01-03T18:58:00Z">
                         <w:rPr>
                           <w:rFonts w:ascii="Cambria Math" w:hAnsi="Cambria Math" w:cs="Times New Roman"/>
                           <w:kern w:val="0"/>
@@ -33401,7 +34417,7 @@
                     <m:sSub>
                       <m:sSubPr>
                         <m:ctrlPr>
-                          <w:del w:id="61" w:author="JiaLi" w:date="2022-01-03T18:58:00Z">
+                          <w:del w:id="68" w:author="JiaLi" w:date="2022-01-03T18:58:00Z">
                             <w:rPr>
                               <w:rFonts w:ascii="Cambria Math" w:hAnsi="Cambria Math" w:cs="Times New Roman"/>
                               <w:i/>
@@ -33414,7 +34430,7 @@
                       </m:sSubPr>
                       <m:e>
                         <m:r>
-                          <w:del w:id="62" w:author="JiaLi" w:date="2022-01-03T18:58:00Z">
+                          <w:del w:id="69" w:author="JiaLi" w:date="2022-01-03T18:58:00Z">
                             <w:rPr>
                               <w:rFonts w:ascii="Cambria Math" w:hAnsi="Cambria Math" w:cs="Times New Roman"/>
                               <w:kern w:val="0"/>
@@ -33427,7 +34443,7 @@
                       </m:e>
                       <m:sub>
                         <m:r>
-                          <w:del w:id="63" w:author="JiaLi" w:date="2022-01-03T18:58:00Z">
+                          <w:del w:id="70" w:author="JiaLi" w:date="2022-01-03T18:58:00Z">
                             <w:rPr>
                               <w:rFonts w:ascii="Cambria Math" w:hAnsi="Cambria Math" w:cs="Times New Roman"/>
                               <w:kern w:val="0"/>
@@ -33440,7 +34456,7 @@
                       </m:sub>
                     </m:sSub>
                     <m:r>
-                      <w:del w:id="64" w:author="JiaLi" w:date="2022-01-03T18:58:00Z">
+                      <w:del w:id="71" w:author="JiaLi" w:date="2022-01-03T18:58:00Z">
                         <w:rPr>
                           <w:rFonts w:ascii="Cambria Math" w:hAnsi="Cambria Math" w:cs="Times New Roman"/>
                           <w:kern w:val="0"/>
@@ -33457,7 +34473,7 @@
                 <m:f>
                   <m:fPr>
                     <m:ctrlPr>
-                      <w:del w:id="65" w:author="JiaLi" w:date="2022-01-03T18:58:00Z">
+                      <w:del w:id="72" w:author="JiaLi" w:date="2022-01-03T18:58:00Z">
                         <w:rPr>
                           <w:rFonts w:ascii="Cambria Math" w:hAnsi="Cambria Math" w:cs="Times New Roman"/>
                           <w:i/>
@@ -33472,7 +34488,7 @@
                     <m:sSub>
                       <m:sSubPr>
                         <m:ctrlPr>
-                          <w:del w:id="66" w:author="JiaLi" w:date="2022-01-03T18:58:00Z">
+                          <w:del w:id="73" w:author="JiaLi" w:date="2022-01-03T18:58:00Z">
                             <w:rPr>
                               <w:rFonts w:ascii="Cambria Math" w:hAnsi="Cambria Math" w:cs="Times New Roman"/>
                               <w:i/>
@@ -33485,7 +34501,7 @@
                       </m:sSubPr>
                       <m:e>
                         <m:r>
-                          <w:del w:id="67" w:author="JiaLi" w:date="2022-01-03T18:58:00Z">
+                          <w:del w:id="74" w:author="JiaLi" w:date="2022-01-03T18:58:00Z">
                             <w:rPr>
                               <w:rFonts w:ascii="Cambria Math" w:hAnsi="Cambria Math" w:cs="Times New Roman"/>
                               <w:kern w:val="0"/>
@@ -33498,7 +34514,7 @@
                       </m:e>
                       <m:sub>
                         <m:r>
-                          <w:del w:id="68" w:author="JiaLi" w:date="2022-01-03T18:58:00Z">
+                          <w:del w:id="75" w:author="JiaLi" w:date="2022-01-03T18:58:00Z">
                             <w:rPr>
                               <w:rFonts w:ascii="Cambria Math" w:hAnsi="Cambria Math" w:cs="Times New Roman"/>
                               <w:kern w:val="0"/>
@@ -33513,7 +34529,7 @@
                   </m:num>
                   <m:den>
                     <m:r>
-                      <w:del w:id="69" w:author="JiaLi" w:date="2022-01-03T18:58:00Z">
+                      <w:del w:id="76" w:author="JiaLi" w:date="2022-01-03T18:58:00Z">
                         <w:rPr>
                           <w:rFonts w:ascii="Cambria Math" w:hAnsi="Cambria Math" w:cs="Times New Roman"/>
                           <w:kern w:val="0"/>
@@ -33528,7 +34544,7 @@
                 <m:sSup>
                   <m:sSupPr>
                     <m:ctrlPr>
-                      <w:del w:id="70" w:author="JiaLi" w:date="2022-01-03T18:58:00Z">
+                      <w:del w:id="77" w:author="JiaLi" w:date="2022-01-03T18:58:00Z">
                         <w:rPr>
                           <w:rFonts w:ascii="Cambria Math" w:hAnsi="Cambria Math" w:cs="Times New Roman"/>
                           <w:i/>
@@ -33541,7 +34557,7 @@
                   </m:sSupPr>
                   <m:e>
                     <m:r>
-                      <w:del w:id="71" w:author="JiaLi" w:date="2022-01-03T18:58:00Z">
+                      <w:del w:id="78" w:author="JiaLi" w:date="2022-01-03T18:58:00Z">
                         <w:rPr>
                           <w:rFonts w:ascii="Cambria Math" w:hAnsi="Cambria Math" w:cs="Times New Roman"/>
                           <w:kern w:val="0"/>
@@ -33554,7 +34570,7 @@
                   </m:e>
                   <m:sup>
                     <m:r>
-                      <w:del w:id="72" w:author="JiaLi" w:date="2022-01-03T18:58:00Z">
+                      <w:del w:id="79" w:author="JiaLi" w:date="2022-01-03T18:58:00Z">
                         <w:rPr>
                           <w:rFonts w:ascii="Cambria Math" w:hAnsi="Cambria Math" w:cs="Times New Roman"/>
                           <w:kern w:val="0"/>
@@ -33571,7 +34587,7 @@
           </m:den>
         </m:f>
       </m:oMath>
-      <w:del w:id="73" w:author="JiaLi" w:date="2022-01-03T18:58:00Z">
+      <w:del w:id="80" w:author="JiaLi" w:date="2022-01-03T18:58:00Z">
         <w:r>
           <w:rPr>
             <w:rFonts w:ascii="Times New Roman" w:hAnsi="Times New Roman" w:cs="Times New Roman"/>
@@ -33584,7 +34600,7 @@
       </w:del>
       <m:oMath>
         <m:r>
-          <w:del w:id="74" w:author="JiaLi" w:date="2022-01-03T18:58:00Z">
+          <w:del w:id="81" w:author="JiaLi" w:date="2022-01-03T18:58:00Z">
             <w:rPr>
               <w:rFonts w:ascii="Cambria Math" w:hAnsi="Cambria Math" w:cs="Times New Roman"/>
               <w:kern w:val="0"/>
@@ -33595,7 +34611,7 @@
           </w:del>
         </m:r>
       </m:oMath>
-      <w:del w:id="75" w:author="JiaLi" w:date="2022-01-03T18:58:00Z">
+      <w:del w:id="82" w:author="JiaLi" w:date="2022-01-03T18:58:00Z">
         <w:r>
           <w:rPr>
             <w:rFonts w:ascii="Times New Roman" w:hAnsi="Times New Roman" w:cs="Times New Roman"/>
@@ -33610,7 +34626,7 @@
         <m:sSub>
           <m:sSubPr>
             <m:ctrlPr>
-              <w:del w:id="76" w:author="JiaLi" w:date="2022-01-03T18:58:00Z">
+              <w:del w:id="83" w:author="JiaLi" w:date="2022-01-03T18:58:00Z">
                 <w:rPr>
                   <w:rFonts w:ascii="Cambria Math" w:hAnsi="Cambria Math" w:cs="Times New Roman"/>
                   <w:i/>
@@ -33623,7 +34639,7 @@
           </m:sSubPr>
           <m:e>
             <m:r>
-              <w:del w:id="77" w:author="JiaLi" w:date="2022-01-03T18:58:00Z">
+              <w:del w:id="84" w:author="JiaLi" w:date="2022-01-03T18:58:00Z">
                 <w:rPr>
                   <w:rFonts w:ascii="Cambria Math" w:hAnsi="Cambria Math" w:cs="Times New Roman"/>
                   <w:kern w:val="0"/>
@@ -33636,7 +34652,7 @@
           </m:e>
           <m:sub>
             <m:r>
-              <w:del w:id="78" w:author="JiaLi" w:date="2022-01-03T18:58:00Z">
+              <w:del w:id="85" w:author="JiaLi" w:date="2022-01-03T18:58:00Z">
                 <w:rPr>
                   <w:rFonts w:ascii="Cambria Math" w:hAnsi="Cambria Math" w:cs="Times New Roman"/>
                   <w:kern w:val="0"/>
@@ -33649,7 +34665,7 @@
           </m:sub>
         </m:sSub>
       </m:oMath>
-      <w:del w:id="79" w:author="JiaLi" w:date="2022-01-03T18:58:00Z">
+      <w:del w:id="86" w:author="JiaLi" w:date="2022-01-03T18:58:00Z">
         <w:r>
           <w:rPr>
             <w:rFonts w:ascii="Times New Roman" w:hAnsi="Times New Roman" w:cs="Times New Roman"/>
@@ -33664,7 +34680,7 @@
         <m:f>
           <m:fPr>
             <m:ctrlPr>
-              <w:del w:id="80" w:author="JiaLi" w:date="2022-01-03T18:58:00Z">
+              <w:del w:id="87" w:author="JiaLi" w:date="2022-01-03T18:58:00Z">
                 <w:rPr>
                   <w:rFonts w:ascii="Cambria Math" w:hAnsi="Cambria Math" w:cs="Times New Roman"/>
                   <w:i/>
@@ -33679,7 +34695,7 @@
             <m:sSup>
               <m:sSupPr>
                 <m:ctrlPr>
-                  <w:del w:id="81" w:author="JiaLi" w:date="2022-01-03T18:58:00Z">
+                  <w:del w:id="88" w:author="JiaLi" w:date="2022-01-03T18:58:00Z">
                     <w:rPr>
                       <w:rFonts w:ascii="Cambria Math" w:hAnsi="Cambria Math" w:cs="Times New Roman"/>
                       <w:i/>
@@ -33692,7 +34708,7 @@
               </m:sSupPr>
               <m:e>
                 <m:r>
-                  <w:del w:id="82" w:author="JiaLi" w:date="2022-01-03T18:58:00Z">
+                  <w:del w:id="89" w:author="JiaLi" w:date="2022-01-03T18:58:00Z">
                     <w:rPr>
                       <w:rFonts w:ascii="Cambria Math" w:hAnsi="Cambria Math" w:cs="Times New Roman"/>
                       <w:kern w:val="0"/>
@@ -33705,7 +34721,7 @@
               </m:e>
               <m:sup>
                 <m:r>
-                  <w:del w:id="83" w:author="JiaLi" w:date="2022-01-03T18:58:00Z">
+                  <w:del w:id="90" w:author="JiaLi" w:date="2022-01-03T18:58:00Z">
                     <w:rPr>
                       <w:rFonts w:ascii="Cambria Math" w:hAnsi="Cambria Math" w:cs="Times New Roman"/>
                       <w:kern w:val="0"/>
@@ -33722,7 +34738,7 @@
             <m:sSup>
               <m:sSupPr>
                 <m:ctrlPr>
-                  <w:del w:id="84" w:author="JiaLi" w:date="2022-01-03T18:58:00Z">
+                  <w:del w:id="91" w:author="JiaLi" w:date="2022-01-03T18:58:00Z">
                     <w:rPr>
                       <w:rFonts w:ascii="Cambria Math" w:hAnsi="Cambria Math" w:cs="Times New Roman"/>
                       <w:i/>
@@ -33735,7 +34751,7 @@
               </m:sSupPr>
               <m:e>
                 <m:r>
-                  <w:del w:id="85" w:author="JiaLi" w:date="2022-01-03T18:58:00Z">
+                  <w:del w:id="92" w:author="JiaLi" w:date="2022-01-03T18:58:00Z">
                     <w:rPr>
                       <w:rFonts w:ascii="Cambria Math" w:hAnsi="Cambria Math" w:cs="Times New Roman"/>
                       <w:kern w:val="0"/>
@@ -33748,7 +34764,7 @@
               </m:e>
               <m:sup>
                 <m:r>
-                  <w:del w:id="86" w:author="JiaLi" w:date="2022-01-03T18:58:00Z">
+                  <w:del w:id="93" w:author="JiaLi" w:date="2022-01-03T18:58:00Z">
                     <w:rPr>
                       <w:rFonts w:ascii="Cambria Math" w:hAnsi="Cambria Math" w:cs="Times New Roman"/>
                       <w:kern w:val="0"/>
@@ -33763,7 +34779,7 @@
           </m:den>
         </m:f>
         <m:r>
-          <w:del w:id="87" w:author="JiaLi" w:date="2022-01-03T18:58:00Z">
+          <w:del w:id="94" w:author="JiaLi" w:date="2022-01-03T18:58:00Z">
             <w:rPr>
               <w:rFonts w:ascii="Cambria Math" w:hAnsi="Cambria Math" w:cs="Times New Roman"/>
               <w:kern w:val="0"/>
@@ -33774,7 +34790,7 @@
           </w:del>
         </m:r>
       </m:oMath>
-      <w:del w:id="88" w:author="JiaLi" w:date="2022-01-03T18:58:00Z">
+      <w:del w:id="95" w:author="JiaLi" w:date="2022-01-03T18:58:00Z">
         <w:r>
           <w:rPr>
             <w:rFonts w:ascii="Times New Roman" w:hAnsi="Times New Roman" w:cs="Times New Roman"/>
@@ -33787,7 +34803,7 @@
       </w:del>
       <m:oMath>
         <m:r>
-          <w:del w:id="89" w:author="JiaLi" w:date="2022-01-03T18:58:00Z">
+          <w:del w:id="96" w:author="JiaLi" w:date="2022-01-03T18:58:00Z">
             <w:rPr>
               <w:rFonts w:ascii="Cambria Math" w:hAnsi="Cambria Math" w:cs="Times New Roman"/>
               <w:kern w:val="0"/>
@@ -33798,7 +34814,7 @@
           </w:del>
         </m:r>
       </m:oMath>
-      <w:del w:id="90" w:author="JiaLi" w:date="2022-01-03T18:58:00Z">
+      <w:del w:id="97" w:author="JiaLi" w:date="2022-01-03T18:58:00Z">
         <w:r>
           <w:rPr>
             <w:rFonts w:ascii="Times New Roman" w:hAnsi="Times New Roman" w:cs="Times New Roman"/>
@@ -33833,7 +34849,7 @@
 
 <file path=word/comments.xml><?xml version="1.0" encoding="utf-8"?>
 <w:comments xmlns:wpc="http://schemas.microsoft.com/office/word/2010/wordprocessingCanvas" xmlns:cx="http://schemas.microsoft.com/office/drawing/2014/chartex" xmlns:cx1="http://schemas.microsoft.com/office/drawing/2015/9/8/chartex" xmlns:cx2="http://schemas.microsoft.com/office/drawing/2015/10/21/chartex" xmlns:cx3="http://schemas.microsoft.com/office/drawing/2016/5/9/chartex" xmlns:cx4="http://schemas.microsoft.com/office/drawing/2016/5/10/chartex" xmlns:cx5="http://schemas.microsoft.com/office/drawing/2016/5/11/chartex" xmlns:cx6="http://schemas.microsoft.com/office/drawing/2016/5/12/chartex" xmlns:cx7="http://schemas.microsoft.com/office/drawing/2016/5/13/chartex" xmlns:cx8="http://schemas.microsoft.com/office/drawing/2016/5/14/chartex" xmlns:mc="http://schemas.openxmlformats.org/markup-compatibility/2006" xmlns:aink="http://schemas.microsoft.com/office/drawing/2016/ink" xmlns:am3d="http://schemas.microsoft.com/office/drawing/2017/model3d" xmlns:o="urn:schemas-microsoft-com:office:office" xmlns:r="http://schemas.openxmlformats.org/officeDocument/2006/relationships" xmlns:m="http://schemas.openxmlformats.org/officeDocument/2006/math" xmlns:v="urn:schemas-microsoft-com:vml" xmlns:wp14="http://schemas.microsoft.com/office/word/2010/wordprocessingDrawing" xmlns:wp="http://schemas.openxmlformats.org/drawingml/2006/wordprocessingDrawing" xmlns:w10="urn:schemas-microsoft-com:office:word" xmlns:w="http://schemas.openxmlformats.org/wordprocessingml/2006/main" xmlns:w14="http://schemas.microsoft.com/office/word/2010/wordml" xmlns:w15="http://schemas.microsoft.com/office/word/2012/wordml" xmlns:w16cex="http://schemas.microsoft.com/office/word/2018/wordml/cex" xmlns:w16cid="http://schemas.microsoft.com/office/word/2016/wordml/cid" xmlns:w16="http://schemas.microsoft.com/office/word/2018/wordml" xmlns:w16sdtdh="http://schemas.microsoft.com/office/word/2020/wordml/sdtdatahash" xmlns:w16se="http://schemas.microsoft.com/office/word/2015/wordml/symex" xmlns:wpg="http://schemas.microsoft.com/office/word/2010/wordprocessingGroup" xmlns:wpi="http://schemas.microsoft.com/office/word/2010/wordprocessingInk" xmlns:wne="http://schemas.microsoft.com/office/word/2006/wordml" xmlns:wps="http://schemas.microsoft.com/office/word/2010/wordprocessingShape" mc:Ignorable="w14 w15 w16se w16cid w16 w16cex w16sdtdh wp14">
-  <w:comment w:id="3" w:author="JiaLi" w:date="2022-01-04T23:10:00Z" w:initials="J">
+  <w:comment w:id="3" w:author="JiaLi" w:date="2022-01-05T14:45:00Z" w:initials="J">
     <w:p>
       <w:pPr>
         <w:pStyle w:val="ae"/>
@@ -33845,11 +34861,17 @@
         <w:annotationRef/>
       </w:r>
       <w:r>
-        <w:t>Manipulation?</w:t>
+        <w:rPr>
+          <w:rFonts w:hint="eastAsia"/>
+        </w:rPr>
+        <w:t>r</w:t>
+      </w:r>
+      <w:r>
+        <w:t>ef</w:t>
       </w:r>
     </w:p>
   </w:comment>
-  <w:comment w:id="4" w:author="JiaLi" w:date="2022-01-04T22:24:00Z" w:initials="J">
+  <w:comment w:id="4" w:author="JiaLi" w:date="2022-01-05T14:45:00Z" w:initials="J">
     <w:p>
       <w:pPr>
         <w:pStyle w:val="ae"/>
@@ -33864,11 +34886,14 @@
         <w:rPr>
           <w:rFonts w:hint="eastAsia"/>
         </w:rPr>
-        <w:t>编号</w:t>
+        <w:t>r</w:t>
+      </w:r>
+      <w:r>
+        <w:t>ef</w:t>
       </w:r>
     </w:p>
   </w:comment>
-  <w:comment w:id="5" w:author="JiaLi" w:date="2022-01-04T23:45:00Z" w:initials="J">
+  <w:comment w:id="5" w:author="JiaLi" w:date="2022-01-04T22:24:00Z" w:initials="J">
     <w:p>
       <w:pPr>
         <w:pStyle w:val="ae"/>
@@ -33887,7 +34912,7 @@
       </w:r>
     </w:p>
   </w:comment>
-  <w:comment w:id="6" w:author="JiaLi" w:date="2022-01-04T23:13:00Z" w:initials="J">
+  <w:comment w:id="6" w:author="JiaLi" w:date="2022-01-04T23:45:00Z" w:initials="J">
     <w:p>
       <w:pPr>
         <w:pStyle w:val="ae"/>
@@ -33906,7 +34931,7 @@
       </w:r>
     </w:p>
   </w:comment>
-  <w:comment w:id="8" w:author="JiaLi" w:date="2022-01-04T23:45:00Z" w:initials="J">
+  <w:comment w:id="7" w:author="JiaLi" w:date="2022-01-04T23:13:00Z" w:initials="J">
     <w:p>
       <w:pPr>
         <w:pStyle w:val="ae"/>
@@ -33925,7 +34950,7 @@
       </w:r>
     </w:p>
   </w:comment>
-  <w:comment w:id="9" w:author="JiaLi" w:date="2022-01-04T23:48:00Z" w:initials="J">
+  <w:comment w:id="9" w:author="JiaLi" w:date="2022-01-04T23:45:00Z" w:initials="J">
     <w:p>
       <w:pPr>
         <w:pStyle w:val="ae"/>
@@ -33944,7 +34969,7 @@
       </w:r>
     </w:p>
   </w:comment>
-  <w:comment w:id="12" w:author="JiaLi" w:date="2022-01-05T02:22:00Z" w:initials="J">
+  <w:comment w:id="10" w:author="JiaLi" w:date="2022-01-05T12:18:00Z" w:initials="J">
     <w:p>
       <w:pPr>
         <w:pStyle w:val="ae"/>
@@ -33959,11 +34984,11 @@
         <w:rPr>
           <w:rFonts w:hint="eastAsia"/>
         </w:rPr>
-        <w:t>编号</w:t>
+        <w:t>改</w:t>
       </w:r>
     </w:p>
   </w:comment>
-  <w:comment w:id="13" w:author="JiaLi" w:date="2022-01-05T02:22:00Z" w:initials="J">
+  <w:comment w:id="11" w:author="JiaLi" w:date="2022-01-04T23:48:00Z" w:initials="J">
     <w:p>
       <w:pPr>
         <w:pStyle w:val="ae"/>
@@ -33982,7 +35007,7 @@
       </w:r>
     </w:p>
   </w:comment>
-  <w:comment w:id="14" w:author="JiaLi" w:date="2022-01-05T02:22:00Z" w:initials="J">
+  <w:comment w:id="12" w:author="JiaLi" w:date="2022-01-05T12:18:00Z" w:initials="J">
     <w:p>
       <w:pPr>
         <w:pStyle w:val="ae"/>
@@ -33997,11 +35022,11 @@
         <w:rPr>
           <w:rFonts w:hint="eastAsia"/>
         </w:rPr>
-        <w:t>编号</w:t>
+        <w:t>改</w:t>
       </w:r>
     </w:p>
   </w:comment>
-  <w:comment w:id="15" w:author="JiaLi" w:date="2022-01-05T02:46:00Z" w:initials="J">
+  <w:comment w:id="13" w:author="JiaLi" w:date="2022-01-05T12:17:00Z" w:initials="J">
     <w:p>
       <w:pPr>
         <w:pStyle w:val="ae"/>
@@ -34016,11 +35041,11 @@
         <w:rPr>
           <w:rFonts w:hint="eastAsia"/>
         </w:rPr>
-        <w:t>编号</w:t>
+        <w:t>改</w:t>
       </w:r>
     </w:p>
   </w:comment>
-  <w:comment w:id="16" w:author="JiaLi" w:date="2022-01-05T11:37:00Z" w:initials="J">
+  <w:comment w:id="16" w:author="JiaLi" w:date="2022-01-05T02:22:00Z" w:initials="J">
     <w:p>
       <w:pPr>
         <w:pStyle w:val="ae"/>
@@ -34032,11 +35057,14 @@
         <w:annotationRef/>
       </w:r>
       <w:r>
-        <w:t>Accommodate magnitude/peanut effect</w:t>
+        <w:rPr>
+          <w:rFonts w:hint="eastAsia"/>
+        </w:rPr>
+        <w:t>编号</w:t>
       </w:r>
     </w:p>
   </w:comment>
-  <w:comment w:id="17" w:author="JiaLi" w:date="2022-01-05T11:39:00Z" w:initials="J">
+  <w:comment w:id="17" w:author="JiaLi" w:date="2022-01-05T02:22:00Z" w:initials="J">
     <w:p>
       <w:pPr>
         <w:pStyle w:val="ae"/>
@@ -34049,36 +35077,18 @@
       </w:r>
       <w:r>
         <w:rPr>
-          <w:rFonts w:ascii="Times New Roman" w:hAnsi="Times New Roman" w:cs="Times New Roman"/>
-          <w:kern w:val="0"/>
-          <w:sz w:val="24"/>
-          <w:szCs w:val="24"/>
-          <w:highlight w:val="yellow"/>
-        </w:rPr>
-        <w:t>accommodate intertemporal magnitude effects</w:t>
+          <w:rFonts w:hint="eastAsia"/>
+        </w:rPr>
+        <w:t>编号</w:t>
       </w:r>
     </w:p>
-  </w:comment>
-  <w:comment w:id="18" w:author="JiaLi" w:date="2022-01-05T11:40:00Z" w:initials="J">
     <w:p>
       <w:pPr>
         <w:pStyle w:val="ae"/>
       </w:pPr>
-      <w:r>
-        <w:rPr>
-          <w:rStyle w:val="ad"/>
-        </w:rPr>
-        <w:annotationRef/>
-      </w:r>
-      <w:r>
-        <w:rPr>
-          <w:rFonts w:hint="eastAsia"/>
-        </w:rPr>
-        <w:t>编号</w:t>
-      </w:r>
     </w:p>
   </w:comment>
-  <w:comment w:id="19" w:author="JiaLi" w:date="2022-01-05T02:54:00Z" w:initials="J">
+  <w:comment w:id="18" w:author="JiaLi" w:date="2022-01-05T02:22:00Z" w:initials="J">
     <w:p>
       <w:pPr>
         <w:pStyle w:val="ae"/>
@@ -34097,7 +35107,7 @@
       </w:r>
     </w:p>
   </w:comment>
-  <w:comment w:id="20" w:author="JiaLi" w:date="2022-01-05T11:18:00Z" w:initials="J">
+  <w:comment w:id="19" w:author="JiaLi" w:date="2022-01-05T02:46:00Z" w:initials="J">
     <w:p>
       <w:pPr>
         <w:pStyle w:val="ae"/>
@@ -34116,7 +35126,7 @@
       </w:r>
     </w:p>
   </w:comment>
-  <w:comment w:id="21" w:author="JiaLi" w:date="2022-01-05T11:17:00Z" w:initials="J">
+  <w:comment w:id="20" w:author="JiaLi" w:date="2022-01-05T11:37:00Z" w:initials="J">
     <w:p>
       <w:pPr>
         <w:pStyle w:val="ae"/>
@@ -34128,33 +35138,26 @@
         <w:annotationRef/>
       </w:r>
       <w:r>
-        <w:rPr>
-          <w:rFonts w:hint="eastAsia"/>
-        </w:rPr>
-        <w:t>编号</w:t>
+        <w:t>Accommodate magnitude/peanut effect</w:t>
       </w:r>
     </w:p>
-  </w:comment>
-  <w:comment w:id="22" w:author="JiaLi" w:date="2022-01-05T11:22:00Z" w:initials="J">
     <w:p>
       <w:pPr>
         <w:pStyle w:val="ae"/>
       </w:pPr>
       <w:r>
         <w:rPr>
-          <w:rStyle w:val="ad"/>
-        </w:rPr>
-        <w:annotationRef/>
-      </w:r>
-      <w:r>
-        <w:rPr>
-          <w:rFonts w:hint="eastAsia"/>
-        </w:rPr>
-        <w:t>修改</w:t>
+          <w:rFonts w:ascii="Times New Roman" w:hAnsi="Times New Roman" w:cs="Times New Roman"/>
+          <w:kern w:val="0"/>
+          <w:sz w:val="24"/>
+          <w:szCs w:val="24"/>
+          <w:highlight w:val="yellow"/>
+        </w:rPr>
+        <w:t>the expo-power function has decreasing elasticity</w:t>
       </w:r>
     </w:p>
   </w:comment>
-  <w:comment w:id="23" w:author="JiaLi" w:date="2022-01-05T11:20:00Z" w:initials="J">
+  <w:comment w:id="21" w:author="JiaLi" w:date="2022-01-05T11:39:00Z" w:initials="J">
     <w:p>
       <w:pPr>
         <w:pStyle w:val="ae"/>
@@ -34167,13 +35170,194 @@
       </w:r>
       <w:r>
         <w:rPr>
-          <w:rFonts w:hint="eastAsia"/>
-        </w:rPr>
-        <w:t>编号</w:t>
+          <w:rFonts w:ascii="Times New Roman" w:hAnsi="Times New Roman" w:cs="Times New Roman"/>
+          <w:kern w:val="0"/>
+          <w:sz w:val="24"/>
+          <w:szCs w:val="24"/>
+          <w:highlight w:val="yellow"/>
+        </w:rPr>
+        <w:t>accommodate intertemporal magnitude effects</w:t>
       </w:r>
     </w:p>
   </w:comment>
-  <w:comment w:id="25" w:author="JiaLi" w:date="2021-07-09T13:45:00Z" w:initials="J">
+  <w:comment w:id="22" w:author="JiaLi" w:date="2022-01-05T02:22:00Z" w:initials="J">
+    <w:p>
+      <w:pPr>
+        <w:pStyle w:val="ae"/>
+      </w:pPr>
+      <w:r>
+        <w:rPr>
+          <w:rStyle w:val="ad"/>
+        </w:rPr>
+        <w:annotationRef/>
+      </w:r>
+      <w:r>
+        <w:rPr>
+          <w:rFonts w:hint="eastAsia"/>
+        </w:rPr>
+        <w:t>编号</w:t>
+      </w:r>
+    </w:p>
+  </w:comment>
+  <w:comment w:id="23" w:author="JiaLi" w:date="2022-01-05T11:40:00Z" w:initials="J">
+    <w:p>
+      <w:pPr>
+        <w:pStyle w:val="ae"/>
+      </w:pPr>
+      <w:r>
+        <w:rPr>
+          <w:rStyle w:val="ad"/>
+        </w:rPr>
+        <w:annotationRef/>
+      </w:r>
+      <w:r>
+        <w:rPr>
+          <w:rFonts w:hint="eastAsia"/>
+        </w:rPr>
+        <w:t>编号</w:t>
+      </w:r>
+    </w:p>
+  </w:comment>
+  <w:comment w:id="24" w:author="JiaLi" w:date="2022-01-05T12:06:00Z" w:initials="J">
+    <w:p>
+      <w:pPr>
+        <w:pStyle w:val="ae"/>
+      </w:pPr>
+      <w:r>
+        <w:rPr>
+          <w:rStyle w:val="ad"/>
+        </w:rPr>
+        <w:annotationRef/>
+      </w:r>
+      <w:r>
+        <w:t>CHANGED</w:t>
+      </w:r>
+    </w:p>
+  </w:comment>
+  <w:comment w:id="25" w:author="JiaLi" w:date="2022-01-05T02:54:00Z" w:initials="J">
+    <w:p>
+      <w:pPr>
+        <w:pStyle w:val="ae"/>
+      </w:pPr>
+      <w:r>
+        <w:rPr>
+          <w:rStyle w:val="ad"/>
+        </w:rPr>
+        <w:annotationRef/>
+      </w:r>
+      <w:r>
+        <w:rPr>
+          <w:rFonts w:hint="eastAsia"/>
+        </w:rPr>
+        <w:t>编号</w:t>
+      </w:r>
+    </w:p>
+  </w:comment>
+  <w:comment w:id="26" w:author="JiaLi" w:date="2022-01-05T11:18:00Z" w:initials="J">
+    <w:p>
+      <w:pPr>
+        <w:pStyle w:val="ae"/>
+      </w:pPr>
+      <w:r>
+        <w:rPr>
+          <w:rStyle w:val="ad"/>
+        </w:rPr>
+        <w:annotationRef/>
+      </w:r>
+      <w:r>
+        <w:rPr>
+          <w:rFonts w:hint="eastAsia"/>
+        </w:rPr>
+        <w:t>编号</w:t>
+      </w:r>
+    </w:p>
+  </w:comment>
+  <w:comment w:id="27" w:author="JiaLi" w:date="2022-01-05T11:17:00Z" w:initials="J">
+    <w:p>
+      <w:pPr>
+        <w:pStyle w:val="ae"/>
+      </w:pPr>
+      <w:r>
+        <w:rPr>
+          <w:rStyle w:val="ad"/>
+        </w:rPr>
+        <w:annotationRef/>
+      </w:r>
+      <w:r>
+        <w:rPr>
+          <w:rFonts w:hint="eastAsia"/>
+        </w:rPr>
+        <w:t>编号</w:t>
+      </w:r>
+    </w:p>
+  </w:comment>
+  <w:comment w:id="28" w:author="JiaLi" w:date="2022-01-05T11:22:00Z" w:initials="J">
+    <w:p>
+      <w:pPr>
+        <w:pStyle w:val="ae"/>
+      </w:pPr>
+      <w:r>
+        <w:rPr>
+          <w:rStyle w:val="ad"/>
+        </w:rPr>
+        <w:annotationRef/>
+      </w:r>
+      <w:r>
+        <w:rPr>
+          <w:rFonts w:hint="eastAsia"/>
+        </w:rPr>
+        <w:t>修改</w:t>
+      </w:r>
+    </w:p>
+  </w:comment>
+  <w:comment w:id="29" w:author="JiaLi" w:date="2022-01-05T13:35:00Z" w:initials="J">
+    <w:p>
+      <w:pPr>
+        <w:pStyle w:val="ae"/>
+        <w:rPr>
+          <w:rFonts w:hint="eastAsia"/>
+        </w:rPr>
+      </w:pPr>
+      <w:r>
+        <w:rPr>
+          <w:rStyle w:val="ad"/>
+        </w:rPr>
+        <w:annotationRef/>
+      </w:r>
+      <w:r>
+        <w:t>C</w:t>
+      </w:r>
+      <w:r>
+        <w:rPr>
+          <w:rFonts w:hint="eastAsia"/>
+        </w:rPr>
+        <w:t>heck</w:t>
+      </w:r>
+      <w:r>
+        <w:t xml:space="preserve"> the estimates</w:t>
+      </w:r>
+    </w:p>
+  </w:comment>
+  <w:comment w:id="30" w:author="JiaLi" w:date="2022-01-05T11:20:00Z" w:initials="J">
+    <w:p>
+      <w:pPr>
+        <w:pStyle w:val="ae"/>
+      </w:pPr>
+      <w:r>
+        <w:rPr>
+          <w:rStyle w:val="ad"/>
+        </w:rPr>
+        <w:annotationRef/>
+      </w:r>
+      <w:r>
+        <w:rPr>
+          <w:rFonts w:hint="eastAsia"/>
+        </w:rPr>
+        <w:t>编号</w:t>
+      </w:r>
+    </w:p>
+  </w:comment>
+  <w:comment w:id="32" w:author="JiaLi" w:date="2021-07-09T13:45:00Z" w:initials="J">
     <w:p>
       <w:pPr>
         <w:pStyle w:val="ae"/>
@@ -34195,23 +35379,30 @@
 
 <file path=word/commentsExtended.xml><?xml version="1.0" encoding="utf-8"?>
 <w15:commentsEx xmlns:wpc="http://schemas.microsoft.com/office/word/2010/wordprocessingCanvas" xmlns:cx="http://schemas.microsoft.com/office/drawing/2014/chartex" xmlns:cx1="http://schemas.microsoft.com/office/drawing/2015/9/8/chartex" xmlns:cx2="http://schemas.microsoft.com/office/drawing/2015/10/21/chartex" xmlns:cx3="http://schemas.microsoft.com/office/drawing/2016/5/9/chartex" xmlns:cx4="http://schemas.microsoft.com/office/drawing/2016/5/10/chartex" xmlns:cx5="http://schemas.microsoft.com/office/drawing/2016/5/11/chartex" xmlns:cx6="http://schemas.microsoft.com/office/drawing/2016/5/12/chartex" xmlns:cx7="http://schemas.microsoft.com/office/drawing/2016/5/13/chartex" xmlns:cx8="http://schemas.microsoft.com/office/drawing/2016/5/14/chartex" xmlns:mc="http://schemas.openxmlformats.org/markup-compatibility/2006" xmlns:aink="http://schemas.microsoft.com/office/drawing/2016/ink" xmlns:am3d="http://schemas.microsoft.com/office/drawing/2017/model3d" xmlns:o="urn:schemas-microsoft-com:office:office" xmlns:r="http://schemas.openxmlformats.org/officeDocument/2006/relationships" xmlns:m="http://schemas.openxmlformats.org/officeDocument/2006/math" xmlns:v="urn:schemas-microsoft-com:vml" xmlns:wp14="http://schemas.microsoft.com/office/word/2010/wordprocessingDrawing" xmlns:wp="http://schemas.openxmlformats.org/drawingml/2006/wordprocessingDrawing" xmlns:w10="urn:schemas-microsoft-com:office:word" xmlns:w="http://schemas.openxmlformats.org/wordprocessingml/2006/main" xmlns:w14="http://schemas.microsoft.com/office/word/2010/wordml" xmlns:w15="http://schemas.microsoft.com/office/word/2012/wordml" xmlns:w16cex="http://schemas.microsoft.com/office/word/2018/wordml/cex" xmlns:w16cid="http://schemas.microsoft.com/office/word/2016/wordml/cid" xmlns:w16="http://schemas.microsoft.com/office/word/2018/wordml" xmlns:w16sdtdh="http://schemas.microsoft.com/office/word/2020/wordml/sdtdatahash" xmlns:w16se="http://schemas.microsoft.com/office/word/2015/wordml/symex" xmlns:wpg="http://schemas.microsoft.com/office/word/2010/wordprocessingGroup" xmlns:wpi="http://schemas.microsoft.com/office/word/2010/wordprocessingInk" xmlns:wne="http://schemas.microsoft.com/office/word/2006/wordml" xmlns:wps="http://schemas.microsoft.com/office/word/2010/wordprocessingShape" mc:Ignorable="w14 w15 w16se w16cid w16 w16cex w16sdtdh wp14">
-  <w15:commentEx w15:paraId="34DB4FB6" w15:done="0"/>
+  <w15:commentEx w15:paraId="5245D4A7" w15:done="0"/>
+  <w15:commentEx w15:paraId="7205F5FC" w15:done="0"/>
   <w15:commentEx w15:paraId="77D381F6" w15:done="0"/>
   <w15:commentEx w15:paraId="19A40A10" w15:done="0"/>
   <w15:commentEx w15:paraId="09EDC3BE" w15:done="0"/>
   <w15:commentEx w15:paraId="5D4DB133" w15:done="0"/>
+  <w15:commentEx w15:paraId="4470A96A" w15:done="0"/>
   <w15:commentEx w15:paraId="38AAC789" w15:done="0"/>
+  <w15:commentEx w15:paraId="46D6A7CF" w15:done="0"/>
+  <w15:commentEx w15:paraId="30BE38B1" w15:done="0"/>
   <w15:commentEx w15:paraId="125F6717" w15:done="0"/>
   <w15:commentEx w15:paraId="0D546ACE" w15:done="0"/>
   <w15:commentEx w15:paraId="31327BDC" w15:done="0"/>
   <w15:commentEx w15:paraId="2A0E8A80" w15:done="0"/>
   <w15:commentEx w15:paraId="0677D6DA" w15:done="0"/>
   <w15:commentEx w15:paraId="76B26F27" w15:done="0"/>
+  <w15:commentEx w15:paraId="65C4A993" w15:done="0"/>
   <w15:commentEx w15:paraId="1A55CEC5" w15:done="0"/>
+  <w15:commentEx w15:paraId="202F9627" w15:done="0"/>
   <w15:commentEx w15:paraId="094B50CE" w15:done="0"/>
   <w15:commentEx w15:paraId="586E8C8B" w15:done="0"/>
   <w15:commentEx w15:paraId="17F4971E" w15:done="0"/>
   <w15:commentEx w15:paraId="248BAB4E" w15:done="0"/>
+  <w15:commentEx w15:paraId="2B286D66" w15:done="0"/>
   <w15:commentEx w15:paraId="590FACDB" w15:done="0"/>
   <w15:commentEx w15:paraId="0941E511" w15:done="0"/>
 </w15:commentsEx>
@@ -34219,23 +35410,30 @@
 
 <file path=word/commentsExtensible.xml><?xml version="1.0" encoding="utf-8"?>
 <w16cex:commentsExtensible xmlns:wpc="http://schemas.microsoft.com/office/word/2010/wordprocessingCanvas" xmlns:cx="http://schemas.microsoft.com/office/drawing/2014/chartex" xmlns:cx1="http://schemas.microsoft.com/office/drawing/2015/9/8/chartex" xmlns:cx2="http://schemas.microsoft.com/office/drawing/2015/10/21/chartex" xmlns:cx3="http://schemas.microsoft.com/office/drawing/2016/5/9/chartex" xmlns:cx4="http://schemas.microsoft.com/office/drawing/2016/5/10/chartex" xmlns:cx5="http://schemas.microsoft.com/office/drawing/2016/5/11/chartex" xmlns:cx6="http://schemas.microsoft.com/office/drawing/2016/5/12/chartex" xmlns:cx7="http://schemas.microsoft.com/office/drawing/2016/5/13/chartex" xmlns:cx8="http://schemas.microsoft.com/office/drawing/2016/5/14/chartex" xmlns:mc="http://schemas.openxmlformats.org/markup-compatibility/2006" xmlns:aink="http://schemas.microsoft.com/office/drawing/2016/ink" xmlns:am3d="http://schemas.microsoft.com/office/drawing/2017/model3d" xmlns:o="urn:schemas-microsoft-com:office:office" xmlns:r="http://schemas.openxmlformats.org/officeDocument/2006/relationships" xmlns:m="http://schemas.openxmlformats.org/officeDocument/2006/math" xmlns:v="urn:schemas-microsoft-com:vml" xmlns:wp14="http://schemas.microsoft.com/office/word/2010/wordprocessingDrawing" xmlns:wp="http://schemas.openxmlformats.org/drawingml/2006/wordprocessingDrawing" xmlns:w10="urn:schemas-microsoft-com:office:word" xmlns:w="http://schemas.openxmlformats.org/wordprocessingml/2006/main" xmlns:w14="http://schemas.microsoft.com/office/word/2010/wordml" xmlns:w15="http://schemas.microsoft.com/office/word/2012/wordml" xmlns:w16cex="http://schemas.microsoft.com/office/word/2018/wordml/cex" xmlns:w16cid="http://schemas.microsoft.com/office/word/2016/wordml/cid" xmlns:w16="http://schemas.microsoft.com/office/word/2018/wordml" xmlns:w16sdtdh="http://schemas.microsoft.com/office/word/2020/wordml/sdtdatahash" xmlns:w16se="http://schemas.microsoft.com/office/word/2015/wordml/symex" xmlns:wpg="http://schemas.microsoft.com/office/word/2010/wordprocessingGroup" xmlns:wpi="http://schemas.microsoft.com/office/word/2010/wordprocessingInk" xmlns:wne="http://schemas.microsoft.com/office/word/2006/wordml" xmlns:wps="http://schemas.microsoft.com/office/word/2010/wordprocessingShape" mc:Ignorable="w14 w15 w16se w16cid w16 w16cex w16sdtdh wp14">
-  <w16cex:commentExtensible w16cex:durableId="257F5259" w16cex:dateUtc="2022-01-04T22:10:00Z"/>
+  <w16cex:commentExtensible w16cex:durableId="25802D82" w16cex:dateUtc="2022-01-05T13:45:00Z"/>
+  <w16cex:commentExtensible w16cex:durableId="25802D89" w16cex:dateUtc="2022-01-05T13:45:00Z"/>
   <w16cex:commentExtensible w16cex:durableId="257F478E" w16cex:dateUtc="2022-01-04T21:24:00Z"/>
   <w16cex:commentExtensible w16cex:durableId="257F5AB1" w16cex:dateUtc="2022-01-04T22:45:00Z"/>
   <w16cex:commentExtensible w16cex:durableId="257F532E" w16cex:dateUtc="2022-01-04T22:13:00Z"/>
   <w16cex:commentExtensible w16cex:durableId="257F5AA1" w16cex:dateUtc="2022-01-04T22:45:00Z"/>
+  <w16cex:commentExtensible w16cex:durableId="25800B18" w16cex:dateUtc="2022-01-05T11:18:00Z"/>
   <w16cex:commentExtensible w16cex:durableId="257F5B33" w16cex:dateUtc="2022-01-04T22:48:00Z"/>
+  <w16cex:commentExtensible w16cex:durableId="25800B0B" w16cex:dateUtc="2022-01-05T11:18:00Z"/>
+  <w16cex:commentExtensible w16cex:durableId="25800AD8" w16cex:dateUtc="2022-01-05T11:17:00Z"/>
   <w16cex:commentExtensible w16cex:durableId="257F7F50" w16cex:dateUtc="2022-01-05T01:22:00Z"/>
   <w16cex:commentExtensible w16cex:durableId="257F7F57" w16cex:dateUtc="2022-01-05T01:22:00Z"/>
   <w16cex:commentExtensible w16cex:durableId="257F84F7" w16cex:dateUtc="2022-01-05T01:22:00Z"/>
   <w16cex:commentExtensible w16cex:durableId="257F851D" w16cex:dateUtc="2022-01-05T01:46:00Z"/>
   <w16cex:commentExtensible w16cex:durableId="25800186" w16cex:dateUtc="2022-01-05T10:37:00Z"/>
   <w16cex:commentExtensible w16cex:durableId="258001D8" w16cex:dateUtc="2022-01-05T10:39:00Z"/>
+  <w16cex:commentExtensible w16cex:durableId="25800AAF" w16cex:dateUtc="2022-01-05T01:22:00Z"/>
   <w16cex:commentExtensible w16cex:durableId="2580022B" w16cex:dateUtc="2022-01-05T10:40:00Z"/>
+  <w16cex:commentExtensible w16cex:durableId="25800843" w16cex:dateUtc="2022-01-05T11:06:00Z"/>
   <w16cex:commentExtensible w16cex:durableId="257F86E4" w16cex:dateUtc="2022-01-05T01:54:00Z"/>
   <w16cex:commentExtensible w16cex:durableId="257FFCF6" w16cex:dateUtc="2022-01-05T10:18:00Z"/>
   <w16cex:commentExtensible w16cex:durableId="257FFCD2" w16cex:dateUtc="2022-01-05T10:17:00Z"/>
   <w16cex:commentExtensible w16cex:durableId="257FFE04" w16cex:dateUtc="2022-01-05T10:22:00Z"/>
+  <w16cex:commentExtensible w16cex:durableId="25801D3C" w16cex:dateUtc="2022-01-05T12:35:00Z"/>
   <w16cex:commentExtensible w16cex:durableId="257FFD8A" w16cex:dateUtc="2022-01-05T10:20:00Z"/>
   <w16cex:commentExtensible w16cex:durableId="2492D187" w16cex:dateUtc="2021-07-09T11:45:00Z"/>
 </w16cex:commentsExtensible>
@@ -34243,23 +35441,30 @@
 
 <file path=word/commentsIds.xml><?xml version="1.0" encoding="utf-8"?>
 <w16cid:commentsIds xmlns:wpc="http://schemas.microsoft.com/office/word/2010/wordprocessingCanvas" xmlns:cx="http://schemas.microsoft.com/office/drawing/2014/chartex" xmlns:cx1="http://schemas.microsoft.com/office/drawing/2015/9/8/chartex" xmlns:cx2="http://schemas.microsoft.com/office/drawing/2015/10/21/chartex" xmlns:cx3="http://schemas.microsoft.com/office/drawing/2016/5/9/chartex" xmlns:cx4="http://schemas.microsoft.com/office/drawing/2016/5/10/chartex" xmlns:cx5="http://schemas.microsoft.com/office/drawing/2016/5/11/chartex" xmlns:cx6="http://schemas.microsoft.com/office/drawing/2016/5/12/chartex" xmlns:cx7="http://schemas.microsoft.com/office/drawing/2016/5/13/chartex" xmlns:cx8="http://schemas.microsoft.com/office/drawing/2016/5/14/chartex" xmlns:mc="http://schemas.openxmlformats.org/markup-compatibility/2006" xmlns:aink="http://schemas.microsoft.com/office/drawing/2016/ink" xmlns:am3d="http://schemas.microsoft.com/office/drawing/2017/model3d" xmlns:o="urn:schemas-microsoft-com:office:office" xmlns:r="http://schemas.openxmlformats.org/officeDocument/2006/relationships" xmlns:m="http://schemas.openxmlformats.org/officeDocument/2006/math" xmlns:v="urn:schemas-microsoft-com:vml" xmlns:wp14="http://schemas.microsoft.com/office/word/2010/wordprocessingDrawing" xmlns:wp="http://schemas.openxmlformats.org/drawingml/2006/wordprocessingDrawing" xmlns:w10="urn:schemas-microsoft-com:office:word" xmlns:w="http://schemas.openxmlformats.org/wordprocessingml/2006/main" xmlns:w14="http://schemas.microsoft.com/office/word/2010/wordml" xmlns:w15="http://schemas.microsoft.com/office/word/2012/wordml" xmlns:w16cex="http://schemas.microsoft.com/office/word/2018/wordml/cex" xmlns:w16cid="http://schemas.microsoft.com/office/word/2016/wordml/cid" xmlns:w16="http://schemas.microsoft.com/office/word/2018/wordml" xmlns:w16sdtdh="http://schemas.microsoft.com/office/word/2020/wordml/sdtdatahash" xmlns:w16se="http://schemas.microsoft.com/office/word/2015/wordml/symex" xmlns:wpg="http://schemas.microsoft.com/office/word/2010/wordprocessingGroup" xmlns:wpi="http://schemas.microsoft.com/office/word/2010/wordprocessingInk" xmlns:wne="http://schemas.microsoft.com/office/word/2006/wordml" xmlns:wps="http://schemas.microsoft.com/office/word/2010/wordprocessingShape" mc:Ignorable="w14 w15 w16se w16cid w16 w16cex w16sdtdh wp14">
-  <w16cid:commentId w16cid:paraId="34DB4FB6" w16cid:durableId="257F5259"/>
+  <w16cid:commentId w16cid:paraId="5245D4A7" w16cid:durableId="25802D82"/>
+  <w16cid:commentId w16cid:paraId="7205F5FC" w16cid:durableId="25802D89"/>
   <w16cid:commentId w16cid:paraId="77D381F6" w16cid:durableId="257F478E"/>
   <w16cid:commentId w16cid:paraId="19A40A10" w16cid:durableId="257F5AB1"/>
   <w16cid:commentId w16cid:paraId="09EDC3BE" w16cid:durableId="257F532E"/>
   <w16cid:commentId w16cid:paraId="5D4DB133" w16cid:durableId="257F5AA1"/>
+  <w16cid:commentId w16cid:paraId="4470A96A" w16cid:durableId="25800B18"/>
   <w16cid:commentId w16cid:paraId="38AAC789" w16cid:durableId="257F5B33"/>
+  <w16cid:commentId w16cid:paraId="46D6A7CF" w16cid:durableId="25800B0B"/>
+  <w16cid:commentId w16cid:paraId="30BE38B1" w16cid:durableId="25800AD8"/>
   <w16cid:commentId w16cid:paraId="125F6717" w16cid:durableId="257F7F50"/>
   <w16cid:commentId w16cid:paraId="0D546ACE" w16cid:durableId="257F7F57"/>
   <w16cid:commentId w16cid:paraId="31327BDC" w16cid:durableId="257F84F7"/>
   <w16cid:commentId w16cid:paraId="2A0E8A80" w16cid:durableId="257F851D"/>
   <w16cid:commentId w16cid:paraId="0677D6DA" w16cid:durableId="25800186"/>
   <w16cid:commentId w16cid:paraId="76B26F27" w16cid:durableId="258001D8"/>
+  <w16cid:commentId w16cid:paraId="65C4A993" w16cid:durableId="25800AAF"/>
   <w16cid:commentId w16cid:paraId="1A55CEC5" w16cid:durableId="2580022B"/>
+  <w16cid:commentId w16cid:paraId="202F9627" w16cid:durableId="25800843"/>
   <w16cid:commentId w16cid:paraId="094B50CE" w16cid:durableId="257F86E4"/>
   <w16cid:commentId w16cid:paraId="586E8C8B" w16cid:durableId="257FFCF6"/>
   <w16cid:commentId w16cid:paraId="17F4971E" w16cid:durableId="257FFCD2"/>
   <w16cid:commentId w16cid:paraId="248BAB4E" w16cid:durableId="257FFE04"/>
+  <w16cid:commentId w16cid:paraId="2B286D66" w16cid:durableId="25801D3C"/>
   <w16cid:commentId w16cid:paraId="590FACDB" w16cid:durableId="257FFD8A"/>
   <w16cid:commentId w16cid:paraId="0941E511" w16cid:durableId="2492D187"/>
 </w16cid:commentsIds>
@@ -35015,7 +36220,7 @@
   <w:style w:type="paragraph" w:default="1" w:styleId="a">
     <w:name w:val="Normal"/>
     <w:qFormat/>
-    <w:rsid w:val="00EF06F8"/>
+    <w:rsid w:val="00AA395F"/>
   </w:style>
   <w:style w:type="paragraph" w:styleId="1">
     <w:name w:val="heading 1"/>

--- a/thesis.docx
+++ b/thesis.docx
@@ -226,25 +226,7 @@
           <w:sz w:val="24"/>
           <w:szCs w:val="24"/>
         </w:rPr>
-        <w:t>(</w:t>
-      </w:r>
-      <w:proofErr w:type="spellStart"/>
-      <w:r>
-        <w:rPr>
-          <w:rFonts w:ascii="Times New Roman" w:eastAsia="等线" w:hAnsi="Times New Roman" w:cs="Times New Roman"/>
-          <w:sz w:val="24"/>
-          <w:szCs w:val="24"/>
-        </w:rPr>
-        <w:t>Meehl</w:t>
-      </w:r>
-      <w:proofErr w:type="spellEnd"/>
-      <w:r>
-        <w:rPr>
-          <w:rFonts w:ascii="Times New Roman" w:eastAsia="等线" w:hAnsi="Times New Roman" w:cs="Times New Roman"/>
-          <w:sz w:val="24"/>
-          <w:szCs w:val="24"/>
-        </w:rPr>
-        <w:t>, 1990)</w:t>
+        <w:t>(Meehl, 1990)</w:t>
       </w:r>
       <w:r>
         <w:rPr>
@@ -402,25 +384,7 @@
           <w:sz w:val="24"/>
           <w:szCs w:val="24"/>
         </w:rPr>
-        <w:t>(</w:t>
-      </w:r>
-      <w:proofErr w:type="spellStart"/>
-      <w:r>
-        <w:rPr>
-          <w:rFonts w:ascii="Times New Roman" w:eastAsia="等线" w:hAnsi="Times New Roman" w:cs="Times New Roman"/>
-          <w:sz w:val="24"/>
-          <w:szCs w:val="24"/>
-        </w:rPr>
-        <w:t>Veksler</w:t>
-      </w:r>
-      <w:proofErr w:type="spellEnd"/>
-      <w:r>
-        <w:rPr>
-          <w:rFonts w:ascii="Times New Roman" w:eastAsia="等线" w:hAnsi="Times New Roman" w:cs="Times New Roman"/>
-          <w:sz w:val="24"/>
-          <w:szCs w:val="24"/>
-        </w:rPr>
-        <w:t xml:space="preserve"> et al., 2015)</w:t>
+        <w:t>(Veksler et al., 2015)</w:t>
       </w:r>
       <w:r>
         <w:rPr>
@@ -617,7 +581,7 @@
           <w:sz w:val="24"/>
           <w:szCs w:val="24"/>
         </w:rPr>
-        <w:t xml:space="preserve">The core predictions contain the outcomes of the experiment that can be fit well with the model. The construction of the core predictions relies on the prior predictive distribution. The prior predictive distribution gives the distribution of future outcomes based on the model alone without considering the observed data. The core predictions </w:t>
+        <w:t xml:space="preserve">The core predictions contain the outcomes of the experiment that can be fit well with the model. The construction of the core predictions relies on the prior predictive distribution. The prior predictive distribution gives the distribution of future outcomes based on the model alone without considering the observed data. The outcomes that </w:t>
       </w:r>
       <w:r>
         <w:rPr>
@@ -627,7 +591,7 @@
           <w:szCs w:val="24"/>
         </w:rPr>
         <w:lastRenderedPageBreak/>
-        <w:t>are defined as the smallest range of outcomes that cover a predetermined proportion of the prior predictive distribution. The outcomes that are considered to be fit poorly by a model in the sense that the model assigns small prior mass is assigned to them. By defining a bad fit in this way, there are possible outcomes inconsistent with the models.</w:t>
+        <w:t>are considered to be fit poorly by a model in the sense that the model assigns small prior mass is assigned to them. By defining a bad fit in this way, there are possible outcomes inconsistent with the models.</w:t>
       </w:r>
     </w:p>
     <w:p>
@@ -714,25 +678,7 @@
           <w:sz w:val="24"/>
           <w:szCs w:val="24"/>
         </w:rPr>
-        <w:t>(</w:t>
-      </w:r>
-      <w:proofErr w:type="spellStart"/>
-      <w:r>
-        <w:rPr>
-          <w:rFonts w:ascii="Times New Roman" w:eastAsia="等线" w:hAnsi="Times New Roman" w:cs="Times New Roman"/>
-          <w:sz w:val="24"/>
-          <w:szCs w:val="24"/>
-        </w:rPr>
-        <w:t>Vanpaemel</w:t>
-      </w:r>
-      <w:proofErr w:type="spellEnd"/>
-      <w:r>
-        <w:rPr>
-          <w:rFonts w:ascii="Times New Roman" w:eastAsia="等线" w:hAnsi="Times New Roman" w:cs="Times New Roman"/>
-          <w:sz w:val="24"/>
-          <w:szCs w:val="24"/>
-        </w:rPr>
-        <w:t>, 2020)</w:t>
+        <w:t>(Vanpaemel, 2020)</w:t>
       </w:r>
       <w:r>
         <w:rPr>
@@ -922,8 +868,19 @@
     <w:p>
       <w:pPr>
         <w:pStyle w:val="2"/>
+        <w:spacing w:line="480" w:lineRule="auto"/>
+        <w:rPr>
+          <w:rFonts w:ascii="Times New Roman" w:hAnsi="Times New Roman" w:cs="Times New Roman"/>
+          <w:sz w:val="24"/>
+          <w:szCs w:val="24"/>
+        </w:rPr>
       </w:pPr>
       <w:r>
+        <w:rPr>
+          <w:rFonts w:ascii="Times New Roman" w:hAnsi="Times New Roman" w:cs="Times New Roman"/>
+          <w:sz w:val="24"/>
+          <w:szCs w:val="24"/>
+        </w:rPr>
         <w:t>Core predictions</w:t>
       </w:r>
     </w:p>
@@ -940,58 +897,538 @@
       <w:r>
         <w:rPr>
           <w:rFonts w:ascii="Times New Roman" w:hAnsi="Times New Roman" w:cs="Times New Roman"/>
-          <w:sz w:val="24"/>
-          <w:szCs w:val="24"/>
-        </w:rPr>
-        <w:t xml:space="preserve">The core prediction is based on the prior predictive distribution of a model which is sensitive to the prior distributions of the model parameters. While the likelihood is well-defined to represent the assumptions in a theory, the prior distributions are either absent in the frequentist framework (the interference model case) or often set to be vague in the Bayesian framework (the RITCH case). </w:t>
-      </w:r>
-      <w:r>
-        <w:rPr>
-          <w:rFonts w:ascii="Times New Roman" w:hAnsi="Times New Roman" w:cs="Times New Roman"/>
-          <w:sz w:val="24"/>
-          <w:szCs w:val="24"/>
-        </w:rPr>
-        <w:fldChar w:fldCharType="begin"/>
-      </w:r>
-      <w:r>
-        <w:rPr>
-          <w:rFonts w:ascii="Times New Roman" w:hAnsi="Times New Roman" w:cs="Times New Roman"/>
-          <w:sz w:val="24"/>
-          <w:szCs w:val="24"/>
-        </w:rPr>
-        <w:instrText xml:space="preserve"> ADDIN ZOTERO_ITEM CSL_CITATION {"citationID":"4xrcZqUP","properties":{"formattedCitation":"(Lee &amp; Vanpaemel, 2018)","plainCitation":"(Lee &amp; Vanpaemel, 2018)","dontUpdate":true,"noteIndex":0},"citationItems":[{"id":24679,"uris":["http://zotero.org/users/5418352/items/INSRNRJH"],"uri":["http://zotero.org/users/5418352/items/INSRNRJH"],"itemData":{"id":24679,"type":"article-journal","abstract":"The development of cognitive models involves the creative scientific formalization of assumptions, based on theory, observation, and other relevant information. In the Bayesian approach to implementing, testing, and using cognitive models, assumptions can influence both the likelihood function of the model, usually corresponding to assumptions about psychological processes, and the prior distribution over model parameters, usually corresponding to assumptions about the psychological variables that influence those processes. The specification of the prior is unique to the Bayesian context, but often raises concerns that lead to the use of vague or non-informative priors in cognitive modeling. Sometimes the concerns stem from philosophical objections, but more often practical difficulties with how priors should be determined are the stumbling block. We survey several sources of information that can help to specify priors for cognitive models, discuss some of the methods by which this information can be formalized in a prior distribution, and identify a number of benefits of including informative priors in cognitive modeling. Our discussion is based on three illustrative cognitive models, involving memory retention, categorization, and decision making.","container-title":"Psychonomic Bulletin &amp; Review","DOI":"10.3758/s13423-017-1238-3","ISSN":"1069-9384, 1531-5320","issue":"1","journalAbbreviation":"Psychon Bull Rev","language":"en","page":"114-127","source":"DOI.org (Crossref)","title":"Determining informative priors for cognitive models","volume":"25","author":[{"family":"Lee","given":"Michael D."},{"family":"Vanpaemel","given":"Wolf"}],"issued":{"date-parts":[["2018",2]]},"citation-key":"leeDeterminingInformativePriors2018"}}],"schema":"https://github.com/citation-style-language/schema/raw/master/csl-citation.json"} </w:instrText>
-      </w:r>
-      <w:r>
-        <w:rPr>
-          <w:rFonts w:ascii="Times New Roman" w:hAnsi="Times New Roman" w:cs="Times New Roman"/>
-          <w:sz w:val="24"/>
-          <w:szCs w:val="24"/>
-        </w:rPr>
-        <w:fldChar w:fldCharType="separate"/>
-      </w:r>
-      <w:r>
-        <w:rPr>
-          <w:rFonts w:ascii="Times New Roman" w:hAnsi="Times New Roman" w:cs="Times New Roman"/>
-          <w:sz w:val="24"/>
-          <w:szCs w:val="24"/>
-        </w:rPr>
-        <w:t>Lee and Vanpaemel</w:t>
-      </w:r>
-      <w:r>
-        <w:rPr>
-          <w:rFonts w:ascii="Times New Roman" w:hAnsi="Times New Roman" w:cs="Times New Roman"/>
-          <w:sz w:val="24"/>
-          <w:szCs w:val="24"/>
-        </w:rPr>
-        <w:fldChar w:fldCharType="end"/>
-      </w:r>
-      <w:r>
-        <w:rPr>
-          <w:rFonts w:ascii="Times New Roman" w:hAnsi="Times New Roman" w:cs="Times New Roman"/>
-          <w:sz w:val="24"/>
-          <w:szCs w:val="24"/>
-        </w:rPr>
-        <w:t xml:space="preserve"> (2018) provided several sources and methods to develop informative priors. Here I describe the general procedure that used in the following two examples to construct informative priors. As the specification of informative prior is often study-specific, the detailed considerations will be explained with the examples.</w:t>
+          <w:kern w:val="0"/>
+          <w:sz w:val="24"/>
+          <w:szCs w:val="24"/>
+        </w:rPr>
+        <w:t xml:space="preserve">The core predictions are defined as the smallest range of outcomes that cover a predetermined proportion of the prior predictive distribution. </w:t>
+      </w:r>
+      <w:r>
+        <w:rPr>
+          <w:rFonts w:ascii="Times New Roman" w:hAnsi="Times New Roman" w:cs="Times New Roman"/>
+          <w:kern w:val="0"/>
+          <w:sz w:val="24"/>
+          <w:szCs w:val="24"/>
+        </w:rPr>
+        <w:t>T</w:t>
+      </w:r>
+      <w:r>
+        <w:rPr>
+          <w:rFonts w:ascii="Times New Roman" w:hAnsi="Times New Roman" w:cs="Times New Roman"/>
+          <w:sz w:val="24"/>
+          <w:szCs w:val="24"/>
+        </w:rPr>
+        <w:t xml:space="preserve">he prior predictive distribution of a model is sensitive to the prior distributions of </w:t>
+      </w:r>
+      <w:commentRangeStart w:id="2"/>
+      <w:r>
+        <w:rPr>
+          <w:rFonts w:ascii="Times New Roman" w:hAnsi="Times New Roman" w:cs="Times New Roman"/>
+          <w:sz w:val="24"/>
+          <w:szCs w:val="24"/>
+        </w:rPr>
+        <w:t>parameters</w:t>
+      </w:r>
+      <w:commentRangeEnd w:id="2"/>
+      <w:r>
+        <w:rPr>
+          <w:rStyle w:val="ad"/>
+        </w:rPr>
+        <w:commentReference w:id="2"/>
+      </w:r>
+      <w:r>
+        <w:rPr>
+          <w:rFonts w:ascii="Times New Roman" w:hAnsi="Times New Roman" w:cs="Times New Roman"/>
+          <w:sz w:val="24"/>
+          <w:szCs w:val="24"/>
+        </w:rPr>
+        <w:t xml:space="preserve"> </w:t>
+      </w:r>
+      <w:r>
+        <w:rPr>
+          <w:rFonts w:ascii="Times New Roman" w:hAnsi="Times New Roman" w:cs="Times New Roman"/>
+          <w:sz w:val="24"/>
+          <w:szCs w:val="24"/>
+        </w:rPr>
+        <w:t>. While the likelihood is well-defined to represent the assumptions in a theory, the prior distributions are either absent in the frequentist framework or often set to be vague in the Bayesian framework.</w:t>
+      </w:r>
+      <w:r>
+        <w:rPr>
+          <w:rFonts w:ascii="Times New Roman" w:hAnsi="Times New Roman" w:cs="Times New Roman"/>
+          <w:sz w:val="24"/>
+          <w:szCs w:val="24"/>
+        </w:rPr>
+        <w:t xml:space="preserve"> It will cause a problem for the prior predictive distribution </w:t>
+      </w:r>
+      <w:r>
+        <w:rPr>
+          <w:rFonts w:ascii="Times New Roman" w:hAnsi="Times New Roman" w:cs="Times New Roman"/>
+          <w:sz w:val="24"/>
+          <w:szCs w:val="24"/>
+        </w:rPr>
+        <w:t xml:space="preserve">if the parameters’ priors are not specified sensibly. </w:t>
+      </w:r>
+      <w:r>
+        <w:rPr>
+          <w:rFonts w:ascii="Times New Roman" w:hAnsi="Times New Roman" w:cs="Times New Roman"/>
+          <w:sz w:val="24"/>
+          <w:szCs w:val="24"/>
+        </w:rPr>
+        <w:t>Let’s imagine an illustrative example. A</w:t>
+      </w:r>
+      <w:r>
+        <w:rPr>
+          <w:rFonts w:ascii="Times New Roman" w:hAnsi="Times New Roman" w:cs="Times New Roman"/>
+          <w:sz w:val="24"/>
+          <w:szCs w:val="24"/>
+        </w:rPr>
+        <w:t xml:space="preserve">ssume that </w:t>
+      </w:r>
+      <w:r>
+        <w:rPr>
+          <w:rFonts w:ascii="Times New Roman" w:hAnsi="Times New Roman" w:cs="Times New Roman"/>
+          <w:sz w:val="24"/>
+          <w:szCs w:val="24"/>
+        </w:rPr>
+        <w:t>100</w:t>
+      </w:r>
+      <w:r>
+        <w:rPr>
+          <w:rFonts w:ascii="Times New Roman" w:hAnsi="Times New Roman" w:cs="Times New Roman"/>
+          <w:sz w:val="24"/>
+          <w:szCs w:val="24"/>
+        </w:rPr>
+        <w:t xml:space="preserve"> people </w:t>
+      </w:r>
+      <w:r>
+        <w:rPr>
+          <w:rFonts w:ascii="Times New Roman" w:hAnsi="Times New Roman" w:cs="Times New Roman"/>
+          <w:sz w:val="24"/>
+          <w:szCs w:val="24"/>
+        </w:rPr>
+        <w:t xml:space="preserve">are asked to </w:t>
+      </w:r>
+      <w:r>
+        <w:rPr>
+          <w:rFonts w:ascii="Times New Roman" w:hAnsi="Times New Roman" w:cs="Times New Roman"/>
+          <w:sz w:val="24"/>
+          <w:szCs w:val="24"/>
+        </w:rPr>
+        <w:t xml:space="preserve">choose between two options, </w:t>
+      </w:r>
+      <w:r>
+        <w:rPr>
+          <w:rFonts w:ascii="Times New Roman" w:hAnsi="Times New Roman" w:cs="Times New Roman"/>
+          <w:sz w:val="24"/>
+          <w:szCs w:val="24"/>
+        </w:rPr>
+        <w:t xml:space="preserve">and </w:t>
+      </w:r>
+      <w:r>
+        <w:rPr>
+          <w:rFonts w:ascii="Times New Roman" w:hAnsi="Times New Roman" w:cs="Times New Roman"/>
+          <w:sz w:val="24"/>
+          <w:szCs w:val="24"/>
+        </w:rPr>
+        <w:t>the probability that they choose the first option</w:t>
+      </w:r>
+      <w:r>
+        <w:rPr>
+          <w:rFonts w:ascii="Times New Roman" w:hAnsi="Times New Roman" w:cs="Times New Roman"/>
+          <w:sz w:val="24"/>
+          <w:szCs w:val="24"/>
+        </w:rPr>
+        <w:t xml:space="preserve"> </w:t>
+      </w:r>
+      <m:oMath>
+        <m:r>
+          <w:rPr>
+            <w:rFonts w:ascii="Cambria Math" w:hAnsi="Cambria Math" w:cs="Times New Roman"/>
+            <w:sz w:val="24"/>
+            <w:szCs w:val="24"/>
+          </w:rPr>
+          <m:t>P(X=1)</m:t>
+        </m:r>
+      </m:oMath>
+      <w:r>
+        <w:rPr>
+          <w:rFonts w:ascii="Times New Roman" w:hAnsi="Times New Roman" w:cs="Times New Roman"/>
+          <w:sz w:val="24"/>
+          <w:szCs w:val="24"/>
+        </w:rPr>
+        <w:t xml:space="preserve"> is</w:t>
+      </w:r>
+      <w:r>
+        <w:rPr>
+          <w:rFonts w:ascii="Times New Roman" w:hAnsi="Times New Roman" w:cs="Times New Roman"/>
+          <w:sz w:val="24"/>
+          <w:szCs w:val="24"/>
+        </w:rPr>
+        <w:t xml:space="preserve"> </w:t>
+      </w:r>
+      <m:oMath>
+        <m:f>
+          <m:fPr>
+            <m:ctrlPr>
+              <w:rPr>
+                <w:rFonts w:ascii="Cambria Math" w:hAnsi="Cambria Math" w:cs="Times New Roman"/>
+                <w:i/>
+                <w:sz w:val="24"/>
+                <w:szCs w:val="24"/>
+              </w:rPr>
+            </m:ctrlPr>
+          </m:fPr>
+          <m:num>
+            <m:r>
+              <w:rPr>
+                <w:rFonts w:ascii="Cambria Math" w:hAnsi="Cambria Math" w:cs="Times New Roman"/>
+                <w:sz w:val="24"/>
+                <w:szCs w:val="24"/>
+              </w:rPr>
+              <m:t>1</m:t>
+            </m:r>
+          </m:num>
+          <m:den>
+            <m:r>
+              <w:rPr>
+                <w:rFonts w:ascii="Cambria Math" w:hAnsi="Cambria Math" w:cs="Times New Roman"/>
+                <w:sz w:val="24"/>
+                <w:szCs w:val="24"/>
+              </w:rPr>
+              <m:t>1+</m:t>
+            </m:r>
+            <m:sSup>
+              <m:sSupPr>
+                <m:ctrlPr>
+                  <w:rPr>
+                    <w:rFonts w:ascii="Cambria Math" w:hAnsi="Cambria Math" w:cs="Times New Roman"/>
+                    <w:i/>
+                    <w:sz w:val="24"/>
+                    <w:szCs w:val="24"/>
+                  </w:rPr>
+                </m:ctrlPr>
+              </m:sSupPr>
+              <m:e>
+                <m:r>
+                  <w:rPr>
+                    <w:rFonts w:ascii="Cambria Math" w:hAnsi="Cambria Math" w:cs="Times New Roman"/>
+                    <w:sz w:val="24"/>
+                    <w:szCs w:val="24"/>
+                  </w:rPr>
+                  <m:t>e</m:t>
+                </m:r>
+              </m:e>
+              <m:sup>
+                <m:r>
+                  <w:rPr>
+                    <w:rFonts w:ascii="Cambria Math" w:hAnsi="Cambria Math" w:cs="Times New Roman"/>
+                    <w:sz w:val="24"/>
+                    <w:szCs w:val="24"/>
+                  </w:rPr>
+                  <m:t>-a</m:t>
+                </m:r>
+              </m:sup>
+            </m:sSup>
+          </m:den>
+        </m:f>
+      </m:oMath>
+      <w:r>
+        <w:rPr>
+          <w:rFonts w:ascii="Times New Roman" w:hAnsi="Times New Roman" w:cs="Times New Roman" w:hint="eastAsia"/>
+          <w:sz w:val="24"/>
+          <w:szCs w:val="24"/>
+        </w:rPr>
+        <w:t>.</w:t>
+      </w:r>
+      <w:r>
+        <w:rPr>
+          <w:rFonts w:ascii="Times New Roman" w:hAnsi="Times New Roman" w:cs="Times New Roman"/>
+          <w:sz w:val="24"/>
+          <w:szCs w:val="24"/>
+        </w:rPr>
+        <w:t xml:space="preserve"> </w:t>
+      </w:r>
+      <w:r>
+        <w:rPr>
+          <w:rFonts w:ascii="Times New Roman" w:hAnsi="Times New Roman" w:cs="Times New Roman"/>
+          <w:sz w:val="24"/>
+          <w:szCs w:val="24"/>
+        </w:rPr>
+        <w:t>T</w:t>
+      </w:r>
+      <w:r>
+        <w:rPr>
+          <w:rFonts w:ascii="Times New Roman" w:hAnsi="Times New Roman" w:cs="Times New Roman"/>
+          <w:sz w:val="24"/>
+          <w:szCs w:val="24"/>
+        </w:rPr>
+        <w:t xml:space="preserve">he </w:t>
+      </w:r>
+      <w:r>
+        <w:rPr>
+          <w:rFonts w:ascii="Times New Roman" w:hAnsi="Times New Roman" w:cs="Times New Roman"/>
+          <w:sz w:val="24"/>
+          <w:szCs w:val="24"/>
+        </w:rPr>
+        <w:t xml:space="preserve">real prior </w:t>
+      </w:r>
+      <w:r>
+        <w:rPr>
+          <w:rFonts w:ascii="Times New Roman" w:hAnsi="Times New Roman" w:cs="Times New Roman"/>
+          <w:sz w:val="24"/>
+          <w:szCs w:val="24"/>
+        </w:rPr>
+        <w:t xml:space="preserve">of </w:t>
+      </w:r>
+      <w:r>
+        <w:rPr>
+          <w:rFonts w:ascii="Times New Roman" w:hAnsi="Times New Roman" w:cs="Times New Roman"/>
+          <w:sz w:val="24"/>
+          <w:szCs w:val="24"/>
+        </w:rPr>
+        <w:t>the</w:t>
+      </w:r>
+      <w:r>
+        <w:rPr>
+          <w:rFonts w:ascii="Times New Roman" w:hAnsi="Times New Roman" w:cs="Times New Roman"/>
+          <w:sz w:val="24"/>
+          <w:szCs w:val="24"/>
+        </w:rPr>
+        <w:t xml:space="preserve"> parameter </w:t>
+      </w:r>
+      <m:oMath>
+        <m:r>
+          <w:rPr>
+            <w:rFonts w:ascii="Cambria Math" w:hAnsi="Cambria Math" w:cs="Times New Roman"/>
+            <w:sz w:val="24"/>
+            <w:szCs w:val="24"/>
+          </w:rPr>
+          <m:t>a</m:t>
+        </m:r>
+      </m:oMath>
+      <w:r>
+        <w:rPr>
+          <w:rFonts w:ascii="Times New Roman" w:hAnsi="Times New Roman" w:cs="Times New Roman" w:hint="eastAsia"/>
+          <w:sz w:val="24"/>
+          <w:szCs w:val="24"/>
+        </w:rPr>
+        <w:t xml:space="preserve"> </w:t>
+      </w:r>
+      <w:r>
+        <w:rPr>
+          <w:rFonts w:ascii="Times New Roman" w:hAnsi="Times New Roman" w:cs="Times New Roman" w:hint="eastAsia"/>
+          <w:sz w:val="24"/>
+          <w:szCs w:val="24"/>
+        </w:rPr>
+        <w:t>i</w:t>
+      </w:r>
+      <w:r>
+        <w:rPr>
+          <w:rFonts w:ascii="Times New Roman" w:hAnsi="Times New Roman" w:cs="Times New Roman"/>
+          <w:sz w:val="24"/>
+          <w:szCs w:val="24"/>
+        </w:rPr>
+        <w:t xml:space="preserve">s </w:t>
+      </w:r>
+      <m:oMath>
+        <m:r>
+          <w:rPr>
+            <w:rFonts w:ascii="Cambria Math" w:hAnsi="Cambria Math" w:cs="Times New Roman"/>
+            <w:sz w:val="24"/>
+            <w:szCs w:val="24"/>
+          </w:rPr>
+          <m:t>U</m:t>
+        </m:r>
+        <m:r>
+          <w:rPr>
+            <w:rFonts w:ascii="Cambria Math" w:hAnsi="Cambria Math" w:cs="Times New Roman"/>
+            <w:sz w:val="24"/>
+            <w:szCs w:val="24"/>
+          </w:rPr>
+          <m:t>[0,</m:t>
+        </m:r>
+        <m:r>
+          <w:rPr>
+            <w:rFonts w:ascii="Cambria Math" w:hAnsi="Cambria Math" w:cs="Times New Roman"/>
+            <w:sz w:val="24"/>
+            <w:szCs w:val="24"/>
+          </w:rPr>
+          <m:t>1]</m:t>
+        </m:r>
+      </m:oMath>
+      <w:r>
+        <w:rPr>
+          <w:rFonts w:ascii="Times New Roman" w:hAnsi="Times New Roman" w:cs="Times New Roman"/>
+          <w:sz w:val="24"/>
+          <w:szCs w:val="24"/>
+        </w:rPr>
+        <w:t xml:space="preserve">, while a vague prior </w:t>
+      </w:r>
+      <m:oMath>
+        <m:r>
+          <w:rPr>
+            <w:rFonts w:ascii="Cambria Math" w:hAnsi="Cambria Math" w:cs="Times New Roman"/>
+            <w:sz w:val="24"/>
+            <w:szCs w:val="24"/>
+          </w:rPr>
+          <m:t>U[0,100]</m:t>
+        </m:r>
+      </m:oMath>
+      <w:r>
+        <w:rPr>
+          <w:rFonts w:ascii="Times New Roman" w:hAnsi="Times New Roman" w:cs="Times New Roman" w:hint="eastAsia"/>
+          <w:sz w:val="24"/>
+          <w:szCs w:val="24"/>
+        </w:rPr>
+        <w:t xml:space="preserve"> </w:t>
+      </w:r>
+      <w:r>
+        <w:rPr>
+          <w:rFonts w:ascii="Times New Roman" w:hAnsi="Times New Roman" w:cs="Times New Roman"/>
+          <w:sz w:val="24"/>
+          <w:szCs w:val="24"/>
+        </w:rPr>
+        <w:t xml:space="preserve">is assigned to it. When sampling from the vague prior, most participants will be assigned </w:t>
+      </w:r>
+      <w:r>
+        <w:rPr>
+          <w:rFonts w:ascii="Times New Roman" w:hAnsi="Times New Roman" w:cs="Times New Roman"/>
+          <w:sz w:val="24"/>
+          <w:szCs w:val="24"/>
+        </w:rPr>
+        <w:t xml:space="preserve">an </w:t>
+      </w:r>
+      <w:r>
+        <w:rPr>
+          <w:rFonts w:ascii="Times New Roman" w:hAnsi="Times New Roman" w:cs="Times New Roman"/>
+          <w:sz w:val="24"/>
+          <w:szCs w:val="24"/>
+        </w:rPr>
+        <w:t>improper large</w:t>
+      </w:r>
+      <w:r>
+        <w:rPr>
+          <w:rFonts w:ascii="Times New Roman" w:hAnsi="Times New Roman" w:cs="Times New Roman"/>
+          <w:sz w:val="24"/>
+          <w:szCs w:val="24"/>
+        </w:rPr>
+        <w:t xml:space="preserve"> </w:t>
+      </w:r>
+      <m:oMath>
+        <m:r>
+          <w:rPr>
+            <w:rFonts w:ascii="Cambria Math" w:hAnsi="Cambria Math" w:cs="Times New Roman"/>
+            <w:sz w:val="24"/>
+            <w:szCs w:val="24"/>
+          </w:rPr>
+          <m:t>a</m:t>
+        </m:r>
+      </m:oMath>
+      <w:r>
+        <w:rPr>
+          <w:rFonts w:ascii="Times New Roman" w:hAnsi="Times New Roman" w:cs="Times New Roman" w:hint="eastAsia"/>
+          <w:sz w:val="24"/>
+          <w:szCs w:val="24"/>
+        </w:rPr>
+        <w:t>,</w:t>
+      </w:r>
+      <w:r>
+        <w:rPr>
+          <w:rFonts w:ascii="Times New Roman" w:hAnsi="Times New Roman" w:cs="Times New Roman"/>
+          <w:sz w:val="24"/>
+          <w:szCs w:val="24"/>
+        </w:rPr>
+        <w:t xml:space="preserve"> </w:t>
+      </w:r>
+      <w:r>
+        <w:rPr>
+          <w:rFonts w:ascii="Times New Roman" w:hAnsi="Times New Roman" w:cs="Times New Roman"/>
+          <w:sz w:val="24"/>
+          <w:szCs w:val="24"/>
+        </w:rPr>
+        <w:t>and</w:t>
+      </w:r>
+      <w:r>
+        <w:rPr>
+          <w:rFonts w:ascii="Times New Roman" w:hAnsi="Times New Roman" w:cs="Times New Roman"/>
+          <w:sz w:val="24"/>
+          <w:szCs w:val="24"/>
+        </w:rPr>
+        <w:t xml:space="preserve"> the</w:t>
+      </w:r>
+      <w:r>
+        <w:rPr>
+          <w:rFonts w:ascii="Times New Roman" w:hAnsi="Times New Roman" w:cs="Times New Roman"/>
+          <w:sz w:val="24"/>
+          <w:szCs w:val="24"/>
+        </w:rPr>
+        <w:t>ir</w:t>
+      </w:r>
+      <w:r>
+        <w:rPr>
+          <w:rFonts w:ascii="Times New Roman" w:hAnsi="Times New Roman" w:cs="Times New Roman"/>
+          <w:sz w:val="24"/>
+          <w:szCs w:val="24"/>
+        </w:rPr>
+        <w:t xml:space="preserve"> </w:t>
+      </w:r>
+      <m:oMath>
+        <m:r>
+          <w:rPr>
+            <w:rFonts w:ascii="Cambria Math" w:hAnsi="Cambria Math" w:cs="Times New Roman"/>
+            <w:sz w:val="24"/>
+            <w:szCs w:val="24"/>
+          </w:rPr>
+          <m:t>P(X=1)</m:t>
+        </m:r>
+      </m:oMath>
+      <w:r>
+        <w:rPr>
+          <w:rFonts w:ascii="Times New Roman" w:hAnsi="Times New Roman" w:cs="Times New Roman" w:hint="eastAsia"/>
+          <w:sz w:val="24"/>
+          <w:szCs w:val="24"/>
+        </w:rPr>
+        <w:t xml:space="preserve"> </w:t>
+      </w:r>
+      <w:r>
+        <w:rPr>
+          <w:rFonts w:ascii="Times New Roman" w:hAnsi="Times New Roman" w:cs="Times New Roman"/>
+          <w:sz w:val="24"/>
+          <w:szCs w:val="24"/>
+        </w:rPr>
+        <w:t>will also be very large</w:t>
+      </w:r>
+      <w:r>
+        <w:rPr>
+          <w:rFonts w:ascii="Times New Roman" w:hAnsi="Times New Roman" w:cs="Times New Roman"/>
+          <w:sz w:val="24"/>
+          <w:szCs w:val="24"/>
+        </w:rPr>
+        <w:t xml:space="preserve">. As a results, </w:t>
+      </w:r>
+      <w:r>
+        <w:rPr>
+          <w:rFonts w:ascii="Times New Roman" w:hAnsi="Times New Roman" w:cs="Times New Roman"/>
+          <w:sz w:val="24"/>
+          <w:szCs w:val="24"/>
+        </w:rPr>
+        <w:t>the prior predictive distribution of</w:t>
+      </w:r>
+      <w:r>
+        <w:rPr>
+          <w:rFonts w:ascii="Times New Roman" w:hAnsi="Times New Roman" w:cs="Times New Roman"/>
+          <w:sz w:val="24"/>
+          <w:szCs w:val="24"/>
+        </w:rPr>
+        <w:t xml:space="preserve"> the proportion of participants choosing the first option will </w:t>
+      </w:r>
+      <w:r>
+        <w:rPr>
+          <w:rFonts w:ascii="Times New Roman" w:hAnsi="Times New Roman" w:cs="Times New Roman"/>
+          <w:sz w:val="24"/>
+          <w:szCs w:val="24"/>
+        </w:rPr>
+        <w:t>be restricted to a small range closed to 1.</w:t>
       </w:r>
     </w:p>
     <w:p>
@@ -1010,6 +1447,74 @@
           <w:sz w:val="24"/>
           <w:szCs w:val="24"/>
         </w:rPr>
+        <w:tab/>
+      </w:r>
+      <w:r>
+        <w:rPr>
+          <w:rFonts w:ascii="Times New Roman" w:hAnsi="Times New Roman" w:cs="Times New Roman"/>
+          <w:sz w:val="24"/>
+          <w:szCs w:val="24"/>
+        </w:rPr>
+        <w:fldChar w:fldCharType="begin"/>
+      </w:r>
+      <w:r>
+        <w:rPr>
+          <w:rFonts w:ascii="Times New Roman" w:hAnsi="Times New Roman" w:cs="Times New Roman"/>
+          <w:sz w:val="24"/>
+          <w:szCs w:val="24"/>
+        </w:rPr>
+        <w:instrText xml:space="preserve"> ADDIN ZOTERO_ITEM CSL_CITATION {"citationID":"4xrcZqUP","properties":{"formattedCitation":"(Lee &amp; Vanpaemel, 2018)","plainCitation":"(Lee &amp; Vanpaemel, 2018)","dontUpdate":true,"noteIndex":0},"citationItems":[{"id":24679,"uris":["http://zotero.org/users/5418352/items/INSRNRJH"],"uri":["http://zotero.org/users/5418352/items/INSRNRJH"],"itemData":{"id":24679,"type":"article-journal","abstract":"The development of cognitive models involves the creative scientific formalization of assumptions, based on theory, observation, and other relevant information. In the Bayesian approach to implementing, testing, and using cognitive models, assumptions can influence both the likelihood function of the model, usually corresponding to assumptions about psychological processes, and the prior distribution over model parameters, usually corresponding to assumptions about the psychological variables that influence those processes. The specification of the prior is unique to the Bayesian context, but often raises concerns that lead to the use of vague or non-informative priors in cognitive modeling. Sometimes the concerns stem from philosophical objections, but more often practical difficulties with how priors should be determined are the stumbling block. We survey several sources of information that can help to specify priors for cognitive models, discuss some of the methods by which this information can be formalized in a prior distribution, and identify a number of benefits of including informative priors in cognitive modeling. Our discussion is based on three illustrative cognitive models, involving memory retention, categorization, and decision making.","container-title":"Psychonomic Bulletin &amp; Review","DOI":"10.3758/s13423-017-1238-3","ISSN":"1069-9384, 1531-5320","issue":"1","journalAbbreviation":"Psychon Bull Rev","language":"en","page":"114-127","source":"DOI.org (Crossref)","title":"Determining informative priors for cognitive models","volume":"25","author":[{"family":"Lee","given":"Michael D."},{"family":"Vanpaemel","given":"Wolf"}],"issued":{"date-parts":[["2018",2]]},"citation-key":"leeDeterminingInformativePriors2018"}}],"schema":"https://github.com/citation-style-language/schema/raw/master/csl-citation.json"} </w:instrText>
+      </w:r>
+      <w:r>
+        <w:rPr>
+          <w:rFonts w:ascii="Times New Roman" w:hAnsi="Times New Roman" w:cs="Times New Roman"/>
+          <w:sz w:val="24"/>
+          <w:szCs w:val="24"/>
+        </w:rPr>
+        <w:fldChar w:fldCharType="separate"/>
+      </w:r>
+      <w:r>
+        <w:rPr>
+          <w:rFonts w:ascii="Times New Roman" w:hAnsi="Times New Roman" w:cs="Times New Roman"/>
+          <w:sz w:val="24"/>
+          <w:szCs w:val="24"/>
+        </w:rPr>
+        <w:t>Lee and Vanpaemel</w:t>
+      </w:r>
+      <w:r>
+        <w:rPr>
+          <w:rFonts w:ascii="Times New Roman" w:hAnsi="Times New Roman" w:cs="Times New Roman"/>
+          <w:sz w:val="24"/>
+          <w:szCs w:val="24"/>
+        </w:rPr>
+        <w:fldChar w:fldCharType="end"/>
+      </w:r>
+      <w:r>
+        <w:rPr>
+          <w:rFonts w:ascii="Times New Roman" w:hAnsi="Times New Roman" w:cs="Times New Roman"/>
+          <w:sz w:val="24"/>
+          <w:szCs w:val="24"/>
+        </w:rPr>
+        <w:t xml:space="preserve"> (2018) provided several sources and methods to develop informative priors. Here I describe the general procedure that used in the following two examples to construct informative priors. As the specification of informative prior is often study-specific, the detailed considerations will be explained with the examples.</w:t>
+      </w:r>
+    </w:p>
+    <w:p>
+      <w:pPr>
+        <w:spacing w:line="480" w:lineRule="auto"/>
+        <w:jc w:val="left"/>
+        <w:rPr>
+          <w:rFonts w:ascii="Times New Roman" w:hAnsi="Times New Roman" w:cs="Times New Roman"/>
+          <w:sz w:val="24"/>
+          <w:szCs w:val="24"/>
+        </w:rPr>
+      </w:pPr>
+      <w:r>
+        <w:rPr>
+          <w:rFonts w:ascii="Times New Roman" w:hAnsi="Times New Roman" w:cs="Times New Roman"/>
+          <w:sz w:val="24"/>
+          <w:szCs w:val="24"/>
+        </w:rPr>
+        <w:lastRenderedPageBreak/>
         <w:tab/>
         <w:t>First, the boundary and order of parameters are decided based on the theoretical assumptions and logic constraints.</w:t>
       </w:r>
@@ -1172,16 +1677,7 @@
           <w:sz w:val="24"/>
           <w:szCs w:val="24"/>
         </w:rPr>
-        <w:t xml:space="preserve"> are 0.01, 0.05, and 0.1. When </w:t>
-      </w:r>
-      <w:r>
-        <w:rPr>
-          <w:rFonts w:ascii="Times New Roman" w:hAnsi="Times New Roman" w:cs="Times New Roman"/>
-          <w:sz w:val="24"/>
-          <w:szCs w:val="24"/>
-        </w:rPr>
-        <w:lastRenderedPageBreak/>
-        <w:t xml:space="preserve">the standard deviation cannot reach that high, the parameter is assumed to be uniformly distributed. The lower and upper bounds </w:t>
+        <w:t xml:space="preserve"> are 0.01, 0.05, and 0.1. When the standard deviation cannot reach that high, the parameter is assumed to be uniformly distributed. The lower and upper bounds </w:t>
       </w:r>
       <m:oMath>
         <m:r>
@@ -1314,7 +1810,31 @@
           <w:sz w:val="24"/>
           <w:szCs w:val="24"/>
         </w:rPr>
-        <w:t xml:space="preserve">The prior predictions were sampled from </w:t>
+        <w:t>The prior predicti</w:t>
+      </w:r>
+      <w:r>
+        <w:rPr>
+          <w:rFonts w:ascii="Times New Roman" w:hAnsi="Times New Roman" w:cs="Times New Roman"/>
+          <w:sz w:val="24"/>
+          <w:szCs w:val="24"/>
+        </w:rPr>
+        <w:t>ve distribution</w:t>
+      </w:r>
+      <w:r>
+        <w:rPr>
+          <w:rFonts w:ascii="Times New Roman" w:hAnsi="Times New Roman" w:cs="Times New Roman"/>
+          <w:sz w:val="24"/>
+          <w:szCs w:val="24"/>
+        </w:rPr>
+        <w:t xml:space="preserve"> </w:t>
+      </w:r>
+      <w:r>
+        <w:rPr>
+          <w:rFonts w:ascii="Times New Roman" w:hAnsi="Times New Roman" w:cs="Times New Roman"/>
+          <w:sz w:val="24"/>
+          <w:szCs w:val="24"/>
+        </w:rPr>
+        <w:t>consist</w:t>
       </w:r>
       <w:r>
         <w:rPr>
@@ -1322,6 +1842,30 @@
           <w:sz w:val="24"/>
           <w:szCs w:val="24"/>
         </w:rPr>
+        <w:t>ed</w:t>
+      </w:r>
+      <w:r>
+        <w:rPr>
+          <w:rFonts w:ascii="Times New Roman" w:hAnsi="Times New Roman" w:cs="Times New Roman"/>
+          <w:sz w:val="24"/>
+          <w:szCs w:val="24"/>
+        </w:rPr>
+        <w:t xml:space="preserve"> of</w:t>
+      </w:r>
+      <w:r>
+        <w:rPr>
+          <w:rFonts w:ascii="Times New Roman" w:hAnsi="Times New Roman" w:cs="Times New Roman"/>
+          <w:sz w:val="24"/>
+          <w:szCs w:val="24"/>
+        </w:rPr>
+        <w:t xml:space="preserve"> </w:t>
+      </w:r>
+      <w:r>
+        <w:rPr>
+          <w:rFonts w:ascii="Times New Roman" w:hAnsi="Times New Roman" w:cs="Times New Roman" w:hint="eastAsia"/>
+          <w:sz w:val="24"/>
+          <w:szCs w:val="24"/>
+        </w:rPr>
         <w:t>10</w:t>
       </w:r>
       <w:r>
@@ -1362,7 +1906,42 @@
           <w:sz w:val="24"/>
           <w:szCs w:val="24"/>
         </w:rPr>
-        <w:t>he proportion of the prior prediction that the core prediction should cover was set to be 99.99%.</w:t>
+        <w:t>he proportion of the prior predicti</w:t>
+      </w:r>
+      <w:r>
+        <w:rPr>
+          <w:rFonts w:ascii="Times New Roman" w:hAnsi="Times New Roman" w:cs="Times New Roman"/>
+          <w:sz w:val="24"/>
+          <w:szCs w:val="24"/>
+        </w:rPr>
+        <w:t>ve distribution</w:t>
+      </w:r>
+      <w:r>
+        <w:rPr>
+          <w:rFonts w:ascii="Times New Roman" w:hAnsi="Times New Roman" w:cs="Times New Roman"/>
+          <w:sz w:val="24"/>
+          <w:szCs w:val="24"/>
+        </w:rPr>
+        <w:t xml:space="preserve"> that the core prediction should cover was set to be 99.99%.</w:t>
+      </w:r>
+    </w:p>
+    <w:p>
+      <w:pPr>
+        <w:pStyle w:val="2"/>
+        <w:rPr>
+          <w:rFonts w:ascii="Times New Roman" w:hAnsi="Times New Roman" w:cs="Times New Roman"/>
+          <w:sz w:val="24"/>
+          <w:szCs w:val="24"/>
+        </w:rPr>
+      </w:pPr>
+      <w:r>
+        <w:rPr>
+          <w:rFonts w:ascii="Times New Roman" w:hAnsi="Times New Roman" w:cs="Times New Roman"/>
+          <w:sz w:val="24"/>
+          <w:szCs w:val="24"/>
+        </w:rPr>
+        <w:lastRenderedPageBreak/>
+        <w:t>Data priors</w:t>
       </w:r>
     </w:p>
     <w:p>
@@ -1375,13 +1954,61 @@
           <w:szCs w:val="24"/>
         </w:rPr>
       </w:pPr>
-    </w:p>
-    <w:p>
-      <w:pPr>
-        <w:pStyle w:val="2"/>
-      </w:pPr>
-      <w:r>
-        <w:t>Data priors</w:t>
+      <w:r>
+        <w:rPr>
+          <w:rFonts w:ascii="Times New Roman" w:hAnsi="Times New Roman" w:cs="Times New Roman"/>
+          <w:sz w:val="24"/>
+          <w:szCs w:val="24"/>
+        </w:rPr>
+        <w:t>T</w:t>
+      </w:r>
+      <w:r>
+        <w:rPr>
+          <w:rFonts w:ascii="Times New Roman" w:hAnsi="Times New Roman" w:cs="Times New Roman"/>
+          <w:sz w:val="24"/>
+          <w:szCs w:val="24"/>
+        </w:rPr>
+        <w:t xml:space="preserve">wo ways </w:t>
+      </w:r>
+      <w:r>
+        <w:rPr>
+          <w:rFonts w:ascii="Times New Roman" w:hAnsi="Times New Roman" w:cs="Times New Roman"/>
+          <w:sz w:val="24"/>
+          <w:szCs w:val="24"/>
+        </w:rPr>
+        <w:t>were</w:t>
+      </w:r>
+      <w:r>
+        <w:rPr>
+          <w:rFonts w:ascii="Times New Roman" w:hAnsi="Times New Roman" w:cs="Times New Roman"/>
+          <w:sz w:val="24"/>
+          <w:szCs w:val="24"/>
+        </w:rPr>
+        <w:t xml:space="preserve"> used to construct the data priors</w:t>
+      </w:r>
+      <w:r>
+        <w:rPr>
+          <w:rFonts w:ascii="Times New Roman" w:hAnsi="Times New Roman" w:cs="Times New Roman"/>
+          <w:sz w:val="24"/>
+          <w:szCs w:val="24"/>
+        </w:rPr>
+        <w:t xml:space="preserve"> i</w:t>
+      </w:r>
+      <w:r>
+        <w:rPr>
+          <w:rFonts w:ascii="Times New Roman" w:hAnsi="Times New Roman" w:cs="Times New Roman"/>
+          <w:sz w:val="24"/>
+          <w:szCs w:val="24"/>
+        </w:rPr>
+        <w:t>n this study</w:t>
+      </w:r>
+      <w:r>
+        <w:rPr>
+          <w:rFonts w:ascii="Times New Roman" w:hAnsi="Times New Roman" w:cs="Times New Roman"/>
+          <w:sz w:val="24"/>
+          <w:szCs w:val="24"/>
+        </w:rPr>
+        <w:t>. Here I briefly describe them and the detailed construction will be given with the applications.</w:t>
       </w:r>
     </w:p>
     <w:p>
@@ -1390,6 +2017,7 @@
         <w:jc w:val="left"/>
         <w:rPr>
           <w:rFonts w:ascii="Times New Roman" w:hAnsi="Times New Roman" w:cs="Times New Roman"/>
+          <w:kern w:val="0"/>
           <w:sz w:val="24"/>
           <w:szCs w:val="24"/>
         </w:rPr>
@@ -1400,29 +2028,237 @@
           <w:sz w:val="24"/>
           <w:szCs w:val="24"/>
         </w:rPr>
-        <w:t xml:space="preserve">In this study, two ways </w:t>
-      </w:r>
-      <w:r>
-        <w:rPr>
-          <w:rFonts w:ascii="Times New Roman" w:hAnsi="Times New Roman" w:cs="Times New Roman"/>
-          <w:sz w:val="24"/>
-          <w:szCs w:val="24"/>
-        </w:rPr>
-        <w:t>were</w:t>
-      </w:r>
-      <w:r>
-        <w:rPr>
-          <w:rFonts w:ascii="Times New Roman" w:hAnsi="Times New Roman" w:cs="Times New Roman"/>
-          <w:sz w:val="24"/>
-          <w:szCs w:val="24"/>
-        </w:rPr>
-        <w:t xml:space="preserve"> used to construct the data priors.</w:t>
+        <w:tab/>
+        <w:t>First,</w:t>
+      </w:r>
+      <w:r>
+        <w:rPr>
+          <w:rFonts w:ascii="Times New Roman" w:hAnsi="Times New Roman" w:cs="Times New Roman"/>
+          <w:sz w:val="24"/>
+          <w:szCs w:val="24"/>
+        </w:rPr>
+        <w:t xml:space="preserve"> </w:t>
+      </w:r>
+      <w:r>
+        <w:rPr>
+          <w:rFonts w:ascii="Times New Roman" w:hAnsi="Times New Roman" w:cs="Times New Roman"/>
+          <w:sz w:val="24"/>
+          <w:szCs w:val="24"/>
+        </w:rPr>
+        <w:t xml:space="preserve">for novel experimental designs, I </w:t>
+      </w:r>
+      <w:r>
+        <w:rPr>
+          <w:rFonts w:ascii="Times New Roman" w:hAnsi="Times New Roman" w:cs="Times New Roman"/>
+          <w:sz w:val="24"/>
+          <w:szCs w:val="24"/>
+        </w:rPr>
+        <w:t>used</w:t>
+      </w:r>
+      <w:r>
+        <w:rPr>
+          <w:rFonts w:ascii="Times New Roman" w:hAnsi="Times New Roman" w:cs="Times New Roman"/>
+          <w:sz w:val="24"/>
+          <w:szCs w:val="24"/>
+        </w:rPr>
+        <w:t xml:space="preserve"> </w:t>
+      </w:r>
+      <w:r>
+        <w:rPr>
+          <w:rFonts w:ascii="Times New Roman" w:hAnsi="Times New Roman" w:cs="Times New Roman"/>
+          <w:kern w:val="0"/>
+          <w:sz w:val="24"/>
+          <w:szCs w:val="24"/>
+        </w:rPr>
+        <w:t>the practical way suggested by</w:t>
+      </w:r>
+      <w:bookmarkStart w:id="3" w:name="OLE_LINK5"/>
+      <w:r>
+        <w:rPr>
+          <w:rFonts w:ascii="Times New Roman" w:hAnsi="Times New Roman" w:cs="Times New Roman"/>
+          <w:kern w:val="0"/>
+          <w:sz w:val="24"/>
+          <w:szCs w:val="24"/>
+        </w:rPr>
+        <w:t xml:space="preserve"> </w:t>
+      </w:r>
+      <w:proofErr w:type="spellStart"/>
+      <w:r>
+        <w:rPr>
+          <w:rFonts w:ascii="Times New Roman" w:hAnsi="Times New Roman" w:cs="Times New Roman"/>
+          <w:kern w:val="0"/>
+          <w:sz w:val="24"/>
+          <w:szCs w:val="24"/>
+        </w:rPr>
+        <w:t>Vanpaemel</w:t>
+      </w:r>
+      <w:bookmarkEnd w:id="3"/>
+      <w:proofErr w:type="spellEnd"/>
+      <w:r>
+        <w:rPr>
+          <w:rFonts w:ascii="Times New Roman" w:hAnsi="Times New Roman" w:cs="Times New Roman"/>
+          <w:kern w:val="0"/>
+          <w:sz w:val="24"/>
+          <w:szCs w:val="24"/>
+        </w:rPr>
+        <w:t xml:space="preserve"> </w:t>
+      </w:r>
+      <w:r>
+        <w:rPr>
+          <w:rFonts w:ascii="Times New Roman" w:hAnsi="Times New Roman" w:cs="Times New Roman"/>
+          <w:kern w:val="0"/>
+          <w:sz w:val="24"/>
+          <w:szCs w:val="24"/>
+        </w:rPr>
+        <w:fldChar w:fldCharType="begin"/>
+      </w:r>
+      <w:r>
+        <w:rPr>
+          <w:rFonts w:ascii="Times New Roman" w:hAnsi="Times New Roman" w:cs="Times New Roman"/>
+          <w:kern w:val="0"/>
+          <w:sz w:val="24"/>
+          <w:szCs w:val="24"/>
+        </w:rPr>
+        <w:instrText xml:space="preserve"> ADDIN ZOTERO_ITEM CSL_CITATION {"citationID":"jpnkJROX","properties":{"formattedCitation":"(Vanpaemel, 2020)","plainCitation":"(Vanpaemel, 2020)","dontUpdate":true,"noteIndex":0},"citationItems":[{"id":"D6UH1fHU/oVloaxWn","uris":["http://zotero.org/users/5418352/items/2J4ILDL2"],"uri":["http://zotero.org/users/5418352/items/2J4ILDL2"],"itemData":{"id":85,"type":"article-journal","abstract":"In their seminal article, Roberts and Pashler (2000) highlighted that providing a good fit to empirical data does not necessarily provide strong support for a theory. For a good fit to be persuasive and for a theory to be strongly supported, the theory should have survived a strong test, in the sense that it is plausible that the theory might have failed the test. The most common way to accommodate the problem of the limited value of a good fit alone is to not only report a measure of goodness-of-fit, but also a measure of the complexity. A recent example of this line of reasoning is provided by Veksler, Myers, and Gluck (2015). In this article, I argue that whereas considering complexity provides useful information when theory testing, using complexity to gauge the severity of a test, or, equivalently, the persuasiveness of a good fit, is misguided. The reason is that complexity only provides information about the possibility of a bad fit, which does not guarantee a strong test. A condition for a test to be strong and a good fit to be persuasive is the demonstration of the plausibility of a bad fit. I provide a worked example of a more complete answer to assessing whether a good fit is persuasive. Providing a strong theory test requires the use of what can be called a data prior, which quantifies—before taking the empirical data into account—which outcomes are plausible. (PsycINFO Database Record (c) 2019 APA, all rights reserved)","container-title":"Psychological Review","DOI":"10.1037/rev0000167","ISSN":"1939-1471(Electronic),0033-295X(Print)","issue":"1","note":"publisher-place: US\npublisher: American Psychological Association","page":"136-145","source":"APA PsycNET","title":"Strong theory testing using the prior predictive and the data prior","volume":"127","author":[{"family":"Vanpaemel","given":"Wolf"}],"issued":{"date-parts":[["2020"]]}}}],"schema":"https://github.com/citation-style-language/schema/raw/master/csl-citation.json"} </w:instrText>
+      </w:r>
+      <w:r>
+        <w:rPr>
+          <w:rFonts w:ascii="Times New Roman" w:hAnsi="Times New Roman" w:cs="Times New Roman"/>
+          <w:kern w:val="0"/>
+          <w:sz w:val="24"/>
+          <w:szCs w:val="24"/>
+        </w:rPr>
+        <w:fldChar w:fldCharType="separate"/>
+      </w:r>
+      <w:r>
+        <w:rPr>
+          <w:rFonts w:ascii="Times New Roman" w:eastAsia="等线" w:hAnsi="Times New Roman" w:cs="Times New Roman"/>
+          <w:sz w:val="24"/>
+          <w:szCs w:val="24"/>
+        </w:rPr>
+        <w:t>(2020)</w:t>
+      </w:r>
+      <w:r>
+        <w:rPr>
+          <w:rFonts w:ascii="Times New Roman" w:hAnsi="Times New Roman" w:cs="Times New Roman"/>
+          <w:kern w:val="0"/>
+          <w:sz w:val="24"/>
+          <w:szCs w:val="24"/>
+        </w:rPr>
+        <w:fldChar w:fldCharType="end"/>
+      </w:r>
+      <w:r>
+        <w:rPr>
+          <w:rFonts w:ascii="Times New Roman" w:hAnsi="Times New Roman" w:cs="Times New Roman"/>
+          <w:kern w:val="0"/>
+          <w:sz w:val="24"/>
+          <w:szCs w:val="24"/>
+        </w:rPr>
+        <w:t xml:space="preserve"> to construct the data prior</w:t>
+      </w:r>
+      <w:r>
+        <w:rPr>
+          <w:rFonts w:ascii="Times New Roman" w:hAnsi="Times New Roman" w:cs="Times New Roman"/>
+          <w:kern w:val="0"/>
+          <w:sz w:val="24"/>
+          <w:szCs w:val="24"/>
+        </w:rPr>
+        <w:t>. T</w:t>
+      </w:r>
+      <w:r>
+        <w:rPr>
+          <w:rFonts w:ascii="Times New Roman" w:hAnsi="Times New Roman" w:cs="Times New Roman"/>
+          <w:kern w:val="0"/>
+          <w:sz w:val="24"/>
+          <w:szCs w:val="24"/>
+        </w:rPr>
+        <w:t xml:space="preserve">he joint core predictions of a set of alternative established models </w:t>
+      </w:r>
+      <w:r>
+        <w:rPr>
+          <w:rFonts w:ascii="Times New Roman" w:hAnsi="Times New Roman" w:cs="Times New Roman"/>
+          <w:kern w:val="0"/>
+          <w:sz w:val="24"/>
+          <w:szCs w:val="24"/>
+        </w:rPr>
+        <w:t>explaining</w:t>
+      </w:r>
+      <w:r>
+        <w:rPr>
+          <w:rFonts w:ascii="Times New Roman" w:hAnsi="Times New Roman" w:cs="Times New Roman"/>
+          <w:kern w:val="0"/>
+          <w:sz w:val="24"/>
+          <w:szCs w:val="24"/>
+        </w:rPr>
+        <w:t xml:space="preserve"> the same </w:t>
+      </w:r>
+      <w:r>
+        <w:rPr>
+          <w:rFonts w:ascii="Times New Roman" w:hAnsi="Times New Roman" w:cs="Times New Roman"/>
+          <w:kern w:val="0"/>
+          <w:sz w:val="24"/>
+          <w:szCs w:val="24"/>
+        </w:rPr>
+        <w:t>phenomena were used</w:t>
+      </w:r>
+      <w:r>
+        <w:rPr>
+          <w:rFonts w:ascii="Times New Roman" w:hAnsi="Times New Roman" w:cs="Times New Roman"/>
+          <w:kern w:val="0"/>
+          <w:sz w:val="24"/>
+          <w:szCs w:val="24"/>
+        </w:rPr>
+        <w:t xml:space="preserve"> as the data prior. Compared to the core predictions of the newly proposed model, the estimates </w:t>
+      </w:r>
+      <w:r>
+        <w:rPr>
+          <w:rFonts w:ascii="Times New Roman" w:hAnsi="Times New Roman" w:cs="Times New Roman"/>
+          <w:kern w:val="0"/>
+          <w:sz w:val="24"/>
+          <w:szCs w:val="24"/>
+        </w:rPr>
+        <w:t xml:space="preserve">in </w:t>
+      </w:r>
+      <w:r>
+        <w:rPr>
+          <w:rFonts w:ascii="Times New Roman" w:hAnsi="Times New Roman" w:cs="Times New Roman"/>
+          <w:kern w:val="0"/>
+          <w:sz w:val="24"/>
+          <w:szCs w:val="24"/>
+        </w:rPr>
+        <w:t xml:space="preserve">previous studies can </w:t>
+      </w:r>
+      <w:r>
+        <w:rPr>
+          <w:rFonts w:ascii="Times New Roman" w:hAnsi="Times New Roman" w:cs="Times New Roman"/>
+          <w:kern w:val="0"/>
+          <w:sz w:val="24"/>
+          <w:szCs w:val="24"/>
+        </w:rPr>
+        <w:t>provide additional informat</w:t>
+      </w:r>
+      <w:r>
+        <w:rPr>
+          <w:rFonts w:ascii="Times New Roman" w:hAnsi="Times New Roman" w:cs="Times New Roman"/>
+          <w:kern w:val="0"/>
+          <w:sz w:val="24"/>
+          <w:szCs w:val="24"/>
+        </w:rPr>
+        <w:t>ion for the</w:t>
+      </w:r>
+      <w:r>
+        <w:rPr>
+          <w:rFonts w:ascii="Times New Roman" w:hAnsi="Times New Roman" w:cs="Times New Roman"/>
+          <w:kern w:val="0"/>
+          <w:sz w:val="24"/>
+          <w:szCs w:val="24"/>
+        </w:rPr>
+        <w:t xml:space="preserve"> priors.</w:t>
       </w:r>
     </w:p>
     <w:p>
       <w:pPr>
         <w:spacing w:line="480" w:lineRule="auto"/>
-        <w:jc w:val="left"/>
         <w:rPr>
           <w:rFonts w:ascii="Times New Roman" w:hAnsi="Times New Roman" w:cs="Times New Roman"/>
           <w:kern w:val="0"/>
@@ -1433,63 +2269,64 @@
       <w:r>
         <w:rPr>
           <w:rFonts w:ascii="Times New Roman" w:hAnsi="Times New Roman" w:cs="Times New Roman"/>
+          <w:kern w:val="0"/>
           <w:sz w:val="24"/>
           <w:szCs w:val="24"/>
         </w:rPr>
         <w:tab/>
-        <w:t xml:space="preserve">First, </w:t>
-      </w:r>
-      <w:r>
-        <w:rPr>
-          <w:rFonts w:ascii="Times New Roman" w:hAnsi="Times New Roman" w:cs="Times New Roman"/>
-          <w:kern w:val="0"/>
-          <w:sz w:val="24"/>
-          <w:szCs w:val="24"/>
-          <w:highlight w:val="yellow"/>
-        </w:rPr>
-        <w:t>the practical way suggested by</w:t>
-      </w:r>
-      <w:bookmarkStart w:id="2" w:name="OLE_LINK5"/>
-      <w:r>
-        <w:rPr>
-          <w:rFonts w:ascii="Times New Roman" w:hAnsi="Times New Roman" w:cs="Times New Roman"/>
-          <w:kern w:val="0"/>
-          <w:sz w:val="24"/>
-          <w:szCs w:val="24"/>
-          <w:highlight w:val="yellow"/>
+        <w:t xml:space="preserve">Second, when </w:t>
+      </w:r>
+      <w:r>
+        <w:rPr>
+          <w:rFonts w:ascii="Times New Roman" w:hAnsi="Times New Roman" w:cs="Times New Roman"/>
+          <w:kern w:val="0"/>
+          <w:sz w:val="24"/>
+          <w:szCs w:val="24"/>
+        </w:rPr>
+        <w:t xml:space="preserve">previous </w:t>
+      </w:r>
+      <w:r>
+        <w:rPr>
+          <w:rFonts w:ascii="Times New Roman" w:hAnsi="Times New Roman" w:cs="Times New Roman"/>
+          <w:kern w:val="0"/>
+          <w:sz w:val="24"/>
+          <w:szCs w:val="24"/>
+        </w:rPr>
+        <w:t xml:space="preserve">datasets with similar experimental designs exist, the data priors </w:t>
+      </w:r>
+      <w:r>
+        <w:rPr>
+          <w:rFonts w:ascii="Times New Roman" w:hAnsi="Times New Roman" w:cs="Times New Roman"/>
+          <w:kern w:val="0"/>
+          <w:sz w:val="24"/>
+          <w:szCs w:val="24"/>
+        </w:rPr>
+        <w:t>were</w:t>
+      </w:r>
+      <w:r>
+        <w:rPr>
+          <w:rFonts w:ascii="Times New Roman" w:hAnsi="Times New Roman" w:cs="Times New Roman"/>
+          <w:kern w:val="0"/>
+          <w:sz w:val="24"/>
+          <w:szCs w:val="24"/>
+        </w:rPr>
+        <w:t xml:space="preserve"> constructed by bootstrapping</w:t>
+      </w:r>
+      <w:r>
+        <w:rPr>
+          <w:rFonts w:ascii="Times New Roman" w:hAnsi="Times New Roman" w:cs="Times New Roman"/>
+          <w:kern w:val="0"/>
+          <w:sz w:val="24"/>
+          <w:szCs w:val="24"/>
         </w:rPr>
         <w:t xml:space="preserve"> </w:t>
       </w:r>
-      <w:proofErr w:type="spellStart"/>
-      <w:r>
-        <w:rPr>
-          <w:rFonts w:ascii="Times New Roman" w:hAnsi="Times New Roman" w:cs="Times New Roman"/>
-          <w:kern w:val="0"/>
-          <w:sz w:val="24"/>
-          <w:szCs w:val="24"/>
-          <w:highlight w:val="yellow"/>
-        </w:rPr>
-        <w:t>Vanpaemel</w:t>
-      </w:r>
-      <w:bookmarkEnd w:id="2"/>
-      <w:proofErr w:type="spellEnd"/>
-      <w:r>
-        <w:rPr>
-          <w:rFonts w:ascii="Times New Roman" w:hAnsi="Times New Roman" w:cs="Times New Roman"/>
-          <w:kern w:val="0"/>
-          <w:sz w:val="24"/>
-          <w:szCs w:val="24"/>
-          <w:highlight w:val="yellow"/>
-        </w:rPr>
-        <w:t xml:space="preserve"> </w:t>
-      </w:r>
-      <w:r>
-        <w:rPr>
-          <w:rFonts w:ascii="Times New Roman" w:hAnsi="Times New Roman" w:cs="Times New Roman"/>
-          <w:kern w:val="0"/>
-          <w:sz w:val="24"/>
-          <w:szCs w:val="24"/>
-          <w:highlight w:val="yellow"/>
+      <w:r>
+        <w:rPr>
+          <w:rFonts w:ascii="Times New Roman" w:hAnsi="Times New Roman" w:cs="Times New Roman"/>
+          <w:kern w:val="0"/>
+          <w:sz w:val="24"/>
+          <w:szCs w:val="24"/>
         </w:rPr>
         <w:fldChar w:fldCharType="begin"/>
       </w:r>
@@ -1499,155 +2336,24 @@
           <w:kern w:val="0"/>
           <w:sz w:val="24"/>
           <w:szCs w:val="24"/>
-          <w:highlight w:val="yellow"/>
-        </w:rPr>
-        <w:instrText xml:space="preserve"> ADDIN ZOTERO_ITEM CSL_CITATION {"citationID":"jpnkJROX","properties":{"formattedCitation":"(Vanpaemel, 2020)","plainCitation":"(Vanpaemel, 2020)","dontUpdate":true,"noteIndex":0},"citationItems":[{"id":"D6UH1fHU/oVloaxWn","uris":["http://zotero.org/users/5418352/items/2J4ILDL2"],"uri":["http://zotero.org/users/5418352/items/2J4ILDL2"],"itemData":{"id":85,"type":"article-journal","abstract":"In their seminal article, Roberts and Pashler (2000) highlighted that providing a good fit to empirical data does not necessarily provide strong support for a theory. For a good fit to be persuasive and for a theory to be strongly supported, the theory should have survived a strong test, in the sense that it is plausible that the theory might have failed the test. The most common way to accommodate the problem of the limited value of a good fit alone is to not only report a measure of goodness-of-fit, but also a measure of the complexity. A recent example of this line of reasoning is provided by Veksler, Myers, and Gluck (2015). In this article, I argue that whereas considering complexity provides useful information when theory testing, using complexity to gauge the severity of a test, or, equivalently, the persuasiveness of a good fit, is misguided. The reason is that complexity only provides information about the possibility of a bad fit, which does not guarantee a strong test. A condition for a test to be strong and a good fit to be persuasive is the demonstration of the plausibility of a bad fit. I provide a worked example of a more complete answer to assessing whether a good fit is persuasive. Providing a strong theory test requires the use of what can be called a data prior, which quantifies—before taking the empirical data into account—which outcomes are plausible. (PsycINFO Database Record (c) 2019 APA, all rights reserved)","container-title":"Psychological Review","DOI":"10.1037/rev0000167","ISSN":"1939-1471(Electronic),0033-295X(Print)","issue":"1","note":"publisher-place: US\npublisher: American Psychological Association","page":"136-145","source":"APA PsycNET","title":"Strong theory testing using the prior predictive and the data prior","volume":"127","author":[{"family":"Vanpaemel","given":"Wolf"}],"issued":{"date-parts":[["2020"]]}}}],"schema":"https://github.com/citation-style-language/schema/raw/master/csl-citation.json"} </w:instrText>
-      </w:r>
-      <w:r>
-        <w:rPr>
-          <w:rFonts w:ascii="Times New Roman" w:hAnsi="Times New Roman" w:cs="Times New Roman"/>
-          <w:kern w:val="0"/>
-          <w:sz w:val="24"/>
-          <w:szCs w:val="24"/>
-          <w:highlight w:val="yellow"/>
+        </w:rPr>
+        <w:instrText xml:space="preserve"> ADDIN ZOTERO_ITEM CSL_CITATION {"citationID":"BluIv36o","properties":{"formattedCitation":"(Efron, 1992)","plainCitation":"(Efron, 1992)","noteIndex":0},"citationItems":[{"id":25766,"uris":["http://zotero.org/users/5418352/items/7DG8TARV"],"uri":["http://zotero.org/users/5418352/items/7DG8TARV"],"itemData":{"id":25766,"type":"chapter","abstract":"We discuss the following problem given a random sample X = (X 1, X 2,…, X n) from an unknown probability distribution F, estimate the sampling distribution of some prespecified random variable R(X, F), on the basis of the observed data x. (Standard jackknife theory gives an approximate mean and variance in the case R(X, F) = θ(F^)−θ(F)θ(F^)−θ(F)\\theta \\left( {\\hat F} \\right) - \\theta \\left( F \\right), θ some parameter of interest.) A general method, called the “bootstrap”, is introduced, and shown to work satisfactorily on a variety of estimation problems. The jackknife is shown to be a linear approximation method for the bootstrap. The exposition proceeds by a series of examples: variance of the sample median, error rates in a linear discriminant analysis, ratio estimation, estimating regression parameters, etc.","collection-title":"Springer Series in Statistics","container-title":"Breakthroughs in Statistics: Methodology and Distribution","event-place":"New York, NY","ISBN":"978-1-4612-4380-9","language":"en","note":"DOI: 10.1007/978-1-4612-4380-9_41","page":"569-593","publisher":"Springer","publisher-place":"New York, NY","source":"Springer Link","title":"Bootstrap Methods: Another Look at the Jackknife","title-short":"Bootstrap Methods","URL":"https://doi.org/10.1007/978-1-4612-4380-9_41","author":[{"family":"Efron","given":"Bradley"}],"editor":[{"family":"Kotz","given":"Samuel"},{"family":"Johnson","given":"Norman L."}],"accessed":{"date-parts":[["2022",1,8]]},"issued":{"date-parts":[["1992"]]},"citation-key":"efronBootstrapMethodsAnother1992"}}],"schema":"https://github.com/citation-style-language/schema/raw/master/csl-citation.json"} </w:instrText>
+      </w:r>
+      <w:r>
+        <w:rPr>
+          <w:rFonts w:ascii="Times New Roman" w:hAnsi="Times New Roman" w:cs="Times New Roman"/>
+          <w:kern w:val="0"/>
+          <w:sz w:val="24"/>
+          <w:szCs w:val="24"/>
         </w:rPr>
         <w:fldChar w:fldCharType="separate"/>
       </w:r>
       <w:r>
         <w:rPr>
-          <w:rFonts w:ascii="Times New Roman" w:eastAsia="等线" w:hAnsi="Times New Roman" w:cs="Times New Roman"/>
-          <w:sz w:val="24"/>
-          <w:szCs w:val="24"/>
-          <w:highlight w:val="yellow"/>
-        </w:rPr>
-        <w:t>(2020)</w:t>
-      </w:r>
-      <w:r>
-        <w:rPr>
-          <w:rFonts w:ascii="Times New Roman" w:hAnsi="Times New Roman" w:cs="Times New Roman"/>
-          <w:kern w:val="0"/>
-          <w:sz w:val="24"/>
-          <w:szCs w:val="24"/>
-          <w:highlight w:val="yellow"/>
-        </w:rPr>
-        <w:fldChar w:fldCharType="end"/>
-      </w:r>
-      <w:r>
-        <w:rPr>
-          <w:rFonts w:ascii="Times New Roman" w:hAnsi="Times New Roman" w:cs="Times New Roman"/>
-          <w:kern w:val="0"/>
-          <w:sz w:val="24"/>
-          <w:szCs w:val="24"/>
-          <w:highlight w:val="yellow"/>
-        </w:rPr>
-        <w:t xml:space="preserve"> to construct the data prior, that is, taking the joint core predictions of a set of alternative established models of the same behavior as the data prior.</w:t>
-      </w:r>
-      <w:r>
-        <w:rPr>
-          <w:rFonts w:ascii="Times New Roman" w:hAnsi="Times New Roman" w:cs="Times New Roman"/>
-          <w:kern w:val="0"/>
-          <w:sz w:val="24"/>
-          <w:szCs w:val="24"/>
-        </w:rPr>
-        <w:t xml:space="preserve"> Compared to the core predictions of the newly proposed model, the previous estimates provide an additional source for informative priors.</w:t>
-      </w:r>
-    </w:p>
-    <w:p>
-      <w:pPr>
-        <w:spacing w:line="480" w:lineRule="auto"/>
-        <w:rPr>
-          <w:rFonts w:ascii="Times New Roman" w:hAnsi="Times New Roman" w:cs="Times New Roman"/>
-          <w:kern w:val="0"/>
-          <w:sz w:val="24"/>
-          <w:szCs w:val="24"/>
-        </w:rPr>
-      </w:pPr>
-      <w:r>
-        <w:rPr>
-          <w:rFonts w:ascii="Times New Roman" w:hAnsi="Times New Roman" w:cs="Times New Roman"/>
-          <w:kern w:val="0"/>
-          <w:sz w:val="24"/>
-          <w:szCs w:val="24"/>
-        </w:rPr>
-        <w:tab/>
-        <w:t xml:space="preserve">Second, when the datasets with similar experimental designs exist, the data priors </w:t>
-      </w:r>
-      <w:r>
-        <w:rPr>
-          <w:rFonts w:ascii="Times New Roman" w:hAnsi="Times New Roman" w:cs="Times New Roman"/>
-          <w:kern w:val="0"/>
-          <w:sz w:val="24"/>
-          <w:szCs w:val="24"/>
-        </w:rPr>
-        <w:t>were</w:t>
-      </w:r>
-      <w:r>
-        <w:rPr>
-          <w:rFonts w:ascii="Times New Roman" w:hAnsi="Times New Roman" w:cs="Times New Roman"/>
-          <w:kern w:val="0"/>
-          <w:sz w:val="24"/>
-          <w:szCs w:val="24"/>
-        </w:rPr>
-        <w:t xml:space="preserve"> constructed by bootstrapping</w:t>
-      </w:r>
-      <w:r>
-        <w:rPr>
-          <w:rFonts w:ascii="Times New Roman" w:hAnsi="Times New Roman" w:cs="Times New Roman"/>
-          <w:kern w:val="0"/>
-          <w:sz w:val="24"/>
-          <w:szCs w:val="24"/>
-        </w:rPr>
-        <w:t xml:space="preserve"> </w:t>
-      </w:r>
-      <w:r>
-        <w:rPr>
-          <w:rFonts w:ascii="Times New Roman" w:hAnsi="Times New Roman" w:cs="Times New Roman"/>
-          <w:kern w:val="0"/>
-          <w:sz w:val="24"/>
-          <w:szCs w:val="24"/>
-        </w:rPr>
-        <w:fldChar w:fldCharType="begin"/>
-      </w:r>
-      <w:r>
-        <w:rPr>
-          <w:rFonts w:ascii="Times New Roman" w:hAnsi="Times New Roman" w:cs="Times New Roman"/>
-          <w:kern w:val="0"/>
-          <w:sz w:val="24"/>
-          <w:szCs w:val="24"/>
-        </w:rPr>
-        <w:instrText xml:space="preserve"> ADDIN ZOTERO_ITEM CSL_CITATION {"citationID":"BluIv36o","properties":{"formattedCitation":"(Efron, 1992)","plainCitation":"(Efron, 1992)","noteIndex":0},"citationItems":[{"id":25766,"uris":["http://zotero.org/users/5418352/items/7DG8TARV"],"uri":["http://zotero.org/users/5418352/items/7DG8TARV"],"itemData":{"id":25766,"type":"chapter","abstract":"We discuss the following problem given a random sample X = (X 1, X 2,…, X n) from an unknown probability distribution F, estimate the sampling distribution of some prespecified random variable R(X, F), on the basis of the observed data x. (Standard jackknife theory gives an approximate mean and variance in the case R(X, F) = θ(F^)−θ(F)θ(F^)−θ(F)\\theta \\left( {\\hat F} \\right) - \\theta \\left( F \\right), θ some parameter of interest.) A general method, called the “bootstrap”, is introduced, and shown to work satisfactorily on a variety of estimation problems. The jackknife is shown to be a linear approximation method for the bootstrap. The exposition proceeds by a series of examples: variance of the sample median, error rates in a linear discriminant analysis, ratio estimation, estimating regression parameters, etc.","collection-title":"Springer Series in Statistics","container-title":"Breakthroughs in Statistics: Methodology and Distribution","event-place":"New York, NY","ISBN":"978-1-4612-4380-9","language":"en","note":"DOI: 10.1007/978-1-4612-4380-9_41","page":"569-593","publisher":"Springer","publisher-place":"New York, NY","source":"Springer Link","title":"Bootstrap Methods: Another Look at the Jackknife","title-short":"Bootstrap Methods","URL":"https://doi.org/10.1007/978-1-4612-4380-9_41","author":[{"family":"Efron","given":"Bradley"}],"editor":[{"family":"Kotz","given":"Samuel"},{"family":"Johnson","given":"Norman L."}],"accessed":{"date-parts":[["2022",1,8]]},"issued":{"date-parts":[["1992"]]},"citation-key":"efronBootstrapMethodsAnother1992"}}],"schema":"https://github.com/citation-style-language/schema/raw/master/csl-citation.json"} </w:instrText>
-      </w:r>
-      <w:r>
-        <w:rPr>
-          <w:rFonts w:ascii="Times New Roman" w:hAnsi="Times New Roman" w:cs="Times New Roman"/>
-          <w:kern w:val="0"/>
-          <w:sz w:val="24"/>
-          <w:szCs w:val="24"/>
-        </w:rPr>
-        <w:fldChar w:fldCharType="separate"/>
-      </w:r>
-      <w:r>
-        <w:rPr>
-          <w:rFonts w:ascii="Times New Roman" w:hAnsi="Times New Roman" w:cs="Times New Roman"/>
-          <w:sz w:val="24"/>
-        </w:rPr>
-        <w:t>(</w:t>
-      </w:r>
-      <w:proofErr w:type="spellStart"/>
-      <w:r>
-        <w:rPr>
-          <w:rFonts w:ascii="Times New Roman" w:hAnsi="Times New Roman" w:cs="Times New Roman"/>
-          <w:sz w:val="24"/>
-        </w:rPr>
-        <w:t>Efron</w:t>
-      </w:r>
-      <w:proofErr w:type="spellEnd"/>
-      <w:r>
-        <w:rPr>
-          <w:rFonts w:ascii="Times New Roman" w:hAnsi="Times New Roman" w:cs="Times New Roman"/>
-          <w:sz w:val="24"/>
-        </w:rPr>
-        <w:t>, 1992)</w:t>
+          <w:rFonts w:ascii="Times New Roman" w:hAnsi="Times New Roman" w:cs="Times New Roman"/>
+          <w:sz w:val="24"/>
+        </w:rPr>
+        <w:t>(Efron, 1992)</w:t>
       </w:r>
       <w:r>
         <w:rPr>
@@ -1808,8 +2514,63 @@
           <w:sz w:val="24"/>
           <w:szCs w:val="24"/>
         </w:rPr>
-        <w:lastRenderedPageBreak/>
-        <w:t xml:space="preserve">bootstrap means </w:t>
+        <w:t xml:space="preserve">observed </w:t>
+      </w:r>
+      <w:r>
+        <w:rPr>
+          <w:rFonts w:ascii="Times New Roman" w:hAnsi="Times New Roman" w:cs="Times New Roman"/>
+          <w:sz w:val="24"/>
+          <w:szCs w:val="24"/>
+        </w:rPr>
+        <w:t xml:space="preserve">mean </w:t>
+      </w:r>
+      <m:oMath>
+        <m:acc>
+          <m:accPr>
+            <m:ctrlPr>
+              <w:rPr>
+                <w:rFonts w:ascii="Cambria Math" w:hAnsi="Cambria Math" w:cs="Times New Roman"/>
+                <w:i/>
+                <w:sz w:val="24"/>
+                <w:szCs w:val="24"/>
+              </w:rPr>
+            </m:ctrlPr>
+          </m:accPr>
+          <m:e>
+            <m:r>
+              <w:rPr>
+                <w:rFonts w:ascii="Cambria Math" w:hAnsi="Cambria Math" w:cs="Times New Roman"/>
+                <w:sz w:val="24"/>
+                <w:szCs w:val="24"/>
+              </w:rPr>
+              <m:t>μ</m:t>
+            </m:r>
+          </m:e>
+        </m:acc>
+      </m:oMath>
+      <w:r>
+        <w:rPr>
+          <w:rFonts w:ascii="Times New Roman" w:hAnsi="Times New Roman" w:cs="Times New Roman"/>
+          <w:sz w:val="24"/>
+          <w:szCs w:val="24"/>
+        </w:rPr>
+        <w:t xml:space="preserve"> and </w:t>
+      </w:r>
+      <w:r>
+        <w:rPr>
+          <w:rFonts w:ascii="Times New Roman" w:hAnsi="Times New Roman" w:cs="Times New Roman"/>
+          <w:sz w:val="24"/>
+          <w:szCs w:val="24"/>
+        </w:rPr>
+        <w:t>the</w:t>
+      </w:r>
+      <w:r>
+        <w:rPr>
+          <w:rFonts w:ascii="Times New Roman" w:hAnsi="Times New Roman" w:cs="Times New Roman"/>
+          <w:sz w:val="24"/>
+          <w:szCs w:val="24"/>
+        </w:rPr>
+        <w:t xml:space="preserve"> standard deviations </w:t>
       </w:r>
       <m:oMath>
         <m:sSub>
@@ -1830,7 +2591,7 @@
                 <w:sz w:val="24"/>
                 <w:szCs w:val="24"/>
               </w:rPr>
-              <m:t>μ</m:t>
+              <m:t>σ</m:t>
             </m:r>
           </m:e>
           <m:sub>
@@ -1847,53 +2608,35 @@
       </m:oMath>
       <w:r>
         <w:rPr>
-          <w:rFonts w:ascii="Times New Roman" w:hAnsi="Times New Roman" w:cs="Times New Roman"/>
-          <w:sz w:val="24"/>
-          <w:szCs w:val="24"/>
-        </w:rPr>
-        <w:t xml:space="preserve"> and bootstrap standard deviations </w:t>
-      </w:r>
-      <m:oMath>
-        <m:sSub>
-          <m:sSubPr>
-            <m:ctrlPr>
-              <w:rPr>
-                <w:rFonts w:ascii="Cambria Math" w:hAnsi="Cambria Math" w:cs="Times New Roman"/>
-                <w:i/>
-                <w:sz w:val="24"/>
-                <w:szCs w:val="24"/>
-              </w:rPr>
-            </m:ctrlPr>
-          </m:sSubPr>
-          <m:e>
-            <m:r>
-              <w:rPr>
-                <w:rFonts w:ascii="Cambria Math" w:hAnsi="Cambria Math" w:cs="Times New Roman"/>
-                <w:sz w:val="24"/>
-                <w:szCs w:val="24"/>
-              </w:rPr>
-              <m:t>σ</m:t>
-            </m:r>
-          </m:e>
-          <m:sub>
-            <m:r>
-              <w:rPr>
-                <w:rFonts w:ascii="Cambria Math" w:hAnsi="Cambria Math" w:cs="Times New Roman"/>
-                <w:sz w:val="24"/>
-                <w:szCs w:val="24"/>
-              </w:rPr>
-              <m:t>boot</m:t>
-            </m:r>
-          </m:sub>
-        </m:sSub>
-      </m:oMath>
-      <w:r>
-        <w:rPr>
-          <w:rFonts w:ascii="Times New Roman" w:hAnsi="Times New Roman" w:cs="Times New Roman"/>
-          <w:sz w:val="24"/>
-          <w:szCs w:val="24"/>
-        </w:rPr>
-        <w:t xml:space="preserve"> for all statistics of interests were computed. The </w:t>
+          <w:rFonts w:ascii="Times New Roman" w:hAnsi="Times New Roman" w:cs="Times New Roman" w:hint="eastAsia"/>
+          <w:sz w:val="24"/>
+          <w:szCs w:val="24"/>
+        </w:rPr>
+        <w:t xml:space="preserve"> </w:t>
+      </w:r>
+      <w:r>
+        <w:rPr>
+          <w:rFonts w:ascii="Times New Roman" w:hAnsi="Times New Roman" w:cs="Times New Roman"/>
+          <w:sz w:val="24"/>
+          <w:szCs w:val="24"/>
+        </w:rPr>
+        <w:t>of the bootstrap replicates were computed for all statistics of interest</w:t>
+      </w:r>
+      <w:r>
+        <w:rPr>
+          <w:rFonts w:ascii="Times New Roman" w:hAnsi="Times New Roman" w:cs="Times New Roman" w:hint="eastAsia"/>
+          <w:sz w:val="24"/>
+          <w:szCs w:val="24"/>
+        </w:rPr>
+        <w:t>.</w:t>
+      </w:r>
+      <w:r>
+        <w:rPr>
+          <w:rFonts w:ascii="Times New Roman" w:hAnsi="Times New Roman" w:cs="Times New Roman"/>
+          <w:sz w:val="24"/>
+          <w:szCs w:val="24"/>
+        </w:rPr>
+        <w:t xml:space="preserve"> The </w:t>
       </w:r>
       <w:r>
         <w:rPr>
@@ -1920,6 +2663,36 @@
           </w:rPr>
           <m:t>(</m:t>
         </m:r>
+        <m:acc>
+          <m:accPr>
+            <m:ctrlPr>
+              <w:rPr>
+                <w:rFonts w:ascii="Cambria Math" w:hAnsi="Cambria Math" w:cs="Times New Roman"/>
+                <w:i/>
+                <w:sz w:val="24"/>
+                <w:szCs w:val="24"/>
+              </w:rPr>
+            </m:ctrlPr>
+          </m:accPr>
+          <m:e>
+            <m:r>
+              <w:rPr>
+                <w:rFonts w:ascii="Cambria Math" w:hAnsi="Cambria Math" w:cs="Times New Roman"/>
+                <w:sz w:val="24"/>
+                <w:szCs w:val="24"/>
+              </w:rPr>
+              <m:t>μ</m:t>
+            </m:r>
+          </m:e>
+        </m:acc>
+        <m:r>
+          <w:rPr>
+            <w:rFonts w:ascii="Cambria Math" w:hAnsi="Cambria Math" w:cs="Times New Roman"/>
+            <w:sz w:val="24"/>
+            <w:szCs w:val="24"/>
+          </w:rPr>
+          <m:t>-k*</m:t>
+        </m:r>
         <m:sSub>
           <m:sSubPr>
             <m:ctrlPr>
@@ -1938,7 +2711,7 @@
                 <w:sz w:val="24"/>
                 <w:szCs w:val="24"/>
               </w:rPr>
-              <m:t>μ</m:t>
+              <m:t>σ</m:t>
             </m:r>
           </m:e>
           <m:sub>
@@ -1958,10 +2731,10 @@
             <w:sz w:val="24"/>
             <w:szCs w:val="24"/>
           </w:rPr>
-          <m:t>-3*</m:t>
+          <m:t xml:space="preserve">, </m:t>
         </m:r>
-        <m:sSub>
-          <m:sSubPr>
+        <m:acc>
+          <m:accPr>
             <m:ctrlPr>
               <w:rPr>
                 <w:rFonts w:ascii="Cambria Math" w:hAnsi="Cambria Math" w:cs="Times New Roman"/>
@@ -1970,7 +2743,7 @@
                 <w:szCs w:val="24"/>
               </w:rPr>
             </m:ctrlPr>
-          </m:sSubPr>
+          </m:accPr>
           <m:e>
             <m:r>
               <w:rPr>
@@ -1978,67 +2751,17 @@
                 <w:sz w:val="24"/>
                 <w:szCs w:val="24"/>
               </w:rPr>
-              <m:t>σ</m:t>
+              <m:t>μ</m:t>
             </m:r>
           </m:e>
-          <m:sub>
-            <m:r>
-              <w:rPr>
-                <w:rFonts w:ascii="Cambria Math" w:hAnsi="Cambria Math" w:cs="Times New Roman"/>
-                <w:sz w:val="24"/>
-                <w:szCs w:val="24"/>
-              </w:rPr>
-              <m:t>boot</m:t>
-            </m:r>
-          </m:sub>
-        </m:sSub>
+        </m:acc>
         <m:r>
           <w:rPr>
             <w:rFonts w:ascii="Cambria Math" w:hAnsi="Cambria Math" w:cs="Times New Roman"/>
             <w:sz w:val="24"/>
             <w:szCs w:val="24"/>
           </w:rPr>
-          <m:t>,</m:t>
-        </m:r>
-        <m:sSub>
-          <m:sSubPr>
-            <m:ctrlPr>
-              <w:rPr>
-                <w:rFonts w:ascii="Cambria Math" w:hAnsi="Cambria Math" w:cs="Times New Roman"/>
-                <w:i/>
-                <w:sz w:val="24"/>
-                <w:szCs w:val="24"/>
-              </w:rPr>
-            </m:ctrlPr>
-          </m:sSubPr>
-          <m:e>
-            <m:r>
-              <w:rPr>
-                <w:rFonts w:ascii="Cambria Math" w:hAnsi="Cambria Math" w:cs="Times New Roman"/>
-                <w:sz w:val="24"/>
-                <w:szCs w:val="24"/>
-              </w:rPr>
-              <m:t>μ</m:t>
-            </m:r>
-          </m:e>
-          <m:sub>
-            <m:r>
-              <w:rPr>
-                <w:rFonts w:ascii="Cambria Math" w:hAnsi="Cambria Math" w:cs="Times New Roman"/>
-                <w:sz w:val="24"/>
-                <w:szCs w:val="24"/>
-              </w:rPr>
-              <m:t>boot</m:t>
-            </m:r>
-          </m:sub>
-        </m:sSub>
-        <m:r>
-          <w:rPr>
-            <w:rFonts w:ascii="Cambria Math" w:hAnsi="Cambria Math" w:cs="Times New Roman"/>
-            <w:sz w:val="24"/>
-            <w:szCs w:val="24"/>
-          </w:rPr>
-          <m:t>+3*</m:t>
+          <m:t>+k*</m:t>
         </m:r>
         <m:sSub>
           <m:sSubPr>
@@ -2095,7 +2818,15 @@
           <w:sz w:val="24"/>
           <w:szCs w:val="24"/>
         </w:rPr>
-        <w:t xml:space="preserve">are </w:t>
+        <w:t>were</w:t>
+      </w:r>
+      <w:r>
+        <w:rPr>
+          <w:rFonts w:ascii="Times New Roman" w:hAnsi="Times New Roman" w:cs="Times New Roman"/>
+          <w:sz w:val="24"/>
+          <w:szCs w:val="24"/>
+        </w:rPr>
+        <w:t xml:space="preserve"> </w:t>
       </w:r>
       <w:r>
         <w:rPr>
@@ -2111,18 +2842,50 @@
           <w:sz w:val="24"/>
           <w:szCs w:val="24"/>
         </w:rPr>
-        <w:t>s.</w:t>
-      </w:r>
-    </w:p>
-    <w:p>
-      <w:pPr>
-        <w:spacing w:line="480" w:lineRule="auto"/>
+        <w:t>s</w:t>
+      </w:r>
+      <w:r>
+        <w:rPr>
+          <w:rFonts w:ascii="Times New Roman" w:hAnsi="Times New Roman" w:cs="Times New Roman"/>
+          <w:sz w:val="24"/>
+          <w:szCs w:val="24"/>
+        </w:rPr>
+        <w:t xml:space="preserve">, where </w:t>
+      </w:r>
+      <m:oMath>
+        <m:r>
+          <w:rPr>
+            <w:rFonts w:ascii="Cambria Math" w:hAnsi="Cambria Math" w:cs="Times New Roman"/>
+            <w:sz w:val="24"/>
+            <w:szCs w:val="24"/>
+          </w:rPr>
+          <m:t>k</m:t>
+        </m:r>
+      </m:oMath>
+      <w:r>
         <w:rPr>
           <w:rFonts w:ascii="Times New Roman" w:hAnsi="Times New Roman" w:cs="Times New Roman" w:hint="eastAsia"/>
           <w:sz w:val="24"/>
           <w:szCs w:val="24"/>
         </w:rPr>
-      </w:pPr>
+        <w:t xml:space="preserve"> </w:t>
+      </w:r>
+      <w:r>
+        <w:rPr>
+          <w:rFonts w:ascii="Times New Roman" w:hAnsi="Times New Roman" w:cs="Times New Roman"/>
+          <w:sz w:val="24"/>
+          <w:szCs w:val="24"/>
+        </w:rPr>
+        <w:t>was chosen depending on the extent to which the previous datasets can present the current dataset</w:t>
+      </w:r>
+      <w:r>
+        <w:rPr>
+          <w:rFonts w:ascii="Times New Roman" w:hAnsi="Times New Roman" w:cs="Times New Roman"/>
+          <w:sz w:val="24"/>
+          <w:szCs w:val="24"/>
+        </w:rPr>
+        <w:t>.</w:t>
+      </w:r>
     </w:p>
     <w:p>
       <w:pPr>
@@ -2406,7 +3169,7 @@
         </w:rPr>
         <w:t xml:space="preserve"> conducted in R programming language version </w:t>
       </w:r>
-      <w:commentRangeStart w:id="3"/>
+      <w:commentRangeStart w:id="4"/>
       <w:r>
         <w:rPr>
           <w:rFonts w:ascii="Times New Roman" w:hAnsi="Times New Roman" w:cs="Times New Roman"/>
@@ -2416,12 +3179,12 @@
         </w:rPr>
         <w:t xml:space="preserve"> </w:t>
       </w:r>
-      <w:commentRangeEnd w:id="3"/>
+      <w:commentRangeEnd w:id="4"/>
       <w:r>
         <w:rPr>
           <w:rStyle w:val="ad"/>
         </w:rPr>
-        <w:commentReference w:id="3"/>
+        <w:commentReference w:id="4"/>
       </w:r>
       <w:r>
         <w:rPr>
@@ -2516,7 +3279,7 @@
         </w:rPr>
         <w:t xml:space="preserve">can be retrieved from </w:t>
       </w:r>
-      <w:commentRangeStart w:id="4"/>
+      <w:commentRangeStart w:id="5"/>
       <w:r>
         <w:rPr>
           <w:rFonts w:ascii="Times New Roman" w:hAnsi="Times New Roman" w:cs="Times New Roman"/>
@@ -2525,12 +3288,12 @@
         </w:rPr>
         <w:t>.</w:t>
       </w:r>
-      <w:commentRangeEnd w:id="4"/>
+      <w:commentRangeEnd w:id="5"/>
       <w:r>
         <w:rPr>
           <w:rStyle w:val="ad"/>
         </w:rPr>
-        <w:commentReference w:id="4"/>
+        <w:commentReference w:id="5"/>
       </w:r>
     </w:p>
     <w:p>
@@ -2550,6 +3313,7 @@
           <w:sz w:val="24"/>
           <w:szCs w:val="24"/>
         </w:rPr>
+        <w:lastRenderedPageBreak/>
         <w:t>Example 1: Risky intertemporal choice heuristic model</w:t>
       </w:r>
     </w:p>
@@ -3075,7 +3839,6 @@
           <w:sz w:val="24"/>
           <w:szCs w:val="24"/>
         </w:rPr>
-        <w:lastRenderedPageBreak/>
         <w:tab/>
       </w:r>
       <w:r>
@@ -3098,7 +3861,7 @@
         </w:rPr>
         <w:t xml:space="preserve"> people tend to wait longer when amount or delay is increased </w:t>
       </w:r>
-      <w:commentRangeStart w:id="5"/>
+      <w:commentRangeStart w:id="6"/>
       <w:r>
         <w:rPr>
           <w:rFonts w:ascii="Times New Roman" w:hAnsi="Times New Roman" w:cs="Times New Roman"/>
@@ -3109,14 +3872,14 @@
         </w:rPr>
         <w:t>()</w:t>
       </w:r>
-      <w:commentRangeEnd w:id="5"/>
+      <w:commentRangeEnd w:id="6"/>
       <w:r>
         <w:rPr>
           <w:rStyle w:val="ad"/>
           <w:rFonts w:ascii="Times New Roman" w:hAnsi="Times New Roman" w:cs="Times New Roman"/>
           <w:highlight w:val="yellow"/>
         </w:rPr>
-        <w:commentReference w:id="5"/>
+        <w:commentReference w:id="6"/>
       </w:r>
       <w:r>
         <w:rPr>
@@ -3128,7 +3891,7 @@
         </w:rPr>
         <w:t xml:space="preserve">; when amount or probability decreased, people tend to take risk </w:t>
       </w:r>
-      <w:commentRangeStart w:id="6"/>
+      <w:commentRangeStart w:id="7"/>
       <w:r>
         <w:rPr>
           <w:rFonts w:ascii="Times New Roman" w:hAnsi="Times New Roman" w:cs="Times New Roman"/>
@@ -3139,14 +3902,14 @@
         </w:rPr>
         <w:t>().</w:t>
       </w:r>
-      <w:commentRangeEnd w:id="6"/>
+      <w:commentRangeEnd w:id="7"/>
       <w:r>
         <w:rPr>
           <w:rStyle w:val="ad"/>
           <w:rFonts w:ascii="Times New Roman" w:hAnsi="Times New Roman" w:cs="Times New Roman"/>
           <w:highlight w:val="yellow"/>
         </w:rPr>
-        <w:commentReference w:id="6"/>
+        <w:commentReference w:id="7"/>
       </w:r>
       <w:r>
         <w:rPr>
@@ -3492,6 +4255,7 @@
           <w:sz w:val="24"/>
           <w:szCs w:val="24"/>
         </w:rPr>
+        <w:lastRenderedPageBreak/>
         <w:t>The risky intertemporal choice heuristic model</w:t>
       </w:r>
     </w:p>
@@ -4164,7 +4928,7 @@
         </w:rPr>
         <w:t xml:space="preserve"> (Equation </w:t>
       </w:r>
-      <w:commentRangeStart w:id="7"/>
+      <w:commentRangeStart w:id="8"/>
       <w:r>
         <w:rPr>
           <w:rFonts w:ascii="Times New Roman" w:hAnsi="Times New Roman" w:cs="Times New Roman"/>
@@ -4173,7 +4937,7 @@
         </w:rPr>
         <w:t>1-3</w:t>
       </w:r>
-      <w:commentRangeEnd w:id="7"/>
+      <w:commentRangeEnd w:id="8"/>
       <w:r>
         <w:rPr>
           <w:rStyle w:val="ad"/>
@@ -4181,7 +4945,7 @@
           <w:sz w:val="24"/>
           <w:szCs w:val="24"/>
         </w:rPr>
-        <w:commentReference w:id="7"/>
+        <w:commentReference w:id="8"/>
       </w:r>
       <w:r>
         <w:rPr>
@@ -6221,7 +6985,6 @@
           <w:sz w:val="24"/>
           <w:szCs w:val="24"/>
         </w:rPr>
-        <w:lastRenderedPageBreak/>
         <w:tab/>
         <w:t xml:space="preserve">The choice rule is </w:t>
       </w:r>
@@ -6560,7 +7323,7 @@
         </w:rPr>
         <w:t xml:space="preserve"> (</w:t>
       </w:r>
-      <w:commentRangeStart w:id="8"/>
+      <w:commentRangeStart w:id="9"/>
       <w:r>
         <w:rPr>
           <w:rFonts w:ascii="Times New Roman" w:hAnsi="Times New Roman" w:cs="Times New Roman"/>
@@ -6570,13 +7333,13 @@
         </w:rPr>
         <w:t>Table x</w:t>
       </w:r>
-      <w:commentRangeEnd w:id="8"/>
+      <w:commentRangeEnd w:id="9"/>
       <w:r>
         <w:rPr>
           <w:rStyle w:val="ad"/>
           <w:rFonts w:ascii="Times New Roman" w:hAnsi="Times New Roman" w:cs="Times New Roman"/>
         </w:rPr>
-        <w:commentReference w:id="8"/>
+        <w:commentReference w:id="9"/>
       </w:r>
       <w:r>
         <w:rPr>
@@ -6711,7 +7474,17 @@
           <w:sz w:val="24"/>
           <w:szCs w:val="24"/>
         </w:rPr>
-        <w:t>set wa</w:t>
+        <w:t xml:space="preserve">set </w:t>
+      </w:r>
+      <w:r>
+        <w:rPr>
+          <w:rFonts w:ascii="Times New Roman" w:hAnsi="Times New Roman" w:cs="Times New Roman"/>
+          <w:kern w:val="0"/>
+          <w:sz w:val="24"/>
+          <w:szCs w:val="24"/>
+        </w:rPr>
+        <w:lastRenderedPageBreak/>
+        <w:t>wa</w:t>
       </w:r>
       <w:r>
         <w:rPr>
@@ -6988,7 +7761,7 @@
           <w:szCs w:val="24"/>
         </w:rPr>
       </w:pPr>
-      <w:commentRangeStart w:id="9"/>
+      <w:commentRangeStart w:id="10"/>
       <w:r>
         <w:rPr>
           <w:rFonts w:ascii="Times New Roman" w:hAnsi="Times New Roman" w:cs="Times New Roman"/>
@@ -6999,7 +7772,7 @@
         </w:rPr>
         <w:t>Table</w:t>
       </w:r>
-      <w:commentRangeEnd w:id="9"/>
+      <w:commentRangeEnd w:id="10"/>
       <w:r>
         <w:rPr>
           <w:rStyle w:val="ad"/>
@@ -7007,7 +7780,7 @@
           <w:sz w:val="24"/>
           <w:szCs w:val="24"/>
         </w:rPr>
-        <w:commentReference w:id="9"/>
+        <w:commentReference w:id="10"/>
       </w:r>
       <w:r>
         <w:rPr>
@@ -8798,7 +9571,6 @@
                 <w:sz w:val="24"/>
                 <w:szCs w:val="24"/>
               </w:rPr>
-              <w:lastRenderedPageBreak/>
               <w:t>DR vs A</w:t>
             </w:r>
           </w:p>
@@ -9213,7 +9985,7 @@
         </w:rPr>
         <w:t xml:space="preserve"> </w:t>
       </w:r>
-      <w:bookmarkStart w:id="10" w:name="OLE_LINK1"/>
+      <w:bookmarkStart w:id="11" w:name="OLE_LINK1"/>
       <w:r>
         <w:rPr>
           <w:rFonts w:ascii="Times New Roman" w:hAnsi="Times New Roman" w:cs="Times New Roman"/>
@@ -9257,7 +10029,7 @@
         </w:rPr>
         <w:fldChar w:fldCharType="end"/>
       </w:r>
-      <w:bookmarkEnd w:id="10"/>
+      <w:bookmarkEnd w:id="11"/>
       <w:r>
         <w:rPr>
           <w:rFonts w:ascii="Times New Roman" w:hAnsi="Times New Roman" w:cs="Times New Roman"/>
@@ -9364,7 +10136,17 @@
           <w:sz w:val="24"/>
           <w:szCs w:val="24"/>
         </w:rPr>
-        <w:t>, which is referred as the pilot dataset later.</w:t>
+        <w:t xml:space="preserve">, which is referred as the pilot </w:t>
+      </w:r>
+      <w:r>
+        <w:rPr>
+          <w:rFonts w:ascii="Times New Roman" w:hAnsi="Times New Roman" w:cs="Times New Roman"/>
+          <w:kern w:val="0"/>
+          <w:sz w:val="24"/>
+          <w:szCs w:val="24"/>
+        </w:rPr>
+        <w:lastRenderedPageBreak/>
+        <w:t>dataset later.</w:t>
       </w:r>
     </w:p>
     <w:p>
@@ -9836,7 +10618,27 @@
           <w:sz w:val="24"/>
           <w:szCs w:val="24"/>
         </w:rPr>
-        <w:t xml:space="preserve"> for R vs D choice. Adding any constant to these three parameters would not change the probability of choice. Thus, </w:t>
+        <w:t xml:space="preserve"> for R vs D choice. Adding any constant to these three parameters would n</w:t>
+      </w:r>
+      <w:proofErr w:type="spellStart"/>
+      <w:r>
+        <w:rPr>
+          <w:rFonts w:ascii="Times New Roman" w:hAnsi="Times New Roman" w:cs="Times New Roman"/>
+          <w:kern w:val="0"/>
+          <w:sz w:val="24"/>
+          <w:szCs w:val="24"/>
+        </w:rPr>
+        <w:t>ot</w:t>
+      </w:r>
+      <w:proofErr w:type="spellEnd"/>
+      <w:r>
+        <w:rPr>
+          <w:rFonts w:ascii="Times New Roman" w:hAnsi="Times New Roman" w:cs="Times New Roman"/>
+          <w:kern w:val="0"/>
+          <w:sz w:val="24"/>
+          <w:szCs w:val="24"/>
+        </w:rPr>
+        <w:t xml:space="preserve"> change the probability of choice. Thus, </w:t>
       </w:r>
       <w:r>
         <w:rPr>
@@ -11553,7 +12355,7 @@
         </w:rPr>
         <w:t xml:space="preserve"> </w:t>
       </w:r>
-      <w:commentRangeStart w:id="11"/>
+      <w:commentRangeStart w:id="12"/>
       <w:r>
         <w:rPr>
           <w:rFonts w:ascii="Times New Roman" w:hAnsi="Times New Roman" w:cs="Times New Roman"/>
@@ -11563,30 +12365,21 @@
         </w:rPr>
         <w:t>Table x</w:t>
       </w:r>
-      <w:commentRangeEnd w:id="11"/>
+      <w:commentRangeEnd w:id="12"/>
       <w:r>
         <w:rPr>
           <w:rStyle w:val="ad"/>
           <w:rFonts w:ascii="Times New Roman" w:hAnsi="Times New Roman" w:cs="Times New Roman"/>
         </w:rPr>
-        <w:commentReference w:id="11"/>
-      </w:r>
-      <w:r>
-        <w:rPr>
-          <w:rFonts w:ascii="Times New Roman" w:hAnsi="Times New Roman" w:cs="Times New Roman"/>
-          <w:sz w:val="24"/>
-          <w:szCs w:val="24"/>
-        </w:rPr>
-        <w:t xml:space="preserve"> gave the posterior means and </w:t>
-      </w:r>
-      <w:r>
-        <w:rPr>
-          <w:rFonts w:ascii="Times New Roman" w:hAnsi="Times New Roman" w:cs="Times New Roman"/>
-          <w:sz w:val="24"/>
-          <w:szCs w:val="24"/>
-        </w:rPr>
-        <w:lastRenderedPageBreak/>
-        <w:t>standard deviations of all parameters.</w:t>
+        <w:commentReference w:id="12"/>
+      </w:r>
+      <w:r>
+        <w:rPr>
+          <w:rFonts w:ascii="Times New Roman" w:hAnsi="Times New Roman" w:cs="Times New Roman"/>
+          <w:sz w:val="24"/>
+          <w:szCs w:val="24"/>
+        </w:rPr>
+        <w:t xml:space="preserve"> gave the posterior means and standard deviations of all parameters.</w:t>
       </w:r>
       <w:r>
         <w:rPr>
@@ -11828,7 +12621,7 @@
           <w:szCs w:val="24"/>
         </w:rPr>
       </w:pPr>
-      <w:commentRangeStart w:id="12"/>
+      <w:commentRangeStart w:id="13"/>
       <w:r>
         <w:rPr>
           <w:rFonts w:ascii="Times New Roman" w:hAnsi="Times New Roman" w:cs="Times New Roman"/>
@@ -11837,13 +12630,13 @@
         </w:rPr>
         <w:t>Table x.</w:t>
       </w:r>
-      <w:commentRangeEnd w:id="12"/>
+      <w:commentRangeEnd w:id="13"/>
       <w:r>
         <w:rPr>
           <w:rStyle w:val="ad"/>
           <w:rFonts w:ascii="Times New Roman" w:hAnsi="Times New Roman" w:cs="Times New Roman"/>
         </w:rPr>
-        <w:commentReference w:id="12"/>
+        <w:commentReference w:id="13"/>
       </w:r>
     </w:p>
     <w:tbl>
@@ -13804,7 +14597,6 @@
           <w:sz w:val="24"/>
           <w:szCs w:val="24"/>
         </w:rPr>
-        <w:lastRenderedPageBreak/>
         <w:t>Date priors</w:t>
       </w:r>
     </w:p>
@@ -14125,7 +14917,16 @@
           <w:sz w:val="24"/>
           <w:szCs w:val="24"/>
         </w:rPr>
-        <w:t xml:space="preserve"> and </w:t>
+        <w:t xml:space="preserve"> </w:t>
+      </w:r>
+      <w:r>
+        <w:rPr>
+          <w:rFonts w:ascii="Times New Roman" w:hAnsi="Times New Roman" w:cs="Times New Roman"/>
+          <w:sz w:val="24"/>
+          <w:szCs w:val="24"/>
+        </w:rPr>
+        <w:lastRenderedPageBreak/>
+        <w:t xml:space="preserve">and </w:t>
       </w:r>
       <w:r>
         <w:rPr>
@@ -15292,16 +16093,7 @@
           <w:sz w:val="24"/>
           <w:szCs w:val="24"/>
         </w:rPr>
-        <w:t xml:space="preserve"> was significant below 1 on average for both risky choice and </w:t>
-      </w:r>
-      <w:r>
-        <w:rPr>
-          <w:rFonts w:ascii="Times New Roman" w:hAnsi="Times New Roman" w:cs="Times New Roman"/>
-          <w:sz w:val="24"/>
-          <w:szCs w:val="24"/>
-        </w:rPr>
-        <w:lastRenderedPageBreak/>
-        <w:t xml:space="preserve">intertemporal choice, which implied diminishing sensitivity to amount as the amount increases. While in </w:t>
+        <w:t xml:space="preserve"> was significant below 1 on average for both risky choice and intertemporal choice, which implied diminishing sensitivity to amount as the amount increases. While in </w:t>
       </w:r>
       <w:r>
         <w:rPr>
@@ -15896,7 +16688,7 @@
         </w:rPr>
         <w:t>, thus I</w:t>
       </w:r>
-      <w:bookmarkStart w:id="13" w:name="OLE_LINK6"/>
+      <w:bookmarkStart w:id="14" w:name="OLE_LINK6"/>
       <w:r>
         <w:rPr>
           <w:rFonts w:ascii="Times New Roman" w:hAnsi="Times New Roman" w:cs="Times New Roman"/>
@@ -15944,7 +16736,7 @@
         </w:rPr>
         <w:t xml:space="preserve"> distributed lognormall</w:t>
       </w:r>
-      <w:bookmarkEnd w:id="13"/>
+      <w:bookmarkEnd w:id="14"/>
       <w:r>
         <w:rPr>
           <w:rFonts w:ascii="Times New Roman" w:hAnsi="Times New Roman" w:cs="Times New Roman"/>
@@ -15961,7 +16753,17 @@
           <w:sz w:val="24"/>
           <w:szCs w:val="24"/>
         </w:rPr>
-        <w:t xml:space="preserve"> Also, for intertemporal choice, </w:t>
+        <w:t xml:space="preserve"> Also, </w:t>
+      </w:r>
+      <w:r>
+        <w:rPr>
+          <w:rFonts w:ascii="Times New Roman" w:hAnsi="Times New Roman" w:cs="Times New Roman"/>
+          <w:kern w:val="0"/>
+          <w:sz w:val="24"/>
+          <w:szCs w:val="24"/>
+        </w:rPr>
+        <w:lastRenderedPageBreak/>
+        <w:t xml:space="preserve">for intertemporal choice, </w:t>
       </w:r>
       <m:oMath>
         <m:r>
@@ -16122,8 +16924,8 @@
         </w:rPr>
         <w:tab/>
       </w:r>
-      <w:bookmarkStart w:id="14" w:name="OLE_LINK7"/>
-      <w:commentRangeStart w:id="15"/>
+      <w:bookmarkStart w:id="15" w:name="OLE_LINK7"/>
+      <w:commentRangeStart w:id="16"/>
       <w:r>
         <w:rPr>
           <w:rFonts w:ascii="Times New Roman" w:hAnsi="Times New Roman" w:cs="Times New Roman"/>
@@ -16142,13 +16944,13 @@
         </w:rPr>
         <w:t>able x</w:t>
       </w:r>
-      <w:commentRangeEnd w:id="15"/>
+      <w:commentRangeEnd w:id="16"/>
       <w:r>
         <w:rPr>
           <w:rStyle w:val="ad"/>
           <w:rFonts w:ascii="Times New Roman" w:hAnsi="Times New Roman" w:cs="Times New Roman"/>
         </w:rPr>
-        <w:commentReference w:id="15"/>
+        <w:commentReference w:id="16"/>
       </w:r>
       <w:r>
         <w:rPr>
@@ -16204,7 +17006,7 @@
         </w:rPr>
         <w:t>.</w:t>
       </w:r>
-      <w:bookmarkEnd w:id="14"/>
+      <w:bookmarkEnd w:id="15"/>
     </w:p>
     <w:p>
       <w:pPr>
@@ -16220,7 +17022,7 @@
           <w:szCs w:val="24"/>
         </w:rPr>
       </w:pPr>
-      <w:commentRangeStart w:id="16"/>
+      <w:commentRangeStart w:id="17"/>
       <w:r>
         <w:rPr>
           <w:rFonts w:ascii="Times New Roman" w:hAnsi="Times New Roman" w:cs="Times New Roman"/>
@@ -16230,13 +17032,13 @@
         </w:rPr>
         <w:t>Table. x.</w:t>
       </w:r>
-      <w:commentRangeEnd w:id="16"/>
+      <w:commentRangeEnd w:id="17"/>
       <w:r>
         <w:rPr>
           <w:rStyle w:val="ad"/>
           <w:rFonts w:ascii="Times New Roman" w:hAnsi="Times New Roman" w:cs="Times New Roman"/>
         </w:rPr>
-        <w:commentReference w:id="16"/>
+        <w:commentReference w:id="17"/>
       </w:r>
     </w:p>
     <w:tbl>
@@ -17290,7 +18092,6 @@
           <w:sz w:val="24"/>
           <w:szCs w:val="24"/>
         </w:rPr>
-        <w:lastRenderedPageBreak/>
         <w:tab/>
       </w:r>
       <w:r>
@@ -18196,7 +18997,15 @@
           <w:rFonts w:ascii="Times New Roman" w:hAnsi="Times New Roman" w:cs="Times New Roman"/>
           <w:sz w:val="24"/>
         </w:rPr>
-        <w:t>(Weber &amp; Chapman, 2005)</w:t>
+        <w:t xml:space="preserve">(Weber &amp; </w:t>
+      </w:r>
+      <w:r>
+        <w:rPr>
+          <w:rFonts w:ascii="Times New Roman" w:hAnsi="Times New Roman" w:cs="Times New Roman"/>
+          <w:sz w:val="24"/>
+        </w:rPr>
+        <w:lastRenderedPageBreak/>
+        <w:t>Chapman, 2005)</w:t>
       </w:r>
       <w:r>
         <w:rPr>
@@ -18380,7 +19189,7 @@
         </w:rPr>
         <w:t xml:space="preserve"> </w:t>
       </w:r>
-      <w:commentRangeStart w:id="17"/>
+      <w:commentRangeStart w:id="18"/>
       <w:r>
         <w:rPr>
           <w:rFonts w:ascii="Times New Roman" w:hAnsi="Times New Roman" w:cs="Times New Roman"/>
@@ -18390,13 +19199,13 @@
         </w:rPr>
         <w:t>Table x</w:t>
       </w:r>
-      <w:commentRangeEnd w:id="17"/>
+      <w:commentRangeEnd w:id="18"/>
       <w:r>
         <w:rPr>
           <w:rStyle w:val="ad"/>
           <w:rFonts w:ascii="Times New Roman" w:hAnsi="Times New Roman" w:cs="Times New Roman"/>
         </w:rPr>
-        <w:commentReference w:id="17"/>
+        <w:commentReference w:id="18"/>
       </w:r>
       <w:r>
         <w:rPr>
@@ -18422,7 +19231,7 @@
           <w:szCs w:val="24"/>
         </w:rPr>
       </w:pPr>
-      <w:commentRangeStart w:id="18"/>
+      <w:commentRangeStart w:id="19"/>
       <w:r>
         <w:rPr>
           <w:rFonts w:ascii="Times New Roman" w:hAnsi="Times New Roman" w:cs="Times New Roman"/>
@@ -18432,13 +19241,13 @@
         </w:rPr>
         <w:t>Table x.</w:t>
       </w:r>
-      <w:commentRangeEnd w:id="18"/>
+      <w:commentRangeEnd w:id="19"/>
       <w:r>
         <w:rPr>
           <w:rStyle w:val="ad"/>
           <w:rFonts w:ascii="Times New Roman" w:hAnsi="Times New Roman" w:cs="Times New Roman"/>
         </w:rPr>
-        <w:commentReference w:id="18"/>
+        <w:commentReference w:id="19"/>
       </w:r>
     </w:p>
     <w:tbl>
@@ -19350,7 +20159,6 @@
           <w:sz w:val="24"/>
           <w:szCs w:val="24"/>
         </w:rPr>
-        <w:lastRenderedPageBreak/>
         <w:t>PTT model</w:t>
       </w:r>
       <w:r>
@@ -20359,7 +21167,7 @@
         </w:rPr>
         <w:t xml:space="preserve">how the subjective value is proportionally affected by the change in amount, i.e., </w:t>
       </w:r>
-      <w:commentRangeStart w:id="19"/>
+      <w:commentRangeStart w:id="20"/>
       <w:r>
         <w:rPr>
           <w:rFonts w:ascii="Times New Roman" w:hAnsi="Times New Roman" w:cs="Times New Roman"/>
@@ -20376,15 +21184,25 @@
           <w:sz w:val="24"/>
           <w:szCs w:val="24"/>
         </w:rPr>
-        <w:t xml:space="preserve"> of the subjective value</w:t>
-      </w:r>
-      <w:commentRangeEnd w:id="19"/>
+        <w:t xml:space="preserve"> of the subjective </w:t>
+      </w:r>
+      <w:r>
+        <w:rPr>
+          <w:rFonts w:ascii="Times New Roman" w:hAnsi="Times New Roman" w:cs="Times New Roman"/>
+          <w:kern w:val="0"/>
+          <w:sz w:val="24"/>
+          <w:szCs w:val="24"/>
+        </w:rPr>
+        <w:lastRenderedPageBreak/>
+        <w:t>value</w:t>
+      </w:r>
+      <w:commentRangeEnd w:id="20"/>
       <w:r>
         <w:rPr>
           <w:rStyle w:val="ad"/>
           <w:rFonts w:ascii="Times New Roman" w:hAnsi="Times New Roman" w:cs="Times New Roman"/>
         </w:rPr>
-        <w:commentReference w:id="19"/>
+        <w:commentReference w:id="20"/>
       </w:r>
       <w:r>
         <w:rPr>
@@ -20551,7 +21369,7 @@
         </w:rPr>
         <w:t>PTT transfers delay into risk.</w:t>
       </w:r>
-      <w:commentRangeStart w:id="20"/>
+      <w:commentRangeStart w:id="21"/>
       <w:r>
         <w:rPr>
           <w:rFonts w:ascii="Times New Roman" w:hAnsi="Times New Roman" w:cs="Times New Roman"/>
@@ -20672,13 +21490,13 @@
         </w:rPr>
         <w:t xml:space="preserve"> increases</w:t>
       </w:r>
-      <w:commentRangeEnd w:id="20"/>
+      <w:commentRangeEnd w:id="21"/>
       <w:r>
         <w:rPr>
           <w:rStyle w:val="ad"/>
           <w:rFonts w:ascii="Times New Roman" w:hAnsi="Times New Roman" w:cs="Times New Roman"/>
         </w:rPr>
-        <w:commentReference w:id="20"/>
+        <w:commentReference w:id="21"/>
       </w:r>
       <w:r>
         <w:rPr>
@@ -21012,7 +21830,7 @@
         </w:rPr>
         <w:t xml:space="preserve"> </w:t>
       </w:r>
-      <w:commentRangeStart w:id="21"/>
+      <w:commentRangeStart w:id="22"/>
       <w:r>
         <w:rPr>
           <w:rFonts w:ascii="Times New Roman" w:hAnsi="Times New Roman" w:cs="Times New Roman"/>
@@ -21022,13 +21840,13 @@
         </w:rPr>
         <w:t>Table x</w:t>
       </w:r>
-      <w:commentRangeEnd w:id="21"/>
+      <w:commentRangeEnd w:id="22"/>
       <w:r>
         <w:rPr>
           <w:rStyle w:val="ad"/>
           <w:rFonts w:ascii="Times New Roman" w:hAnsi="Times New Roman" w:cs="Times New Roman"/>
         </w:rPr>
-        <w:commentReference w:id="21"/>
+        <w:commentReference w:id="22"/>
       </w:r>
       <w:r>
         <w:rPr>
@@ -21054,7 +21872,7 @@
           <w:szCs w:val="24"/>
         </w:rPr>
       </w:pPr>
-      <w:commentRangeStart w:id="22"/>
+      <w:commentRangeStart w:id="23"/>
       <w:r>
         <w:rPr>
           <w:rFonts w:ascii="Times New Roman" w:hAnsi="Times New Roman" w:cs="Times New Roman"/>
@@ -21064,13 +21882,13 @@
         </w:rPr>
         <w:t>Table x</w:t>
       </w:r>
-      <w:commentRangeEnd w:id="22"/>
+      <w:commentRangeEnd w:id="23"/>
       <w:r>
         <w:rPr>
           <w:rStyle w:val="ad"/>
           <w:rFonts w:ascii="Times New Roman" w:hAnsi="Times New Roman" w:cs="Times New Roman"/>
         </w:rPr>
-        <w:commentReference w:id="22"/>
+        <w:commentReference w:id="23"/>
       </w:r>
     </w:p>
     <w:tbl>
@@ -21392,7 +22210,6 @@
                     <w:sz w:val="24"/>
                     <w:szCs w:val="24"/>
                   </w:rPr>
-                  <w:lastRenderedPageBreak/>
                   <m:t>γ</m:t>
                 </m:r>
               </m:oMath>
@@ -21678,7 +22495,7 @@
         </w:rPr>
         <w:tab/>
       </w:r>
-      <w:commentRangeStart w:id="23"/>
+      <w:commentRangeStart w:id="24"/>
       <w:r>
         <w:rPr>
           <w:rFonts w:ascii="Times New Roman" w:hAnsi="Times New Roman" w:cs="Times New Roman"/>
@@ -21768,12 +22585,12 @@
         </w:rPr>
         <w:t xml:space="preserve">. </w:t>
       </w:r>
-      <w:commentRangeEnd w:id="23"/>
+      <w:commentRangeEnd w:id="24"/>
       <w:r>
         <w:rPr>
           <w:rStyle w:val="ad"/>
         </w:rPr>
-        <w:commentReference w:id="23"/>
+        <w:commentReference w:id="24"/>
       </w:r>
       <w:r>
         <w:rPr>
@@ -21867,7 +22684,7 @@
           <w:szCs w:val="24"/>
         </w:rPr>
       </w:pPr>
-      <w:commentRangeStart w:id="24"/>
+      <w:commentRangeStart w:id="25"/>
       <w:r>
         <w:rPr>
           <w:rFonts w:ascii="Times New Roman" w:hAnsi="Times New Roman" w:cs="Times New Roman"/>
@@ -21877,13 +22694,13 @@
         </w:rPr>
         <w:t>Figure x</w:t>
       </w:r>
-      <w:commentRangeEnd w:id="24"/>
+      <w:commentRangeEnd w:id="25"/>
       <w:r>
         <w:rPr>
           <w:rStyle w:val="ad"/>
           <w:rFonts w:ascii="Times New Roman" w:hAnsi="Times New Roman" w:cs="Times New Roman"/>
         </w:rPr>
-        <w:commentReference w:id="24"/>
+        <w:commentReference w:id="25"/>
       </w:r>
       <w:r>
         <w:rPr>
@@ -21910,7 +22727,16 @@
           <w:sz w:val="24"/>
           <w:szCs w:val="24"/>
         </w:rPr>
-        <w:t xml:space="preserve">s are the posterior standard deviations and </w:t>
+        <w:t xml:space="preserve">s are the posterior </w:t>
+      </w:r>
+      <w:r>
+        <w:rPr>
+          <w:rFonts w:ascii="Times New Roman" w:hAnsi="Times New Roman" w:cs="Times New Roman"/>
+          <w:sz w:val="24"/>
+          <w:szCs w:val="24"/>
+        </w:rPr>
+        <w:lastRenderedPageBreak/>
+        <w:t xml:space="preserve">standard deviations and </w:t>
       </w:r>
       <m:oMath>
         <m:r>
@@ -21978,7 +22804,7 @@
           <w:szCs w:val="24"/>
         </w:rPr>
       </w:pPr>
-      <w:commentRangeStart w:id="25"/>
+      <w:commentRangeStart w:id="26"/>
       <w:r>
         <w:rPr>
           <w:rFonts w:ascii="Times New Roman" w:hAnsi="Times New Roman" w:cs="Times New Roman"/>
@@ -21987,13 +22813,13 @@
         </w:rPr>
         <w:t>Figure x.</w:t>
       </w:r>
-      <w:commentRangeEnd w:id="25"/>
+      <w:commentRangeEnd w:id="26"/>
       <w:r>
         <w:rPr>
           <w:rStyle w:val="ad"/>
           <w:rFonts w:ascii="Times New Roman" w:hAnsi="Times New Roman" w:cs="Times New Roman"/>
         </w:rPr>
-        <w:commentReference w:id="25"/>
+        <w:commentReference w:id="26"/>
       </w:r>
     </w:p>
     <w:p>
@@ -22010,7 +22836,6 @@
         <w:rPr>
           <w:noProof/>
         </w:rPr>
-        <w:lastRenderedPageBreak/>
         <w:drawing>
           <wp:inline distT="0" distB="0" distL="0" distR="0" wp14:anchorId="6F29373F" wp14:editId="0FACB2F4">
             <wp:extent cx="5274310" cy="3956050"/>
@@ -22088,7 +22913,7 @@
         </w:rPr>
         <w:t xml:space="preserve"> (</w:t>
       </w:r>
-      <w:commentRangeStart w:id="26"/>
+      <w:commentRangeStart w:id="27"/>
       <w:r>
         <w:rPr>
           <w:rFonts w:ascii="Times New Roman" w:hAnsi="Times New Roman" w:cs="Times New Roman"/>
@@ -22097,13 +22922,13 @@
         </w:rPr>
         <w:t>Figure x</w:t>
       </w:r>
-      <w:commentRangeEnd w:id="26"/>
+      <w:commentRangeEnd w:id="27"/>
       <w:r>
         <w:rPr>
           <w:rStyle w:val="ad"/>
           <w:rFonts w:ascii="Times New Roman" w:hAnsi="Times New Roman" w:cs="Times New Roman"/>
         </w:rPr>
-        <w:commentReference w:id="26"/>
+        <w:commentReference w:id="27"/>
       </w:r>
       <w:r>
         <w:rPr>
@@ -22121,7 +22946,7 @@
         </w:rPr>
         <w:t xml:space="preserve">. </w:t>
       </w:r>
-      <w:commentRangeStart w:id="27"/>
+      <w:commentRangeStart w:id="28"/>
       <w:r>
         <w:rPr>
           <w:rFonts w:ascii="Times New Roman" w:hAnsi="Times New Roman" w:cs="Times New Roman"/>
@@ -22130,13 +22955,13 @@
         </w:rPr>
         <w:t>This means the RITCH model was rejected by the observations.</w:t>
       </w:r>
-      <w:commentRangeEnd w:id="27"/>
+      <w:commentRangeEnd w:id="28"/>
       <w:r>
         <w:rPr>
           <w:rStyle w:val="ad"/>
           <w:rFonts w:ascii="Times New Roman" w:hAnsi="Times New Roman" w:cs="Times New Roman"/>
         </w:rPr>
-        <w:commentReference w:id="27"/>
+        <w:commentReference w:id="28"/>
       </w:r>
       <w:r>
         <w:rPr>
@@ -22146,7 +22971,7 @@
         </w:rPr>
         <w:t xml:space="preserve"> </w:t>
       </w:r>
-      <w:commentRangeStart w:id="28"/>
+      <w:commentRangeStart w:id="29"/>
       <w:r>
         <w:rPr>
           <w:rFonts w:ascii="Times New Roman" w:hAnsi="Times New Roman" w:cs="Times New Roman"/>
@@ -22315,14 +23140,14 @@
         </w:rPr>
         <w:t>.</w:t>
       </w:r>
-      <w:commentRangeEnd w:id="28"/>
+      <w:commentRangeEnd w:id="29"/>
       <w:r>
         <w:rPr>
           <w:rStyle w:val="ad"/>
           <w:rFonts w:ascii="Times New Roman" w:hAnsi="Times New Roman" w:cs="Times New Roman"/>
           <w:highlight w:val="yellow"/>
         </w:rPr>
-        <w:commentReference w:id="28"/>
+        <w:commentReference w:id="29"/>
       </w:r>
     </w:p>
     <w:p>
@@ -22335,7 +23160,7 @@
           <w:szCs w:val="24"/>
         </w:rPr>
       </w:pPr>
-      <w:commentRangeStart w:id="29"/>
+      <w:commentRangeStart w:id="30"/>
       <w:r>
         <w:rPr>
           <w:rFonts w:ascii="Times New Roman" w:hAnsi="Times New Roman" w:cs="Times New Roman"/>
@@ -22344,13 +23169,13 @@
         </w:rPr>
         <w:t>Figure x</w:t>
       </w:r>
-      <w:commentRangeEnd w:id="29"/>
+      <w:commentRangeEnd w:id="30"/>
       <w:r>
         <w:rPr>
           <w:rStyle w:val="ad"/>
           <w:rFonts w:ascii="Times New Roman" w:hAnsi="Times New Roman" w:cs="Times New Roman"/>
         </w:rPr>
-        <w:commentReference w:id="29"/>
+        <w:commentReference w:id="30"/>
       </w:r>
     </w:p>
     <w:p>
@@ -22422,6 +23247,7 @@
       <w:pPr>
         <w:pStyle w:val="1"/>
         <w:spacing w:line="480" w:lineRule="auto"/>
+        <w:jc w:val="center"/>
         <w:rPr>
           <w:rFonts w:ascii="Times New Roman" w:hAnsi="Times New Roman" w:cs="Times New Roman"/>
           <w:sz w:val="24"/>
@@ -22450,7 +23276,7 @@
           <w:sz w:val="24"/>
           <w:szCs w:val="24"/>
         </w:rPr>
-        <w:t>: Interference model of visual working memory</w:t>
+        <w:t>: Interference model</w:t>
       </w:r>
     </w:p>
     <w:p>
@@ -23398,8 +24224,18 @@
           <w:sz w:val="24"/>
           <w:szCs w:val="24"/>
         </w:rPr>
-        <w:t>The interference model of visual WM</w:t>
-      </w:r>
+        <w:t xml:space="preserve">The interference </w:t>
+      </w:r>
+      <w:proofErr w:type="gramStart"/>
+      <w:r>
+        <w:rPr>
+          <w:rFonts w:ascii="Times New Roman" w:hAnsi="Times New Roman" w:cs="Times New Roman"/>
+          <w:sz w:val="24"/>
+          <w:szCs w:val="24"/>
+        </w:rPr>
+        <w:t>model</w:t>
+      </w:r>
+      <w:proofErr w:type="gramEnd"/>
     </w:p>
     <w:p>
       <w:pPr>
@@ -24916,7 +25752,7 @@
           <w:szCs w:val="24"/>
         </w:rPr>
       </w:pPr>
-      <w:commentRangeStart w:id="30"/>
+      <w:commentRangeStart w:id="31"/>
       <w:r>
         <w:rPr>
           <w:rFonts w:ascii="Times New Roman" w:eastAsiaTheme="majorHAnsi" w:hAnsi="Times New Roman" w:cs="Times New Roman" w:hint="eastAsia"/>
@@ -24935,12 +25771,12 @@
         </w:rPr>
         <w:t>igure</w:t>
       </w:r>
-      <w:commentRangeEnd w:id="30"/>
+      <w:commentRangeEnd w:id="31"/>
       <w:r>
         <w:rPr>
           <w:rStyle w:val="ad"/>
         </w:rPr>
-        <w:commentReference w:id="30"/>
+        <w:commentReference w:id="31"/>
       </w:r>
       <w:r>
         <w:rPr>
@@ -25938,7 +26774,7 @@
         <w:lastRenderedPageBreak/>
         <w:t>distribution over response candidates generated at retrieval is a weighted sum of three components</w:t>
       </w:r>
-      <w:commentRangeStart w:id="31"/>
+      <w:commentRangeStart w:id="32"/>
       <w:r>
         <w:rPr>
           <w:rFonts w:ascii="Times New Roman" w:eastAsiaTheme="majorHAnsi" w:hAnsi="Times New Roman" w:cs="Times New Roman"/>
@@ -25949,7 +26785,7 @@
         </w:rPr>
         <w:t xml:space="preserve"> (Equation x)</w:t>
       </w:r>
-      <w:commentRangeEnd w:id="31"/>
+      <w:commentRangeEnd w:id="32"/>
       <w:r>
         <w:rPr>
           <w:rStyle w:val="ad"/>
@@ -25957,7 +26793,7 @@
           <w:sz w:val="24"/>
           <w:szCs w:val="24"/>
         </w:rPr>
-        <w:commentReference w:id="31"/>
+        <w:commentReference w:id="32"/>
       </w:r>
     </w:p>
     <w:p>
@@ -27309,7 +28145,7 @@
         </w:rPr>
         <w:t>of all memory contents in the present memory sets</w:t>
       </w:r>
-      <w:commentRangeStart w:id="32"/>
+      <w:commentRangeStart w:id="33"/>
       <w:r>
         <w:rPr>
           <w:rFonts w:ascii="Times New Roman" w:eastAsiaTheme="majorHAnsi" w:hAnsi="Times New Roman" w:cs="Times New Roman"/>
@@ -27319,12 +28155,12 @@
         </w:rPr>
         <w:t xml:space="preserve"> (Equation x)</w:t>
       </w:r>
-      <w:commentRangeEnd w:id="32"/>
+      <w:commentRangeEnd w:id="33"/>
       <w:r>
         <w:rPr>
           <w:rStyle w:val="ad"/>
         </w:rPr>
-        <w:commentReference w:id="32"/>
+        <w:commentReference w:id="33"/>
       </w:r>
       <w:r>
         <w:rPr>
@@ -32131,7 +32967,7 @@
           <w:szCs w:val="24"/>
         </w:rPr>
       </w:pPr>
-      <w:commentRangeStart w:id="33"/>
+      <w:commentRangeStart w:id="34"/>
       <w:r>
         <w:rPr>
           <w:rFonts w:ascii="Times New Roman" w:hAnsi="Times New Roman" w:cs="Times New Roman"/>
@@ -32140,7 +32976,7 @@
         </w:rPr>
         <w:t>Core predictions</w:t>
       </w:r>
-      <w:commentRangeEnd w:id="33"/>
+      <w:commentRangeEnd w:id="34"/>
       <w:r>
         <w:rPr>
           <w:rStyle w:val="ad"/>
@@ -32148,7 +32984,7 @@
           <w:b w:val="0"/>
           <w:bCs w:val="0"/>
         </w:rPr>
-        <w:commentReference w:id="33"/>
+        <w:commentReference w:id="34"/>
       </w:r>
     </w:p>
     <w:p>
@@ -32582,7 +33418,7 @@
         </w:rPr>
         <w:t xml:space="preserve"> I</w:t>
       </w:r>
-      <w:commentRangeStart w:id="34"/>
+      <w:commentRangeStart w:id="35"/>
       <w:r>
         <w:rPr>
           <w:rFonts w:ascii="Times New Roman" w:hAnsi="Times New Roman" w:cs="Times New Roman"/>
@@ -32607,13 +33443,13 @@
         </w:rPr>
         <w:t xml:space="preserve"> the informative priors for Experiment 4.</w:t>
       </w:r>
-      <w:commentRangeEnd w:id="34"/>
+      <w:commentRangeEnd w:id="35"/>
       <w:r>
         <w:rPr>
           <w:rStyle w:val="ad"/>
           <w:rFonts w:ascii="Times New Roman" w:hAnsi="Times New Roman" w:cs="Times New Roman"/>
         </w:rPr>
-        <w:commentReference w:id="34"/>
+        <w:commentReference w:id="35"/>
       </w:r>
       <w:r>
         <w:rPr>
@@ -33658,7 +34494,7 @@
         </w:rPr>
         <w:tab/>
       </w:r>
-      <w:commentRangeStart w:id="35"/>
+      <w:commentRangeStart w:id="36"/>
       <w:r>
         <w:rPr>
           <w:rFonts w:ascii="Times New Roman" w:hAnsi="Times New Roman" w:cs="Times New Roman"/>
@@ -33719,12 +34555,12 @@
         </w:rPr>
         <w:t>are not closed related to the stimuli, I assumed the priors of them followed Experiment 1’s estimates.</w:t>
       </w:r>
-      <w:commentRangeEnd w:id="35"/>
+      <w:commentRangeEnd w:id="36"/>
       <w:r>
         <w:rPr>
           <w:rStyle w:val="ad"/>
         </w:rPr>
-        <w:commentReference w:id="35"/>
+        <w:commentReference w:id="36"/>
       </w:r>
       <w:r>
         <w:rPr>
@@ -34405,7 +35241,27 @@
           <w:sz w:val="24"/>
           <w:szCs w:val="24"/>
         </w:rPr>
-        <w:t xml:space="preserve"> were assumed to be small here, </w:t>
+        <w:t xml:space="preserve"> were ass</w:t>
+      </w:r>
+      <w:proofErr w:type="spellStart"/>
+      <w:r>
+        <w:rPr>
+          <w:rFonts w:ascii="Times New Roman" w:hAnsi="Times New Roman" w:cs="Times New Roman"/>
+          <w:iCs/>
+          <w:sz w:val="24"/>
+          <w:szCs w:val="24"/>
+        </w:rPr>
+        <w:t>umed</w:t>
+      </w:r>
+      <w:proofErr w:type="spellEnd"/>
+      <w:r>
+        <w:rPr>
+          <w:rFonts w:ascii="Times New Roman" w:hAnsi="Times New Roman" w:cs="Times New Roman"/>
+          <w:iCs/>
+          <w:sz w:val="24"/>
+          <w:szCs w:val="24"/>
+        </w:rPr>
+        <w:t xml:space="preserve"> to be small here, </w:t>
       </w:r>
       <m:oMath>
         <m:r>
@@ -35796,7 +36652,7 @@
         </w:rPr>
         <w:t xml:space="preserve"> predictions of</w:t>
       </w:r>
-      <w:commentRangeStart w:id="36"/>
+      <w:commentRangeStart w:id="37"/>
       <w:r>
         <w:rPr>
           <w:rFonts w:ascii="Times New Roman" w:hAnsi="Times New Roman" w:cs="Times New Roman"/>
@@ -35805,12 +36661,12 @@
         </w:rPr>
         <w:t xml:space="preserve"> response errors, average deviations between response and non-target items and average deviations between response and non-target item at each distance</w:t>
       </w:r>
-      <w:commentRangeEnd w:id="36"/>
+      <w:commentRangeEnd w:id="37"/>
       <w:r>
         <w:rPr>
           <w:rStyle w:val="ad"/>
         </w:rPr>
-        <w:commentReference w:id="36"/>
+        <w:commentReference w:id="37"/>
       </w:r>
       <w:r>
         <w:rPr>
@@ -36876,7 +37732,7 @@
       <w:pPr>
         <w:spacing w:line="480" w:lineRule="auto"/>
         <w:rPr>
-          <w:rFonts w:ascii="Times New Roman" w:hAnsi="Times New Roman" w:cs="Times New Roman" w:hint="eastAsia"/>
+          <w:rFonts w:ascii="Times New Roman" w:hAnsi="Times New Roman" w:cs="Times New Roman"/>
           <w:sz w:val="24"/>
           <w:szCs w:val="24"/>
         </w:rPr>
@@ -36889,7 +37745,7 @@
         </w:rPr>
         <w:tab/>
       </w:r>
-      <w:commentRangeStart w:id="37"/>
+      <w:commentRangeStart w:id="38"/>
       <w:r>
         <w:rPr>
           <w:rFonts w:ascii="Times New Roman" w:hAnsi="Times New Roman" w:cs="Times New Roman"/>
@@ -36898,12 +37754,12 @@
         </w:rPr>
         <w:t>The obtained bootstrap confidence intervals were taken as data priors for all three cue conditions.</w:t>
       </w:r>
-      <w:commentRangeEnd w:id="37"/>
+      <w:commentRangeEnd w:id="38"/>
       <w:r>
         <w:rPr>
           <w:rStyle w:val="ad"/>
         </w:rPr>
-        <w:commentReference w:id="37"/>
+        <w:commentReference w:id="38"/>
       </w:r>
     </w:p>
     <w:p>
@@ -36976,6 +37832,7 @@
       <w:pPr>
         <w:pStyle w:val="1"/>
         <w:spacing w:line="480" w:lineRule="auto"/>
+        <w:jc w:val="center"/>
         <w:rPr>
           <w:rFonts w:ascii="Times New Roman" w:hAnsi="Times New Roman" w:cs="Times New Roman"/>
           <w:sz w:val="24"/>
@@ -37196,26 +38053,7 @@
 
 <file path=word/comments.xml><?xml version="1.0" encoding="utf-8"?>
 <w:comments xmlns:wpc="http://schemas.microsoft.com/office/word/2010/wordprocessingCanvas" xmlns:cx="http://schemas.microsoft.com/office/drawing/2014/chartex" xmlns:cx1="http://schemas.microsoft.com/office/drawing/2015/9/8/chartex" xmlns:cx2="http://schemas.microsoft.com/office/drawing/2015/10/21/chartex" xmlns:cx3="http://schemas.microsoft.com/office/drawing/2016/5/9/chartex" xmlns:cx4="http://schemas.microsoft.com/office/drawing/2016/5/10/chartex" xmlns:cx5="http://schemas.microsoft.com/office/drawing/2016/5/11/chartex" xmlns:cx6="http://schemas.microsoft.com/office/drawing/2016/5/12/chartex" xmlns:cx7="http://schemas.microsoft.com/office/drawing/2016/5/13/chartex" xmlns:cx8="http://schemas.microsoft.com/office/drawing/2016/5/14/chartex" xmlns:mc="http://schemas.openxmlformats.org/markup-compatibility/2006" xmlns:aink="http://schemas.microsoft.com/office/drawing/2016/ink" xmlns:am3d="http://schemas.microsoft.com/office/drawing/2017/model3d" xmlns:o="urn:schemas-microsoft-com:office:office" xmlns:r="http://schemas.openxmlformats.org/officeDocument/2006/relationships" xmlns:m="http://schemas.openxmlformats.org/officeDocument/2006/math" xmlns:v="urn:schemas-microsoft-com:vml" xmlns:wp14="http://schemas.microsoft.com/office/word/2010/wordprocessingDrawing" xmlns:wp="http://schemas.openxmlformats.org/drawingml/2006/wordprocessingDrawing" xmlns:w10="urn:schemas-microsoft-com:office:word" xmlns:w="http://schemas.openxmlformats.org/wordprocessingml/2006/main" xmlns:w14="http://schemas.microsoft.com/office/word/2010/wordml" xmlns:w15="http://schemas.microsoft.com/office/word/2012/wordml" xmlns:w16cex="http://schemas.microsoft.com/office/word/2018/wordml/cex" xmlns:w16cid="http://schemas.microsoft.com/office/word/2016/wordml/cid" xmlns:w16="http://schemas.microsoft.com/office/word/2018/wordml" xmlns:w16sdtdh="http://schemas.microsoft.com/office/word/2020/wordml/sdtdatahash" xmlns:w16se="http://schemas.microsoft.com/office/word/2015/wordml/symex" xmlns:wpg="http://schemas.microsoft.com/office/word/2010/wordprocessingGroup" xmlns:wpi="http://schemas.microsoft.com/office/word/2010/wordprocessingInk" xmlns:wne="http://schemas.microsoft.com/office/word/2006/wordml" xmlns:wps="http://schemas.microsoft.com/office/word/2010/wordprocessingShape" mc:Ignorable="w14 w15 w16se w16cid w16 w16cex w16sdtdh wp14">
-  <w:comment w:id="3" w:author="JiaLi" w:date="2022-01-08T16:23:00Z" w:initials="J">
-    <w:p>
-      <w:pPr>
-        <w:pStyle w:val="ae"/>
-        <w:rPr>
-          <w:rFonts w:hint="eastAsia"/>
-        </w:rPr>
-      </w:pPr>
-      <w:r>
-        <w:rPr>
-          <w:rStyle w:val="ad"/>
-        </w:rPr>
-        <w:annotationRef/>
-      </w:r>
-      <w:r>
-        <w:t>Version</w:t>
-      </w:r>
-    </w:p>
-  </w:comment>
-  <w:comment w:id="4" w:author="JiaLi" w:date="2022-01-08T14:30:00Z" w:initials="J">
+  <w:comment w:id="2" w:author="JiaLi" w:date="2022-01-08T17:45:00Z" w:initials="J">
     <w:p>
       <w:pPr>
         <w:pStyle w:val="ae"/>
@@ -37230,14 +38068,11 @@
         <w:rPr>
           <w:rFonts w:hint="eastAsia"/>
         </w:rPr>
-        <w:t>l</w:t>
-      </w:r>
-      <w:r>
-        <w:t>ink</w:t>
+        <w:t>文献</w:t>
       </w:r>
     </w:p>
   </w:comment>
-  <w:comment w:id="5" w:author="JiaLi" w:date="2022-01-05T14:45:00Z" w:initials="J">
+  <w:comment w:id="4" w:author="JiaLi" w:date="2022-01-08T16:23:00Z" w:initials="J">
     <w:p>
       <w:pPr>
         <w:pStyle w:val="ae"/>
@@ -37249,13 +38084,29 @@
         <w:annotationRef/>
       </w:r>
       <w:r>
+        <w:t>Version</w:t>
+      </w:r>
+    </w:p>
+  </w:comment>
+  <w:comment w:id="5" w:author="JiaLi" w:date="2022-01-08T14:30:00Z" w:initials="J">
+    <w:p>
+      <w:pPr>
+        <w:pStyle w:val="ae"/>
+      </w:pPr>
+      <w:r>
+        <w:rPr>
+          <w:rStyle w:val="ad"/>
+        </w:rPr>
+        <w:annotationRef/>
+      </w:r>
+      <w:r>
         <w:rPr>
           <w:rFonts w:hint="eastAsia"/>
         </w:rPr>
-        <w:t>r</w:t>
-      </w:r>
-      <w:r>
-        <w:t>ef</w:t>
+        <w:t>l</w:t>
+      </w:r>
+      <w:r>
+        <w:t>ink</w:t>
       </w:r>
     </w:p>
   </w:comment>
@@ -37281,7 +38132,7 @@
       </w:r>
     </w:p>
   </w:comment>
-  <w:comment w:id="7" w:author="JiaLi" w:date="2022-01-04T22:24:00Z" w:initials="J">
+  <w:comment w:id="7" w:author="JiaLi" w:date="2022-01-05T14:45:00Z" w:initials="J">
     <w:p>
       <w:pPr>
         <w:pStyle w:val="ae"/>
@@ -37296,11 +38147,14 @@
         <w:rPr>
           <w:rFonts w:hint="eastAsia"/>
         </w:rPr>
-        <w:t>编号</w:t>
+        <w:t>r</w:t>
+      </w:r>
+      <w:r>
+        <w:t>ef</w:t>
       </w:r>
     </w:p>
   </w:comment>
-  <w:comment w:id="8" w:author="JiaLi" w:date="2022-01-04T23:45:00Z" w:initials="J">
+  <w:comment w:id="8" w:author="JiaLi" w:date="2022-01-04T22:24:00Z" w:initials="J">
     <w:p>
       <w:pPr>
         <w:pStyle w:val="ae"/>
@@ -37319,7 +38173,7 @@
       </w:r>
     </w:p>
   </w:comment>
-  <w:comment w:id="9" w:author="JiaLi" w:date="2022-01-04T23:13:00Z" w:initials="J">
+  <w:comment w:id="9" w:author="JiaLi" w:date="2022-01-04T23:45:00Z" w:initials="J">
     <w:p>
       <w:pPr>
         <w:pStyle w:val="ae"/>
@@ -37338,7 +38192,7 @@
       </w:r>
     </w:p>
   </w:comment>
-  <w:comment w:id="11" w:author="JiaLi" w:date="2022-01-04T23:45:00Z" w:initials="J">
+  <w:comment w:id="10" w:author="JiaLi" w:date="2022-01-04T23:13:00Z" w:initials="J">
     <w:p>
       <w:pPr>
         <w:pStyle w:val="ae"/>
@@ -37357,7 +38211,7 @@
       </w:r>
     </w:p>
   </w:comment>
-  <w:comment w:id="12" w:author="JiaLi" w:date="2022-01-04T23:48:00Z" w:initials="J">
+  <w:comment w:id="12" w:author="JiaLi" w:date="2022-01-04T23:45:00Z" w:initials="J">
     <w:p>
       <w:pPr>
         <w:pStyle w:val="ae"/>
@@ -37376,7 +38230,7 @@
       </w:r>
     </w:p>
   </w:comment>
-  <w:comment w:id="15" w:author="JiaLi" w:date="2022-01-05T02:22:00Z" w:initials="J">
+  <w:comment w:id="13" w:author="JiaLi" w:date="2022-01-04T23:48:00Z" w:initials="J">
     <w:p>
       <w:pPr>
         <w:pStyle w:val="ae"/>
@@ -37413,13 +38267,32 @@
         <w:t>编号</w:t>
       </w:r>
     </w:p>
+  </w:comment>
+  <w:comment w:id="17" w:author="JiaLi" w:date="2022-01-05T02:22:00Z" w:initials="J">
+    <w:p>
+      <w:pPr>
+        <w:pStyle w:val="ae"/>
+      </w:pPr>
+      <w:r>
+        <w:rPr>
+          <w:rStyle w:val="ad"/>
+        </w:rPr>
+        <w:annotationRef/>
+      </w:r>
+      <w:r>
+        <w:rPr>
+          <w:rFonts w:hint="eastAsia"/>
+        </w:rPr>
+        <w:t>编号</w:t>
+      </w:r>
+    </w:p>
     <w:p>
       <w:pPr>
         <w:pStyle w:val="ae"/>
       </w:pPr>
     </w:p>
   </w:comment>
-  <w:comment w:id="17" w:author="JiaLi" w:date="2022-01-05T02:22:00Z" w:initials="J">
+  <w:comment w:id="18" w:author="JiaLi" w:date="2022-01-05T02:22:00Z" w:initials="J">
     <w:p>
       <w:pPr>
         <w:pStyle w:val="ae"/>
@@ -37438,7 +38311,7 @@
       </w:r>
     </w:p>
   </w:comment>
-  <w:comment w:id="18" w:author="JiaLi" w:date="2022-01-05T02:46:00Z" w:initials="J">
+  <w:comment w:id="19" w:author="JiaLi" w:date="2022-01-05T02:46:00Z" w:initials="J">
     <w:p>
       <w:pPr>
         <w:pStyle w:val="ae"/>
@@ -37457,7 +38330,7 @@
       </w:r>
     </w:p>
   </w:comment>
-  <w:comment w:id="19" w:author="JiaLi" w:date="2022-01-05T11:37:00Z" w:initials="J">
+  <w:comment w:id="20" w:author="JiaLi" w:date="2022-01-05T11:37:00Z" w:initials="J">
     <w:p>
       <w:pPr>
         <w:pStyle w:val="ae"/>
@@ -37488,7 +38361,7 @@
       </w:r>
     </w:p>
   </w:comment>
-  <w:comment w:id="20" w:author="JiaLi" w:date="2022-01-05T11:39:00Z" w:initials="J">
+  <w:comment w:id="21" w:author="JiaLi" w:date="2022-01-05T11:39:00Z" w:initials="J">
     <w:p>
       <w:pPr>
         <w:pStyle w:val="ae"/>
@@ -37511,7 +38384,7 @@
       </w:r>
     </w:p>
   </w:comment>
-  <w:comment w:id="21" w:author="JiaLi" w:date="2022-01-05T02:22:00Z" w:initials="J">
+  <w:comment w:id="22" w:author="JiaLi" w:date="2022-01-05T02:22:00Z" w:initials="J">
     <w:p>
       <w:pPr>
         <w:pStyle w:val="ae"/>
@@ -37530,7 +38403,7 @@
       </w:r>
     </w:p>
   </w:comment>
-  <w:comment w:id="22" w:author="JiaLi" w:date="2022-01-05T11:40:00Z" w:initials="J">
+  <w:comment w:id="23" w:author="JiaLi" w:date="2022-01-05T11:40:00Z" w:initials="J">
     <w:p>
       <w:pPr>
         <w:pStyle w:val="ae"/>
@@ -37549,7 +38422,7 @@
       </w:r>
     </w:p>
   </w:comment>
-  <w:comment w:id="23" w:author="JiaLi" w:date="2022-01-08T14:13:00Z" w:initials="J">
+  <w:comment w:id="24" w:author="JiaLi" w:date="2022-01-08T14:13:00Z" w:initials="J">
     <w:p>
       <w:pPr>
         <w:pStyle w:val="ae"/>
@@ -37568,7 +38441,7 @@
       </w:r>
     </w:p>
   </w:comment>
-  <w:comment w:id="24" w:author="JiaLi" w:date="2022-01-05T02:54:00Z" w:initials="J">
+  <w:comment w:id="25" w:author="JiaLi" w:date="2022-01-05T02:54:00Z" w:initials="J">
     <w:p>
       <w:pPr>
         <w:pStyle w:val="ae"/>
@@ -37587,7 +38460,7 @@
       </w:r>
     </w:p>
   </w:comment>
-  <w:comment w:id="25" w:author="JiaLi" w:date="2022-01-05T11:18:00Z" w:initials="J">
+  <w:comment w:id="26" w:author="JiaLi" w:date="2022-01-05T11:18:00Z" w:initials="J">
     <w:p>
       <w:pPr>
         <w:pStyle w:val="ae"/>
@@ -37606,7 +38479,7 @@
       </w:r>
     </w:p>
   </w:comment>
-  <w:comment w:id="26" w:author="JiaLi" w:date="2022-01-05T11:17:00Z" w:initials="J">
+  <w:comment w:id="27" w:author="JiaLi" w:date="2022-01-05T11:17:00Z" w:initials="J">
     <w:p>
       <w:pPr>
         <w:pStyle w:val="ae"/>
@@ -37625,7 +38498,7 @@
       </w:r>
     </w:p>
   </w:comment>
-  <w:comment w:id="27" w:author="JiaLi" w:date="2022-01-05T11:22:00Z" w:initials="J">
+  <w:comment w:id="28" w:author="JiaLi" w:date="2022-01-05T11:22:00Z" w:initials="J">
     <w:p>
       <w:pPr>
         <w:pStyle w:val="ae"/>
@@ -37644,7 +38517,7 @@
       </w:r>
     </w:p>
   </w:comment>
-  <w:comment w:id="28" w:author="JiaLi" w:date="2022-01-05T13:35:00Z" w:initials="J">
+  <w:comment w:id="29" w:author="JiaLi" w:date="2022-01-05T13:35:00Z" w:initials="J">
     <w:p>
       <w:pPr>
         <w:pStyle w:val="ae"/>
@@ -37663,7 +38536,7 @@
       </w:r>
     </w:p>
   </w:comment>
-  <w:comment w:id="29" w:author="JiaLi" w:date="2022-01-05T11:20:00Z" w:initials="J">
+  <w:comment w:id="30" w:author="JiaLi" w:date="2022-01-05T11:20:00Z" w:initials="J">
     <w:p>
       <w:pPr>
         <w:pStyle w:val="ae"/>
@@ -37682,7 +38555,7 @@
       </w:r>
     </w:p>
   </w:comment>
-  <w:comment w:id="30" w:author="JiaLi" w:date="2022-01-07T13:07:00Z" w:initials="J">
+  <w:comment w:id="31" w:author="JiaLi" w:date="2022-01-07T13:07:00Z" w:initials="J">
     <w:p>
       <w:pPr>
         <w:pStyle w:val="ae"/>
@@ -37701,7 +38574,7 @@
       </w:r>
     </w:p>
   </w:comment>
-  <w:comment w:id="31" w:author="JiaLi" w:date="2022-01-05T22:39:00Z" w:initials="J">
+  <w:comment w:id="32" w:author="JiaLi" w:date="2022-01-05T22:39:00Z" w:initials="J">
     <w:p>
       <w:pPr>
         <w:pStyle w:val="ae"/>
@@ -37720,7 +38593,7 @@
       </w:r>
     </w:p>
   </w:comment>
-  <w:comment w:id="32" w:author="JiaLi" w:date="2022-01-07T11:30:00Z" w:initials="J">
+  <w:comment w:id="33" w:author="JiaLi" w:date="2022-01-07T11:30:00Z" w:initials="J">
     <w:p>
       <w:pPr>
         <w:pStyle w:val="ae"/>
@@ -37739,7 +38612,7 @@
       </w:r>
     </w:p>
   </w:comment>
-  <w:comment w:id="33" w:author="JiaLi" w:date="2022-01-05T20:36:00Z" w:initials="J">
+  <w:comment w:id="34" w:author="JiaLi" w:date="2022-01-05T20:36:00Z" w:initials="J">
     <w:p>
       <w:pPr>
         <w:pStyle w:val="ae"/>
@@ -37758,7 +38631,7 @@
       </w:r>
     </w:p>
   </w:comment>
-  <w:comment w:id="34" w:author="JiaLi" w:date="2022-01-05T18:26:00Z" w:initials="J">
+  <w:comment w:id="35" w:author="JiaLi" w:date="2022-01-05T18:26:00Z" w:initials="J">
     <w:p>
       <w:pPr>
         <w:pStyle w:val="ae"/>
@@ -37811,7 +38684,7 @@
       </w:r>
     </w:p>
   </w:comment>
-  <w:comment w:id="35" w:author="JiaLi" w:date="2022-01-08T10:27:00Z" w:initials="J">
+  <w:comment w:id="36" w:author="JiaLi" w:date="2022-01-08T10:27:00Z" w:initials="J">
     <w:p>
       <w:pPr>
         <w:pStyle w:val="ae"/>
@@ -38051,7 +38924,7 @@
       </w:r>
     </w:p>
   </w:comment>
-  <w:comment w:id="36" w:author="JiaLi" w:date="2022-01-08T14:27:00Z" w:initials="J">
+  <w:comment w:id="37" w:author="JiaLi" w:date="2022-01-08T14:27:00Z" w:initials="J">
     <w:p>
       <w:pPr>
         <w:pStyle w:val="ae"/>
@@ -38070,7 +38943,7 @@
       </w:r>
     </w:p>
   </w:comment>
-  <w:comment w:id="37" w:author="JiaLi" w:date="2022-01-08T15:55:00Z" w:initials="J">
+  <w:comment w:id="38" w:author="JiaLi" w:date="2022-01-08T15:55:00Z" w:initials="J">
     <w:p>
       <w:pPr>
         <w:pStyle w:val="ae"/>
@@ -38097,6 +38970,7 @@
 
 <file path=word/commentsExtended.xml><?xml version="1.0" encoding="utf-8"?>
 <w15:commentsEx xmlns:wpc="http://schemas.microsoft.com/office/word/2010/wordprocessingCanvas" xmlns:cx="http://schemas.microsoft.com/office/drawing/2014/chartex" xmlns:cx1="http://schemas.microsoft.com/office/drawing/2015/9/8/chartex" xmlns:cx2="http://schemas.microsoft.com/office/drawing/2015/10/21/chartex" xmlns:cx3="http://schemas.microsoft.com/office/drawing/2016/5/9/chartex" xmlns:cx4="http://schemas.microsoft.com/office/drawing/2016/5/10/chartex" xmlns:cx5="http://schemas.microsoft.com/office/drawing/2016/5/11/chartex" xmlns:cx6="http://schemas.microsoft.com/office/drawing/2016/5/12/chartex" xmlns:cx7="http://schemas.microsoft.com/office/drawing/2016/5/13/chartex" xmlns:cx8="http://schemas.microsoft.com/office/drawing/2016/5/14/chartex" xmlns:mc="http://schemas.openxmlformats.org/markup-compatibility/2006" xmlns:aink="http://schemas.microsoft.com/office/drawing/2016/ink" xmlns:am3d="http://schemas.microsoft.com/office/drawing/2017/model3d" xmlns:o="urn:schemas-microsoft-com:office:office" xmlns:r="http://schemas.openxmlformats.org/officeDocument/2006/relationships" xmlns:m="http://schemas.openxmlformats.org/officeDocument/2006/math" xmlns:v="urn:schemas-microsoft-com:vml" xmlns:wp14="http://schemas.microsoft.com/office/word/2010/wordprocessingDrawing" xmlns:wp="http://schemas.openxmlformats.org/drawingml/2006/wordprocessingDrawing" xmlns:w10="urn:schemas-microsoft-com:office:word" xmlns:w="http://schemas.openxmlformats.org/wordprocessingml/2006/main" xmlns:w14="http://schemas.microsoft.com/office/word/2010/wordml" xmlns:w15="http://schemas.microsoft.com/office/word/2012/wordml" xmlns:w16cex="http://schemas.microsoft.com/office/word/2018/wordml/cex" xmlns:w16cid="http://schemas.microsoft.com/office/word/2016/wordml/cid" xmlns:w16="http://schemas.microsoft.com/office/word/2018/wordml" xmlns:w16sdtdh="http://schemas.microsoft.com/office/word/2020/wordml/sdtdatahash" xmlns:w16se="http://schemas.microsoft.com/office/word/2015/wordml/symex" xmlns:wpg="http://schemas.microsoft.com/office/word/2010/wordprocessingGroup" xmlns:wpi="http://schemas.microsoft.com/office/word/2010/wordprocessingInk" xmlns:wne="http://schemas.microsoft.com/office/word/2006/wordml" xmlns:wps="http://schemas.microsoft.com/office/word/2010/wordprocessingShape" mc:Ignorable="w14 w15 w16se w16cid w16 w16cex w16sdtdh wp14">
+  <w15:commentEx w15:paraId="0B324A99" w15:done="0"/>
   <w15:commentEx w15:paraId="7E73F1B2" w15:done="0"/>
   <w15:commentEx w15:paraId="6386A813" w15:done="0"/>
   <w15:commentEx w15:paraId="5245D4A7" w15:done="0"/>
@@ -38134,6 +39008,7 @@
 
 <file path=word/commentsExtensible.xml><?xml version="1.0" encoding="utf-8"?>
 <w16cex:commentsExtensible xmlns:wpc="http://schemas.microsoft.com/office/word/2010/wordprocessingCanvas" xmlns:cx="http://schemas.microsoft.com/office/drawing/2014/chartex" xmlns:cx1="http://schemas.microsoft.com/office/drawing/2015/9/8/chartex" xmlns:cx2="http://schemas.microsoft.com/office/drawing/2015/10/21/chartex" xmlns:cx3="http://schemas.microsoft.com/office/drawing/2016/5/9/chartex" xmlns:cx4="http://schemas.microsoft.com/office/drawing/2016/5/10/chartex" xmlns:cx5="http://schemas.microsoft.com/office/drawing/2016/5/11/chartex" xmlns:cx6="http://schemas.microsoft.com/office/drawing/2016/5/12/chartex" xmlns:cx7="http://schemas.microsoft.com/office/drawing/2016/5/13/chartex" xmlns:cx8="http://schemas.microsoft.com/office/drawing/2016/5/14/chartex" xmlns:mc="http://schemas.openxmlformats.org/markup-compatibility/2006" xmlns:aink="http://schemas.microsoft.com/office/drawing/2016/ink" xmlns:am3d="http://schemas.microsoft.com/office/drawing/2017/model3d" xmlns:o="urn:schemas-microsoft-com:office:office" xmlns:r="http://schemas.openxmlformats.org/officeDocument/2006/relationships" xmlns:m="http://schemas.openxmlformats.org/officeDocument/2006/math" xmlns:v="urn:schemas-microsoft-com:vml" xmlns:wp14="http://schemas.microsoft.com/office/word/2010/wordprocessingDrawing" xmlns:wp="http://schemas.openxmlformats.org/drawingml/2006/wordprocessingDrawing" xmlns:w10="urn:schemas-microsoft-com:office:word" xmlns:w="http://schemas.openxmlformats.org/wordprocessingml/2006/main" xmlns:w14="http://schemas.microsoft.com/office/word/2010/wordml" xmlns:w15="http://schemas.microsoft.com/office/word/2012/wordml" xmlns:w16cex="http://schemas.microsoft.com/office/word/2018/wordml/cex" xmlns:w16cid="http://schemas.microsoft.com/office/word/2016/wordml/cid" xmlns:w16="http://schemas.microsoft.com/office/word/2018/wordml" xmlns:w16sdtdh="http://schemas.microsoft.com/office/word/2020/wordml/sdtdatahash" xmlns:w16se="http://schemas.microsoft.com/office/word/2015/wordml/symex" xmlns:wpg="http://schemas.microsoft.com/office/word/2010/wordprocessingGroup" xmlns:wpi="http://schemas.microsoft.com/office/word/2010/wordprocessingInk" xmlns:wne="http://schemas.microsoft.com/office/word/2006/wordml" xmlns:wps="http://schemas.microsoft.com/office/word/2010/wordprocessingShape" mc:Ignorable="w14 w15 w16se w16cid w16 w16cex w16sdtdh wp14">
+  <w16cex:commentExtensible w16cex:durableId="25844C51" w16cex:dateUtc="2022-01-08T16:45:00Z"/>
   <w16cex:commentExtensible w16cex:durableId="2584391E" w16cex:dateUtc="2022-01-08T15:23:00Z"/>
   <w16cex:commentExtensible w16cex:durableId="25841E98" w16cex:dateUtc="2022-01-08T13:30:00Z"/>
   <w16cex:commentExtensible w16cex:durableId="25802D82" w16cex:dateUtc="2022-01-05T13:45:00Z"/>
@@ -38171,6 +39046,7 @@
 
 <file path=word/commentsIds.xml><?xml version="1.0" encoding="utf-8"?>
 <w16cid:commentsIds xmlns:wpc="http://schemas.microsoft.com/office/word/2010/wordprocessingCanvas" xmlns:cx="http://schemas.microsoft.com/office/drawing/2014/chartex" xmlns:cx1="http://schemas.microsoft.com/office/drawing/2015/9/8/chartex" xmlns:cx2="http://schemas.microsoft.com/office/drawing/2015/10/21/chartex" xmlns:cx3="http://schemas.microsoft.com/office/drawing/2016/5/9/chartex" xmlns:cx4="http://schemas.microsoft.com/office/drawing/2016/5/10/chartex" xmlns:cx5="http://schemas.microsoft.com/office/drawing/2016/5/11/chartex" xmlns:cx6="http://schemas.microsoft.com/office/drawing/2016/5/12/chartex" xmlns:cx7="http://schemas.microsoft.com/office/drawing/2016/5/13/chartex" xmlns:cx8="http://schemas.microsoft.com/office/drawing/2016/5/14/chartex" xmlns:mc="http://schemas.openxmlformats.org/markup-compatibility/2006" xmlns:aink="http://schemas.microsoft.com/office/drawing/2016/ink" xmlns:am3d="http://schemas.microsoft.com/office/drawing/2017/model3d" xmlns:o="urn:schemas-microsoft-com:office:office" xmlns:r="http://schemas.openxmlformats.org/officeDocument/2006/relationships" xmlns:m="http://schemas.openxmlformats.org/officeDocument/2006/math" xmlns:v="urn:schemas-microsoft-com:vml" xmlns:wp14="http://schemas.microsoft.com/office/word/2010/wordprocessingDrawing" xmlns:wp="http://schemas.openxmlformats.org/drawingml/2006/wordprocessingDrawing" xmlns:w10="urn:schemas-microsoft-com:office:word" xmlns:w="http://schemas.openxmlformats.org/wordprocessingml/2006/main" xmlns:w14="http://schemas.microsoft.com/office/word/2010/wordml" xmlns:w15="http://schemas.microsoft.com/office/word/2012/wordml" xmlns:w16cex="http://schemas.microsoft.com/office/word/2018/wordml/cex" xmlns:w16cid="http://schemas.microsoft.com/office/word/2016/wordml/cid" xmlns:w16="http://schemas.microsoft.com/office/word/2018/wordml" xmlns:w16sdtdh="http://schemas.microsoft.com/office/word/2020/wordml/sdtdatahash" xmlns:w16se="http://schemas.microsoft.com/office/word/2015/wordml/symex" xmlns:wpg="http://schemas.microsoft.com/office/word/2010/wordprocessingGroup" xmlns:wpi="http://schemas.microsoft.com/office/word/2010/wordprocessingInk" xmlns:wne="http://schemas.microsoft.com/office/word/2006/wordml" xmlns:wps="http://schemas.microsoft.com/office/word/2010/wordprocessingShape" mc:Ignorable="w14 w15 w16se w16cid w16 w16cex w16sdtdh wp14">
+  <w16cid:commentId w16cid:paraId="0B324A99" w16cid:durableId="25844C51"/>
   <w16cid:commentId w16cid:paraId="7E73F1B2" w16cid:durableId="2584391E"/>
   <w16cid:commentId w16cid:paraId="6386A813" w16cid:durableId="25841E98"/>
   <w16cid:commentId w16cid:paraId="5245D4A7" w16cid:durableId="25802D82"/>
@@ -39051,6 +39927,7 @@
   <w:style w:type="character" w:default="1" w:styleId="a0">
     <w:name w:val="Default Paragraph Font"/>
     <w:uiPriority w:val="1"/>
+    <w:semiHidden/>
     <w:unhideWhenUsed/>
   </w:style>
   <w:style w:type="table" w:default="1" w:styleId="a1">

--- a/thesis.docx
+++ b/thesis.docx
@@ -520,7 +520,21 @@
         <w:rPr>
           <w:rFonts w:ascii="Times New Roman" w:hAnsi="Times New Roman" w:cs="Times New Roman"/>
         </w:rPr>
-        <w:t>(Meehl, 1990)</w:t>
+        <w:t>(</w:t>
+      </w:r>
+      <w:proofErr w:type="spellStart"/>
+      <w:r>
+        <w:rPr>
+          <w:rFonts w:ascii="Times New Roman" w:hAnsi="Times New Roman" w:cs="Times New Roman"/>
+        </w:rPr>
+        <w:t>Meehl</w:t>
+      </w:r>
+      <w:proofErr w:type="spellEnd"/>
+      <w:r>
+        <w:rPr>
+          <w:rFonts w:ascii="Times New Roman" w:hAnsi="Times New Roman" w:cs="Times New Roman"/>
+        </w:rPr>
+        <w:t>, 1990)</w:t>
       </w:r>
       <w:r>
         <w:rPr>
@@ -2532,7 +2546,21 @@
         <w:rPr>
           <w:rFonts w:ascii="Times New Roman" w:hAnsi="Times New Roman" w:cs="Times New Roman"/>
         </w:rPr>
-        <w:t xml:space="preserve">. The red distribution is the rightmost </w:t>
+        <w:t>. The red distribution is the rightm</w:t>
+      </w:r>
+      <w:proofErr w:type="spellStart"/>
+      <w:r>
+        <w:rPr>
+          <w:rFonts w:ascii="Times New Roman" w:hAnsi="Times New Roman" w:cs="Times New Roman"/>
+        </w:rPr>
+        <w:t>ost</w:t>
+      </w:r>
+      <w:proofErr w:type="spellEnd"/>
+      <w:r>
+        <w:rPr>
+          <w:rFonts w:ascii="Times New Roman" w:hAnsi="Times New Roman" w:cs="Times New Roman"/>
+        </w:rPr>
+        <w:t xml:space="preserve"> </w:t>
       </w:r>
       <w:r>
         <w:rPr>
@@ -3693,21 +3721,7 @@
         <w:rPr>
           <w:rFonts w:ascii="Times New Roman" w:hAnsi="Times New Roman" w:cs="Times New Roman"/>
         </w:rPr>
-        <w:t xml:space="preserve">(Meredith &amp; </w:t>
-      </w:r>
-      <w:proofErr w:type="spellStart"/>
-      <w:r>
-        <w:rPr>
-          <w:rFonts w:ascii="Times New Roman" w:hAnsi="Times New Roman" w:cs="Times New Roman"/>
-        </w:rPr>
-        <w:t>Kruschke</w:t>
-      </w:r>
-      <w:proofErr w:type="spellEnd"/>
-      <w:r>
-        <w:rPr>
-          <w:rFonts w:ascii="Times New Roman" w:hAnsi="Times New Roman" w:cs="Times New Roman"/>
-        </w:rPr>
-        <w:t>, 2020)</w:t>
+        <w:t>(Meredith &amp; Kruschke, 2020)</w:t>
       </w:r>
       <w:r>
         <w:rPr>
@@ -3780,21 +3794,7 @@
         <w:rPr>
           <w:rFonts w:ascii="Times New Roman" w:eastAsia="等线" w:hAnsi="Times New Roman" w:cs="Times New Roman"/>
         </w:rPr>
-        <w:t>(</w:t>
-      </w:r>
-      <w:proofErr w:type="spellStart"/>
-      <w:r>
-        <w:rPr>
-          <w:rFonts w:ascii="Times New Roman" w:eastAsia="等线" w:hAnsi="Times New Roman" w:cs="Times New Roman"/>
-        </w:rPr>
-        <w:t>Vanpaemel</w:t>
-      </w:r>
-      <w:proofErr w:type="spellEnd"/>
-      <w:r>
-        <w:rPr>
-          <w:rFonts w:ascii="Times New Roman" w:eastAsia="等线" w:hAnsi="Times New Roman" w:cs="Times New Roman"/>
-        </w:rPr>
-        <w:t>, 2020)</w:t>
+        <w:t>(Vanpaemel, 2020)</w:t>
       </w:r>
       <w:r>
         <w:rPr>
@@ -4513,14 +4513,12 @@
         </w:rPr>
         <w:t>compare the</w:t>
       </w:r>
-      <w:ins w:id="16" w:author="JiaLi" w:date="2022-01-11T02:12:00Z">
-        <w:r>
-          <w:rPr>
-            <w:rFonts w:ascii="Times New Roman" w:hAnsi="Times New Roman" w:cs="Times New Roman"/>
-          </w:rPr>
-          <w:t xml:space="preserve"> core</w:t>
-        </w:r>
-      </w:ins>
+      <w:r>
+        <w:rPr>
+          <w:rFonts w:ascii="Times New Roman" w:hAnsi="Times New Roman" w:cs="Times New Roman"/>
+        </w:rPr>
+        <w:t xml:space="preserve"> core</w:t>
+      </w:r>
       <w:r>
         <w:rPr>
           <w:rFonts w:ascii="Times New Roman" w:hAnsi="Times New Roman" w:cs="Times New Roman"/>
@@ -4537,7 +4535,14 @@
         <w:rPr>
           <w:rFonts w:ascii="Times New Roman" w:hAnsi="Times New Roman" w:cs="Times New Roman"/>
         </w:rPr>
-        <w:t xml:space="preserve"> data</w:t>
+        <w:t xml:space="preserve"> </w:t>
+      </w:r>
+      <w:proofErr w:type="gramStart"/>
+      <w:r>
+        <w:rPr>
+          <w:rFonts w:ascii="Times New Roman" w:hAnsi="Times New Roman" w:cs="Times New Roman"/>
+        </w:rPr>
+        <w:t>data</w:t>
       </w:r>
       <w:r>
         <w:rPr>
@@ -4549,37 +4554,14 @@
         <w:rPr>
           <w:rFonts w:ascii="Times New Roman" w:hAnsi="Times New Roman" w:cs="Times New Roman"/>
         </w:rPr>
+        <w:t>.</w:t>
+      </w:r>
+      <w:proofErr w:type="gramEnd"/>
+      <w:r>
+        <w:rPr>
+          <w:rFonts w:ascii="Times New Roman" w:hAnsi="Times New Roman" w:cs="Times New Roman"/>
+        </w:rPr>
         <w:t xml:space="preserve"> </w:t>
-      </w:r>
-      <w:r>
-        <w:rPr>
-          <w:rFonts w:ascii="Times New Roman" w:hAnsi="Times New Roman" w:cs="Times New Roman"/>
-        </w:rPr>
-        <w:t xml:space="preserve">To imitate the application in the real scenario, </w:t>
-      </w:r>
-      <w:r>
-        <w:rPr>
-          <w:rFonts w:ascii="Times New Roman" w:hAnsi="Times New Roman" w:cs="Times New Roman"/>
-        </w:rPr>
-        <w:t xml:space="preserve">I </w:t>
-      </w:r>
-      <w:r>
-        <w:rPr>
-          <w:rFonts w:ascii="Times New Roman" w:hAnsi="Times New Roman" w:cs="Times New Roman" w:hint="eastAsia"/>
-        </w:rPr>
-        <w:t>rea</w:t>
-      </w:r>
-      <w:r>
-        <w:rPr>
-          <w:rFonts w:ascii="Times New Roman" w:hAnsi="Times New Roman" w:cs="Times New Roman"/>
-        </w:rPr>
-        <w:t>d the results section of the original studies</w:t>
-      </w:r>
-      <w:r>
-        <w:rPr>
-          <w:rFonts w:ascii="Times New Roman" w:hAnsi="Times New Roman" w:cs="Times New Roman"/>
-        </w:rPr>
-        <w:t xml:space="preserve"> after the core predictions and data priors were constructed. </w:t>
       </w:r>
       <w:r>
         <w:rPr>
@@ -4695,7 +4677,6 @@
           <w:sz w:val="24"/>
           <w:szCs w:val="24"/>
         </w:rPr>
-        <w:lastRenderedPageBreak/>
         <w:t xml:space="preserve">Application </w:t>
       </w:r>
       <w:r>
@@ -4778,6 +4759,7 @@
         <w:rPr>
           <w:rFonts w:ascii="Times New Roman" w:hAnsi="Times New Roman" w:cs="Times New Roman"/>
         </w:rPr>
+        <w:lastRenderedPageBreak/>
         <w:t xml:space="preserve">amount, risk and delay </w:t>
       </w:r>
       <w:r>
@@ -5811,7 +5793,6 @@
         <w:rPr>
           <w:rFonts w:ascii="Times New Roman" w:hAnsi="Times New Roman" w:cs="Times New Roman"/>
         </w:rPr>
-        <w:lastRenderedPageBreak/>
         <w:tab/>
       </w:r>
       <w:r>
@@ -8321,7 +8302,6 @@
         <w:rPr>
           <w:rFonts w:ascii="Times New Roman" w:hAnsi="Times New Roman" w:cs="Times New Roman"/>
         </w:rPr>
-        <w:lastRenderedPageBreak/>
         <w:tab/>
       </w:r>
       <w:r>
@@ -8444,6 +8424,7 @@
                 <w:i/>
                 <w:iCs/>
               </w:rPr>
+              <w:lastRenderedPageBreak/>
               <w:t>S</w:t>
             </w:r>
             <w:r>
@@ -10413,7 +10394,7 @@
         </w:rPr>
         <w:t xml:space="preserve"> </w:t>
       </w:r>
-      <w:bookmarkStart w:id="17" w:name="OLE_LINK1"/>
+      <w:bookmarkStart w:id="16" w:name="OLE_LINK1"/>
       <w:r>
         <w:rPr>
           <w:rFonts w:ascii="Times New Roman" w:hAnsi="Times New Roman" w:cs="Times New Roman"/>
@@ -10444,7 +10425,7 @@
         </w:rPr>
         <w:fldChar w:fldCharType="end"/>
       </w:r>
-      <w:bookmarkEnd w:id="17"/>
+      <w:bookmarkEnd w:id="16"/>
       <w:r>
         <w:rPr>
           <w:rFonts w:ascii="Times New Roman" w:hAnsi="Times New Roman" w:cs="Times New Roman"/>
@@ -10521,14 +10502,7 @@
         <w:rPr>
           <w:rFonts w:ascii="Times New Roman" w:hAnsi="Times New Roman" w:cs="Times New Roman"/>
         </w:rPr>
-        <w:t xml:space="preserve">0 participants from the 90 participants that passed the check and </w:t>
-      </w:r>
-      <w:r>
-        <w:rPr>
-          <w:rFonts w:ascii="Times New Roman" w:hAnsi="Times New Roman" w:cs="Times New Roman"/>
-        </w:rPr>
-        <w:lastRenderedPageBreak/>
-        <w:t>took their responses data to develop informative priors</w:t>
+        <w:t>0 participants from the 90 participants that passed the check and took their responses data to develop informative priors</w:t>
       </w:r>
       <w:r>
         <w:rPr>
@@ -10877,7 +10851,14 @@
         <w:rPr>
           <w:rFonts w:ascii="Times New Roman" w:hAnsi="Times New Roman" w:cs="Times New Roman"/>
         </w:rPr>
-        <w:t xml:space="preserve"> for R vs D choice. Adding any constant to these three parameters would not change the probability of choice. Thus, </w:t>
+        <w:t xml:space="preserve"> for R vs D choice. Adding any constant to these three parameters would not </w:t>
+      </w:r>
+      <w:r>
+        <w:rPr>
+          <w:rFonts w:ascii="Times New Roman" w:hAnsi="Times New Roman" w:cs="Times New Roman"/>
+        </w:rPr>
+        <w:lastRenderedPageBreak/>
+        <w:t xml:space="preserve">change the probability of choice. Thus, </w:t>
       </w:r>
       <w:r>
         <w:rPr>
@@ -12415,7 +12396,7 @@
         </w:rPr>
         <w:t xml:space="preserve"> gave</w:t>
       </w:r>
-      <w:bookmarkStart w:id="18" w:name="OLE_LINK2"/>
+      <w:bookmarkStart w:id="17" w:name="OLE_LINK2"/>
       <w:r>
         <w:rPr>
           <w:rFonts w:ascii="Times New Roman" w:hAnsi="Times New Roman" w:cs="Times New Roman"/>
@@ -12442,7 +12423,7 @@
         </w:rPr>
         <w:t>s</w:t>
       </w:r>
-      <w:bookmarkEnd w:id="18"/>
+      <w:bookmarkEnd w:id="17"/>
       <w:r>
         <w:rPr>
           <w:rFonts w:ascii="Times New Roman" w:hAnsi="Times New Roman" w:cs="Times New Roman"/>
@@ -14412,6 +14393,7 @@
           <w:rPr>
             <w:rFonts w:ascii="Cambria Math" w:hAnsi="Cambria Math" w:cs="Times New Roman"/>
           </w:rPr>
+          <w:lastRenderedPageBreak/>
           <m:t>max⁡</m:t>
         </m:r>
         <m:r>
@@ -15477,7 +15459,6 @@
         <w:rPr>
           <w:rFonts w:ascii="Times New Roman" w:hAnsi="Times New Roman" w:cs="Times New Roman"/>
         </w:rPr>
-        <w:lastRenderedPageBreak/>
         <w:tab/>
       </w:r>
       <w:r>
@@ -15630,7 +15611,14 @@
         <w:rPr>
           <w:rFonts w:ascii="Times New Roman" w:hAnsi="Times New Roman" w:cs="Times New Roman"/>
         </w:rPr>
-        <w:t xml:space="preserve"> Since most previous studies are deterministic, no information was found for the value of </w:t>
+        <w:t xml:space="preserve"> Since most </w:t>
+      </w:r>
+      <w:r>
+        <w:rPr>
+          <w:rFonts w:ascii="Times New Roman" w:hAnsi="Times New Roman" w:cs="Times New Roman"/>
+        </w:rPr>
+        <w:lastRenderedPageBreak/>
+        <w:t xml:space="preserve">previous studies are deterministic, no information was found for the value of </w:t>
       </w:r>
       <m:oMath>
         <m:r>
@@ -16669,7 +16657,7 @@
         </w:rPr>
         <w:t>, thus I</w:t>
       </w:r>
-      <w:bookmarkStart w:id="19" w:name="OLE_LINK6"/>
+      <w:bookmarkStart w:id="18" w:name="OLE_LINK6"/>
       <w:r>
         <w:rPr>
           <w:rFonts w:ascii="Times New Roman" w:hAnsi="Times New Roman" w:cs="Times New Roman"/>
@@ -16702,7 +16690,7 @@
         </w:rPr>
         <w:t xml:space="preserve"> distributed lognormall</w:t>
       </w:r>
-      <w:bookmarkEnd w:id="19"/>
+      <w:bookmarkEnd w:id="18"/>
       <w:r>
         <w:rPr>
           <w:rFonts w:ascii="Times New Roman" w:hAnsi="Times New Roman" w:cs="Times New Roman"/>
@@ -16757,14 +16745,7 @@
         <w:rPr>
           <w:rFonts w:ascii="Times New Roman" w:hAnsi="Times New Roman" w:cs="Times New Roman"/>
         </w:rPr>
-        <w:t xml:space="preserve">(e.g., </w:t>
-      </w:r>
-      <w:r>
-        <w:rPr>
-          <w:rFonts w:ascii="Times New Roman" w:hAnsi="Times New Roman" w:cs="Times New Roman"/>
-        </w:rPr>
-        <w:lastRenderedPageBreak/>
-        <w:t>Takahashi et al., 2007; Vanderveldt et al., 2015; Yi et al., 2006)</w:t>
+        <w:t>(e.g., Takahashi et al., 2007; Vanderveldt et al., 2015; Yi et al., 2006)</w:t>
       </w:r>
       <w:r>
         <w:rPr>
@@ -16835,9 +16816,10 @@
         <w:rPr>
           <w:rFonts w:ascii="Times New Roman" w:hAnsi="Times New Roman" w:cs="Times New Roman"/>
         </w:rPr>
+        <w:lastRenderedPageBreak/>
         <w:tab/>
       </w:r>
-      <w:bookmarkStart w:id="20" w:name="OLE_LINK7"/>
+      <w:bookmarkStart w:id="19" w:name="OLE_LINK7"/>
       <w:r>
         <w:rPr>
           <w:rFonts w:ascii="Times New Roman" w:hAnsi="Times New Roman" w:cs="Times New Roman"/>
@@ -16868,7 +16850,7 @@
         </w:rPr>
         <w:t xml:space="preserve"> shows</w:t>
       </w:r>
-      <w:bookmarkStart w:id="21" w:name="OLE_LINK4"/>
+      <w:bookmarkStart w:id="20" w:name="OLE_LINK4"/>
       <w:r>
         <w:rPr>
           <w:rFonts w:ascii="Times New Roman" w:hAnsi="Times New Roman" w:cs="Times New Roman"/>
@@ -16913,7 +16895,7 @@
         </w:rPr>
         <w:t>.</w:t>
       </w:r>
-      <w:bookmarkEnd w:id="20"/>
+      <w:bookmarkEnd w:id="19"/>
     </w:p>
     <w:tbl>
       <w:tblPr>
@@ -16947,7 +16929,7 @@
             <w:tcW w:w="6870" w:type="dxa"/>
             <w:gridSpan w:val="5"/>
           </w:tcPr>
-          <w:bookmarkEnd w:id="21"/>
+          <w:bookmarkEnd w:id="20"/>
           <w:p>
             <w:pPr>
               <w:spacing w:line="480" w:lineRule="auto"/>
@@ -18783,14 +18765,7 @@
         <w:rPr>
           <w:rFonts w:ascii="Times New Roman" w:hAnsi="Times New Roman" w:cs="Times New Roman"/>
         </w:rPr>
-        <w:t xml:space="preserve"> and were </w:t>
-      </w:r>
-      <w:r>
-        <w:rPr>
-          <w:rFonts w:ascii="Times New Roman" w:hAnsi="Times New Roman" w:cs="Times New Roman"/>
-        </w:rPr>
-        <w:lastRenderedPageBreak/>
-        <w:t>assumed distributed lognormally</w:t>
+        <w:t xml:space="preserve"> and were assumed distributed lognormally</w:t>
       </w:r>
       <w:r>
         <w:rPr>
@@ -21159,7 +21134,6 @@
           <w:sz w:val="24"/>
           <w:szCs w:val="24"/>
         </w:rPr>
-        <w:lastRenderedPageBreak/>
         <w:t>PTT model</w:t>
       </w:r>
       <w:r>
@@ -21640,6 +21614,7 @@
         <w:rPr>
           <w:rFonts w:ascii="Times New Roman" w:hAnsi="Times New Roman" w:cs="Times New Roman"/>
         </w:rPr>
+        <w:lastRenderedPageBreak/>
         <w:tab/>
       </w:r>
       <w:r>
@@ -21960,7 +21935,7 @@
         </w:rPr>
         <w:t xml:space="preserve">.  In </w:t>
       </w:r>
-      <w:bookmarkStart w:id="22" w:name="OLE_LINK9"/>
+      <w:bookmarkStart w:id="21" w:name="OLE_LINK9"/>
       <w:r>
         <w:rPr>
           <w:rFonts w:ascii="Times New Roman" w:hAnsi="Times New Roman" w:cs="Times New Roman"/>
@@ -22023,7 +21998,7 @@
         </w:rPr>
         <w:fldChar w:fldCharType="end"/>
       </w:r>
-      <w:bookmarkEnd w:id="22"/>
+      <w:bookmarkEnd w:id="21"/>
       <w:r>
         <w:rPr>
           <w:rFonts w:ascii="Times New Roman" w:hAnsi="Times New Roman" w:cs="Times New Roman"/>
@@ -22694,7 +22669,6 @@
         <w:rPr>
           <w:rFonts w:ascii="Times New Roman" w:hAnsi="Times New Roman" w:cs="Times New Roman"/>
         </w:rPr>
-        <w:lastRenderedPageBreak/>
         <w:t>and</w:t>
       </w:r>
       <w:r>
@@ -23143,6 +23117,7 @@
                   <w:rPr>
                     <w:rFonts w:ascii="Cambria Math" w:hAnsi="Cambria Math" w:cs="Times New Roman"/>
                   </w:rPr>
+                  <w:lastRenderedPageBreak/>
                   <m:t>μ</m:t>
                 </m:r>
               </m:oMath>
@@ -24351,14 +24326,7 @@
         <w:rPr>
           <w:rFonts w:ascii="Times New Roman" w:hAnsi="Times New Roman" w:cs="Times New Roman"/>
         </w:rPr>
-        <w:t xml:space="preserve">, </w:t>
-      </w:r>
-      <w:r>
-        <w:rPr>
-          <w:rFonts w:ascii="Times New Roman" w:hAnsi="Times New Roman" w:cs="Times New Roman"/>
-        </w:rPr>
-        <w:lastRenderedPageBreak/>
-        <w:t>while the RIC model’s predictions are contrary to it</w:t>
+        <w:t>, while the RIC model’s predictions are contrary to it</w:t>
       </w:r>
       <w:r>
         <w:rPr>
@@ -24444,16 +24412,16 @@
           <w:rFonts w:ascii="Times New Roman" w:hAnsi="Times New Roman" w:cs="Times New Roman"/>
         </w:rPr>
       </w:pPr>
-      <w:commentRangeStart w:id="23"/>
       <w:r>
         <w:rPr>
           <w:noProof/>
         </w:rPr>
+        <w:lastRenderedPageBreak/>
         <w:drawing>
-          <wp:inline distT="0" distB="0" distL="0" distR="0" wp14:anchorId="64197A9A" wp14:editId="0DC585C4">
+          <wp:inline distT="0" distB="0" distL="0" distR="0" wp14:anchorId="231091DE" wp14:editId="3ED552A7">
             <wp:extent cx="5274310" cy="3956050"/>
             <wp:effectExtent l="0" t="0" r="0" b="0"/>
-            <wp:docPr id="7" name="图片 7"/>
+            <wp:docPr id="9" name="图片 9"/>
             <wp:cNvGraphicFramePr>
               <a:graphicFrameLocks xmlns:a="http://schemas.openxmlformats.org/drawingml/2006/main" noChangeAspect="1"/>
             </wp:cNvGraphicFramePr>
@@ -24461,7 +24429,7 @@
               <a:graphicData uri="http://schemas.openxmlformats.org/drawingml/2006/picture">
                 <pic:pic xmlns:pic="http://schemas.openxmlformats.org/drawingml/2006/picture">
                   <pic:nvPicPr>
-                    <pic:cNvPr id="0" name="Picture 5"/>
+                    <pic:cNvPr id="0" name="Picture 1"/>
                     <pic:cNvPicPr>
                       <a:picLocks noChangeAspect="1" noChangeArrowheads="1"/>
                     </pic:cNvPicPr>
@@ -24498,13 +24466,6 @@
           </wp:inline>
         </w:drawing>
       </w:r>
-      <w:commentRangeEnd w:id="23"/>
-      <w:r>
-        <w:rPr>
-          <w:rStyle w:val="ad"/>
-        </w:rPr>
-        <w:commentReference w:id="23"/>
-      </w:r>
     </w:p>
     <w:p>
       <w:pPr>
@@ -24513,7 +24474,7 @@
           <w:rFonts w:ascii="Times New Roman" w:hAnsi="Times New Roman" w:cs="Times New Roman"/>
         </w:rPr>
       </w:pPr>
-      <w:bookmarkStart w:id="24" w:name="OLE_LINK8"/>
+      <w:bookmarkStart w:id="22" w:name="OLE_LINK8"/>
       <w:r>
         <w:rPr>
           <w:rFonts w:ascii="Times New Roman" w:hAnsi="Times New Roman" w:cs="Times New Roman"/>
@@ -24607,7 +24568,7 @@
         <w:t>.</w:t>
       </w:r>
     </w:p>
-    <w:bookmarkEnd w:id="24"/>
+    <w:bookmarkEnd w:id="22"/>
     <w:p>
       <w:pPr>
         <w:spacing w:line="480" w:lineRule="auto"/>
@@ -24694,7 +24655,25 @@
         <w:rPr>
           <w:rFonts w:ascii="Times New Roman" w:hAnsi="Times New Roman" w:cs="Times New Roman"/>
         </w:rPr>
-        <w:t>did not significantly change</w:t>
+        <w:t xml:space="preserve">did not significantly change </w:t>
+      </w:r>
+      <w:r>
+        <w:rPr>
+          <w:rFonts w:ascii="Times New Roman" w:hAnsi="Times New Roman" w:cs="Times New Roman"/>
+        </w:rPr>
+        <w:t>in R vs A and DR vs A choice</w:t>
+      </w:r>
+      <w:r>
+        <w:rPr>
+          <w:rFonts w:ascii="Times New Roman" w:hAnsi="Times New Roman" w:cs="Times New Roman"/>
+        </w:rPr>
+        <w:t>s, and participants tended to run higher risk in most of R vs AD choices.</w:t>
+      </w:r>
+      <w:r>
+        <w:rPr>
+          <w:rFonts w:ascii="Times New Roman" w:hAnsi="Times New Roman" w:cs="Times New Roman"/>
+        </w:rPr>
+        <w:t xml:space="preserve"> Other sets of informative priors</w:t>
       </w:r>
       <w:r>
         <w:rPr>
@@ -24706,50 +24685,7 @@
         <w:rPr>
           <w:rFonts w:ascii="Times New Roman" w:hAnsi="Times New Roman" w:cs="Times New Roman"/>
         </w:rPr>
-        <w:t>in R vs A and DR vs A choice</w:t>
-      </w:r>
-      <w:r>
-        <w:rPr>
-          <w:rFonts w:ascii="Times New Roman" w:hAnsi="Times New Roman" w:cs="Times New Roman"/>
-        </w:rPr>
-        <w:t>s, and participants tended to run higher risk in most of R vs AD choices.</w:t>
-      </w:r>
-      <w:r>
-        <w:rPr>
-          <w:rFonts w:ascii="Times New Roman" w:hAnsi="Times New Roman" w:cs="Times New Roman"/>
-        </w:rPr>
-        <w:t xml:space="preserve"> </w:t>
-      </w:r>
-      <w:r>
-        <w:rPr>
-          <w:rFonts w:ascii="Times New Roman" w:hAnsi="Times New Roman" w:cs="Times New Roman"/>
-        </w:rPr>
-        <w:t xml:space="preserve">Other </w:t>
-      </w:r>
-      <w:r>
-        <w:rPr>
-          <w:rFonts w:ascii="Times New Roman" w:hAnsi="Times New Roman" w:cs="Times New Roman"/>
-        </w:rPr>
-        <w:lastRenderedPageBreak/>
-        <w:t>sets of informative priors</w:t>
-      </w:r>
-      <w:r>
-        <w:rPr>
-          <w:rFonts w:ascii="Times New Roman" w:hAnsi="Times New Roman" w:cs="Times New Roman"/>
-        </w:rPr>
-        <w:t xml:space="preserve"> </w:t>
-      </w:r>
-      <w:r>
-        <w:rPr>
-          <w:rFonts w:ascii="Times New Roman" w:hAnsi="Times New Roman" w:cs="Times New Roman"/>
-        </w:rPr>
-        <w:t>gave qualitatively same results (Supplementary materials S1).</w:t>
-      </w:r>
-      <w:r>
-        <w:rPr>
-          <w:rFonts w:ascii="Times New Roman" w:hAnsi="Times New Roman" w:cs="Times New Roman"/>
-        </w:rPr>
-        <w:t xml:space="preserve"> </w:t>
+        <w:t xml:space="preserve">gave qualitatively same results (Supplementary materials S1). </w:t>
       </w:r>
       <w:r>
         <w:rPr>
@@ -24810,17 +24746,16 @@
       <w:pPr>
         <w:spacing w:line="480" w:lineRule="auto"/>
         <w:rPr>
+          <w:rFonts w:ascii="Times New Roman" w:hAnsi="Times New Roman" w:cs="Times New Roman" w:hint="eastAsia"/>
+        </w:rPr>
+      </w:pPr>
+      <w:r>
+        <w:rPr>
           <w:rFonts w:ascii="Times New Roman" w:hAnsi="Times New Roman" w:cs="Times New Roman"/>
           <w:i/>
           <w:iCs/>
         </w:rPr>
-      </w:pPr>
-      <w:r>
-        <w:rPr>
-          <w:rFonts w:ascii="Times New Roman" w:hAnsi="Times New Roman" w:cs="Times New Roman"/>
-          <w:i/>
-          <w:iCs/>
-        </w:rPr>
+        <w:lastRenderedPageBreak/>
         <w:t>Comparison of the observation, the core predictions</w:t>
       </w:r>
       <w:r>
@@ -24844,19 +24779,18 @@
       <w:pPr>
         <w:spacing w:line="480" w:lineRule="auto"/>
         <w:rPr>
-          <w:rFonts w:ascii="Times New Roman" w:hAnsi="Times New Roman" w:cs="Times New Roman"/>
+          <w:rFonts w:ascii="Times New Roman" w:hAnsi="Times New Roman" w:cs="Times New Roman" w:hint="eastAsia"/>
         </w:rPr>
       </w:pPr>
-      <w:commentRangeStart w:id="25"/>
       <w:r>
         <w:rPr>
           <w:noProof/>
         </w:rPr>
         <w:drawing>
-          <wp:inline distT="0" distB="0" distL="0" distR="0" wp14:anchorId="57A02ABD" wp14:editId="2C9F7EA4">
+          <wp:inline distT="0" distB="0" distL="0" distR="0" wp14:anchorId="4ED05355" wp14:editId="5A3C636E">
             <wp:extent cx="5274310" cy="3956050"/>
             <wp:effectExtent l="0" t="0" r="0" b="0"/>
-            <wp:docPr id="6" name="图片 6"/>
+            <wp:docPr id="10" name="图片 10"/>
             <wp:cNvGraphicFramePr>
               <a:graphicFrameLocks xmlns:a="http://schemas.openxmlformats.org/drawingml/2006/main" noChangeAspect="1"/>
             </wp:cNvGraphicFramePr>
@@ -24901,13 +24835,6 @@
           </wp:inline>
         </w:drawing>
       </w:r>
-      <w:commentRangeEnd w:id="25"/>
-      <w:r>
-        <w:rPr>
-          <w:rStyle w:val="ad"/>
-        </w:rPr>
-        <w:commentReference w:id="25"/>
-      </w:r>
     </w:p>
     <w:p>
       <w:pPr>
@@ -24916,7 +24843,7 @@
           <w:rFonts w:ascii="Times New Roman" w:hAnsi="Times New Roman" w:cs="Times New Roman"/>
         </w:rPr>
       </w:pPr>
-      <w:bookmarkStart w:id="26" w:name="OLE_LINK10"/>
+      <w:bookmarkStart w:id="23" w:name="OLE_LINK10"/>
       <w:r>
         <w:rPr>
           <w:rFonts w:ascii="Times New Roman" w:hAnsi="Times New Roman" w:cs="Times New Roman"/>
@@ -25006,7 +24933,7 @@
         <w:t>. The green ribbons are the data priors.</w:t>
       </w:r>
     </w:p>
-    <w:bookmarkEnd w:id="26"/>
+    <w:bookmarkEnd w:id="23"/>
     <w:p>
       <w:pPr>
         <w:pStyle w:val="1"/>
@@ -25024,7 +24951,6 @@
           <w:sz w:val="24"/>
           <w:szCs w:val="24"/>
         </w:rPr>
-        <w:lastRenderedPageBreak/>
         <w:t>Application</w:t>
       </w:r>
       <w:r>
@@ -25270,7 +25196,14 @@
         <w:rPr>
           <w:rFonts w:ascii="Times New Roman" w:hAnsi="Times New Roman" w:cs="Times New Roman"/>
         </w:rPr>
-        <w:t>(Oberauer &amp; Lin, 2017)</w:t>
+        <w:t xml:space="preserve">(Oberauer </w:t>
+      </w:r>
+      <w:r>
+        <w:rPr>
+          <w:rFonts w:ascii="Times New Roman" w:hAnsi="Times New Roman" w:cs="Times New Roman"/>
+        </w:rPr>
+        <w:lastRenderedPageBreak/>
+        <w:t>&amp; Lin, 2017)</w:t>
       </w:r>
       <w:r>
         <w:rPr>
@@ -25733,7 +25666,6 @@
           <w:sz w:val="24"/>
           <w:szCs w:val="24"/>
         </w:rPr>
-        <w:lastRenderedPageBreak/>
         <w:t xml:space="preserve">The interference </w:t>
       </w:r>
       <w:proofErr w:type="gramStart"/>
@@ -26031,7 +25963,15 @@
           <w:rFonts w:ascii="Times New Roman" w:eastAsiaTheme="majorHAnsi" w:hAnsi="Times New Roman" w:cs="Times New Roman"/>
           <w:lang w:eastAsia="en-US"/>
         </w:rPr>
-        <w:t>is often spatial location. T</w:t>
+        <w:t xml:space="preserve">is often spatial location. </w:t>
+      </w:r>
+      <w:r>
+        <w:rPr>
+          <w:rFonts w:ascii="Times New Roman" w:eastAsiaTheme="majorHAnsi" w:hAnsi="Times New Roman" w:cs="Times New Roman"/>
+          <w:lang w:eastAsia="en-US"/>
+        </w:rPr>
+        <w:lastRenderedPageBreak/>
+        <w:t>T</w:t>
       </w:r>
       <w:r>
         <w:rPr>
@@ -26708,14 +26648,7 @@
         <w:rPr>
           <w:rFonts w:ascii="Times New Roman" w:hAnsi="Times New Roman" w:cs="Times New Roman"/>
         </w:rPr>
-        <w:t xml:space="preserve">the </w:t>
-      </w:r>
-      <w:r>
-        <w:rPr>
-          <w:rFonts w:ascii="Times New Roman" w:hAnsi="Times New Roman" w:cs="Times New Roman"/>
-        </w:rPr>
-        <w:lastRenderedPageBreak/>
-        <w:t>representations of</w:t>
+        <w:t>the representations of</w:t>
       </w:r>
       <w:r>
         <w:rPr>
@@ -26903,6 +26836,7 @@
           <w:i/>
           <w:iCs/>
         </w:rPr>
+        <w:lastRenderedPageBreak/>
         <w:t>Schema of the bindings between the memory feature dimension and the cue feature dimension</w:t>
       </w:r>
       <w:r>
@@ -27143,14 +27077,7 @@
         <w:rPr>
           <w:rFonts w:ascii="Times New Roman" w:hAnsi="Times New Roman" w:cs="Times New Roman"/>
         </w:rPr>
-        <w:t xml:space="preserve">, D., &amp; </w:t>
-      </w:r>
-      <w:r>
-        <w:rPr>
-          <w:rFonts w:ascii="Times New Roman" w:hAnsi="Times New Roman" w:cs="Times New Roman"/>
-        </w:rPr>
-        <w:lastRenderedPageBreak/>
-        <w:t xml:space="preserve">Lin, H. Y., 2017, </w:t>
+        <w:t xml:space="preserve">, D., &amp; Lin, H. Y., 2017, </w:t>
       </w:r>
       <w:r>
         <w:rPr>
@@ -28444,14 +28371,7 @@
         <w:rPr>
           <w:rFonts w:ascii="Times New Roman" w:hAnsi="Times New Roman" w:cs="Times New Roman"/>
         </w:rPr>
-        <w:t xml:space="preserve">s, where the weight exponentially decreases </w:t>
-      </w:r>
-      <w:r>
-        <w:rPr>
-          <w:rFonts w:ascii="Times New Roman" w:hAnsi="Times New Roman" w:cs="Times New Roman"/>
-        </w:rPr>
-        <w:lastRenderedPageBreak/>
-        <w:t>with the distance</w:t>
+        <w:t>s, where the weight exponentially decreases with the distance</w:t>
       </w:r>
       <w:r>
         <w:rPr>
@@ -29087,6 +29007,7 @@
         <w:rPr>
           <w:rFonts w:ascii="Times New Roman" w:eastAsiaTheme="majorEastAsia" w:hAnsi="Times New Roman" w:cs="Times New Roman"/>
         </w:rPr>
+        <w:lastRenderedPageBreak/>
         <w:tab/>
         <w:t xml:space="preserve">The </w:t>
       </w:r>
@@ -30094,7 +30015,6 @@
         <w:rPr>
           <w:rFonts w:ascii="Times New Roman" w:eastAsiaTheme="majorEastAsia" w:hAnsi="Times New Roman" w:cs="Times New Roman"/>
         </w:rPr>
-        <w:lastRenderedPageBreak/>
         <w:t>w</w:t>
       </w:r>
       <w:r>
@@ -30728,6 +30648,7 @@
         <w:rPr>
           <w:rFonts w:ascii="Times New Roman" w:eastAsiaTheme="majorEastAsia" w:hAnsi="Times New Roman" w:cs="Times New Roman"/>
         </w:rPr>
+        <w:lastRenderedPageBreak/>
         <w:t xml:space="preserve">The </w:t>
       </w:r>
       <w:r>
@@ -32362,7 +32283,6 @@
           <w:sz w:val="24"/>
           <w:szCs w:val="24"/>
         </w:rPr>
-        <w:lastRenderedPageBreak/>
         <w:t>Response rule</w:t>
       </w:r>
     </w:p>
@@ -32783,6 +32703,7 @@
         <w:rPr>
           <w:rFonts w:ascii="Times New Roman" w:hAnsi="Times New Roman" w:cs="Times New Roman" w:hint="eastAsia"/>
         </w:rPr>
+        <w:lastRenderedPageBreak/>
         <w:t>S</w:t>
       </w:r>
       <w:r>
@@ -33150,14 +33071,7 @@
         <w:rPr>
           <w:rFonts w:ascii="Times New Roman" w:hAnsi="Times New Roman" w:cs="Times New Roman"/>
         </w:rPr>
-        <w:t xml:space="preserve"> in the present </w:t>
-      </w:r>
-      <w:r>
-        <w:rPr>
-          <w:rFonts w:ascii="Times New Roman" w:hAnsi="Times New Roman" w:cs="Times New Roman"/>
-        </w:rPr>
-        <w:lastRenderedPageBreak/>
-        <w:t>trial</w:t>
+        <w:t xml:space="preserve"> in the present trial</w:t>
       </w:r>
       <w:r>
         <w:rPr>
@@ -33238,6 +33152,7 @@
           <w:sz w:val="24"/>
           <w:szCs w:val="24"/>
         </w:rPr>
+        <w:lastRenderedPageBreak/>
         <w:t>Core predictions</w:t>
       </w:r>
     </w:p>
@@ -33970,7 +33885,6 @@
         <w:rPr>
           <w:rFonts w:ascii="Times New Roman" w:hAnsi="Times New Roman" w:cs="Times New Roman"/>
         </w:rPr>
-        <w:lastRenderedPageBreak/>
         <w:tab/>
       </w:r>
       <w:r>
@@ -34219,7 +34133,14 @@
         <w:rPr>
           <w:rFonts w:ascii="Times New Roman" w:hAnsi="Times New Roman" w:cs="Times New Roman"/>
         </w:rPr>
-        <w:t xml:space="preserve"> when distance is larger than 1</w:t>
+        <w:t xml:space="preserve"> when </w:t>
+      </w:r>
+      <w:r>
+        <w:rPr>
+          <w:rFonts w:ascii="Times New Roman" w:hAnsi="Times New Roman" w:cs="Times New Roman"/>
+        </w:rPr>
+        <w:lastRenderedPageBreak/>
+        <w:t>distance is larger than 1</w:t>
       </w:r>
       <w:r>
         <w:rPr>
@@ -35011,7 +34932,21 @@
         <w:rPr>
           <w:rFonts w:ascii="Times New Roman" w:hAnsi="Times New Roman" w:cs="Times New Roman"/>
         </w:rPr>
-        <w:t xml:space="preserve">. Transforming this range into precision, the range of </w:t>
+        <w:t>. Transform</w:t>
+      </w:r>
+      <w:proofErr w:type="spellStart"/>
+      <w:r>
+        <w:rPr>
+          <w:rFonts w:ascii="Times New Roman" w:hAnsi="Times New Roman" w:cs="Times New Roman"/>
+        </w:rPr>
+        <w:t>ing</w:t>
+      </w:r>
+      <w:proofErr w:type="spellEnd"/>
+      <w:r>
+        <w:rPr>
+          <w:rFonts w:ascii="Times New Roman" w:hAnsi="Times New Roman" w:cs="Times New Roman"/>
+        </w:rPr>
+        <w:t xml:space="preserve"> this range into precision, the range of </w:t>
       </w:r>
       <w:r>
         <w:rPr>
@@ -36493,6 +36428,7 @@
         <w:rPr>
           <w:rFonts w:ascii="Times New Roman" w:hAnsi="Times New Roman" w:cs="Times New Roman"/>
         </w:rPr>
+        <w:lastRenderedPageBreak/>
         <w:tab/>
       </w:r>
       <w:r>
@@ -37431,14 +37367,7 @@
         <w:rPr>
           <w:rFonts w:ascii="Times New Roman" w:hAnsi="Times New Roman" w:cs="Times New Roman"/>
         </w:rPr>
-        <w:t xml:space="preserve">, and the mean of </w:t>
-      </w:r>
-      <w:r>
-        <w:rPr>
-          <w:rFonts w:ascii="Times New Roman" w:hAnsi="Times New Roman" w:cs="Times New Roman"/>
-        </w:rPr>
-        <w:lastRenderedPageBreak/>
-        <w:t>responses centered at the rest color distances by the mean of responses centered at the rest location distances.</w:t>
+        <w:t>, and the mean of responses centered at the rest color distances by the mean of responses centered at the rest location distances.</w:t>
       </w:r>
     </w:p>
     <w:p>
@@ -37664,6 +37593,7 @@
         <w:rPr>
           <w:rFonts w:ascii="Times New Roman" w:hAnsi="Times New Roman" w:cs="Times New Roman"/>
         </w:rPr>
+        <w:lastRenderedPageBreak/>
         <w:t xml:space="preserve">MAE </w:t>
       </w:r>
       <w:r>
@@ -37762,7 +37692,6 @@
           <w:szCs w:val="24"/>
         </w:rPr>
       </w:pPr>
-      <w:commentRangeStart w:id="27"/>
       <w:r>
         <w:rPr>
           <w:rFonts w:ascii="Times New Roman" w:hAnsi="Times New Roman" w:cs="Times New Roman"/>
@@ -37779,6 +37708,7 @@
           <w:rFonts w:ascii="Times New Roman" w:hAnsi="Times New Roman" w:cs="Times New Roman"/>
         </w:rPr>
       </w:pPr>
+      <w:commentRangeStart w:id="24"/>
       <w:r>
         <w:rPr>
           <w:rFonts w:ascii="Times New Roman" w:hAnsi="Times New Roman" w:cs="Times New Roman"/>
@@ -37828,6 +37758,117 @@
           <w:rFonts w:ascii="Times New Roman" w:hAnsi="Times New Roman" w:cs="Times New Roman"/>
         </w:rPr>
         <w:t>s set 3. The core predictions excluded plausible results. Therefore, Experiment 4 was a strong test for the IM.</w:t>
+      </w:r>
+    </w:p>
+    <w:p>
+      <w:pPr>
+        <w:spacing w:line="480" w:lineRule="auto"/>
+        <w:rPr>
+          <w:rFonts w:ascii="Times New Roman" w:hAnsi="Times New Roman" w:cs="Times New Roman"/>
+        </w:rPr>
+      </w:pPr>
+      <w:r>
+        <w:rPr>
+          <w:rFonts w:ascii="Times New Roman" w:hAnsi="Times New Roman" w:cs="Times New Roman"/>
+        </w:rPr>
+        <w:t xml:space="preserve">Figure </w:t>
+      </w:r>
+      <w:r>
+        <w:rPr>
+          <w:rFonts w:ascii="Times New Roman" w:hAnsi="Times New Roman" w:cs="Times New Roman" w:hint="eastAsia"/>
+        </w:rPr>
+        <w:t>2</w:t>
+      </w:r>
+      <w:r>
+        <w:rPr>
+          <w:rFonts w:ascii="Times New Roman" w:hAnsi="Times New Roman" w:cs="Times New Roman"/>
+        </w:rPr>
+        <w:t xml:space="preserve"> shows the data priors and the core predictions when </w:t>
+      </w:r>
+      <m:oMath>
+        <m:r>
+          <w:rPr>
+            <w:rFonts w:ascii="Cambria Math" w:hAnsi="Cambria Math" w:cs="Times New Roman"/>
+          </w:rPr>
+          <m:t>σ</m:t>
+        </m:r>
+      </m:oMath>
+      <w:r>
+        <w:rPr>
+          <w:rFonts w:ascii="Times New Roman" w:hAnsi="Times New Roman" w:cs="Times New Roman"/>
+        </w:rPr>
+        <w:t xml:space="preserve">s </w:t>
+      </w:r>
+      <w:proofErr w:type="gramStart"/>
+      <w:r>
+        <w:rPr>
+          <w:rFonts w:ascii="Times New Roman" w:hAnsi="Times New Roman" w:cs="Times New Roman"/>
+        </w:rPr>
+        <w:t>were</w:t>
+      </w:r>
+      <w:proofErr w:type="gramEnd"/>
+      <w:r>
+        <w:rPr>
+          <w:rFonts w:ascii="Times New Roman" w:hAnsi="Times New Roman" w:cs="Times New Roman"/>
+        </w:rPr>
+        <w:t xml:space="preserve"> </w:t>
+      </w:r>
+      <w:r>
+        <w:rPr>
+          <w:rFonts w:ascii="Times New Roman" w:hAnsi="Times New Roman" w:cs="Times New Roman"/>
+        </w:rPr>
+        <w:t>0.05 multiplying the posterior means</w:t>
+      </w:r>
+      <w:r>
+        <w:rPr>
+          <w:rFonts w:ascii="Times New Roman" w:hAnsi="Times New Roman" w:cs="Times New Roman"/>
+        </w:rPr>
+        <w:t xml:space="preserve"> and </w:t>
+      </w:r>
+      <m:oMath>
+        <m:r>
+          <w:rPr>
+            <w:rFonts w:ascii="Cambria Math" w:hAnsi="Cambria Math" w:cs="Times New Roman"/>
+          </w:rPr>
+          <m:t>b=0.05</m:t>
+        </m:r>
+      </m:oMath>
+      <w:r>
+        <w:rPr>
+          <w:rFonts w:ascii="Times New Roman" w:hAnsi="Times New Roman" w:cs="Times New Roman"/>
+        </w:rPr>
+        <w:t>.</w:t>
+      </w:r>
+      <w:r>
+        <w:rPr>
+          <w:rFonts w:ascii="Times New Roman" w:hAnsi="Times New Roman" w:cs="Times New Roman"/>
+        </w:rPr>
+        <w:t xml:space="preserve"> </w:t>
+      </w:r>
+      <w:r>
+        <w:rPr>
+          <w:rFonts w:ascii="Times New Roman" w:hAnsi="Times New Roman" w:cs="Times New Roman"/>
+        </w:rPr>
+        <w:t xml:space="preserve">The core predictions do not cover all the data priors, especially for magnitude manipulation. </w:t>
+      </w:r>
+      <w:r>
+        <w:rPr>
+          <w:rFonts w:ascii="Times New Roman" w:hAnsi="Times New Roman" w:cs="Times New Roman"/>
+        </w:rPr>
+        <w:t xml:space="preserve">According to the data priors, for R vs A, R vs AD and DR vs A choices, increasing the amounts of two options by 10 times will make more people choose the option with larger amount and higher risk, while the RIC model’s predictions are contrary to it. </w:t>
+      </w:r>
+      <w:r>
+        <w:rPr>
+          <w:rFonts w:ascii="Times New Roman" w:hAnsi="Times New Roman" w:cs="Times New Roman"/>
+        </w:rPr>
+        <w:t>Thus, the experiment was a strong test for the RITCH model.</w:t>
+      </w:r>
+      <w:commentRangeEnd w:id="24"/>
+      <w:r>
+        <w:rPr>
+          <w:rStyle w:val="ad"/>
+        </w:rPr>
+        <w:commentReference w:id="24"/>
       </w:r>
     </w:p>
     <w:p>
@@ -37842,1734 +37883,69 @@
       <w:pPr>
         <w:spacing w:line="480" w:lineRule="auto"/>
         <w:rPr>
+          <w:rFonts w:ascii="Times New Roman" w:hAnsi="Times New Roman" w:cs="Times New Roman"/>
+          <w:b/>
+          <w:bCs/>
+        </w:rPr>
+      </w:pPr>
+      <w:r>
+        <w:rPr>
+          <w:rFonts w:ascii="Times New Roman" w:hAnsi="Times New Roman" w:cs="Times New Roman"/>
+          <w:b/>
+          <w:bCs/>
+        </w:rPr>
+        <w:t xml:space="preserve">Figure </w:t>
+      </w:r>
+      <w:r>
+        <w:rPr>
           <w:rFonts w:ascii="Times New Roman" w:hAnsi="Times New Roman" w:cs="Times New Roman" w:hint="eastAsia"/>
           <w:b/>
           <w:bCs/>
         </w:rPr>
-      </w:pPr>
-      <w:r>
-        <w:rPr>
-          <w:rFonts w:ascii="Times New Roman" w:hAnsi="Times New Roman" w:cs="Times New Roman" w:hint="eastAsia"/>
-        </w:rPr>
-        <w:t>T</w:t>
-      </w:r>
-      <w:r>
-        <w:rPr>
-          <w:rFonts w:ascii="Times New Roman" w:hAnsi="Times New Roman" w:cs="Times New Roman"/>
-        </w:rPr>
-        <w:t>he observed data … Figure 6</w:t>
-      </w:r>
-      <w:commentRangeEnd w:id="27"/>
-      <w:r>
-        <w:rPr>
-          <w:rStyle w:val="ad"/>
-        </w:rPr>
-        <w:commentReference w:id="27"/>
-      </w:r>
-    </w:p>
-    <w:p>
-      <w:pPr>
-        <w:pStyle w:val="1"/>
-        <w:spacing w:line="480" w:lineRule="auto"/>
-        <w:jc w:val="center"/>
-        <w:rPr>
-          <w:rFonts w:ascii="Times New Roman" w:hAnsi="Times New Roman" w:cs="Times New Roman"/>
-          <w:sz w:val="24"/>
-          <w:szCs w:val="24"/>
-        </w:rPr>
-      </w:pPr>
-      <w:r>
-        <w:rPr>
-          <w:rFonts w:ascii="Times New Roman" w:hAnsi="Times New Roman" w:cs="Times New Roman"/>
-          <w:sz w:val="24"/>
-          <w:szCs w:val="24"/>
-        </w:rPr>
-        <w:t>Discussion</w:t>
+        <w:t>5</w:t>
       </w:r>
     </w:p>
     <w:p>
       <w:pPr>
         <w:spacing w:line="480" w:lineRule="auto"/>
         <w:rPr>
-          <w:ins w:id="28" w:author="JiaLi" w:date="2022-01-10T21:48:00Z"/>
           <w:rFonts w:ascii="Times New Roman" w:hAnsi="Times New Roman" w:cs="Times New Roman"/>
         </w:rPr>
       </w:pPr>
-      <w:ins w:id="29" w:author="JiaLi" w:date="2022-01-10T20:49:00Z">
-        <w:r>
-          <w:rPr>
-            <w:rFonts w:ascii="Times New Roman" w:hAnsi="Times New Roman" w:cs="Times New Roman"/>
-          </w:rPr>
-          <w:tab/>
-          <w:t>I</w:t>
-        </w:r>
-        <w:r>
-          <w:rPr>
-            <w:rFonts w:ascii="Times New Roman" w:hAnsi="Times New Roman" w:cs="Times New Roman" w:hint="eastAsia"/>
-          </w:rPr>
-          <w:t>n</w:t>
-        </w:r>
-        <w:r>
-          <w:rPr>
-            <w:rFonts w:ascii="Times New Roman" w:hAnsi="Times New Roman" w:cs="Times New Roman"/>
-          </w:rPr>
-          <w:t xml:space="preserve"> this study, I applied the strong theory testing approach</w:t>
-        </w:r>
-      </w:ins>
-      <w:ins w:id="30" w:author="JiaLi" w:date="2022-01-10T20:50:00Z">
-        <w:r>
-          <w:rPr>
-            <w:rFonts w:ascii="Times New Roman" w:hAnsi="Times New Roman" w:cs="Times New Roman"/>
-          </w:rPr>
-          <w:t xml:space="preserve"> </w:t>
-        </w:r>
-      </w:ins>
-      <w:r>
-        <w:rPr>
-          <w:rFonts w:ascii="Times New Roman" w:hAnsi="Times New Roman" w:cs="Times New Roman"/>
-        </w:rPr>
-        <w:fldChar w:fldCharType="begin"/>
-      </w:r>
-      <w:r>
-        <w:rPr>
-          <w:rFonts w:ascii="Times New Roman" w:hAnsi="Times New Roman" w:cs="Times New Roman"/>
-        </w:rPr>
-        <w:instrText xml:space="preserve"> ADDIN ZOTERO_ITEM CSL_CITATION {"citationID":"77QdKNFP","properties":{"formattedCitation":"(Vanpaemel, 2020)","plainCitation":"(Vanpaemel, 2020)","noteIndex":0},"citationItems":[{"id":"24WD6MqC/dHfSgNFH","uris":["http://zotero.org/users/5418352/items/2J4ILDL2"],"uri":["http://zotero.org/users/5418352/items/2J4ILDL2"],"itemData":{"id":"mHbL4G74/WouJCiHW","type":"article-journal","abstract":"In their seminal article, Roberts and Pashler (2000) highlighted that providing a good fit to empirical data does not necessarily provide strong support for a theory. For a good fit to be persuasive and for a theory to be strongly supported, the theory should have survived a strong test, in the sense that it is plausible that the theory might have failed the test. The most common way to accommodate the problem of the limited value of a good fit alone is to not only report a measure of goodness-of-fit, but also a measure of the complexity. A recent example of this line of reasoning is provided by Veksler, Myers, and Gluck (2015). In this article, I argue that whereas considering complexity provides useful information when theory testing, using complexity to gauge the severity of a test, or, equivalently, the persuasiveness of a good fit, is misguided. The reason is that complexity only provides information about the possibility of a bad fit, which does not guarantee a strong test. A condition for a test to be strong and a good fit to be persuasive is the demonstration of the plausibility of a bad fit. I provide a worked example of a more complete answer to assessing whether a good fit is persuasive. Providing a strong theory test requires the use of what can be called a data prior, which quantifies—before taking the empirical data into account—which outcomes are plausible. (PsycINFO Database Record (c) 2019 APA, all rights reserved)","container-title":"Psychological Review","DOI":"10.1037/rev0000167","ISSN":"1939-1471(Electronic),0033-295X(Print)","issue":"1","note":"publisher-place: US\npublisher: American Psychological Association","page":"136-145","source":"APA PsycNET","title":"Strong theory testing using the prior predictive and the data prior","volume":"127","author":[{"family":"Vanpaemel","given":"Wolf"}],"issued":{"date-parts":[["2020"]]}}}],"schema":"https://github.com/citation-style-language/schema/raw/master/csl-citation.json"} </w:instrText>
-      </w:r>
-      <w:r>
-        <w:rPr>
-          <w:rFonts w:ascii="Times New Roman" w:hAnsi="Times New Roman" w:cs="Times New Roman"/>
-        </w:rPr>
-        <w:fldChar w:fldCharType="separate"/>
-      </w:r>
-      <w:r>
-        <w:rPr>
-          <w:rFonts w:ascii="Times New Roman" w:hAnsi="Times New Roman" w:cs="Times New Roman"/>
-        </w:rPr>
-        <w:t>(</w:t>
-      </w:r>
-      <w:proofErr w:type="spellStart"/>
-      <w:r>
-        <w:rPr>
-          <w:rFonts w:ascii="Times New Roman" w:hAnsi="Times New Roman" w:cs="Times New Roman"/>
-        </w:rPr>
-        <w:t>Vanpaemel</w:t>
-      </w:r>
-      <w:proofErr w:type="spellEnd"/>
-      <w:r>
-        <w:rPr>
-          <w:rFonts w:ascii="Times New Roman" w:hAnsi="Times New Roman" w:cs="Times New Roman"/>
-        </w:rPr>
-        <w:t>, 2020)</w:t>
-      </w:r>
-      <w:r>
-        <w:rPr>
-          <w:rFonts w:ascii="Times New Roman" w:hAnsi="Times New Roman" w:cs="Times New Roman"/>
-        </w:rPr>
-        <w:fldChar w:fldCharType="end"/>
-      </w:r>
-      <w:ins w:id="31" w:author="JiaLi" w:date="2022-01-10T20:50:00Z">
-        <w:r>
-          <w:rPr>
-            <w:rFonts w:ascii="Times New Roman" w:hAnsi="Times New Roman" w:cs="Times New Roman"/>
-          </w:rPr>
-          <w:t xml:space="preserve"> to assess two</w:t>
-        </w:r>
-      </w:ins>
-      <w:ins w:id="32" w:author="JiaLi" w:date="2022-01-10T20:52:00Z">
-        <w:r>
-          <w:rPr>
-            <w:rFonts w:ascii="Times New Roman" w:hAnsi="Times New Roman" w:cs="Times New Roman"/>
-          </w:rPr>
-          <w:t xml:space="preserve"> experiments in</w:t>
-        </w:r>
-      </w:ins>
-      <w:ins w:id="33" w:author="JiaLi" w:date="2022-01-10T20:50:00Z">
-        <w:r>
-          <w:rPr>
-            <w:rFonts w:ascii="Times New Roman" w:hAnsi="Times New Roman" w:cs="Times New Roman"/>
-          </w:rPr>
-          <w:t xml:space="preserve"> </w:t>
-        </w:r>
-      </w:ins>
-      <w:ins w:id="34" w:author="JiaLi" w:date="2022-01-10T20:51:00Z">
-        <w:r>
-          <w:rPr>
-            <w:rFonts w:ascii="Times New Roman" w:hAnsi="Times New Roman" w:cs="Times New Roman"/>
-          </w:rPr>
-          <w:t xml:space="preserve">previous research. I </w:t>
-        </w:r>
-      </w:ins>
-      <w:ins w:id="35" w:author="JiaLi" w:date="2022-01-10T20:53:00Z">
-        <w:r>
-          <w:rPr>
-            <w:rFonts w:ascii="Times New Roman" w:hAnsi="Times New Roman" w:cs="Times New Roman"/>
-          </w:rPr>
-          <w:t>develop</w:t>
-        </w:r>
-      </w:ins>
-      <w:ins w:id="36" w:author="JiaLi" w:date="2022-01-10T20:51:00Z">
-        <w:r>
-          <w:rPr>
-            <w:rFonts w:ascii="Times New Roman" w:hAnsi="Times New Roman" w:cs="Times New Roman"/>
-          </w:rPr>
-          <w:t xml:space="preserve">ed </w:t>
-        </w:r>
-      </w:ins>
-      <w:ins w:id="37" w:author="JiaLi" w:date="2022-01-10T20:52:00Z">
-        <w:r>
-          <w:rPr>
-            <w:rFonts w:ascii="Times New Roman" w:hAnsi="Times New Roman" w:cs="Times New Roman"/>
-          </w:rPr>
-          <w:t>informativ</w:t>
-        </w:r>
-      </w:ins>
-      <w:ins w:id="38" w:author="JiaLi" w:date="2022-01-10T20:53:00Z">
-        <w:r>
-          <w:rPr>
-            <w:rFonts w:ascii="Times New Roman" w:hAnsi="Times New Roman" w:cs="Times New Roman"/>
-          </w:rPr>
-          <w:t>e priors for the models and made prior predictions. Two methods were used to construct data priors.</w:t>
-        </w:r>
-      </w:ins>
-      <w:ins w:id="39" w:author="JiaLi" w:date="2022-01-10T20:52:00Z">
-        <w:r>
-          <w:rPr>
-            <w:rFonts w:ascii="Times New Roman" w:hAnsi="Times New Roman" w:cs="Times New Roman"/>
-          </w:rPr>
-          <w:t xml:space="preserve"> </w:t>
-        </w:r>
-      </w:ins>
-      <w:ins w:id="40" w:author="JiaLi" w:date="2022-01-10T20:53:00Z">
-        <w:r>
-          <w:rPr>
-            <w:rFonts w:ascii="Times New Roman" w:hAnsi="Times New Roman" w:cs="Times New Roman"/>
-          </w:rPr>
-          <w:t>It was expected to see that th</w:t>
-        </w:r>
-      </w:ins>
-      <w:ins w:id="41" w:author="JiaLi" w:date="2022-01-10T20:54:00Z">
-        <w:r>
-          <w:rPr>
-            <w:rFonts w:ascii="Times New Roman" w:hAnsi="Times New Roman" w:cs="Times New Roman"/>
-          </w:rPr>
-          <w:t>e</w:t>
-        </w:r>
-      </w:ins>
-      <w:ins w:id="42" w:author="JiaLi" w:date="2022-01-10T20:53:00Z">
-        <w:r>
-          <w:rPr>
-            <w:rFonts w:ascii="Times New Roman" w:hAnsi="Times New Roman" w:cs="Times New Roman"/>
-          </w:rPr>
-          <w:t xml:space="preserve"> tw</w:t>
-        </w:r>
-      </w:ins>
-      <w:ins w:id="43" w:author="JiaLi" w:date="2022-01-10T20:54:00Z">
-        <w:r>
-          <w:rPr>
-            <w:rFonts w:ascii="Times New Roman" w:hAnsi="Times New Roman" w:cs="Times New Roman"/>
-          </w:rPr>
-          <w:t xml:space="preserve">o experiments were not strong tests for the models. However, the results </w:t>
-        </w:r>
-      </w:ins>
-      <w:ins w:id="44" w:author="JiaLi" w:date="2022-01-10T20:55:00Z">
-        <w:r>
-          <w:rPr>
-            <w:rFonts w:ascii="Times New Roman" w:hAnsi="Times New Roman" w:cs="Times New Roman"/>
-          </w:rPr>
-          <w:t xml:space="preserve">were contrary to the hypothesis. </w:t>
-        </w:r>
-      </w:ins>
-      <w:ins w:id="45" w:author="JiaLi" w:date="2022-01-10T21:03:00Z">
-        <w:r>
-          <w:rPr>
-            <w:rFonts w:ascii="Times New Roman" w:hAnsi="Times New Roman" w:cs="Times New Roman"/>
-          </w:rPr>
-          <w:t xml:space="preserve">In addition, the </w:t>
-        </w:r>
-      </w:ins>
-      <w:ins w:id="46" w:author="JiaLi" w:date="2022-01-10T21:04:00Z">
-        <w:r>
-          <w:rPr>
-            <w:rFonts w:ascii="Times New Roman" w:hAnsi="Times New Roman" w:cs="Times New Roman"/>
-          </w:rPr>
-          <w:t xml:space="preserve">predictions of </w:t>
-        </w:r>
-        <w:r>
-          <w:rPr>
-            <w:rFonts w:ascii="Times New Roman" w:hAnsi="Times New Roman" w:cs="Times New Roman"/>
-          </w:rPr>
-          <w:lastRenderedPageBreak/>
-          <w:t>the models were inconsistent to</w:t>
-        </w:r>
-      </w:ins>
-      <w:ins w:id="47" w:author="JiaLi" w:date="2022-01-10T21:03:00Z">
-        <w:r>
-          <w:rPr>
-            <w:rFonts w:ascii="Times New Roman" w:hAnsi="Times New Roman" w:cs="Times New Roman"/>
-          </w:rPr>
-          <w:t xml:space="preserve"> the experimental data</w:t>
-        </w:r>
-      </w:ins>
-      <w:ins w:id="48" w:author="JiaLi" w:date="2022-01-10T21:04:00Z">
-        <w:r>
-          <w:rPr>
-            <w:rFonts w:ascii="Times New Roman" w:hAnsi="Times New Roman" w:cs="Times New Roman"/>
-          </w:rPr>
-          <w:t>, suggesting the models were refuted</w:t>
-        </w:r>
-      </w:ins>
-      <w:ins w:id="49" w:author="JiaLi" w:date="2022-01-10T21:03:00Z">
-        <w:r>
-          <w:rPr>
-            <w:rFonts w:ascii="Times New Roman" w:hAnsi="Times New Roman" w:cs="Times New Roman"/>
-          </w:rPr>
-          <w:t>.</w:t>
-        </w:r>
-      </w:ins>
+      <w:r>
+        <w:rPr>
+          <w:rFonts w:ascii="Times New Roman" w:hAnsi="Times New Roman" w:cs="Times New Roman" w:hint="eastAsia"/>
+          <w:i/>
+          <w:iCs/>
+        </w:rPr>
+        <w:t>A</w:t>
+      </w:r>
+      <w:r>
+        <w:rPr>
+          <w:rFonts w:ascii="Times New Roman" w:hAnsi="Times New Roman" w:cs="Times New Roman"/>
+          <w:i/>
+          <w:iCs/>
+        </w:rPr>
+        <w:t>ssessment of the experiment.</w:t>
+      </w:r>
     </w:p>
     <w:p>
       <w:pPr>
         <w:spacing w:line="480" w:lineRule="auto"/>
         <w:rPr>
-          <w:ins w:id="50" w:author="JiaLi" w:date="2022-01-11T02:02:00Z"/>
           <w:rFonts w:ascii="Times New Roman" w:hAnsi="Times New Roman" w:cs="Times New Roman"/>
         </w:rPr>
       </w:pPr>
-      <w:del w:id="51" w:author="JiaLi" w:date="2022-01-11T01:48:00Z">
-        <w:r>
-          <w:rPr>
-            <w:rFonts w:ascii="Times New Roman" w:hAnsi="Times New Roman" w:cs="Times New Roman"/>
-          </w:rPr>
-          <w:delText>Several</w:delText>
-        </w:r>
-      </w:del>
-      <w:ins w:id="52" w:author="JiaLi" w:date="2022-01-11T01:58:00Z">
-        <w:r>
-          <w:rPr>
-            <w:rFonts w:ascii="Times New Roman" w:hAnsi="Times New Roman" w:cs="Times New Roman"/>
-          </w:rPr>
-          <w:t>For the failure of seeing</w:t>
-        </w:r>
-      </w:ins>
-      <w:ins w:id="53" w:author="JiaLi" w:date="2022-01-11T02:13:00Z">
-        <w:r>
-          <w:rPr>
-            <w:rFonts w:ascii="Times New Roman" w:hAnsi="Times New Roman" w:cs="Times New Roman"/>
-          </w:rPr>
-          <w:t xml:space="preserve"> the</w:t>
-        </w:r>
-      </w:ins>
-      <w:ins w:id="54" w:author="JiaLi" w:date="2022-01-11T01:58:00Z">
-        <w:r>
-          <w:rPr>
-            <w:rFonts w:ascii="Times New Roman" w:hAnsi="Times New Roman" w:cs="Times New Roman"/>
-          </w:rPr>
-          <w:t xml:space="preserve"> hypothesized result, a</w:t>
-        </w:r>
-      </w:ins>
-      <w:ins w:id="55" w:author="JiaLi" w:date="2022-01-11T01:49:00Z">
-        <w:r>
-          <w:rPr>
-            <w:rFonts w:ascii="Times New Roman" w:hAnsi="Times New Roman" w:cs="Times New Roman"/>
-          </w:rPr>
-          <w:t xml:space="preserve"> direct</w:t>
-        </w:r>
-      </w:ins>
-      <w:ins w:id="56" w:author="JiaLi" w:date="2022-01-11T00:27:00Z">
-        <w:r>
-          <w:rPr>
-            <w:rFonts w:ascii="Times New Roman" w:hAnsi="Times New Roman" w:cs="Times New Roman"/>
-          </w:rPr>
-          <w:t xml:space="preserve"> </w:t>
-        </w:r>
-      </w:ins>
-      <w:ins w:id="57" w:author="JiaLi" w:date="2022-01-11T01:49:00Z">
-        <w:r>
-          <w:rPr>
-            <w:rFonts w:ascii="Times New Roman" w:hAnsi="Times New Roman" w:cs="Times New Roman"/>
-          </w:rPr>
-          <w:t>explanation</w:t>
-        </w:r>
-      </w:ins>
-      <w:ins w:id="58" w:author="JiaLi" w:date="2022-01-10T21:44:00Z">
-        <w:r>
-          <w:rPr>
-            <w:rFonts w:ascii="Times New Roman" w:hAnsi="Times New Roman" w:cs="Times New Roman"/>
-          </w:rPr>
-          <w:t xml:space="preserve"> is publication bias. </w:t>
-        </w:r>
-      </w:ins>
-      <w:ins w:id="59" w:author="JiaLi" w:date="2022-01-11T01:58:00Z">
-        <w:r>
-          <w:rPr>
-            <w:rFonts w:ascii="Times New Roman" w:hAnsi="Times New Roman" w:cs="Times New Roman"/>
-          </w:rPr>
-          <w:t xml:space="preserve">The </w:t>
-        </w:r>
-      </w:ins>
-      <w:ins w:id="60" w:author="JiaLi" w:date="2022-01-11T01:59:00Z">
-        <w:r>
-          <w:rPr>
-            <w:rFonts w:ascii="Times New Roman" w:hAnsi="Times New Roman" w:cs="Times New Roman"/>
-          </w:rPr>
-          <w:t>original studies must have novel findings to get published</w:t>
-        </w:r>
-      </w:ins>
-      <w:ins w:id="61" w:author="JiaLi" w:date="2022-01-11T01:48:00Z">
-        <w:r>
-          <w:rPr>
-            <w:rFonts w:ascii="Times New Roman" w:hAnsi="Times New Roman" w:cs="Times New Roman"/>
-          </w:rPr>
-          <w:t>.</w:t>
-        </w:r>
-      </w:ins>
-      <w:ins w:id="62" w:author="JiaLi" w:date="2022-01-11T01:59:00Z">
-        <w:r>
-          <w:rPr>
-            <w:rFonts w:ascii="Times New Roman" w:hAnsi="Times New Roman" w:cs="Times New Roman"/>
-          </w:rPr>
-          <w:t xml:space="preserve"> </w:t>
-        </w:r>
-      </w:ins>
-      <w:ins w:id="63" w:author="JiaLi" w:date="2022-01-11T00:34:00Z">
-        <w:r>
-          <w:rPr>
-            <w:rFonts w:ascii="Times New Roman" w:hAnsi="Times New Roman" w:cs="Times New Roman"/>
-          </w:rPr>
-          <w:t xml:space="preserve">Another reason is </w:t>
-        </w:r>
-      </w:ins>
-      <w:ins w:id="64" w:author="JiaLi" w:date="2022-01-11T00:37:00Z">
-        <w:r>
-          <w:rPr>
-            <w:rFonts w:ascii="Times New Roman" w:hAnsi="Times New Roman" w:cs="Times New Roman"/>
-          </w:rPr>
-          <w:t>that I did not have much prior information</w:t>
-        </w:r>
-      </w:ins>
-      <w:ins w:id="65" w:author="JiaLi" w:date="2022-01-11T00:46:00Z">
-        <w:r>
-          <w:rPr>
-            <w:rFonts w:ascii="Times New Roman" w:hAnsi="Times New Roman" w:cs="Times New Roman"/>
-          </w:rPr>
-          <w:t xml:space="preserve"> </w:t>
-        </w:r>
-      </w:ins>
-      <w:ins w:id="66" w:author="JiaLi" w:date="2022-01-11T01:39:00Z">
-        <w:r>
-          <w:rPr>
-            <w:rFonts w:ascii="Times New Roman" w:hAnsi="Times New Roman" w:cs="Times New Roman"/>
-          </w:rPr>
-          <w:t>for constructing</w:t>
-        </w:r>
-      </w:ins>
-      <w:ins w:id="67" w:author="JiaLi" w:date="2022-01-11T00:46:00Z">
-        <w:r>
-          <w:rPr>
-            <w:rFonts w:ascii="Times New Roman" w:hAnsi="Times New Roman" w:cs="Times New Roman"/>
-          </w:rPr>
-          <w:t xml:space="preserve"> </w:t>
-        </w:r>
-      </w:ins>
-      <w:ins w:id="68" w:author="JiaLi" w:date="2022-01-11T01:39:00Z">
-        <w:r>
-          <w:rPr>
-            <w:rFonts w:ascii="Times New Roman" w:hAnsi="Times New Roman" w:cs="Times New Roman"/>
-          </w:rPr>
-          <w:t>the core predictions and data priors</w:t>
-        </w:r>
-      </w:ins>
-      <w:ins w:id="69" w:author="JiaLi" w:date="2022-01-11T01:59:00Z">
-        <w:r>
-          <w:rPr>
-            <w:rFonts w:ascii="Times New Roman" w:hAnsi="Times New Roman" w:cs="Times New Roman"/>
-          </w:rPr>
-          <w:t>, but this was not the case for the authors. S</w:t>
-        </w:r>
-      </w:ins>
-      <w:ins w:id="70" w:author="JiaLi" w:date="2022-01-11T00:43:00Z">
-        <w:r>
-          <w:rPr>
-            <w:rFonts w:ascii="Times New Roman" w:hAnsi="Times New Roman" w:cs="Times New Roman"/>
-          </w:rPr>
-          <w:t xml:space="preserve">everal experiments </w:t>
-        </w:r>
-      </w:ins>
-      <w:ins w:id="71" w:author="JiaLi" w:date="2022-01-11T01:59:00Z">
-        <w:r>
-          <w:rPr>
-            <w:rFonts w:ascii="Times New Roman" w:hAnsi="Times New Roman" w:cs="Times New Roman"/>
-          </w:rPr>
-          <w:t>were</w:t>
-        </w:r>
-      </w:ins>
-      <w:ins w:id="72" w:author="JiaLi" w:date="2022-01-11T01:01:00Z">
-        <w:r>
-          <w:rPr>
-            <w:rFonts w:ascii="Times New Roman" w:hAnsi="Times New Roman" w:cs="Times New Roman"/>
-          </w:rPr>
-          <w:t xml:space="preserve"> conducted </w:t>
-        </w:r>
-      </w:ins>
-      <w:ins w:id="73" w:author="JiaLi" w:date="2022-01-11T00:43:00Z">
-        <w:r>
-          <w:rPr>
-            <w:rFonts w:ascii="Times New Roman" w:hAnsi="Times New Roman" w:cs="Times New Roman"/>
-          </w:rPr>
-          <w:t xml:space="preserve">before </w:t>
-        </w:r>
-      </w:ins>
-      <w:ins w:id="74" w:author="JiaLi" w:date="2022-01-11T01:01:00Z">
-        <w:r>
-          <w:rPr>
-            <w:rFonts w:ascii="Times New Roman" w:hAnsi="Times New Roman" w:cs="Times New Roman"/>
-          </w:rPr>
-          <w:t>researchers</w:t>
-        </w:r>
-      </w:ins>
-      <w:ins w:id="75" w:author="JiaLi" w:date="2022-01-11T00:43:00Z">
-        <w:r>
-          <w:rPr>
-            <w:rFonts w:ascii="Times New Roman" w:hAnsi="Times New Roman" w:cs="Times New Roman"/>
-          </w:rPr>
-          <w:t xml:space="preserve"> propose</w:t>
-        </w:r>
-      </w:ins>
-      <w:ins w:id="76" w:author="JiaLi" w:date="2022-01-11T01:59:00Z">
-        <w:r>
-          <w:rPr>
-            <w:rFonts w:ascii="Times New Roman" w:hAnsi="Times New Roman" w:cs="Times New Roman"/>
-          </w:rPr>
-          <w:t>d</w:t>
-        </w:r>
-      </w:ins>
-      <w:ins w:id="77" w:author="JiaLi" w:date="2022-01-11T00:43:00Z">
-        <w:r>
-          <w:rPr>
-            <w:rFonts w:ascii="Times New Roman" w:hAnsi="Times New Roman" w:cs="Times New Roman"/>
-          </w:rPr>
-          <w:t xml:space="preserve"> </w:t>
-        </w:r>
-      </w:ins>
-      <w:ins w:id="78" w:author="JiaLi" w:date="2022-01-11T01:01:00Z">
-        <w:r>
-          <w:rPr>
-            <w:rFonts w:ascii="Times New Roman" w:hAnsi="Times New Roman" w:cs="Times New Roman"/>
-          </w:rPr>
-          <w:t>a</w:t>
-        </w:r>
-      </w:ins>
-      <w:ins w:id="79" w:author="JiaLi" w:date="2022-01-11T00:43:00Z">
-        <w:r>
-          <w:rPr>
-            <w:rFonts w:ascii="Times New Roman" w:hAnsi="Times New Roman" w:cs="Times New Roman"/>
-          </w:rPr>
-          <w:t xml:space="preserve"> new model</w:t>
-        </w:r>
-      </w:ins>
-      <w:ins w:id="80" w:author="JiaLi" w:date="2022-01-11T01:00:00Z">
-        <w:r>
-          <w:rPr>
-            <w:rFonts w:ascii="Times New Roman" w:hAnsi="Times New Roman" w:cs="Times New Roman"/>
-          </w:rPr>
-          <w:t xml:space="preserve"> </w:t>
-        </w:r>
-      </w:ins>
-      <w:r>
-        <w:rPr>
-          <w:rFonts w:ascii="Times New Roman" w:hAnsi="Times New Roman" w:cs="Times New Roman"/>
-        </w:rPr>
-        <w:fldChar w:fldCharType="begin"/>
-      </w:r>
-      <w:r>
-        <w:rPr>
-          <w:rFonts w:ascii="Times New Roman" w:hAnsi="Times New Roman" w:cs="Times New Roman"/>
-        </w:rPr>
-        <w:instrText xml:space="preserve"> ADDIN ZOTERO_ITEM CSL_CITATION {"citationID":"nKhBvJXo","properties":{"formattedCitation":"(Luckman et al., 2015, 2017, 2018; Rerko et al., 2014; Souza et al., 2016)","plainCitation":"(Luckman et al., 2015, 2017, 2018; Rerko et al., 2014; Souza et al., 2016)","noteIndex":0},"citationItems":[{"id":24710,"uris":["http://zotero.org/users/5418352/items/26XQ7ELD"],"uri":["http://zotero.org/users/5418352/items/26XQ7ELD"],"itemData":{"id":24710,"type":"book","abstract":"a.luckman@unsw.edu.au) Chris Donkin (c.donkin@unsw.edu.au) Ben R. Newell (ben.newell@unsw.edu.au) Abstract Utility based models are common in both the risky and inter-temporal choice literatures. Recently there have been efforts to formulate models of choices which involve both risks and time delays. An important question then is whether the concept of utility is the same for risky and inter-temporal choices. We address this question by fitting versions of two popular utility based models, Cumulative Prospect Theory for risky choice, and Hyperbolic Discounting for inter-temporal choice, to data from three experiments which involved both choice types. The models were fit assuming either the same concept of utility for both, by way of a common value function, or different utilities with separate value functions. Our results show that while many participants seem to require the flexibility of different value functions, an approximately equal number do not suggesting they may have a single concept of utility. Furthermore for both choice types value functions were concave.","source":"ResearchGate","title":"Exploring the Concept of Utility: Are Separate Value Functions required for Risky and Inter-temporal Choice?","title-short":"Exploring the Concept of Utility","author":[{"family":"Luckman","given":"Ash"},{"family":"Donkin","given":"Chris"},{"family":"Newell","given":"Ben"}],"issued":{"date-parts":[["2015",7,27]]},"citation-key":"luckmanExploringConceptUtility2015"}},{"id":25524,"uris":["http://zotero.org/users/5418352/items/35LK83NA"],"uri":["http://zotero.org/users/5418352/items/35LK83NA"],"itemData":{"id":25524,"type":"article-journal","abstract":"In two experiments, we demonstrate that despite indicating indifference when probed about risk or delay in isolation, when forced to explicitly trade-off between the two, participants prefer delayed over risky rewards. This pattern of findings sets a boundary condition for any common utility-based comparison process involving both risk and delay. Furthermore, this change from indifference-in-isolation to delay-preference-in-a-trade-off strengthens as reward amount increases. Exploratory modeling results suggest that the shift in preference can be explained by allowing for different discount rates for delay-only choices compared with when delay is in competition with risk. This explanation is better than one in which probability weighting is different between risk-only choices and risks considered in the presence of a delay. Together, the empirical and modeling work lays a path for future investigations of why and when people's evaluation of the properties of risky and delayed choices vary as a function of the alternatives on offer. Copyright © 2017 John Wiley &amp; Sons, Ltd.","container-title":"Journal of Behavioral Decision Making","DOI":"10.1002/bdm.2025","ISSN":"1099-0771","issue":"5","language":"en","note":"_eprint: https://onlinelibrary.wiley.com/doi/pdf/10.1002/bdm.2025\ntex.ids= luckmanPeopleWaitLonger2017a","page":"1078-1092","source":"Wiley Online Library","title":"People Wait Longer when the Alternative is Risky: The Relation Between Preferences in Risky and Inter-temporal Choice","title-short":"People Wait Longer when the Alternative is Risky","volume":"30","author":[{"family":"Luckman","given":"Ashley"},{"family":"Donkin","given":"Chris"},{"family":"Newell","given":"Ben R."}],"issued":{"date-parts":[["2017"]]},"citation-key":"luckmanPeopleWaitLonger2017"}},{"id":25059,"uris":["http://zotero.org/users/5418352/items/HB8XQVZF"],"uri":["http://zotero.org/users/5418352/items/HB8XQVZF"],"itemData":{"id":25059,"type":"article-journal","container-title":"Psychonomic Bulletin and Review","DOI":"10.3758/s13423-017-1330-8","issue":"2","note":"tex.ids= luckmanCanSingleModel2018, luckmanCanSingleModel2018a","page":"785-792","title":"Can a single model account for both risky choices and inter-temporal choices? Testing the assumptions underlying models of risky inter-temporal choice","volume":"25","author":[{"family":"Luckman","given":"A."},{"family":"Donkin","given":"C."},{"family":"Newell","given":"B.R."}],"issued":{"date-parts":[["2018"]]},"citation-key":"luckmanCanSingleModel2018"}},{"id":24822,"uris":["http://zotero.org/users/5418352/items/KLSINEHL"],"uri":["http://zotero.org/users/5418352/items/KLSINEHL"],"itemData":{"id":24822,"type":"article-journal","abstract":"In list memory, access to individual items reflects limits of temporal distinctiveness. This is reflected in the finding that neighbouring list items tend to be confused most often. This article investigates the analogous effect of spatial proximity in a visual working-memory task. Items were presented in different locations varying in spatial distance. A retro-cue indicated the location of the item relevant for the subsequent memory test. In two recognition experiments, probes matching spatially close neighbours of the relevant item led to more false alarms than probes matching distant neighbours or non-neighbouring memory items. In two probed-recall experiments, one with simultaneous, the other with sequential memory item presentation, items closer to the cued location were more frequently chosen for recall than more distant items. These results reflect a spatial transposition gradient analogous to the temporal transposition gradient in serial recall and challenge fixed-capacity models of visual working memory (WM).","container-title":"Quarterly Journal of Experimental Psychology","DOI":"10.1080/17470218.2013.789543","ISSN":"1747-0218","issue":"1","journalAbbreviation":"Quarterly Journal of Experimental Psychology","language":"en","note":"publisher: SAGE Publications","page":"3-15","source":"SAGE Journals","title":"Spatial Transposition Gradients in Visual Working Memory","volume":"67","author":[{"family":"Rerko","given":"Laura"},{"family":"Oberauer","given":"Klaus"},{"family":"Lin","given":"Hsuan-Yu"}],"issued":{"date-parts":[["2014",1,1]]},"citation-key":"rerkoSpatialTranspositionGradients2014"}},{"id":25822,"uris":["http://zotero.org/users/5418352/items/ER8NUDJE"],"uri":["http://zotero.org/users/5418352/items/ER8NUDJE"],"itemData":{"id":25822,"type":"article-journal","abstract":"Visual working memory (VWM) has a limited capacity. This limitation can be mitigated by the use of focused attention: if attention is drawn to the relevant working memory content before test, performance improves (the so-called retro-cue benefit). This study tests 2 explanations of the retro-cue benefit: (a) Focused attention protects memory representations from interference by visual input at test, and (b) focusing attention enhances retrieval. Across 6 experiments using color recognition and color reproduction tasks, we varied the amount of color interference at test, and the delay between a retrieval cue (i.e., the retro-cue) and the memory test. Retro-cue benefits were larger when the memory test introduced interfering visual stimuli, showing that the retro-cue effect is in part because of protection from visual interference. However, when visual interference was held constant, retro-cue benefits were still obtained whenever the retro-cue enabled retrieval of an object from VWM but delayed response selection. Our results show that accessible information in VWM might be lost in the processes of testing memory because of visual interference and incomplete retrieval. This is not an inevitable state of affairs, though: Focused attention can be used to get the most out of VWM. (PsycINFO Database Record (c) 2016 APA, all rights reserved)","container-title":"Journal of Experimental Psychology: Human Perception and Performance","DOI":"10.1037/xhp0000192","ISSN":"1939-1277","issue":"6","note":"publisher-place: US\npublisher: American Psychological Association","page":"890-910","source":"APA PsycNet","title":"Getting more from visual working memory: Retro-cues enhance retrieval and protect from visual interference","title-short":"Getting more from visual working memory","volume":"42","author":[{"family":"Souza","given":"Alessandra S."},{"family":"Rerko","given":"Laura"},{"family":"Oberauer","given":"Klaus"}],"issued":{"date-parts":[["2016"]]},"citation-key":"souzaGettingMoreVisual2016"}}],"schema":"https://github.com/citation-style-language/schema/raw/master/csl-citation.json"} </w:instrText>
-      </w:r>
-      <w:r>
-        <w:rPr>
-          <w:rFonts w:ascii="Times New Roman" w:hAnsi="Times New Roman" w:cs="Times New Roman"/>
-        </w:rPr>
-        <w:fldChar w:fldCharType="separate"/>
-      </w:r>
-      <w:r>
-        <w:rPr>
-          <w:rFonts w:ascii="Times New Roman" w:hAnsi="Times New Roman" w:cs="Times New Roman"/>
-        </w:rPr>
-        <w:t>(Luckman et al., 2015, 2017, 2018</w:t>
-      </w:r>
-      <w:ins w:id="81" w:author="JiaLi" w:date="2022-01-11T02:00:00Z">
-        <w:r>
-          <w:rPr>
-            <w:rFonts w:ascii="Times New Roman" w:hAnsi="Times New Roman" w:cs="Times New Roman"/>
-          </w:rPr>
-          <w:t xml:space="preserve"> </w:t>
-        </w:r>
-        <w:r>
-          <w:rPr>
-            <w:rFonts w:ascii="Times New Roman" w:hAnsi="Times New Roman" w:cs="Times New Roman"/>
-          </w:rPr>
-          <w:t>for the RITCH</w:t>
-        </w:r>
-      </w:ins>
-      <w:r>
-        <w:rPr>
-          <w:rFonts w:ascii="Times New Roman" w:hAnsi="Times New Roman" w:cs="Times New Roman"/>
-        </w:rPr>
-        <w:t xml:space="preserve">; </w:t>
-      </w:r>
-      <w:proofErr w:type="spellStart"/>
-      <w:r>
-        <w:rPr>
-          <w:rFonts w:ascii="Times New Roman" w:hAnsi="Times New Roman" w:cs="Times New Roman"/>
-        </w:rPr>
-        <w:t>Rerko</w:t>
-      </w:r>
-      <w:proofErr w:type="spellEnd"/>
-      <w:r>
-        <w:rPr>
-          <w:rFonts w:ascii="Times New Roman" w:hAnsi="Times New Roman" w:cs="Times New Roman"/>
-        </w:rPr>
-        <w:t xml:space="preserve"> et al., 2014</w:t>
-      </w:r>
-      <w:ins w:id="82" w:author="JiaLi" w:date="2022-01-11T02:00:00Z">
-        <w:r>
-          <w:rPr>
-            <w:rFonts w:ascii="Times New Roman" w:hAnsi="Times New Roman" w:cs="Times New Roman"/>
-          </w:rPr>
-          <w:t>,</w:t>
-        </w:r>
-      </w:ins>
-      <w:del w:id="83" w:author="JiaLi" w:date="2022-01-11T02:00:00Z">
-        <w:r>
-          <w:rPr>
-            <w:rFonts w:ascii="Times New Roman" w:hAnsi="Times New Roman" w:cs="Times New Roman"/>
-          </w:rPr>
-          <w:delText>;</w:delText>
-        </w:r>
-      </w:del>
-      <w:r>
-        <w:rPr>
-          <w:rFonts w:ascii="Times New Roman" w:hAnsi="Times New Roman" w:cs="Times New Roman"/>
-        </w:rPr>
-        <w:t xml:space="preserve"> Souza et al., 2016</w:t>
-      </w:r>
-      <w:ins w:id="84" w:author="JiaLi" w:date="2022-01-11T02:00:00Z">
-        <w:r>
-          <w:rPr>
-            <w:rFonts w:ascii="Times New Roman" w:hAnsi="Times New Roman" w:cs="Times New Roman"/>
-          </w:rPr>
-          <w:t xml:space="preserve"> </w:t>
-        </w:r>
-        <w:r>
-          <w:rPr>
-            <w:rFonts w:ascii="Times New Roman" w:hAnsi="Times New Roman" w:cs="Times New Roman"/>
-          </w:rPr>
-          <w:t>for the IM</w:t>
-        </w:r>
-      </w:ins>
-      <w:r>
-        <w:rPr>
-          <w:rFonts w:ascii="Times New Roman" w:hAnsi="Times New Roman" w:cs="Times New Roman"/>
-        </w:rPr>
-        <w:t>)</w:t>
-      </w:r>
-      <w:r>
-        <w:rPr>
-          <w:rFonts w:ascii="Times New Roman" w:hAnsi="Times New Roman" w:cs="Times New Roman"/>
-        </w:rPr>
-        <w:fldChar w:fldCharType="end"/>
-      </w:r>
-      <w:ins w:id="85" w:author="JiaLi" w:date="2022-01-11T01:00:00Z">
-        <w:r>
-          <w:rPr>
-            <w:rFonts w:ascii="Times New Roman" w:hAnsi="Times New Roman" w:cs="Times New Roman"/>
-          </w:rPr>
-          <w:t>(</w:t>
-        </w:r>
-      </w:ins>
-      <w:ins w:id="86" w:author="JiaLi" w:date="2022-01-11T01:01:00Z">
-        <w:r>
-          <w:rPr>
-            <w:rFonts w:ascii="Times New Roman" w:hAnsi="Times New Roman" w:cs="Times New Roman"/>
-          </w:rPr>
-          <w:t xml:space="preserve">e.g., </w:t>
-        </w:r>
-      </w:ins>
-      <w:del w:id="87" w:author="JiaLi" w:date="2022-01-11T01:11:00Z">
-        <w:r>
-          <w:rPr>
-            <w:rFonts w:ascii="Times New Roman" w:hAnsi="Times New Roman" w:cs="Times New Roman"/>
-          </w:rPr>
-          <w:fldChar w:fldCharType="begin"/>
-        </w:r>
-        <w:r>
-          <w:rPr>
-            <w:rFonts w:ascii="Times New Roman" w:hAnsi="Times New Roman" w:cs="Times New Roman"/>
-          </w:rPr>
-          <w:delInstrText xml:space="preserve"> ADDIN ZOTERO_ITEM CSL_CITATION {"citationID":"4p5zp4xY","properties":{"formattedCitation":"(Luckman et al., 2015, 2018)","plainCitation":"(Luckman et al., 2015, 2018)","noteIndex":0},"citationItems":[{"id":24710,"uris":["http://zotero.org/users/5418352/items/26XQ7ELD"],"uri":["http://zotero.org/users/5418352/items/26XQ7ELD"],"itemData":{"id":24710,"type":"book","abstract":"a.luckman@unsw.edu.au) Chris Donkin (c.donkin@unsw.edu.au) Ben R. Newell (ben.newell@unsw.edu.au) Abstract Utility based models are common in both the risky and inter-temporal choice literatures. Recently there have been efforts to formulate models of choices which involve both risks and time delays. An important question then is whether the concept of utility is the same for risky and inter-temporal choices. We address this question by fitting versions of two popular utility based models, Cumulative Prospect Theory for risky choice, and Hyperbolic Discounting for inter-temporal choice, to data from three experiments which involved both choice types. The models were fit assuming either the same concept of utility for both, by way of a common value function, or different utilities with separate value functions. Our results show that while many participants seem to require the flexibility of different value functions, an approximately equal number do not suggesting they may have a single concept of utility. Furthermore for both choice types value functions were concave.","source":"ResearchGate","title":"Exploring the Concept of Utility: Are Separate Value Functions required for Risky and Inter-temporal Choice?","title-short":"Exploring the Concept of Utility","author":[{"family":"Luckman","given":"Ash"},{"family":"Donkin","given":"Chris"},{"family":"Newell","given":"Ben"}],"issued":{"date-parts":[["2015",7,27]]},"citation-key":"luckmanExploringConceptUtility2015"}},{"id":25059,"uris":["http://zotero.org/users/5418352/items/HB8XQVZF"],"uri":["http://zotero.org/users/5418352/items/HB8XQVZF"],"itemData":{"id":25059,"type":"article-journal","container-title":"Psychonomic Bulletin and Review","DOI":"10.3758/s13423-017-1330-8","issue":"2","note":"tex.ids= luckmanCanSingleModel2018, luckmanCanSingleModel2018a","page":"785-792","title":"Can a single model account for both risky choices and inter-temporal choices? Testing the assumptions underlying models of risky inter-temporal choice","volume":"25","author":[{"family":"Luckman","given":"A."},{"family":"Donkin","given":"C."},{"family":"Newell","given":"B.R."}],"issued":{"date-parts":[["2018"]]},"citation-key":"luckmanCanSingleModel2018"}}],"schema":"https://github.com/citation-style-language/schema/raw/master/csl-citation.json"} </w:delInstrText>
-        </w:r>
-        <w:r>
-          <w:rPr>
-            <w:rFonts w:ascii="Times New Roman" w:hAnsi="Times New Roman" w:cs="Times New Roman"/>
-          </w:rPr>
-          <w:fldChar w:fldCharType="separate"/>
-        </w:r>
-        <w:r>
-          <w:rPr>
-            <w:rFonts w:ascii="Times New Roman" w:hAnsi="Times New Roman" w:cs="Times New Roman"/>
-          </w:rPr>
-          <w:delText>(Luckman et al., 2015, 2018)</w:delText>
-        </w:r>
-        <w:r>
-          <w:rPr>
-            <w:rFonts w:ascii="Times New Roman" w:hAnsi="Times New Roman" w:cs="Times New Roman"/>
-          </w:rPr>
-          <w:fldChar w:fldCharType="end"/>
-        </w:r>
-      </w:del>
-      <w:ins w:id="88" w:author="JiaLi" w:date="2022-01-11T02:00:00Z">
-        <w:r>
-          <w:rPr>
-            <w:rFonts w:ascii="Times New Roman" w:hAnsi="Times New Roman" w:cs="Times New Roman"/>
-          </w:rPr>
-          <w:t xml:space="preserve"> T</w:t>
-        </w:r>
-      </w:ins>
-      <w:ins w:id="89" w:author="JiaLi" w:date="2022-01-11T01:01:00Z">
-        <w:r>
-          <w:rPr>
-            <w:rFonts w:ascii="Times New Roman" w:hAnsi="Times New Roman" w:cs="Times New Roman"/>
-          </w:rPr>
-          <w:t>he</w:t>
-        </w:r>
-      </w:ins>
-      <w:ins w:id="90" w:author="JiaLi" w:date="2022-01-11T02:06:00Z">
-        <w:r>
-          <w:rPr>
-            <w:rFonts w:ascii="Times New Roman" w:hAnsi="Times New Roman" w:cs="Times New Roman"/>
-          </w:rPr>
-          <w:t xml:space="preserve"> core predictions and data priors they construct </w:t>
-        </w:r>
-      </w:ins>
-      <w:ins w:id="91" w:author="JiaLi" w:date="2022-01-11T02:07:00Z">
-        <w:r>
-          <w:rPr>
-            <w:rFonts w:ascii="Times New Roman" w:hAnsi="Times New Roman" w:cs="Times New Roman"/>
-          </w:rPr>
-          <w:t xml:space="preserve">would be different from what I </w:t>
-        </w:r>
-      </w:ins>
-      <w:ins w:id="92" w:author="JiaLi" w:date="2022-01-11T02:08:00Z">
-        <w:r>
-          <w:rPr>
-            <w:rFonts w:ascii="Times New Roman" w:hAnsi="Times New Roman" w:cs="Times New Roman"/>
-          </w:rPr>
-          <w:t>constructed</w:t>
-        </w:r>
-      </w:ins>
-      <w:ins w:id="93" w:author="JiaLi" w:date="2022-01-11T02:07:00Z">
-        <w:r>
-          <w:rPr>
-            <w:rFonts w:ascii="Times New Roman" w:hAnsi="Times New Roman" w:cs="Times New Roman"/>
-          </w:rPr>
-          <w:t>.</w:t>
-        </w:r>
-      </w:ins>
-      <w:ins w:id="94" w:author="JiaLi" w:date="2022-01-11T02:09:00Z">
-        <w:r>
-          <w:rPr>
-            <w:rFonts w:ascii="Times New Roman" w:hAnsi="Times New Roman" w:cs="Times New Roman"/>
-          </w:rPr>
-          <w:t xml:space="preserve"> The experiments might not be strong tests based on </w:t>
-        </w:r>
-      </w:ins>
-      <w:ins w:id="95" w:author="JiaLi" w:date="2022-01-11T02:10:00Z">
-        <w:r>
-          <w:rPr>
-            <w:rFonts w:ascii="Times New Roman" w:hAnsi="Times New Roman" w:cs="Times New Roman"/>
-          </w:rPr>
-          <w:t>their prior knowledge.</w:t>
-        </w:r>
-      </w:ins>
-    </w:p>
-    <w:p>
-      <w:pPr>
-        <w:spacing w:line="480" w:lineRule="auto"/>
-        <w:rPr>
-          <w:ins w:id="96" w:author="JiaLi" w:date="2022-01-11T02:24:00Z"/>
-          <w:rFonts w:ascii="Times New Roman" w:hAnsi="Times New Roman" w:cs="Times New Roman"/>
-        </w:rPr>
-      </w:pPr>
-      <w:ins w:id="97" w:author="JiaLi" w:date="2022-01-11T02:10:00Z">
-        <w:r>
-          <w:rPr>
-            <w:rFonts w:ascii="Times New Roman" w:hAnsi="Times New Roman" w:cs="Times New Roman"/>
-          </w:rPr>
-          <w:tab/>
-        </w:r>
-      </w:ins>
-      <w:ins w:id="98" w:author="JiaLi" w:date="2022-01-11T02:14:00Z">
-        <w:r>
-          <w:rPr>
-            <w:rFonts w:ascii="Times New Roman" w:hAnsi="Times New Roman" w:cs="Times New Roman"/>
-          </w:rPr>
-          <w:t xml:space="preserve">For the inconsistency between the observation and the core predictions, the two applications are likely due to different reasons. For the RITCH, </w:t>
-        </w:r>
-      </w:ins>
-      <w:ins w:id="99" w:author="JiaLi" w:date="2022-01-11T02:15:00Z">
-        <w:r>
-          <w:rPr>
-            <w:rFonts w:ascii="Times New Roman" w:hAnsi="Times New Roman" w:cs="Times New Roman"/>
-          </w:rPr>
-          <w:t>Bayes factor has long been pointed out only reflect relative behavior of models. The superiority does not mean</w:t>
-        </w:r>
-      </w:ins>
-      <w:ins w:id="100" w:author="JiaLi" w:date="2022-01-11T02:24:00Z">
-        <w:r>
-          <w:rPr>
-            <w:rFonts w:ascii="Times New Roman" w:hAnsi="Times New Roman" w:cs="Times New Roman"/>
-          </w:rPr>
-          <w:t xml:space="preserve"> </w:t>
-        </w:r>
-      </w:ins>
-      <w:ins w:id="101" w:author="JiaLi" w:date="2022-01-11T02:15:00Z">
-        <w:r>
-          <w:rPr>
-            <w:rFonts w:ascii="Times New Roman" w:hAnsi="Times New Roman" w:cs="Times New Roman"/>
-          </w:rPr>
-          <w:t xml:space="preserve">the </w:t>
-        </w:r>
-      </w:ins>
-      <w:ins w:id="102" w:author="JiaLi" w:date="2022-01-11T02:16:00Z">
-        <w:r>
-          <w:rPr>
-            <w:rFonts w:ascii="Times New Roman" w:hAnsi="Times New Roman" w:cs="Times New Roman"/>
-          </w:rPr>
-          <w:t>model is a good explanation</w:t>
-        </w:r>
-      </w:ins>
-      <w:ins w:id="103" w:author="JiaLi" w:date="2022-01-11T02:17:00Z">
-        <w:r>
-          <w:rPr>
-            <w:rFonts w:ascii="Times New Roman" w:hAnsi="Times New Roman" w:cs="Times New Roman"/>
-          </w:rPr>
-          <w:t xml:space="preserve"> (Lee’s book; </w:t>
-        </w:r>
-        <w:proofErr w:type="gramStart"/>
-        <w:r>
-          <w:rPr>
-            <w:rFonts w:ascii="Times New Roman" w:hAnsi="Times New Roman" w:cs="Times New Roman"/>
-          </w:rPr>
-          <w:t>Blue sea</w:t>
-        </w:r>
-        <w:proofErr w:type="gramEnd"/>
-        <w:r>
-          <w:rPr>
-            <w:rFonts w:ascii="Times New Roman" w:hAnsi="Times New Roman" w:cs="Times New Roman"/>
-          </w:rPr>
-          <w:t>)</w:t>
-        </w:r>
-      </w:ins>
-      <w:ins w:id="104" w:author="JiaLi" w:date="2022-01-11T02:16:00Z">
-        <w:r>
-          <w:rPr>
-            <w:rFonts w:ascii="Times New Roman" w:hAnsi="Times New Roman" w:cs="Times New Roman"/>
-          </w:rPr>
-          <w:t>.</w:t>
-        </w:r>
-      </w:ins>
-      <w:ins w:id="105" w:author="JiaLi" w:date="2022-01-11T02:17:00Z">
-        <w:r>
-          <w:rPr>
-            <w:rFonts w:ascii="Times New Roman" w:hAnsi="Times New Roman" w:cs="Times New Roman"/>
-          </w:rPr>
-          <w:t xml:space="preserve"> For the IM, it may due to the misspecification of the parameter priors</w:t>
-        </w:r>
-      </w:ins>
-      <w:ins w:id="106" w:author="JiaLi" w:date="2022-01-11T02:18:00Z">
-        <w:r>
-          <w:rPr>
-            <w:rFonts w:ascii="Times New Roman" w:hAnsi="Times New Roman" w:cs="Times New Roman"/>
-          </w:rPr>
-          <w:t xml:space="preserve"> as the core predictions were closed to the observation. But th</w:t>
-        </w:r>
-      </w:ins>
-      <w:ins w:id="107" w:author="JiaLi" w:date="2022-01-11T02:22:00Z">
-        <w:r>
-          <w:rPr>
-            <w:rFonts w:ascii="Times New Roman" w:hAnsi="Times New Roman" w:cs="Times New Roman"/>
-          </w:rPr>
-          <w:t>e posterior distribution</w:t>
-        </w:r>
-      </w:ins>
-      <w:ins w:id="108" w:author="JiaLi" w:date="2022-01-11T02:18:00Z">
-        <w:r>
-          <w:rPr>
-            <w:rFonts w:ascii="Times New Roman" w:hAnsi="Times New Roman" w:cs="Times New Roman"/>
-          </w:rPr>
-          <w:t xml:space="preserve"> could not be </w:t>
-        </w:r>
-      </w:ins>
-      <w:ins w:id="109" w:author="JiaLi" w:date="2022-01-11T02:22:00Z">
-        <w:r>
-          <w:rPr>
-            <w:rFonts w:ascii="Times New Roman" w:hAnsi="Times New Roman" w:cs="Times New Roman"/>
-          </w:rPr>
-          <w:t>obtained from the dataset</w:t>
-        </w:r>
-      </w:ins>
-      <w:ins w:id="110" w:author="JiaLi" w:date="2022-01-11T02:18:00Z">
-        <w:r>
-          <w:rPr>
-            <w:rFonts w:ascii="Times New Roman" w:hAnsi="Times New Roman" w:cs="Times New Roman"/>
-          </w:rPr>
-          <w:t xml:space="preserve"> since the original dataset only contained </w:t>
-        </w:r>
-      </w:ins>
-      <w:ins w:id="111" w:author="JiaLi" w:date="2022-01-11T02:19:00Z">
-        <w:r>
-          <w:rPr>
-            <w:rFonts w:ascii="Times New Roman" w:hAnsi="Times New Roman" w:cs="Times New Roman"/>
-          </w:rPr>
-          <w:t xml:space="preserve">one </w:t>
-        </w:r>
-      </w:ins>
-      <w:ins w:id="112" w:author="JiaLi" w:date="2022-01-11T02:18:00Z">
-        <w:r>
-          <w:rPr>
-            <w:rFonts w:ascii="Times New Roman" w:hAnsi="Times New Roman" w:cs="Times New Roman"/>
-          </w:rPr>
-          <w:t xml:space="preserve">set size , making the </w:t>
-        </w:r>
-      </w:ins>
-      <w:commentRangeStart w:id="113"/>
-      <w:ins w:id="114" w:author="JiaLi" w:date="2022-01-11T02:19:00Z">
-        <w:r>
-          <w:rPr>
-            <w:rFonts w:ascii="Times New Roman" w:hAnsi="Times New Roman" w:cs="Times New Roman"/>
-          </w:rPr>
-          <w:t>parameter</w:t>
-        </w:r>
-        <w:commentRangeEnd w:id="113"/>
-        <w:r>
-          <w:rPr>
-            <w:rStyle w:val="ad"/>
-          </w:rPr>
-          <w:commentReference w:id="113"/>
-        </w:r>
-        <w:r>
-          <w:rPr>
-            <w:rFonts w:ascii="Times New Roman" w:hAnsi="Times New Roman" w:cs="Times New Roman"/>
-          </w:rPr>
-          <w:t xml:space="preserve"> unidentifiable.</w:t>
-        </w:r>
-      </w:ins>
-    </w:p>
-    <w:p>
-      <w:pPr>
-        <w:spacing w:line="480" w:lineRule="auto"/>
-        <w:rPr>
-          <w:del w:id="115" w:author="JiaLi" w:date="2022-01-11T01:03:00Z"/>
-          <w:rFonts w:ascii="Times New Roman" w:hAnsi="Times New Roman" w:cs="Times New Roman" w:hint="eastAsia"/>
-        </w:rPr>
-      </w:pPr>
-      <w:ins w:id="116" w:author="JiaLi" w:date="2022-01-11T02:24:00Z">
-        <w:r>
-          <w:rPr>
-            <w:rFonts w:ascii="Times New Roman" w:hAnsi="Times New Roman" w:cs="Times New Roman"/>
-          </w:rPr>
-          <w:tab/>
-          <w:t>T</w:t>
-        </w:r>
-        <w:r>
-          <w:rPr>
-            <w:rFonts w:ascii="Times New Roman" w:hAnsi="Times New Roman" w:cs="Times New Roman" w:hint="eastAsia"/>
-          </w:rPr>
-          <w:t>h</w:t>
-        </w:r>
-        <w:r>
-          <w:rPr>
-            <w:rFonts w:ascii="Times New Roman" w:hAnsi="Times New Roman" w:cs="Times New Roman"/>
-          </w:rPr>
-          <w:t xml:space="preserve">e difficulty of applying </w:t>
-        </w:r>
-        <w:proofErr w:type="spellStart"/>
-        <w:r>
-          <w:rPr>
-            <w:rFonts w:ascii="Times New Roman" w:hAnsi="Times New Roman" w:cs="Times New Roman"/>
-          </w:rPr>
-          <w:t>Vanpaemel’s</w:t>
-        </w:r>
-        <w:proofErr w:type="spellEnd"/>
-        <w:r>
-          <w:rPr>
-            <w:rFonts w:ascii="Times New Roman" w:hAnsi="Times New Roman" w:cs="Times New Roman"/>
-          </w:rPr>
-          <w:t xml:space="preserve"> approach </w:t>
-        </w:r>
-      </w:ins>
-      <w:ins w:id="117" w:author="JiaLi" w:date="2022-01-11T02:25:00Z">
-        <w:r>
-          <w:rPr>
-            <w:rFonts w:ascii="Times New Roman" w:hAnsi="Times New Roman" w:cs="Times New Roman"/>
-          </w:rPr>
-          <w:t>comes from the scarcity of prior information. This may not as bad as here for researchers as I explained above.</w:t>
-        </w:r>
-      </w:ins>
-      <w:ins w:id="118" w:author="JiaLi" w:date="2022-01-11T02:26:00Z">
-        <w:r>
-          <w:rPr>
-            <w:rFonts w:ascii="Times New Roman" w:hAnsi="Times New Roman" w:cs="Times New Roman"/>
-          </w:rPr>
-          <w:t xml:space="preserve"> </w:t>
-        </w:r>
-      </w:ins>
-      <w:ins w:id="119" w:author="JiaLi" w:date="2022-01-11T01:21:00Z">
-        <w:r>
-          <w:rPr>
-            <w:rFonts w:ascii="Times New Roman" w:hAnsi="Times New Roman" w:cs="Times New Roman"/>
-          </w:rPr>
-          <w:t xml:space="preserve">This situation will also </w:t>
-        </w:r>
-      </w:ins>
-      <w:ins w:id="120" w:author="JiaLi" w:date="2022-01-11T01:23:00Z">
-        <w:r>
-          <w:rPr>
-            <w:rFonts w:ascii="Times New Roman" w:hAnsi="Times New Roman" w:cs="Times New Roman"/>
-          </w:rPr>
-          <w:t xml:space="preserve">be </w:t>
-        </w:r>
-      </w:ins>
-      <w:ins w:id="121" w:author="JiaLi" w:date="2022-01-11T01:21:00Z">
-        <w:r>
-          <w:rPr>
-            <w:rFonts w:ascii="Times New Roman" w:hAnsi="Times New Roman" w:cs="Times New Roman"/>
-          </w:rPr>
-          <w:t>alleviate</w:t>
-        </w:r>
-      </w:ins>
-      <w:ins w:id="122" w:author="JiaLi" w:date="2022-01-11T01:23:00Z">
-        <w:r>
-          <w:rPr>
-            <w:rFonts w:ascii="Times New Roman" w:hAnsi="Times New Roman" w:cs="Times New Roman"/>
-          </w:rPr>
-          <w:t>d</w:t>
-        </w:r>
-      </w:ins>
-      <w:ins w:id="123" w:author="JiaLi" w:date="2022-01-11T01:21:00Z">
-        <w:r>
-          <w:rPr>
-            <w:rFonts w:ascii="Times New Roman" w:hAnsi="Times New Roman" w:cs="Times New Roman"/>
-          </w:rPr>
-          <w:t xml:space="preserve"> by the encour</w:t>
-        </w:r>
-      </w:ins>
-      <w:ins w:id="124" w:author="JiaLi" w:date="2022-01-11T01:22:00Z">
-        <w:r>
-          <w:rPr>
-            <w:rFonts w:ascii="Times New Roman" w:hAnsi="Times New Roman" w:cs="Times New Roman"/>
-          </w:rPr>
-          <w:t xml:space="preserve">agement of data sharing in </w:t>
-        </w:r>
-        <w:r>
-          <w:rPr>
-            <w:rFonts w:ascii="Times New Roman" w:hAnsi="Times New Roman" w:cs="Times New Roman"/>
-          </w:rPr>
-          <w:lastRenderedPageBreak/>
-          <w:t>psychology</w:t>
-        </w:r>
-      </w:ins>
-      <w:ins w:id="125" w:author="JiaLi" w:date="2022-01-11T01:33:00Z">
-        <w:r>
-          <w:rPr>
-            <w:rFonts w:ascii="Times New Roman" w:hAnsi="Times New Roman" w:cs="Times New Roman"/>
-          </w:rPr>
-          <w:t xml:space="preserve"> </w:t>
-        </w:r>
-      </w:ins>
-      <w:del w:id="126" w:author="JiaLi" w:date="2022-01-11T01:34:00Z">
-        <w:r>
-          <w:rPr>
-            <w:rFonts w:ascii="Times New Roman" w:hAnsi="Times New Roman" w:cs="Times New Roman"/>
-          </w:rPr>
-          <w:fldChar w:fldCharType="begin"/>
-        </w:r>
-        <w:r>
-          <w:rPr>
-            <w:rFonts w:ascii="Times New Roman" w:hAnsi="Times New Roman" w:cs="Times New Roman"/>
-          </w:rPr>
-          <w:delInstrText xml:space="preserve"> ADDIN ZOTERO_ITEM CSL_CITATION {"citationID":"WFtYvw83","properties":{"formattedCitation":"({\\i{}Badges to Acknowledge Open Practices}, 2013)","plainCitation":"(Badges to Acknowledge Open Practices, 2013)","noteIndex":0},"citationItems":[{"id":25824,"uris":["http://zotero.org/users/5418352/items/7W9VJ4Z7"],"uri":["http://zotero.org/users/5418352/items/7W9VJ4Z7"],"itemData":{"id":25824,"type":"article-journal","abstract":"The aim is to specify a standard by which we can say that a scientific study has been conducted in accordance with open-science principles and provide visual icons to allow advertising of such good behaviours. \n    Hosted on the Open Science Framework","language":"en","note":"publisher: OSF","source":"osf.io","title":"Badges to Acknowledge Open Practices","URL":"https://osf.io/tvyxz/","accessed":{"date-parts":[["2022",1,11]]},"issued":{"date-parts":[["2013",2,19]]},"citation-key":"BadgesAcknowledgeOpen2013"}}],"schema":"https://github.com/citation-style-language/schema/raw/master/csl-citation.json"} </w:delInstrText>
-        </w:r>
-        <w:r>
-          <w:rPr>
-            <w:rFonts w:ascii="Times New Roman" w:hAnsi="Times New Roman" w:cs="Times New Roman"/>
-          </w:rPr>
-          <w:fldChar w:fldCharType="separate"/>
-        </w:r>
-        <w:r>
-          <w:rPr>
-            <w:rFonts w:ascii="Times New Roman" w:hAnsi="Times New Roman" w:cs="Times New Roman"/>
-          </w:rPr>
-          <w:delText>(</w:delText>
-        </w:r>
-        <w:r>
-          <w:rPr>
-            <w:rFonts w:ascii="Times New Roman" w:hAnsi="Times New Roman" w:cs="Times New Roman"/>
-            <w:i/>
-            <w:iCs/>
-          </w:rPr>
-          <w:delText>Badges to Acknowledge Open Practices</w:delText>
-        </w:r>
-        <w:r>
-          <w:rPr>
-            <w:rFonts w:ascii="Times New Roman" w:hAnsi="Times New Roman" w:cs="Times New Roman"/>
-          </w:rPr>
-          <w:delText>, 2013)</w:delText>
-        </w:r>
-        <w:r>
-          <w:rPr>
-            <w:rFonts w:ascii="Times New Roman" w:hAnsi="Times New Roman" w:cs="Times New Roman"/>
-          </w:rPr>
-          <w:fldChar w:fldCharType="end"/>
-        </w:r>
-      </w:del>
-      <w:ins w:id="127" w:author="JiaLi" w:date="2022-01-11T01:34:00Z">
-        <w:r>
-          <w:rPr>
-            <w:rFonts w:ascii="Times New Roman" w:hAnsi="Times New Roman" w:cs="Times New Roman"/>
-          </w:rPr>
-          <w:t xml:space="preserve">(e.g., </w:t>
-        </w:r>
-        <w:r>
-          <w:rPr>
-            <w:rStyle w:val="balloon"/>
-          </w:rPr>
-          <w:t>Open Science Framework</w:t>
-        </w:r>
-        <w:r>
-          <w:rPr>
-            <w:rStyle w:val="balloon"/>
-          </w:rPr>
-          <w:t xml:space="preserve">, </w:t>
-        </w:r>
-        <w:r>
-          <w:rPr>
-            <w:rStyle w:val="nlmyear"/>
-          </w:rPr>
-          <w:t>2016</w:t>
-        </w:r>
-        <w:r>
-          <w:rPr>
-            <w:rStyle w:val="balloon"/>
-          </w:rPr>
-          <w:t>).</w:t>
-        </w:r>
-      </w:ins>
-      <w:ins w:id="128" w:author="JiaLi" w:date="2022-01-11T02:26:00Z">
-        <w:r>
-          <w:rPr>
-            <w:rStyle w:val="balloon"/>
-          </w:rPr>
-          <w:t>In addition, a recent research did</w:t>
-        </w:r>
-        <w:r>
-          <w:rPr>
-            <w:rFonts w:ascii="Times New Roman" w:hAnsi="Times New Roman" w:cs="Times New Roman"/>
-          </w:rPr>
-          <w:t xml:space="preserve"> p</w:t>
-        </w:r>
-        <w:r>
-          <w:rPr>
-            <w:rFonts w:ascii="Times New Roman" w:hAnsi="Times New Roman" w:cs="Times New Roman"/>
-          </w:rPr>
-          <w:t>arameter systematic review</w:t>
-        </w:r>
-        <w:r>
-          <w:rPr>
-            <w:rFonts w:ascii="Times New Roman" w:hAnsi="Times New Roman" w:cs="Times New Roman"/>
-          </w:rPr>
-          <w:t>, making the specification of pa</w:t>
-        </w:r>
-      </w:ins>
-      <w:ins w:id="129" w:author="JiaLi" w:date="2022-01-11T02:27:00Z">
-        <w:r>
-          <w:rPr>
-            <w:rFonts w:ascii="Times New Roman" w:hAnsi="Times New Roman" w:cs="Times New Roman"/>
-          </w:rPr>
-          <w:t>rameter priors easier.</w:t>
-        </w:r>
-      </w:ins>
-    </w:p>
-    <w:p>
-      <w:pPr>
-        <w:spacing w:line="480" w:lineRule="auto"/>
-        <w:rPr>
-          <w:ins w:id="130" w:author="JiaLi" w:date="2022-01-10T21:50:00Z"/>
-          <w:rFonts w:ascii="Times New Roman" w:hAnsi="Times New Roman" w:cs="Times New Roman"/>
-        </w:rPr>
-      </w:pPr>
-      <w:del w:id="131" w:author="JiaLi" w:date="2022-01-11T02:26:00Z">
-        <w:r>
-          <w:rPr>
-            <w:rFonts w:ascii="Times New Roman" w:hAnsi="Times New Roman" w:cs="Times New Roman"/>
-          </w:rPr>
-          <w:tab/>
-        </w:r>
-      </w:del>
-    </w:p>
-    <w:p>
-      <w:pPr>
-        <w:spacing w:line="480" w:lineRule="auto"/>
-        <w:rPr>
-          <w:ins w:id="132" w:author="JiaLi" w:date="2022-01-10T22:37:00Z"/>
-          <w:rFonts w:ascii="Times New Roman" w:hAnsi="Times New Roman" w:cs="Times New Roman"/>
-        </w:rPr>
-      </w:pPr>
-      <w:ins w:id="133" w:author="JiaLi" w:date="2022-01-10T21:50:00Z">
-        <w:r>
-          <w:rPr>
-            <w:rFonts w:ascii="Times New Roman" w:hAnsi="Times New Roman" w:cs="Times New Roman"/>
-          </w:rPr>
-          <w:tab/>
-        </w:r>
-      </w:ins>
-      <w:ins w:id="134" w:author="JiaLi" w:date="2022-01-10T21:47:00Z">
-        <w:r>
-          <w:rPr>
-            <w:rFonts w:ascii="Times New Roman" w:hAnsi="Times New Roman" w:cs="Times New Roman"/>
-          </w:rPr>
-          <w:t>Third, lack of generalizability.</w:t>
-        </w:r>
-      </w:ins>
-      <w:ins w:id="135" w:author="JiaLi" w:date="2022-01-10T21:51:00Z">
-        <w:r>
-          <w:rPr>
-            <w:rFonts w:ascii="Times New Roman" w:hAnsi="Times New Roman" w:cs="Times New Roman"/>
-          </w:rPr>
-          <w:t xml:space="preserve"> The estimates </w:t>
-        </w:r>
-      </w:ins>
-      <w:ins w:id="136" w:author="JiaLi" w:date="2022-01-10T21:52:00Z">
-        <w:r>
-          <w:rPr>
-            <w:rFonts w:ascii="Times New Roman" w:hAnsi="Times New Roman" w:cs="Times New Roman"/>
-          </w:rPr>
-          <w:t>cannot be taken seriously. They change with stimuli</w:t>
-        </w:r>
-      </w:ins>
-      <w:ins w:id="137" w:author="JiaLi" w:date="2022-01-10T22:37:00Z">
-        <w:r>
-          <w:rPr>
-            <w:rFonts w:ascii="Times New Roman" w:hAnsi="Times New Roman" w:cs="Times New Roman"/>
-          </w:rPr>
-          <w:t>.</w:t>
-        </w:r>
-      </w:ins>
-    </w:p>
-    <w:p>
-      <w:pPr>
-        <w:spacing w:line="480" w:lineRule="auto"/>
-        <w:rPr>
-          <w:ins w:id="138" w:author="JiaLi" w:date="2022-01-10T21:53:00Z"/>
-          <w:rFonts w:ascii="Times New Roman" w:hAnsi="Times New Roman" w:cs="Times New Roman"/>
-        </w:rPr>
-      </w:pPr>
-      <w:ins w:id="139" w:author="JiaLi" w:date="2022-01-10T22:38:00Z">
-        <w:r>
-          <w:rPr>
-            <w:rFonts w:ascii="Times New Roman" w:hAnsi="Times New Roman" w:cs="Times New Roman"/>
-          </w:rPr>
-          <w:tab/>
-        </w:r>
-      </w:ins>
-      <w:ins w:id="140" w:author="JiaLi" w:date="2022-01-10T22:37:00Z">
-        <w:r>
-          <w:rPr>
-            <w:rFonts w:ascii="Times New Roman" w:hAnsi="Times New Roman" w:cs="Times New Roman"/>
-          </w:rPr>
-          <w:t>Fourth, poor theory development.</w:t>
-        </w:r>
-      </w:ins>
-    </w:p>
-    <w:p>
-      <w:pPr>
-        <w:spacing w:line="480" w:lineRule="auto"/>
-        <w:rPr>
-          <w:ins w:id="141" w:author="JiaLi" w:date="2022-01-10T22:42:00Z"/>
-          <w:rFonts w:ascii="Times New Roman" w:hAnsi="Times New Roman" w:cs="Times New Roman"/>
-        </w:rPr>
-      </w:pPr>
-      <w:ins w:id="142" w:author="JiaLi" w:date="2022-01-10T21:53:00Z">
-        <w:r>
-          <w:rPr>
-            <w:rFonts w:ascii="Times New Roman" w:hAnsi="Times New Roman" w:cs="Times New Roman" w:hint="eastAsia"/>
-          </w:rPr>
-          <w:t>G</w:t>
-        </w:r>
-        <w:r>
-          <w:rPr>
-            <w:rFonts w:ascii="Times New Roman" w:hAnsi="Times New Roman" w:cs="Times New Roman"/>
-          </w:rPr>
-          <w:t>eneralizability</w:t>
-        </w:r>
-      </w:ins>
-    </w:p>
-    <w:p>
-      <w:pPr>
-        <w:spacing w:line="480" w:lineRule="auto"/>
-        <w:rPr>
-          <w:ins w:id="143" w:author="JiaLi" w:date="2022-01-10T21:53:00Z"/>
-          <w:rFonts w:ascii="Times New Roman" w:hAnsi="Times New Roman" w:cs="Times New Roman"/>
-        </w:rPr>
-      </w:pPr>
-      <w:ins w:id="144" w:author="JiaLi" w:date="2022-01-10T22:42:00Z">
-        <w:r>
-          <w:rPr>
-            <w:rFonts w:ascii="Times New Roman" w:hAnsi="Times New Roman" w:cs="Times New Roman" w:hint="eastAsia"/>
-          </w:rPr>
-          <w:t>T</w:t>
-        </w:r>
-        <w:r>
-          <w:rPr>
-            <w:rFonts w:ascii="Times New Roman" w:hAnsi="Times New Roman" w:cs="Times New Roman"/>
-          </w:rPr>
-          <w:t>he structure of models change</w:t>
-        </w:r>
-      </w:ins>
-      <w:ins w:id="145" w:author="JiaLi" w:date="2022-01-10T22:43:00Z">
-        <w:r>
-          <w:rPr>
-            <w:rFonts w:ascii="Times New Roman" w:hAnsi="Times New Roman" w:cs="Times New Roman"/>
-          </w:rPr>
-          <w:t>s</w:t>
-        </w:r>
-      </w:ins>
-      <w:ins w:id="146" w:author="JiaLi" w:date="2022-01-10T22:42:00Z">
-        <w:r>
-          <w:rPr>
-            <w:rFonts w:ascii="Times New Roman" w:hAnsi="Times New Roman" w:cs="Times New Roman"/>
-          </w:rPr>
-          <w:t xml:space="preserve"> across studies. What the </w:t>
-        </w:r>
-      </w:ins>
-      <w:ins w:id="147" w:author="JiaLi" w:date="2022-01-10T22:43:00Z">
-        <w:r>
-          <w:rPr>
-            <w:rFonts w:ascii="Times New Roman" w:hAnsi="Times New Roman" w:cs="Times New Roman"/>
-          </w:rPr>
-          <w:t xml:space="preserve">instantiation affects the results? In the IM study, the authors discard attention </w:t>
-        </w:r>
-      </w:ins>
-      <w:ins w:id="148" w:author="JiaLi" w:date="2022-01-10T22:44:00Z">
-        <w:r>
-          <w:rPr>
-            <w:rFonts w:ascii="Times New Roman" w:hAnsi="Times New Roman" w:cs="Times New Roman"/>
-          </w:rPr>
-          <w:t>activations due to fitted difficulty. To what extent can assumptions being discard?</w:t>
-        </w:r>
-      </w:ins>
-    </w:p>
-    <w:p>
-      <w:pPr>
-        <w:spacing w:line="480" w:lineRule="auto"/>
-        <w:rPr>
-          <w:ins w:id="149" w:author="JiaLi" w:date="2022-01-10T21:53:00Z"/>
-          <w:rFonts w:ascii="Times New Roman" w:hAnsi="Times New Roman" w:cs="Times New Roman"/>
-        </w:rPr>
-      </w:pPr>
-      <w:ins w:id="150" w:author="JiaLi" w:date="2022-01-10T22:46:00Z">
-        <w:r>
-          <w:rPr>
-            <w:rFonts w:ascii="Times New Roman" w:hAnsi="Times New Roman" w:cs="Times New Roman"/>
-          </w:rPr>
-          <w:tab/>
-          <w:t>P</w:t>
-        </w:r>
-        <w:r>
-          <w:rPr>
-            <w:rFonts w:ascii="Times New Roman" w:hAnsi="Times New Roman" w:cs="Times New Roman" w:hint="eastAsia"/>
-          </w:rPr>
-          <w:t>s</w:t>
-        </w:r>
-        <w:r>
-          <w:rPr>
-            <w:rFonts w:ascii="Times New Roman" w:hAnsi="Times New Roman" w:cs="Times New Roman"/>
-          </w:rPr>
-          <w:t>ychologists start to work on theory development.</w:t>
-        </w:r>
-      </w:ins>
-      <w:moveToRangeStart w:id="151" w:author="JiaLi" w:date="2022-01-10T21:53:00Z" w:name="move92744031"/>
-    </w:p>
-    <w:p>
-      <w:pPr>
-        <w:spacing w:line="480" w:lineRule="auto"/>
-        <w:rPr>
-          <w:ins w:id="152" w:author="JiaLi" w:date="2022-01-10T21:53:00Z"/>
-          <w:rFonts w:ascii="Times New Roman" w:hAnsi="Times New Roman" w:cs="Times New Roman"/>
-        </w:rPr>
-      </w:pPr>
-      <w:proofErr w:type="spellStart"/>
-      <w:ins w:id="153" w:author="JiaLi" w:date="2022-01-10T21:53:00Z">
-        <w:r>
-          <w:rPr>
-            <w:rFonts w:ascii="Times New Roman" w:hAnsi="Times New Roman" w:cs="Times New Roman" w:hint="eastAsia"/>
-          </w:rPr>
-          <w:t>E</w:t>
-        </w:r>
-        <w:r>
-          <w:rPr>
-            <w:rFonts w:ascii="Times New Roman" w:hAnsi="Times New Roman" w:cs="Times New Roman"/>
-          </w:rPr>
-          <w:t>ronen</w:t>
-        </w:r>
-        <w:proofErr w:type="spellEnd"/>
-        <w:r>
-          <w:rPr>
-            <w:rFonts w:ascii="Times New Roman" w:hAnsi="Times New Roman" w:cs="Times New Roman"/>
-          </w:rPr>
-          <w:t xml:space="preserve"> – validity – not only computational models are need, but more profound.</w:t>
-        </w:r>
-      </w:ins>
-    </w:p>
-    <w:moveToRangeEnd w:id="151"/>
-    <w:p>
-      <w:pPr>
-        <w:spacing w:line="480" w:lineRule="auto"/>
-        <w:rPr>
-          <w:ins w:id="154" w:author="JiaLi" w:date="2022-01-10T20:49:00Z"/>
-          <w:rFonts w:ascii="Times New Roman" w:hAnsi="Times New Roman" w:cs="Times New Roman"/>
-          <w:rPrChange w:id="155" w:author="JiaLi" w:date="2022-01-10T20:49:00Z">
-            <w:rPr>
-              <w:ins w:id="156" w:author="JiaLi" w:date="2022-01-10T20:49:00Z"/>
-              <w:rFonts w:ascii="Times New Roman" w:hAnsi="Times New Roman" w:cs="Times New Roman"/>
-              <w:b/>
-              <w:bCs/>
-            </w:rPr>
-          </w:rPrChange>
-        </w:rPr>
-      </w:pPr>
-    </w:p>
-    <w:p>
-      <w:pPr>
-        <w:spacing w:line="480" w:lineRule="auto"/>
-        <w:rPr>
-          <w:del w:id="157" w:author="JiaLi" w:date="2022-01-11T02:05:00Z"/>
-          <w:rFonts w:ascii="Times New Roman" w:hAnsi="Times New Roman" w:cs="Times New Roman"/>
-        </w:rPr>
-      </w:pPr>
-      <w:del w:id="158" w:author="JiaLi" w:date="2022-01-11T02:05:00Z">
-        <w:r>
-          <w:rPr>
-            <w:rFonts w:ascii="Times New Roman" w:hAnsi="Times New Roman" w:cs="Times New Roman"/>
-            <w:b/>
-            <w:bCs/>
-          </w:rPr>
-          <w:delText>Two frameworks</w:delText>
-        </w:r>
-      </w:del>
-    </w:p>
-    <w:p>
-      <w:pPr>
-        <w:spacing w:line="480" w:lineRule="auto"/>
-        <w:rPr>
-          <w:del w:id="159" w:author="JiaLi" w:date="2022-01-11T02:05:00Z"/>
-          <w:rFonts w:ascii="Times New Roman" w:hAnsi="Times New Roman" w:cs="Times New Roman"/>
-        </w:rPr>
-      </w:pPr>
-      <w:del w:id="160" w:author="JiaLi" w:date="2022-01-11T02:05:00Z">
-        <w:r>
-          <w:rPr>
-            <w:rFonts w:ascii="Times New Roman" w:hAnsi="Times New Roman" w:cs="Times New Roman"/>
-          </w:rPr>
-          <w:delText>Falsification</w:delText>
-        </w:r>
-        <w:r>
-          <w:rPr>
-            <w:rFonts w:ascii="Times New Roman" w:hAnsi="Times New Roman" w:cs="Times New Roman"/>
-          </w:rPr>
-          <w:delText xml:space="preserve">    </w:delText>
-        </w:r>
-        <w:r>
-          <w:rPr>
-            <w:rFonts w:ascii="Times New Roman" w:hAnsi="Times New Roman" w:cs="Times New Roman"/>
-          </w:rPr>
-          <w:delText>Verification</w:delText>
-        </w:r>
-      </w:del>
-    </w:p>
-    <w:p>
-      <w:pPr>
-        <w:spacing w:line="480" w:lineRule="auto"/>
-        <w:rPr>
-          <w:del w:id="161" w:author="JiaLi" w:date="2022-01-11T02:05:00Z"/>
-          <w:rFonts w:ascii="Times New Roman" w:hAnsi="Times New Roman" w:cs="Times New Roman"/>
-        </w:rPr>
-      </w:pPr>
-      <w:del w:id="162" w:author="JiaLi" w:date="2022-01-11T02:05:00Z">
-        <w:r>
-          <w:rPr>
-            <w:rFonts w:ascii="Times New Roman" w:hAnsi="Times New Roman" w:cs="Times New Roman"/>
-          </w:rPr>
-          <w:delText xml:space="preserve">Qualification difference of two models = falsifying one model, but verifying another one, but the strength is unknown. </w:delText>
-        </w:r>
-        <w:r>
-          <w:rPr>
-            <w:rFonts w:ascii="Times New Roman" w:hAnsi="Times New Roman" w:cs="Times New Roman"/>
-          </w:rPr>
-          <w:sym w:font="Wingdings" w:char="F0E0"/>
-        </w:r>
-        <w:r>
-          <w:rPr>
-            <w:rFonts w:ascii="Times New Roman" w:hAnsi="Times New Roman" w:cs="Times New Roman"/>
-          </w:rPr>
-          <w:delText xml:space="preserve"> falsify other model does not increase the credibility of the new one</w:delText>
-        </w:r>
-      </w:del>
-    </w:p>
-    <w:p>
-      <w:pPr>
-        <w:spacing w:line="480" w:lineRule="auto"/>
-        <w:rPr>
-          <w:del w:id="163" w:author="JiaLi" w:date="2022-01-10T21:53:00Z"/>
-          <w:rFonts w:ascii="Times New Roman" w:hAnsi="Times New Roman" w:cs="Times New Roman"/>
-        </w:rPr>
-      </w:pPr>
-    </w:p>
-    <w:p>
-      <w:pPr>
-        <w:spacing w:line="480" w:lineRule="auto"/>
-        <w:rPr>
-          <w:del w:id="164" w:author="JiaLi" w:date="2022-01-10T21:53:00Z"/>
-          <w:rFonts w:ascii="Times New Roman" w:hAnsi="Times New Roman" w:cs="Times New Roman"/>
-        </w:rPr>
-      </w:pPr>
-      <w:del w:id="165" w:author="JiaLi" w:date="2022-01-10T21:53:00Z">
-        <w:r>
-          <w:rPr>
-            <w:rFonts w:ascii="Times New Roman" w:hAnsi="Times New Roman" w:cs="Times New Roman" w:hint="eastAsia"/>
-          </w:rPr>
-          <w:delText>E</w:delText>
-        </w:r>
-        <w:r>
-          <w:rPr>
-            <w:rFonts w:ascii="Times New Roman" w:hAnsi="Times New Roman" w:cs="Times New Roman"/>
-          </w:rPr>
-          <w:delText>ronen – validity – not only computational models are need, but more profound.</w:delText>
-        </w:r>
-      </w:del>
-    </w:p>
-    <w:p>
-      <w:pPr>
-        <w:spacing w:line="480" w:lineRule="auto"/>
-        <w:rPr>
-          <w:del w:id="166" w:author="JiaLi" w:date="2022-01-10T21:53:00Z"/>
-          <w:rFonts w:ascii="Times New Roman" w:hAnsi="Times New Roman" w:cs="Times New Roman" w:hint="eastAsia"/>
-        </w:rPr>
-      </w:pPr>
-    </w:p>
-    <w:p>
-      <w:pPr>
-        <w:rPr>
-          <w:rFonts w:ascii="Times New Roman" w:hAnsi="Times New Roman" w:cs="Times New Roman"/>
-        </w:rPr>
-      </w:pPr>
-      <w:r>
-        <w:rPr>
-          <w:rFonts w:ascii="Times New Roman" w:hAnsi="Times New Roman" w:cs="Times New Roman"/>
+      <w:r>
+        <w:rPr>
+          <w:noProof/>
         </w:rPr>
         <w:lastRenderedPageBreak/>
-        <w:br w:type="page"/>
-      </w:r>
-    </w:p>
-    <w:p>
-      <w:pPr>
-        <w:pStyle w:val="1"/>
-        <w:spacing w:line="480" w:lineRule="auto"/>
-        <w:rPr>
-          <w:rFonts w:ascii="Times New Roman" w:hAnsi="Times New Roman" w:cs="Times New Roman"/>
-          <w:sz w:val="24"/>
-          <w:szCs w:val="24"/>
-        </w:rPr>
-      </w:pPr>
-      <w:r>
-        <w:rPr>
-          <w:rFonts w:ascii="Times New Roman" w:hAnsi="Times New Roman" w:cs="Times New Roman"/>
-          <w:sz w:val="24"/>
-          <w:szCs w:val="24"/>
-        </w:rPr>
-        <w:lastRenderedPageBreak/>
-        <w:t>References</w:t>
-      </w:r>
-    </w:p>
-    <w:p>
-      <w:pPr>
-        <w:rPr>
-          <w:rFonts w:ascii="Times New Roman" w:hAnsi="Times New Roman" w:cs="Times New Roman"/>
-        </w:rPr>
-      </w:pPr>
-      <w:r>
-        <w:rPr>
-          <w:rFonts w:ascii="Times New Roman" w:hAnsi="Times New Roman" w:cs="Times New Roman"/>
-        </w:rPr>
-        <w:br w:type="page"/>
-      </w:r>
-    </w:p>
-    <w:p>
-      <w:pPr>
-        <w:pStyle w:val="1"/>
-        <w:jc w:val="center"/>
-        <w:rPr>
-          <w:rFonts w:ascii="Times New Roman" w:hAnsi="Times New Roman" w:cs="Times New Roman"/>
-          <w:sz w:val="24"/>
-          <w:szCs w:val="24"/>
-        </w:rPr>
-      </w:pPr>
-      <w:r>
-        <w:rPr>
-          <w:rFonts w:ascii="Times New Roman" w:hAnsi="Times New Roman" w:cs="Times New Roman"/>
-          <w:sz w:val="24"/>
-          <w:szCs w:val="24"/>
-        </w:rPr>
-        <w:lastRenderedPageBreak/>
-        <w:t>S</w:t>
-      </w:r>
-      <w:r>
-        <w:rPr>
-          <w:rFonts w:ascii="Times New Roman" w:hAnsi="Times New Roman" w:cs="Times New Roman" w:hint="eastAsia"/>
-          <w:sz w:val="24"/>
-          <w:szCs w:val="24"/>
-        </w:rPr>
-        <w:t>u</w:t>
-      </w:r>
-      <w:r>
-        <w:rPr>
-          <w:rFonts w:ascii="Times New Roman" w:hAnsi="Times New Roman" w:cs="Times New Roman"/>
-          <w:sz w:val="24"/>
-          <w:szCs w:val="24"/>
-        </w:rPr>
-        <w:t>pplementary materials</w:t>
-      </w:r>
-    </w:p>
-    <w:p>
-      <w:pPr>
-        <w:pStyle w:val="2"/>
-        <w:rPr>
-          <w:rFonts w:ascii="Times New Roman" w:hAnsi="Times New Roman" w:cs="Times New Roman"/>
-          <w:sz w:val="24"/>
-          <w:szCs w:val="24"/>
-        </w:rPr>
-      </w:pPr>
-      <w:bookmarkStart w:id="167" w:name="OLE_LINK11"/>
-      <w:r>
-        <w:rPr>
-          <w:rFonts w:ascii="Times New Roman" w:hAnsi="Times New Roman" w:cs="Times New Roman"/>
-          <w:sz w:val="24"/>
-          <w:szCs w:val="24"/>
-        </w:rPr>
-        <w:t>S1.</w:t>
-      </w:r>
-      <w:r>
-        <w:rPr>
-          <w:rFonts w:ascii="Times New Roman" w:hAnsi="Times New Roman" w:cs="Times New Roman"/>
-          <w:sz w:val="24"/>
-          <w:szCs w:val="24"/>
-        </w:rPr>
-        <w:t xml:space="preserve"> Assessment of the experiment in Luckman et al.</w:t>
-      </w:r>
-      <w:r>
-        <w:rPr>
-          <w:rFonts w:ascii="Times New Roman" w:hAnsi="Times New Roman" w:cs="Times New Roman"/>
-          <w:sz w:val="24"/>
-          <w:szCs w:val="24"/>
-        </w:rPr>
-        <w:t xml:space="preserve"> </w:t>
-      </w:r>
-      <w:r>
-        <w:rPr>
-          <w:rFonts w:ascii="Times New Roman" w:hAnsi="Times New Roman" w:cs="Times New Roman"/>
-          <w:sz w:val="24"/>
-          <w:szCs w:val="24"/>
-        </w:rPr>
-        <w:fldChar w:fldCharType="begin"/>
-      </w:r>
-      <w:r>
-        <w:rPr>
-          <w:rFonts w:ascii="Times New Roman" w:hAnsi="Times New Roman" w:cs="Times New Roman"/>
-          <w:sz w:val="24"/>
-          <w:szCs w:val="24"/>
-        </w:rPr>
-        <w:instrText xml:space="preserve"> ADDIN ZOTERO_ITEM CSL_CITATION {"citationID":"CKGMFuPd","properties":{"formattedCitation":"(Luckman et al., 2020)","plainCitation":"(Luckman et al., 2020)","dontUpdate":true,"noteIndex":0},"citationItems":[{"id":24696,"uris":["http://zotero.org/users/5418352/items/FA9KI277"],"uri":["http://zotero.org/users/5418352/items/FA9KI277"],"itemData":{"id":24696,"type":"article-journal","abstract":"Risky intertemporal choices involve choosing between options that can differ in outcomes, their probability of receipt, and the delay until receipt. To date, there has been no attempt to systematically test, compare, and evaluate theoretical models of such choices. We contribute to theory development by generating predictions from 7 models for 3 common manipulations—magnitude, certainty, and immediacy—across 6 different types of risky intertemporal choices. Qualitative and quantitative comparisons of model predictions to data from an experiment involving almost 4,000 individual choices revealed that an attribute comparison-model, newly modified to incorporate risky intertemporal choices, (the risky intertemporal choice heuristic or RITCH) provided the best account of the data. Results are consistent with growing evidence in support of attribute comparison models in the risky and intertemporal choice literatures, and suggest that the relatively poorer fits of translation-based models reflect their inability to predict the differential impact of certainty and immediacy manipulations. Future theories of risky intertemporal choice may benefit from treating risk and time as independent dimensions, and focusing on attribute-comparison rather than value-comparison processes.","container-title":"Psychological Review","DOI":"10.1037/rev0000223","ISSN":"1939-1471, 0033-295X","issue":"6","journalAbbreviation":"Psychological Review","language":"en","page":"1097-1138","source":"DOI.org (Crossref)","title":"An evaluation and comparison of models of risky intertemporal choice.","volume":"127","author":[{"family":"Luckman","given":"Ashley"},{"family":"Donkin","given":"Chris"},{"family":"Newell","given":"Ben R."}],"issued":{"date-parts":[["2020",11]]},"citation-key":"luckmanEvaluationComparisonModels2020"}}],"schema":"https://github.com/citation-style-language/schema/raw/master/csl-citation.json"} </w:instrText>
-      </w:r>
-      <w:r>
-        <w:rPr>
-          <w:rFonts w:ascii="Times New Roman" w:hAnsi="Times New Roman" w:cs="Times New Roman"/>
-          <w:sz w:val="24"/>
-          <w:szCs w:val="24"/>
-        </w:rPr>
-        <w:fldChar w:fldCharType="separate"/>
-      </w:r>
-      <w:r>
-        <w:rPr>
-          <w:rFonts w:ascii="Times New Roman" w:hAnsi="Times New Roman" w:cs="Times New Roman"/>
-          <w:sz w:val="24"/>
-          <w:szCs w:val="24"/>
-        </w:rPr>
-        <w:t>(2020)</w:t>
-      </w:r>
-      <w:r>
-        <w:rPr>
-          <w:rFonts w:ascii="Times New Roman" w:hAnsi="Times New Roman" w:cs="Times New Roman"/>
-          <w:sz w:val="24"/>
-          <w:szCs w:val="24"/>
-        </w:rPr>
-        <w:fldChar w:fldCharType="end"/>
-      </w:r>
-    </w:p>
-    <w:p>
-      <w:pPr>
-        <w:rPr>
-          <w:rFonts w:ascii="Times New Roman" w:hAnsi="Times New Roman" w:cs="Times New Roman"/>
-          <w:b/>
-          <w:bCs/>
-        </w:rPr>
-      </w:pPr>
-      <w:r>
-        <w:rPr>
-          <w:rFonts w:ascii="Times New Roman" w:hAnsi="Times New Roman" w:cs="Times New Roman" w:hint="eastAsia"/>
-          <w:b/>
-          <w:bCs/>
-        </w:rPr>
-        <w:t>F</w:t>
-      </w:r>
-      <w:r>
-        <w:rPr>
-          <w:rFonts w:ascii="Times New Roman" w:hAnsi="Times New Roman" w:cs="Times New Roman"/>
-          <w:b/>
-          <w:bCs/>
-        </w:rPr>
-        <w:t>igure S1.1</w:t>
-      </w:r>
-    </w:p>
-    <w:p/>
-    <w:bookmarkEnd w:id="167"/>
-    <w:p>
-      <w:pPr>
-        <w:rPr>
-          <w:rFonts w:ascii="Times New Roman" w:hAnsi="Times New Roman" w:cs="Times New Roman"/>
-        </w:rPr>
-      </w:pPr>
-      <w:r>
-        <w:rPr>
-          <w:noProof/>
-        </w:rPr>
         <w:drawing>
-          <wp:inline distT="0" distB="0" distL="0" distR="0" wp14:anchorId="5CA163E4" wp14:editId="60D170D2">
-            <wp:extent cx="5274310" cy="1978025"/>
+          <wp:inline distT="0" distB="0" distL="0" distR="0" wp14:anchorId="40FEDF42" wp14:editId="09ACCF97">
+            <wp:extent cx="5274310" cy="5274310"/>
             <wp:effectExtent l="0" t="0" r="0" b="0"/>
-            <wp:docPr id="1" name="图片 1"/>
+            <wp:docPr id="16" name="图片 16"/>
             <wp:cNvGraphicFramePr>
               <a:graphicFrameLocks xmlns:a="http://schemas.openxmlformats.org/drawingml/2006/main" noChangeAspect="1"/>
             </wp:cNvGraphicFramePr>
@@ -39577,7 +37953,7 @@
               <a:graphicData uri="http://schemas.openxmlformats.org/drawingml/2006/picture">
                 <pic:pic xmlns:pic="http://schemas.openxmlformats.org/drawingml/2006/picture">
                   <pic:nvPicPr>
-                    <pic:cNvPr id="0" name="Picture 1"/>
+                    <pic:cNvPr id="0" name="Picture 15"/>
                     <pic:cNvPicPr>
                       <a:picLocks noChangeAspect="1" noChangeArrowheads="1"/>
                     </pic:cNvPicPr>
@@ -39598,7 +37974,7 @@
                   <pic:spPr bwMode="auto">
                     <a:xfrm>
                       <a:off x="0" y="0"/>
-                      <a:ext cx="5274310" cy="1978025"/>
+                      <a:ext cx="5274310" cy="5274310"/>
                     </a:xfrm>
                     <a:prstGeom prst="rect">
                       <a:avLst/>
@@ -39628,25 +38004,25 @@
           <w:i/>
           <w:iCs/>
         </w:rPr>
-        <w:t>.</w:t>
-      </w:r>
-      <w:r>
-        <w:rPr>
-          <w:rFonts w:ascii="Times New Roman" w:hAnsi="Times New Roman" w:cs="Times New Roman"/>
-        </w:rPr>
-        <w:t>The observation</w:t>
-      </w:r>
-      <w:r>
-        <w:rPr>
-          <w:rFonts w:ascii="Times New Roman" w:hAnsi="Times New Roman" w:cs="Times New Roman"/>
-        </w:rPr>
-        <w:t xml:space="preserve"> </w:t>
-      </w:r>
-      <w:r>
-        <w:rPr>
-          <w:rFonts w:ascii="Times New Roman" w:hAnsi="Times New Roman" w:cs="Times New Roman"/>
-        </w:rPr>
-        <w:t xml:space="preserve">(blue), the core predictions of the RITCH model (red) and the data priors (green) of the difference between the </w:t>
+        <w:t xml:space="preserve">Note. </w:t>
+      </w:r>
+      <w:r>
+        <w:rPr>
+          <w:rFonts w:ascii="Times New Roman" w:hAnsi="Times New Roman" w:cs="Times New Roman"/>
+        </w:rPr>
+        <w:t xml:space="preserve">The red segments are core predictions of </w:t>
+      </w:r>
+      <w:r>
+        <w:rPr>
+          <w:rFonts w:ascii="Times New Roman" w:hAnsi="Times New Roman" w:cs="Times New Roman"/>
+        </w:rPr>
+        <w:t xml:space="preserve">the </w:t>
+      </w:r>
+      <w:r>
+        <w:rPr>
+          <w:rFonts w:ascii="Times New Roman" w:hAnsi="Times New Roman" w:cs="Times New Roman"/>
+        </w:rPr>
+        <w:t xml:space="preserve">difference between the </w:t>
       </w:r>
       <w:r>
         <w:rPr>
@@ -39658,113 +38034,149 @@
         <w:rPr>
           <w:rFonts w:ascii="Times New Roman" w:hAnsi="Times New Roman" w:cs="Times New Roman"/>
         </w:rPr>
-        <w:t xml:space="preserve"> in the manipulated choice set and that of the baseline choice set</w:t>
-      </w:r>
-      <w:r>
-        <w:rPr>
-          <w:rFonts w:ascii="Times New Roman" w:hAnsi="Times New Roman" w:cs="Times New Roman"/>
-        </w:rPr>
-        <w:t xml:space="preserve"> when </w:t>
-      </w:r>
-      <m:oMath>
-        <m:sSub>
-          <m:sSubPr>
-            <m:ctrlPr>
-              <w:rPr>
-                <w:rFonts w:ascii="Cambria Math" w:hAnsi="Cambria Math" w:cs="Times New Roman"/>
-                <w:i/>
-              </w:rPr>
-            </m:ctrlPr>
-          </m:sSubPr>
-          <m:e>
-            <m:r>
-              <w:rPr>
-                <w:rFonts w:ascii="Cambria Math" w:hAnsi="Cambria Math" w:cs="Times New Roman"/>
-              </w:rPr>
-              <m:t>σ</m:t>
-            </m:r>
-          </m:e>
-          <m:sub>
-            <m:r>
-              <w:rPr>
-                <w:rFonts w:ascii="Cambria Math" w:hAnsi="Cambria Math" w:cs="Times New Roman"/>
-              </w:rPr>
-              <m:t>0.</m:t>
-            </m:r>
-            <m:r>
-              <w:rPr>
-                <w:rFonts w:ascii="Cambria Math" w:hAnsi="Cambria Math" w:cs="Times New Roman" w:hint="eastAsia"/>
-              </w:rPr>
-              <m:t>05</m:t>
-            </m:r>
-          </m:sub>
-        </m:sSub>
-      </m:oMath>
-      <w:r>
-        <w:rPr>
-          <w:rFonts w:ascii="Times New Roman" w:hAnsi="Times New Roman" w:cs="Times New Roman" w:hint="eastAsia"/>
-        </w:rPr>
-        <w:t>s</w:t>
-      </w:r>
-      <w:r>
-        <w:rPr>
-          <w:rFonts w:ascii="Times New Roman" w:hAnsi="Times New Roman" w:cs="Times New Roman"/>
-        </w:rPr>
-        <w:t xml:space="preserve"> were used. (A) </w:t>
-      </w:r>
-      <m:oMath>
-        <m:r>
-          <w:rPr>
-            <w:rFonts w:ascii="Cambria Math" w:hAnsi="Cambria Math" w:cs="Times New Roman"/>
-          </w:rPr>
-          <m:t>b=0.1</m:t>
-        </m:r>
-      </m:oMath>
-      <w:r>
-        <w:rPr>
-          <w:rFonts w:ascii="Times New Roman" w:hAnsi="Times New Roman" w:cs="Times New Roman" w:hint="eastAsia"/>
-        </w:rPr>
-        <w:t>.</w:t>
-      </w:r>
-      <w:r>
-        <w:rPr>
-          <w:rFonts w:ascii="Times New Roman" w:hAnsi="Times New Roman" w:cs="Times New Roman"/>
-        </w:rPr>
-        <w:t xml:space="preserve"> (B) </w:t>
-      </w:r>
-      <m:oMath>
-        <m:r>
-          <w:rPr>
-            <w:rFonts w:ascii="Cambria Math" w:hAnsi="Cambria Math" w:cs="Times New Roman"/>
-          </w:rPr>
-          <m:t>b=0.5</m:t>
-        </m:r>
-      </m:oMath>
-      <w:r>
-        <w:rPr>
-          <w:rFonts w:ascii="Times New Roman" w:hAnsi="Times New Roman" w:cs="Times New Roman" w:hint="eastAsia"/>
-        </w:rPr>
-        <w:t>.</w:t>
+        <w:t xml:space="preserve"> in the manipulated choice set and that of the baseline choice set of the RITCH model. The green ribbons are the data priors.</w:t>
       </w:r>
     </w:p>
     <w:p>
       <w:pPr>
         <w:spacing w:line="480" w:lineRule="auto"/>
-        <w:jc w:val="center"/>
         <w:rPr>
           <w:rFonts w:ascii="Times New Roman" w:hAnsi="Times New Roman" w:cs="Times New Roman"/>
         </w:rPr>
       </w:pPr>
+    </w:p>
+    <w:p>
+      <w:pPr>
+        <w:spacing w:line="480" w:lineRule="auto"/>
+        <w:rPr>
+          <w:rFonts w:ascii="Times New Roman" w:hAnsi="Times New Roman" w:cs="Times New Roman"/>
+        </w:rPr>
+      </w:pPr>
+      <w:commentRangeStart w:id="25"/>
+      <w:r>
+        <w:rPr>
+          <w:rFonts w:ascii="Times New Roman" w:hAnsi="Times New Roman" w:cs="Times New Roman"/>
+        </w:rPr>
+        <w:tab/>
+        <w:t>However, when comparing to the behavioral data of the rest 60 participants, the RITCH model did not c</w:t>
+      </w:r>
+      <w:r>
+        <w:rPr>
+          <w:rFonts w:ascii="Times New Roman" w:hAnsi="Times New Roman" w:cs="Times New Roman"/>
+        </w:rPr>
+        <w:t>onsistent with it</w:t>
+      </w:r>
+      <w:r>
+        <w:rPr>
+          <w:rFonts w:ascii="Times New Roman" w:hAnsi="Times New Roman" w:cs="Times New Roman"/>
+        </w:rPr>
+        <w:t xml:space="preserve"> (Figure </w:t>
+      </w:r>
+      <w:r>
+        <w:rPr>
+          <w:rFonts w:ascii="Times New Roman" w:hAnsi="Times New Roman" w:cs="Times New Roman" w:hint="eastAsia"/>
+        </w:rPr>
+        <w:t>3</w:t>
+      </w:r>
+      <w:r>
+        <w:rPr>
+          <w:rFonts w:ascii="Times New Roman" w:hAnsi="Times New Roman" w:cs="Times New Roman"/>
+        </w:rPr>
+        <w:t xml:space="preserve">). </w:t>
+      </w:r>
+      <w:r>
+        <w:rPr>
+          <w:rFonts w:ascii="Times New Roman" w:hAnsi="Times New Roman" w:cs="Times New Roman"/>
+        </w:rPr>
+        <w:t>When the amounts increased, participants preference of options did not significantly change in R vs A and DR vs A choices, and participants tended to run higher risk in most of R vs AD choices. Other sets of informative priors</w:t>
+      </w:r>
+      <w:r>
+        <w:rPr>
+          <w:rFonts w:ascii="Times New Roman" w:hAnsi="Times New Roman" w:cs="Times New Roman"/>
+        </w:rPr>
+        <w:t xml:space="preserve"> </w:t>
+      </w:r>
+      <w:r>
+        <w:rPr>
+          <w:rFonts w:ascii="Times New Roman" w:hAnsi="Times New Roman" w:cs="Times New Roman"/>
+        </w:rPr>
+        <w:t xml:space="preserve">gave qualitatively same results (Supplementary materials </w:t>
+      </w:r>
+      <w:r>
+        <w:rPr>
+          <w:rFonts w:ascii="Times New Roman" w:hAnsi="Times New Roman" w:cs="Times New Roman"/>
+        </w:rPr>
+        <w:lastRenderedPageBreak/>
+        <w:t>S1). Thus, although the RITCH model superior to other models in term of Bayes factors, it was still refuted by the observation.</w:t>
+      </w:r>
+      <w:commentRangeEnd w:id="25"/>
+      <w:r>
+        <w:rPr>
+          <w:rStyle w:val="ad"/>
+        </w:rPr>
+        <w:commentReference w:id="25"/>
+      </w:r>
+    </w:p>
+    <w:p>
+      <w:pPr>
+        <w:spacing w:line="480" w:lineRule="auto"/>
+        <w:rPr>
+          <w:rFonts w:ascii="Times New Roman" w:hAnsi="Times New Roman" w:cs="Times New Roman"/>
+          <w:b/>
+          <w:bCs/>
+        </w:rPr>
+      </w:pPr>
+      <w:r>
+        <w:rPr>
+          <w:rFonts w:ascii="Times New Roman" w:hAnsi="Times New Roman" w:cs="Times New Roman"/>
+          <w:b/>
+          <w:bCs/>
+        </w:rPr>
+        <w:t xml:space="preserve">Figure </w:t>
+      </w:r>
+      <w:r>
+        <w:rPr>
+          <w:rFonts w:ascii="Times New Roman" w:hAnsi="Times New Roman" w:cs="Times New Roman" w:hint="eastAsia"/>
+          <w:b/>
+          <w:bCs/>
+        </w:rPr>
+        <w:t>6</w:t>
+      </w:r>
+    </w:p>
+    <w:p>
+      <w:pPr>
+        <w:spacing w:line="480" w:lineRule="auto"/>
+        <w:rPr>
+          <w:rFonts w:ascii="Times New Roman" w:hAnsi="Times New Roman" w:cs="Times New Roman"/>
+        </w:rPr>
+      </w:pPr>
+      <w:r>
+        <w:rPr>
+          <w:rFonts w:ascii="Times New Roman" w:hAnsi="Times New Roman" w:cs="Times New Roman"/>
+          <w:i/>
+          <w:iCs/>
+        </w:rPr>
+        <w:t>Comparison of the observation, the core predictions and the data priors.</w:t>
+      </w:r>
+    </w:p>
+    <w:p>
+      <w:pPr>
+        <w:spacing w:line="480" w:lineRule="auto"/>
+        <w:rPr>
+          <w:rFonts w:ascii="Times New Roman" w:hAnsi="Times New Roman" w:cs="Times New Roman"/>
+          <w:b/>
+          <w:bCs/>
+        </w:rPr>
+      </w:pPr>
       <w:r>
         <w:rPr>
           <w:noProof/>
         </w:rPr>
-        <w:lastRenderedPageBreak/>
         <w:drawing>
-          <wp:inline distT="0" distB="0" distL="0" distR="0" wp14:anchorId="14016B73" wp14:editId="5FE54CCF">
+          <wp:inline distT="0" distB="0" distL="0" distR="0" wp14:anchorId="5B2A04FA" wp14:editId="07FA96ED">
             <wp:extent cx="5274310" cy="5274310"/>
             <wp:effectExtent l="0" t="0" r="0" b="0"/>
-            <wp:docPr id="4" name="图片 4"/>
+            <wp:docPr id="15" name="图片 15"/>
             <wp:cNvGraphicFramePr>
               <a:graphicFrameLocks xmlns:a="http://schemas.openxmlformats.org/drawingml/2006/main" noChangeAspect="1"/>
             </wp:cNvGraphicFramePr>
@@ -39772,7 +38184,7 @@
               <a:graphicData uri="http://schemas.openxmlformats.org/drawingml/2006/picture">
                 <pic:pic xmlns:pic="http://schemas.openxmlformats.org/drawingml/2006/picture">
                   <pic:nvPicPr>
-                    <pic:cNvPr id="0" name="Picture 3"/>
+                    <pic:cNvPr id="0" name="Picture 13"/>
                     <pic:cNvPicPr>
                       <a:picLocks noChangeAspect="1" noChangeArrowheads="1"/>
                     </pic:cNvPicPr>
@@ -39819,11 +38231,41 @@
       </w:pPr>
       <w:r>
         <w:rPr>
-          <w:rFonts w:ascii="Times New Roman" w:hAnsi="Times New Roman" w:cs="Times New Roman" w:hint="eastAsia"/>
+          <w:rFonts w:ascii="Times New Roman" w:hAnsi="Times New Roman" w:cs="Times New Roman"/>
           <w:i/>
           <w:iCs/>
         </w:rPr>
-        <w:t>F</w:t>
+        <w:t>Note.</w:t>
+      </w:r>
+      <w:r>
+        <w:rPr>
+          <w:rFonts w:ascii="Times New Roman" w:hAnsi="Times New Roman" w:cs="Times New Roman"/>
+        </w:rPr>
+        <w:t xml:space="preserve"> The blue dots are the observed</w:t>
+      </w:r>
+      <w:r>
+        <w:rPr>
+          <w:rFonts w:ascii="Times New Roman" w:hAnsi="Times New Roman" w:cs="Times New Roman"/>
+        </w:rPr>
+        <w:t xml:space="preserve"> </w:t>
+      </w:r>
+      <w:r>
+        <w:rPr>
+          <w:rFonts w:ascii="Times New Roman" w:hAnsi="Times New Roman" w:cs="Times New Roman"/>
+        </w:rPr>
+        <w:t xml:space="preserve">difference between the </w:t>
+      </w:r>
+      <w:r>
+        <w:rPr>
+          <w:rFonts w:ascii="Times New Roman" w:hAnsi="Times New Roman" w:cs="Times New Roman"/>
+        </w:rPr>
+        <w:t>proportion of participants choosing option 1</w:t>
+      </w:r>
+      <w:r>
+        <w:rPr>
+          <w:rFonts w:ascii="Times New Roman" w:hAnsi="Times New Roman" w:cs="Times New Roman"/>
+        </w:rPr>
+        <w:t xml:space="preserve"> in the manipulated choice set and that of the baseline choice set of each choice.</w:t>
       </w:r>
       <w:r>
         <w:rPr>
@@ -39831,214 +38273,1670 @@
           <w:i/>
           <w:iCs/>
         </w:rPr>
-        <w:t>igure S1.</w:t>
-      </w:r>
-      <w:r>
-        <w:rPr>
-          <w:rFonts w:ascii="Times New Roman" w:hAnsi="Times New Roman" w:cs="Times New Roman" w:hint="eastAsia"/>
-          <w:i/>
-          <w:iCs/>
-        </w:rPr>
-        <w:t>2</w:t>
-      </w:r>
-      <w:r>
-        <w:rPr>
-          <w:rFonts w:ascii="Times New Roman" w:hAnsi="Times New Roman" w:cs="Times New Roman"/>
-          <w:i/>
-          <w:iCs/>
-        </w:rPr>
-        <w:t>.</w:t>
-      </w:r>
-      <w:r>
-        <w:rPr>
-          <w:rFonts w:ascii="Times New Roman" w:hAnsi="Times New Roman" w:cs="Times New Roman"/>
-          <w:i/>
-          <w:iCs/>
-        </w:rPr>
         <w:t xml:space="preserve"> </w:t>
       </w:r>
       <w:r>
         <w:rPr>
           <w:rFonts w:ascii="Times New Roman" w:hAnsi="Times New Roman" w:cs="Times New Roman"/>
         </w:rPr>
-        <w:t>The observation</w:t>
-      </w:r>
-      <w:r>
-        <w:rPr>
-          <w:rFonts w:ascii="Times New Roman" w:hAnsi="Times New Roman" w:cs="Times New Roman"/>
-        </w:rPr>
-        <w:t xml:space="preserve"> </w:t>
-      </w:r>
-      <w:r>
-        <w:rPr>
-          <w:rFonts w:ascii="Times New Roman" w:hAnsi="Times New Roman" w:cs="Times New Roman"/>
-        </w:rPr>
-        <w:t xml:space="preserve">(blue), the core predictions of the RITCH model (red) and the data priors (green) of the difference between the </w:t>
-      </w:r>
-      <w:r>
-        <w:rPr>
-          <w:rFonts w:ascii="Times New Roman" w:hAnsi="Times New Roman" w:cs="Times New Roman"/>
-        </w:rPr>
-        <w:t>proportion of participants choosing option 1</w:t>
-      </w:r>
-      <w:r>
-        <w:rPr>
-          <w:rFonts w:ascii="Times New Roman" w:hAnsi="Times New Roman" w:cs="Times New Roman"/>
-        </w:rPr>
-        <w:t xml:space="preserve"> in the manipulated choice set and that of the baseline choice set when </w:t>
-      </w:r>
-      <m:oMath>
-        <m:sSub>
-          <m:sSubPr>
-            <m:ctrlPr>
-              <w:rPr>
-                <w:rFonts w:ascii="Cambria Math" w:hAnsi="Cambria Math" w:cs="Times New Roman"/>
-                <w:i/>
-              </w:rPr>
-            </m:ctrlPr>
-          </m:sSubPr>
-          <m:e>
-            <m:r>
-              <w:rPr>
-                <w:rFonts w:ascii="Cambria Math" w:hAnsi="Cambria Math" w:cs="Times New Roman"/>
-              </w:rPr>
-              <m:t>σ</m:t>
-            </m:r>
-          </m:e>
-          <m:sub>
-            <m:r>
-              <w:rPr>
-                <w:rFonts w:ascii="Cambria Math" w:hAnsi="Cambria Math" w:cs="Times New Roman"/>
-              </w:rPr>
-              <m:t>0.</m:t>
-            </m:r>
-            <m:r>
-              <w:rPr>
-                <w:rFonts w:ascii="Cambria Math" w:hAnsi="Cambria Math" w:cs="Times New Roman" w:hint="eastAsia"/>
-              </w:rPr>
-              <m:t>1</m:t>
-            </m:r>
-          </m:sub>
-        </m:sSub>
-      </m:oMath>
-      <w:r>
-        <w:rPr>
-          <w:rFonts w:ascii="Times New Roman" w:hAnsi="Times New Roman" w:cs="Times New Roman" w:hint="eastAsia"/>
-        </w:rPr>
-        <w:t>s</w:t>
-      </w:r>
-      <w:r>
-        <w:rPr>
-          <w:rFonts w:ascii="Times New Roman" w:hAnsi="Times New Roman" w:cs="Times New Roman"/>
-        </w:rPr>
-        <w:t xml:space="preserve"> were used. (A) </w:t>
-      </w:r>
-      <m:oMath>
-        <m:r>
-          <w:rPr>
-            <w:rFonts w:ascii="Cambria Math" w:hAnsi="Cambria Math" w:cs="Times New Roman"/>
-          </w:rPr>
-          <m:t>b=0.</m:t>
-        </m:r>
-        <m:r>
-          <w:rPr>
-            <w:rFonts w:ascii="Cambria Math" w:hAnsi="Cambria Math" w:cs="Times New Roman" w:hint="eastAsia"/>
-          </w:rPr>
-          <m:t>05</m:t>
-        </m:r>
-      </m:oMath>
-      <w:r>
-        <w:rPr>
-          <w:rFonts w:ascii="Times New Roman" w:hAnsi="Times New Roman" w:cs="Times New Roman" w:hint="eastAsia"/>
-        </w:rPr>
-        <w:t>.</w:t>
-      </w:r>
-      <w:r>
-        <w:rPr>
-          <w:rFonts w:ascii="Times New Roman" w:hAnsi="Times New Roman" w:cs="Times New Roman"/>
-        </w:rPr>
-        <w:t xml:space="preserve"> (B) </w:t>
-      </w:r>
-      <m:oMath>
-        <m:r>
-          <w:rPr>
-            <w:rFonts w:ascii="Cambria Math" w:hAnsi="Cambria Math" w:cs="Times New Roman"/>
-          </w:rPr>
-          <m:t>b=0.</m:t>
-        </m:r>
-        <m:r>
-          <w:rPr>
-            <w:rFonts w:ascii="Cambria Math" w:hAnsi="Cambria Math" w:cs="Times New Roman" w:hint="eastAsia"/>
-          </w:rPr>
-          <m:t>1</m:t>
-        </m:r>
-      </m:oMath>
-      <w:r>
-        <w:rPr>
-          <w:rFonts w:ascii="Times New Roman" w:hAnsi="Times New Roman" w:cs="Times New Roman" w:hint="eastAsia"/>
-        </w:rPr>
-        <w:t>.</w:t>
-      </w:r>
-      <w:r>
-        <w:rPr>
-          <w:rFonts w:ascii="Times New Roman" w:hAnsi="Times New Roman" w:cs="Times New Roman"/>
-        </w:rPr>
-        <w:t xml:space="preserve"> </w:t>
-      </w:r>
-      <w:r>
-        <w:rPr>
-          <w:rFonts w:ascii="Times New Roman" w:hAnsi="Times New Roman" w:cs="Times New Roman" w:hint="eastAsia"/>
-        </w:rPr>
-        <w:t>(</w:t>
-      </w:r>
-      <w:r>
-        <w:rPr>
-          <w:rFonts w:ascii="Times New Roman" w:hAnsi="Times New Roman" w:cs="Times New Roman"/>
-        </w:rPr>
-        <w:t xml:space="preserve">C) </w:t>
-      </w:r>
-      <m:oMath>
-        <m:r>
-          <w:rPr>
-            <w:rFonts w:ascii="Cambria Math" w:hAnsi="Cambria Math" w:cs="Times New Roman"/>
-          </w:rPr>
-          <m:t>b=0.5</m:t>
-        </m:r>
-      </m:oMath>
-      <w:r>
-        <w:rPr>
-          <w:rFonts w:ascii="Times New Roman" w:hAnsi="Times New Roman" w:cs="Times New Roman" w:hint="eastAsia"/>
-        </w:rPr>
-        <w:t>.</w:t>
+        <w:t>The red segments are core predictions of the RITCH model. The green ribbons are the data priors.</w:t>
       </w:r>
     </w:p>
     <w:p>
       <w:pPr>
         <w:spacing w:line="480" w:lineRule="auto"/>
+        <w:rPr>
+          <w:rFonts w:ascii="Times New Roman" w:hAnsi="Times New Roman" w:cs="Times New Roman" w:hint="eastAsia"/>
+          <w:b/>
+          <w:bCs/>
+        </w:rPr>
+      </w:pPr>
+    </w:p>
+    <w:p>
+      <w:pPr>
+        <w:pStyle w:val="1"/>
+        <w:spacing w:line="480" w:lineRule="auto"/>
         <w:jc w:val="center"/>
         <w:rPr>
           <w:rFonts w:ascii="Times New Roman" w:hAnsi="Times New Roman" w:cs="Times New Roman"/>
+          <w:sz w:val="24"/>
+          <w:szCs w:val="24"/>
+        </w:rPr>
+      </w:pPr>
+      <w:r>
+        <w:rPr>
+          <w:rFonts w:ascii="Times New Roman" w:hAnsi="Times New Roman" w:cs="Times New Roman"/>
+          <w:sz w:val="24"/>
+          <w:szCs w:val="24"/>
+        </w:rPr>
+        <w:lastRenderedPageBreak/>
+        <w:t>Discussion</w:t>
+      </w:r>
+    </w:p>
+    <w:p>
+      <w:pPr>
+        <w:spacing w:line="480" w:lineRule="auto"/>
+        <w:rPr>
+          <w:ins w:id="26" w:author="JiaLi" w:date="2022-01-10T21:48:00Z"/>
+          <w:rFonts w:ascii="Times New Roman" w:hAnsi="Times New Roman" w:cs="Times New Roman"/>
+        </w:rPr>
+      </w:pPr>
+      <w:ins w:id="27" w:author="JiaLi" w:date="2022-01-10T20:49:00Z">
+        <w:r>
+          <w:rPr>
+            <w:rFonts w:ascii="Times New Roman" w:hAnsi="Times New Roman" w:cs="Times New Roman"/>
+          </w:rPr>
+          <w:tab/>
+          <w:t>I</w:t>
+        </w:r>
+        <w:r>
+          <w:rPr>
+            <w:rFonts w:ascii="Times New Roman" w:hAnsi="Times New Roman" w:cs="Times New Roman" w:hint="eastAsia"/>
+          </w:rPr>
+          <w:t>n</w:t>
+        </w:r>
+        <w:r>
+          <w:rPr>
+            <w:rFonts w:ascii="Times New Roman" w:hAnsi="Times New Roman" w:cs="Times New Roman"/>
+          </w:rPr>
+          <w:t xml:space="preserve"> this study, I applied the strong theory testing approach</w:t>
+        </w:r>
+      </w:ins>
+      <w:ins w:id="28" w:author="JiaLi" w:date="2022-01-10T20:50:00Z">
+        <w:r>
+          <w:rPr>
+            <w:rFonts w:ascii="Times New Roman" w:hAnsi="Times New Roman" w:cs="Times New Roman"/>
+          </w:rPr>
+          <w:t xml:space="preserve"> </w:t>
+        </w:r>
+      </w:ins>
+      <w:r>
+        <w:rPr>
+          <w:rFonts w:ascii="Times New Roman" w:hAnsi="Times New Roman" w:cs="Times New Roman"/>
+        </w:rPr>
+        <w:fldChar w:fldCharType="begin"/>
+      </w:r>
+      <w:r>
+        <w:rPr>
+          <w:rFonts w:ascii="Times New Roman" w:hAnsi="Times New Roman" w:cs="Times New Roman"/>
+        </w:rPr>
+        <w:instrText xml:space="preserve"> ADDIN ZOTERO_ITEM CSL_CITATION {"citationID":"77QdKNFP","properties":{"formattedCitation":"(Vanpaemel, 2020)","plainCitation":"(Vanpaemel, 2020)","noteIndex":0},"citationItems":[{"id":"24WD6MqC/dHfSgNFH","uris":["http://zotero.org/users/5418352/items/2J4ILDL2"],"uri":["http://zotero.org/users/5418352/items/2J4ILDL2"],"itemData":{"id":"mHbL4G74/WouJCiHW","type":"article-journal","abstract":"In their seminal article, Roberts and Pashler (2000) highlighted that providing a good fit to empirical data does not necessarily provide strong support for a theory. For a good fit to be persuasive and for a theory to be strongly supported, the theory should have survived a strong test, in the sense that it is plausible that the theory might have failed the test. The most common way to accommodate the problem of the limited value of a good fit alone is to not only report a measure of goodness-of-fit, but also a measure of the complexity. A recent example of this line of reasoning is provided by Veksler, Myers, and Gluck (2015). In this article, I argue that whereas considering complexity provides useful information when theory testing, using complexity to gauge the severity of a test, or, equivalently, the persuasiveness of a good fit, is misguided. The reason is that complexity only provides information about the possibility of a bad fit, which does not guarantee a strong test. A condition for a test to be strong and a good fit to be persuasive is the demonstration of the plausibility of a bad fit. I provide a worked example of a more complete answer to assessing whether a good fit is persuasive. Providing a strong theory test requires the use of what can be called a data prior, which quantifies—before taking the empirical data into account—which outcomes are plausible. (PsycINFO Database Record (c) 2019 APA, all rights reserved)","container-title":"Psychological Review","DOI":"10.1037/rev0000167","ISSN":"1939-1471(Electronic),0033-295X(Print)","issue":"1","note":"publisher-place: US\npublisher: American Psychological Association","page":"136-145","source":"APA PsycNET","title":"Strong theory testing using the prior predictive and the data prior","volume":"127","author":[{"family":"Vanpaemel","given":"Wolf"}],"issued":{"date-parts":[["2020"]]}}}],"schema":"https://github.com/citation-style-language/schema/raw/master/csl-citation.json"} </w:instrText>
+      </w:r>
+      <w:r>
+        <w:rPr>
+          <w:rFonts w:ascii="Times New Roman" w:hAnsi="Times New Roman" w:cs="Times New Roman"/>
+        </w:rPr>
+        <w:fldChar w:fldCharType="separate"/>
+      </w:r>
+      <w:r>
+        <w:rPr>
+          <w:rFonts w:ascii="Times New Roman" w:hAnsi="Times New Roman" w:cs="Times New Roman"/>
+        </w:rPr>
+        <w:t>(Vanpaemel, 2020)</w:t>
+      </w:r>
+      <w:r>
+        <w:rPr>
+          <w:rFonts w:ascii="Times New Roman" w:hAnsi="Times New Roman" w:cs="Times New Roman"/>
+        </w:rPr>
+        <w:fldChar w:fldCharType="end"/>
+      </w:r>
+      <w:ins w:id="29" w:author="JiaLi" w:date="2022-01-10T20:50:00Z">
+        <w:r>
+          <w:rPr>
+            <w:rFonts w:ascii="Times New Roman" w:hAnsi="Times New Roman" w:cs="Times New Roman"/>
+          </w:rPr>
+          <w:t xml:space="preserve"> to assess two</w:t>
+        </w:r>
+      </w:ins>
+      <w:ins w:id="30" w:author="JiaLi" w:date="2022-01-10T20:52:00Z">
+        <w:r>
+          <w:rPr>
+            <w:rFonts w:ascii="Times New Roman" w:hAnsi="Times New Roman" w:cs="Times New Roman"/>
+          </w:rPr>
+          <w:t xml:space="preserve"> experiments in</w:t>
+        </w:r>
+      </w:ins>
+      <w:ins w:id="31" w:author="JiaLi" w:date="2022-01-10T20:50:00Z">
+        <w:r>
+          <w:rPr>
+            <w:rFonts w:ascii="Times New Roman" w:hAnsi="Times New Roman" w:cs="Times New Roman"/>
+          </w:rPr>
+          <w:t xml:space="preserve"> </w:t>
+        </w:r>
+      </w:ins>
+      <w:ins w:id="32" w:author="JiaLi" w:date="2022-01-10T20:51:00Z">
+        <w:r>
+          <w:rPr>
+            <w:rFonts w:ascii="Times New Roman" w:hAnsi="Times New Roman" w:cs="Times New Roman"/>
+          </w:rPr>
+          <w:t xml:space="preserve">previous research. I </w:t>
+        </w:r>
+      </w:ins>
+      <w:ins w:id="33" w:author="JiaLi" w:date="2022-01-10T20:53:00Z">
+        <w:r>
+          <w:rPr>
+            <w:rFonts w:ascii="Times New Roman" w:hAnsi="Times New Roman" w:cs="Times New Roman"/>
+          </w:rPr>
+          <w:t>develop</w:t>
+        </w:r>
+      </w:ins>
+      <w:ins w:id="34" w:author="JiaLi" w:date="2022-01-10T20:51:00Z">
+        <w:r>
+          <w:rPr>
+            <w:rFonts w:ascii="Times New Roman" w:hAnsi="Times New Roman" w:cs="Times New Roman"/>
+          </w:rPr>
+          <w:t xml:space="preserve">ed </w:t>
+        </w:r>
+      </w:ins>
+      <w:ins w:id="35" w:author="JiaLi" w:date="2022-01-10T20:52:00Z">
+        <w:r>
+          <w:rPr>
+            <w:rFonts w:ascii="Times New Roman" w:hAnsi="Times New Roman" w:cs="Times New Roman"/>
+          </w:rPr>
+          <w:t>informativ</w:t>
+        </w:r>
+      </w:ins>
+      <w:ins w:id="36" w:author="JiaLi" w:date="2022-01-10T20:53:00Z">
+        <w:r>
+          <w:rPr>
+            <w:rFonts w:ascii="Times New Roman" w:hAnsi="Times New Roman" w:cs="Times New Roman"/>
+          </w:rPr>
+          <w:t>e priors for the models and made prior predictions. Two methods were used to construct data priors.</w:t>
+        </w:r>
+      </w:ins>
+      <w:ins w:id="37" w:author="JiaLi" w:date="2022-01-10T20:52:00Z">
+        <w:r>
+          <w:rPr>
+            <w:rFonts w:ascii="Times New Roman" w:hAnsi="Times New Roman" w:cs="Times New Roman"/>
+          </w:rPr>
+          <w:t xml:space="preserve"> </w:t>
+        </w:r>
+      </w:ins>
+      <w:ins w:id="38" w:author="JiaLi" w:date="2022-01-10T20:53:00Z">
+        <w:r>
+          <w:rPr>
+            <w:rFonts w:ascii="Times New Roman" w:hAnsi="Times New Roman" w:cs="Times New Roman"/>
+          </w:rPr>
+          <w:t>It was expected to see that th</w:t>
+        </w:r>
+      </w:ins>
+      <w:ins w:id="39" w:author="JiaLi" w:date="2022-01-10T20:54:00Z">
+        <w:r>
+          <w:rPr>
+            <w:rFonts w:ascii="Times New Roman" w:hAnsi="Times New Roman" w:cs="Times New Roman"/>
+          </w:rPr>
+          <w:t>e</w:t>
+        </w:r>
+      </w:ins>
+      <w:ins w:id="40" w:author="JiaLi" w:date="2022-01-10T20:53:00Z">
+        <w:r>
+          <w:rPr>
+            <w:rFonts w:ascii="Times New Roman" w:hAnsi="Times New Roman" w:cs="Times New Roman"/>
+          </w:rPr>
+          <w:t xml:space="preserve"> tw</w:t>
+        </w:r>
+      </w:ins>
+      <w:ins w:id="41" w:author="JiaLi" w:date="2022-01-10T20:54:00Z">
+        <w:r>
+          <w:rPr>
+            <w:rFonts w:ascii="Times New Roman" w:hAnsi="Times New Roman" w:cs="Times New Roman"/>
+          </w:rPr>
+          <w:t xml:space="preserve">o experiments were not strong tests for the models. However, the results </w:t>
+        </w:r>
+      </w:ins>
+      <w:ins w:id="42" w:author="JiaLi" w:date="2022-01-10T20:55:00Z">
+        <w:r>
+          <w:rPr>
+            <w:rFonts w:ascii="Times New Roman" w:hAnsi="Times New Roman" w:cs="Times New Roman"/>
+          </w:rPr>
+          <w:t xml:space="preserve">were contrary to the hypothesis. </w:t>
+        </w:r>
+      </w:ins>
+      <w:ins w:id="43" w:author="JiaLi" w:date="2022-01-10T21:03:00Z">
+        <w:r>
+          <w:rPr>
+            <w:rFonts w:ascii="Times New Roman" w:hAnsi="Times New Roman" w:cs="Times New Roman"/>
+          </w:rPr>
+          <w:t xml:space="preserve">In addition, the </w:t>
+        </w:r>
+      </w:ins>
+      <w:ins w:id="44" w:author="JiaLi" w:date="2022-01-10T21:04:00Z">
+        <w:r>
+          <w:rPr>
+            <w:rFonts w:ascii="Times New Roman" w:hAnsi="Times New Roman" w:cs="Times New Roman"/>
+          </w:rPr>
+          <w:t>predictions of the models were inconsistent to</w:t>
+        </w:r>
+      </w:ins>
+      <w:ins w:id="45" w:author="JiaLi" w:date="2022-01-10T21:03:00Z">
+        <w:r>
+          <w:rPr>
+            <w:rFonts w:ascii="Times New Roman" w:hAnsi="Times New Roman" w:cs="Times New Roman"/>
+          </w:rPr>
+          <w:t xml:space="preserve"> the experimental data</w:t>
+        </w:r>
+      </w:ins>
+      <w:ins w:id="46" w:author="JiaLi" w:date="2022-01-10T21:04:00Z">
+        <w:r>
+          <w:rPr>
+            <w:rFonts w:ascii="Times New Roman" w:hAnsi="Times New Roman" w:cs="Times New Roman"/>
+          </w:rPr>
+          <w:t>, suggesting the models were refuted</w:t>
+        </w:r>
+      </w:ins>
+      <w:ins w:id="47" w:author="JiaLi" w:date="2022-01-10T21:03:00Z">
+        <w:r>
+          <w:rPr>
+            <w:rFonts w:ascii="Times New Roman" w:hAnsi="Times New Roman" w:cs="Times New Roman"/>
+          </w:rPr>
+          <w:t>.</w:t>
+        </w:r>
+      </w:ins>
+    </w:p>
+    <w:p>
+      <w:pPr>
+        <w:spacing w:line="480" w:lineRule="auto"/>
+        <w:rPr>
+          <w:ins w:id="48" w:author="JiaLi" w:date="2022-01-11T02:02:00Z"/>
+          <w:rFonts w:ascii="Times New Roman" w:hAnsi="Times New Roman" w:cs="Times New Roman"/>
+        </w:rPr>
+      </w:pPr>
+      <w:del w:id="49" w:author="JiaLi" w:date="2022-01-11T01:48:00Z">
+        <w:r>
+          <w:rPr>
+            <w:rFonts w:ascii="Times New Roman" w:hAnsi="Times New Roman" w:cs="Times New Roman"/>
+          </w:rPr>
+          <w:delText>Several</w:delText>
+        </w:r>
+      </w:del>
+      <w:ins w:id="50" w:author="JiaLi" w:date="2022-01-11T01:58:00Z">
+        <w:r>
+          <w:rPr>
+            <w:rFonts w:ascii="Times New Roman" w:hAnsi="Times New Roman" w:cs="Times New Roman"/>
+          </w:rPr>
+          <w:t>For the failure of seeing</w:t>
+        </w:r>
+      </w:ins>
+      <w:ins w:id="51" w:author="JiaLi" w:date="2022-01-11T02:13:00Z">
+        <w:r>
+          <w:rPr>
+            <w:rFonts w:ascii="Times New Roman" w:hAnsi="Times New Roman" w:cs="Times New Roman"/>
+          </w:rPr>
+          <w:t xml:space="preserve"> the</w:t>
+        </w:r>
+      </w:ins>
+      <w:ins w:id="52" w:author="JiaLi" w:date="2022-01-11T01:58:00Z">
+        <w:r>
+          <w:rPr>
+            <w:rFonts w:ascii="Times New Roman" w:hAnsi="Times New Roman" w:cs="Times New Roman"/>
+          </w:rPr>
+          <w:t xml:space="preserve"> hypothesized result, a</w:t>
+        </w:r>
+      </w:ins>
+      <w:ins w:id="53" w:author="JiaLi" w:date="2022-01-11T01:49:00Z">
+        <w:r>
+          <w:rPr>
+            <w:rFonts w:ascii="Times New Roman" w:hAnsi="Times New Roman" w:cs="Times New Roman"/>
+          </w:rPr>
+          <w:t xml:space="preserve"> direct</w:t>
+        </w:r>
+      </w:ins>
+      <w:ins w:id="54" w:author="JiaLi" w:date="2022-01-11T00:27:00Z">
+        <w:r>
+          <w:rPr>
+            <w:rFonts w:ascii="Times New Roman" w:hAnsi="Times New Roman" w:cs="Times New Roman"/>
+          </w:rPr>
+          <w:t xml:space="preserve"> </w:t>
+        </w:r>
+      </w:ins>
+      <w:ins w:id="55" w:author="JiaLi" w:date="2022-01-11T01:49:00Z">
+        <w:r>
+          <w:rPr>
+            <w:rFonts w:ascii="Times New Roman" w:hAnsi="Times New Roman" w:cs="Times New Roman"/>
+          </w:rPr>
+          <w:t>explanation</w:t>
+        </w:r>
+      </w:ins>
+      <w:ins w:id="56" w:author="JiaLi" w:date="2022-01-10T21:44:00Z">
+        <w:r>
+          <w:rPr>
+            <w:rFonts w:ascii="Times New Roman" w:hAnsi="Times New Roman" w:cs="Times New Roman"/>
+          </w:rPr>
+          <w:t xml:space="preserve"> is publication bias. </w:t>
+        </w:r>
+      </w:ins>
+      <w:ins w:id="57" w:author="JiaLi" w:date="2022-01-11T01:58:00Z">
+        <w:r>
+          <w:rPr>
+            <w:rFonts w:ascii="Times New Roman" w:hAnsi="Times New Roman" w:cs="Times New Roman"/>
+          </w:rPr>
+          <w:t xml:space="preserve">The </w:t>
+        </w:r>
+      </w:ins>
+      <w:ins w:id="58" w:author="JiaLi" w:date="2022-01-11T01:59:00Z">
+        <w:r>
+          <w:rPr>
+            <w:rFonts w:ascii="Times New Roman" w:hAnsi="Times New Roman" w:cs="Times New Roman"/>
+          </w:rPr>
+          <w:t>original studies must have novel findings to get published</w:t>
+        </w:r>
+      </w:ins>
+      <w:ins w:id="59" w:author="JiaLi" w:date="2022-01-11T01:48:00Z">
+        <w:r>
+          <w:rPr>
+            <w:rFonts w:ascii="Times New Roman" w:hAnsi="Times New Roman" w:cs="Times New Roman"/>
+          </w:rPr>
+          <w:t>.</w:t>
+        </w:r>
+      </w:ins>
+      <w:ins w:id="60" w:author="JiaLi" w:date="2022-01-11T01:59:00Z">
+        <w:r>
+          <w:rPr>
+            <w:rFonts w:ascii="Times New Roman" w:hAnsi="Times New Roman" w:cs="Times New Roman"/>
+          </w:rPr>
+          <w:t xml:space="preserve"> </w:t>
+        </w:r>
+      </w:ins>
+      <w:ins w:id="61" w:author="JiaLi" w:date="2022-01-11T00:34:00Z">
+        <w:r>
+          <w:rPr>
+            <w:rFonts w:ascii="Times New Roman" w:hAnsi="Times New Roman" w:cs="Times New Roman"/>
+          </w:rPr>
+          <w:t xml:space="preserve">Another reason is </w:t>
+        </w:r>
+      </w:ins>
+      <w:ins w:id="62" w:author="JiaLi" w:date="2022-01-11T00:37:00Z">
+        <w:r>
+          <w:rPr>
+            <w:rFonts w:ascii="Times New Roman" w:hAnsi="Times New Roman" w:cs="Times New Roman"/>
+          </w:rPr>
+          <w:t>that I did not have much prior information</w:t>
+        </w:r>
+      </w:ins>
+      <w:ins w:id="63" w:author="JiaLi" w:date="2022-01-11T00:46:00Z">
+        <w:r>
+          <w:rPr>
+            <w:rFonts w:ascii="Times New Roman" w:hAnsi="Times New Roman" w:cs="Times New Roman"/>
+          </w:rPr>
+          <w:t xml:space="preserve"> </w:t>
+        </w:r>
+      </w:ins>
+      <w:ins w:id="64" w:author="JiaLi" w:date="2022-01-11T01:39:00Z">
+        <w:r>
+          <w:rPr>
+            <w:rFonts w:ascii="Times New Roman" w:hAnsi="Times New Roman" w:cs="Times New Roman"/>
+          </w:rPr>
+          <w:t>for constructing</w:t>
+        </w:r>
+      </w:ins>
+      <w:ins w:id="65" w:author="JiaLi" w:date="2022-01-11T00:46:00Z">
+        <w:r>
+          <w:rPr>
+            <w:rFonts w:ascii="Times New Roman" w:hAnsi="Times New Roman" w:cs="Times New Roman"/>
+          </w:rPr>
+          <w:t xml:space="preserve"> </w:t>
+        </w:r>
+      </w:ins>
+      <w:ins w:id="66" w:author="JiaLi" w:date="2022-01-11T01:39:00Z">
+        <w:r>
+          <w:rPr>
+            <w:rFonts w:ascii="Times New Roman" w:hAnsi="Times New Roman" w:cs="Times New Roman"/>
+          </w:rPr>
+          <w:t>the core predictions and data priors</w:t>
+        </w:r>
+      </w:ins>
+      <w:ins w:id="67" w:author="JiaLi" w:date="2022-01-11T01:59:00Z">
+        <w:r>
+          <w:rPr>
+            <w:rFonts w:ascii="Times New Roman" w:hAnsi="Times New Roman" w:cs="Times New Roman"/>
+          </w:rPr>
+          <w:t>, but this was not the case for the authors. S</w:t>
+        </w:r>
+      </w:ins>
+      <w:ins w:id="68" w:author="JiaLi" w:date="2022-01-11T00:43:00Z">
+        <w:r>
+          <w:rPr>
+            <w:rFonts w:ascii="Times New Roman" w:hAnsi="Times New Roman" w:cs="Times New Roman"/>
+          </w:rPr>
+          <w:t xml:space="preserve">everal experiments </w:t>
+        </w:r>
+      </w:ins>
+      <w:ins w:id="69" w:author="JiaLi" w:date="2022-01-11T01:59:00Z">
+        <w:r>
+          <w:rPr>
+            <w:rFonts w:ascii="Times New Roman" w:hAnsi="Times New Roman" w:cs="Times New Roman"/>
+          </w:rPr>
+          <w:t>were</w:t>
+        </w:r>
+      </w:ins>
+      <w:ins w:id="70" w:author="JiaLi" w:date="2022-01-11T01:01:00Z">
+        <w:r>
+          <w:rPr>
+            <w:rFonts w:ascii="Times New Roman" w:hAnsi="Times New Roman" w:cs="Times New Roman"/>
+          </w:rPr>
+          <w:t xml:space="preserve"> conducted </w:t>
+        </w:r>
+      </w:ins>
+      <w:ins w:id="71" w:author="JiaLi" w:date="2022-01-11T00:43:00Z">
+        <w:r>
+          <w:rPr>
+            <w:rFonts w:ascii="Times New Roman" w:hAnsi="Times New Roman" w:cs="Times New Roman"/>
+          </w:rPr>
+          <w:t xml:space="preserve">before </w:t>
+        </w:r>
+      </w:ins>
+      <w:ins w:id="72" w:author="JiaLi" w:date="2022-01-11T01:01:00Z">
+        <w:r>
+          <w:rPr>
+            <w:rFonts w:ascii="Times New Roman" w:hAnsi="Times New Roman" w:cs="Times New Roman"/>
+          </w:rPr>
+          <w:t>researchers</w:t>
+        </w:r>
+      </w:ins>
+      <w:ins w:id="73" w:author="JiaLi" w:date="2022-01-11T00:43:00Z">
+        <w:r>
+          <w:rPr>
+            <w:rFonts w:ascii="Times New Roman" w:hAnsi="Times New Roman" w:cs="Times New Roman"/>
+          </w:rPr>
+          <w:t xml:space="preserve"> propose</w:t>
+        </w:r>
+      </w:ins>
+      <w:ins w:id="74" w:author="JiaLi" w:date="2022-01-11T01:59:00Z">
+        <w:r>
+          <w:rPr>
+            <w:rFonts w:ascii="Times New Roman" w:hAnsi="Times New Roman" w:cs="Times New Roman"/>
+          </w:rPr>
+          <w:t>d</w:t>
+        </w:r>
+      </w:ins>
+      <w:ins w:id="75" w:author="JiaLi" w:date="2022-01-11T00:43:00Z">
+        <w:r>
+          <w:rPr>
+            <w:rFonts w:ascii="Times New Roman" w:hAnsi="Times New Roman" w:cs="Times New Roman"/>
+          </w:rPr>
+          <w:t xml:space="preserve"> </w:t>
+        </w:r>
+      </w:ins>
+      <w:ins w:id="76" w:author="JiaLi" w:date="2022-01-11T01:01:00Z">
+        <w:r>
+          <w:rPr>
+            <w:rFonts w:ascii="Times New Roman" w:hAnsi="Times New Roman" w:cs="Times New Roman"/>
+          </w:rPr>
+          <w:t>a</w:t>
+        </w:r>
+      </w:ins>
+      <w:ins w:id="77" w:author="JiaLi" w:date="2022-01-11T00:43:00Z">
+        <w:r>
+          <w:rPr>
+            <w:rFonts w:ascii="Times New Roman" w:hAnsi="Times New Roman" w:cs="Times New Roman"/>
+          </w:rPr>
+          <w:t xml:space="preserve"> new model</w:t>
+        </w:r>
+      </w:ins>
+      <w:ins w:id="78" w:author="JiaLi" w:date="2022-01-11T01:00:00Z">
+        <w:r>
+          <w:rPr>
+            <w:rFonts w:ascii="Times New Roman" w:hAnsi="Times New Roman" w:cs="Times New Roman"/>
+          </w:rPr>
+          <w:t xml:space="preserve"> </w:t>
+        </w:r>
+      </w:ins>
+      <w:r>
+        <w:rPr>
+          <w:rFonts w:ascii="Times New Roman" w:hAnsi="Times New Roman" w:cs="Times New Roman"/>
+        </w:rPr>
+        <w:fldChar w:fldCharType="begin"/>
+      </w:r>
+      <w:r>
+        <w:rPr>
+          <w:rFonts w:ascii="Times New Roman" w:hAnsi="Times New Roman" w:cs="Times New Roman"/>
+        </w:rPr>
+        <w:instrText xml:space="preserve"> ADDIN ZOTERO_ITEM CSL_CITATION {"citationID":"nKhBvJXo","properties":{"formattedCitation":"(Luckman et al., 2015, 2017, 2018; Rerko et al., 2014; Souza et al., 2016)","plainCitation":"(Luckman et al., 2015, 2017, 2018; Rerko et al., 2014; Souza et al., 2016)","noteIndex":0},"citationItems":[{"id":24710,"uris":["http://zotero.org/users/5418352/items/26XQ7ELD"],"uri":["http://zotero.org/users/5418352/items/26XQ7ELD"],"itemData":{"id":24710,"type":"book","abstract":"a.luckman@unsw.edu.au) Chris Donkin (c.donkin@unsw.edu.au) Ben R. Newell (ben.newell@unsw.edu.au) Abstract Utility based models are common in both the risky and inter-temporal choice literatures. Recently there have been efforts to formulate models of choices which involve both risks and time delays. An important question then is whether the concept of utility is the same for risky and inter-temporal choices. We address this question by fitting versions of two popular utility based models, Cumulative Prospect Theory for risky choice, and Hyperbolic Discounting for inter-temporal choice, to data from three experiments which involved both choice types. The models were fit assuming either the same concept of utility for both, by way of a common value function, or different utilities with separate value functions. Our results show that while many participants seem to require the flexibility of different value functions, an approximately equal number do not suggesting they may have a single concept of utility. Furthermore for both choice types value functions were concave.","source":"ResearchGate","title":"Exploring the Concept of Utility: Are Separate Value Functions required for Risky and Inter-temporal Choice?","title-short":"Exploring the Concept of Utility","author":[{"family":"Luckman","given":"Ash"},{"family":"Donkin","given":"Chris"},{"family":"Newell","given":"Ben"}],"issued":{"date-parts":[["2015",7,27]]},"citation-key":"luckmanExploringConceptUtility2015"}},{"id":25524,"uris":["http://zotero.org/users/5418352/items/35LK83NA"],"uri":["http://zotero.org/users/5418352/items/35LK83NA"],"itemData":{"id":25524,"type":"article-journal","abstract":"In two experiments, we demonstrate that despite indicating indifference when probed about risk or delay in isolation, when forced to explicitly trade-off between the two, participants prefer delayed over risky rewards. This pattern of findings sets a boundary condition for any common utility-based comparison process involving both risk and delay. Furthermore, this change from indifference-in-isolation to delay-preference-in-a-trade-off strengthens as reward amount increases. Exploratory modeling results suggest that the shift in preference can be explained by allowing for different discount rates for delay-only choices compared with when delay is in competition with risk. This explanation is better than one in which probability weighting is different between risk-only choices and risks considered in the presence of a delay. Together, the empirical and modeling work lays a path for future investigations of why and when people's evaluation of the properties of risky and delayed choices vary as a function of the alternatives on offer. Copyright © 2017 John Wiley &amp; Sons, Ltd.","container-title":"Journal of Behavioral Decision Making","DOI":"10.1002/bdm.2025","ISSN":"1099-0771","issue":"5","language":"en","note":"_eprint: https://onlinelibrary.wiley.com/doi/pdf/10.1002/bdm.2025\ntex.ids= luckmanPeopleWaitLonger2017a","page":"1078-1092","source":"Wiley Online Library","title":"People Wait Longer when the Alternative is Risky: The Relation Between Preferences in Risky and Inter-temporal Choice","title-short":"People Wait Longer when the Alternative is Risky","volume":"30","author":[{"family":"Luckman","given":"Ashley"},{"family":"Donkin","given":"Chris"},{"family":"Newell","given":"Ben R."}],"issued":{"date-parts":[["2017"]]},"citation-key":"luckmanPeopleWaitLonger2017"}},{"id":25059,"uris":["http://zotero.org/users/5418352/items/HB8XQVZF"],"uri":["http://zotero.org/users/5418352/items/HB8XQVZF"],"itemData":{"id":25059,"type":"article-journal","container-title":"Psychonomic Bulletin and Review","DOI":"10.3758/s13423-017-1330-8","issue":"2","note":"tex.ids= luckmanCanSingleModel2018, luckmanCanSingleModel2018a","page":"785-792","title":"Can a single model account for both risky choices and inter-temporal choices? Testing the assumptions underlying models of risky inter-temporal choice","volume":"25","author":[{"family":"Luckman","given":"A."},{"family":"Donkin","given":"C."},{"family":"Newell","given":"B.R."}],"issued":{"date-parts":[["2018"]]},"citation-key":"luckmanCanSingleModel2018"}},{"id":24822,"uris":["http://zotero.org/users/5418352/items/KLSINEHL"],"uri":["http://zotero.org/users/5418352/items/KLSINEHL"],"itemData":{"id":24822,"type":"article-journal","abstract":"In list memory, access to individual items reflects limits of temporal distinctiveness. This is reflected in the finding that neighbouring list items tend to be confused most often. This article investigates the analogous effect of spatial proximity in a visual working-memory task. Items were presented in different locations varying in spatial distance. A retro-cue indicated the location of the item relevant for the subsequent memory test. In two recognition experiments, probes matching spatially close neighbours of the relevant item led to more false alarms than probes matching distant neighbours or non-neighbouring memory items. In two probed-recall experiments, one with simultaneous, the other with sequential memory item presentation, items closer to the cued location were more frequently chosen for recall than more distant items. These results reflect a spatial transposition gradient analogous to the temporal transposition gradient in serial recall and challenge fixed-capacity models of visual working memory (WM).","container-title":"Quarterly Journal of Experimental Psychology","DOI":"10.1080/17470218.2013.789543","ISSN":"1747-0218","issue":"1","journalAbbreviation":"Quarterly Journal of Experimental Psychology","language":"en","note":"publisher: SAGE Publications","page":"3-15","source":"SAGE Journals","title":"Spatial Transposition Gradients in Visual Working Memory","volume":"67","author":[{"family":"Rerko","given":"Laura"},{"family":"Oberauer","given":"Klaus"},{"family":"Lin","given":"Hsuan-Yu"}],"issued":{"date-parts":[["2014",1,1]]},"citation-key":"rerkoSpatialTranspositionGradients2014"}},{"id":25822,"uris":["http://zotero.org/users/5418352/items/ER8NUDJE"],"uri":["http://zotero.org/users/5418352/items/ER8NUDJE"],"itemData":{"id":25822,"type":"article-journal","abstract":"Visual working memory (VWM) has a limited capacity. This limitation can be mitigated by the use of focused attention: if attention is drawn to the relevant working memory content before test, performance improves (the so-called retro-cue benefit). This study tests 2 explanations of the retro-cue benefit: (a) Focused attention protects memory representations from interference by visual input at test, and (b) focusing attention enhances retrieval. Across 6 experiments using color recognition and color reproduction tasks, we varied the amount of color interference at test, and the delay between a retrieval cue (i.e., the retro-cue) and the memory test. Retro-cue benefits were larger when the memory test introduced interfering visual stimuli, showing that the retro-cue effect is in part because of protection from visual interference. However, when visual interference was held constant, retro-cue benefits were still obtained whenever the retro-cue enabled retrieval of an object from VWM but delayed response selection. Our results show that accessible information in VWM might be lost in the processes of testing memory because of visual interference and incomplete retrieval. This is not an inevitable state of affairs, though: Focused attention can be used to get the most out of VWM. (PsycINFO Database Record (c) 2016 APA, all rights reserved)","container-title":"Journal of Experimental Psychology: Human Perception and Performance","DOI":"10.1037/xhp0000192","ISSN":"1939-1277","issue":"6","note":"publisher-place: US\npublisher: American Psychological Association","page":"890-910","source":"APA PsycNet","title":"Getting more from visual working memory: Retro-cues enhance retrieval and protect from visual interference","title-short":"Getting more from visual working memory","volume":"42","author":[{"family":"Souza","given":"Alessandra S."},{"family":"Rerko","given":"Laura"},{"family":"Oberauer","given":"Klaus"}],"issued":{"date-parts":[["2016"]]},"citation-key":"souzaGettingMoreVisual2016"}}],"schema":"https://github.com/citation-style-language/schema/raw/master/csl-citation.json"} </w:instrText>
+      </w:r>
+      <w:r>
+        <w:rPr>
+          <w:rFonts w:ascii="Times New Roman" w:hAnsi="Times New Roman" w:cs="Times New Roman"/>
+        </w:rPr>
+        <w:fldChar w:fldCharType="separate"/>
+      </w:r>
+      <w:r>
+        <w:rPr>
+          <w:rFonts w:ascii="Times New Roman" w:hAnsi="Times New Roman" w:cs="Times New Roman"/>
+        </w:rPr>
+        <w:t>(Luckman et al., 2015, 2017, 2018</w:t>
+      </w:r>
+      <w:ins w:id="79" w:author="JiaLi" w:date="2022-01-11T02:00:00Z">
+        <w:r>
+          <w:rPr>
+            <w:rFonts w:ascii="Times New Roman" w:hAnsi="Times New Roman" w:cs="Times New Roman"/>
+          </w:rPr>
+          <w:t xml:space="preserve"> for the RITCH</w:t>
+        </w:r>
+      </w:ins>
+      <w:r>
+        <w:rPr>
+          <w:rFonts w:ascii="Times New Roman" w:hAnsi="Times New Roman" w:cs="Times New Roman"/>
+        </w:rPr>
+        <w:t>; Rerko et al., 2014</w:t>
+      </w:r>
+      <w:ins w:id="80" w:author="JiaLi" w:date="2022-01-11T02:00:00Z">
+        <w:r>
+          <w:rPr>
+            <w:rFonts w:ascii="Times New Roman" w:hAnsi="Times New Roman" w:cs="Times New Roman"/>
+          </w:rPr>
+          <w:t>,</w:t>
+        </w:r>
+      </w:ins>
+      <w:del w:id="81" w:author="JiaLi" w:date="2022-01-11T02:00:00Z">
+        <w:r>
+          <w:rPr>
+            <w:rFonts w:ascii="Times New Roman" w:hAnsi="Times New Roman" w:cs="Times New Roman"/>
+          </w:rPr>
+          <w:delText>;</w:delText>
+        </w:r>
+      </w:del>
+      <w:r>
+        <w:rPr>
+          <w:rFonts w:ascii="Times New Roman" w:hAnsi="Times New Roman" w:cs="Times New Roman"/>
+        </w:rPr>
+        <w:t xml:space="preserve"> Souza et al., 2016</w:t>
+      </w:r>
+      <w:ins w:id="82" w:author="JiaLi" w:date="2022-01-11T02:00:00Z">
+        <w:r>
+          <w:rPr>
+            <w:rFonts w:ascii="Times New Roman" w:hAnsi="Times New Roman" w:cs="Times New Roman"/>
+          </w:rPr>
+          <w:t xml:space="preserve"> </w:t>
+        </w:r>
+        <w:r>
+          <w:rPr>
+            <w:rFonts w:ascii="Times New Roman" w:hAnsi="Times New Roman" w:cs="Times New Roman"/>
+          </w:rPr>
+          <w:t>for the IM</w:t>
+        </w:r>
+      </w:ins>
+      <w:r>
+        <w:rPr>
+          <w:rFonts w:ascii="Times New Roman" w:hAnsi="Times New Roman" w:cs="Times New Roman"/>
+        </w:rPr>
+        <w:t>)</w:t>
+      </w:r>
+      <w:r>
+        <w:rPr>
+          <w:rFonts w:ascii="Times New Roman" w:hAnsi="Times New Roman" w:cs="Times New Roman"/>
+        </w:rPr>
+        <w:fldChar w:fldCharType="end"/>
+      </w:r>
+      <w:ins w:id="83" w:author="JiaLi" w:date="2022-01-11T01:00:00Z">
+        <w:r>
+          <w:rPr>
+            <w:rFonts w:ascii="Times New Roman" w:hAnsi="Times New Roman" w:cs="Times New Roman"/>
+          </w:rPr>
+          <w:t>(</w:t>
+        </w:r>
+      </w:ins>
+      <w:ins w:id="84" w:author="JiaLi" w:date="2022-01-11T01:01:00Z">
+        <w:r>
+          <w:rPr>
+            <w:rFonts w:ascii="Times New Roman" w:hAnsi="Times New Roman" w:cs="Times New Roman"/>
+          </w:rPr>
+          <w:t xml:space="preserve">e.g., </w:t>
+        </w:r>
+      </w:ins>
+      <w:del w:id="85" w:author="JiaLi" w:date="2022-01-11T01:11:00Z">
+        <w:r>
+          <w:rPr>
+            <w:rFonts w:ascii="Times New Roman" w:hAnsi="Times New Roman" w:cs="Times New Roman"/>
+          </w:rPr>
+          <w:fldChar w:fldCharType="begin"/>
+        </w:r>
+        <w:r>
+          <w:rPr>
+            <w:rFonts w:ascii="Times New Roman" w:hAnsi="Times New Roman" w:cs="Times New Roman"/>
+          </w:rPr>
+          <w:delInstrText xml:space="preserve"> ADDIN ZOTERO_ITEM CSL_CITATION {"citationID":"4p5zp4xY","properties":{"formattedCitation":"(Luckman et al., 2015, 2018)","plainCitation":"(Luckman et al., 2015, 2018)","noteIndex":0},"citationItems":[{"id":24710,"uris":["http://zotero.org/users/5418352/items/26XQ7ELD"],"uri":["http://zotero.org/users/5418352/items/26XQ7ELD"],"itemData":{"id":24710,"type":"book","abstract":"a.luckman@unsw.edu.au) Chris Donkin (c.donkin@unsw.edu.au) Ben R. Newell (ben.newell@unsw.edu.au) Abstract Utility based models are common in both the risky and inter-temporal choice literatures. Recently there have been efforts to formulate models of choices which involve both risks and time delays. An important question then is whether the concept of utility is the same for risky and inter-temporal choices. We address this question by fitting versions of two popular utility based models, Cumulative Prospect Theory for risky choice, and Hyperbolic Discounting for inter-temporal choice, to data from three experiments which involved both choice types. The models were fit assuming either the same concept of utility for both, by way of a common value function, or different utilities with separate value functions. Our results show that while many participants seem to require the flexibility of different value functions, an approximately equal number do not suggesting they may have a single concept of utility. Furthermore for both choice types value functions were concave.","source":"ResearchGate","title":"Exploring the Concept of Utility: Are Separate Value Functions required for Risky and Inter-temporal Choice?","title-short":"Exploring the Concept of Utility","author":[{"family":"Luckman","given":"Ash"},{"family":"Donkin","given":"Chris"},{"family":"Newell","given":"Ben"}],"issued":{"date-parts":[["2015",7,27]]},"citation-key":"luckmanExploringConceptUtility2015"}},{"id":25059,"uris":["http://zotero.org/users/5418352/items/HB8XQVZF"],"uri":["http://zotero.org/users/5418352/items/HB8XQVZF"],"itemData":{"id":25059,"type":"article-journal","container-title":"Psychonomic Bulletin and Review","DOI":"10.3758/s13423-017-1330-8","issue":"2","note":"tex.ids= luckmanCanSingleModel2018, luckmanCanSingleModel2018a","page":"785-792","title":"Can a single model account for both risky choices and inter-temporal choices? Testing the assumptions underlying models of risky inter-temporal choice","volume":"25","author":[{"family":"Luckman","given":"A."},{"family":"Donkin","given":"C."},{"family":"Newell","given":"B.R."}],"issued":{"date-parts":[["2018"]]},"citation-key":"luckmanCanSingleModel2018"}}],"schema":"https://github.com/citation-style-language/schema/raw/master/csl-citation.json"} </w:delInstrText>
+        </w:r>
+        <w:r>
+          <w:rPr>
+            <w:rFonts w:ascii="Times New Roman" w:hAnsi="Times New Roman" w:cs="Times New Roman"/>
+          </w:rPr>
+          <w:fldChar w:fldCharType="separate"/>
+        </w:r>
+        <w:r>
+          <w:rPr>
+            <w:rFonts w:ascii="Times New Roman" w:hAnsi="Times New Roman" w:cs="Times New Roman"/>
+          </w:rPr>
+          <w:delText>(Luckman et al., 2015, 2018)</w:delText>
+        </w:r>
+        <w:r>
+          <w:rPr>
+            <w:rFonts w:ascii="Times New Roman" w:hAnsi="Times New Roman" w:cs="Times New Roman"/>
+          </w:rPr>
+          <w:fldChar w:fldCharType="end"/>
+        </w:r>
+      </w:del>
+      <w:ins w:id="86" w:author="JiaLi" w:date="2022-01-11T02:00:00Z">
+        <w:r>
+          <w:rPr>
+            <w:rFonts w:ascii="Times New Roman" w:hAnsi="Times New Roman" w:cs="Times New Roman"/>
+          </w:rPr>
+          <w:t xml:space="preserve"> T</w:t>
+        </w:r>
+      </w:ins>
+      <w:ins w:id="87" w:author="JiaLi" w:date="2022-01-11T01:01:00Z">
+        <w:r>
+          <w:rPr>
+            <w:rFonts w:ascii="Times New Roman" w:hAnsi="Times New Roman" w:cs="Times New Roman"/>
+          </w:rPr>
+          <w:t>he</w:t>
+        </w:r>
+      </w:ins>
+      <w:ins w:id="88" w:author="JiaLi" w:date="2022-01-11T02:06:00Z">
+        <w:r>
+          <w:rPr>
+            <w:rFonts w:ascii="Times New Roman" w:hAnsi="Times New Roman" w:cs="Times New Roman"/>
+          </w:rPr>
+          <w:t xml:space="preserve"> core predictions and data priors they construct </w:t>
+        </w:r>
+      </w:ins>
+      <w:ins w:id="89" w:author="JiaLi" w:date="2022-01-11T02:07:00Z">
+        <w:r>
+          <w:rPr>
+            <w:rFonts w:ascii="Times New Roman" w:hAnsi="Times New Roman" w:cs="Times New Roman"/>
+          </w:rPr>
+          <w:t xml:space="preserve">would be different from what I </w:t>
+        </w:r>
+      </w:ins>
+      <w:ins w:id="90" w:author="JiaLi" w:date="2022-01-11T02:08:00Z">
+        <w:r>
+          <w:rPr>
+            <w:rFonts w:ascii="Times New Roman" w:hAnsi="Times New Roman" w:cs="Times New Roman"/>
+          </w:rPr>
+          <w:t>constructed</w:t>
+        </w:r>
+      </w:ins>
+      <w:ins w:id="91" w:author="JiaLi" w:date="2022-01-11T02:07:00Z">
+        <w:r>
+          <w:rPr>
+            <w:rFonts w:ascii="Times New Roman" w:hAnsi="Times New Roman" w:cs="Times New Roman"/>
+          </w:rPr>
+          <w:t>.</w:t>
+        </w:r>
+      </w:ins>
+      <w:ins w:id="92" w:author="JiaLi" w:date="2022-01-11T02:09:00Z">
+        <w:r>
+          <w:rPr>
+            <w:rFonts w:ascii="Times New Roman" w:hAnsi="Times New Roman" w:cs="Times New Roman"/>
+          </w:rPr>
+          <w:t xml:space="preserve"> The experiments might not be strong tests based on </w:t>
+        </w:r>
+      </w:ins>
+      <w:ins w:id="93" w:author="JiaLi" w:date="2022-01-11T02:10:00Z">
+        <w:r>
+          <w:rPr>
+            <w:rFonts w:ascii="Times New Roman" w:hAnsi="Times New Roman" w:cs="Times New Roman"/>
+          </w:rPr>
+          <w:t>their prior knowledge.</w:t>
+        </w:r>
+      </w:ins>
+    </w:p>
+    <w:p>
+      <w:pPr>
+        <w:spacing w:line="480" w:lineRule="auto"/>
+        <w:rPr>
+          <w:ins w:id="94" w:author="JiaLi" w:date="2022-01-11T02:24:00Z"/>
+          <w:rFonts w:ascii="Times New Roman" w:hAnsi="Times New Roman" w:cs="Times New Roman"/>
+        </w:rPr>
+      </w:pPr>
+      <w:ins w:id="95" w:author="JiaLi" w:date="2022-01-11T02:10:00Z">
+        <w:r>
+          <w:rPr>
+            <w:rFonts w:ascii="Times New Roman" w:hAnsi="Times New Roman" w:cs="Times New Roman"/>
+          </w:rPr>
+          <w:tab/>
+        </w:r>
+      </w:ins>
+      <w:ins w:id="96" w:author="JiaLi" w:date="2022-01-11T02:14:00Z">
+        <w:r>
+          <w:rPr>
+            <w:rFonts w:ascii="Times New Roman" w:hAnsi="Times New Roman" w:cs="Times New Roman"/>
+          </w:rPr>
+          <w:t xml:space="preserve">For the inconsistency between the observation and the core predictions, the two applications are likely due to different reasons. For the RITCH, </w:t>
+        </w:r>
+      </w:ins>
+      <w:ins w:id="97" w:author="JiaLi" w:date="2022-01-11T02:15:00Z">
+        <w:r>
+          <w:rPr>
+            <w:rFonts w:ascii="Times New Roman" w:hAnsi="Times New Roman" w:cs="Times New Roman"/>
+          </w:rPr>
+          <w:t>Bayes factor has long been pointed out only reflect relative behavior of models. The superiority does not mean</w:t>
+        </w:r>
+      </w:ins>
+      <w:ins w:id="98" w:author="JiaLi" w:date="2022-01-11T02:24:00Z">
+        <w:r>
+          <w:rPr>
+            <w:rFonts w:ascii="Times New Roman" w:hAnsi="Times New Roman" w:cs="Times New Roman"/>
+          </w:rPr>
+          <w:t xml:space="preserve"> </w:t>
+        </w:r>
+      </w:ins>
+      <w:ins w:id="99" w:author="JiaLi" w:date="2022-01-11T02:15:00Z">
+        <w:r>
+          <w:rPr>
+            <w:rFonts w:ascii="Times New Roman" w:hAnsi="Times New Roman" w:cs="Times New Roman"/>
+          </w:rPr>
+          <w:t xml:space="preserve">the </w:t>
+        </w:r>
+      </w:ins>
+      <w:ins w:id="100" w:author="JiaLi" w:date="2022-01-11T02:16:00Z">
+        <w:r>
+          <w:rPr>
+            <w:rFonts w:ascii="Times New Roman" w:hAnsi="Times New Roman" w:cs="Times New Roman"/>
+          </w:rPr>
+          <w:t>model is a good explanation</w:t>
+        </w:r>
+      </w:ins>
+      <w:ins w:id="101" w:author="JiaLi" w:date="2022-01-11T02:17:00Z">
+        <w:r>
+          <w:rPr>
+            <w:rFonts w:ascii="Times New Roman" w:hAnsi="Times New Roman" w:cs="Times New Roman"/>
+          </w:rPr>
+          <w:t xml:space="preserve"> (Lee’s book; </w:t>
+        </w:r>
+        <w:proofErr w:type="gramStart"/>
+        <w:r>
+          <w:rPr>
+            <w:rFonts w:ascii="Times New Roman" w:hAnsi="Times New Roman" w:cs="Times New Roman"/>
+          </w:rPr>
+          <w:t>Blue sea</w:t>
+        </w:r>
+        <w:proofErr w:type="gramEnd"/>
+        <w:r>
+          <w:rPr>
+            <w:rFonts w:ascii="Times New Roman" w:hAnsi="Times New Roman" w:cs="Times New Roman"/>
+          </w:rPr>
+          <w:t>)</w:t>
+        </w:r>
+      </w:ins>
+      <w:ins w:id="102" w:author="JiaLi" w:date="2022-01-11T02:16:00Z">
+        <w:r>
+          <w:rPr>
+            <w:rFonts w:ascii="Times New Roman" w:hAnsi="Times New Roman" w:cs="Times New Roman"/>
+          </w:rPr>
+          <w:t>.</w:t>
+        </w:r>
+      </w:ins>
+      <w:ins w:id="103" w:author="JiaLi" w:date="2022-01-11T02:17:00Z">
+        <w:r>
+          <w:rPr>
+            <w:rFonts w:ascii="Times New Roman" w:hAnsi="Times New Roman" w:cs="Times New Roman"/>
+          </w:rPr>
+          <w:t xml:space="preserve"> For the IM, it may due to the misspecification of the parameter priors</w:t>
+        </w:r>
+      </w:ins>
+      <w:ins w:id="104" w:author="JiaLi" w:date="2022-01-11T02:18:00Z">
+        <w:r>
+          <w:rPr>
+            <w:rFonts w:ascii="Times New Roman" w:hAnsi="Times New Roman" w:cs="Times New Roman"/>
+          </w:rPr>
+          <w:t xml:space="preserve"> as the core predictions were closed to </w:t>
+        </w:r>
+        <w:r>
+          <w:rPr>
+            <w:rFonts w:ascii="Times New Roman" w:hAnsi="Times New Roman" w:cs="Times New Roman"/>
+          </w:rPr>
+          <w:lastRenderedPageBreak/>
+          <w:t>the observation. But th</w:t>
+        </w:r>
+      </w:ins>
+      <w:ins w:id="105" w:author="JiaLi" w:date="2022-01-11T02:22:00Z">
+        <w:r>
+          <w:rPr>
+            <w:rFonts w:ascii="Times New Roman" w:hAnsi="Times New Roman" w:cs="Times New Roman"/>
+          </w:rPr>
+          <w:t>e posterior distribution</w:t>
+        </w:r>
+      </w:ins>
+      <w:ins w:id="106" w:author="JiaLi" w:date="2022-01-11T02:18:00Z">
+        <w:r>
+          <w:rPr>
+            <w:rFonts w:ascii="Times New Roman" w:hAnsi="Times New Roman" w:cs="Times New Roman"/>
+          </w:rPr>
+          <w:t xml:space="preserve"> could not be </w:t>
+        </w:r>
+      </w:ins>
+      <w:ins w:id="107" w:author="JiaLi" w:date="2022-01-11T02:22:00Z">
+        <w:r>
+          <w:rPr>
+            <w:rFonts w:ascii="Times New Roman" w:hAnsi="Times New Roman" w:cs="Times New Roman"/>
+          </w:rPr>
+          <w:t>obtained from the dataset</w:t>
+        </w:r>
+      </w:ins>
+      <w:ins w:id="108" w:author="JiaLi" w:date="2022-01-11T02:18:00Z">
+        <w:r>
+          <w:rPr>
+            <w:rFonts w:ascii="Times New Roman" w:hAnsi="Times New Roman" w:cs="Times New Roman"/>
+          </w:rPr>
+          <w:t xml:space="preserve"> since the original dataset only contained </w:t>
+        </w:r>
+      </w:ins>
+      <w:ins w:id="109" w:author="JiaLi" w:date="2022-01-11T02:19:00Z">
+        <w:r>
+          <w:rPr>
+            <w:rFonts w:ascii="Times New Roman" w:hAnsi="Times New Roman" w:cs="Times New Roman"/>
+          </w:rPr>
+          <w:t xml:space="preserve">one </w:t>
+        </w:r>
+      </w:ins>
+      <w:ins w:id="110" w:author="JiaLi" w:date="2022-01-11T02:18:00Z">
+        <w:r>
+          <w:rPr>
+            <w:rFonts w:ascii="Times New Roman" w:hAnsi="Times New Roman" w:cs="Times New Roman"/>
+          </w:rPr>
+          <w:t xml:space="preserve">set size , making the </w:t>
+        </w:r>
+      </w:ins>
+      <w:commentRangeStart w:id="111"/>
+      <w:ins w:id="112" w:author="JiaLi" w:date="2022-01-11T02:19:00Z">
+        <w:r>
+          <w:rPr>
+            <w:rFonts w:ascii="Times New Roman" w:hAnsi="Times New Roman" w:cs="Times New Roman"/>
+          </w:rPr>
+          <w:t>parameter</w:t>
+        </w:r>
+        <w:commentRangeEnd w:id="111"/>
+        <w:r>
+          <w:rPr>
+            <w:rStyle w:val="ad"/>
+          </w:rPr>
+          <w:commentReference w:id="111"/>
+        </w:r>
+        <w:r>
+          <w:rPr>
+            <w:rFonts w:ascii="Times New Roman" w:hAnsi="Times New Roman" w:cs="Times New Roman"/>
+          </w:rPr>
+          <w:t xml:space="preserve"> unidentifiable.</w:t>
+        </w:r>
+      </w:ins>
+    </w:p>
+    <w:p>
+      <w:pPr>
+        <w:spacing w:line="480" w:lineRule="auto"/>
+        <w:rPr>
+          <w:del w:id="113" w:author="JiaLi" w:date="2022-01-11T01:03:00Z"/>
+          <w:rFonts w:ascii="Times New Roman" w:hAnsi="Times New Roman" w:cs="Times New Roman"/>
+        </w:rPr>
+      </w:pPr>
+      <w:ins w:id="114" w:author="JiaLi" w:date="2022-01-11T02:24:00Z">
+        <w:r>
+          <w:rPr>
+            <w:rFonts w:ascii="Times New Roman" w:hAnsi="Times New Roman" w:cs="Times New Roman"/>
+          </w:rPr>
+          <w:tab/>
+          <w:t>T</w:t>
+        </w:r>
+        <w:r>
+          <w:rPr>
+            <w:rFonts w:ascii="Times New Roman" w:hAnsi="Times New Roman" w:cs="Times New Roman" w:hint="eastAsia"/>
+          </w:rPr>
+          <w:t>h</w:t>
+        </w:r>
+        <w:r>
+          <w:rPr>
+            <w:rFonts w:ascii="Times New Roman" w:hAnsi="Times New Roman" w:cs="Times New Roman"/>
+          </w:rPr>
+          <w:t xml:space="preserve">e difficulty of applying </w:t>
+        </w:r>
+        <w:proofErr w:type="spellStart"/>
+        <w:r>
+          <w:rPr>
+            <w:rFonts w:ascii="Times New Roman" w:hAnsi="Times New Roman" w:cs="Times New Roman"/>
+          </w:rPr>
+          <w:t>Vanpaemel’s</w:t>
+        </w:r>
+        <w:proofErr w:type="spellEnd"/>
+        <w:r>
+          <w:rPr>
+            <w:rFonts w:ascii="Times New Roman" w:hAnsi="Times New Roman" w:cs="Times New Roman"/>
+          </w:rPr>
+          <w:t xml:space="preserve"> approach </w:t>
+        </w:r>
+      </w:ins>
+      <w:ins w:id="115" w:author="JiaLi" w:date="2022-01-11T02:25:00Z">
+        <w:r>
+          <w:rPr>
+            <w:rFonts w:ascii="Times New Roman" w:hAnsi="Times New Roman" w:cs="Times New Roman"/>
+          </w:rPr>
+          <w:t>comes from the scarcity of prior information. This may not as bad as here for researchers as I explained above.</w:t>
+        </w:r>
+      </w:ins>
+      <w:ins w:id="116" w:author="JiaLi" w:date="2022-01-11T02:26:00Z">
+        <w:r>
+          <w:rPr>
+            <w:rFonts w:ascii="Times New Roman" w:hAnsi="Times New Roman" w:cs="Times New Roman"/>
+          </w:rPr>
+          <w:t xml:space="preserve"> </w:t>
+        </w:r>
+      </w:ins>
+      <w:ins w:id="117" w:author="JiaLi" w:date="2022-01-11T01:21:00Z">
+        <w:r>
+          <w:rPr>
+            <w:rFonts w:ascii="Times New Roman" w:hAnsi="Times New Roman" w:cs="Times New Roman"/>
+          </w:rPr>
+          <w:t xml:space="preserve">This situation will also </w:t>
+        </w:r>
+      </w:ins>
+      <w:ins w:id="118" w:author="JiaLi" w:date="2022-01-11T01:23:00Z">
+        <w:r>
+          <w:rPr>
+            <w:rFonts w:ascii="Times New Roman" w:hAnsi="Times New Roman" w:cs="Times New Roman"/>
+          </w:rPr>
+          <w:t xml:space="preserve">be </w:t>
+        </w:r>
+      </w:ins>
+      <w:ins w:id="119" w:author="JiaLi" w:date="2022-01-11T01:21:00Z">
+        <w:r>
+          <w:rPr>
+            <w:rFonts w:ascii="Times New Roman" w:hAnsi="Times New Roman" w:cs="Times New Roman"/>
+          </w:rPr>
+          <w:t>alleviate</w:t>
+        </w:r>
+      </w:ins>
+      <w:ins w:id="120" w:author="JiaLi" w:date="2022-01-11T01:23:00Z">
+        <w:r>
+          <w:rPr>
+            <w:rFonts w:ascii="Times New Roman" w:hAnsi="Times New Roman" w:cs="Times New Roman"/>
+          </w:rPr>
+          <w:t>d</w:t>
+        </w:r>
+      </w:ins>
+      <w:ins w:id="121" w:author="JiaLi" w:date="2022-01-11T01:21:00Z">
+        <w:r>
+          <w:rPr>
+            <w:rFonts w:ascii="Times New Roman" w:hAnsi="Times New Roman" w:cs="Times New Roman"/>
+          </w:rPr>
+          <w:t xml:space="preserve"> by the encour</w:t>
+        </w:r>
+      </w:ins>
+      <w:ins w:id="122" w:author="JiaLi" w:date="2022-01-11T01:22:00Z">
+        <w:r>
+          <w:rPr>
+            <w:rFonts w:ascii="Times New Roman" w:hAnsi="Times New Roman" w:cs="Times New Roman"/>
+          </w:rPr>
+          <w:t>agement of data sharing in psychology</w:t>
+        </w:r>
+      </w:ins>
+      <w:ins w:id="123" w:author="JiaLi" w:date="2022-01-11T01:33:00Z">
+        <w:r>
+          <w:rPr>
+            <w:rFonts w:ascii="Times New Roman" w:hAnsi="Times New Roman" w:cs="Times New Roman"/>
+          </w:rPr>
+          <w:t xml:space="preserve"> </w:t>
+        </w:r>
+      </w:ins>
+      <w:del w:id="124" w:author="JiaLi" w:date="2022-01-11T01:34:00Z">
+        <w:r>
+          <w:rPr>
+            <w:rFonts w:ascii="Times New Roman" w:hAnsi="Times New Roman" w:cs="Times New Roman"/>
+          </w:rPr>
+          <w:fldChar w:fldCharType="begin"/>
+        </w:r>
+        <w:r>
+          <w:rPr>
+            <w:rFonts w:ascii="Times New Roman" w:hAnsi="Times New Roman" w:cs="Times New Roman"/>
+          </w:rPr>
+          <w:delInstrText xml:space="preserve"> ADDIN ZOTERO_ITEM CSL_CITATION {"citationID":"WFtYvw83","properties":{"formattedCitation":"({\\i{}Badges to Acknowledge Open Practices}, 2013)","plainCitation":"(Badges to Acknowledge Open Practices, 2013)","noteIndex":0},"citationItems":[{"id":25824,"uris":["http://zotero.org/users/5418352/items/7W9VJ4Z7"],"uri":["http://zotero.org/users/5418352/items/7W9VJ4Z7"],"itemData":{"id":25824,"type":"article-journal","abstract":"The aim is to specify a standard by which we can say that a scientific study has been conducted in accordance with open-science principles and provide visual icons to allow advertising of such good behaviours. \n    Hosted on the Open Science Framework","language":"en","note":"publisher: OSF","source":"osf.io","title":"Badges to Acknowledge Open Practices","URL":"https://osf.io/tvyxz/","accessed":{"date-parts":[["2022",1,11]]},"issued":{"date-parts":[["2013",2,19]]},"citation-key":"BadgesAcknowledgeOpen2013"}}],"schema":"https://github.com/citation-style-language/schema/raw/master/csl-citation.json"} </w:delInstrText>
+        </w:r>
+        <w:r>
+          <w:rPr>
+            <w:rFonts w:ascii="Times New Roman" w:hAnsi="Times New Roman" w:cs="Times New Roman"/>
+          </w:rPr>
+          <w:fldChar w:fldCharType="separate"/>
+        </w:r>
+        <w:r>
+          <w:rPr>
+            <w:rFonts w:ascii="Times New Roman" w:hAnsi="Times New Roman" w:cs="Times New Roman"/>
+          </w:rPr>
+          <w:delText>(</w:delText>
+        </w:r>
+        <w:r>
+          <w:rPr>
+            <w:rFonts w:ascii="Times New Roman" w:hAnsi="Times New Roman" w:cs="Times New Roman"/>
+            <w:i/>
+            <w:iCs/>
+          </w:rPr>
+          <w:delText>Badges to Acknowledge Open Practices</w:delText>
+        </w:r>
+        <w:r>
+          <w:rPr>
+            <w:rFonts w:ascii="Times New Roman" w:hAnsi="Times New Roman" w:cs="Times New Roman"/>
+          </w:rPr>
+          <w:delText>, 2013)</w:delText>
+        </w:r>
+        <w:r>
+          <w:rPr>
+            <w:rFonts w:ascii="Times New Roman" w:hAnsi="Times New Roman" w:cs="Times New Roman"/>
+          </w:rPr>
+          <w:fldChar w:fldCharType="end"/>
+        </w:r>
+      </w:del>
+      <w:ins w:id="125" w:author="JiaLi" w:date="2022-01-11T01:34:00Z">
+        <w:r>
+          <w:rPr>
+            <w:rFonts w:ascii="Times New Roman" w:hAnsi="Times New Roman" w:cs="Times New Roman"/>
+          </w:rPr>
+          <w:t xml:space="preserve">(e.g., </w:t>
+        </w:r>
+        <w:r>
+          <w:rPr>
+            <w:rStyle w:val="balloon"/>
+          </w:rPr>
+          <w:t xml:space="preserve">Open Science Framework, </w:t>
+        </w:r>
+        <w:r>
+          <w:rPr>
+            <w:rStyle w:val="nlmyear"/>
+          </w:rPr>
+          <w:t>2016</w:t>
+        </w:r>
+        <w:r>
+          <w:rPr>
+            <w:rStyle w:val="balloon"/>
+          </w:rPr>
+          <w:t>).</w:t>
+        </w:r>
+      </w:ins>
+      <w:ins w:id="126" w:author="JiaLi" w:date="2022-01-11T02:26:00Z">
+        <w:r>
+          <w:rPr>
+            <w:rStyle w:val="balloon"/>
+          </w:rPr>
+          <w:t>In addition, a recent research did</w:t>
+        </w:r>
+        <w:r>
+          <w:rPr>
+            <w:rFonts w:ascii="Times New Roman" w:hAnsi="Times New Roman" w:cs="Times New Roman"/>
+          </w:rPr>
+          <w:t xml:space="preserve"> parameter systematic review, making the specification of pa</w:t>
+        </w:r>
+      </w:ins>
+      <w:ins w:id="127" w:author="JiaLi" w:date="2022-01-11T02:27:00Z">
+        <w:r>
+          <w:rPr>
+            <w:rFonts w:ascii="Times New Roman" w:hAnsi="Times New Roman" w:cs="Times New Roman"/>
+          </w:rPr>
+          <w:t>rameter priors easier.</w:t>
+        </w:r>
+      </w:ins>
+    </w:p>
+    <w:p>
+      <w:pPr>
+        <w:spacing w:line="480" w:lineRule="auto"/>
+        <w:rPr>
+          <w:ins w:id="128" w:author="JiaLi" w:date="2022-01-10T21:50:00Z"/>
+          <w:rFonts w:ascii="Times New Roman" w:hAnsi="Times New Roman" w:cs="Times New Roman"/>
+        </w:rPr>
+      </w:pPr>
+      <w:del w:id="129" w:author="JiaLi" w:date="2022-01-11T02:26:00Z">
+        <w:r>
+          <w:rPr>
+            <w:rFonts w:ascii="Times New Roman" w:hAnsi="Times New Roman" w:cs="Times New Roman"/>
+          </w:rPr>
+          <w:tab/>
+        </w:r>
+      </w:del>
+    </w:p>
+    <w:p>
+      <w:pPr>
+        <w:spacing w:line="480" w:lineRule="auto"/>
+        <w:rPr>
+          <w:ins w:id="130" w:author="JiaLi" w:date="2022-01-10T22:37:00Z"/>
+          <w:rFonts w:ascii="Times New Roman" w:hAnsi="Times New Roman" w:cs="Times New Roman"/>
+        </w:rPr>
+      </w:pPr>
+      <w:ins w:id="131" w:author="JiaLi" w:date="2022-01-10T21:50:00Z">
+        <w:r>
+          <w:rPr>
+            <w:rFonts w:ascii="Times New Roman" w:hAnsi="Times New Roman" w:cs="Times New Roman"/>
+          </w:rPr>
+          <w:tab/>
+        </w:r>
+      </w:ins>
+      <w:ins w:id="132" w:author="JiaLi" w:date="2022-01-10T21:47:00Z">
+        <w:r>
+          <w:rPr>
+            <w:rFonts w:ascii="Times New Roman" w:hAnsi="Times New Roman" w:cs="Times New Roman"/>
+          </w:rPr>
+          <w:t>Third, lack of generalizability.</w:t>
+        </w:r>
+      </w:ins>
+      <w:ins w:id="133" w:author="JiaLi" w:date="2022-01-10T21:51:00Z">
+        <w:r>
+          <w:rPr>
+            <w:rFonts w:ascii="Times New Roman" w:hAnsi="Times New Roman" w:cs="Times New Roman"/>
+          </w:rPr>
+          <w:t xml:space="preserve"> The estimates </w:t>
+        </w:r>
+      </w:ins>
+      <w:ins w:id="134" w:author="JiaLi" w:date="2022-01-10T21:52:00Z">
+        <w:r>
+          <w:rPr>
+            <w:rFonts w:ascii="Times New Roman" w:hAnsi="Times New Roman" w:cs="Times New Roman"/>
+          </w:rPr>
+          <w:t>cannot be taken seriously. They change with stimuli</w:t>
+        </w:r>
+      </w:ins>
+      <w:ins w:id="135" w:author="JiaLi" w:date="2022-01-10T22:37:00Z">
+        <w:r>
+          <w:rPr>
+            <w:rFonts w:ascii="Times New Roman" w:hAnsi="Times New Roman" w:cs="Times New Roman"/>
+          </w:rPr>
+          <w:t>.</w:t>
+        </w:r>
+      </w:ins>
+    </w:p>
+    <w:p>
+      <w:pPr>
+        <w:spacing w:line="480" w:lineRule="auto"/>
+        <w:rPr>
+          <w:ins w:id="136" w:author="JiaLi" w:date="2022-01-10T21:53:00Z"/>
+          <w:rFonts w:ascii="Times New Roman" w:hAnsi="Times New Roman" w:cs="Times New Roman"/>
+        </w:rPr>
+      </w:pPr>
+      <w:ins w:id="137" w:author="JiaLi" w:date="2022-01-10T22:38:00Z">
+        <w:r>
+          <w:rPr>
+            <w:rFonts w:ascii="Times New Roman" w:hAnsi="Times New Roman" w:cs="Times New Roman"/>
+          </w:rPr>
+          <w:tab/>
+        </w:r>
+      </w:ins>
+      <w:ins w:id="138" w:author="JiaLi" w:date="2022-01-10T22:37:00Z">
+        <w:r>
+          <w:rPr>
+            <w:rFonts w:ascii="Times New Roman" w:hAnsi="Times New Roman" w:cs="Times New Roman"/>
+          </w:rPr>
+          <w:t>Fourth, poor theory development.</w:t>
+        </w:r>
+      </w:ins>
+    </w:p>
+    <w:p>
+      <w:pPr>
+        <w:spacing w:line="480" w:lineRule="auto"/>
+        <w:rPr>
+          <w:ins w:id="139" w:author="JiaLi" w:date="2022-01-10T22:42:00Z"/>
+          <w:rFonts w:ascii="Times New Roman" w:hAnsi="Times New Roman" w:cs="Times New Roman"/>
+        </w:rPr>
+      </w:pPr>
+      <w:ins w:id="140" w:author="JiaLi" w:date="2022-01-10T21:53:00Z">
+        <w:r>
+          <w:rPr>
+            <w:rFonts w:ascii="Times New Roman" w:hAnsi="Times New Roman" w:cs="Times New Roman" w:hint="eastAsia"/>
+          </w:rPr>
+          <w:t>G</w:t>
+        </w:r>
+        <w:r>
+          <w:rPr>
+            <w:rFonts w:ascii="Times New Roman" w:hAnsi="Times New Roman" w:cs="Times New Roman"/>
+          </w:rPr>
+          <w:t>eneralizability</w:t>
+        </w:r>
+      </w:ins>
+    </w:p>
+    <w:p>
+      <w:pPr>
+        <w:spacing w:line="480" w:lineRule="auto"/>
+        <w:rPr>
+          <w:ins w:id="141" w:author="JiaLi" w:date="2022-01-10T21:53:00Z"/>
+          <w:rFonts w:ascii="Times New Roman" w:hAnsi="Times New Roman" w:cs="Times New Roman"/>
+        </w:rPr>
+      </w:pPr>
+      <w:ins w:id="142" w:author="JiaLi" w:date="2022-01-10T22:42:00Z">
+        <w:r>
+          <w:rPr>
+            <w:rFonts w:ascii="Times New Roman" w:hAnsi="Times New Roman" w:cs="Times New Roman" w:hint="eastAsia"/>
+          </w:rPr>
+          <w:t>T</w:t>
+        </w:r>
+        <w:r>
+          <w:rPr>
+            <w:rFonts w:ascii="Times New Roman" w:hAnsi="Times New Roman" w:cs="Times New Roman"/>
+          </w:rPr>
+          <w:t>he structure of models change</w:t>
+        </w:r>
+      </w:ins>
+      <w:ins w:id="143" w:author="JiaLi" w:date="2022-01-10T22:43:00Z">
+        <w:r>
+          <w:rPr>
+            <w:rFonts w:ascii="Times New Roman" w:hAnsi="Times New Roman" w:cs="Times New Roman"/>
+          </w:rPr>
+          <w:t>s</w:t>
+        </w:r>
+      </w:ins>
+      <w:ins w:id="144" w:author="JiaLi" w:date="2022-01-10T22:42:00Z">
+        <w:r>
+          <w:rPr>
+            <w:rFonts w:ascii="Times New Roman" w:hAnsi="Times New Roman" w:cs="Times New Roman"/>
+          </w:rPr>
+          <w:t xml:space="preserve"> across studies. What the </w:t>
+        </w:r>
+      </w:ins>
+      <w:ins w:id="145" w:author="JiaLi" w:date="2022-01-10T22:43:00Z">
+        <w:r>
+          <w:rPr>
+            <w:rFonts w:ascii="Times New Roman" w:hAnsi="Times New Roman" w:cs="Times New Roman"/>
+          </w:rPr>
+          <w:t xml:space="preserve">instantiation affects the results? In the IM study, the authors discard attention </w:t>
+        </w:r>
+      </w:ins>
+      <w:ins w:id="146" w:author="JiaLi" w:date="2022-01-10T22:44:00Z">
+        <w:r>
+          <w:rPr>
+            <w:rFonts w:ascii="Times New Roman" w:hAnsi="Times New Roman" w:cs="Times New Roman"/>
+          </w:rPr>
+          <w:t>activations due to fitted difficulty. To what extent can assumptions being discard?</w:t>
+        </w:r>
+      </w:ins>
+    </w:p>
+    <w:p>
+      <w:pPr>
+        <w:spacing w:line="480" w:lineRule="auto"/>
+        <w:rPr>
+          <w:ins w:id="147" w:author="JiaLi" w:date="2022-01-10T21:53:00Z"/>
+          <w:rFonts w:ascii="Times New Roman" w:hAnsi="Times New Roman" w:cs="Times New Roman"/>
+        </w:rPr>
+      </w:pPr>
+      <w:ins w:id="148" w:author="JiaLi" w:date="2022-01-10T22:46:00Z">
+        <w:r>
+          <w:rPr>
+            <w:rFonts w:ascii="Times New Roman" w:hAnsi="Times New Roman" w:cs="Times New Roman"/>
+          </w:rPr>
+          <w:tab/>
+          <w:t>P</w:t>
+        </w:r>
+        <w:r>
+          <w:rPr>
+            <w:rFonts w:ascii="Times New Roman" w:hAnsi="Times New Roman" w:cs="Times New Roman" w:hint="eastAsia"/>
+          </w:rPr>
+          <w:t>s</w:t>
+        </w:r>
+        <w:r>
+          <w:rPr>
+            <w:rFonts w:ascii="Times New Roman" w:hAnsi="Times New Roman" w:cs="Times New Roman"/>
+          </w:rPr>
+          <w:t>ychologists start to work on theory development.</w:t>
+        </w:r>
+      </w:ins>
+      <w:moveToRangeStart w:id="149" w:author="JiaLi" w:date="2022-01-10T21:53:00Z" w:name="move92744031"/>
+    </w:p>
+    <w:p>
+      <w:pPr>
+        <w:spacing w:line="480" w:lineRule="auto"/>
+        <w:rPr>
+          <w:ins w:id="150" w:author="JiaLi" w:date="2022-01-10T21:53:00Z"/>
+          <w:rFonts w:ascii="Times New Roman" w:hAnsi="Times New Roman" w:cs="Times New Roman"/>
+        </w:rPr>
+      </w:pPr>
+      <w:proofErr w:type="spellStart"/>
+      <w:ins w:id="151" w:author="JiaLi" w:date="2022-01-10T21:53:00Z">
+        <w:r>
+          <w:rPr>
+            <w:rFonts w:ascii="Times New Roman" w:hAnsi="Times New Roman" w:cs="Times New Roman" w:hint="eastAsia"/>
+          </w:rPr>
+          <w:t>E</w:t>
+        </w:r>
+        <w:r>
+          <w:rPr>
+            <w:rFonts w:ascii="Times New Roman" w:hAnsi="Times New Roman" w:cs="Times New Roman"/>
+          </w:rPr>
+          <w:t>ronen</w:t>
+        </w:r>
+        <w:proofErr w:type="spellEnd"/>
+        <w:r>
+          <w:rPr>
+            <w:rFonts w:ascii="Times New Roman" w:hAnsi="Times New Roman" w:cs="Times New Roman"/>
+          </w:rPr>
+          <w:t xml:space="preserve"> – validity – not only computational models are need, but more profound.</w:t>
+        </w:r>
+      </w:ins>
+    </w:p>
+    <w:moveToRangeEnd w:id="149"/>
+    <w:p>
+      <w:pPr>
+        <w:spacing w:line="480" w:lineRule="auto"/>
+        <w:rPr>
+          <w:ins w:id="152" w:author="JiaLi" w:date="2022-01-10T20:49:00Z"/>
+          <w:rFonts w:ascii="Times New Roman" w:hAnsi="Times New Roman" w:cs="Times New Roman"/>
+          <w:rPrChange w:id="153" w:author="JiaLi" w:date="2022-01-10T20:49:00Z">
+            <w:rPr>
+              <w:ins w:id="154" w:author="JiaLi" w:date="2022-01-10T20:49:00Z"/>
+              <w:rFonts w:ascii="Times New Roman" w:hAnsi="Times New Roman" w:cs="Times New Roman"/>
+              <w:b/>
+              <w:bCs/>
+            </w:rPr>
+          </w:rPrChange>
         </w:rPr>
       </w:pPr>
     </w:p>
     <w:p>
       <w:pPr>
         <w:spacing w:line="480" w:lineRule="auto"/>
+        <w:rPr>
+          <w:del w:id="155" w:author="JiaLi" w:date="2022-01-11T02:05:00Z"/>
+          <w:rFonts w:ascii="Times New Roman" w:hAnsi="Times New Roman" w:cs="Times New Roman"/>
+        </w:rPr>
+      </w:pPr>
+      <w:del w:id="156" w:author="JiaLi" w:date="2022-01-11T02:05:00Z">
+        <w:r>
+          <w:rPr>
+            <w:rFonts w:ascii="Times New Roman" w:hAnsi="Times New Roman" w:cs="Times New Roman"/>
+            <w:b/>
+            <w:bCs/>
+          </w:rPr>
+          <w:delText>Two frameworks</w:delText>
+        </w:r>
+      </w:del>
+    </w:p>
+    <w:p>
+      <w:pPr>
+        <w:spacing w:line="480" w:lineRule="auto"/>
+        <w:rPr>
+          <w:del w:id="157" w:author="JiaLi" w:date="2022-01-11T02:05:00Z"/>
+          <w:rFonts w:ascii="Times New Roman" w:hAnsi="Times New Roman" w:cs="Times New Roman"/>
+        </w:rPr>
+      </w:pPr>
+      <w:del w:id="158" w:author="JiaLi" w:date="2022-01-11T02:05:00Z">
+        <w:r>
+          <w:rPr>
+            <w:rFonts w:ascii="Times New Roman" w:hAnsi="Times New Roman" w:cs="Times New Roman"/>
+          </w:rPr>
+          <w:delText>Falsification</w:delText>
+        </w:r>
+        <w:r>
+          <w:rPr>
+            <w:rFonts w:ascii="Times New Roman" w:hAnsi="Times New Roman" w:cs="Times New Roman"/>
+          </w:rPr>
+          <w:delText xml:space="preserve">    </w:delText>
+        </w:r>
+        <w:r>
+          <w:rPr>
+            <w:rFonts w:ascii="Times New Roman" w:hAnsi="Times New Roman" w:cs="Times New Roman"/>
+          </w:rPr>
+          <w:delText>Verification</w:delText>
+        </w:r>
+      </w:del>
+    </w:p>
+    <w:p>
+      <w:pPr>
+        <w:spacing w:line="480" w:lineRule="auto"/>
+        <w:rPr>
+          <w:del w:id="159" w:author="JiaLi" w:date="2022-01-11T02:05:00Z"/>
+          <w:rFonts w:ascii="Times New Roman" w:hAnsi="Times New Roman" w:cs="Times New Roman"/>
+        </w:rPr>
+      </w:pPr>
+      <w:del w:id="160" w:author="JiaLi" w:date="2022-01-11T02:05:00Z">
+        <w:r>
+          <w:rPr>
+            <w:rFonts w:ascii="Times New Roman" w:hAnsi="Times New Roman" w:cs="Times New Roman"/>
+          </w:rPr>
+          <w:lastRenderedPageBreak/>
+          <w:delText xml:space="preserve">Qualification difference of two models = falsifying one model, but verifying another one, but the strength is unknown. </w:delText>
+        </w:r>
+        <w:r>
+          <w:rPr>
+            <w:rFonts w:ascii="Times New Roman" w:hAnsi="Times New Roman" w:cs="Times New Roman"/>
+          </w:rPr>
+          <w:sym w:font="Wingdings" w:char="F0E0"/>
+        </w:r>
+        <w:r>
+          <w:rPr>
+            <w:rFonts w:ascii="Times New Roman" w:hAnsi="Times New Roman" w:cs="Times New Roman"/>
+          </w:rPr>
+          <w:delText xml:space="preserve"> falsify other model does not increase the credibility of the new one</w:delText>
+        </w:r>
+      </w:del>
+    </w:p>
+    <w:p>
+      <w:pPr>
+        <w:spacing w:line="480" w:lineRule="auto"/>
+        <w:rPr>
+          <w:del w:id="161" w:author="JiaLi" w:date="2022-01-10T21:53:00Z"/>
+          <w:rFonts w:ascii="Times New Roman" w:hAnsi="Times New Roman" w:cs="Times New Roman"/>
+        </w:rPr>
+      </w:pPr>
+    </w:p>
+    <w:p>
+      <w:pPr>
+        <w:spacing w:line="480" w:lineRule="auto"/>
+        <w:rPr>
+          <w:del w:id="162" w:author="JiaLi" w:date="2022-01-10T21:53:00Z"/>
+          <w:rFonts w:ascii="Times New Roman" w:hAnsi="Times New Roman" w:cs="Times New Roman"/>
+        </w:rPr>
+      </w:pPr>
+      <w:del w:id="163" w:author="JiaLi" w:date="2022-01-10T21:53:00Z">
+        <w:r>
+          <w:rPr>
+            <w:rFonts w:ascii="Times New Roman" w:hAnsi="Times New Roman" w:cs="Times New Roman" w:hint="eastAsia"/>
+          </w:rPr>
+          <w:delText>E</w:delText>
+        </w:r>
+        <w:r>
+          <w:rPr>
+            <w:rFonts w:ascii="Times New Roman" w:hAnsi="Times New Roman" w:cs="Times New Roman"/>
+          </w:rPr>
+          <w:delText>ronen – validity – not only computational models are need, but more profound.</w:delText>
+        </w:r>
+      </w:del>
+    </w:p>
+    <w:p>
+      <w:pPr>
+        <w:spacing w:line="480" w:lineRule="auto"/>
+        <w:rPr>
+          <w:del w:id="164" w:author="JiaLi" w:date="2022-01-10T21:53:00Z"/>
+          <w:rFonts w:ascii="Times New Roman" w:hAnsi="Times New Roman" w:cs="Times New Roman"/>
+        </w:rPr>
+      </w:pPr>
+    </w:p>
+    <w:p>
+      <w:pPr>
+        <w:rPr>
+          <w:rFonts w:ascii="Times New Roman" w:hAnsi="Times New Roman" w:cs="Times New Roman"/>
+        </w:rPr>
+      </w:pPr>
+      <w:r>
+        <w:rPr>
+          <w:rFonts w:ascii="Times New Roman" w:hAnsi="Times New Roman" w:cs="Times New Roman"/>
+        </w:rPr>
+        <w:br w:type="page"/>
+      </w:r>
+    </w:p>
+    <w:p>
+      <w:pPr>
+        <w:pStyle w:val="1"/>
+        <w:spacing w:line="480" w:lineRule="auto"/>
+        <w:rPr>
+          <w:rFonts w:ascii="Times New Roman" w:hAnsi="Times New Roman" w:cs="Times New Roman"/>
+          <w:sz w:val="24"/>
+          <w:szCs w:val="24"/>
+        </w:rPr>
+      </w:pPr>
+      <w:r>
+        <w:rPr>
+          <w:rFonts w:ascii="Times New Roman" w:hAnsi="Times New Roman" w:cs="Times New Roman"/>
+          <w:sz w:val="24"/>
+          <w:szCs w:val="24"/>
+        </w:rPr>
+        <w:lastRenderedPageBreak/>
+        <w:t>References</w:t>
+      </w:r>
+    </w:p>
+    <w:p>
+      <w:pPr>
+        <w:rPr>
+          <w:rFonts w:ascii="Times New Roman" w:hAnsi="Times New Roman" w:cs="Times New Roman"/>
+        </w:rPr>
+      </w:pPr>
+      <w:r>
+        <w:rPr>
+          <w:rFonts w:ascii="Times New Roman" w:hAnsi="Times New Roman" w:cs="Times New Roman"/>
+        </w:rPr>
+        <w:br w:type="page"/>
+      </w:r>
+    </w:p>
+    <w:p>
+      <w:pPr>
+        <w:pStyle w:val="1"/>
         <w:jc w:val="center"/>
         <w:rPr>
           <w:rFonts w:ascii="Times New Roman" w:hAnsi="Times New Roman" w:cs="Times New Roman"/>
+          <w:sz w:val="24"/>
+          <w:szCs w:val="24"/>
         </w:rPr>
       </w:pPr>
       <w:r>
         <w:rPr>
+          <w:rFonts w:ascii="Times New Roman" w:hAnsi="Times New Roman" w:cs="Times New Roman"/>
+          <w:sz w:val="24"/>
+          <w:szCs w:val="24"/>
+        </w:rPr>
+        <w:lastRenderedPageBreak/>
+        <w:t>S</w:t>
+      </w:r>
+      <w:r>
+        <w:rPr>
+          <w:rFonts w:ascii="Times New Roman" w:hAnsi="Times New Roman" w:cs="Times New Roman" w:hint="eastAsia"/>
+          <w:sz w:val="24"/>
+          <w:szCs w:val="24"/>
+        </w:rPr>
+        <w:t>u</w:t>
+      </w:r>
+      <w:r>
+        <w:rPr>
+          <w:rFonts w:ascii="Times New Roman" w:hAnsi="Times New Roman" w:cs="Times New Roman"/>
+          <w:sz w:val="24"/>
+          <w:szCs w:val="24"/>
+        </w:rPr>
+        <w:t>pplementary materials</w:t>
+      </w:r>
+    </w:p>
+    <w:p>
+      <w:pPr>
+        <w:pStyle w:val="2"/>
+        <w:rPr>
+          <w:rFonts w:ascii="Times New Roman" w:hAnsi="Times New Roman" w:cs="Times New Roman"/>
+          <w:sz w:val="24"/>
+          <w:szCs w:val="24"/>
+        </w:rPr>
+      </w:pPr>
+      <w:bookmarkStart w:id="165" w:name="OLE_LINK11"/>
+      <w:r>
+        <w:rPr>
+          <w:rFonts w:ascii="Times New Roman" w:hAnsi="Times New Roman" w:cs="Times New Roman"/>
+          <w:sz w:val="24"/>
+          <w:szCs w:val="24"/>
+        </w:rPr>
+        <w:t>S1.</w:t>
+      </w:r>
+      <w:r>
+        <w:rPr>
+          <w:rFonts w:ascii="Times New Roman" w:hAnsi="Times New Roman" w:cs="Times New Roman"/>
+          <w:sz w:val="24"/>
+          <w:szCs w:val="24"/>
+        </w:rPr>
+        <w:t xml:space="preserve"> Assessment of the experiment in Luckman et al.</w:t>
+      </w:r>
+      <w:r>
+        <w:rPr>
+          <w:rFonts w:ascii="Times New Roman" w:hAnsi="Times New Roman" w:cs="Times New Roman"/>
+          <w:sz w:val="24"/>
+          <w:szCs w:val="24"/>
+        </w:rPr>
+        <w:t xml:space="preserve"> </w:t>
+      </w:r>
+      <w:r>
+        <w:rPr>
+          <w:rFonts w:ascii="Times New Roman" w:hAnsi="Times New Roman" w:cs="Times New Roman"/>
+          <w:sz w:val="24"/>
+          <w:szCs w:val="24"/>
+        </w:rPr>
+        <w:fldChar w:fldCharType="begin"/>
+      </w:r>
+      <w:r>
+        <w:rPr>
+          <w:rFonts w:ascii="Times New Roman" w:hAnsi="Times New Roman" w:cs="Times New Roman"/>
+          <w:sz w:val="24"/>
+          <w:szCs w:val="24"/>
+        </w:rPr>
+        <w:instrText xml:space="preserve"> ADDIN ZOTERO_ITEM CSL_CITATION {"citationID":"CKGMFuPd","properties":{"formattedCitation":"(Luckman et al., 2020)","plainCitation":"(Luckman et al., 2020)","dontUpdate":true,"noteIndex":0},"citationItems":[{"id":24696,"uris":["http://zotero.org/users/5418352/items/FA9KI277"],"uri":["http://zotero.org/users/5418352/items/FA9KI277"],"itemData":{"id":24696,"type":"article-journal","abstract":"Risky intertemporal choices involve choosing between options that can differ in outcomes, their probability of receipt, and the delay until receipt. To date, there has been no attempt to systematically test, compare, and evaluate theoretical models of such choices. We contribute to theory development by generating predictions from 7 models for 3 common manipulations—magnitude, certainty, and immediacy—across 6 different types of risky intertemporal choices. Qualitative and quantitative comparisons of model predictions to data from an experiment involving almost 4,000 individual choices revealed that an attribute comparison-model, newly modified to incorporate risky intertemporal choices, (the risky intertemporal choice heuristic or RITCH) provided the best account of the data. Results are consistent with growing evidence in support of attribute comparison models in the risky and intertemporal choice literatures, and suggest that the relatively poorer fits of translation-based models reflect their inability to predict the differential impact of certainty and immediacy manipulations. Future theories of risky intertemporal choice may benefit from treating risk and time as independent dimensions, and focusing on attribute-comparison rather than value-comparison processes.","container-title":"Psychological Review","DOI":"10.1037/rev0000223","ISSN":"1939-1471, 0033-295X","issue":"6","journalAbbreviation":"Psychological Review","language":"en","page":"1097-1138","source":"DOI.org (Crossref)","title":"An evaluation and comparison of models of risky intertemporal choice.","volume":"127","author":[{"family":"Luckman","given":"Ashley"},{"family":"Donkin","given":"Chris"},{"family":"Newell","given":"Ben R."}],"issued":{"date-parts":[["2020",11]]},"citation-key":"luckmanEvaluationComparisonModels2020"}}],"schema":"https://github.com/citation-style-language/schema/raw/master/csl-citation.json"} </w:instrText>
+      </w:r>
+      <w:r>
+        <w:rPr>
+          <w:rFonts w:ascii="Times New Roman" w:hAnsi="Times New Roman" w:cs="Times New Roman"/>
+          <w:sz w:val="24"/>
+          <w:szCs w:val="24"/>
+        </w:rPr>
+        <w:fldChar w:fldCharType="separate"/>
+      </w:r>
+      <w:r>
+        <w:rPr>
+          <w:rFonts w:ascii="Times New Roman" w:hAnsi="Times New Roman" w:cs="Times New Roman"/>
+          <w:sz w:val="24"/>
+          <w:szCs w:val="24"/>
+        </w:rPr>
+        <w:t>(2020)</w:t>
+      </w:r>
+      <w:r>
+        <w:rPr>
+          <w:rFonts w:ascii="Times New Roman" w:hAnsi="Times New Roman" w:cs="Times New Roman"/>
+          <w:sz w:val="24"/>
+          <w:szCs w:val="24"/>
+        </w:rPr>
+        <w:fldChar w:fldCharType="end"/>
+      </w:r>
+    </w:p>
+    <w:p>
+      <w:pPr>
+        <w:rPr>
+          <w:rFonts w:ascii="Times New Roman" w:hAnsi="Times New Roman" w:cs="Times New Roman"/>
+          <w:b/>
+          <w:bCs/>
+        </w:rPr>
+      </w:pPr>
+      <w:r>
+        <w:rPr>
+          <w:rFonts w:ascii="Times New Roman" w:hAnsi="Times New Roman" w:cs="Times New Roman" w:hint="eastAsia"/>
+          <w:b/>
+          <w:bCs/>
+        </w:rPr>
+        <w:t>F</w:t>
+      </w:r>
+      <w:r>
+        <w:rPr>
+          <w:rFonts w:ascii="Times New Roman" w:hAnsi="Times New Roman" w:cs="Times New Roman"/>
+          <w:b/>
+          <w:bCs/>
+        </w:rPr>
+        <w:t>igure S1.1</w:t>
+      </w:r>
+    </w:p>
+    <w:p/>
+    <w:bookmarkEnd w:id="165"/>
+    <w:p>
+      <w:pPr>
+        <w:rPr>
+          <w:rFonts w:ascii="Times New Roman" w:hAnsi="Times New Roman" w:cs="Times New Roman"/>
+        </w:rPr>
+      </w:pPr>
+      <w:r>
+        <w:rPr>
           <w:noProof/>
         </w:rPr>
-        <w:lastRenderedPageBreak/>
         <w:drawing>
-          <wp:inline distT="0" distB="0" distL="0" distR="0" wp14:anchorId="0E7813F5" wp14:editId="29ED1263">
-            <wp:extent cx="5274310" cy="5274310"/>
+          <wp:inline distT="0" distB="0" distL="0" distR="0" wp14:anchorId="55954311" wp14:editId="63631EFF">
+            <wp:extent cx="5274310" cy="1978025"/>
             <wp:effectExtent l="0" t="0" r="0" b="0"/>
-            <wp:docPr id="5" name="图片 5"/>
+            <wp:docPr id="11" name="图片 11"/>
             <wp:cNvGraphicFramePr>
               <a:graphicFrameLocks xmlns:a="http://schemas.openxmlformats.org/drawingml/2006/main" noChangeAspect="1"/>
             </wp:cNvGraphicFramePr>
@@ -40067,7 +39965,7 @@
                   <pic:spPr bwMode="auto">
                     <a:xfrm>
                       <a:off x="0" y="0"/>
-                      <a:ext cx="5274310" cy="5274310"/>
+                      <a:ext cx="5274310" cy="1978025"/>
                     </a:xfrm>
                     <a:prstGeom prst="rect">
                       <a:avLst/>
@@ -40093,41 +39991,21 @@
       </w:pPr>
       <w:r>
         <w:rPr>
-          <w:rFonts w:ascii="Times New Roman" w:hAnsi="Times New Roman" w:cs="Times New Roman" w:hint="eastAsia"/>
+          <w:rFonts w:ascii="Times New Roman" w:hAnsi="Times New Roman" w:cs="Times New Roman"/>
           <w:i/>
           <w:iCs/>
         </w:rPr>
-        <w:t>F</w:t>
-      </w:r>
-      <w:r>
-        <w:rPr>
-          <w:rFonts w:ascii="Times New Roman" w:hAnsi="Times New Roman" w:cs="Times New Roman"/>
-          <w:i/>
-          <w:iCs/>
-        </w:rPr>
-        <w:t>igure S1.</w:t>
-      </w:r>
-      <w:r>
-        <w:rPr>
-          <w:rFonts w:ascii="Times New Roman" w:hAnsi="Times New Roman" w:cs="Times New Roman"/>
-          <w:i/>
-          <w:iCs/>
-        </w:rPr>
-        <w:t>3</w:t>
-      </w:r>
-      <w:r>
-        <w:rPr>
-          <w:rFonts w:ascii="Times New Roman" w:hAnsi="Times New Roman" w:cs="Times New Roman"/>
-          <w:i/>
-          <w:iCs/>
-        </w:rPr>
         <w:t>.</w:t>
       </w:r>
       <w:r>
         <w:rPr>
           <w:rFonts w:ascii="Times New Roman" w:hAnsi="Times New Roman" w:cs="Times New Roman"/>
-          <w:i/>
-          <w:iCs/>
+        </w:rPr>
+        <w:t>The observation</w:t>
+      </w:r>
+      <w:r>
+        <w:rPr>
+          <w:rFonts w:ascii="Times New Roman" w:hAnsi="Times New Roman" w:cs="Times New Roman"/>
         </w:rPr>
         <w:t xml:space="preserve"> </w:t>
       </w:r>
@@ -40135,18 +40013,6 @@
         <w:rPr>
           <w:rFonts w:ascii="Times New Roman" w:hAnsi="Times New Roman" w:cs="Times New Roman"/>
         </w:rPr>
-        <w:t>The observation</w:t>
-      </w:r>
-      <w:r>
-        <w:rPr>
-          <w:rFonts w:ascii="Times New Roman" w:hAnsi="Times New Roman" w:cs="Times New Roman"/>
-        </w:rPr>
-        <w:t xml:space="preserve"> </w:t>
-      </w:r>
-      <w:r>
-        <w:rPr>
-          <w:rFonts w:ascii="Times New Roman" w:hAnsi="Times New Roman" w:cs="Times New Roman"/>
-        </w:rPr>
         <w:t xml:space="preserve">(blue), the core predictions of the RITCH model (red) and the data priors (green) of the difference between the </w:t>
       </w:r>
       <w:r>
@@ -40159,7 +40025,13 @@
         <w:rPr>
           <w:rFonts w:ascii="Times New Roman" w:hAnsi="Times New Roman" w:cs="Times New Roman"/>
         </w:rPr>
-        <w:t xml:space="preserve"> in the manipulated choice set and that of the baseline choice set when </w:t>
+        <w:t xml:space="preserve"> in the manipulated choice set and that of the baseline choice set</w:t>
+      </w:r>
+      <w:r>
+        <w:rPr>
+          <w:rFonts w:ascii="Times New Roman" w:hAnsi="Times New Roman" w:cs="Times New Roman"/>
+        </w:rPr>
+        <w:t xml:space="preserve"> when </w:t>
       </w:r>
       <m:oMath>
         <m:sSub>
@@ -40184,7 +40056,13 @@
               <w:rPr>
                 <w:rFonts w:ascii="Cambria Math" w:hAnsi="Cambria Math" w:cs="Times New Roman"/>
               </w:rPr>
-              <m:t>0.5</m:t>
+              <m:t>0.</m:t>
+            </m:r>
+            <m:r>
+              <w:rPr>
+                <w:rFonts w:ascii="Cambria Math" w:hAnsi="Cambria Math" w:cs="Times New Roman" w:hint="eastAsia"/>
+              </w:rPr>
+              <m:t>05</m:t>
             </m:r>
           </m:sub>
         </m:sSub>
@@ -40206,13 +40084,7 @@
           <w:rPr>
             <w:rFonts w:ascii="Cambria Math" w:hAnsi="Cambria Math" w:cs="Times New Roman"/>
           </w:rPr>
-          <m:t>b=0.</m:t>
-        </m:r>
-        <m:r>
-          <w:rPr>
-            <w:rFonts w:ascii="Cambria Math" w:hAnsi="Cambria Math" w:cs="Times New Roman" w:hint="eastAsia"/>
-          </w:rPr>
-          <m:t>05</m:t>
+          <m:t>b=0.1</m:t>
         </m:r>
       </m:oMath>
       <w:r>
@@ -40226,44 +40098,6 @@
           <w:rFonts w:ascii="Times New Roman" w:hAnsi="Times New Roman" w:cs="Times New Roman"/>
         </w:rPr>
         <w:t xml:space="preserve"> (B) </w:t>
-      </w:r>
-      <m:oMath>
-        <m:r>
-          <w:rPr>
-            <w:rFonts w:ascii="Cambria Math" w:hAnsi="Cambria Math" w:cs="Times New Roman"/>
-          </w:rPr>
-          <m:t>b=0.</m:t>
-        </m:r>
-        <m:r>
-          <w:rPr>
-            <w:rFonts w:ascii="Cambria Math" w:hAnsi="Cambria Math" w:cs="Times New Roman" w:hint="eastAsia"/>
-          </w:rPr>
-          <m:t>1</m:t>
-        </m:r>
-      </m:oMath>
-      <w:r>
-        <w:rPr>
-          <w:rFonts w:ascii="Times New Roman" w:hAnsi="Times New Roman" w:cs="Times New Roman" w:hint="eastAsia"/>
-        </w:rPr>
-        <w:t>.</w:t>
-      </w:r>
-      <w:r>
-        <w:rPr>
-          <w:rFonts w:ascii="Times New Roman" w:hAnsi="Times New Roman" w:cs="Times New Roman"/>
-        </w:rPr>
-        <w:t xml:space="preserve"> </w:t>
-      </w:r>
-      <w:r>
-        <w:rPr>
-          <w:rFonts w:ascii="Times New Roman" w:hAnsi="Times New Roman" w:cs="Times New Roman" w:hint="eastAsia"/>
-        </w:rPr>
-        <w:t>(</w:t>
-      </w:r>
-      <w:r>
-        <w:rPr>
-          <w:rFonts w:ascii="Times New Roman" w:hAnsi="Times New Roman" w:cs="Times New Roman"/>
-        </w:rPr>
-        <w:t xml:space="preserve">C) </w:t>
       </w:r>
       <m:oMath>
         <m:r>
@@ -40278,6 +40112,54 @@
           <w:rFonts w:ascii="Times New Roman" w:hAnsi="Times New Roman" w:cs="Times New Roman" w:hint="eastAsia"/>
         </w:rPr>
         <w:t>.</w:t>
+      </w:r>
+    </w:p>
+    <w:p>
+      <w:pPr>
+        <w:widowControl w:val="0"/>
+        <w:jc w:val="both"/>
+        <w:rPr>
+          <w:rFonts w:ascii="Times New Roman" w:hAnsi="Times New Roman" w:cs="Times New Roman"/>
+        </w:rPr>
+      </w:pPr>
+      <w:r>
+        <w:rPr>
+          <w:rFonts w:ascii="Times New Roman" w:hAnsi="Times New Roman" w:cs="Times New Roman"/>
+        </w:rPr>
+        <w:br w:type="page"/>
+      </w:r>
+    </w:p>
+    <w:p>
+      <w:pPr>
+        <w:spacing w:line="480" w:lineRule="auto"/>
+        <w:rPr>
+          <w:rFonts w:ascii="Times New Roman" w:hAnsi="Times New Roman" w:cs="Times New Roman"/>
+        </w:rPr>
+      </w:pPr>
+      <w:r>
+        <w:rPr>
+          <w:rFonts w:ascii="Times New Roman" w:hAnsi="Times New Roman" w:cs="Times New Roman" w:hint="eastAsia"/>
+          <w:b/>
+          <w:bCs/>
+        </w:rPr>
+        <w:lastRenderedPageBreak/>
+        <w:t>F</w:t>
+      </w:r>
+      <w:r>
+        <w:rPr>
+          <w:rFonts w:ascii="Times New Roman" w:hAnsi="Times New Roman" w:cs="Times New Roman"/>
+          <w:b/>
+          <w:bCs/>
+        </w:rPr>
+        <w:t>igure S1.</w:t>
+      </w:r>
+      <w:r>
+        <w:rPr>
+          <w:rFonts w:ascii="Times New Roman" w:hAnsi="Times New Roman" w:cs="Times New Roman" w:hint="eastAsia"/>
+          <w:b/>
+          <w:bCs/>
+        </w:rPr>
+        <w:t>2</w:t>
       </w:r>
     </w:p>
     <w:p>
@@ -40288,25 +40170,15 @@
           <w:rFonts w:ascii="Times New Roman" w:hAnsi="Times New Roman" w:cs="Times New Roman"/>
         </w:rPr>
       </w:pPr>
-    </w:p>
-    <w:p>
-      <w:pPr>
-        <w:spacing w:line="480" w:lineRule="auto"/>
-        <w:jc w:val="center"/>
-        <w:rPr>
-          <w:rFonts w:ascii="Times New Roman" w:hAnsi="Times New Roman" w:cs="Times New Roman"/>
-        </w:rPr>
-      </w:pPr>
       <w:r>
         <w:rPr>
           <w:noProof/>
         </w:rPr>
-        <w:lastRenderedPageBreak/>
         <w:drawing>
-          <wp:inline distT="0" distB="0" distL="0" distR="0" wp14:anchorId="0FA88AE4" wp14:editId="1118BC18">
+          <wp:inline distT="0" distB="0" distL="0" distR="0" wp14:anchorId="011034D3" wp14:editId="6AF28FAA">
             <wp:extent cx="5274310" cy="5274310"/>
             <wp:effectExtent l="0" t="0" r="0" b="0"/>
-            <wp:docPr id="8" name="图片 8"/>
+            <wp:docPr id="12" name="图片 12"/>
             <wp:cNvGraphicFramePr>
               <a:graphicFrameLocks xmlns:a="http://schemas.openxmlformats.org/drawingml/2006/main" noChangeAspect="1"/>
             </wp:cNvGraphicFramePr>
@@ -40361,46 +40233,6 @@
       </w:pPr>
       <w:r>
         <w:rPr>
-          <w:rFonts w:ascii="Times New Roman" w:hAnsi="Times New Roman" w:cs="Times New Roman" w:hint="eastAsia"/>
-          <w:i/>
-          <w:iCs/>
-        </w:rPr>
-        <w:t>F</w:t>
-      </w:r>
-      <w:r>
-        <w:rPr>
-          <w:rFonts w:ascii="Times New Roman" w:hAnsi="Times New Roman" w:cs="Times New Roman"/>
-          <w:i/>
-          <w:iCs/>
-        </w:rPr>
-        <w:t>igure S1.</w:t>
-      </w:r>
-      <w:r>
-        <w:rPr>
-          <w:rFonts w:ascii="Times New Roman" w:hAnsi="Times New Roman" w:cs="Times New Roman"/>
-          <w:i/>
-          <w:iCs/>
-        </w:rPr>
-        <w:t>4</w:t>
-      </w:r>
-      <w:r>
-        <w:rPr>
-          <w:rFonts w:ascii="Times New Roman" w:hAnsi="Times New Roman" w:cs="Times New Roman"/>
-          <w:i/>
-          <w:iCs/>
-        </w:rPr>
-        <w:t>.</w:t>
-      </w:r>
-      <w:r>
-        <w:rPr>
-          <w:rFonts w:ascii="Times New Roman" w:hAnsi="Times New Roman" w:cs="Times New Roman"/>
-          <w:i/>
-          <w:iCs/>
-        </w:rPr>
-        <w:t xml:space="preserve"> </w:t>
-      </w:r>
-      <w:r>
-        <w:rPr>
           <w:rFonts w:ascii="Times New Roman" w:hAnsi="Times New Roman" w:cs="Times New Roman"/>
         </w:rPr>
         <w:t>The observation</w:t>
@@ -40450,6 +40282,12 @@
           <m:sub>
             <m:r>
               <w:rPr>
+                <w:rFonts w:ascii="Cambria Math" w:hAnsi="Cambria Math" w:cs="Times New Roman"/>
+              </w:rPr>
+              <m:t>0.</m:t>
+            </m:r>
+            <m:r>
+              <w:rPr>
                 <w:rFonts w:ascii="Cambria Math" w:hAnsi="Cambria Math" w:cs="Times New Roman" w:hint="eastAsia"/>
               </w:rPr>
               <m:t>1</m:t>
@@ -40565,79 +40403,29 @@
     </w:p>
     <w:p>
       <w:pPr>
-        <w:pStyle w:val="2"/>
-        <w:rPr>
-          <w:rFonts w:ascii="Times New Roman" w:hAnsi="Times New Roman" w:cs="Times New Roman"/>
-          <w:sz w:val="24"/>
-          <w:szCs w:val="24"/>
+        <w:spacing w:line="480" w:lineRule="auto"/>
+        <w:rPr>
+          <w:rFonts w:ascii="Times New Roman" w:hAnsi="Times New Roman" w:cs="Times New Roman"/>
+          <w:b/>
+          <w:bCs/>
         </w:rPr>
       </w:pPr>
       <w:r>
         <w:rPr>
-          <w:rFonts w:ascii="Times New Roman" w:hAnsi="Times New Roman" w:cs="Times New Roman"/>
-          <w:sz w:val="24"/>
-          <w:szCs w:val="24"/>
+          <w:rFonts w:ascii="Times New Roman" w:hAnsi="Times New Roman" w:cs="Times New Roman" w:hint="eastAsia"/>
+          <w:b/>
+          <w:bCs/>
         </w:rPr>
         <w:lastRenderedPageBreak/>
-        <w:t xml:space="preserve">S2. Assessment of Experiment 4 in </w:t>
-      </w:r>
-      <w:proofErr w:type="spellStart"/>
-      <w:r>
-        <w:rPr>
-          <w:rFonts w:ascii="Times New Roman" w:hAnsi="Times New Roman" w:cs="Times New Roman"/>
-          <w:sz w:val="24"/>
-          <w:szCs w:val="24"/>
-        </w:rPr>
-        <w:t>Oberauer</w:t>
-      </w:r>
-      <w:proofErr w:type="spellEnd"/>
-      <w:r>
-        <w:rPr>
-          <w:rFonts w:ascii="Times New Roman" w:hAnsi="Times New Roman" w:cs="Times New Roman"/>
-          <w:sz w:val="24"/>
-          <w:szCs w:val="24"/>
-        </w:rPr>
-        <w:t xml:space="preserve"> &amp; Lin </w:t>
-      </w:r>
-      <w:r>
-        <w:rPr>
-          <w:rFonts w:ascii="Times New Roman" w:hAnsi="Times New Roman" w:cs="Times New Roman"/>
-          <w:sz w:val="24"/>
-          <w:szCs w:val="24"/>
-        </w:rPr>
-        <w:fldChar w:fldCharType="begin"/>
-      </w:r>
-      <w:r>
-        <w:rPr>
-          <w:rFonts w:ascii="Times New Roman" w:hAnsi="Times New Roman" w:cs="Times New Roman"/>
-          <w:sz w:val="24"/>
-          <w:szCs w:val="24"/>
-        </w:rPr>
-        <w:instrText xml:space="preserve"> ADDIN ZOTERO_ITEM CSL_CITATION {"citationID":"r3VwzIPI","properties":{"formattedCitation":"(Oberauer &amp; Lin, 2017)","plainCitation":"(Oberauer &amp; Lin, 2017)","dontUpdate":true,"noteIndex":0},"citationItems":[{"id":25708,"uris":["http://zotero.org/users/5418352/items/4Y5KRKV9"],"uri":["http://zotero.org/users/5418352/items/4Y5KRKV9"],"itemData":{"id":25708,"type":"article-journal","archive":"Scopus","container-title":"Psychological Review","DOI":"10.1037/rev0000044","issue":"1","note":"tex.ids= oberauerInterferenceModelVisual2017, oberauerInterferenceModelVisual2017a","page":"21-59","title":"An interference model of visual working memory","volume":"124","author":[{"family":"Oberauer","given":"K."},{"family":"Lin","given":"H.-Y."}],"issued":{"date-parts":[["2017"]]},"citation-key":"oberauerInterferenceModelVisual2017"}}],"schema":"https://github.com/citation-style-language/schema/raw/master/csl-citation.json"} </w:instrText>
-      </w:r>
-      <w:r>
-        <w:rPr>
-          <w:rFonts w:ascii="Times New Roman" w:hAnsi="Times New Roman" w:cs="Times New Roman"/>
-          <w:sz w:val="24"/>
-          <w:szCs w:val="24"/>
-        </w:rPr>
-        <w:fldChar w:fldCharType="separate"/>
-      </w:r>
-      <w:r>
-        <w:rPr>
-          <w:rFonts w:ascii="Times New Roman" w:hAnsi="Times New Roman" w:cs="Times New Roman"/>
-          <w:sz w:val="24"/>
-          <w:szCs w:val="24"/>
-        </w:rPr>
-        <w:t>(2017)</w:t>
-      </w:r>
-      <w:r>
-        <w:rPr>
-          <w:rFonts w:ascii="Times New Roman" w:hAnsi="Times New Roman" w:cs="Times New Roman"/>
-          <w:sz w:val="24"/>
-          <w:szCs w:val="24"/>
-        </w:rPr>
-        <w:fldChar w:fldCharType="end"/>
+        <w:t>F</w:t>
+      </w:r>
+      <w:r>
+        <w:rPr>
+          <w:rFonts w:ascii="Times New Roman" w:hAnsi="Times New Roman" w:cs="Times New Roman"/>
+          <w:b/>
+          <w:bCs/>
+        </w:rPr>
+        <w:t>igure S1.3</w:t>
       </w:r>
     </w:p>
     <w:p>
@@ -40648,9 +40436,827 @@
           <w:rFonts w:ascii="Times New Roman" w:hAnsi="Times New Roman" w:cs="Times New Roman"/>
         </w:rPr>
       </w:pPr>
+      <w:r>
+        <w:rPr>
+          <w:noProof/>
+        </w:rPr>
+        <w:drawing>
+          <wp:inline distT="0" distB="0" distL="0" distR="0" wp14:anchorId="2C783BBF" wp14:editId="1FD874D9">
+            <wp:extent cx="5274310" cy="5274310"/>
+            <wp:effectExtent l="0" t="0" r="0" b="0"/>
+            <wp:docPr id="13" name="图片 13"/>
+            <wp:cNvGraphicFramePr>
+              <a:graphicFrameLocks xmlns:a="http://schemas.openxmlformats.org/drawingml/2006/main" noChangeAspect="1"/>
+            </wp:cNvGraphicFramePr>
+            <a:graphic xmlns:a="http://schemas.openxmlformats.org/drawingml/2006/main">
+              <a:graphicData uri="http://schemas.openxmlformats.org/drawingml/2006/picture">
+                <pic:pic xmlns:pic="http://schemas.openxmlformats.org/drawingml/2006/picture">
+                  <pic:nvPicPr>
+                    <pic:cNvPr id="0" name="Picture 9"/>
+                    <pic:cNvPicPr>
+                      <a:picLocks noChangeAspect="1" noChangeArrowheads="1"/>
+                    </pic:cNvPicPr>
+                  </pic:nvPicPr>
+                  <pic:blipFill>
+                    <a:blip r:embed="rId23" cstate="print">
+                      <a:extLst>
+                        <a:ext uri="{28A0092B-C50C-407E-A947-70E740481C1C}">
+                          <a14:useLocalDpi xmlns:a14="http://schemas.microsoft.com/office/drawing/2010/main" val="0"/>
+                        </a:ext>
+                      </a:extLst>
+                    </a:blip>
+                    <a:srcRect/>
+                    <a:stretch>
+                      <a:fillRect/>
+                    </a:stretch>
+                  </pic:blipFill>
+                  <pic:spPr bwMode="auto">
+                    <a:xfrm>
+                      <a:off x="0" y="0"/>
+                      <a:ext cx="5274310" cy="5274310"/>
+                    </a:xfrm>
+                    <a:prstGeom prst="rect">
+                      <a:avLst/>
+                    </a:prstGeom>
+                    <a:noFill/>
+                    <a:ln>
+                      <a:noFill/>
+                    </a:ln>
+                  </pic:spPr>
+                </pic:pic>
+              </a:graphicData>
+            </a:graphic>
+          </wp:inline>
+        </w:drawing>
+      </w:r>
+    </w:p>
+    <w:p>
+      <w:pPr>
+        <w:spacing w:line="480" w:lineRule="auto"/>
+        <w:rPr>
+          <w:rFonts w:ascii="Times New Roman" w:hAnsi="Times New Roman" w:cs="Times New Roman"/>
+        </w:rPr>
+      </w:pPr>
+      <w:r>
+        <w:rPr>
+          <w:rFonts w:ascii="Times New Roman" w:hAnsi="Times New Roman" w:cs="Times New Roman"/>
+        </w:rPr>
+        <w:t>The observation</w:t>
+      </w:r>
+      <w:r>
+        <w:rPr>
+          <w:rFonts w:ascii="Times New Roman" w:hAnsi="Times New Roman" w:cs="Times New Roman"/>
+        </w:rPr>
+        <w:t xml:space="preserve"> </w:t>
+      </w:r>
+      <w:r>
+        <w:rPr>
+          <w:rFonts w:ascii="Times New Roman" w:hAnsi="Times New Roman" w:cs="Times New Roman"/>
+        </w:rPr>
+        <w:t xml:space="preserve">(blue), the core predictions of the RITCH model (red) and the data priors (green) of the difference between the </w:t>
+      </w:r>
+      <w:r>
+        <w:rPr>
+          <w:rFonts w:ascii="Times New Roman" w:hAnsi="Times New Roman" w:cs="Times New Roman"/>
+        </w:rPr>
+        <w:t>proportion of participants choosing option 1</w:t>
+      </w:r>
+      <w:r>
+        <w:rPr>
+          <w:rFonts w:ascii="Times New Roman" w:hAnsi="Times New Roman" w:cs="Times New Roman"/>
+        </w:rPr>
+        <w:t xml:space="preserve"> in the manipulated choice set and that of the baseline choice set when </w:t>
+      </w:r>
+      <m:oMath>
+        <m:sSub>
+          <m:sSubPr>
+            <m:ctrlPr>
+              <w:rPr>
+                <w:rFonts w:ascii="Cambria Math" w:hAnsi="Cambria Math" w:cs="Times New Roman"/>
+                <w:i/>
+              </w:rPr>
+            </m:ctrlPr>
+          </m:sSubPr>
+          <m:e>
+            <m:r>
+              <w:rPr>
+                <w:rFonts w:ascii="Cambria Math" w:hAnsi="Cambria Math" w:cs="Times New Roman"/>
+              </w:rPr>
+              <m:t>σ</m:t>
+            </m:r>
+          </m:e>
+          <m:sub>
+            <m:r>
+              <w:rPr>
+                <w:rFonts w:ascii="Cambria Math" w:hAnsi="Cambria Math" w:cs="Times New Roman"/>
+              </w:rPr>
+              <m:t>0.5</m:t>
+            </m:r>
+          </m:sub>
+        </m:sSub>
+      </m:oMath>
+      <w:r>
+        <w:rPr>
+          <w:rFonts w:ascii="Times New Roman" w:hAnsi="Times New Roman" w:cs="Times New Roman" w:hint="eastAsia"/>
+        </w:rPr>
+        <w:t>s</w:t>
+      </w:r>
+      <w:r>
+        <w:rPr>
+          <w:rFonts w:ascii="Times New Roman" w:hAnsi="Times New Roman" w:cs="Times New Roman"/>
+        </w:rPr>
+        <w:t xml:space="preserve"> were used. (A) </w:t>
+      </w:r>
+      <m:oMath>
+        <m:r>
+          <w:rPr>
+            <w:rFonts w:ascii="Cambria Math" w:hAnsi="Cambria Math" w:cs="Times New Roman"/>
+          </w:rPr>
+          <m:t>b=0.</m:t>
+        </m:r>
+        <m:r>
+          <w:rPr>
+            <w:rFonts w:ascii="Cambria Math" w:hAnsi="Cambria Math" w:cs="Times New Roman" w:hint="eastAsia"/>
+          </w:rPr>
+          <m:t>05</m:t>
+        </m:r>
+      </m:oMath>
+      <w:r>
+        <w:rPr>
+          <w:rFonts w:ascii="Times New Roman" w:hAnsi="Times New Roman" w:cs="Times New Roman" w:hint="eastAsia"/>
+        </w:rPr>
+        <w:t>.</w:t>
+      </w:r>
+      <w:r>
+        <w:rPr>
+          <w:rFonts w:ascii="Times New Roman" w:hAnsi="Times New Roman" w:cs="Times New Roman"/>
+        </w:rPr>
+        <w:t xml:space="preserve"> (B) </w:t>
+      </w:r>
+      <m:oMath>
+        <m:r>
+          <w:rPr>
+            <w:rFonts w:ascii="Cambria Math" w:hAnsi="Cambria Math" w:cs="Times New Roman"/>
+          </w:rPr>
+          <m:t>b=0.</m:t>
+        </m:r>
+        <m:r>
+          <w:rPr>
+            <w:rFonts w:ascii="Cambria Math" w:hAnsi="Cambria Math" w:cs="Times New Roman" w:hint="eastAsia"/>
+          </w:rPr>
+          <m:t>1</m:t>
+        </m:r>
+      </m:oMath>
+      <w:r>
+        <w:rPr>
+          <w:rFonts w:ascii="Times New Roman" w:hAnsi="Times New Roman" w:cs="Times New Roman" w:hint="eastAsia"/>
+        </w:rPr>
+        <w:t>.</w:t>
+      </w:r>
+      <w:r>
+        <w:rPr>
+          <w:rFonts w:ascii="Times New Roman" w:hAnsi="Times New Roman" w:cs="Times New Roman"/>
+        </w:rPr>
+        <w:t xml:space="preserve"> </w:t>
+      </w:r>
+      <w:r>
+        <w:rPr>
+          <w:rFonts w:ascii="Times New Roman" w:hAnsi="Times New Roman" w:cs="Times New Roman" w:hint="eastAsia"/>
+        </w:rPr>
+        <w:t>(</w:t>
+      </w:r>
+      <w:r>
+        <w:rPr>
+          <w:rFonts w:ascii="Times New Roman" w:hAnsi="Times New Roman" w:cs="Times New Roman"/>
+        </w:rPr>
+        <w:t xml:space="preserve">C) </w:t>
+      </w:r>
+      <m:oMath>
+        <m:r>
+          <w:rPr>
+            <w:rFonts w:ascii="Cambria Math" w:hAnsi="Cambria Math" w:cs="Times New Roman"/>
+          </w:rPr>
+          <m:t>b=0.5</m:t>
+        </m:r>
+      </m:oMath>
+      <w:r>
+        <w:rPr>
+          <w:rFonts w:ascii="Times New Roman" w:hAnsi="Times New Roman" w:cs="Times New Roman" w:hint="eastAsia"/>
+        </w:rPr>
+        <w:t>.</w:t>
+      </w:r>
+    </w:p>
+    <w:p>
+      <w:pPr>
+        <w:widowControl w:val="0"/>
+        <w:jc w:val="both"/>
+        <w:rPr>
+          <w:rFonts w:ascii="Times New Roman" w:hAnsi="Times New Roman" w:cs="Times New Roman"/>
+        </w:rPr>
+      </w:pPr>
+      <w:r>
+        <w:rPr>
+          <w:rFonts w:ascii="Times New Roman" w:hAnsi="Times New Roman" w:cs="Times New Roman"/>
+        </w:rPr>
+        <w:br w:type="page"/>
+      </w:r>
+    </w:p>
+    <w:p>
+      <w:pPr>
+        <w:spacing w:line="480" w:lineRule="auto"/>
+        <w:rPr>
+          <w:rFonts w:ascii="Times New Roman" w:hAnsi="Times New Roman" w:cs="Times New Roman"/>
+          <w:b/>
+          <w:bCs/>
+        </w:rPr>
+      </w:pPr>
+      <w:r>
+        <w:rPr>
+          <w:rFonts w:ascii="Times New Roman" w:hAnsi="Times New Roman" w:cs="Times New Roman" w:hint="eastAsia"/>
+          <w:b/>
+          <w:bCs/>
+        </w:rPr>
+        <w:lastRenderedPageBreak/>
+        <w:t>F</w:t>
+      </w:r>
+      <w:r>
+        <w:rPr>
+          <w:rFonts w:ascii="Times New Roman" w:hAnsi="Times New Roman" w:cs="Times New Roman"/>
+          <w:b/>
+          <w:bCs/>
+        </w:rPr>
+        <w:t>igure S1.4</w:t>
+      </w:r>
+    </w:p>
+    <w:p>
+      <w:pPr>
+        <w:spacing w:line="480" w:lineRule="auto"/>
+        <w:jc w:val="center"/>
+        <w:rPr>
+          <w:rFonts w:ascii="Times New Roman" w:hAnsi="Times New Roman" w:cs="Times New Roman"/>
+        </w:rPr>
+      </w:pPr>
+      <w:r>
+        <w:rPr>
+          <w:noProof/>
+        </w:rPr>
+        <w:drawing>
+          <wp:inline distT="0" distB="0" distL="0" distR="0" wp14:anchorId="6F1D1C9D" wp14:editId="49799316">
+            <wp:extent cx="5274310" cy="5274310"/>
+            <wp:effectExtent l="0" t="0" r="0" b="0"/>
+            <wp:docPr id="14" name="图片 14"/>
+            <wp:cNvGraphicFramePr>
+              <a:graphicFrameLocks xmlns:a="http://schemas.openxmlformats.org/drawingml/2006/main" noChangeAspect="1"/>
+            </wp:cNvGraphicFramePr>
+            <a:graphic xmlns:a="http://schemas.openxmlformats.org/drawingml/2006/main">
+              <a:graphicData uri="http://schemas.openxmlformats.org/drawingml/2006/picture">
+                <pic:pic xmlns:pic="http://schemas.openxmlformats.org/drawingml/2006/picture">
+                  <pic:nvPicPr>
+                    <pic:cNvPr id="0" name="Picture 11"/>
+                    <pic:cNvPicPr>
+                      <a:picLocks noChangeAspect="1" noChangeArrowheads="1"/>
+                    </pic:cNvPicPr>
+                  </pic:nvPicPr>
+                  <pic:blipFill>
+                    <a:blip r:embed="rId24" cstate="print">
+                      <a:extLst>
+                        <a:ext uri="{28A0092B-C50C-407E-A947-70E740481C1C}">
+                          <a14:useLocalDpi xmlns:a14="http://schemas.microsoft.com/office/drawing/2010/main" val="0"/>
+                        </a:ext>
+                      </a:extLst>
+                    </a:blip>
+                    <a:srcRect/>
+                    <a:stretch>
+                      <a:fillRect/>
+                    </a:stretch>
+                  </pic:blipFill>
+                  <pic:spPr bwMode="auto">
+                    <a:xfrm>
+                      <a:off x="0" y="0"/>
+                      <a:ext cx="5274310" cy="5274310"/>
+                    </a:xfrm>
+                    <a:prstGeom prst="rect">
+                      <a:avLst/>
+                    </a:prstGeom>
+                    <a:noFill/>
+                    <a:ln>
+                      <a:noFill/>
+                    </a:ln>
+                  </pic:spPr>
+                </pic:pic>
+              </a:graphicData>
+            </a:graphic>
+          </wp:inline>
+        </w:drawing>
+      </w:r>
+    </w:p>
+    <w:p>
+      <w:pPr>
+        <w:spacing w:line="480" w:lineRule="auto"/>
+        <w:rPr>
+          <w:rFonts w:ascii="Times New Roman" w:hAnsi="Times New Roman" w:cs="Times New Roman"/>
+        </w:rPr>
+      </w:pPr>
+      <w:r>
+        <w:rPr>
+          <w:rFonts w:ascii="Times New Roman" w:hAnsi="Times New Roman" w:cs="Times New Roman"/>
+          <w:i/>
+          <w:iCs/>
+        </w:rPr>
+        <w:t>.</w:t>
+      </w:r>
+      <w:r>
+        <w:rPr>
+          <w:rFonts w:ascii="Times New Roman" w:hAnsi="Times New Roman" w:cs="Times New Roman"/>
+          <w:i/>
+          <w:iCs/>
+        </w:rPr>
+        <w:t xml:space="preserve"> </w:t>
+      </w:r>
+      <w:r>
+        <w:rPr>
+          <w:rFonts w:ascii="Times New Roman" w:hAnsi="Times New Roman" w:cs="Times New Roman"/>
+        </w:rPr>
+        <w:t>The observation</w:t>
+      </w:r>
+      <w:r>
+        <w:rPr>
+          <w:rFonts w:ascii="Times New Roman" w:hAnsi="Times New Roman" w:cs="Times New Roman"/>
+        </w:rPr>
+        <w:t xml:space="preserve"> </w:t>
+      </w:r>
+      <w:r>
+        <w:rPr>
+          <w:rFonts w:ascii="Times New Roman" w:hAnsi="Times New Roman" w:cs="Times New Roman"/>
+        </w:rPr>
+        <w:t xml:space="preserve">(blue), the core predictions of the RITCH model (red) and the data priors (green) of the difference between the </w:t>
+      </w:r>
+      <w:r>
+        <w:rPr>
+          <w:rFonts w:ascii="Times New Roman" w:hAnsi="Times New Roman" w:cs="Times New Roman"/>
+        </w:rPr>
+        <w:t>proportion of participants choosing option 1</w:t>
+      </w:r>
+      <w:r>
+        <w:rPr>
+          <w:rFonts w:ascii="Times New Roman" w:hAnsi="Times New Roman" w:cs="Times New Roman"/>
+        </w:rPr>
+        <w:t xml:space="preserve"> in the manipulated choice set and that of the baseline choice set when </w:t>
+      </w:r>
+      <m:oMath>
+        <m:sSub>
+          <m:sSubPr>
+            <m:ctrlPr>
+              <w:rPr>
+                <w:rFonts w:ascii="Cambria Math" w:hAnsi="Cambria Math" w:cs="Times New Roman"/>
+                <w:i/>
+              </w:rPr>
+            </m:ctrlPr>
+          </m:sSubPr>
+          <m:e>
+            <m:r>
+              <w:rPr>
+                <w:rFonts w:ascii="Cambria Math" w:hAnsi="Cambria Math" w:cs="Times New Roman"/>
+              </w:rPr>
+              <m:t>σ</m:t>
+            </m:r>
+          </m:e>
+          <m:sub>
+            <m:r>
+              <w:rPr>
+                <w:rFonts w:ascii="Cambria Math" w:hAnsi="Cambria Math" w:cs="Times New Roman" w:hint="eastAsia"/>
+              </w:rPr>
+              <m:t>1</m:t>
+            </m:r>
+          </m:sub>
+        </m:sSub>
+      </m:oMath>
+      <w:r>
+        <w:rPr>
+          <w:rFonts w:ascii="Times New Roman" w:hAnsi="Times New Roman" w:cs="Times New Roman" w:hint="eastAsia"/>
+        </w:rPr>
+        <w:t>s</w:t>
+      </w:r>
+      <w:r>
+        <w:rPr>
+          <w:rFonts w:ascii="Times New Roman" w:hAnsi="Times New Roman" w:cs="Times New Roman"/>
+        </w:rPr>
+        <w:t xml:space="preserve"> were used. (A) </w:t>
+      </w:r>
+      <m:oMath>
+        <m:r>
+          <w:rPr>
+            <w:rFonts w:ascii="Cambria Math" w:hAnsi="Cambria Math" w:cs="Times New Roman"/>
+          </w:rPr>
+          <m:t>b=0.</m:t>
+        </m:r>
+        <m:r>
+          <w:rPr>
+            <w:rFonts w:ascii="Cambria Math" w:hAnsi="Cambria Math" w:cs="Times New Roman" w:hint="eastAsia"/>
+          </w:rPr>
+          <m:t>05</m:t>
+        </m:r>
+      </m:oMath>
+      <w:r>
+        <w:rPr>
+          <w:rFonts w:ascii="Times New Roman" w:hAnsi="Times New Roman" w:cs="Times New Roman" w:hint="eastAsia"/>
+        </w:rPr>
+        <w:t>.</w:t>
+      </w:r>
+      <w:r>
+        <w:rPr>
+          <w:rFonts w:ascii="Times New Roman" w:hAnsi="Times New Roman" w:cs="Times New Roman"/>
+        </w:rPr>
+        <w:t xml:space="preserve"> (B) </w:t>
+      </w:r>
+      <m:oMath>
+        <m:r>
+          <w:rPr>
+            <w:rFonts w:ascii="Cambria Math" w:hAnsi="Cambria Math" w:cs="Times New Roman"/>
+          </w:rPr>
+          <m:t>b=0.</m:t>
+        </m:r>
+        <m:r>
+          <w:rPr>
+            <w:rFonts w:ascii="Cambria Math" w:hAnsi="Cambria Math" w:cs="Times New Roman" w:hint="eastAsia"/>
+          </w:rPr>
+          <m:t>1</m:t>
+        </m:r>
+      </m:oMath>
+      <w:r>
+        <w:rPr>
+          <w:rFonts w:ascii="Times New Roman" w:hAnsi="Times New Roman" w:cs="Times New Roman" w:hint="eastAsia"/>
+        </w:rPr>
+        <w:t>.</w:t>
+      </w:r>
+      <w:r>
+        <w:rPr>
+          <w:rFonts w:ascii="Times New Roman" w:hAnsi="Times New Roman" w:cs="Times New Roman"/>
+        </w:rPr>
+        <w:t xml:space="preserve"> </w:t>
+      </w:r>
+      <w:r>
+        <w:rPr>
+          <w:rFonts w:ascii="Times New Roman" w:hAnsi="Times New Roman" w:cs="Times New Roman" w:hint="eastAsia"/>
+        </w:rPr>
+        <w:t>(</w:t>
+      </w:r>
+      <w:r>
+        <w:rPr>
+          <w:rFonts w:ascii="Times New Roman" w:hAnsi="Times New Roman" w:cs="Times New Roman"/>
+        </w:rPr>
+        <w:t xml:space="preserve">C) </w:t>
+      </w:r>
+      <m:oMath>
+        <m:r>
+          <w:rPr>
+            <w:rFonts w:ascii="Cambria Math" w:hAnsi="Cambria Math" w:cs="Times New Roman"/>
+          </w:rPr>
+          <m:t>b=0.5</m:t>
+        </m:r>
+      </m:oMath>
+      <w:r>
+        <w:rPr>
+          <w:rFonts w:ascii="Times New Roman" w:hAnsi="Times New Roman" w:cs="Times New Roman" w:hint="eastAsia"/>
+        </w:rPr>
+        <w:t>.</w:t>
+      </w:r>
+    </w:p>
+    <w:p>
+      <w:pPr>
+        <w:widowControl w:val="0"/>
+        <w:jc w:val="both"/>
+        <w:rPr>
+          <w:rFonts w:ascii="Times New Roman" w:hAnsi="Times New Roman" w:cs="Times New Roman"/>
+        </w:rPr>
+      </w:pPr>
+      <w:r>
+        <w:rPr>
+          <w:rFonts w:ascii="Times New Roman" w:hAnsi="Times New Roman" w:cs="Times New Roman"/>
+        </w:rPr>
+        <w:br w:type="page"/>
+      </w:r>
+    </w:p>
+    <w:p>
+      <w:pPr>
+        <w:pStyle w:val="2"/>
+        <w:rPr>
+          <w:rFonts w:ascii="Times New Roman" w:hAnsi="Times New Roman" w:cs="Times New Roman"/>
+          <w:sz w:val="24"/>
+          <w:szCs w:val="24"/>
+        </w:rPr>
+      </w:pPr>
+      <w:r>
+        <w:rPr>
+          <w:rFonts w:ascii="Times New Roman" w:hAnsi="Times New Roman" w:cs="Times New Roman"/>
+          <w:sz w:val="24"/>
+          <w:szCs w:val="24"/>
+        </w:rPr>
+        <w:lastRenderedPageBreak/>
+        <w:t xml:space="preserve">S2. Assessment of Experiment 4 in </w:t>
+      </w:r>
+      <w:proofErr w:type="spellStart"/>
+      <w:r>
+        <w:rPr>
+          <w:rFonts w:ascii="Times New Roman" w:hAnsi="Times New Roman" w:cs="Times New Roman"/>
+          <w:sz w:val="24"/>
+          <w:szCs w:val="24"/>
+        </w:rPr>
+        <w:t>Oberauer</w:t>
+      </w:r>
+      <w:proofErr w:type="spellEnd"/>
+      <w:r>
+        <w:rPr>
+          <w:rFonts w:ascii="Times New Roman" w:hAnsi="Times New Roman" w:cs="Times New Roman"/>
+          <w:sz w:val="24"/>
+          <w:szCs w:val="24"/>
+        </w:rPr>
+        <w:t xml:space="preserve"> &amp; Lin </w:t>
+      </w:r>
+      <w:r>
+        <w:rPr>
+          <w:rFonts w:ascii="Times New Roman" w:hAnsi="Times New Roman" w:cs="Times New Roman"/>
+          <w:sz w:val="24"/>
+          <w:szCs w:val="24"/>
+        </w:rPr>
+        <w:fldChar w:fldCharType="begin"/>
+      </w:r>
+      <w:r>
+        <w:rPr>
+          <w:rFonts w:ascii="Times New Roman" w:hAnsi="Times New Roman" w:cs="Times New Roman"/>
+          <w:sz w:val="24"/>
+          <w:szCs w:val="24"/>
+        </w:rPr>
+        <w:instrText xml:space="preserve"> ADDIN ZOTERO_ITEM CSL_CITATION {"citationID":"r3VwzIPI","properties":{"formattedCitation":"(Oberauer &amp; Lin, 2017)","plainCitation":"(Oberauer &amp; Lin, 2017)","dontUpdate":true,"noteIndex":0},"citationItems":[{"id":25708,"uris":["http://zotero.org/users/5418352/items/4Y5KRKV9"],"uri":["http://zotero.org/users/5418352/items/4Y5KRKV9"],"itemData":{"id":25708,"type":"article-journal","archive":"Scopus","container-title":"Psychological Review","DOI":"10.1037/rev0000044","issue":"1","note":"tex.ids= oberauerInterferenceModelVisual2017, oberauerInterferenceModelVisual2017a","page":"21-59","title":"An interference model of visual working memory","volume":"124","author":[{"family":"Oberauer","given":"K."},{"family":"Lin","given":"H.-Y."}],"issued":{"date-parts":[["2017"]]},"citation-key":"oberauerInterferenceModelVisual2017"}}],"schema":"https://github.com/citation-style-language/schema/raw/master/csl-citation.json"} </w:instrText>
+      </w:r>
+      <w:r>
+        <w:rPr>
+          <w:rFonts w:ascii="Times New Roman" w:hAnsi="Times New Roman" w:cs="Times New Roman"/>
+          <w:sz w:val="24"/>
+          <w:szCs w:val="24"/>
+        </w:rPr>
+        <w:fldChar w:fldCharType="separate"/>
+      </w:r>
+      <w:r>
+        <w:rPr>
+          <w:rFonts w:ascii="Times New Roman" w:hAnsi="Times New Roman" w:cs="Times New Roman"/>
+          <w:sz w:val="24"/>
+          <w:szCs w:val="24"/>
+        </w:rPr>
+        <w:t>(2017)</w:t>
+      </w:r>
+      <w:r>
+        <w:rPr>
+          <w:rFonts w:ascii="Times New Roman" w:hAnsi="Times New Roman" w:cs="Times New Roman"/>
+          <w:sz w:val="24"/>
+          <w:szCs w:val="24"/>
+        </w:rPr>
+        <w:fldChar w:fldCharType="end"/>
+      </w:r>
+    </w:p>
+    <w:p>
+      <w:pPr>
+        <w:rPr>
+          <w:rFonts w:ascii="Times New Roman" w:hAnsi="Times New Roman" w:cs="Times New Roman"/>
+          <w:b/>
+          <w:bCs/>
+        </w:rPr>
+      </w:pPr>
+      <w:r>
+        <w:rPr>
+          <w:rFonts w:ascii="Times New Roman" w:hAnsi="Times New Roman" w:cs="Times New Roman"/>
+          <w:b/>
+          <w:bCs/>
+        </w:rPr>
+        <w:t>Figure S2.1</w:t>
+      </w:r>
+    </w:p>
+    <w:p>
+      <w:r>
+        <w:rPr>
+          <w:noProof/>
+        </w:rPr>
+        <w:drawing>
+          <wp:inline distT="0" distB="0" distL="0" distR="0" wp14:anchorId="4BE503FE" wp14:editId="3EC0B51E">
+            <wp:extent cx="5274310" cy="5274310"/>
+            <wp:effectExtent l="0" t="0" r="0" b="0"/>
+            <wp:docPr id="20" name="图片 20"/>
+            <wp:cNvGraphicFramePr>
+              <a:graphicFrameLocks xmlns:a="http://schemas.openxmlformats.org/drawingml/2006/main" noChangeAspect="1"/>
+            </wp:cNvGraphicFramePr>
+            <a:graphic xmlns:a="http://schemas.openxmlformats.org/drawingml/2006/main">
+              <a:graphicData uri="http://schemas.openxmlformats.org/drawingml/2006/picture">
+                <pic:pic xmlns:pic="http://schemas.openxmlformats.org/drawingml/2006/picture">
+                  <pic:nvPicPr>
+                    <pic:cNvPr id="0" name="Picture 23"/>
+                    <pic:cNvPicPr>
+                      <a:picLocks noChangeAspect="1" noChangeArrowheads="1"/>
+                    </pic:cNvPicPr>
+                  </pic:nvPicPr>
+                  <pic:blipFill>
+                    <a:blip r:embed="rId25" cstate="print">
+                      <a:extLst>
+                        <a:ext uri="{28A0092B-C50C-407E-A947-70E740481C1C}">
+                          <a14:useLocalDpi xmlns:a14="http://schemas.microsoft.com/office/drawing/2010/main" val="0"/>
+                        </a:ext>
+                      </a:extLst>
+                    </a:blip>
+                    <a:srcRect/>
+                    <a:stretch>
+                      <a:fillRect/>
+                    </a:stretch>
+                  </pic:blipFill>
+                  <pic:spPr bwMode="auto">
+                    <a:xfrm>
+                      <a:off x="0" y="0"/>
+                      <a:ext cx="5274310" cy="5274310"/>
+                    </a:xfrm>
+                    <a:prstGeom prst="rect">
+                      <a:avLst/>
+                    </a:prstGeom>
+                    <a:noFill/>
+                    <a:ln>
+                      <a:noFill/>
+                    </a:ln>
+                  </pic:spPr>
+                </pic:pic>
+              </a:graphicData>
+            </a:graphic>
+          </wp:inline>
+        </w:drawing>
+      </w:r>
+    </w:p>
+    <w:p>
+      <w:pPr>
+        <w:widowControl w:val="0"/>
+        <w:jc w:val="both"/>
+      </w:pPr>
+      <w:r>
+        <w:br w:type="page"/>
+      </w:r>
+    </w:p>
+    <w:p>
+      <w:pPr>
+        <w:rPr>
+          <w:rFonts w:ascii="Times New Roman" w:hAnsi="Times New Roman" w:cs="Times New Roman"/>
+          <w:b/>
+          <w:bCs/>
+        </w:rPr>
+      </w:pPr>
+      <w:r>
+        <w:rPr>
+          <w:rFonts w:ascii="Times New Roman" w:hAnsi="Times New Roman" w:cs="Times New Roman"/>
+          <w:b/>
+          <w:bCs/>
+        </w:rPr>
+        <w:lastRenderedPageBreak/>
+        <w:t>Figure S2.2</w:t>
+      </w:r>
+    </w:p>
+    <w:p>
+      <w:r>
+        <w:rPr>
+          <w:noProof/>
+        </w:rPr>
+        <w:drawing>
+          <wp:inline distT="0" distB="0" distL="0" distR="0" wp14:anchorId="5A301276" wp14:editId="6713A7D3">
+            <wp:extent cx="5274310" cy="5274310"/>
+            <wp:effectExtent l="0" t="0" r="0" b="0"/>
+            <wp:docPr id="21" name="图片 21"/>
+            <wp:cNvGraphicFramePr>
+              <a:graphicFrameLocks xmlns:a="http://schemas.openxmlformats.org/drawingml/2006/main" noChangeAspect="1"/>
+            </wp:cNvGraphicFramePr>
+            <a:graphic xmlns:a="http://schemas.openxmlformats.org/drawingml/2006/main">
+              <a:graphicData uri="http://schemas.openxmlformats.org/drawingml/2006/picture">
+                <pic:pic xmlns:pic="http://schemas.openxmlformats.org/drawingml/2006/picture">
+                  <pic:nvPicPr>
+                    <pic:cNvPr id="0" name="Picture 25"/>
+                    <pic:cNvPicPr>
+                      <a:picLocks noChangeAspect="1" noChangeArrowheads="1"/>
+                    </pic:cNvPicPr>
+                  </pic:nvPicPr>
+                  <pic:blipFill>
+                    <a:blip r:embed="rId26" cstate="print">
+                      <a:extLst>
+                        <a:ext uri="{28A0092B-C50C-407E-A947-70E740481C1C}">
+                          <a14:useLocalDpi xmlns:a14="http://schemas.microsoft.com/office/drawing/2010/main" val="0"/>
+                        </a:ext>
+                      </a:extLst>
+                    </a:blip>
+                    <a:srcRect/>
+                    <a:stretch>
+                      <a:fillRect/>
+                    </a:stretch>
+                  </pic:blipFill>
+                  <pic:spPr bwMode="auto">
+                    <a:xfrm>
+                      <a:off x="0" y="0"/>
+                      <a:ext cx="5274310" cy="5274310"/>
+                    </a:xfrm>
+                    <a:prstGeom prst="rect">
+                      <a:avLst/>
+                    </a:prstGeom>
+                    <a:noFill/>
+                    <a:ln>
+                      <a:noFill/>
+                    </a:ln>
+                  </pic:spPr>
+                </pic:pic>
+              </a:graphicData>
+            </a:graphic>
+          </wp:inline>
+        </w:drawing>
+      </w:r>
+    </w:p>
+    <w:p>
+      <w:pPr>
+        <w:widowControl w:val="0"/>
+        <w:jc w:val="both"/>
+      </w:pPr>
+      <w:r>
+        <w:br w:type="page"/>
+      </w:r>
+    </w:p>
+    <w:p>
+      <w:pPr>
+        <w:rPr>
+          <w:rFonts w:ascii="Times New Roman" w:hAnsi="Times New Roman" w:cs="Times New Roman"/>
+          <w:b/>
+          <w:bCs/>
+        </w:rPr>
+      </w:pPr>
+      <w:r>
+        <w:rPr>
+          <w:rFonts w:ascii="Times New Roman" w:hAnsi="Times New Roman" w:cs="Times New Roman"/>
+          <w:b/>
+          <w:bCs/>
+        </w:rPr>
+        <w:lastRenderedPageBreak/>
+        <w:t>Figure S2.3</w:t>
+      </w:r>
+    </w:p>
+    <w:p>
+      <w:pPr>
+        <w:rPr>
+          <w:rFonts w:hint="eastAsia"/>
+        </w:rPr>
+      </w:pPr>
+      <w:r>
+        <w:rPr>
+          <w:noProof/>
+        </w:rPr>
+        <w:drawing>
+          <wp:inline distT="0" distB="0" distL="0" distR="0" wp14:anchorId="7CA11863" wp14:editId="2051A623">
+            <wp:extent cx="5274310" cy="5274310"/>
+            <wp:effectExtent l="0" t="0" r="0" b="0"/>
+            <wp:docPr id="22" name="图片 22"/>
+            <wp:cNvGraphicFramePr>
+              <a:graphicFrameLocks xmlns:a="http://schemas.openxmlformats.org/drawingml/2006/main" noChangeAspect="1"/>
+            </wp:cNvGraphicFramePr>
+            <a:graphic xmlns:a="http://schemas.openxmlformats.org/drawingml/2006/main">
+              <a:graphicData uri="http://schemas.openxmlformats.org/drawingml/2006/picture">
+                <pic:pic xmlns:pic="http://schemas.openxmlformats.org/drawingml/2006/picture">
+                  <pic:nvPicPr>
+                    <pic:cNvPr id="0" name="Picture 27"/>
+                    <pic:cNvPicPr>
+                      <a:picLocks noChangeAspect="1" noChangeArrowheads="1"/>
+                    </pic:cNvPicPr>
+                  </pic:nvPicPr>
+                  <pic:blipFill>
+                    <a:blip r:embed="rId27" cstate="print">
+                      <a:extLst>
+                        <a:ext uri="{28A0092B-C50C-407E-A947-70E740481C1C}">
+                          <a14:useLocalDpi xmlns:a14="http://schemas.microsoft.com/office/drawing/2010/main" val="0"/>
+                        </a:ext>
+                      </a:extLst>
+                    </a:blip>
+                    <a:srcRect/>
+                    <a:stretch>
+                      <a:fillRect/>
+                    </a:stretch>
+                  </pic:blipFill>
+                  <pic:spPr bwMode="auto">
+                    <a:xfrm>
+                      <a:off x="0" y="0"/>
+                      <a:ext cx="5274310" cy="5274310"/>
+                    </a:xfrm>
+                    <a:prstGeom prst="rect">
+                      <a:avLst/>
+                    </a:prstGeom>
+                    <a:noFill/>
+                    <a:ln>
+                      <a:noFill/>
+                    </a:ln>
+                  </pic:spPr>
+                </pic:pic>
+              </a:graphicData>
+            </a:graphic>
+          </wp:inline>
+        </w:drawing>
+      </w:r>
     </w:p>
     <w:sectPr>
-      <w:headerReference w:type="default" r:id="rId23"/>
+      <w:headerReference w:type="default" r:id="rId28"/>
       <w:pgSz w:w="11906" w:h="16838"/>
       <w:pgMar w:top="1440" w:right="1800" w:bottom="1440" w:left="1800" w:header="851" w:footer="992" w:gutter="0"/>
       <w:cols w:space="425"/>
@@ -40681,7 +41287,7 @@
       </w:r>
     </w:p>
   </w:comment>
-  <w:comment w:id="23" w:author="JiaLi" w:date="2022-01-10T18:21:00Z" w:initials="J">
+  <w:comment w:id="24" w:author="JiaLi" w:date="2022-01-11T14:44:00Z" w:initials="J">
     <w:p>
       <w:pPr>
         <w:pStyle w:val="ae"/>
@@ -40700,7 +41306,7 @@
       </w:r>
     </w:p>
   </w:comment>
-  <w:comment w:id="25" w:author="JiaLi" w:date="2022-01-10T18:21:00Z" w:initials="J">
+  <w:comment w:id="25" w:author="JiaLi" w:date="2022-01-11T14:44:00Z" w:initials="J">
     <w:p>
       <w:pPr>
         <w:pStyle w:val="ae"/>
@@ -40719,29 +41325,7 @@
       </w:r>
     </w:p>
   </w:comment>
-  <w:comment w:id="27" w:author="JiaLi" w:date="2022-01-11T00:20:00Z" w:initials="J">
-    <w:p>
-      <w:pPr>
-        <w:pStyle w:val="ae"/>
-      </w:pPr>
-      <w:r>
-        <w:rPr>
-          <w:rStyle w:val="ad"/>
-        </w:rPr>
-        <w:annotationRef/>
-      </w:r>
-      <w:r>
-        <w:rPr>
-          <w:rFonts w:hint="eastAsia"/>
-        </w:rPr>
-        <w:t>g</w:t>
-      </w:r>
-      <w:r>
-        <w:t>ai</w:t>
-      </w:r>
-    </w:p>
-  </w:comment>
-  <w:comment w:id="113" w:author="JiaLi" w:date="2022-01-11T02:19:00Z" w:initials="J">
+  <w:comment w:id="111" w:author="JiaLi" w:date="2022-01-11T02:19:00Z" w:initials="J">
     <w:p>
       <w:pPr>
         <w:pStyle w:val="ae"/>
@@ -40769,9 +41353,8 @@
 <file path=word/commentsExtended.xml><?xml version="1.0" encoding="utf-8"?>
 <w15:commentsEx xmlns:wpc="http://schemas.microsoft.com/office/word/2010/wordprocessingCanvas" xmlns:cx="http://schemas.microsoft.com/office/drawing/2014/chartex" xmlns:cx1="http://schemas.microsoft.com/office/drawing/2015/9/8/chartex" xmlns:cx2="http://schemas.microsoft.com/office/drawing/2015/10/21/chartex" xmlns:cx3="http://schemas.microsoft.com/office/drawing/2016/5/9/chartex" xmlns:cx4="http://schemas.microsoft.com/office/drawing/2016/5/10/chartex" xmlns:cx5="http://schemas.microsoft.com/office/drawing/2016/5/11/chartex" xmlns:cx6="http://schemas.microsoft.com/office/drawing/2016/5/12/chartex" xmlns:cx7="http://schemas.microsoft.com/office/drawing/2016/5/13/chartex" xmlns:cx8="http://schemas.microsoft.com/office/drawing/2016/5/14/chartex" xmlns:mc="http://schemas.openxmlformats.org/markup-compatibility/2006" xmlns:aink="http://schemas.microsoft.com/office/drawing/2016/ink" xmlns:am3d="http://schemas.microsoft.com/office/drawing/2017/model3d" xmlns:o="urn:schemas-microsoft-com:office:office" xmlns:r="http://schemas.openxmlformats.org/officeDocument/2006/relationships" xmlns:m="http://schemas.openxmlformats.org/officeDocument/2006/math" xmlns:v="urn:schemas-microsoft-com:vml" xmlns:wp14="http://schemas.microsoft.com/office/word/2010/wordprocessingDrawing" xmlns:wp="http://schemas.openxmlformats.org/drawingml/2006/wordprocessingDrawing" xmlns:w10="urn:schemas-microsoft-com:office:word" xmlns:w="http://schemas.openxmlformats.org/wordprocessingml/2006/main" xmlns:w14="http://schemas.microsoft.com/office/word/2010/wordml" xmlns:w15="http://schemas.microsoft.com/office/word/2012/wordml" xmlns:w16cex="http://schemas.microsoft.com/office/word/2018/wordml/cex" xmlns:w16cid="http://schemas.microsoft.com/office/word/2016/wordml/cid" xmlns:w16="http://schemas.microsoft.com/office/word/2018/wordml" xmlns:w16sdtdh="http://schemas.microsoft.com/office/word/2020/wordml/sdtdatahash" xmlns:w16se="http://schemas.microsoft.com/office/word/2015/wordml/symex" xmlns:wpg="http://schemas.microsoft.com/office/word/2010/wordprocessingGroup" xmlns:wpi="http://schemas.microsoft.com/office/word/2010/wordprocessingInk" xmlns:wne="http://schemas.microsoft.com/office/word/2006/wordml" xmlns:wps="http://schemas.microsoft.com/office/word/2010/wordprocessingShape" mc:Ignorable="w14 w15 w16se w16cid w16 w16cex w16sdtdh wp14">
   <w15:commentEx w15:paraId="3D0B2B45" w15:done="0"/>
-  <w15:commentEx w15:paraId="10E63329" w15:done="0"/>
-  <w15:commentEx w15:paraId="0EA98A90" w15:done="0"/>
-  <w15:commentEx w15:paraId="0CF89390" w15:done="0"/>
+  <w15:commentEx w15:paraId="49C2514A" w15:done="0"/>
+  <w15:commentEx w15:paraId="2DCC0664" w15:done="0"/>
   <w15:commentEx w15:paraId="0FBC04D0" w15:done="0"/>
 </w15:commentsEx>
 </file>
@@ -40779,9 +41362,8 @@
 <file path=word/commentsExtensible.xml><?xml version="1.0" encoding="utf-8"?>
 <w16cex:commentsExtensible xmlns:wpc="http://schemas.microsoft.com/office/word/2010/wordprocessingCanvas" xmlns:cx="http://schemas.microsoft.com/office/drawing/2014/chartex" xmlns:cx1="http://schemas.microsoft.com/office/drawing/2015/9/8/chartex" xmlns:cx2="http://schemas.microsoft.com/office/drawing/2015/10/21/chartex" xmlns:cx3="http://schemas.microsoft.com/office/drawing/2016/5/9/chartex" xmlns:cx4="http://schemas.microsoft.com/office/drawing/2016/5/10/chartex" xmlns:cx5="http://schemas.microsoft.com/office/drawing/2016/5/11/chartex" xmlns:cx6="http://schemas.microsoft.com/office/drawing/2016/5/12/chartex" xmlns:cx7="http://schemas.microsoft.com/office/drawing/2016/5/13/chartex" xmlns:cx8="http://schemas.microsoft.com/office/drawing/2016/5/14/chartex" xmlns:mc="http://schemas.openxmlformats.org/markup-compatibility/2006" xmlns:aink="http://schemas.microsoft.com/office/drawing/2016/ink" xmlns:am3d="http://schemas.microsoft.com/office/drawing/2017/model3d" xmlns:o="urn:schemas-microsoft-com:office:office" xmlns:r="http://schemas.openxmlformats.org/officeDocument/2006/relationships" xmlns:m="http://schemas.openxmlformats.org/officeDocument/2006/math" xmlns:v="urn:schemas-microsoft-com:vml" xmlns:wp14="http://schemas.microsoft.com/office/word/2010/wordprocessingDrawing" xmlns:wp="http://schemas.openxmlformats.org/drawingml/2006/wordprocessingDrawing" xmlns:w10="urn:schemas-microsoft-com:office:word" xmlns:w="http://schemas.openxmlformats.org/wordprocessingml/2006/main" xmlns:w14="http://schemas.microsoft.com/office/word/2010/wordml" xmlns:w15="http://schemas.microsoft.com/office/word/2012/wordml" xmlns:w16cex="http://schemas.microsoft.com/office/word/2018/wordml/cex" xmlns:w16cid="http://schemas.microsoft.com/office/word/2016/wordml/cid" xmlns:w16="http://schemas.microsoft.com/office/word/2018/wordml" xmlns:w16sdtdh="http://schemas.microsoft.com/office/word/2020/wordml/sdtdatahash" xmlns:w16se="http://schemas.microsoft.com/office/word/2015/wordml/symex" xmlns:wpg="http://schemas.microsoft.com/office/word/2010/wordprocessingGroup" xmlns:wpi="http://schemas.microsoft.com/office/word/2010/wordprocessingInk" xmlns:wne="http://schemas.microsoft.com/office/word/2006/wordml" xmlns:wps="http://schemas.microsoft.com/office/word/2010/wordprocessingShape" mc:Ignorable="w14 w15 w16se w16cid w16 w16cex w16sdtdh wp14">
   <w16cex:commentExtensible w16cex:durableId="25869822" w16cex:dateUtc="2022-01-10T10:33:00Z"/>
-  <w16cex:commentExtensible w16cex:durableId="2586F7C7" w16cex:dateUtc="2022-01-10T17:21:00Z"/>
-  <w16cex:commentExtensible w16cex:durableId="2586F7BF" w16cex:dateUtc="2022-01-10T17:21:00Z"/>
-  <w16cex:commentExtensible w16cex:durableId="25874BC0" w16cex:dateUtc="2022-01-10T23:20:00Z"/>
+  <w16cex:commentExtensible w16cex:durableId="2588163E" w16cex:dateUtc="2022-01-11T13:44:00Z"/>
+  <w16cex:commentExtensible w16cex:durableId="25881655" w16cex:dateUtc="2022-01-11T13:44:00Z"/>
   <w16cex:commentExtensible w16cex:durableId="258767AD" w16cex:dateUtc="2022-01-11T01:19:00Z"/>
 </w16cex:commentsExtensible>
 </file>
@@ -40789,9 +41371,8 @@
 <file path=word/commentsIds.xml><?xml version="1.0" encoding="utf-8"?>
 <w16cid:commentsIds xmlns:wpc="http://schemas.microsoft.com/office/word/2010/wordprocessingCanvas" xmlns:cx="http://schemas.microsoft.com/office/drawing/2014/chartex" xmlns:cx1="http://schemas.microsoft.com/office/drawing/2015/9/8/chartex" xmlns:cx2="http://schemas.microsoft.com/office/drawing/2015/10/21/chartex" xmlns:cx3="http://schemas.microsoft.com/office/drawing/2016/5/9/chartex" xmlns:cx4="http://schemas.microsoft.com/office/drawing/2016/5/10/chartex" xmlns:cx5="http://schemas.microsoft.com/office/drawing/2016/5/11/chartex" xmlns:cx6="http://schemas.microsoft.com/office/drawing/2016/5/12/chartex" xmlns:cx7="http://schemas.microsoft.com/office/drawing/2016/5/13/chartex" xmlns:cx8="http://schemas.microsoft.com/office/drawing/2016/5/14/chartex" xmlns:mc="http://schemas.openxmlformats.org/markup-compatibility/2006" xmlns:aink="http://schemas.microsoft.com/office/drawing/2016/ink" xmlns:am3d="http://schemas.microsoft.com/office/drawing/2017/model3d" xmlns:o="urn:schemas-microsoft-com:office:office" xmlns:r="http://schemas.openxmlformats.org/officeDocument/2006/relationships" xmlns:m="http://schemas.openxmlformats.org/officeDocument/2006/math" xmlns:v="urn:schemas-microsoft-com:vml" xmlns:wp14="http://schemas.microsoft.com/office/word/2010/wordprocessingDrawing" xmlns:wp="http://schemas.openxmlformats.org/drawingml/2006/wordprocessingDrawing" xmlns:w10="urn:schemas-microsoft-com:office:word" xmlns:w="http://schemas.openxmlformats.org/wordprocessingml/2006/main" xmlns:w14="http://schemas.microsoft.com/office/word/2010/wordml" xmlns:w15="http://schemas.microsoft.com/office/word/2012/wordml" xmlns:w16cex="http://schemas.microsoft.com/office/word/2018/wordml/cex" xmlns:w16cid="http://schemas.microsoft.com/office/word/2016/wordml/cid" xmlns:w16="http://schemas.microsoft.com/office/word/2018/wordml" xmlns:w16sdtdh="http://schemas.microsoft.com/office/word/2020/wordml/sdtdatahash" xmlns:w16se="http://schemas.microsoft.com/office/word/2015/wordml/symex" xmlns:wpg="http://schemas.microsoft.com/office/word/2010/wordprocessingGroup" xmlns:wpi="http://schemas.microsoft.com/office/word/2010/wordprocessingInk" xmlns:wne="http://schemas.microsoft.com/office/word/2006/wordml" xmlns:wps="http://schemas.microsoft.com/office/word/2010/wordprocessingShape" mc:Ignorable="w14 w15 w16se w16cid w16 w16cex w16sdtdh wp14">
   <w16cid:commentId w16cid:paraId="3D0B2B45" w16cid:durableId="25869822"/>
-  <w16cid:commentId w16cid:paraId="10E63329" w16cid:durableId="2586F7C7"/>
-  <w16cid:commentId w16cid:paraId="0EA98A90" w16cid:durableId="2586F7BF"/>
-  <w16cid:commentId w16cid:paraId="0CF89390" w16cid:durableId="25874BC0"/>
+  <w16cid:commentId w16cid:paraId="49C2514A" w16cid:durableId="2588163E"/>
+  <w16cid:commentId w16cid:paraId="2DCC0664" w16cid:durableId="25881655"/>
   <w16cid:commentId w16cid:paraId="0FBC04D0" w16cid:durableId="258767AD"/>
 </w16cid:commentsIds>
 </file>
@@ -41592,7 +42173,7 @@
   <w:style w:type="paragraph" w:default="1" w:styleId="a">
     <w:name w:val="Normal"/>
     <w:qFormat/>
-    <w:rsid w:val="00861AD3"/>
+    <w:rsid w:val="00D762B8"/>
     <w:pPr>
       <w:widowControl/>
       <w:jc w:val="left"/>
@@ -41697,6 +42278,7 @@
   <w:style w:type="character" w:default="1" w:styleId="a0">
     <w:name w:val="Default Paragraph Font"/>
     <w:uiPriority w:val="1"/>
+    <w:semiHidden/>
     <w:unhideWhenUsed/>
   </w:style>
   <w:style w:type="table" w:default="1" w:styleId="a1">
